--- a/src/documents/death_cert.docx
+++ b/src/documents/death_cert.docx
@@ -32,6 +32,136 @@
       </w:pPr>
       <w:r>
         <w:rPr>
+          <w:sz w:val="22"/>
+        </w:rPr>
+        <mc:AlternateContent>
+          <mc:Choice Requires="wps">
+            <w:drawing>
+              <wp:anchor distT="0" distB="0" distL="114300" distR="114300" simplePos="0" relativeHeight="251699200" behindDoc="0" locked="0" layoutInCell="1" allowOverlap="1">
+                <wp:simplePos x="0" y="0"/>
+                <wp:positionH relativeFrom="column">
+                  <wp:posOffset>2704465</wp:posOffset>
+                </wp:positionH>
+                <wp:positionV relativeFrom="paragraph">
+                  <wp:posOffset>255270</wp:posOffset>
+                </wp:positionV>
+                <wp:extent cx="1637665" cy="314325"/>
+                <wp:effectExtent l="0" t="0" r="0" b="0"/>
+                <wp:wrapNone/>
+                <wp:docPr id="40" name="Text Box 40"/>
+                <wp:cNvGraphicFramePr/>
+                <a:graphic xmlns:a="http://schemas.openxmlformats.org/drawingml/2006/main">
+                  <a:graphicData uri="http://schemas.microsoft.com/office/word/2010/wordprocessingShape">
+                    <wps:wsp>
+                      <wps:cNvSpPr txBox="1"/>
+                      <wps:spPr>
+                        <a:xfrm>
+                          <a:off x="4037965" y="5116195"/>
+                          <a:ext cx="1637665" cy="314325"/>
+                        </a:xfrm>
+                        <a:prstGeom prst="rect">
+                          <a:avLst/>
+                        </a:prstGeom>
+                        <a:noFill/>
+                        <a:ln w="6350">
+                          <a:noFill/>
+                        </a:ln>
+                      </wps:spPr>
+                      <wps:style>
+                        <a:lnRef idx="0">
+                          <a:schemeClr val="accent1"/>
+                        </a:lnRef>
+                        <a:fillRef idx="0">
+                          <a:schemeClr val="accent1"/>
+                        </a:fillRef>
+                        <a:effectRef idx="0">
+                          <a:schemeClr val="accent1"/>
+                        </a:effectRef>
+                        <a:fontRef idx="minor">
+                          <a:schemeClr val="dk1"/>
+                        </a:fontRef>
+                      </wps:style>
+                      <wps:txbx>
+                        <w:txbxContent>
+                          <w:p>
+                            <w:pPr>
+                              <w:rPr>
+                                <w:rFonts w:hint="default"/>
+                              </w:rPr>
+                            </w:pPr>
+                            <w:r>
+                              <w:rPr>
+                                <w:rFonts w:hint="default"/>
+                              </w:rPr>
+                              <w:t>{</w:t>
+                            </w:r>
+                            <w:r>
+                              <w:rPr>
+                                <w:rFonts w:hint="default"/>
+                              </w:rPr>
+                              <w:t>name</w:t>
+                            </w:r>
+                            <w:r>
+                              <w:rPr>
+                                <w:rFonts w:hint="default"/>
+                              </w:rPr>
+                              <w:t>}</w:t>
+                            </w:r>
+                          </w:p>
+                        </w:txbxContent>
+                      </wps:txbx>
+                      <wps:bodyPr rot="0" spcFirstLastPara="0" vertOverflow="overflow" horzOverflow="overflow" vert="horz" wrap="square" lIns="91440" tIns="45720" rIns="91440" bIns="45720" numCol="1" spcCol="0" rtlCol="0" fromWordArt="0" anchor="t" anchorCtr="0" forceAA="0" compatLnSpc="1">
+                        <a:noAutofit/>
+                      </wps:bodyPr>
+                    </wps:wsp>
+                  </a:graphicData>
+                </a:graphic>
+              </wp:anchor>
+            </w:drawing>
+          </mc:Choice>
+          <mc:Fallback>
+            <w:pict>
+              <v:shape id="_x0000_s1026" o:spid="_x0000_s1026" o:spt="202" type="#_x0000_t202" style="position:absolute;left:0pt;margin-left:212.95pt;margin-top:20.1pt;height:24.75pt;width:128.95pt;z-index:251699200;mso-width-relative:page;mso-height-relative:page;" filled="f" stroked="f" coordsize="21600,21600" o:gfxdata="UEsFBgAAAAAAAAAAAAAAAAAAAAAAAFBLAwQKAAAAAACHTuJAAAAAAAAAAAAAAAAABAAAAGRycy9Q&#10;SwMEFAAAAAgAh07iQINDv0PbAAAACQEAAA8AAABkcnMvZG93bnJldi54bWxNj01PwzAMhu9I/IfI&#10;SNxYssJG1zWdUKUJCcFhYxdubpO11RqnNNkH/HrMCW62/Oj18+ari+vFyY6h86RhOlEgLNXedNRo&#10;2L2v71IQISIZ7D1ZDV82wKq4vsoxM/5MG3vaxkZwCIUMNbQxDpmUoW6twzDxgyW+7f3oMPI6NtKM&#10;eOZw18tEqbl02BF/aHGwZWvrw/boNLyU6zfcVIlLv/vy+XX/NHzuPmZa395M1RJEtJf4B8OvPqtD&#10;wU6VP5IJotfwkMwWjPKgEhAMzNN77lJpSBePIItc/m9Q/ABQSwMEFAAAAAgAh07iQJbfT5I4AgAA&#10;cwQAAA4AAABkcnMvZTJvRG9jLnhtbK1UTU/cMBC9V+p/sHwv2ewXZUUWbUFUlVBBWqqevY5DItke&#10;1/aS0F/fZ2cXEO2BQy/OeOb5jefNOOcXg9HsUfnQka14eTLhTFlJdWcfKv7j/vrTZ85CFLYWmqyq&#10;+JMK/GL98cN571ZqSi3pWnkGEhtWvat4G6NbFUWQrTIinJBTFsGGvBERW/9Q1F70YDe6mE4my6In&#10;XztPUoUA79UY5AdG/x5CappOqiuSe6NsHFm90iKipNB2LvB1vm3TKBlvmyaoyHTFUWnMK5LA3qW1&#10;WJ+L1YMXru3k4QriPVd4U5MRnUXSZ6orEQXb++4vKtNJT4GaeCLJFGMhWRFUUU7eaLNthVO5Fkgd&#10;3LPo4f/Ryu+Pd551dcXnkMQKg47fqyGyLzQwuKBP78IKsK0DMA7wY2qO/gBnKntovElfFMQQn09m&#10;p2fLBWdPFV+U5bI8W4xKJ2aZCJaz02UCSCBm5Xw2zYDihcn5EL8qMiwZFffoZBZYPN6EiFsBeoSk&#10;xJauO61zN7VlfcWXs8UkH3iO4IS2OJjqGe+drDjshkORO6qfUKOncUqCk9cdkt+IEO+Ex1hAITyc&#10;eIul0YQkdLA4a8n//pc/4dEtRDnrMWYVD7/2wivO9DeLPp6V8yR8zJv54nSKjX8d2b2O2L25JExy&#10;iSfqZDYTPuqj2XgyP/G+NikrQsJK5K54PJqXcRx+vE+pNpsMwiQ6EW/s1slEPcq52Udquqx0kmnU&#10;5qAeZjE34PBu0rC/3mfUy79i/QdQSwMECgAAAAAAh07iQAAAAAAAAAAAAAAAAAYAAABfcmVscy9Q&#10;SwMEFAAAAAgAh07iQIoUZjzRAAAAlAEAAAsAAABfcmVscy8ucmVsc6WQwWrDMAyG74O9g9F9cZrD&#10;GKNOL6PQa+kewNiKYxpbRjLZ+vbzDoNl9LajfqHvE//+8JkWtSJLpGxg1/WgMDvyMQcD75fj0wso&#10;qTZ7u1BGAzcUOIyPD/szLra2I5ljEdUoWQzMtZZXrcXNmKx0VDC3zUScbG0jB12su9qAeuj7Z82/&#10;GTBumOrkDfDJD6Aut9LMf9gpOiahqXaOkqZpiu4eVQe2ZY7uyDbhG7lGsxywGvAsGgdqWdd+BH1f&#10;v/un3tNHPuO61X6HjOuPV2+6HL8AUEsDBBQAAAAIAIdO4kB+5uUg9wAAAOEBAAATAAAAW0NvbnRl&#10;bnRfVHlwZXNdLnhtbJWRQU7DMBBF90jcwfIWJU67QAgl6YK0S0CoHGBkTxKLZGx5TGhvj5O2G0SR&#10;WNoz/78nu9wcxkFMGNg6quQqL6RA0s5Y6ir5vt9lD1JwBDIwOMJKHpHlpr69KfdHjyxSmriSfYz+&#10;USnWPY7AufNIadK6MEJMx9ApD/oDOlTrorhX2lFEilmcO2RdNtjC5xDF9pCuTyYBB5bi6bQ4syoJ&#10;3g9WQ0ymaiLzg5KdCXlKLjvcW893SUOqXwnz5DrgnHtJTxOsQfEKIT7DmDSUCayM+6KAU/53yWw5&#10;cuba1mrMm8BNir3hdLG61o5r1zj93/Ltkrp0q+WD6m9QSwECFAAUAAAACACHTuJAfublIPcAAADh&#10;AQAAEwAAAAAAAAABACAAAADCBAAAW0NvbnRlbnRfVHlwZXNdLnhtbFBLAQIUAAoAAAAAAIdO4kAA&#10;AAAAAAAAAAAAAAAGAAAAAAAAAAAAEAAAAKQDAABfcmVscy9QSwECFAAUAAAACACHTuJAihRmPNEA&#10;AACUAQAACwAAAAAAAAABACAAAADIAwAAX3JlbHMvLnJlbHNQSwECFAAKAAAAAACHTuJAAAAAAAAA&#10;AAAAAAAABAAAAAAAAAAAABAAAAAWAAAAZHJzL1BLAQIUABQAAAAIAIdO4kCDQ79D2wAAAAkBAAAP&#10;AAAAAAAAAAEAIAAAADgAAABkcnMvZG93bnJldi54bWxQSwECFAAUAAAACACHTuJAlt9PkjgCAABz&#10;BAAADgAAAAAAAAABACAAAABAAQAAZHJzL2Uyb0RvYy54bWxQSwUGAAAAAAYABgBZAQAA6gUAAAAA&#10;">
+                <v:fill on="f" focussize="0,0"/>
+                <v:stroke on="f" weight="0.5pt"/>
+                <v:imagedata o:title=""/>
+                <o:lock v:ext="edit" aspectratio="f"/>
+                <v:textbox>
+                  <w:txbxContent>
+                    <w:p>
+                      <w:pPr>
+                        <w:rPr>
+                          <w:rFonts w:hint="default"/>
+                        </w:rPr>
+                      </w:pPr>
+                      <w:r>
+                        <w:rPr>
+                          <w:rFonts w:hint="default"/>
+                        </w:rPr>
+                        <w:t>{</w:t>
+                      </w:r>
+                      <w:r>
+                        <w:rPr>
+                          <w:rFonts w:hint="default"/>
+                        </w:rPr>
+                        <w:t>name</w:t>
+                      </w:r>
+                      <w:r>
+                        <w:rPr>
+                          <w:rFonts w:hint="default"/>
+                        </w:rPr>
+                        <w:t>}</w:t>
+                      </w:r>
+                    </w:p>
+                  </w:txbxContent>
+                </v:textbox>
+              </v:shape>
+            </w:pict>
+          </mc:Fallback>
+        </mc:AlternateContent>
+      </w:r>
+      <w:r>
+        <w:rPr>
           <w:rFonts w:ascii="Times New Roman" w:hAnsi="Times New Roman" w:cs="Times New Roman"/>
           <w:i/>
         </w:rPr>
@@ -43,8 +173,139 @@
         <w:spacing w:line="360" w:lineRule="auto"/>
         <w:rPr>
           <w:rFonts w:hint="default" w:ascii="Times New Roman" w:hAnsi="Times New Roman" w:cs="Times New Roman"/>
+          <w:lang w:val="en-US"/>
         </w:rPr>
       </w:pPr>
+      <w:r>
+        <w:rPr>
+          <w:sz w:val="22"/>
+        </w:rPr>
+        <mc:AlternateContent>
+          <mc:Choice Requires="wps">
+            <w:drawing>
+              <wp:anchor distT="0" distB="0" distL="114300" distR="114300" simplePos="0" relativeHeight="251698176" behindDoc="0" locked="0" layoutInCell="1" allowOverlap="1">
+                <wp:simplePos x="0" y="0"/>
+                <wp:positionH relativeFrom="column">
+                  <wp:posOffset>2999740</wp:posOffset>
+                </wp:positionH>
+                <wp:positionV relativeFrom="paragraph">
+                  <wp:posOffset>264160</wp:posOffset>
+                </wp:positionV>
+                <wp:extent cx="1637665" cy="314325"/>
+                <wp:effectExtent l="0" t="0" r="0" b="0"/>
+                <wp:wrapNone/>
+                <wp:docPr id="39" name="Text Box 39"/>
+                <wp:cNvGraphicFramePr/>
+                <a:graphic xmlns:a="http://schemas.openxmlformats.org/drawingml/2006/main">
+                  <a:graphicData uri="http://schemas.microsoft.com/office/word/2010/wordprocessingShape">
+                    <wps:wsp>
+                      <wps:cNvSpPr txBox="1"/>
+                      <wps:spPr>
+                        <a:xfrm>
+                          <a:off x="4037965" y="5116195"/>
+                          <a:ext cx="1637665" cy="314325"/>
+                        </a:xfrm>
+                        <a:prstGeom prst="rect">
+                          <a:avLst/>
+                        </a:prstGeom>
+                        <a:noFill/>
+                        <a:ln w="6350">
+                          <a:noFill/>
+                        </a:ln>
+                      </wps:spPr>
+                      <wps:style>
+                        <a:lnRef idx="0">
+                          <a:schemeClr val="accent1"/>
+                        </a:lnRef>
+                        <a:fillRef idx="0">
+                          <a:schemeClr val="accent1"/>
+                        </a:fillRef>
+                        <a:effectRef idx="0">
+                          <a:schemeClr val="accent1"/>
+                        </a:effectRef>
+                        <a:fontRef idx="minor">
+                          <a:schemeClr val="dk1"/>
+                        </a:fontRef>
+                      </wps:style>
+                      <wps:txbx>
+                        <w:txbxContent>
+                          <w:p>
+                            <w:pPr>
+                              <w:rPr>
+                                <w:rFonts w:hint="default"/>
+                              </w:rPr>
+                            </w:pPr>
+                            <w:r>
+                              <w:rPr>
+                                <w:rFonts w:hint="default"/>
+                              </w:rPr>
+                              <w:t>{</w:t>
+                            </w:r>
+                            <w:r>
+                              <w:rPr>
+                                <w:rFonts w:hint="default"/>
+                              </w:rPr>
+                              <w:t>address</w:t>
+                            </w:r>
+                            <w:r>
+                              <w:rPr>
+                                <w:rFonts w:hint="default"/>
+                              </w:rPr>
+                              <w:t>}</w:t>
+                            </w:r>
+                          </w:p>
+                        </w:txbxContent>
+                      </wps:txbx>
+                      <wps:bodyPr rot="0" spcFirstLastPara="0" vertOverflow="overflow" horzOverflow="overflow" vert="horz" wrap="square" lIns="91440" tIns="45720" rIns="91440" bIns="45720" numCol="1" spcCol="0" rtlCol="0" fromWordArt="0" anchor="t" anchorCtr="0" forceAA="0" compatLnSpc="1">
+                        <a:noAutofit/>
+                      </wps:bodyPr>
+                    </wps:wsp>
+                  </a:graphicData>
+                </a:graphic>
+              </wp:anchor>
+            </w:drawing>
+          </mc:Choice>
+          <mc:Fallback>
+            <w:pict>
+              <v:shape id="_x0000_s1026" o:spid="_x0000_s1026" o:spt="202" type="#_x0000_t202" style="position:absolute;left:0pt;margin-left:236.2pt;margin-top:20.8pt;height:24.75pt;width:128.95pt;z-index:251698176;mso-width-relative:page;mso-height-relative:page;" filled="f" stroked="f" coordsize="21600,21600" o:gfxdata="UEsFBgAAAAAAAAAAAAAAAAAAAAAAAFBLAwQKAAAAAACHTuJAAAAAAAAAAAAAAAAABAAAAGRycy9Q&#10;SwMEFAAAAAgAh07iQN/ZmK/bAAAACQEAAA8AAABkcnMvZG93bnJldi54bWxNj8tOwzAQRfdI/IM1&#10;SOyo7bS0JcSpUKQKCdFFSzfsnHiaRPgRYvcBX8+wgt2M5ujOucXq4iw74Rj74BXIiQCGvgmm962C&#10;/dv6bgksJu2NtsGjgi+MsCqvrwqdm3D2WzztUssoxMdcK+hSGnLOY9Oh03ESBvR0O4TR6UTr2HIz&#10;6jOFO8szIebc6d7Th04PWHXYfOyOTsFLtd7obZ255betnl8PT8Pn/v1eqdsbKR6BJbykPxh+9Ukd&#10;SnKqw9GbyKyC2SKbEUqDnAMjYDEVU2C1ggcpgZcF/9+g/AFQSwMEFAAAAAgAh07iQE+hx2Q5AgAA&#10;cwQAAA4AAABkcnMvZTJvRG9jLnhtbK1UwY7aMBC9V+o/WL6XEAKhIMKKLqKqhLorsVXPxnFIJNvj&#10;2oaEfn3HDrBo28MeenHGM89vPG/GWTx0SpKTsK4BXdB0MKREaA5low8F/fGy+fSZEueZLpkELQp6&#10;Fo4+LD9+WLRmLkZQgyyFJUii3bw1Ba29N/MkcbwWirkBGKExWIFVzOPWHpLSshbZlUxGw2GetGBL&#10;Y4EL59C77oP0wmjfQwhV1XCxBn5UQvue1QrJPJbk6sY4uoy3rSrB/VNVOeGJLChW6uOKSdDehzVZ&#10;Ltj8YJmpG365AnvPFd7UpFijMemNas08I0fb/EWlGm7BQeUHHFTSFxIVwSrS4RttdjUzItaCUjtz&#10;E939P1r+/fRsSVMWNJtRopnCjr+IzpMv0BF0oT6tcXOE7QwCfYd+nJqr36EzlN1VVoUvFkQwPh5m&#10;01k+oeRc0Ema5uls0isdmHkgyLNpHgAcEVk6zkYRkLwyGev8VwGKBKOgFjsZBWanrfN4K4ReISGx&#10;hk0jZeym1KQtaJ5NhvHALYInpMaDoZ7+3sHy3b67FLmH8ow1WuinxBm+aTD5ljn/zCyOBQ4NPhz/&#10;hEslAZPAxaKkBvv7X/6Ax25hlJIWx6yg7teRWUGJ/Kaxj7N0PA5zGTfjyXSEG3sf2d9H9FE9Ak5y&#10;ik/U8GgGvJdXs7KgfuL7WoWsGGKaY+6C+qv56Pvhx/fJxWoVQTiJhvmt3hkeqHs5V0cPVROVDjL1&#10;2lzUw1mMDbi8mzDs9/uIev1XLP8AUEsDBAoAAAAAAIdO4kAAAAAAAAAAAAAAAAAGAAAAX3JlbHMv&#10;UEsDBBQAAAAIAIdO4kCKFGY80QAAAJQBAAALAAAAX3JlbHMvLnJlbHOlkMFqwzAMhu+DvYPRfXGa&#10;wxijTi+j0GvpHsDYimMaW0Yy2fr28w6DZfS2o36h7xP//vCZFrUiS6RsYNf1oDA78jEHA++X49ML&#10;KKk2e7tQRgM3FDiMjw/7My62tiOZYxHVKFkMzLWWV63FzZisdFQwt81EnGxtIwddrLvagHro+2fN&#10;vxkwbpjq5A3wyQ+gLrfSzH/YKTomoal2jpKmaYruHlUHtmWO7sg24Ru5RrMcsBrwLBoHalnXfgR9&#10;X7/7p97TRz7jutV+h4zrj1dvuhy/AFBLAwQUAAAACACHTuJAfublIPcAAADhAQAAEwAAAFtDb250&#10;ZW50X1R5cGVzXS54bWyVkUFOwzAQRfdI3MHyFiVOu0AIJemCtEtAqBxgZE8Si2RseUxob4+TthtE&#10;kVjaM/+/J7vcHMZBTBjYOqrkKi+kQNLOWOoq+b7fZQ9ScAQyMDjCSh6R5aa+vSn3R48sUpq4kn2M&#10;/lEp1j2OwLnzSGnSujBCTMfQKQ/6AzpU66K4V9pRRIpZnDtkXTbYwucQxfaQrk8mAQeW4um0OLMq&#10;Cd4PVkNMpmoi84OSnQl5Si473FvPd0lDql8J8+Q64Jx7SU8TrEHxCiE+w5g0lAmsjPuigFP+d8ls&#10;OXLm2tZqzJvATYq94XSxutaOa9c4/d/y7ZK6dKvlg+pvUEsBAhQAFAAAAAgAh07iQH7m5SD3AAAA&#10;4QEAABMAAAAAAAAAAQAgAAAAwwQAAFtDb250ZW50X1R5cGVzXS54bWxQSwECFAAKAAAAAACHTuJA&#10;AAAAAAAAAAAAAAAABgAAAAAAAAAAABAAAAClAwAAX3JlbHMvUEsBAhQAFAAAAAgAh07iQIoUZjzR&#10;AAAAlAEAAAsAAAAAAAAAAQAgAAAAyQMAAF9yZWxzLy5yZWxzUEsBAhQACgAAAAAAh07iQAAAAAAA&#10;AAAAAAAAAAQAAAAAAAAAAAAQAAAAFgAAAGRycy9QSwECFAAUAAAACACHTuJA39mYr9sAAAAJAQAA&#10;DwAAAAAAAAABACAAAAA4AAAAZHJzL2Rvd25yZXYueG1sUEsBAhQAFAAAAAgAh07iQE+hx2Q5AgAA&#10;cwQAAA4AAAAAAAAAAQAgAAAAQAEAAGRycy9lMm9Eb2MueG1sUEsFBgAAAAAGAAYAWQEAAOsFAAAA&#10;AA==&#10;">
+                <v:fill on="f" focussize="0,0"/>
+                <v:stroke on="f" weight="0.5pt"/>
+                <v:imagedata o:title=""/>
+                <o:lock v:ext="edit" aspectratio="f"/>
+                <v:textbox>
+                  <w:txbxContent>
+                    <w:p>
+                      <w:pPr>
+                        <w:rPr>
+                          <w:rFonts w:hint="default"/>
+                        </w:rPr>
+                      </w:pPr>
+                      <w:r>
+                        <w:rPr>
+                          <w:rFonts w:hint="default"/>
+                        </w:rPr>
+                        <w:t>{</w:t>
+                      </w:r>
+                      <w:r>
+                        <w:rPr>
+                          <w:rFonts w:hint="default"/>
+                        </w:rPr>
+                        <w:t>address</w:t>
+                      </w:r>
+                      <w:r>
+                        <w:rPr>
+                          <w:rFonts w:hint="default"/>
+                        </w:rPr>
+                        <w:t>}</w:t>
+                      </w:r>
+                    </w:p>
+                  </w:txbxContent>
+                </v:textbox>
+              </v:shape>
+            </w:pict>
+          </mc:Fallback>
+        </mc:AlternateContent>
+      </w:r>
       <w:r>
         <w:rPr>
           <w:rFonts w:ascii="Times New Roman" w:hAnsi="Times New Roman" w:cs="Times New Roman"/>
@@ -121,61 +382,321 @@
       <w:r>
         <w:rPr>
           <w:rFonts w:hint="default" w:ascii="Times New Roman" w:hAnsi="Times New Roman" w:cs="Times New Roman"/>
-        </w:rPr>
-        <w:tab/>
-        <w:t/>
+          <w:lang w:val="en-US"/>
+        </w:rPr>
+        <w:tab/>
       </w:r>
       <w:r>
         <w:rPr>
           <w:rFonts w:hint="default" w:ascii="Times New Roman" w:hAnsi="Times New Roman" w:cs="Times New Roman"/>
-        </w:rPr>
-        <w:tab/>
-        <w:t/>
+          <w:lang w:val="en-US"/>
+        </w:rPr>
+        <w:tab/>
       </w:r>
       <w:r>
         <w:rPr>
           <w:rFonts w:hint="default" w:ascii="Times New Roman" w:hAnsi="Times New Roman" w:cs="Times New Roman"/>
-        </w:rPr>
-        <w:tab/>
-        <w:t/>
+          <w:lang w:val="en-US"/>
+        </w:rPr>
+        <w:tab/>
       </w:r>
       <w:r>
         <w:rPr>
           <w:rFonts w:hint="default" w:ascii="Times New Roman" w:hAnsi="Times New Roman" w:cs="Times New Roman"/>
-        </w:rPr>
-        <w:tab/>
-        <w:t/>
+          <w:lang w:val="en-US"/>
+        </w:rPr>
+        <w:tab/>
       </w:r>
       <w:r>
         <w:rPr>
           <w:rFonts w:hint="default" w:ascii="Times New Roman" w:hAnsi="Times New Roman" w:cs="Times New Roman"/>
-        </w:rPr>
-        <w:tab/>
-        <w:t/>
+          <w:lang w:val="en-US"/>
+        </w:rPr>
+        <w:tab/>
       </w:r>
       <w:r>
         <w:rPr>
           <w:rFonts w:hint="default" w:ascii="Times New Roman" w:hAnsi="Times New Roman" w:cs="Times New Roman"/>
-        </w:rPr>
-        <w:tab/>
-        <w:t>{name</w:t>
-      </w:r>
-      <w:bookmarkStart w:id="0" w:name="_GoBack"/>
-      <w:bookmarkEnd w:id="0"/>
+          <w:lang w:val="en-US"/>
+        </w:rPr>
+        <w:tab/>
+      </w:r>
       <w:r>
         <w:rPr>
           <w:rFonts w:hint="default" w:ascii="Times New Roman" w:hAnsi="Times New Roman" w:cs="Times New Roman"/>
-        </w:rPr>
-        <w:t>}</w:t>
+          <w:lang w:val="en-US"/>
+        </w:rPr>
+        <w:tab/>
       </w:r>
     </w:p>
     <w:p>
       <w:pPr>
         <w:spacing w:line="360" w:lineRule="auto"/>
         <w:rPr>
-          <w:rFonts w:ascii="Times New Roman" w:hAnsi="Times New Roman" w:cs="Times New Roman"/>
+          <w:rFonts w:hint="default" w:ascii="Times New Roman" w:hAnsi="Times New Roman" w:cs="Times New Roman"/>
+          <w:lang w:val="en-US"/>
         </w:rPr>
       </w:pPr>
+      <w:r>
+        <w:rPr>
+          <w:sz w:val="22"/>
+        </w:rPr>
+        <mc:AlternateContent>
+          <mc:Choice Requires="wps">
+            <w:drawing>
+              <wp:anchor distT="0" distB="0" distL="114300" distR="114300" simplePos="0" relativeHeight="251697152" behindDoc="0" locked="0" layoutInCell="1" allowOverlap="1">
+                <wp:simplePos x="0" y="0"/>
+                <wp:positionH relativeFrom="column">
+                  <wp:posOffset>4638040</wp:posOffset>
+                </wp:positionH>
+                <wp:positionV relativeFrom="paragraph">
+                  <wp:posOffset>264795</wp:posOffset>
+                </wp:positionV>
+                <wp:extent cx="1637665" cy="314325"/>
+                <wp:effectExtent l="0" t="0" r="0" b="0"/>
+                <wp:wrapNone/>
+                <wp:docPr id="38" name="Text Box 38"/>
+                <wp:cNvGraphicFramePr/>
+                <a:graphic xmlns:a="http://schemas.openxmlformats.org/drawingml/2006/main">
+                  <a:graphicData uri="http://schemas.microsoft.com/office/word/2010/wordprocessingShape">
+                    <wps:wsp>
+                      <wps:cNvSpPr txBox="1"/>
+                      <wps:spPr>
+                        <a:xfrm>
+                          <a:off x="4037965" y="5116195"/>
+                          <a:ext cx="1637665" cy="314325"/>
+                        </a:xfrm>
+                        <a:prstGeom prst="rect">
+                          <a:avLst/>
+                        </a:prstGeom>
+                        <a:noFill/>
+                        <a:ln w="6350">
+                          <a:noFill/>
+                        </a:ln>
+                      </wps:spPr>
+                      <wps:style>
+                        <a:lnRef idx="0">
+                          <a:schemeClr val="accent1"/>
+                        </a:lnRef>
+                        <a:fillRef idx="0">
+                          <a:schemeClr val="accent1"/>
+                        </a:fillRef>
+                        <a:effectRef idx="0">
+                          <a:schemeClr val="accent1"/>
+                        </a:effectRef>
+                        <a:fontRef idx="minor">
+                          <a:schemeClr val="dk1"/>
+                        </a:fontRef>
+                      </wps:style>
+                      <wps:txbx>
+                        <w:txbxContent>
+                          <w:p>
+                            <w:pPr>
+                              <w:rPr>
+                                <w:rFonts w:hint="default"/>
+                              </w:rPr>
+                            </w:pPr>
+                            <w:r>
+                              <w:rPr>
+                                <w:rFonts w:hint="default"/>
+                              </w:rPr>
+                              <w:t>{</w:t>
+                            </w:r>
+                            <w:r>
+                              <w:rPr>
+                                <w:rFonts w:hint="default"/>
+                              </w:rPr>
+                              <w:t>mother</w:t>
+                            </w:r>
+                            <w:r>
+                              <w:rPr>
+                                <w:rFonts w:hint="default"/>
+                              </w:rPr>
+                              <w:t>}</w:t>
+                            </w:r>
+                          </w:p>
+                        </w:txbxContent>
+                      </wps:txbx>
+                      <wps:bodyPr rot="0" spcFirstLastPara="0" vertOverflow="overflow" horzOverflow="overflow" vert="horz" wrap="square" lIns="91440" tIns="45720" rIns="91440" bIns="45720" numCol="1" spcCol="0" rtlCol="0" fromWordArt="0" anchor="t" anchorCtr="0" forceAA="0" compatLnSpc="1">
+                        <a:noAutofit/>
+                      </wps:bodyPr>
+                    </wps:wsp>
+                  </a:graphicData>
+                </a:graphic>
+              </wp:anchor>
+            </w:drawing>
+          </mc:Choice>
+          <mc:Fallback>
+            <w:pict>
+              <v:shape id="_x0000_s1026" o:spid="_x0000_s1026" o:spt="202" type="#_x0000_t202" style="position:absolute;left:0pt;margin-left:365.2pt;margin-top:20.85pt;height:24.75pt;width:128.95pt;z-index:251697152;mso-width-relative:page;mso-height-relative:page;" filled="f" stroked="f" coordsize="21600,21600" o:gfxdata="UEsFBgAAAAAAAAAAAAAAAAAAAAAAAFBLAwQKAAAAAACHTuJAAAAAAAAAAAAAAAAABAAAAGRycy9Q&#10;SwMEFAAAAAgAh07iQI+6cC3bAAAACQEAAA8AAABkcnMvZG93bnJldi54bWxNj01PwzAMhu9I/IfI&#10;SNxY0m6wUppOqNKEhOCwsQs3t/HaiiYpTfYBvx5zgpstP3r9vMXqbAdxpCn03mlIZgoEucab3rUa&#10;dm/rmwxEiOgMDt6Rhi8KsCovLwrMjT+5DR23sRUc4kKOGroYx1zK0HRkMcz8SI5vez9ZjLxOrTQT&#10;njjcDjJV6k5a7B1/6HCkqqPmY3uwGp6r9Stu6tRm30P19LJ/HD9377daX18l6gFEpHP8g+FXn9Wh&#10;ZKfaH5wJYtCwnKsFoxoWyRIEA/dZNgdR85CkIMtC/m9Q/gBQSwMEFAAAAAgAh07iQOyJgLA5AgAA&#10;cwQAAA4AAABkcnMvZTJvRG9jLnhtbK1UTU/cMBC9V+p/sHwv2ewXZUUWbUFUlVBBWqqevY5DItke&#10;1/aS0F/fZ2cXEO2BQy/OeOb5jefNOOcXg9HsUfnQka14eTLhTFlJdWcfKv7j/vrTZ85CFLYWmqyq&#10;+JMK/GL98cN571ZqSi3pWnkGEhtWvat4G6NbFUWQrTIinJBTFsGGvBERW/9Q1F70YDe6mE4my6In&#10;XztPUoUA79UY5AdG/x5CappOqiuSe6NsHFm90iKipNB2LvB1vm3TKBlvmyaoyHTFUWnMK5LA3qW1&#10;WJ+L1YMXru3k4QriPVd4U5MRnUXSZ6orEQXb++4vKtNJT4GaeCLJFGMhWRFUUU7eaLNthVO5Fkgd&#10;3LPo4f/Ryu+Pd551dcVn6LsVBh2/V0NkX2hgcEGf3oUVYFsHYBzgx9Qc/QHOVPbQeJO+KIghPp/M&#10;Ts+WC86eKr4oy2V5thiVTswyESxnp8sEkEDMyvlsmgHFC5PzIX5VZFgyKu7RySyweLwJEbcC9AhJ&#10;iS1dd1rnbmrL+oovZ4tJPvAcwQltcTDVM947WXHYDYcid1Q/oUZP45QEJ687JL8RId4Jj7HA0ODh&#10;xFssjSYkoYPFWUv+97/8CY9uIcpZjzGrePi1F15xpr9Z9PGsnM/TXObNfHE6xca/juxeR+zeXBIm&#10;ucQTdTKbCR/10Ww8mZ94X5uUFSFhJXJXPB7NyzgOP96nVJtNBmESnYg3dutkoh7l3OwjNV1WOsk0&#10;anNQD7OYG3B4N2nYX+8z6uVfsf4DUEsDBAoAAAAAAIdO4kAAAAAAAAAAAAAAAAAGAAAAX3JlbHMv&#10;UEsDBBQAAAAIAIdO4kCKFGY80QAAAJQBAAALAAAAX3JlbHMvLnJlbHOlkMFqwzAMhu+DvYPRfXGa&#10;wxijTi+j0GvpHsDYimMaW0Yy2fr28w6DZfS2o36h7xP//vCZFrUiS6RsYNf1oDA78jEHA++X49ML&#10;KKk2e7tQRgM3FDiMjw/7My62tiOZYxHVKFkMzLWWV63FzZisdFQwt81EnGxtIwddrLvagHro+2fN&#10;vxkwbpjq5A3wyQ+gLrfSzH/YKTomoal2jpKmaYruHlUHtmWO7sg24Ru5RrMcsBrwLBoHalnXfgR9&#10;X7/7p97TRz7jutV+h4zrj1dvuhy/AFBLAwQUAAAACACHTuJAfublIPcAAADhAQAAEwAAAFtDb250&#10;ZW50X1R5cGVzXS54bWyVkUFOwzAQRfdI3MHyFiVOu0AIJemCtEtAqBxgZE8Si2RseUxob4+TthtE&#10;kVjaM/+/J7vcHMZBTBjYOqrkKi+kQNLOWOoq+b7fZQ9ScAQyMDjCSh6R5aa+vSn3R48sUpq4kn2M&#10;/lEp1j2OwLnzSGnSujBCTMfQKQ/6AzpU66K4V9pRRIpZnDtkXTbYwucQxfaQrk8mAQeW4um0OLMq&#10;Cd4PVkNMpmoi84OSnQl5Si473FvPd0lDql8J8+Q64Jx7SU8TrEHxCiE+w5g0lAmsjPuigFP+d8ls&#10;OXLm2tZqzJvATYq94XSxutaOa9c4/d/y7ZK6dKvlg+pvUEsBAhQAFAAAAAgAh07iQH7m5SD3AAAA&#10;4QEAABMAAAAAAAAAAQAgAAAAwwQAAFtDb250ZW50X1R5cGVzXS54bWxQSwECFAAKAAAAAACHTuJA&#10;AAAAAAAAAAAAAAAABgAAAAAAAAAAABAAAAClAwAAX3JlbHMvUEsBAhQAFAAAAAgAh07iQIoUZjzR&#10;AAAAlAEAAAsAAAAAAAAAAQAgAAAAyQMAAF9yZWxzLy5yZWxzUEsBAhQACgAAAAAAh07iQAAAAAAA&#10;AAAAAAAAAAQAAAAAAAAAAAAQAAAAFgAAAGRycy9QSwECFAAUAAAACACHTuJAj7pwLdsAAAAJAQAA&#10;DwAAAAAAAAABACAAAAA4AAAAZHJzL2Rvd25yZXYueG1sUEsBAhQAFAAAAAgAh07iQOyJgLA5AgAA&#10;cwQAAA4AAAAAAAAAAQAgAAAAQAEAAGRycy9lMm9Eb2MueG1sUEsFBgAAAAAGAAYAWQEAAOsFAAAA&#10;AA==&#10;">
+                <v:fill on="f" focussize="0,0"/>
+                <v:stroke on="f" weight="0.5pt"/>
+                <v:imagedata o:title=""/>
+                <o:lock v:ext="edit" aspectratio="f"/>
+                <v:textbox>
+                  <w:txbxContent>
+                    <w:p>
+                      <w:pPr>
+                        <w:rPr>
+                          <w:rFonts w:hint="default"/>
+                        </w:rPr>
+                      </w:pPr>
+                      <w:r>
+                        <w:rPr>
+                          <w:rFonts w:hint="default"/>
+                        </w:rPr>
+                        <w:t>{</w:t>
+                      </w:r>
+                      <w:r>
+                        <w:rPr>
+                          <w:rFonts w:hint="default"/>
+                        </w:rPr>
+                        <w:t>mother</w:t>
+                      </w:r>
+                      <w:r>
+                        <w:rPr>
+                          <w:rFonts w:hint="default"/>
+                        </w:rPr>
+                        <w:t>}</w:t>
+                      </w:r>
+                    </w:p>
+                  </w:txbxContent>
+                </v:textbox>
+              </v:shape>
+            </w:pict>
+          </mc:Fallback>
+        </mc:AlternateContent>
+      </w:r>
+      <w:r>
+        <w:rPr>
+          <w:sz w:val="22"/>
+        </w:rPr>
+        <mc:AlternateContent>
+          <mc:Choice Requires="wps">
+            <w:drawing>
+              <wp:anchor distT="0" distB="0" distL="114300" distR="114300" simplePos="0" relativeHeight="251696128" behindDoc="0" locked="0" layoutInCell="1" allowOverlap="1">
+                <wp:simplePos x="0" y="0"/>
+                <wp:positionH relativeFrom="column">
+                  <wp:posOffset>2047240</wp:posOffset>
+                </wp:positionH>
+                <wp:positionV relativeFrom="paragraph">
+                  <wp:posOffset>276860</wp:posOffset>
+                </wp:positionV>
+                <wp:extent cx="1637665" cy="314325"/>
+                <wp:effectExtent l="0" t="0" r="0" b="0"/>
+                <wp:wrapNone/>
+                <wp:docPr id="31" name="Text Box 31"/>
+                <wp:cNvGraphicFramePr/>
+                <a:graphic xmlns:a="http://schemas.openxmlformats.org/drawingml/2006/main">
+                  <a:graphicData uri="http://schemas.microsoft.com/office/word/2010/wordprocessingShape">
+                    <wps:wsp>
+                      <wps:cNvSpPr txBox="1"/>
+                      <wps:spPr>
+                        <a:xfrm>
+                          <a:off x="0" y="0"/>
+                          <a:ext cx="1637665" cy="314325"/>
+                        </a:xfrm>
+                        <a:prstGeom prst="rect">
+                          <a:avLst/>
+                        </a:prstGeom>
+                        <a:noFill/>
+                        <a:ln w="6350">
+                          <a:noFill/>
+                        </a:ln>
+                      </wps:spPr>
+                      <wps:style>
+                        <a:lnRef idx="0">
+                          <a:schemeClr val="accent1"/>
+                        </a:lnRef>
+                        <a:fillRef idx="0">
+                          <a:schemeClr val="accent1"/>
+                        </a:fillRef>
+                        <a:effectRef idx="0">
+                          <a:schemeClr val="accent1"/>
+                        </a:effectRef>
+                        <a:fontRef idx="minor">
+                          <a:schemeClr val="dk1"/>
+                        </a:fontRef>
+                      </wps:style>
+                      <wps:txbx>
+                        <w:txbxContent>
+                          <w:p>
+                            <w:pPr>
+                              <w:rPr>
+                                <w:rFonts w:hint="default"/>
+                              </w:rPr>
+                            </w:pPr>
+                            <w:r>
+                              <w:rPr>
+                                <w:rFonts w:hint="default"/>
+                              </w:rPr>
+                              <w:t>{</w:t>
+                            </w:r>
+                            <w:r>
+                              <w:rPr>
+                                <w:rFonts w:hint="default"/>
+                              </w:rPr>
+                              <w:t>father</w:t>
+                            </w:r>
+                            <w:r>
+                              <w:rPr>
+                                <w:rFonts w:hint="default"/>
+                              </w:rPr>
+                              <w:t>}</w:t>
+                            </w:r>
+                          </w:p>
+                        </w:txbxContent>
+                      </wps:txbx>
+                      <wps:bodyPr rot="0" spcFirstLastPara="0" vertOverflow="overflow" horzOverflow="overflow" vert="horz" wrap="square" lIns="91440" tIns="45720" rIns="91440" bIns="45720" numCol="1" spcCol="0" rtlCol="0" fromWordArt="0" anchor="t" anchorCtr="0" forceAA="0" compatLnSpc="1">
+                        <a:noAutofit/>
+                      </wps:bodyPr>
+                    </wps:wsp>
+                  </a:graphicData>
+                </a:graphic>
+              </wp:anchor>
+            </w:drawing>
+          </mc:Choice>
+          <mc:Fallback>
+            <w:pict>
+              <v:shape id="_x0000_s1026" o:spid="_x0000_s1026" o:spt="202" type="#_x0000_t202" style="position:absolute;left:0pt;margin-left:161.2pt;margin-top:21.8pt;height:24.75pt;width:128.95pt;z-index:251696128;mso-width-relative:page;mso-height-relative:page;" filled="f" stroked="f" coordsize="21600,21600" o:gfxdata="UEsFBgAAAAAAAAAAAAAAAAAAAAAAAFBLAwQKAAAAAACHTuJAAAAAAAAAAAAAAAAABAAAAGRycy9Q&#10;SwMEFAAAAAgAh07iQBYqUlLbAAAACQEAAA8AAABkcnMvZG93bnJldi54bWxNj8tOwzAQRfdI/IM1&#10;SOyonaSt0jROhSJVSAgWLd2wm8RuEmGPQ+w+4OsxK1iO7tG9Z8rN1Rp21pMfHElIZgKYptapgToJ&#10;h7ftQw7MBySFxpGW8KU9bKrbmxIL5S600+d96FgsIV+ghD6EseDct7226Gdu1BSzo5sshnhOHVcT&#10;XmK5NTwVYsktDhQXehx13ev2Y3+yEp7r7SvumtTm36Z+ejk+jp+H94WU93eJWAML+hr+YPjVj+pQ&#10;RafGnUh5ZiRkaTqPqIR5tgQWgUUuMmCNhFWWAK9K/v+D6gdQSwMEFAAAAAgAh07iQOhPV5MrAgAA&#10;ZwQAAA4AAABkcnMvZTJvRG9jLnhtbK1UTW8bIRC9V+p/QNzr9XdSy+vIjeWqktVEcqqeMQteJGAo&#10;YO+6v74DaztW2kMOvbDDzPCG92bY+UNrNDkKHxTYkg56fUqE5VApuy/pj5f1p3tKQmS2YhqsKOlJ&#10;BPqw+Phh3riZGEINuhKeIIgNs8aVtI7RzYoi8FoYFnrghMWgBG9YxK3fF5VnDaIbXQz7/WnRgK+c&#10;By5CQO+qC9Izon8PIEipuFgBPxhhY4fqhWYRKYVauUAX+bZSCh6fpAwiEl1SZBrzikXQ3qW1WMzZ&#10;bO+ZqxU/X4G95wpvOBmmLBa9Qq1YZOTg1V9QRnEPAWTscTBFRyQrgiwG/TfabGvmROaCUgd3FT38&#10;P1j+/fjsiapKOhpQYpnBjr+INpIv0BJ0oT6NCzNM2zpMjC36cWou/oDORLuV3qQvEiIYR3VPV3UT&#10;Gk+HpqO76XRCCcfYaDAeDScJpng97XyIXwUYkoySeuxeFpUdNyF2qZeUVMzCWmmdO6gtaUo6HU36&#10;+cA1guDaYo3EobtrsmK7a8/EdlCdkJeHbjKC42uFxTcsxGfmcRSQCj6W+ISL1IBF4GxRUoP//S9/&#10;yscOYZSSBkerpOHXgXlBif5msXefB+NxmsW8GU/uhrjxt5HdbcQezCPg9GJ78HbZTPlRX0zpwfzE&#10;N7VMVTHELMfaJY0X8zF2A49vkovlMifh9DkWN3breILu5FweIkiVlU4yddqc1cP5y706v5U04Lf7&#10;nPX6f1j8AVBLAwQKAAAAAACHTuJAAAAAAAAAAAAAAAAABgAAAF9yZWxzL1BLAwQUAAAACACHTuJA&#10;ihRmPNEAAACUAQAACwAAAF9yZWxzLy5yZWxzpZDBasMwDIbvg72D0X1xmsMYo04vo9Br6R7A2Ipj&#10;GltGMtn69vMOg2X0tqN+oe8T//7wmRa1IkukbGDX9aAwO/IxBwPvl+PTCyipNnu7UEYDNxQ4jI8P&#10;+zMutrYjmWMR1ShZDMy1lletxc2YrHRUMLfNRJxsbSMHXay72oB66Ptnzb8ZMG6Y6uQN8MkPoC63&#10;0sx/2Ck6JqGpdo6SpmmK7h5VB7Zlju7INuEbuUazHLAa8CwaB2pZ134EfV+/+6fe00c+47rVfoeM&#10;649Xb7ocvwBQSwMEFAAAAAgAh07iQH7m5SD3AAAA4QEAABMAAABbQ29udGVudF9UeXBlc10ueG1s&#10;lZFBTsMwEEX3SNzB8hYlTrtACCXpgrRLQKgcYGRPEotkbHlMaG+Pk7YbRJFY2jP/vye73BzGQUwY&#10;2Dqq5CovpEDSzljqKvm+32UPUnAEMjA4wkoekeWmvr0p90ePLFKauJJ9jP5RKdY9jsC580hp0row&#10;QkzH0CkP+gM6VOuiuFfaUUSKWZw7ZF022MLnEMX2kK5PJgEHluLptDizKgneD1ZDTKZqIvODkp0J&#10;eUouO9xbz3dJQ6pfCfPkOuCce0lPE6xB8QohPsOYNJQJrIz7ooBT/nfJbDly5trWasybwE2KveF0&#10;sbrWjmvXOP3f8u2SunSr5YPqb1BLAQIUABQAAAAIAIdO4kB+5uUg9wAAAOEBAAATAAAAAAAAAAEA&#10;IAAAALUEAABbQ29udGVudF9UeXBlc10ueG1sUEsBAhQACgAAAAAAh07iQAAAAAAAAAAAAAAAAAYA&#10;AAAAAAAAAAAQAAAAlwMAAF9yZWxzL1BLAQIUABQAAAAIAIdO4kCKFGY80QAAAJQBAAALAAAAAAAA&#10;AAEAIAAAALsDAABfcmVscy8ucmVsc1BLAQIUAAoAAAAAAIdO4kAAAAAAAAAAAAAAAAAEAAAAAAAA&#10;AAAAEAAAABYAAABkcnMvUEsBAhQAFAAAAAgAh07iQBYqUlLbAAAACQEAAA8AAAAAAAAAAQAgAAAA&#10;OAAAAGRycy9kb3ducmV2LnhtbFBLAQIUABQAAAAIAIdO4kDoT1eTKwIAAGcEAAAOAAAAAAAAAAEA&#10;IAAAAEABAABkcnMvZTJvRG9jLnhtbFBLBQYAAAAABgAGAFkBAADdBQAAAAA=&#10;">
+                <v:fill on="f" focussize="0,0"/>
+                <v:stroke on="f" weight="0.5pt"/>
+                <v:imagedata o:title=""/>
+                <o:lock v:ext="edit" aspectratio="f"/>
+                <v:textbox>
+                  <w:txbxContent>
+                    <w:p>
+                      <w:pPr>
+                        <w:rPr>
+                          <w:rFonts w:hint="default"/>
+                        </w:rPr>
+                      </w:pPr>
+                      <w:r>
+                        <w:rPr>
+                          <w:rFonts w:hint="default"/>
+                        </w:rPr>
+                        <w:t>{</w:t>
+                      </w:r>
+                      <w:r>
+                        <w:rPr>
+                          <w:rFonts w:hint="default"/>
+                        </w:rPr>
+                        <w:t>father</w:t>
+                      </w:r>
+                      <w:r>
+                        <w:rPr>
+                          <w:rFonts w:hint="default"/>
+                        </w:rPr>
+                        <w:t>}</w:t>
+                      </w:r>
+                    </w:p>
+                  </w:txbxContent>
+                </v:textbox>
+              </v:shape>
+            </w:pict>
+          </mc:Fallback>
+        </mc:AlternateContent>
+      </w:r>
       <w:r>
         <w:rPr>
           <w:rFonts w:ascii="Times New Roman" w:hAnsi="Times New Roman" w:cs="Times New Roman"/>
@@ -249,12 +770,55 @@
         </w:rPr>
         <w:t>a resident of</w:t>
       </w:r>
+      <w:r>
+        <w:rPr>
+          <w:rFonts w:hint="default" w:ascii="Times New Roman" w:hAnsi="Times New Roman" w:cs="Times New Roman"/>
+          <w:lang w:val="en-US"/>
+        </w:rPr>
+        <w:tab/>
+      </w:r>
+      <w:r>
+        <w:rPr>
+          <w:rFonts w:hint="default" w:ascii="Times New Roman" w:hAnsi="Times New Roman" w:cs="Times New Roman"/>
+          <w:lang w:val="en-US"/>
+        </w:rPr>
+        <w:tab/>
+      </w:r>
+      <w:r>
+        <w:rPr>
+          <w:rFonts w:hint="default" w:ascii="Times New Roman" w:hAnsi="Times New Roman" w:cs="Times New Roman"/>
+          <w:lang w:val="en-US"/>
+        </w:rPr>
+        <w:tab/>
+      </w:r>
+      <w:r>
+        <w:rPr>
+          <w:rFonts w:hint="default" w:ascii="Times New Roman" w:hAnsi="Times New Roman" w:cs="Times New Roman"/>
+          <w:lang w:val="en-US"/>
+        </w:rPr>
+        <w:tab/>
+      </w:r>
+      <w:r>
+        <w:rPr>
+          <w:rFonts w:hint="default" w:ascii="Times New Roman" w:hAnsi="Times New Roman" w:cs="Times New Roman"/>
+          <w:lang w:val="en-US"/>
+        </w:rPr>
+        <w:tab/>
+      </w:r>
+      <w:r>
+        <w:rPr>
+          <w:rFonts w:hint="default" w:ascii="Times New Roman" w:hAnsi="Times New Roman" w:cs="Times New Roman"/>
+          <w:lang w:val="en-US"/>
+        </w:rPr>
+        <w:tab/>
+      </w:r>
     </w:p>
     <w:p>
       <w:pPr>
         <w:spacing w:line="360" w:lineRule="auto"/>
         <w:rPr>
-          <w:rFonts w:ascii="Times New Roman" w:hAnsi="Times New Roman" w:cs="Times New Roman"/>
+          <w:rFonts w:hint="default" w:ascii="Times New Roman" w:hAnsi="Times New Roman" w:cs="Times New Roman"/>
+          <w:lang w:val="en-US"/>
         </w:rPr>
       </w:pPr>
       <w:r>
@@ -411,36 +975,477 @@
       </w:r>
       <w:r>
         <w:rPr>
-          <w:rFonts w:ascii="Times New Roman" w:hAnsi="Times New Roman" w:cs="Times New Roman"/>
-        </w:rPr>
-        <w:tab/>
-      </w:r>
-      <w:r>
-        <w:rPr>
-          <w:rFonts w:ascii="Times New Roman" w:hAnsi="Times New Roman" w:cs="Times New Roman"/>
-        </w:rPr>
-        <w:tab/>
-      </w:r>
-      <w:r>
-        <w:rPr>
-          <w:rFonts w:ascii="Times New Roman" w:hAnsi="Times New Roman" w:cs="Times New Roman"/>
-        </w:rPr>
-        <w:tab/>
-      </w:r>
-      <w:r>
-        <w:rPr>
-          <w:rFonts w:ascii="Times New Roman" w:hAnsi="Times New Roman" w:cs="Times New Roman"/>
-        </w:rPr>
-        <w:t xml:space="preserve">         and</w:t>
+          <w:rFonts w:hint="default" w:ascii="Times New Roman" w:hAnsi="Times New Roman" w:cs="Times New Roman"/>
+        </w:rPr>
+        <w:t xml:space="preserve">                        </w:t>
+      </w:r>
+      <w:r>
+        <w:rPr>
+          <w:rFonts w:hint="default" w:ascii="Times New Roman" w:hAnsi="Times New Roman" w:cs="Times New Roman"/>
+          <w:lang w:val="en-US"/>
+        </w:rPr>
+        <w:tab/>
+      </w:r>
+      <w:r>
+        <w:rPr>
+          <w:rFonts w:hint="default" w:ascii="Times New Roman" w:hAnsi="Times New Roman" w:cs="Times New Roman"/>
+          <w:lang w:val="en-US"/>
+        </w:rPr>
+        <w:t xml:space="preserve">    </w:t>
+      </w:r>
+      <w:r>
+        <w:rPr>
+          <w:rFonts w:ascii="Times New Roman" w:hAnsi="Times New Roman" w:cs="Times New Roman"/>
+        </w:rPr>
+        <w:t xml:space="preserve">    and</w:t>
+      </w:r>
+      <w:r>
+        <w:rPr>
+          <w:rFonts w:hint="default" w:ascii="Times New Roman" w:hAnsi="Times New Roman" w:cs="Times New Roman"/>
+          <w:lang w:val="en-US"/>
+        </w:rPr>
+        <w:tab/>
+      </w:r>
+      <w:r>
+        <w:rPr>
+          <w:rFonts w:hint="default" w:ascii="Times New Roman" w:hAnsi="Times New Roman" w:cs="Times New Roman"/>
+          <w:lang w:val="en-US"/>
+        </w:rPr>
+        <w:tab/>
       </w:r>
     </w:p>
     <w:p>
       <w:pPr>
         <w:spacing w:line="360" w:lineRule="auto"/>
         <w:rPr>
-          <w:rFonts w:ascii="Times New Roman" w:hAnsi="Times New Roman" w:cs="Times New Roman"/>
+          <w:rFonts w:hint="default" w:ascii="Times New Roman" w:hAnsi="Times New Roman" w:cs="Times New Roman"/>
+          <w:lang w:val="en-US"/>
         </w:rPr>
       </w:pPr>
+      <w:r>
+        <w:rPr>
+          <w:sz w:val="22"/>
+        </w:rPr>
+        <mc:AlternateContent>
+          <mc:Choice Requires="wps">
+            <w:drawing>
+              <wp:anchor distT="0" distB="0" distL="114300" distR="114300" simplePos="0" relativeHeight="251687936" behindDoc="0" locked="0" layoutInCell="1" allowOverlap="1">
+                <wp:simplePos x="0" y="0"/>
+                <wp:positionH relativeFrom="column">
+                  <wp:posOffset>770890</wp:posOffset>
+                </wp:positionH>
+                <wp:positionV relativeFrom="paragraph">
+                  <wp:posOffset>264795</wp:posOffset>
+                </wp:positionV>
+                <wp:extent cx="542925" cy="314325"/>
+                <wp:effectExtent l="0" t="0" r="0" b="0"/>
+                <wp:wrapNone/>
+                <wp:docPr id="29" name="Text Box 29"/>
+                <wp:cNvGraphicFramePr/>
+                <a:graphic xmlns:a="http://schemas.openxmlformats.org/drawingml/2006/main">
+                  <a:graphicData uri="http://schemas.microsoft.com/office/word/2010/wordprocessingShape">
+                    <wps:wsp>
+                      <wps:cNvSpPr txBox="1"/>
+                      <wps:spPr>
+                        <a:xfrm>
+                          <a:off x="0" y="0"/>
+                          <a:ext cx="542925" cy="314325"/>
+                        </a:xfrm>
+                        <a:prstGeom prst="rect">
+                          <a:avLst/>
+                        </a:prstGeom>
+                        <a:noFill/>
+                        <a:ln w="6350">
+                          <a:noFill/>
+                        </a:ln>
+                      </wps:spPr>
+                      <wps:style>
+                        <a:lnRef idx="0">
+                          <a:schemeClr val="accent1"/>
+                        </a:lnRef>
+                        <a:fillRef idx="0">
+                          <a:schemeClr val="accent1"/>
+                        </a:fillRef>
+                        <a:effectRef idx="0">
+                          <a:schemeClr val="accent1"/>
+                        </a:effectRef>
+                        <a:fontRef idx="minor">
+                          <a:schemeClr val="dk1"/>
+                        </a:fontRef>
+                      </wps:style>
+                      <wps:txbx>
+                        <w:txbxContent>
+                          <w:p>
+                            <w:pPr>
+                              <w:rPr>
+                                <w:rFonts w:hint="default"/>
+                              </w:rPr>
+                            </w:pPr>
+                            <w:r>
+                              <w:rPr>
+                                <w:rFonts w:hint="default"/>
+                              </w:rPr>
+                              <w:t>{dd}</w:t>
+                            </w:r>
+                          </w:p>
+                        </w:txbxContent>
+                      </wps:txbx>
+                      <wps:bodyPr rot="0" spcFirstLastPara="0" vertOverflow="overflow" horzOverflow="overflow" vert="horz" wrap="square" lIns="91440" tIns="45720" rIns="91440" bIns="45720" numCol="1" spcCol="0" rtlCol="0" fromWordArt="0" anchor="t" anchorCtr="0" forceAA="0" compatLnSpc="1">
+                        <a:noAutofit/>
+                      </wps:bodyPr>
+                    </wps:wsp>
+                  </a:graphicData>
+                </a:graphic>
+              </wp:anchor>
+            </w:drawing>
+          </mc:Choice>
+          <mc:Fallback>
+            <w:pict>
+              <v:shape id="_x0000_s1026" o:spid="_x0000_s1026" o:spt="202" type="#_x0000_t202" style="position:absolute;left:0pt;margin-left:60.7pt;margin-top:20.85pt;height:24.75pt;width:42.75pt;z-index:251687936;mso-width-relative:page;mso-height-relative:page;" filled="f" stroked="f" coordsize="21600,21600" o:gfxdata="UEsFBgAAAAAAAAAAAAAAAAAAAAAAAFBLAwQKAAAAAACHTuJAAAAAAAAAAAAAAAAABAAAAGRycy9Q&#10;SwMEFAAAAAgAh07iQFrMypjaAAAACQEAAA8AAABkcnMvZG93bnJldi54bWxNj8tOwzAQRfdI/IM1&#10;SOyo7aiUNo1ToUgVEoJFSzfsnHiaRPUjxO4Dvp5hVZZXc3TvmWJ1cZadcIx98ArkRABD3wTT+1bB&#10;7mP9MAcWk/ZG2+BRwTdGWJW3N4XOTTj7DZ62qWVU4mOuFXQpDTnnsenQ6TgJA3q67cPodKI4ttyM&#10;+kzlzvJMiBl3uve00OkBqw6bw/boFLxW63e9qTM3/7HVy9v+efjafT4qdX8nxRJYwku6wvCnT+pQ&#10;klMdjt5EZilnckqogql8AkZAJmYLYLWChcyAlwX//0H5C1BLAwQUAAAACACHTuJAXGgYqCwCAABm&#10;BAAADgAAAGRycy9lMm9Eb2MueG1srVTBbtswDL0P2D8Iui9O0qRrgzpF1iDDgGIt0A47K7JcG5BE&#10;TVJid1+/JzlJi26HHnZRKJJ+1Hskc3XdG832yoeWbMknozFnykqqWvtU8h+Pm08XnIUobCU0WVXy&#10;ZxX49fLjh6vOLdSUGtKV8gwgNiw6V/ImRrcoiiAbZUQYkVMWwZq8ERFX/1RUXnRAN7qYjsfnRUe+&#10;cp6kCgHe9RDkB0T/HkCq61aqNcmdUTYOqF5pEUEpNK0LfJlfW9dKxru6DioyXXIwjflEEdjbdBbL&#10;K7F48sI1rTw8QbznCW84GdFaFD1BrUUUbOfbv6BMKz0FquNIkikGIlkRsJiM32jz0AinMhdIHdxJ&#10;9PD/YOX3/b1nbVXy6SVnVhh0/FH1kX2hnsEFfToXFkh7cEiMPfyYmqM/wJlo97U36ReEGOJQ9/mk&#10;bkKTcM5n08vpnDOJ0NlkdgYb6MXLx86H+FWRYckouUfzsqZifxvikHpMSbUsbVqtcwO1ZV3Jz8/m&#10;4/zBKQJwbVEjURiemqzYb/sDry1Vz6DlaRiM4OSmRfFbEeK98JgEMMGuxDsctSYUoYPFWUP+97/8&#10;KR8NQpSzDpNV8vBrJ7ziTH+zaN3lZDZLo5gvs/nnKS7+dWT7OmJ35oYwvBNspZPZTPlRH83ak/mJ&#10;lVqlqggJK1G75PFo3sRh3rGSUq1WOQnD50S8tQ9OJuhBztUuUt1mpZNMgzYH9TB+uVeHVUnz/fqe&#10;s17+HpZ/AFBLAwQKAAAAAACHTuJAAAAAAAAAAAAAAAAABgAAAF9yZWxzL1BLAwQUAAAACACHTuJA&#10;ihRmPNEAAACUAQAACwAAAF9yZWxzLy5yZWxzpZDBasMwDIbvg72D0X1xmsMYo04vo9Br6R7A2Ipj&#10;GltGMtn69vMOg2X0tqN+oe8T//7wmRa1IkukbGDX9aAwO/IxBwPvl+PTCyipNnu7UEYDNxQ4jI8P&#10;+zMutrYjmWMR1ShZDMy1lletxc2YrHRUMLfNRJxsbSMHXay72oB66Ptnzb8ZMG6Y6uQN8MkPoC63&#10;0sx/2Ck6JqGpdo6SpmmK7h5VB7Zlju7INuEbuUazHLAa8CwaB2pZ134EfV+/+6fe00c+47rVfoeM&#10;649Xb7ocvwBQSwMEFAAAAAgAh07iQH7m5SD3AAAA4QEAABMAAABbQ29udGVudF9UeXBlc10ueG1s&#10;lZFBTsMwEEX3SNzB8hYlTrtACCXpgrRLQKgcYGRPEotkbHlMaG+Pk7YbRJFY2jP/vye73BzGQUwY&#10;2Dqq5CovpEDSzljqKvm+32UPUnAEMjA4wkoekeWmvr0p90ePLFKauJJ9jP5RKdY9jsC580hp0row&#10;QkzH0CkP+gM6VOuiuFfaUUSKWZw7ZF022MLnEMX2kK5PJgEHluLptDizKgneD1ZDTKZqIvODkp0J&#10;eUouO9xbz3dJQ6pfCfPkOuCce0lPE6xB8QohPsOYNJQJrIz7ooBT/nfJbDly5trWasybwE2KveF0&#10;sbrWjmvXOP3f8u2SunSr5YPqb1BLAQIUABQAAAAIAIdO4kB+5uUg9wAAAOEBAAATAAAAAAAAAAEA&#10;IAAAALUEAABbQ29udGVudF9UeXBlc10ueG1sUEsBAhQACgAAAAAAh07iQAAAAAAAAAAAAAAAAAYA&#10;AAAAAAAAAAAQAAAAlwMAAF9yZWxzL1BLAQIUABQAAAAIAIdO4kCKFGY80QAAAJQBAAALAAAAAAAA&#10;AAEAIAAAALsDAABfcmVscy8ucmVsc1BLAQIUAAoAAAAAAIdO4kAAAAAAAAAAAAAAAAAEAAAAAAAA&#10;AAAAEAAAABYAAABkcnMvUEsBAhQAFAAAAAgAh07iQFrMypjaAAAACQEAAA8AAAAAAAAAAQAgAAAA&#10;OAAAAGRycy9kb3ducmV2LnhtbFBLAQIUABQAAAAIAIdO4kBcaBioLAIAAGYEAAAOAAAAAAAAAAEA&#10;IAAAAD8BAABkcnMvZTJvRG9jLnhtbFBLBQYAAAAABgAGAFkBAADdBQAAAAA=&#10;">
+                <v:fill on="f" focussize="0,0"/>
+                <v:stroke on="f" weight="0.5pt"/>
+                <v:imagedata o:title=""/>
+                <o:lock v:ext="edit" aspectratio="f"/>
+                <v:textbox>
+                  <w:txbxContent>
+                    <w:p>
+                      <w:pPr>
+                        <w:rPr>
+                          <w:rFonts w:hint="default"/>
+                        </w:rPr>
+                      </w:pPr>
+                      <w:r>
+                        <w:rPr>
+                          <w:rFonts w:hint="default"/>
+                        </w:rPr>
+                        <w:t>{dd}</w:t>
+                      </w:r>
+                    </w:p>
+                  </w:txbxContent>
+                </v:textbox>
+              </v:shape>
+            </w:pict>
+          </mc:Fallback>
+        </mc:AlternateContent>
+      </w:r>
+      <w:r>
+        <w:rPr>
+          <w:sz w:val="22"/>
+        </w:rPr>
+        <mc:AlternateContent>
+          <mc:Choice Requires="wps">
+            <w:drawing>
+              <wp:anchor distT="0" distB="0" distL="114300" distR="114300" simplePos="0" relativeHeight="251686912" behindDoc="0" locked="0" layoutInCell="1" allowOverlap="1">
+                <wp:simplePos x="0" y="0"/>
+                <wp:positionH relativeFrom="column">
+                  <wp:posOffset>2018665</wp:posOffset>
+                </wp:positionH>
+                <wp:positionV relativeFrom="paragraph">
+                  <wp:posOffset>245745</wp:posOffset>
+                </wp:positionV>
+                <wp:extent cx="1219200" cy="314325"/>
+                <wp:effectExtent l="0" t="0" r="0" b="0"/>
+                <wp:wrapNone/>
+                <wp:docPr id="28" name="Text Box 28"/>
+                <wp:cNvGraphicFramePr/>
+                <a:graphic xmlns:a="http://schemas.openxmlformats.org/drawingml/2006/main">
+                  <a:graphicData uri="http://schemas.microsoft.com/office/word/2010/wordprocessingShape">
+                    <wps:wsp>
+                      <wps:cNvSpPr txBox="1"/>
+                      <wps:spPr>
+                        <a:xfrm>
+                          <a:off x="0" y="0"/>
+                          <a:ext cx="1219200" cy="314325"/>
+                        </a:xfrm>
+                        <a:prstGeom prst="rect">
+                          <a:avLst/>
+                        </a:prstGeom>
+                        <a:noFill/>
+                        <a:ln w="6350">
+                          <a:noFill/>
+                        </a:ln>
+                      </wps:spPr>
+                      <wps:style>
+                        <a:lnRef idx="0">
+                          <a:schemeClr val="accent1"/>
+                        </a:lnRef>
+                        <a:fillRef idx="0">
+                          <a:schemeClr val="accent1"/>
+                        </a:fillRef>
+                        <a:effectRef idx="0">
+                          <a:schemeClr val="accent1"/>
+                        </a:effectRef>
+                        <a:fontRef idx="minor">
+                          <a:schemeClr val="dk1"/>
+                        </a:fontRef>
+                      </wps:style>
+                      <wps:txbx>
+                        <w:txbxContent>
+                          <w:p>
+                            <w:pPr>
+                              <w:rPr>
+                                <w:rFonts w:hint="default"/>
+                              </w:rPr>
+                            </w:pPr>
+                            <w:r>
+                              <w:rPr>
+                                <w:rFonts w:hint="default"/>
+                              </w:rPr>
+                              <w:t>{dm}</w:t>
+                            </w:r>
+                          </w:p>
+                        </w:txbxContent>
+                      </wps:txbx>
+                      <wps:bodyPr rot="0" spcFirstLastPara="0" vertOverflow="overflow" horzOverflow="overflow" vert="horz" wrap="square" lIns="91440" tIns="45720" rIns="91440" bIns="45720" numCol="1" spcCol="0" rtlCol="0" fromWordArt="0" anchor="t" anchorCtr="0" forceAA="0" compatLnSpc="1">
+                        <a:noAutofit/>
+                      </wps:bodyPr>
+                    </wps:wsp>
+                  </a:graphicData>
+                </a:graphic>
+              </wp:anchor>
+            </w:drawing>
+          </mc:Choice>
+          <mc:Fallback>
+            <w:pict>
+              <v:shape id="_x0000_s1026" o:spid="_x0000_s1026" o:spt="202" type="#_x0000_t202" style="position:absolute;left:0pt;margin-left:158.95pt;margin-top:19.35pt;height:24.75pt;width:96pt;z-index:251686912;mso-width-relative:page;mso-height-relative:page;" filled="f" stroked="f" coordsize="21600,21600" o:gfxdata="UEsFBgAAAAAAAAAAAAAAAAAAAAAAAFBLAwQKAAAAAACHTuJAAAAAAAAAAAAAAAAABAAAAGRycy9Q&#10;SwMEFAAAAAgAh07iQBAMoCzZAAAACQEAAA8AAABkcnMvZG93bnJldi54bWxNj8tOwzAQRfdI/IM1&#10;SOyonaBSN8SpUKQKCcGipRt2k9hNIvwIsfuAr2dYld08ju6cKVdnZ9nRTHEIXkE2E8CMb4MefKdg&#10;976+k8BiQq/RBm8UfJsIq+r6qsRCh5PfmOM2dYxCfCxQQZ/SWHAe2944jLMwGk+7fZgcJmqnjusJ&#10;TxTuLM+FeOAOB08XehxN3Zv2c3twCl7q9RtumtzJH1s/v+6fxq/dx1yp25tMPAJL5pwuMPzpkzpU&#10;5NSEg9eRWQX32WJJKBVyAYyAuVjSoFEgZQ68Kvn/D6pfUEsDBBQAAAAIAIdO4kC1qX/vLAIAAGcE&#10;AAAOAAAAZHJzL2Uyb0RvYy54bWytVMFu2zAMvQ/YPwi6L07SpGuDOkXWIMOAYi2QDjsrslwbkERN&#10;Ump3X78nOUmLbocedpEpknrUe6R8dd0bzZ6UDy3Zkk9GY86UlVS19rHkPx42ny44C1HYSmiyquTP&#10;KvDr5ccPV51bqCk1pCvlGUBsWHSu5E2MblEUQTbKiDAipyyCNXkjIrb+sai86IBudDEdj8+Ljnzl&#10;PEkVArzrIcgPiP49gFTXrVRrknujbBxQvdIiglJoWhf4Mt+2rpWMd3UdVGS65GAa84oisHdpLZZX&#10;YvHohWtaebiCeM8V3nAyorUoeoJaiyjY3rd/QZlWegpUx5EkUwxEsiJgMRm/0WbbCKcyF0gd3En0&#10;8P9g5fene8/aquRT9N0Kg44/qD6yL9QzuKBP58ICaVuHxNjDj6k5+gOciXZfe5O+IMQQh7rPJ3UT&#10;mkyHppNLDABnErGzyexsOk8wxctp50P8qsiwZJTco3tZVPF0G+KQekxJxSxtWq1zB7VlXcnPz+bj&#10;fOAUAbi2qJE4DHdNVux3/YHYjqpn8PI0TEZwctOi+K0I8V54jALui8cS77DUmlCEDhZnDfnf//Kn&#10;fHQIUc46jFbJw6+98Ioz/c2id5eT2QywMW9m889TbPzryO51xO7NDWF6J3iWTmYz5Ud9NGtP5ife&#10;1CpVRUhYidolj0fzJg4Djzcp1WqVkzB9TsRbu3UyQQ9yrvaR6jYrnWQatDmoh/nLvTq8lTTgr/c5&#10;6+X/sPwDUEsDBAoAAAAAAIdO4kAAAAAAAAAAAAAAAAAGAAAAX3JlbHMvUEsDBBQAAAAIAIdO4kCK&#10;FGY80QAAAJQBAAALAAAAX3JlbHMvLnJlbHOlkMFqwzAMhu+DvYPRfXGawxijTi+j0GvpHsDYimMa&#10;W0Yy2fr28w6DZfS2o36h7xP//vCZFrUiS6RsYNf1oDA78jEHA++X49MLKKk2e7tQRgM3FDiMjw/7&#10;My62tiOZYxHVKFkMzLWWV63FzZisdFQwt81EnGxtIwddrLvagHro+2fNvxkwbpjq5A3wyQ+gLrfS&#10;zH/YKTomoal2jpKmaYruHlUHtmWO7sg24Ru5RrMcsBrwLBoHalnXfgR9X7/7p97TRz7jutV+h4zr&#10;j1dvuhy/AFBLAwQUAAAACACHTuJAfublIPcAAADhAQAAEwAAAFtDb250ZW50X1R5cGVzXS54bWyV&#10;kUFOwzAQRfdI3MHyFiVOu0AIJemCtEtAqBxgZE8Si2RseUxob4+TthtEkVjaM/+/J7vcHMZBTBjY&#10;OqrkKi+kQNLOWOoq+b7fZQ9ScAQyMDjCSh6R5aa+vSn3R48sUpq4kn2M/lEp1j2OwLnzSGnSujBC&#10;TMfQKQ/6AzpU66K4V9pRRIpZnDtkXTbYwucQxfaQrk8mAQeW4um0OLMqCd4PVkNMpmoi84OSnQl5&#10;Si473FvPd0lDql8J8+Q64Jx7SU8TrEHxCiE+w5g0lAmsjPuigFP+d8lsOXLm2tZqzJvATYq94XSx&#10;utaOa9c4/d/y7ZK6dKvlg+pvUEsBAhQAFAAAAAgAh07iQH7m5SD3AAAA4QEAABMAAAAAAAAAAQAg&#10;AAAAtAQAAFtDb250ZW50X1R5cGVzXS54bWxQSwECFAAKAAAAAACHTuJAAAAAAAAAAAAAAAAABgAA&#10;AAAAAAAAABAAAACWAwAAX3JlbHMvUEsBAhQAFAAAAAgAh07iQIoUZjzRAAAAlAEAAAsAAAAAAAAA&#10;AQAgAAAAugMAAF9yZWxzLy5yZWxzUEsBAhQACgAAAAAAh07iQAAAAAAAAAAAAAAAAAQAAAAAAAAA&#10;AAAQAAAAFgAAAGRycy9QSwECFAAUAAAACACHTuJAEAygLNkAAAAJAQAADwAAAAAAAAABACAAAAA4&#10;AAAAZHJzL2Rvd25yZXYueG1sUEsBAhQAFAAAAAgAh07iQLWpf+8sAgAAZwQAAA4AAAAAAAAAAQAg&#10;AAAAPgEAAGRycy9lMm9Eb2MueG1sUEsFBgAAAAAGAAYAWQEAANwFAAAAAA==&#10;">
+                <v:fill on="f" focussize="0,0"/>
+                <v:stroke on="f" weight="0.5pt"/>
+                <v:imagedata o:title=""/>
+                <o:lock v:ext="edit" aspectratio="f"/>
+                <v:textbox>
+                  <w:txbxContent>
+                    <w:p>
+                      <w:pPr>
+                        <w:rPr>
+                          <w:rFonts w:hint="default"/>
+                        </w:rPr>
+                      </w:pPr>
+                      <w:r>
+                        <w:rPr>
+                          <w:rFonts w:hint="default"/>
+                        </w:rPr>
+                        <w:t>{dm}</w:t>
+                      </w:r>
+                    </w:p>
+                  </w:txbxContent>
+                </v:textbox>
+              </v:shape>
+            </w:pict>
+          </mc:Fallback>
+        </mc:AlternateContent>
+      </w:r>
+      <w:r>
+        <w:rPr>
+          <w:sz w:val="22"/>
+        </w:rPr>
+        <mc:AlternateContent>
+          <mc:Choice Requires="wps">
+            <w:drawing>
+              <wp:anchor distT="0" distB="0" distL="114300" distR="114300" simplePos="0" relativeHeight="251685888" behindDoc="0" locked="0" layoutInCell="1" allowOverlap="1">
+                <wp:simplePos x="0" y="0"/>
+                <wp:positionH relativeFrom="column">
+                  <wp:posOffset>3637915</wp:posOffset>
+                </wp:positionH>
+                <wp:positionV relativeFrom="paragraph">
+                  <wp:posOffset>236220</wp:posOffset>
+                </wp:positionV>
+                <wp:extent cx="542925" cy="314325"/>
+                <wp:effectExtent l="0" t="0" r="0" b="0"/>
+                <wp:wrapNone/>
+                <wp:docPr id="27" name="Text Box 27"/>
+                <wp:cNvGraphicFramePr/>
+                <a:graphic xmlns:a="http://schemas.openxmlformats.org/drawingml/2006/main">
+                  <a:graphicData uri="http://schemas.microsoft.com/office/word/2010/wordprocessingShape">
+                    <wps:wsp>
+                      <wps:cNvSpPr txBox="1"/>
+                      <wps:spPr>
+                        <a:xfrm>
+                          <a:off x="0" y="0"/>
+                          <a:ext cx="542925" cy="314325"/>
+                        </a:xfrm>
+                        <a:prstGeom prst="rect">
+                          <a:avLst/>
+                        </a:prstGeom>
+                        <a:noFill/>
+                        <a:ln w="6350">
+                          <a:noFill/>
+                        </a:ln>
+                      </wps:spPr>
+                      <wps:style>
+                        <a:lnRef idx="0">
+                          <a:schemeClr val="accent1"/>
+                        </a:lnRef>
+                        <a:fillRef idx="0">
+                          <a:schemeClr val="accent1"/>
+                        </a:fillRef>
+                        <a:effectRef idx="0">
+                          <a:schemeClr val="accent1"/>
+                        </a:effectRef>
+                        <a:fontRef idx="minor">
+                          <a:schemeClr val="dk1"/>
+                        </a:fontRef>
+                      </wps:style>
+                      <wps:txbx>
+                        <w:txbxContent>
+                          <w:p>
+                            <w:pPr>
+                              <w:rPr>
+                                <w:rFonts w:hint="default"/>
+                              </w:rPr>
+                            </w:pPr>
+                            <w:r>
+                              <w:rPr>
+                                <w:rFonts w:hint="default"/>
+                              </w:rPr>
+                              <w:t>{dy}</w:t>
+                            </w:r>
+                          </w:p>
+                        </w:txbxContent>
+                      </wps:txbx>
+                      <wps:bodyPr rot="0" spcFirstLastPara="0" vertOverflow="overflow" horzOverflow="overflow" vert="horz" wrap="square" lIns="91440" tIns="45720" rIns="91440" bIns="45720" numCol="1" spcCol="0" rtlCol="0" fromWordArt="0" anchor="t" anchorCtr="0" forceAA="0" compatLnSpc="1">
+                        <a:noAutofit/>
+                      </wps:bodyPr>
+                    </wps:wsp>
+                  </a:graphicData>
+                </a:graphic>
+              </wp:anchor>
+            </w:drawing>
+          </mc:Choice>
+          <mc:Fallback>
+            <w:pict>
+              <v:shape id="_x0000_s1026" o:spid="_x0000_s1026" o:spt="202" type="#_x0000_t202" style="position:absolute;left:0pt;margin-left:286.45pt;margin-top:18.6pt;height:24.75pt;width:42.75pt;z-index:251685888;mso-width-relative:page;mso-height-relative:page;" filled="f" stroked="f" coordsize="21600,21600" o:gfxdata="UEsFBgAAAAAAAAAAAAAAAAAAAAAAAFBLAwQKAAAAAACHTuJAAAAAAAAAAAAAAAAABAAAAGRycy9Q&#10;SwMEFAAAAAgAh07iQJumqsXbAAAACQEAAA8AAABkcnMvZG93bnJldi54bWxNj8tOwzAQRfdI/IM1&#10;SOyo00AehEwqFKlCQrBo6YbdJJ4mEbEdYvcBX49ZwXJ0j+49U67OehRHnt1gDcJyEYFg01o1mA5h&#10;97a+yUE4T0bRaA0jfLGDVXV5UVKh7Mls+Lj1nQglxhWE0Hs/FVK6tmdNbmEnNiHb21mTD+fcSTXT&#10;KZTrUcZRlEpNgwkLPU1c99x+bA8a4blev9KmiXX+PdZPL/vH6XP3niBeXy2jBxCez/4Phl/9oA5V&#10;cGrswSgnRoQki+8DinCbxSACkCb5HYgGIU8zkFUp/39Q/QBQSwMEFAAAAAgAh07iQFJxWLQsAgAA&#10;ZgQAAA4AAABkcnMvZTJvRG9jLnhtbK1UwW7bMAy9D9g/CLovTtKkXYM6RdYiw4BiLdAOOyuyXBuQ&#10;RE1SYmdfvyc5SYtuhx52USiSftR7JHN13RvNdsqHlmzJJ6MxZ8pKqlr7XPIfT+tPnzkLUdhKaLKq&#10;5HsV+PXy44erzi3UlBrSlfIMIDYsOlfyJka3KIogG2VEGJFTFsGavBERV/9cVF50QDe6mI7H50VH&#10;vnKepAoB3tshyA+I/j2AVNetVLckt0bZOKB6pUUEpdC0LvBlfm1dKxnv6zqoyHTJwTTmE0Vgb9JZ&#10;LK/E4tkL17Ty8ATxnie84WREa1H0BHUromBb3/4FZVrpKVAdR5JMMRDJioDFZPxGm8dGOJW5QOrg&#10;TqKH/wcrv+8ePGurkk8vOLPCoONPqo/sC/UMLujTubBA2qNDYuzhx9Qc/QHORLuvvUm/IMQQh7r7&#10;k7oJTcI5n00vp3POJEJnk9kZbKAXLx87H+JXRYYlo+Qezcuait1diEPqMSXVsrRutc4N1JZ1JT8/&#10;m4/zB6cIwLVFjURheGqyYr/pD7w2VO1By9MwGMHJdYvidyLEB+ExCWCCXYn3OGpNKEIHi7OG/O9/&#10;+VM+GoQoZx0mq+Th11Z4xZn+ZtG6y8lslkYxX2bziyku/nVk8zpit+aGMLwTbKWT2Uz5UR/N2pP5&#10;iZVapaoICStRu+TxaN7EYd6xklKtVjkJw+dEvLOPTiboQc7VNlLdZqWTTIM2B/UwfrlXh1VJ8/36&#10;nrNe/h6WfwBQSwMECgAAAAAAh07iQAAAAAAAAAAAAAAAAAYAAABfcmVscy9QSwMEFAAAAAgAh07i&#10;QIoUZjzRAAAAlAEAAAsAAABfcmVscy8ucmVsc6WQwWrDMAyG74O9g9F9cZrDGKNOL6PQa+kewNiK&#10;YxpbRjLZ+vbzDoNl9LajfqHvE//+8JkWtSJLpGxg1/WgMDvyMQcD75fj0wsoqTZ7u1BGAzcUOIyP&#10;D/szLra2I5ljEdUoWQzMtZZXrcXNmKx0VDC3zUScbG0jB12su9qAeuj7Z82/GTBumOrkDfDJD6Au&#10;t9LMf9gpOiahqXaOkqZpiu4eVQe2ZY7uyDbhG7lGsxywGvAsGgdqWdd+BH1fv/un3tNHPuO61X6H&#10;jOuPV2+6HL8AUEsDBBQAAAAIAIdO4kB+5uUg9wAAAOEBAAATAAAAW0NvbnRlbnRfVHlwZXNdLnht&#10;bJWRQU7DMBBF90jcwfIWJU67QAgl6YK0S0CoHGBkTxKLZGx5TGhvj5O2G0SRWNoz/78nu9wcxkFM&#10;GNg6quQqL6RA0s5Y6ir5vt9lD1JwBDIwOMJKHpHlpr69KfdHjyxSmriSfYz+USnWPY7AufNIadK6&#10;MEJMx9ApD/oDOlTrorhX2lFEilmcO2RdNtjC5xDF9pCuTyYBB5bi6bQ4syoJ3g9WQ0ymaiLzg5Kd&#10;CXlKLjvcW893SUOqXwnz5DrgnHtJTxOsQfEKIT7DmDSUCayM+6KAU/53yWw5cuba1mrMm8BNir3h&#10;dLG61o5r1zj93/Ltkrp0q+WD6m9QSwECFAAUAAAACACHTuJAfublIPcAAADhAQAAEwAAAAAAAAAB&#10;ACAAAAC2BAAAW0NvbnRlbnRfVHlwZXNdLnhtbFBLAQIUAAoAAAAAAIdO4kAAAAAAAAAAAAAAAAAG&#10;AAAAAAAAAAAAEAAAAJgDAABfcmVscy9QSwECFAAUAAAACACHTuJAihRmPNEAAACUAQAACwAAAAAA&#10;AAABACAAAAC8AwAAX3JlbHMvLnJlbHNQSwECFAAKAAAAAACHTuJAAAAAAAAAAAAAAAAABAAAAAAA&#10;AAAAABAAAAAWAAAAZHJzL1BLAQIUABQAAAAIAIdO4kCbpqrF2wAAAAkBAAAPAAAAAAAAAAEAIAAA&#10;ADgAAABkcnMvZG93bnJldi54bWxQSwECFAAUAAAACACHTuJAUnFYtCwCAABmBAAADgAAAAAAAAAB&#10;ACAAAABAAQAAZHJzL2Uyb0RvYy54bWxQSwUGAAAAAAYABgBZAQAA3gUAAAAA&#10;">
+                <v:fill on="f" focussize="0,0"/>
+                <v:stroke on="f" weight="0.5pt"/>
+                <v:imagedata o:title=""/>
+                <o:lock v:ext="edit" aspectratio="f"/>
+                <v:textbox>
+                  <w:txbxContent>
+                    <w:p>
+                      <w:pPr>
+                        <w:rPr>
+                          <w:rFonts w:hint="default"/>
+                        </w:rPr>
+                      </w:pPr>
+                      <w:r>
+                        <w:rPr>
+                          <w:rFonts w:hint="default"/>
+                        </w:rPr>
+                        <w:t>{dy}</w:t>
+                      </w:r>
+                    </w:p>
+                  </w:txbxContent>
+                </v:textbox>
+              </v:shape>
+            </w:pict>
+          </mc:Fallback>
+        </mc:AlternateContent>
+      </w:r>
+      <w:r>
+        <w:rPr>
+          <w:sz w:val="22"/>
+        </w:rPr>
+        <mc:AlternateContent>
+          <mc:Choice Requires="wps">
+            <w:drawing>
+              <wp:anchor distT="0" distB="0" distL="114300" distR="114300" simplePos="0" relativeHeight="251684864" behindDoc="0" locked="0" layoutInCell="1" allowOverlap="1">
+                <wp:simplePos x="0" y="0"/>
+                <wp:positionH relativeFrom="column">
+                  <wp:posOffset>5161915</wp:posOffset>
+                </wp:positionH>
+                <wp:positionV relativeFrom="paragraph">
+                  <wp:posOffset>245745</wp:posOffset>
+                </wp:positionV>
+                <wp:extent cx="542925" cy="314325"/>
+                <wp:effectExtent l="0" t="0" r="9525" b="9525"/>
+                <wp:wrapNone/>
+                <wp:docPr id="26" name="Text Box 26"/>
+                <wp:cNvGraphicFramePr/>
+                <a:graphic xmlns:a="http://schemas.openxmlformats.org/drawingml/2006/main">
+                  <a:graphicData uri="http://schemas.microsoft.com/office/word/2010/wordprocessingShape">
+                    <wps:wsp>
+                      <wps:cNvSpPr txBox="1"/>
+                      <wps:spPr>
+                        <a:xfrm>
+                          <a:off x="5847715" y="4716145"/>
+                          <a:ext cx="542925" cy="314325"/>
+                        </a:xfrm>
+                        <a:prstGeom prst="rect">
+                          <a:avLst/>
+                        </a:prstGeom>
+                        <a:noFill/>
+                        <a:ln w="6350">
+                          <a:noFill/>
+                        </a:ln>
+                      </wps:spPr>
+                      <wps:style>
+                        <a:lnRef idx="0">
+                          <a:schemeClr val="accent1"/>
+                        </a:lnRef>
+                        <a:fillRef idx="0">
+                          <a:schemeClr val="accent1"/>
+                        </a:fillRef>
+                        <a:effectRef idx="0">
+                          <a:schemeClr val="accent1"/>
+                        </a:effectRef>
+                        <a:fontRef idx="minor">
+                          <a:schemeClr val="dk1"/>
+                        </a:fontRef>
+                      </wps:style>
+                      <wps:txbx>
+                        <w:txbxContent>
+                          <w:p>
+                            <w:pPr>
+                              <w:rPr>
+                                <w:rFonts w:hint="default"/>
+                              </w:rPr>
+                            </w:pPr>
+                            <w:r>
+                              <w:rPr>
+                                <w:rFonts w:hint="default"/>
+                              </w:rPr>
+                              <w:t>{age}</w:t>
+                            </w:r>
+                          </w:p>
+                        </w:txbxContent>
+                      </wps:txbx>
+                      <wps:bodyPr rot="0" spcFirstLastPara="0" vertOverflow="overflow" horzOverflow="overflow" vert="horz" wrap="square" lIns="91440" tIns="45720" rIns="91440" bIns="45720" numCol="1" spcCol="0" rtlCol="0" fromWordArt="0" anchor="t" anchorCtr="0" forceAA="0" compatLnSpc="1">
+                        <a:noAutofit/>
+                      </wps:bodyPr>
+                    </wps:wsp>
+                  </a:graphicData>
+                </a:graphic>
+              </wp:anchor>
+            </w:drawing>
+          </mc:Choice>
+          <mc:Fallback>
+            <w:pict>
+              <v:shape id="_x0000_s1026" o:spid="_x0000_s1026" o:spt="202" type="#_x0000_t202" style="position:absolute;left:0pt;margin-left:406.45pt;margin-top:19.35pt;height:24.75pt;width:42.75pt;z-index:251684864;mso-width-relative:page;mso-height-relative:page;" filled="f" stroked="f" coordsize="21600,21600" o:gfxdata="UEsFBgAAAAAAAAAAAAAAAAAAAAAAAFBLAwQKAAAAAACHTuJAAAAAAAAAAAAAAAAABAAAAGRycy9Q&#10;SwMEFAAAAAgAh07iQJbz6N7aAAAACQEAAA8AAABkcnMvZG93bnJldi54bWxNj8tOwzAQRfdI/IM1&#10;SOyok/CoG+JUKFKFhGDR0k13k3iaRMTjELsP+HrMCnYzmqM75xbLsx3EkSbfO9aQzhIQxI0zPbca&#10;tu+rGwXCB2SDg2PS8EUeluXlRYG5cSde03ETWhFD2OeooQthzKX0TUcW/cyNxPG2d5PFENeplWbC&#10;Uwy3g8yS5EFa7Dl+6HCkqqPmY3OwGl6q1Ruu68yq76F6ft0/jZ/b3b3W11dp8ggi0Dn8wfCrH9Wh&#10;jE61O7DxYtCg0mwRUQ23ag4iAmqh7kDUcVAZyLKQ/xuUP1BLAwQUAAAACACHTuJA4usYmjcCAABy&#10;BAAADgAAAGRycy9lMm9Eb2MueG1srVTBjtowEL1X6j9YvpcQCLCLCCu6iKoS6q7Erno2jkMi2R7X&#10;NiT06zt2Aou2PeyhFzOeGd74vZnJ4qFVkpyEdTXonKaDISVCcyhqfcjp68vmyx0lzjNdMAla5PQs&#10;HH1Yfv60aMxcjKACWQhLEES7eWNyWnlv5knieCUUcwMwQmOwBKuYx6s9JIVlDaIrmYyGw2nSgC2M&#10;BS6cQ++6C9Ie0X4EEMqy5mIN/KiE9h2qFZJ5pOSq2ji6jK8tS8H9U1k64YnMKTL18cQiaO/DmSwX&#10;bH6wzFQ175/APvKEd5wUqzUWvUKtmWfkaOu/oFTNLTgo/YCDSjoiURFkkQ7fabOrmBGRC0rtzFV0&#10;9/9g+Y/TsyV1kdPRlBLNFHb8RbSefIWWoAv1aYybY9rOYKJv0Y9Tc/E7dAbabWlV+EVCBOOTu2w2&#10;SyeUnHOazdJpmk06pQMyDwnZ6H6EcY4J4zQbo42VkjcgY53/JkCRYOTUYiOjvuy0db5LvaSEuho2&#10;tZSxmVKTJqfT8WQY/3CNILjUWCPQ6Z4dLN/u257jHoozUrTQDYkzfFNj8S1z/plZnAqcGdwb/4RH&#10;KQGLQG9RUoH9/S9/yMdmYZSSBqcsp+7XkVlBifyusY33aZaFsYyXbDIb4cXeRva3EX1Uj4CDnOKG&#10;Gh7NkO/lxSwtqJ+4XqtQFUNMc6ydU38xH303+7ieXKxWMQkH0TC/1TvDA3Qn5+rooayj0kGmTpte&#10;PRzF2Kt+bcKs395j1tunYvkHUEsDBAoAAAAAAIdO4kAAAAAAAAAAAAAAAAAGAAAAX3JlbHMvUEsD&#10;BBQAAAAIAIdO4kCKFGY80QAAAJQBAAALAAAAX3JlbHMvLnJlbHOlkMFqwzAMhu+DvYPRfXGawxij&#10;Ti+j0GvpHsDYimMaW0Yy2fr28w6DZfS2o36h7xP//vCZFrUiS6RsYNf1oDA78jEHA++X49MLKKk2&#10;e7tQRgM3FDiMjw/7My62tiOZYxHVKFkMzLWWV63FzZisdFQwt81EnGxtIwddrLvagHro+2fNvxkw&#10;bpjq5A3wyQ+gLrfSzH/YKTomoal2jpKmaYruHlUHtmWO7sg24Ru5RrMcsBrwLBoHalnXfgR9X7/7&#10;p97TRz7jutV+h4zrj1dvuhy/AFBLAwQUAAAACACHTuJAfublIPcAAADhAQAAEwAAAFtDb250ZW50&#10;X1R5cGVzXS54bWyVkUFOwzAQRfdI3MHyFiVOu0AIJemCtEtAqBxgZE8Si2RseUxob4+TthtEkVja&#10;M/+/J7vcHMZBTBjYOqrkKi+kQNLOWOoq+b7fZQ9ScAQyMDjCSh6R5aa+vSn3R48sUpq4kn2M/lEp&#10;1j2OwLnzSGnSujBCTMfQKQ/6AzpU66K4V9pRRIpZnDtkXTbYwucQxfaQrk8mAQeW4um0OLMqCd4P&#10;VkNMpmoi84OSnQl5Si473FvPd0lDql8J8+Q64Jx7SU8TrEHxCiE+w5g0lAmsjPuigFP+d8lsOXLm&#10;2tZqzJvATYq94XSxutaOa9c4/d/y7ZK6dKvlg+pvUEsBAhQAFAAAAAgAh07iQH7m5SD3AAAA4QEA&#10;ABMAAAAAAAAAAQAgAAAAwAQAAFtDb250ZW50X1R5cGVzXS54bWxQSwECFAAKAAAAAACHTuJAAAAA&#10;AAAAAAAAAAAABgAAAAAAAAAAABAAAACiAwAAX3JlbHMvUEsBAhQAFAAAAAgAh07iQIoUZjzRAAAA&#10;lAEAAAsAAAAAAAAAAQAgAAAAxgMAAF9yZWxzLy5yZWxzUEsBAhQACgAAAAAAh07iQAAAAAAAAAAA&#10;AAAAAAQAAAAAAAAAAAAQAAAAFgAAAGRycy9QSwECFAAUAAAACACHTuJAlvPo3toAAAAJAQAADwAA&#10;AAAAAAABACAAAAA4AAAAZHJzL2Rvd25yZXYueG1sUEsBAhQAFAAAAAgAh07iQOLrGJo3AgAAcgQA&#10;AA4AAAAAAAAAAQAgAAAAPwEAAGRycy9lMm9Eb2MueG1sUEsFBgAAAAAGAAYAWQEAAOgFAAAAAA==&#10;">
+                <v:fill on="f" focussize="0,0"/>
+                <v:stroke on="f" weight="0.5pt"/>
+                <v:imagedata o:title=""/>
+                <o:lock v:ext="edit" aspectratio="f"/>
+                <v:textbox>
+                  <w:txbxContent>
+                    <w:p>
+                      <w:pPr>
+                        <w:rPr>
+                          <w:rFonts w:hint="default"/>
+                        </w:rPr>
+                      </w:pPr>
+                      <w:r>
+                        <w:rPr>
+                          <w:rFonts w:hint="default"/>
+                        </w:rPr>
+                        <w:t>{age}</w:t>
+                      </w:r>
+                    </w:p>
+                  </w:txbxContent>
+                </v:textbox>
+              </v:shape>
+            </w:pict>
+          </mc:Fallback>
+        </mc:AlternateContent>
+      </w:r>
       <w:r>
         <w:rPr>
           <w:rFonts w:ascii="Times New Roman" w:hAnsi="Times New Roman" w:cs="Times New Roman"/>
@@ -514,6 +1519,41 @@
         </w:rPr>
         <w:t xml:space="preserve">husband or wife (widowed) of   </w:t>
       </w:r>
+      <w:r>
+        <w:rPr>
+          <w:rFonts w:hint="default" w:ascii="Times New Roman" w:hAnsi="Times New Roman" w:cs="Times New Roman"/>
+          <w:lang w:val="en-US"/>
+        </w:rPr>
+        <w:tab/>
+      </w:r>
+      <w:r>
+        <w:rPr>
+          <w:rFonts w:hint="default" w:ascii="Times New Roman" w:hAnsi="Times New Roman" w:cs="Times New Roman"/>
+          <w:lang w:val="en-US"/>
+        </w:rPr>
+        <w:tab/>
+      </w:r>
+      <w:r>
+        <w:rPr>
+          <w:rFonts w:hint="default" w:ascii="Times New Roman" w:hAnsi="Times New Roman" w:cs="Times New Roman"/>
+          <w:lang w:val="en-US"/>
+        </w:rPr>
+        <w:tab/>
+      </w:r>
+      <w:r>
+        <w:rPr>
+          <w:rFonts w:hint="default" w:ascii="Times New Roman" w:hAnsi="Times New Roman" w:cs="Times New Roman"/>
+          <w:lang w:val="en-US"/>
+        </w:rPr>
+        <w:tab/>
+      </w:r>
+      <w:r>
+        <w:rPr>
+          <w:rFonts w:hint="default" w:ascii="Times New Roman" w:hAnsi="Times New Roman" w:cs="Times New Roman"/>
+          <w:lang w:val="en-US"/>
+        </w:rPr>
+        <w:t>{spouse}</w:t>
+      </w:r>
     </w:p>
     <w:p>
       <w:pPr>
@@ -522,6 +1562,218 @@
           <w:rFonts w:ascii="Times New Roman" w:hAnsi="Times New Roman" w:cs="Times New Roman"/>
         </w:rPr>
       </w:pPr>
+      <w:r>
+        <w:rPr>
+          <w:sz w:val="22"/>
+        </w:rPr>
+        <mc:AlternateContent>
+          <mc:Choice Requires="wps">
+            <w:drawing>
+              <wp:anchor distT="0" distB="0" distL="114300" distR="114300" simplePos="0" relativeHeight="251694080" behindDoc="0" locked="0" layoutInCell="1" allowOverlap="1">
+                <wp:simplePos x="0" y="0"/>
+                <wp:positionH relativeFrom="column">
+                  <wp:posOffset>1323340</wp:posOffset>
+                </wp:positionH>
+                <wp:positionV relativeFrom="paragraph">
+                  <wp:posOffset>258445</wp:posOffset>
+                </wp:positionV>
+                <wp:extent cx="1142365" cy="314325"/>
+                <wp:effectExtent l="0" t="0" r="0" b="0"/>
+                <wp:wrapNone/>
+                <wp:docPr id="36" name="Text Box 36"/>
+                <wp:cNvGraphicFramePr/>
+                <a:graphic xmlns:a="http://schemas.openxmlformats.org/drawingml/2006/main">
+                  <a:graphicData uri="http://schemas.microsoft.com/office/word/2010/wordprocessingShape">
+                    <wps:wsp>
+                      <wps:cNvSpPr txBox="1"/>
+                      <wps:spPr>
+                        <a:xfrm>
+                          <a:off x="0" y="0"/>
+                          <a:ext cx="1142365" cy="314325"/>
+                        </a:xfrm>
+                        <a:prstGeom prst="rect">
+                          <a:avLst/>
+                        </a:prstGeom>
+                        <a:noFill/>
+                        <a:ln w="6350">
+                          <a:noFill/>
+                        </a:ln>
+                      </wps:spPr>
+                      <wps:style>
+                        <a:lnRef idx="0">
+                          <a:schemeClr val="accent1"/>
+                        </a:lnRef>
+                        <a:fillRef idx="0">
+                          <a:schemeClr val="accent1"/>
+                        </a:fillRef>
+                        <a:effectRef idx="0">
+                          <a:schemeClr val="accent1"/>
+                        </a:effectRef>
+                        <a:fontRef idx="minor">
+                          <a:schemeClr val="dk1"/>
+                        </a:fontRef>
+                      </wps:style>
+                      <wps:txbx>
+                        <w:txbxContent>
+                          <w:p>
+                            <w:pPr>
+                              <w:rPr>
+                                <w:rFonts w:hint="default"/>
+                              </w:rPr>
+                            </w:pPr>
+                            <w:r>
+                              <w:rPr>
+                                <w:rFonts w:hint="default"/>
+                              </w:rPr>
+                              <w:t>{wCemetery}</w:t>
+                            </w:r>
+                          </w:p>
+                        </w:txbxContent>
+                      </wps:txbx>
+                      <wps:bodyPr rot="0" spcFirstLastPara="0" vertOverflow="overflow" horzOverflow="overflow" vert="horz" wrap="square" lIns="91440" tIns="45720" rIns="91440" bIns="45720" numCol="1" spcCol="0" rtlCol="0" fromWordArt="0" anchor="t" anchorCtr="0" forceAA="0" compatLnSpc="1">
+                        <a:noAutofit/>
+                      </wps:bodyPr>
+                    </wps:wsp>
+                  </a:graphicData>
+                </a:graphic>
+              </wp:anchor>
+            </w:drawing>
+          </mc:Choice>
+          <mc:Fallback>
+            <w:pict>
+              <v:shape id="_x0000_s1026" o:spid="_x0000_s1026" o:spt="202" type="#_x0000_t202" style="position:absolute;left:0pt;margin-left:104.2pt;margin-top:20.35pt;height:24.75pt;width:89.95pt;z-index:251694080;mso-width-relative:page;mso-height-relative:page;" filled="f" stroked="f" coordsize="21600,21600" o:gfxdata="UEsFBgAAAAAAAAAAAAAAAAAAAAAAAFBLAwQKAAAAAACHTuJAAAAAAAAAAAAAAAAABAAAAGRycy9Q&#10;SwMEFAAAAAgAh07iQGWTAAPbAAAACQEAAA8AAABkcnMvZG93bnJldi54bWxNj8tOwzAQRfdI/IM1&#10;SOyo3bSAG+JUKFKFhOiipZvuJrGbRNjjELsP+HrMCpaje3TvmWJ5cZadzBh6TwqmEwHMUON1T62C&#10;3fvqTgILEUmj9WQUfJkAy/L6qsBc+zNtzGkbW5ZKKOSooItxyDkPTWcchokfDKXs4EeHMZ1jy/WI&#10;51TuLM+EeOAOe0oLHQ6m6kzzsT06Ba/Vao2bOnPy21Yvb4fn4XO3v1fq9mYqnoBFc4l/MPzqJ3Uo&#10;k1Ptj6QDswoyIecJVTAXj8ASMJNyBqxWsBAZ8LLg/z8ofwBQSwMEFAAAAAgAh07iQJ0kDCwsAgAA&#10;ZwQAAA4AAABkcnMvZTJvRG9jLnhtbK1UTY/bIBC9V+p/QNwbx/lqG8VZpRulqrTqrpSteiYYYiRg&#10;KJDY6a/vgJNstO1hD73gYWZ4w3szeHHXGU2OwgcFtqLlYEiJsBxqZfcV/fG8+fCJkhCZrZkGKyp6&#10;EoHeLd+/W7RuLkbQgK6FJwhiw7x1FW1idPOiCLwRhoUBOGExKMEbFnHr90XtWYvoRhej4XBWtOBr&#10;54GLENC77oP0jOjfAghSKi7WwA9G2NijeqFZREqhUS7QZb6tlILHRymDiERXFJnGvGIRtHdpLZYL&#10;Nt975hrFz1dgb7nCK06GKYtFr1BrFhk5ePUXlFHcQwAZBxxM0RPJiiCLcvhKm23DnMhcUOrgrqKH&#10;/wfLvx+fPFF1RcczSiwz2PFn0UXyBTqCLtSndWGOaVuHibFDP07NxR/QmWh30pv0RUIE46ju6apu&#10;QuPpUDkZjWdTSjjGxuVkPJommOLltPMhfhVgSDIq6rF7WVR2fAixT72kpGIWNkrr3EFtSVvR2Xg6&#10;zAeuEQTXFmskDv1dkxW7XXcmtoP6hLw89JMRHN8oLP7AQnxiHkcBqeBjiY+4SA1YBM4WJQ343//y&#10;p3zsEEYpaXG0Khp+HZgXlOhvFnv3uZxM0izmzWT6cYQbfxvZ3UbswdwDTm+Jz9LxbKb8qC+m9GB+&#10;4ptapaoYYpZj7YrGi3kf+4HHN8nFapWTcPociw9263iC7uVcHSJIlZVOMvXanNXD+cu9Or+VNOC3&#10;+5z18n9Y/gFQSwMECgAAAAAAh07iQAAAAAAAAAAAAAAAAAYAAABfcmVscy9QSwMEFAAAAAgAh07i&#10;QIoUZjzRAAAAlAEAAAsAAABfcmVscy8ucmVsc6WQwWrDMAyG74O9g9F9cZrDGKNOL6PQa+kewNiK&#10;YxpbRjLZ+vbzDoNl9LajfqHvE//+8JkWtSJLpGxg1/WgMDvyMQcD75fj0wsoqTZ7u1BGAzcUOIyP&#10;D/szLra2I5ljEdUoWQzMtZZXrcXNmKx0VDC3zUScbG0jB12su9qAeuj7Z82/GTBumOrkDfDJD6Au&#10;t9LMf9gpOiahqXaOkqZpiu4eVQe2ZY7uyDbhG7lGsxywGvAsGgdqWdd+BH1fv/un3tNHPuO61X6H&#10;jOuPV2+6HL8AUEsDBBQAAAAIAIdO4kB+5uUg9wAAAOEBAAATAAAAW0NvbnRlbnRfVHlwZXNdLnht&#10;bJWRQU7DMBBF90jcwfIWJU67QAgl6YK0S0CoHGBkTxKLZGx5TGhvj5O2G0SRWNoz/78nu9wcxkFM&#10;GNg6quQqL6RA0s5Y6ir5vt9lD1JwBDIwOMJKHpHlpr69KfdHjyxSmriSfYz+USnWPY7AufNIadK6&#10;MEJMx9ApD/oDOlTrorhX2lFEilmcO2RdNtjC5xDF9pCuTyYBB5bi6bQ4syoJ3g9WQ0ymaiLzg5Kd&#10;CXlKLjvcW893SUOqXwnz5DrgnHtJTxOsQfEKIT7DmDSUCayM+6KAU/53yWw5cuba1mrMm8BNir3h&#10;dLG61o5r1zj93/Ltkrp0q+WD6m9QSwECFAAUAAAACACHTuJAfublIPcAAADhAQAAEwAAAAAAAAAB&#10;ACAAAAC2BAAAW0NvbnRlbnRfVHlwZXNdLnhtbFBLAQIUAAoAAAAAAIdO4kAAAAAAAAAAAAAAAAAG&#10;AAAAAAAAAAAAEAAAAJgDAABfcmVscy9QSwECFAAUAAAACACHTuJAihRmPNEAAACUAQAACwAAAAAA&#10;AAABACAAAAC8AwAAX3JlbHMvLnJlbHNQSwECFAAKAAAAAACHTuJAAAAAAAAAAAAAAAAABAAAAAAA&#10;AAAAABAAAAAWAAAAZHJzL1BLAQIUABQAAAAIAIdO4kBlkwAD2wAAAAkBAAAPAAAAAAAAAAEAIAAA&#10;ADgAAABkcnMvZG93bnJldi54bWxQSwECFAAUAAAACACHTuJAnSQMLCwCAABnBAAADgAAAAAAAAAB&#10;ACAAAABAAQAAZHJzL2Uyb0RvYy54bWxQSwUGAAAAAAYABgBZAQAA3gUAAAAA&#10;">
+                <v:fill on="f" focussize="0,0"/>
+                <v:stroke on="f" weight="0.5pt"/>
+                <v:imagedata o:title=""/>
+                <o:lock v:ext="edit" aspectratio="f"/>
+                <v:textbox>
+                  <w:txbxContent>
+                    <w:p>
+                      <w:pPr>
+                        <w:rPr>
+                          <w:rFonts w:hint="default"/>
+                        </w:rPr>
+                      </w:pPr>
+                      <w:r>
+                        <w:rPr>
+                          <w:rFonts w:hint="default"/>
+                        </w:rPr>
+                        <w:t>{wCemetery}</w:t>
+                      </w:r>
+                    </w:p>
+                  </w:txbxContent>
+                </v:textbox>
+              </v:shape>
+            </w:pict>
+          </mc:Fallback>
+        </mc:AlternateContent>
+      </w:r>
+      <w:r>
+        <w:rPr>
+          <w:sz w:val="22"/>
+        </w:rPr>
+        <mc:AlternateContent>
+          <mc:Choice Requires="wps">
+            <w:drawing>
+              <wp:anchor distT="0" distB="0" distL="114300" distR="114300" simplePos="0" relativeHeight="251695104" behindDoc="0" locked="0" layoutInCell="1" allowOverlap="1">
+                <wp:simplePos x="0" y="0"/>
+                <wp:positionH relativeFrom="column">
+                  <wp:posOffset>3352165</wp:posOffset>
+                </wp:positionH>
+                <wp:positionV relativeFrom="paragraph">
+                  <wp:posOffset>277495</wp:posOffset>
+                </wp:positionV>
+                <wp:extent cx="1637665" cy="314325"/>
+                <wp:effectExtent l="0" t="0" r="0" b="0"/>
+                <wp:wrapNone/>
+                <wp:docPr id="37" name="Text Box 37"/>
+                <wp:cNvGraphicFramePr/>
+                <a:graphic xmlns:a="http://schemas.openxmlformats.org/drawingml/2006/main">
+                  <a:graphicData uri="http://schemas.microsoft.com/office/word/2010/wordprocessingShape">
+                    <wps:wsp>
+                      <wps:cNvSpPr txBox="1"/>
+                      <wps:spPr>
+                        <a:xfrm>
+                          <a:off x="0" y="0"/>
+                          <a:ext cx="1637665" cy="314325"/>
+                        </a:xfrm>
+                        <a:prstGeom prst="rect">
+                          <a:avLst/>
+                        </a:prstGeom>
+                        <a:noFill/>
+                        <a:ln w="6350">
+                          <a:noFill/>
+                        </a:ln>
+                      </wps:spPr>
+                      <wps:style>
+                        <a:lnRef idx="0">
+                          <a:schemeClr val="accent1"/>
+                        </a:lnRef>
+                        <a:fillRef idx="0">
+                          <a:schemeClr val="accent1"/>
+                        </a:fillRef>
+                        <a:effectRef idx="0">
+                          <a:schemeClr val="accent1"/>
+                        </a:effectRef>
+                        <a:fontRef idx="minor">
+                          <a:schemeClr val="dk1"/>
+                        </a:fontRef>
+                      </wps:style>
+                      <wps:txbx>
+                        <w:txbxContent>
+                          <w:p>
+                            <w:pPr>
+                              <w:rPr>
+                                <w:rFonts w:hint="default"/>
+                              </w:rPr>
+                            </w:pPr>
+                            <w:r>
+                              <w:rPr>
+                                <w:rFonts w:hint="default"/>
+                              </w:rPr>
+                              <w:t>{cemetery}</w:t>
+                            </w:r>
+                          </w:p>
+                        </w:txbxContent>
+                      </wps:txbx>
+                      <wps:bodyPr rot="0" spcFirstLastPara="0" vertOverflow="overflow" horzOverflow="overflow" vert="horz" wrap="square" lIns="91440" tIns="45720" rIns="91440" bIns="45720" numCol="1" spcCol="0" rtlCol="0" fromWordArt="0" anchor="t" anchorCtr="0" forceAA="0" compatLnSpc="1">
+                        <a:noAutofit/>
+                      </wps:bodyPr>
+                    </wps:wsp>
+                  </a:graphicData>
+                </a:graphic>
+              </wp:anchor>
+            </w:drawing>
+          </mc:Choice>
+          <mc:Fallback>
+            <w:pict>
+              <v:shape id="_x0000_s1026" o:spid="_x0000_s1026" o:spt="202" type="#_x0000_t202" style="position:absolute;left:0pt;margin-left:263.95pt;margin-top:21.85pt;height:24.75pt;width:128.95pt;z-index:251695104;mso-width-relative:page;mso-height-relative:page;" filled="f" stroked="f" coordsize="21600,21600" o:gfxdata="UEsFBgAAAAAAAAAAAAAAAAAAAAAAAFBLAwQKAAAAAACHTuJAAAAAAAAAAAAAAAAABAAAAGRycy9Q&#10;SwMEFAAAAAgAh07iQAHuQ47bAAAACQEAAA8AAABkcnMvZG93bnJldi54bWxNj8tOwzAQRfdI/IM1&#10;SOyo05SQNGRSoUgVEqKLlm7YTWI3iYjHIXYf8PWYFSxHc3TvucXqYgZx0pPrLSPMZxEIzY1VPbcI&#10;+7f1XQbCeWJFg2WN8KUdrMrrq4JyZc+81aedb0UIYZcTQuf9mEvpmk4bcjM7ag6/g50M+XBOrVQT&#10;nUO4GWQcRQ/SUM+hoaNRV51uPnZHg/BSrTe0rWOTfQ/V8+vhafzcvyeItzfz6BGE1xf/B8OvflCH&#10;MjjV9sjKiQEhidNlQBHuFymIAKRZErbUCMtFDLIs5P8F5Q9QSwMEFAAAAAgAh07iQCVyCLUrAgAA&#10;ZwQAAA4AAABkcnMvZTJvRG9jLnhtbK1UTW8bIRC9V+p/QNzr9XdSy+vIjeWqktVEcqqeMQteJGAo&#10;YO+6v74DaztW2kMOvbDDzPCG92bY+UNrNDkKHxTYkg56fUqE5VApuy/pj5f1p3tKQmS2YhqsKOlJ&#10;BPqw+Phh3riZGEINuhKeIIgNs8aVtI7RzYoi8FoYFnrghMWgBG9YxK3fF5VnDaIbXQz7/WnRgK+c&#10;By5CQO+qC9Izon8PIEipuFgBPxhhY4fqhWYRKYVauUAX+bZSCh6fpAwiEl1SZBrzikXQ3qW1WMzZ&#10;bO+ZqxU/X4G95wpvOBmmLBa9Qq1YZOTg1V9QRnEPAWTscTBFRyQrgiwG/TfabGvmROaCUgd3FT38&#10;P1j+/fjsiapKOrqjxDKDHX8RbSRfoCXoQn0aF2aYtnWYGFv049Rc/AGdiXYrvUlfJEQwjuqeruom&#10;NJ4OTUd30+mEEo6x0WA8Gk4STPF62vkQvwowJBkl9di9LCo7bkLsUi8pqZiFtdI6d1Bb0pR0Opr0&#10;84FrBMG1xRqJQ3fXZMV2156J7aA6IS8P3WQEx9cKi29YiM/M4yggFXws8QkXqQGLwNmipAb/+1/+&#10;lI8dwiglDY5WScOvA/OCEv3NYu8+D8bjNIt5M57cDXHjbyO724g9mEfA6R3gs3Q8myk/6ospPZif&#10;+KaWqSqGmOVYu6TxYj7GbuDxTXKxXOYknD7H4sZuHU/QnZzLQwSpstJJpk6bs3o4f7lX57eSBvx2&#10;n7Ne/w+LP1BLAwQKAAAAAACHTuJAAAAAAAAAAAAAAAAABgAAAF9yZWxzL1BLAwQUAAAACACHTuJA&#10;ihRmPNEAAACUAQAACwAAAF9yZWxzLy5yZWxzpZDBasMwDIbvg72D0X1xmsMYo04vo9Br6R7A2Ipj&#10;GltGMtn69vMOg2X0tqN+oe8T//7wmRa1IkukbGDX9aAwO/IxBwPvl+PTCyipNnu7UEYDNxQ4jI8P&#10;+zMutrYjmWMR1ShZDMy1lletxc2YrHRUMLfNRJxsbSMHXay72oB66Ptnzb8ZMG6Y6uQN8MkPoC63&#10;0sx/2Ck6JqGpdo6SpmmK7h5VB7Zlju7INuEbuUazHLAa8CwaB2pZ134EfV+/+6fe00c+47rVfoeM&#10;649Xb7ocvwBQSwMEFAAAAAgAh07iQH7m5SD3AAAA4QEAABMAAABbQ29udGVudF9UeXBlc10ueG1s&#10;lZFBTsMwEEX3SNzB8hYlTrtACCXpgrRLQKgcYGRPEotkbHlMaG+Pk7YbRJFY2jP/vye73BzGQUwY&#10;2Dqq5CovpEDSzljqKvm+32UPUnAEMjA4wkoekeWmvr0p90ePLFKauJJ9jP5RKdY9jsC580hp0row&#10;QkzH0CkP+gM6VOuiuFfaUUSKWZw7ZF022MLnEMX2kK5PJgEHluLptDizKgneD1ZDTKZqIvODkp0J&#10;eUouO9xbz3dJQ6pfCfPkOuCce0lPE6xB8QohPsOYNJQJrIz7ooBT/nfJbDly5trWasybwE2KveF0&#10;sbrWjmvXOP3f8u2SunSr5YPqb1BLAQIUABQAAAAIAIdO4kB+5uUg9wAAAOEBAAATAAAAAAAAAAEA&#10;IAAAALUEAABbQ29udGVudF9UeXBlc10ueG1sUEsBAhQACgAAAAAAh07iQAAAAAAAAAAAAAAAAAYA&#10;AAAAAAAAAAAQAAAAlwMAAF9yZWxzL1BLAQIUABQAAAAIAIdO4kCKFGY80QAAAJQBAAALAAAAAAAA&#10;AAEAIAAAALsDAABfcmVscy8ucmVsc1BLAQIUAAoAAAAAAIdO4kAAAAAAAAAAAAAAAAAEAAAAAAAA&#10;AAAAEAAAABYAAABkcnMvUEsBAhQAFAAAAAgAh07iQAHuQ47bAAAACQEAAA8AAAAAAAAAAQAgAAAA&#10;OAAAAGRycy9kb3ducmV2LnhtbFBLAQIUABQAAAAIAIdO4kAlcgi1KwIAAGcEAAAOAAAAAAAAAAEA&#10;IAAAAEABAABkcnMvZTJvRG9jLnhtbFBLBQYAAAAABgAGAFkBAADdBQAAAAA=&#10;">
+                <v:fill on="f" focussize="0,0"/>
+                <v:stroke on="f" weight="0.5pt"/>
+                <v:imagedata o:title=""/>
+                <o:lock v:ext="edit" aspectratio="f"/>
+                <v:textbox>
+                  <w:txbxContent>
+                    <w:p>
+                      <w:pPr>
+                        <w:rPr>
+                          <w:rFonts w:hint="default"/>
+                        </w:rPr>
+                      </w:pPr>
+                      <w:r>
+                        <w:rPr>
+                          <w:rFonts w:hint="default"/>
+                        </w:rPr>
+                        <w:t>{cemetery}</w:t>
+                      </w:r>
+                    </w:p>
+                  </w:txbxContent>
+                </v:textbox>
+              </v:shape>
+            </w:pict>
+          </mc:Fallback>
+        </mc:AlternateContent>
+      </w:r>
       <w:r>
         <w:rPr>
           <w:rFonts w:ascii="Times New Roman" w:hAnsi="Times New Roman" w:cs="Times New Roman"/>
@@ -836,43 +2088,51 @@
         <w:rPr>
           <w:rFonts w:ascii="Times New Roman" w:hAnsi="Times New Roman" w:cs="Times New Roman"/>
         </w:rPr>
-        <w:t xml:space="preserve">                   ,Yr.</w:t>
-      </w:r>
-      <w:r>
-        <w:rPr>
-          <w:rFonts w:ascii="Times New Roman" w:hAnsi="Times New Roman" w:cs="Times New Roman"/>
-        </w:rPr>
-        <w:tab/>
-      </w:r>
-      <w:r>
-        <w:rPr>
-          <w:rFonts w:ascii="Times New Roman" w:hAnsi="Times New Roman" w:cs="Times New Roman"/>
-        </w:rPr>
-        <w:tab/>
-      </w:r>
-      <w:r>
-        <w:rPr>
-          <w:rFonts w:ascii="Times New Roman" w:hAnsi="Times New Roman" w:cs="Times New Roman"/>
-        </w:rPr>
-        <w:t xml:space="preserve">     at the age of </w:t>
-      </w:r>
-      <w:r>
-        <w:rPr>
-          <w:rFonts w:ascii="Times New Roman" w:hAnsi="Times New Roman" w:cs="Times New Roman"/>
-        </w:rPr>
-        <w:tab/>
-      </w:r>
-      <w:r>
-        <w:rPr>
-          <w:rFonts w:ascii="Times New Roman" w:hAnsi="Times New Roman" w:cs="Times New Roman"/>
-        </w:rPr>
-        <w:tab/>
-      </w:r>
-      <w:r>
-        <w:rPr>
-          <w:rFonts w:ascii="Times New Roman" w:hAnsi="Times New Roman" w:cs="Times New Roman"/>
-        </w:rPr>
-        <w:t xml:space="preserve">          years,</w:t>
+        <w:t xml:space="preserve">     ,Yr.</w:t>
+      </w:r>
+      <w:r>
+        <w:rPr>
+          <w:rFonts w:ascii="Times New Roman" w:hAnsi="Times New Roman" w:cs="Times New Roman"/>
+        </w:rPr>
+        <w:tab/>
+      </w:r>
+      <w:r>
+        <w:rPr>
+          <w:rFonts w:hint="default" w:ascii="Times New Roman" w:hAnsi="Times New Roman" w:cs="Times New Roman"/>
+          <w:lang w:val="en-US"/>
+        </w:rPr>
+        <w:t xml:space="preserve">      </w:t>
+      </w:r>
+      <w:r>
+        <w:rPr>
+          <w:rFonts w:hint="default" w:ascii="Times New Roman" w:hAnsi="Times New Roman" w:cs="Times New Roman"/>
+        </w:rPr>
+        <w:t xml:space="preserve">       </w:t>
+      </w:r>
+      <w:r>
+        <w:rPr>
+          <w:rFonts w:hint="default" w:ascii="Times New Roman" w:hAnsi="Times New Roman" w:cs="Times New Roman"/>
+          <w:lang w:val="en-US"/>
+        </w:rPr>
+        <w:t xml:space="preserve">   </w:t>
+      </w:r>
+      <w:r>
+        <w:rPr>
+          <w:rFonts w:ascii="Times New Roman" w:hAnsi="Times New Roman" w:cs="Times New Roman"/>
+        </w:rPr>
+        <w:t>at the age of</w:t>
+      </w:r>
+      <w:r>
+        <w:rPr>
+          <w:rFonts w:hint="default" w:ascii="Times New Roman" w:hAnsi="Times New Roman" w:cs="Times New Roman"/>
+        </w:rPr>
+        <w:t xml:space="preserve">               </w:t>
+      </w:r>
+      <w:r>
+        <w:rPr>
+          <w:rFonts w:ascii="Times New Roman" w:hAnsi="Times New Roman" w:cs="Times New Roman"/>
+        </w:rPr>
+        <w:t xml:space="preserve">     years,</w:t>
       </w:r>
     </w:p>
     <w:p>
@@ -882,6 +2142,324 @@
           <w:rFonts w:ascii="Times New Roman" w:hAnsi="Times New Roman" w:cs="Times New Roman"/>
         </w:rPr>
       </w:pPr>
+      <w:r>
+        <w:rPr>
+          <w:sz w:val="22"/>
+        </w:rPr>
+        <mc:AlternateContent>
+          <mc:Choice Requires="wps">
+            <w:drawing>
+              <wp:anchor distT="0" distB="0" distL="114300" distR="114300" simplePos="0" relativeHeight="251691008" behindDoc="0" locked="0" layoutInCell="1" allowOverlap="1">
+                <wp:simplePos x="0" y="0"/>
+                <wp:positionH relativeFrom="column">
+                  <wp:posOffset>4799965</wp:posOffset>
+                </wp:positionH>
+                <wp:positionV relativeFrom="paragraph">
+                  <wp:posOffset>271780</wp:posOffset>
+                </wp:positionV>
+                <wp:extent cx="1675765" cy="314325"/>
+                <wp:effectExtent l="0" t="0" r="0" b="0"/>
+                <wp:wrapNone/>
+                <wp:docPr id="33" name="Text Box 33"/>
+                <wp:cNvGraphicFramePr/>
+                <a:graphic xmlns:a="http://schemas.openxmlformats.org/drawingml/2006/main">
+                  <a:graphicData uri="http://schemas.microsoft.com/office/word/2010/wordprocessingShape">
+                    <wps:wsp>
+                      <wps:cNvSpPr txBox="1"/>
+                      <wps:spPr>
+                        <a:xfrm>
+                          <a:off x="0" y="0"/>
+                          <a:ext cx="1675765" cy="314325"/>
+                        </a:xfrm>
+                        <a:prstGeom prst="rect">
+                          <a:avLst/>
+                        </a:prstGeom>
+                        <a:noFill/>
+                        <a:ln w="6350">
+                          <a:noFill/>
+                        </a:ln>
+                      </wps:spPr>
+                      <wps:style>
+                        <a:lnRef idx="0">
+                          <a:schemeClr val="accent1"/>
+                        </a:lnRef>
+                        <a:fillRef idx="0">
+                          <a:schemeClr val="accent1"/>
+                        </a:fillRef>
+                        <a:effectRef idx="0">
+                          <a:schemeClr val="accent1"/>
+                        </a:effectRef>
+                        <a:fontRef idx="minor">
+                          <a:schemeClr val="dk1"/>
+                        </a:fontRef>
+                      </wps:style>
+                      <wps:txbx>
+                        <w:txbxContent>
+                          <w:p>
+                            <w:pPr>
+                              <w:rPr>
+                                <w:rFonts w:hint="default"/>
+                              </w:rPr>
+                            </w:pPr>
+                            <w:r>
+                              <w:rPr>
+                                <w:rFonts w:hint="default"/>
+                              </w:rPr>
+                              <w:t>{by}</w:t>
+                            </w:r>
+                          </w:p>
+                        </w:txbxContent>
+                      </wps:txbx>
+                      <wps:bodyPr rot="0" spcFirstLastPara="0" vertOverflow="overflow" horzOverflow="overflow" vert="horz" wrap="square" lIns="91440" tIns="45720" rIns="91440" bIns="45720" numCol="1" spcCol="0" rtlCol="0" fromWordArt="0" anchor="t" anchorCtr="0" forceAA="0" compatLnSpc="1">
+                        <a:noAutofit/>
+                      </wps:bodyPr>
+                    </wps:wsp>
+                  </a:graphicData>
+                </a:graphic>
+              </wp:anchor>
+            </w:drawing>
+          </mc:Choice>
+          <mc:Fallback>
+            <w:pict>
+              <v:shape id="_x0000_s1026" o:spid="_x0000_s1026" o:spt="202" type="#_x0000_t202" style="position:absolute;left:0pt;margin-left:377.95pt;margin-top:21.4pt;height:24.75pt;width:131.95pt;z-index:251691008;mso-width-relative:page;mso-height-relative:page;" filled="f" stroked="f" coordsize="21600,21600" o:gfxdata="UEsFBgAAAAAAAAAAAAAAAAAAAAAAAFBLAwQKAAAAAACHTuJAAAAAAAAAAAAAAAAABAAAAGRycy9Q&#10;SwMEFAAAAAgAh07iQMaySvrbAAAACgEAAA8AAABkcnMvZG93bnJldi54bWxNj8tOwzAQRfdI/IM1&#10;SOyonUCgSTOpUKQKCcGipRt2TuwmUe1xiN0HfD3uCnYzmqM755bLszXsqCc/OEJIZgKYptapgTqE&#10;7cfqbg7MB0lKGkca4Vt7WFbXV6UslDvRWh83oWMxhHwhEfoQxoJz3/baSj9zo6Z427nJyhDXqeNq&#10;kqcYbg1PhXjkVg4UP/Ry1HWv2/3mYBFe69W7XDepnf+Y+uVt9zx+bT8zxNubRCyABX0OfzBc9KM6&#10;VNGpcQdSnhmEpyzLI4rwkMYKF0AkeZwahDy9B16V/H+F6hdQSwMEFAAAAAgAh07iQOUdHRMrAgAA&#10;ZwQAAA4AAABkcnMvZTJvRG9jLnhtbK1UTW8bIRC9V+p/QNzr9XdSy+vIjeWqktVEcqqeMQteJGAo&#10;YO+6v74DaztW2kMOvbDDzPCG92bY+UNrNDkKHxTYkg56fUqE5VApuy/pj5f1p3tKQmS2YhqsKOlJ&#10;BPqw+Phh3riZGEINuhKeIIgNs8aVtI7RzYoi8FoYFnrghMWgBG9YxK3fF5VnDaIbXQz7/WnRgK+c&#10;By5CQO+qC9Izon8PIEipuFgBPxhhY4fqhWYRKYVauUAX+bZSCh6fpAwiEl1SZBrzikXQ3qW1WMzZ&#10;bO+ZqxU/X4G95wpvOBmmLBa9Qq1YZOTg1V9QRnEPAWTscTBFRyQrgiwG/TfabGvmROaCUgd3FT38&#10;P1j+/fjsiapKOhpRYpnBjr+INpIv0BJ0oT6NCzNM2zpMjC36cWou/oDORLuV3qQvEiIYR3VPV3UT&#10;Gk+HpneTu+mEEo6x0WA8Gk4STPF62vkQvwowJBkl9di9LCo7bkLsUi8pqZiFtdI6d1Bb0pR0Opr0&#10;84FrBMG1xRqJQ3fXZMV2156J7aA6IS8P3WQEx9cKi29YiM/M4yggFXws8QkXqQGLwNmipAb/+1/+&#10;lI8dwiglDY5WScOvA/OCEv3NYu8+D8bjNIt5M57cDXHjbyO724g9mEfA6R3gs3Q8myk/6ospPZif&#10;+KaWqSqGmOVYu6TxYj7GbuDxTXKxXOYknD7H4sZuHU/QnZzLQwSpstJJpk6bs3o4f7lX57eSBvx2&#10;n7Ne/w+LP1BLAwQKAAAAAACHTuJAAAAAAAAAAAAAAAAABgAAAF9yZWxzL1BLAwQUAAAACACHTuJA&#10;ihRmPNEAAACUAQAACwAAAF9yZWxzLy5yZWxzpZDBasMwDIbvg72D0X1xmsMYo04vo9Br6R7A2Ipj&#10;GltGMtn69vMOg2X0tqN+oe8T//7wmRa1IkukbGDX9aAwO/IxBwPvl+PTCyipNnu7UEYDNxQ4jI8P&#10;+zMutrYjmWMR1ShZDMy1lletxc2YrHRUMLfNRJxsbSMHXay72oB66Ptnzb8ZMG6Y6uQN8MkPoC63&#10;0sx/2Ck6JqGpdo6SpmmK7h5VB7Zlju7INuEbuUazHLAa8CwaB2pZ134EfV+/+6fe00c+47rVfoeM&#10;649Xb7ocvwBQSwMEFAAAAAgAh07iQH7m5SD3AAAA4QEAABMAAABbQ29udGVudF9UeXBlc10ueG1s&#10;lZFBTsMwEEX3SNzB8hYlTrtACCXpgrRLQKgcYGRPEotkbHlMaG+Pk7YbRJFY2jP/vye73BzGQUwY&#10;2Dqq5CovpEDSzljqKvm+32UPUnAEMjA4wkoekeWmvr0p90ePLFKauJJ9jP5RKdY9jsC580hp0row&#10;QkzH0CkP+gM6VOuiuFfaUUSKWZw7ZF022MLnEMX2kK5PJgEHluLptDizKgneD1ZDTKZqIvODkp0J&#10;eUouO9xbz3dJQ6pfCfPkOuCce0lPE6xB8QohPsOYNJQJrIz7ooBT/nfJbDly5trWasybwE2KveF0&#10;sbrWjmvXOP3f8u2SunSr5YPqb1BLAQIUABQAAAAIAIdO4kB+5uUg9wAAAOEBAAATAAAAAAAAAAEA&#10;IAAAALUEAABbQ29udGVudF9UeXBlc10ueG1sUEsBAhQACgAAAAAAh07iQAAAAAAAAAAAAAAAAAYA&#10;AAAAAAAAAAAQAAAAlwMAAF9yZWxzL1BLAQIUABQAAAAIAIdO4kCKFGY80QAAAJQBAAALAAAAAAAA&#10;AAEAIAAAALsDAABfcmVscy8ucmVsc1BLAQIUAAoAAAAAAIdO4kAAAAAAAAAAAAAAAAAEAAAAAAAA&#10;AAAAEAAAABYAAABkcnMvUEsBAhQAFAAAAAgAh07iQMaySvrbAAAACgEAAA8AAAAAAAAAAQAgAAAA&#10;OAAAAGRycy9kb3ducmV2LnhtbFBLAQIUABQAAAAIAIdO4kDlHR0TKwIAAGcEAAAOAAAAAAAAAAEA&#10;IAAAAEABAABkcnMvZTJvRG9jLnhtbFBLBQYAAAAABgAGAFkBAADdBQAAAAA=&#10;">
+                <v:fill on="f" focussize="0,0"/>
+                <v:stroke on="f" weight="0.5pt"/>
+                <v:imagedata o:title=""/>
+                <o:lock v:ext="edit" aspectratio="f"/>
+                <v:textbox>
+                  <w:txbxContent>
+                    <w:p>
+                      <w:pPr>
+                        <w:rPr>
+                          <w:rFonts w:hint="default"/>
+                        </w:rPr>
+                      </w:pPr>
+                      <w:r>
+                        <w:rPr>
+                          <w:rFonts w:hint="default"/>
+                        </w:rPr>
+                        <w:t>{by}</w:t>
+                      </w:r>
+                    </w:p>
+                  </w:txbxContent>
+                </v:textbox>
+              </v:shape>
+            </w:pict>
+          </mc:Fallback>
+        </mc:AlternateContent>
+      </w:r>
+      <w:r>
+        <w:rPr>
+          <w:sz w:val="22"/>
+        </w:rPr>
+        <mc:AlternateContent>
+          <mc:Choice Requires="wps">
+            <w:drawing>
+              <wp:anchor distT="0" distB="0" distL="114300" distR="114300" simplePos="0" relativeHeight="251689984" behindDoc="0" locked="0" layoutInCell="1" allowOverlap="1">
+                <wp:simplePos x="0" y="0"/>
+                <wp:positionH relativeFrom="column">
+                  <wp:posOffset>2933065</wp:posOffset>
+                </wp:positionH>
+                <wp:positionV relativeFrom="paragraph">
+                  <wp:posOffset>271780</wp:posOffset>
+                </wp:positionV>
+                <wp:extent cx="1057275" cy="314325"/>
+                <wp:effectExtent l="0" t="0" r="0" b="0"/>
+                <wp:wrapNone/>
+                <wp:docPr id="32" name="Text Box 32"/>
+                <wp:cNvGraphicFramePr/>
+                <a:graphic xmlns:a="http://schemas.openxmlformats.org/drawingml/2006/main">
+                  <a:graphicData uri="http://schemas.microsoft.com/office/word/2010/wordprocessingShape">
+                    <wps:wsp>
+                      <wps:cNvSpPr txBox="1"/>
+                      <wps:spPr>
+                        <a:xfrm>
+                          <a:off x="0" y="0"/>
+                          <a:ext cx="1057275" cy="314325"/>
+                        </a:xfrm>
+                        <a:prstGeom prst="rect">
+                          <a:avLst/>
+                        </a:prstGeom>
+                        <a:noFill/>
+                        <a:ln w="6350">
+                          <a:noFill/>
+                        </a:ln>
+                      </wps:spPr>
+                      <wps:style>
+                        <a:lnRef idx="0">
+                          <a:schemeClr val="accent1"/>
+                        </a:lnRef>
+                        <a:fillRef idx="0">
+                          <a:schemeClr val="accent1"/>
+                        </a:fillRef>
+                        <a:effectRef idx="0">
+                          <a:schemeClr val="accent1"/>
+                        </a:effectRef>
+                        <a:fontRef idx="minor">
+                          <a:schemeClr val="dk1"/>
+                        </a:fontRef>
+                      </wps:style>
+                      <wps:txbx>
+                        <w:txbxContent>
+                          <w:p>
+                            <w:pPr>
+                              <w:rPr>
+                                <w:rFonts w:hint="default"/>
+                              </w:rPr>
+                            </w:pPr>
+                            <w:r>
+                              <w:rPr>
+                                <w:rFonts w:hint="default"/>
+                              </w:rPr>
+                              <w:t>{bm}</w:t>
+                            </w:r>
+                          </w:p>
+                        </w:txbxContent>
+                      </wps:txbx>
+                      <wps:bodyPr rot="0" spcFirstLastPara="0" vertOverflow="overflow" horzOverflow="overflow" vert="horz" wrap="square" lIns="91440" tIns="45720" rIns="91440" bIns="45720" numCol="1" spcCol="0" rtlCol="0" fromWordArt="0" anchor="t" anchorCtr="0" forceAA="0" compatLnSpc="1">
+                        <a:noAutofit/>
+                      </wps:bodyPr>
+                    </wps:wsp>
+                  </a:graphicData>
+                </a:graphic>
+              </wp:anchor>
+            </w:drawing>
+          </mc:Choice>
+          <mc:Fallback>
+            <w:pict>
+              <v:shape id="_x0000_s1026" o:spid="_x0000_s1026" o:spt="202" type="#_x0000_t202" style="position:absolute;left:0pt;margin-left:230.95pt;margin-top:21.4pt;height:24.75pt;width:83.25pt;z-index:251689984;mso-width-relative:page;mso-height-relative:page;" filled="f" stroked="f" coordsize="21600,21600" o:gfxdata="UEsFBgAAAAAAAAAAAAAAAAAAAAAAAFBLAwQKAAAAAACHTuJAAAAAAAAAAAAAAAAABAAAAGRycy9Q&#10;SwMEFAAAAAgAh07iQKmGI1/aAAAACQEAAA8AAABkcnMvZG93bnJldi54bWxNj8tOwzAQRfdI/IM1&#10;ldhRJ6ZEaYhToUgVEoJFSzfsnHiaRPUjxO4Dvp5hVXYzmqM755arizXshFMYvJOQzhNg6FqvB9dJ&#10;2H2s73NgISqnlfEOJXxjgFV1e1OqQvuz2+BpGztGIS4USkIf41hwHtoerQpzP6Kj295PVkVap47r&#10;SZ0p3BoukiTjVg2OPvRqxLrH9rA9Wgmv9fpdbRph8x9Tv7ztn8ev3eejlHezNHkCFvESrzD86ZM6&#10;VOTU+KPTgRkJiyxdEkqDoAoEZCJfAGskLMUD8Krk/xtUv1BLAwQUAAAACACHTuJAmmZcBSsCAABn&#10;BAAADgAAAGRycy9lMm9Eb2MueG1srVRNbxshEL1X6n9A3OtdfyWp5XXkxnJVKWoiOVXPmAUvEjAU&#10;sHfdX9+BtR0r7SGHXthhZnjDezPs/L4zmhyEDwpsRYeDkhJhOdTK7ir642X96Y6SEJmtmQYrKnoU&#10;gd4vPn6Yt24mRtCAroUnCGLDrHUVbWJ0s6IIvBGGhQE4YTEowRsWcet3Re1Zi+hGF6OyvCla8LXz&#10;wEUI6F31QXpC9O8BBCkVFyvgeyNs7FG90CwipdAoF+gi31ZKweOTlEFEoiuKTGNesQja27QWizmb&#10;7TxzjeKnK7D3XOENJ8OUxaIXqBWLjOy9+gvKKO4hgIwDDqboiWRFkMWwfKPNpmFOZC4odXAX0cP/&#10;g+XfD8+eqLqi4xEllhns+IvoIvkCHUEX6tO6MMO0jcPE2KEfp+bsD+hMtDvpTfoiIYJxVPd4UTeh&#10;8XSonN6ObqeUcIyNh5PxaJpgitfTzof4VYAhyaiox+5lUdnhMcQ+9ZySillYK61zB7UlbUVvxtMy&#10;H7hEEFxbrJE49HdNVuy23YnYFuoj8vLQT0ZwfK2w+CML8Zl5HAWkgo8lPuEiNWAROFmUNOB//8uf&#10;8rFDGKWkxdGqaPi1Z15Qor9Z7N3n4WSSZjFvJigKbvx1ZHsdsXvzADi9Q3yWjmcz5Ud9NqUH8xPf&#10;1DJVxRCzHGtXNJ7Nh9gPPL5JLpbLnITT51h8tBvHE3Qv53IfQaqsdJKp1+akHs5f7tXpraQBv97n&#10;rNf/w+IPUEsDBAoAAAAAAIdO4kAAAAAAAAAAAAAAAAAGAAAAX3JlbHMvUEsDBBQAAAAIAIdO4kCK&#10;FGY80QAAAJQBAAALAAAAX3JlbHMvLnJlbHOlkMFqwzAMhu+DvYPRfXGawxijTi+j0GvpHsDYimMa&#10;W0Yy2fr28w6DZfS2o36h7xP//vCZFrUiS6RsYNf1oDA78jEHA++X49MLKKk2e7tQRgM3FDiMjw/7&#10;My62tiOZYxHVKFkMzLWWV63FzZisdFQwt81EnGxtIwddrLvagHro+2fNvxkwbpjq5A3wyQ+gLrfS&#10;zH/YKTomoal2jpKmaYruHlUHtmWO7sg24Ru5RrMcsBrwLBoHalnXfgR9X7/7p97TRz7jutV+h4zr&#10;j1dvuhy/AFBLAwQUAAAACACHTuJAfublIPcAAADhAQAAEwAAAFtDb250ZW50X1R5cGVzXS54bWyV&#10;kUFOwzAQRfdI3MHyFiVOu0AIJemCtEtAqBxgZE8Si2RseUxob4+TthtEkVjaM/+/J7vcHMZBTBjY&#10;OqrkKi+kQNLOWOoq+b7fZQ9ScAQyMDjCSh6R5aa+vSn3R48sUpq4kn2M/lEp1j2OwLnzSGnSujBC&#10;TMfQKQ/6AzpU66K4V9pRRIpZnDtkXTbYwucQxfaQrk8mAQeW4um0OLMqCd4PVkNMpmoi84OSnQl5&#10;Si473FvPd0lDql8J8+Q64Jx7SU8TrEHxCiE+w5g0lAmsjPuigFP+d8lsOXLm2tZqzJvATYq94XSx&#10;utaOa9c4/d/y7ZK6dKvlg+pvUEsBAhQAFAAAAAgAh07iQH7m5SD3AAAA4QEAABMAAAAAAAAAAQAg&#10;AAAAtAQAAFtDb250ZW50X1R5cGVzXS54bWxQSwECFAAKAAAAAACHTuJAAAAAAAAAAAAAAAAABgAA&#10;AAAAAAAAABAAAACWAwAAX3JlbHMvUEsBAhQAFAAAAAgAh07iQIoUZjzRAAAAlAEAAAsAAAAAAAAA&#10;AQAgAAAAugMAAF9yZWxzLy5yZWxzUEsBAhQACgAAAAAAh07iQAAAAAAAAAAAAAAAAAQAAAAAAAAA&#10;AAAQAAAAFgAAAGRycy9QSwECFAAUAAAACACHTuJAqYYjX9oAAAAJAQAADwAAAAAAAAABACAAAAA4&#10;AAAAZHJzL2Rvd25yZXYueG1sUEsBAhQAFAAAAAgAh07iQJpmXAUrAgAAZwQAAA4AAAAAAAAAAQAg&#10;AAAAPwEAAGRycy9lMm9Eb2MueG1sUEsFBgAAAAAGAAYAWQEAANwFAAAAAA==&#10;">
+                <v:fill on="f" focussize="0,0"/>
+                <v:stroke on="f" weight="0.5pt"/>
+                <v:imagedata o:title=""/>
+                <o:lock v:ext="edit" aspectratio="f"/>
+                <v:textbox>
+                  <w:txbxContent>
+                    <w:p>
+                      <w:pPr>
+                        <w:rPr>
+                          <w:rFonts w:hint="default"/>
+                        </w:rPr>
+                      </w:pPr>
+                      <w:r>
+                        <w:rPr>
+                          <w:rFonts w:hint="default"/>
+                        </w:rPr>
+                        <w:t>{bm}</w:t>
+                      </w:r>
+                    </w:p>
+                  </w:txbxContent>
+                </v:textbox>
+              </v:shape>
+            </w:pict>
+          </mc:Fallback>
+        </mc:AlternateContent>
+      </w:r>
+      <w:r>
+        <w:rPr>
+          <w:sz w:val="22"/>
+        </w:rPr>
+        <mc:AlternateContent>
+          <mc:Choice Requires="wps">
+            <w:drawing>
+              <wp:anchor distT="0" distB="0" distL="114300" distR="114300" simplePos="0" relativeHeight="251688960" behindDoc="0" locked="0" layoutInCell="1" allowOverlap="1">
+                <wp:simplePos x="0" y="0"/>
+                <wp:positionH relativeFrom="column">
+                  <wp:posOffset>1771015</wp:posOffset>
+                </wp:positionH>
+                <wp:positionV relativeFrom="paragraph">
+                  <wp:posOffset>271780</wp:posOffset>
+                </wp:positionV>
+                <wp:extent cx="542925" cy="314325"/>
+                <wp:effectExtent l="0" t="0" r="0" b="0"/>
+                <wp:wrapNone/>
+                <wp:docPr id="30" name="Text Box 30"/>
+                <wp:cNvGraphicFramePr/>
+                <a:graphic xmlns:a="http://schemas.openxmlformats.org/drawingml/2006/main">
+                  <a:graphicData uri="http://schemas.microsoft.com/office/word/2010/wordprocessingShape">
+                    <wps:wsp>
+                      <wps:cNvSpPr txBox="1"/>
+                      <wps:spPr>
+                        <a:xfrm>
+                          <a:off x="0" y="0"/>
+                          <a:ext cx="542925" cy="314325"/>
+                        </a:xfrm>
+                        <a:prstGeom prst="rect">
+                          <a:avLst/>
+                        </a:prstGeom>
+                        <a:noFill/>
+                        <a:ln w="6350">
+                          <a:noFill/>
+                        </a:ln>
+                      </wps:spPr>
+                      <wps:style>
+                        <a:lnRef idx="0">
+                          <a:schemeClr val="accent1"/>
+                        </a:lnRef>
+                        <a:fillRef idx="0">
+                          <a:schemeClr val="accent1"/>
+                        </a:fillRef>
+                        <a:effectRef idx="0">
+                          <a:schemeClr val="accent1"/>
+                        </a:effectRef>
+                        <a:fontRef idx="minor">
+                          <a:schemeClr val="dk1"/>
+                        </a:fontRef>
+                      </wps:style>
+                      <wps:txbx>
+                        <w:txbxContent>
+                          <w:p>
+                            <w:pPr>
+                              <w:rPr>
+                                <w:rFonts w:hint="default"/>
+                              </w:rPr>
+                            </w:pPr>
+                            <w:r>
+                              <w:rPr>
+                                <w:rFonts w:hint="default"/>
+                              </w:rPr>
+                              <w:t>{bd}</w:t>
+                            </w:r>
+                          </w:p>
+                        </w:txbxContent>
+                      </wps:txbx>
+                      <wps:bodyPr rot="0" spcFirstLastPara="0" vertOverflow="overflow" horzOverflow="overflow" vert="horz" wrap="square" lIns="91440" tIns="45720" rIns="91440" bIns="45720" numCol="1" spcCol="0" rtlCol="0" fromWordArt="0" anchor="t" anchorCtr="0" forceAA="0" compatLnSpc="1">
+                        <a:noAutofit/>
+                      </wps:bodyPr>
+                    </wps:wsp>
+                  </a:graphicData>
+                </a:graphic>
+              </wp:anchor>
+            </w:drawing>
+          </mc:Choice>
+          <mc:Fallback>
+            <w:pict>
+              <v:shape id="_x0000_s1026" o:spid="_x0000_s1026" o:spt="202" type="#_x0000_t202" style="position:absolute;left:0pt;margin-left:139.45pt;margin-top:21.4pt;height:24.75pt;width:42.75pt;z-index:251688960;mso-width-relative:page;mso-height-relative:page;" filled="f" stroked="f" coordsize="21600,21600" o:gfxdata="UEsFBgAAAAAAAAAAAAAAAAAAAAAAAFBLAwQKAAAAAACHTuJAAAAAAAAAAAAAAAAABAAAAGRycy9Q&#10;SwMEFAAAAAgAh07iQKtICKLbAAAACQEAAA8AAABkcnMvZG93bnJldi54bWxNj8tOwzAQRfdI/IM1&#10;SOyoUzeUNM2kQpEqJEQXLd10N4ndJMKPELsP+HrMCpajObr33GJ1NZqd1eh7ZxGmkwSYso2TvW0R&#10;9u/rhwyYD2QlaWcVwpfysCpvbwrKpbvYrTrvQstiiPU5IXQhDDnnvumUIT9xg7Lxd3SjoRDPseVy&#10;pEsMN5qLJJlzQ72NDR0NqupU87E7GYTXar2hbS1M9q2rl7fj8/C5Pzwi3t9NkyWwoK7hD4Zf/agO&#10;ZXSq3clKzzSCeMoWEUVIRZwQgdk8TYHVCAsxA14W/P+C8gdQSwMEFAAAAAgAh07iQJd29e8qAgAA&#10;ZgQAAA4AAABkcnMvZTJvRG9jLnhtbK1UTW/bMAy9D9h/EHRfnc+uDeoUWYMOA4q1QDrsrMhybEAS&#10;NUmp3f36PclJWnQ79LCLQpH0o94jmavr3mj2pHxoyZZ8fDbiTFlJVWt3Jf/xePvpgrMQha2EJqtK&#10;/qwCv15+/HDVuYWaUEO6Up4BxIZF50rexOgWRRFko4wIZ+SURbAmb0TE1e+KyosO6EYXk9HovOjI&#10;V86TVCHAux6C/IDo3wNIdd1KtSa5N8rGAdUrLSIohaZ1gS/za+tayXhf10FFpksOpjGfKAJ7m85i&#10;eSUWOy9c08rDE8R7nvCGkxGtRdET1FpEwfa+/QvKtNJToDqeSTLFQCQrAhbj0RttNo1wKnOB1MGd&#10;RA//D1Z+f3rwrK1KPoUkVhh0/FH1kX2hnsEFfToXFkjbOCTGHn5MzdEf4Ey0+9qb9AtCDHFAPZ/U&#10;TWgSzvlscjmZcyYRmo5nU9hAL14+dj7Er4oMS0bJPZqXNRVPdyEOqceUVMvSbat1bqC2rCv5+XQ+&#10;yh+cIgDXFjUSheGpyYr9tj/w2lL1DFqehsEITt62KH4nQnwQHpMAJtiVeI+j1oQidLA4a8j//pc/&#10;5aNBiHLWYbJKHn7thVec6W8Wrbscz2aAjfkym3+e4OJfR7avI3ZvbgjDO8ZWOpnNlB/10aw9mZ9Y&#10;qVWqipCwErVLHo/mTRzmHSsp1WqVkzB8TsQ7u3EyQQ9yrvaR6jYrnWQatDmoh/HLvTqsSprv1/ec&#10;9fL3sPwDUEsDBAoAAAAAAIdO4kAAAAAAAAAAAAAAAAAGAAAAX3JlbHMvUEsDBBQAAAAIAIdO4kCK&#10;FGY80QAAAJQBAAALAAAAX3JlbHMvLnJlbHOlkMFqwzAMhu+DvYPRfXGawxijTi+j0GvpHsDYimMa&#10;W0Yy2fr28w6DZfS2o36h7xP//vCZFrUiS6RsYNf1oDA78jEHA++X49MLKKk2e7tQRgM3FDiMjw/7&#10;My62tiOZYxHVKFkMzLWWV63FzZisdFQwt81EnGxtIwddrLvagHro+2fNvxkwbpjq5A3wyQ+gLrfS&#10;zH/YKTomoal2jpKmaYruHlUHtmWO7sg24Ru5RrMcsBrwLBoHalnXfgR9X7/7p97TRz7jutV+h4zr&#10;j1dvuhy/AFBLAwQUAAAACACHTuJAfublIPcAAADhAQAAEwAAAFtDb250ZW50X1R5cGVzXS54bWyV&#10;kUFOwzAQRfdI3MHyFiVOu0AIJemCtEtAqBxgZE8Si2RseUxob4+TthtEkVjaM/+/J7vcHMZBTBjY&#10;OqrkKi+kQNLOWOoq+b7fZQ9ScAQyMDjCSh6R5aa+vSn3R48sUpq4kn2M/lEp1j2OwLnzSGnSujBC&#10;TMfQKQ/6AzpU66K4V9pRRIpZnDtkXTbYwucQxfaQrk8mAQeW4um0OLMqCd4PVkNMpmoi84OSnQl5&#10;Si473FvPd0lDql8J8+Q64Jx7SU8TrEHxCiE+w5g0lAmsjPuigFP+d8lsOXLm2tZqzJvATYq94XSx&#10;utaOa9c4/d/y7ZK6dKvlg+pvUEsBAhQAFAAAAAgAh07iQH7m5SD3AAAA4QEAABMAAAAAAAAAAQAg&#10;AAAAtAQAAFtDb250ZW50X1R5cGVzXS54bWxQSwECFAAKAAAAAACHTuJAAAAAAAAAAAAAAAAABgAA&#10;AAAAAAAAABAAAACWAwAAX3JlbHMvUEsBAhQAFAAAAAgAh07iQIoUZjzRAAAAlAEAAAsAAAAAAAAA&#10;AQAgAAAAugMAAF9yZWxzLy5yZWxzUEsBAhQACgAAAAAAh07iQAAAAAAAAAAAAAAAAAQAAAAAAAAA&#10;AAAQAAAAFgAAAGRycy9QSwECFAAUAAAACACHTuJAq0gIotsAAAAJAQAADwAAAAAAAAABACAAAAA4&#10;AAAAZHJzL2Rvd25yZXYueG1sUEsBAhQAFAAAAAgAh07iQJd29e8qAgAAZgQAAA4AAAAAAAAAAQAg&#10;AAAAQAEAAGRycy9lMm9Eb2MueG1sUEsFBgAAAAAGAAYAWQEAANwFAAAAAA==&#10;">
+                <v:fill on="f" focussize="0,0"/>
+                <v:stroke on="f" weight="0.5pt"/>
+                <v:imagedata o:title=""/>
+                <o:lock v:ext="edit" aspectratio="f"/>
+                <v:textbox>
+                  <w:txbxContent>
+                    <w:p>
+                      <w:pPr>
+                        <w:rPr>
+                          <w:rFonts w:hint="default"/>
+                        </w:rPr>
+                      </w:pPr>
+                      <w:r>
+                        <w:rPr>
+                          <w:rFonts w:hint="default"/>
+                        </w:rPr>
+                        <w:t>{bd}</w:t>
+                      </w:r>
+                    </w:p>
+                  </w:txbxContent>
+                </v:textbox>
+              </v:shape>
+            </w:pict>
+          </mc:Fallback>
+        </mc:AlternateContent>
+      </w:r>
       <w:r>
         <w:rPr>
           <w:rFonts w:ascii="Times New Roman" w:hAnsi="Times New Roman" w:cs="Times New Roman"/>
@@ -1020,19 +2598,13 @@
         <w:rPr>
           <w:rFonts w:ascii="Times New Roman" w:hAnsi="Times New Roman" w:cs="Times New Roman"/>
         </w:rPr>
-        <w:t xml:space="preserve">and was buried in the </w:t>
-      </w:r>
-      <w:r>
-        <w:rPr>
-          <w:rFonts w:ascii="Times New Roman" w:hAnsi="Times New Roman" w:cs="Times New Roman"/>
-        </w:rPr>
-        <w:tab/>
-      </w:r>
-      <w:r>
-        <w:rPr>
-          <w:rFonts w:ascii="Times New Roman" w:hAnsi="Times New Roman" w:cs="Times New Roman"/>
-        </w:rPr>
-        <w:tab/>
+        <w:t>and was buried in the</w:t>
+      </w:r>
+      <w:r>
+        <w:rPr>
+          <w:rFonts w:hint="default" w:ascii="Times New Roman" w:hAnsi="Times New Roman" w:cs="Times New Roman"/>
+        </w:rPr>
+        <w:t xml:space="preserve">              </w:t>
       </w:r>
       <w:r>
         <w:rPr>
@@ -1069,9 +2641,116 @@
       <w:pPr>
         <w:spacing w:line="360" w:lineRule="auto"/>
         <w:rPr>
-          <w:rFonts w:ascii="Times New Roman" w:hAnsi="Times New Roman" w:cs="Times New Roman"/>
+          <w:rFonts w:hint="default" w:ascii="Times New Roman" w:hAnsi="Times New Roman" w:cs="Times New Roman"/>
+          <w:lang w:val="en-US"/>
         </w:rPr>
       </w:pPr>
+      <w:r>
+        <w:rPr>
+          <w:sz w:val="22"/>
+        </w:rPr>
+        <mc:AlternateContent>
+          <mc:Choice Requires="wps">
+            <w:drawing>
+              <wp:anchor distT="0" distB="0" distL="114300" distR="114300" simplePos="0" relativeHeight="251692032" behindDoc="0" locked="0" layoutInCell="1" allowOverlap="1">
+                <wp:simplePos x="0" y="0"/>
+                <wp:positionH relativeFrom="column">
+                  <wp:posOffset>2494915</wp:posOffset>
+                </wp:positionH>
+                <wp:positionV relativeFrom="paragraph">
+                  <wp:posOffset>285115</wp:posOffset>
+                </wp:positionV>
+                <wp:extent cx="3009265" cy="314325"/>
+                <wp:effectExtent l="0" t="0" r="0" b="0"/>
+                <wp:wrapNone/>
+                <wp:docPr id="34" name="Text Box 34"/>
+                <wp:cNvGraphicFramePr/>
+                <a:graphic xmlns:a="http://schemas.openxmlformats.org/drawingml/2006/main">
+                  <a:graphicData uri="http://schemas.microsoft.com/office/word/2010/wordprocessingShape">
+                    <wps:wsp>
+                      <wps:cNvSpPr txBox="1"/>
+                      <wps:spPr>
+                        <a:xfrm>
+                          <a:off x="0" y="0"/>
+                          <a:ext cx="3009265" cy="314325"/>
+                        </a:xfrm>
+                        <a:prstGeom prst="rect">
+                          <a:avLst/>
+                        </a:prstGeom>
+                        <a:noFill/>
+                        <a:ln w="6350">
+                          <a:noFill/>
+                        </a:ln>
+                      </wps:spPr>
+                      <wps:style>
+                        <a:lnRef idx="0">
+                          <a:schemeClr val="accent1"/>
+                        </a:lnRef>
+                        <a:fillRef idx="0">
+                          <a:schemeClr val="accent1"/>
+                        </a:fillRef>
+                        <a:effectRef idx="0">
+                          <a:schemeClr val="accent1"/>
+                        </a:effectRef>
+                        <a:fontRef idx="minor">
+                          <a:schemeClr val="dk1"/>
+                        </a:fontRef>
+                      </wps:style>
+                      <wps:txbx>
+                        <w:txbxContent>
+                          <w:p>
+                            <w:pPr>
+                              <w:rPr>
+                                <w:rFonts w:hint="default"/>
+                              </w:rPr>
+                            </w:pPr>
+                            <w:r>
+                              <w:rPr>
+                                <w:rFonts w:hint="default"/>
+                              </w:rPr>
+                              <w:t>{causeOfDeath}</w:t>
+                            </w:r>
+                          </w:p>
+                        </w:txbxContent>
+                      </wps:txbx>
+                      <wps:bodyPr rot="0" spcFirstLastPara="0" vertOverflow="overflow" horzOverflow="overflow" vert="horz" wrap="square" lIns="91440" tIns="45720" rIns="91440" bIns="45720" numCol="1" spcCol="0" rtlCol="0" fromWordArt="0" anchor="t" anchorCtr="0" forceAA="0" compatLnSpc="1">
+                        <a:noAutofit/>
+                      </wps:bodyPr>
+                    </wps:wsp>
+                  </a:graphicData>
+                </a:graphic>
+              </wp:anchor>
+            </w:drawing>
+          </mc:Choice>
+          <mc:Fallback>
+            <w:pict>
+              <v:shape id="_x0000_s1026" o:spid="_x0000_s1026" o:spt="202" type="#_x0000_t202" style="position:absolute;left:0pt;margin-left:196.45pt;margin-top:22.45pt;height:24.75pt;width:236.95pt;z-index:251692032;mso-width-relative:page;mso-height-relative:page;" filled="f" stroked="f" coordsize="21600,21600" o:gfxdata="UEsFBgAAAAAAAAAAAAAAAAAAAAAAAFBLAwQKAAAAAACHTuJAAAAAAAAAAAAAAAAABAAAAGRycy9Q&#10;SwMEFAAAAAgAh07iQKYLcOvbAAAACQEAAA8AAABkcnMvZG93bnJldi54bWxNj01Pg0AQhu8m/ofN&#10;mHizSxEJIEtjSBoTo4fWXrwN7BSI7C6y2w/99Y6neppM5sk7z1uuzmYUR5r94KyC5SICQbZ1erCd&#10;gt37+i4D4QNajaOzpOCbPKyq66sSC+1OdkPHbegEh1hfoII+hKmQ0rc9GfQLN5Hl297NBgOvcyf1&#10;jCcON6OMoyiVBgfLH3qcqO6p/dwejIKXev2GmyY22c9YP7/un6av3ceDUrc3y+gRRKBzuMDwp8/q&#10;ULFT4w5WezEquM/jnFEFScKTgSxNuUujIE8SkFUp/zeofgFQSwMEFAAAAAgAh07iQOdlKwssAgAA&#10;ZwQAAA4AAABkcnMvZTJvRG9jLnhtbK1UTW/bMAy9D9h/EHRf7HyuDeIUWYMMA4K1QDrsrMhSbEAS&#10;NUmJnf36UbKTBt0OPeyiUCT9qPdIZvHQakVOwvkaTEGHg5wSYTiUtTkU9MfL5tMdJT4wUzIFRhT0&#10;LDx9WH78sGjsXIygAlUKRxDE+HljC1qFYOdZ5nklNPMDsMJgUILTLODVHbLSsQbRtcpGeT7LGnCl&#10;dcCF9+hdd0HaI7r3AIKUNRdr4EctTOhQnVAsICVf1dbTZXqtlIKHJym9CEQVFJmGdGIRtPfxzJYL&#10;Nj84Zqua909g73nCG06a1QaLXqHWLDBydPVfULrmDjzIMOCgs45IUgRZDPM32uwqZkXiglJ7exXd&#10;/z9Y/v307EhdFnQ8ocQwjR1/EW0gX6Al6EJ9GuvnmLazmBha9OPUXPwenZF2K52Ov0iIYBzVPV/V&#10;jWgcneM8vx/NppRwjI2Hk/FoGmGy16+t8+GrAE2iUVCH3UuistPWhy71khKLGdjUSqUOKkOags7G&#10;0zx9cI0guDJYI3Lo3hqt0O7bntgeyjPyctBNhrd8U2PxLfPhmTkcBaSCyxKe8JAKsAj0FiUVuN//&#10;8sd87BBGKWlwtArqfx2ZE5SobwZ7dz+cTOIspstk+nmEF3cb2d9GzFE/Ak7vENfS8mTG/KAupnSg&#10;f+JOrWJVDDHDsXZBw8V8DN3A405ysVqlJJw+y8LW7CyP0J2cq2MAWSelo0ydNr16OH+pV/2uxAG/&#10;vaes1/+H5R9QSwMECgAAAAAAh07iQAAAAAAAAAAAAAAAAAYAAABfcmVscy9QSwMEFAAAAAgAh07i&#10;QIoUZjzRAAAAlAEAAAsAAABfcmVscy8ucmVsc6WQwWrDMAyG74O9g9F9cZrDGKNOL6PQa+kewNiK&#10;YxpbRjLZ+vbzDoNl9LajfqHvE//+8JkWtSJLpGxg1/WgMDvyMQcD75fj0wsoqTZ7u1BGAzcUOIyP&#10;D/szLra2I5ljEdUoWQzMtZZXrcXNmKx0VDC3zUScbG0jB12su9qAeuj7Z82/GTBumOrkDfDJD6Au&#10;t9LMf9gpOiahqXaOkqZpiu4eVQe2ZY7uyDbhG7lGsxywGvAsGgdqWdd+BH1fv/un3tNHPuO61X6H&#10;jOuPV2+6HL8AUEsDBBQAAAAIAIdO4kB+5uUg9wAAAOEBAAATAAAAW0NvbnRlbnRfVHlwZXNdLnht&#10;bJWRQU7DMBBF90jcwfIWJU67QAgl6YK0S0CoHGBkTxKLZGx5TGhvj5O2G0SRWNoz/78nu9wcxkFM&#10;GNg6quQqL6RA0s5Y6ir5vt9lD1JwBDIwOMJKHpHlpr69KfdHjyxSmriSfYz+USnWPY7AufNIadK6&#10;MEJMx9ApD/oDOlTrorhX2lFEilmcO2RdNtjC5xDF9pCuTyYBB5bi6bQ4syoJ3g9WQ0ymaiLzg5Kd&#10;CXlKLjvcW893SUOqXwnz5DrgnHtJTxOsQfEKIT7DmDSUCayM+6KAU/53yWw5cuba1mrMm8BNir3h&#10;dLG61o5r1zj93/Ltkrp0q+WD6m9QSwECFAAUAAAACACHTuJAfublIPcAAADhAQAAEwAAAAAAAAAB&#10;ACAAAAC2BAAAW0NvbnRlbnRfVHlwZXNdLnhtbFBLAQIUAAoAAAAAAIdO4kAAAAAAAAAAAAAAAAAG&#10;AAAAAAAAAAAAEAAAAJgDAABfcmVscy9QSwECFAAUAAAACACHTuJAihRmPNEAAACUAQAACwAAAAAA&#10;AAABACAAAAC8AwAAX3JlbHMvLnJlbHNQSwECFAAKAAAAAACHTuJAAAAAAAAAAAAAAAAABAAAAAAA&#10;AAAAABAAAAAWAAAAZHJzL1BLAQIUABQAAAAIAIdO4kCmC3Dr2wAAAAkBAAAPAAAAAAAAAAEAIAAA&#10;ADgAAABkcnMvZG93bnJldi54bWxQSwECFAAUAAAACACHTuJA52UrCywCAABnBAAADgAAAAAAAAAB&#10;ACAAAABAAQAAZHJzL2Uyb0RvYy54bWxQSwUGAAAAAAYABgBZAQAA3gUAAAAA&#10;">
+                <v:fill on="f" focussize="0,0"/>
+                <v:stroke on="f" weight="0.5pt"/>
+                <v:imagedata o:title=""/>
+                <o:lock v:ext="edit" aspectratio="f"/>
+                <v:textbox>
+                  <w:txbxContent>
+                    <w:p>
+                      <w:pPr>
+                        <w:rPr>
+                          <w:rFonts w:hint="default"/>
+                        </w:rPr>
+                      </w:pPr>
+                      <w:r>
+                        <w:rPr>
+                          <w:rFonts w:hint="default"/>
+                        </w:rPr>
+                        <w:t>{causeOfDeath}</w:t>
+                      </w:r>
+                    </w:p>
+                  </w:txbxContent>
+                </v:textbox>
+              </v:shape>
+            </w:pict>
+          </mc:Fallback>
+        </mc:AlternateContent>
+      </w:r>
       <w:r>
         <w:rPr>
           <w:rFonts w:ascii="Times New Roman" w:hAnsi="Times New Roman" w:cs="Times New Roman"/>
@@ -1418,6 +3097,13 @@
         </w:rPr>
         <w:tab/>
       </w:r>
+      <w:r>
+        <w:rPr>
+          <w:rFonts w:hint="default" w:ascii="Times New Roman" w:hAnsi="Times New Roman" w:cs="Times New Roman"/>
+          <w:lang w:val="en-US"/>
+        </w:rPr>
+        <w:tab/>
+      </w:r>
     </w:p>
     <w:p>
       <w:pPr>
@@ -1501,6 +3187,41 @@
       </w:r>
       <w:r>
         <w:rPr>
+          <w:rFonts w:hint="default" w:ascii="Times New Roman" w:hAnsi="Times New Roman" w:cs="Times New Roman"/>
+          <w:lang w:val="en-US"/>
+        </w:rPr>
+        <w:tab/>
+      </w:r>
+      <w:r>
+        <w:rPr>
+          <w:rFonts w:hint="default" w:ascii="Times New Roman" w:hAnsi="Times New Roman" w:cs="Times New Roman"/>
+          <w:lang w:val="en-US"/>
+        </w:rPr>
+        <w:tab/>
+      </w:r>
+      <w:r>
+        <w:rPr>
+          <w:rFonts w:hint="default" w:ascii="Times New Roman" w:hAnsi="Times New Roman" w:cs="Times New Roman"/>
+          <w:lang w:val="en-US"/>
+        </w:rPr>
+        <w:tab/>
+      </w:r>
+      <w:r>
+        <w:rPr>
+          <w:rFonts w:hint="default" w:ascii="Times New Roman" w:hAnsi="Times New Roman" w:cs="Times New Roman"/>
+          <w:lang w:val="en-US"/>
+        </w:rPr>
+        <w:tab/>
+      </w:r>
+      <w:r>
+        <w:rPr>
+          <w:rFonts w:hint="default" w:ascii="Times New Roman" w:hAnsi="Times New Roman" w:cs="Times New Roman"/>
+          <w:lang w:val="en-US"/>
+        </w:rPr>
+        <w:tab/>
+      </w:r>
+      <w:r>
+        <w:rPr>
           <w:rFonts w:ascii="Times New Roman" w:hAnsi="Times New Roman" w:cs="Times New Roman"/>
         </w:rPr>
         <w:tab/>
@@ -1514,6 +3235,112 @@
           <w:rFonts w:ascii="Times New Roman" w:hAnsi="Times New Roman" w:cs="Times New Roman"/>
         </w:rPr>
       </w:pPr>
+      <w:r>
+        <w:rPr>
+          <w:sz w:val="22"/>
+        </w:rPr>
+        <mc:AlternateContent>
+          <mc:Choice Requires="wps">
+            <w:drawing>
+              <wp:anchor distT="0" distB="0" distL="114300" distR="114300" simplePos="0" relativeHeight="251693056" behindDoc="0" locked="0" layoutInCell="1" allowOverlap="1">
+                <wp:simplePos x="0" y="0"/>
+                <wp:positionH relativeFrom="column">
+                  <wp:posOffset>1513840</wp:posOffset>
+                </wp:positionH>
+                <wp:positionV relativeFrom="paragraph">
+                  <wp:posOffset>549275</wp:posOffset>
+                </wp:positionV>
+                <wp:extent cx="971550" cy="314325"/>
+                <wp:effectExtent l="0" t="0" r="0" b="0"/>
+                <wp:wrapNone/>
+                <wp:docPr id="35" name="Text Box 35"/>
+                <wp:cNvGraphicFramePr/>
+                <a:graphic xmlns:a="http://schemas.openxmlformats.org/drawingml/2006/main">
+                  <a:graphicData uri="http://schemas.microsoft.com/office/word/2010/wordprocessingShape">
+                    <wps:wsp>
+                      <wps:cNvSpPr txBox="1"/>
+                      <wps:spPr>
+                        <a:xfrm>
+                          <a:off x="0" y="0"/>
+                          <a:ext cx="971550" cy="314325"/>
+                        </a:xfrm>
+                        <a:prstGeom prst="rect">
+                          <a:avLst/>
+                        </a:prstGeom>
+                        <a:noFill/>
+                        <a:ln w="6350">
+                          <a:noFill/>
+                        </a:ln>
+                      </wps:spPr>
+                      <wps:style>
+                        <a:lnRef idx="0">
+                          <a:schemeClr val="accent1"/>
+                        </a:lnRef>
+                        <a:fillRef idx="0">
+                          <a:schemeClr val="accent1"/>
+                        </a:fillRef>
+                        <a:effectRef idx="0">
+                          <a:schemeClr val="accent1"/>
+                        </a:effectRef>
+                        <a:fontRef idx="minor">
+                          <a:schemeClr val="dk1"/>
+                        </a:fontRef>
+                      </wps:style>
+                      <wps:txbx>
+                        <w:txbxContent>
+                          <w:p>
+                            <w:pPr>
+                              <w:rPr>
+                                <w:rFonts w:hint="default"/>
+                              </w:rPr>
+                            </w:pPr>
+                            <w:r>
+                              <w:rPr>
+                                <w:rFonts w:hint="default"/>
+                              </w:rPr>
+                              <w:t>{received}</w:t>
+                            </w:r>
+                          </w:p>
+                        </w:txbxContent>
+                      </wps:txbx>
+                      <wps:bodyPr rot="0" spcFirstLastPara="0" vertOverflow="overflow" horzOverflow="overflow" vert="horz" wrap="square" lIns="91440" tIns="45720" rIns="91440" bIns="45720" numCol="1" spcCol="0" rtlCol="0" fromWordArt="0" anchor="t" anchorCtr="0" forceAA="0" compatLnSpc="1">
+                        <a:noAutofit/>
+                      </wps:bodyPr>
+                    </wps:wsp>
+                  </a:graphicData>
+                </a:graphic>
+              </wp:anchor>
+            </w:drawing>
+          </mc:Choice>
+          <mc:Fallback>
+            <w:pict>
+              <v:shape id="_x0000_s1026" o:spid="_x0000_s1026" o:spt="202" type="#_x0000_t202" style="position:absolute;left:0pt;margin-left:119.2pt;margin-top:43.25pt;height:24.75pt;width:76.5pt;z-index:251693056;mso-width-relative:page;mso-height-relative:page;" filled="f" stroked="f" coordsize="21600,21600" o:gfxdata="UEsFBgAAAAAAAAAAAAAAAAAAAAAAAFBLAwQKAAAAAACHTuJAAAAAAAAAAAAAAAAABAAAAGRycy9Q&#10;SwMEFAAAAAgAh07iQNFuwl7aAAAACgEAAA8AAABkcnMvZG93bnJldi54bWxNj8tOwzAQRfdI/IM1&#10;SOyonYRGIcSpUKQKCcGipRt2TjxNIvwIsfuAr2dYleXMHN05t1qdrWFHnMPonYRkIYCh67weXS9h&#10;976+K4CFqJxWxjuU8I0BVvX1VaVK7U9ug8dt7BmFuFAqCUOMU8l56Aa0Kiz8hI5uez9bFWmce65n&#10;daJwa3gqRM6tGh19GNSEzYDd5/ZgJbw06ze1aVNb/Jjm+XX/NH3tPpZS3t4k4hFYxHO8wPCnT+pQ&#10;k1PrD04HZiSkWXFPqIQiXwIjIHtIaNESmeUCeF3x/xXqX1BLAwQUAAAACACHTuJA7080NyoCAABm&#10;BAAADgAAAGRycy9lMm9Eb2MueG1srVRNb9swDL0P2H8QdF+dz34EdYqsQYcBxVogHXZWZDk2IIma&#10;pNTufv2e5KTtuh162MWhSOqR75HK5VVvNHtUPrRkSz4+GXGmrKSqtbuSf3+4+XTOWYjCVkKTVSV/&#10;UoFfLT9+uOzcQk2oIV0pzwBiw6JzJW9idIuiCLJRRoQTcsoiWJM3IuLod0XlRQd0o4vJaHRadOQr&#10;50mqEOBdD0F+QPTvAaS6bqVak9wbZeOA6pUWEZRC07rAl7nbulYy3tV1UJHpkoNpzF8Ugb1N32J5&#10;KRY7L1zTykML4j0tvOFkRGtR9BlqLaJge9/+BWVa6SlQHU8kmWIgkhUBi/HojTabRjiVuUDq4J5F&#10;D/8PVn57vPesrUo+nXNmhcHEH1Qf2WfqGVzQp3NhgbSNQ2Ls4cfWHP0BzkS7r71JvyDEEIe6T8/q&#10;JjQJ58XZeD5HRCI0Hc+mk4xevFx2PsQvigxLRsk9hpc1FY+3IaIRpB5TUi1LN63WeYDasq7kp1PA&#10;/xHBDW1xMVEYWk1W7Lf9gdeWqifQ8jQsRnDypkXxWxHivfDYBPSLtxLv8Kk1oQgdLM4a8r/+5U/5&#10;GBCinHXYrJKHn3vhFWf6q8XoLsazGWBjPszmZxMc/OvI9nXE7s01YXnHeJVOZjPlR300a0/mB57U&#10;KlVFSFiJ2iWPR/M6DvuOJynVapWTsHxOxFu7cTJBD6Kt9pHqNiudZBq0OaiH9csDODyVtN+vzznr&#10;5e9h+RtQSwMECgAAAAAAh07iQAAAAAAAAAAAAAAAAAYAAABfcmVscy9QSwMEFAAAAAgAh07iQIoU&#10;ZjzRAAAAlAEAAAsAAABfcmVscy8ucmVsc6WQwWrDMAyG74O9g9F9cZrDGKNOL6PQa+kewNiKYxpb&#10;RjLZ+vbzDoNl9LajfqHvE//+8JkWtSJLpGxg1/WgMDvyMQcD75fj0wsoqTZ7u1BGAzcUOIyPD/sz&#10;Lra2I5ljEdUoWQzMtZZXrcXNmKx0VDC3zUScbG0jB12su9qAeuj7Z82/GTBumOrkDfDJD6Aut9LM&#10;f9gpOiahqXaOkqZpiu4eVQe2ZY7uyDbhG7lGsxywGvAsGgdqWdd+BH1fv/un3tNHPuO61X6HjOuP&#10;V2+6HL8AUEsDBBQAAAAIAIdO4kB+5uUg9wAAAOEBAAATAAAAW0NvbnRlbnRfVHlwZXNdLnhtbJWR&#10;QU7DMBBF90jcwfIWJU67QAgl6YK0S0CoHGBkTxKLZGx5TGhvj5O2G0SRWNoz/78nu9wcxkFMGNg6&#10;quQqL6RA0s5Y6ir5vt9lD1JwBDIwOMJKHpHlpr69KfdHjyxSmriSfYz+USnWPY7AufNIadK6MEJM&#10;x9ApD/oDOlTrorhX2lFEilmcO2RdNtjC5xDF9pCuTyYBB5bi6bQ4syoJ3g9WQ0ymaiLzg5KdCXlK&#10;LjvcW893SUOqXwnz5DrgnHtJTxOsQfEKIT7DmDSUCayM+6KAU/53yWw5cuba1mrMm8BNir3hdLG6&#10;1o5r1zj93/Ltkrp0q+WD6m9QSwECFAAUAAAACACHTuJAfublIPcAAADhAQAAEwAAAAAAAAABACAA&#10;AACzBAAAW0NvbnRlbnRfVHlwZXNdLnhtbFBLAQIUAAoAAAAAAIdO4kAAAAAAAAAAAAAAAAAGAAAA&#10;AAAAAAAAEAAAAJUDAABfcmVscy9QSwECFAAUAAAACACHTuJAihRmPNEAAACUAQAACwAAAAAAAAAB&#10;ACAAAAC5AwAAX3JlbHMvLnJlbHNQSwECFAAKAAAAAACHTuJAAAAAAAAAAAAAAAAABAAAAAAAAAAA&#10;ABAAAAAWAAAAZHJzL1BLAQIUABQAAAAIAIdO4kDRbsJe2gAAAAoBAAAPAAAAAAAAAAEAIAAAADgA&#10;AABkcnMvZG93bnJldi54bWxQSwECFAAUAAAACACHTuJA7080NyoCAABmBAAADgAAAAAAAAABACAA&#10;AAA/AQAAZHJzL2Uyb0RvYy54bWxQSwUGAAAAAAYABgBZAQAA2wUAAAAA&#10;">
+                <v:fill on="f" focussize="0,0"/>
+                <v:stroke on="f" weight="0.5pt"/>
+                <v:imagedata o:title=""/>
+                <o:lock v:ext="edit" aspectratio="f"/>
+                <v:textbox>
+                  <w:txbxContent>
+                    <w:p>
+                      <w:pPr>
+                        <w:rPr>
+                          <w:rFonts w:hint="default"/>
+                        </w:rPr>
+                      </w:pPr>
+                      <w:r>
+                        <w:rPr>
+                          <w:rFonts w:hint="default"/>
+                        </w:rPr>
+                        <w:t>{received}</w:t>
+                      </w:r>
+                    </w:p>
+                  </w:txbxContent>
+                </v:textbox>
+              </v:shape>
+            </w:pict>
+          </mc:Fallback>
+        </mc:AlternateContent>
+      </w:r>
       <w:r>
         <w:rPr>
           <w:rFonts w:ascii="Times New Roman" w:hAnsi="Times New Roman" w:cs="Times New Roman"/>
@@ -1540,7 +3367,7 @@
               <wp:anchor distT="0" distB="0" distL="114300" distR="114300" simplePos="0" relativeHeight="251675648" behindDoc="0" locked="0" layoutInCell="1" allowOverlap="1">
                 <wp:simplePos x="0" y="0"/>
                 <wp:positionH relativeFrom="column">
-                  <wp:posOffset>1218565</wp:posOffset>
+                  <wp:posOffset>1158240</wp:posOffset>
                 </wp:positionH>
                 <wp:positionV relativeFrom="paragraph">
                   <wp:posOffset>133985</wp:posOffset>
@@ -1586,7 +3413,7 @@
           </mc:Choice>
           <mc:Fallback>
             <w:pict>
-              <v:line id="_x0000_s1026" o:spid="_x0000_s1026" o:spt="20" style="position:absolute;left:0pt;margin-left:95.95pt;margin-top:10.55pt;height:0pt;width:125.25pt;z-index:251675648;mso-width-relative:page;mso-height-relative:page;" filled="f" stroked="t" coordsize="21600,21600" o:gfxdata="UEsFBgAAAAAAAAAAAAAAAAAAAAAAAFBLAwQKAAAAAACHTuJAAAAAAAAAAAAAAAAABAAAAGRycy9Q&#10;SwMEFAAAAAgAh07iQAL42VDWAAAACQEAAA8AAABkcnMvZG93bnJldi54bWxNj01PwzAMhu9I/IfI&#10;SFymLUmp0Faa7gD0xoUNxNVrTFvRJF2TfcCvx4gDHF/70evH5frsBnGkKfbBG9ALBYJ8E2zvWwMv&#10;23q+BBETeotD8GTgkyKsq8uLEgsbTv6ZjpvUCi7xsUADXUpjIWVsOnIYF2Ekz7v3MDlMHKdW2glP&#10;XO4GmSl1Kx32ni90ONJ9R83H5uAMxPqV9vXXrJmpt5s2ULZ/eHpEY66vtLoDkeic/mD40Wd1qNhp&#10;Fw7eRjFwXukVowYyrUEwkOdZDmL3O5BVKf9/UH0DUEsDBBQAAAAIAIdO4kDrdX0C3wEAANgDAAAO&#10;AAAAZHJzL2Uyb0RvYy54bWytU8lu2zAQvRfoPxC817INOK0FyznYSC9dDKT9gDFFSQS4YYax7L/v&#10;kLKTJr3kUB3I4SyP8x5Hm/uzs+KkkUzwjVzM5lJor0JrfN/I378ePn2RghL4FmzwupEXTfJ++/HD&#10;Zoy1XoYh2FajYBBP9RgbOaQU66oiNWgHNAtRew52AR0kPmJftQgjoztbLefzu2oM2EYMShOxdz8F&#10;5RUR3wMYus4ovQ/qyWmfJlTUFhJTosFEktvSbddplX52HekkbCOZaSorX8L2Ma/VdgN1jxAHo64t&#10;wHtaeMPJgfF86TPUHhKIJzT/QDmjMFDo0kwFV01EiiLMYjF/o83jAFEXLiw1xWfR6f/Bqh+nAwrT&#10;8iSspfDg+MUfE4LphyR2wXtWMKDgICs1Rqq5YOcPeD1RPGCmfe7Q5Z0JiXNR9/Ksrj4nodi5WK3n&#10;d59XUqhbrHopjEjpqw5OZKOR1vhMHGo4faPEl3HqLSW7fXgw1pbHs16MjVyvlhkZeCA7HgQ2XWRS&#10;5HspwPY86SphQaRgTZurMw5hf9xZFCfI81G+KWmAVk/e9Yrd05wQpO+hndyL+c3PrV1hSpuv8HPP&#10;e6BhqimhDMUl1vOWBZ0kzNYxtJeibPHzg5fE63Dmifr7XKpffsjtH1BLAwQKAAAAAACHTuJAAAAA&#10;AAAAAAAAAAAABgAAAF9yZWxzL1BLAwQUAAAACACHTuJAihRmPNEAAACUAQAACwAAAF9yZWxzLy5y&#10;ZWxzpZDBasMwDIbvg72D0X1xmsMYo04vo9Br6R7A2IpjGltGMtn69vMOg2X0tqN+oe8T//7wmRa1&#10;IkukbGDX9aAwO/IxBwPvl+PTCyipNnu7UEYDNxQ4jI8P+zMutrYjmWMR1ShZDMy1lletxc2YrHRU&#10;MLfNRJxsbSMHXay72oB66Ptnzb8ZMG6Y6uQN8MkPoC630sx/2Ck6JqGpdo6SpmmK7h5VB7Zlju7I&#10;NuEbuUazHLAa8CwaB2pZ134EfV+/+6fe00c+47rVfoeM649Xb7ocvwBQSwMEFAAAAAgAh07iQH7m&#10;5SD3AAAA4QEAABMAAABbQ29udGVudF9UeXBlc10ueG1slZFBTsMwEEX3SNzB8hYlTrtACCXpgrRL&#10;QKgcYGRPEotkbHlMaG+Pk7YbRJFY2jP/vye73BzGQUwY2Dqq5CovpEDSzljqKvm+32UPUnAEMjA4&#10;wkoekeWmvr0p90ePLFKauJJ9jP5RKdY9jsC580hp0rowQkzH0CkP+gM6VOuiuFfaUUSKWZw7ZF02&#10;2MLnEMX2kK5PJgEHluLptDizKgneD1ZDTKZqIvODkp0JeUouO9xbz3dJQ6pfCfPkOuCce0lPE6xB&#10;8QohPsOYNJQJrIz7ooBT/nfJbDly5trWasybwE2KveF0sbrWjmvXOP3f8u2SunSr5YPqb1BLAQIU&#10;ABQAAAAIAIdO4kB+5uUg9wAAAOEBAAATAAAAAAAAAAEAIAAAAGQEAABbQ29udGVudF9UeXBlc10u&#10;eG1sUEsBAhQACgAAAAAAh07iQAAAAAAAAAAAAAAAAAYAAAAAAAAAAAAQAAAARgMAAF9yZWxzL1BL&#10;AQIUABQAAAAIAIdO4kCKFGY80QAAAJQBAAALAAAAAAAAAAEAIAAAAGoDAABfcmVscy8ucmVsc1BL&#10;AQIUAAoAAAAAAIdO4kAAAAAAAAAAAAAAAAAEAAAAAAAAAAAAEAAAABYAAABkcnMvUEsBAhQAFAAA&#10;AAgAh07iQAL42VDWAAAACQEAAA8AAAAAAAAAAQAgAAAAOAAAAGRycy9kb3ducmV2LnhtbFBLAQIU&#10;ABQAAAAIAIdO4kDrdX0C3wEAANgDAAAOAAAAAAAAAAEAIAAAADsBAABkcnMvZTJvRG9jLnhtbFBL&#10;BQYAAAAABgAGAFkBAACMBQAAAAA=&#10;">
+              <v:line id="_x0000_s1026" o:spid="_x0000_s1026" o:spt="20" style="position:absolute;left:0pt;margin-left:91.2pt;margin-top:10.55pt;height:0pt;width:125.25pt;z-index:251675648;mso-width-relative:page;mso-height-relative:page;" filled="f" stroked="t" coordsize="21600,21600" o:gfxdata="UEsFBgAAAAAAAAAAAAAAAAAAAAAAAFBLAwQKAAAAAACHTuJAAAAAAAAAAAAAAAAABAAAAGRycy9Q&#10;SwMEFAAAAAgAh07iQIyuSifVAAAACQEAAA8AAABkcnMvZG93bnJldi54bWxNj01PwzAMhu9I/IfI&#10;SFwmljSb0ChNdwB648IAcfVa01Y0TtdkH/DrMeIAx9d+9PpxsT75QR1oin1gB9ncgCKuQ9Nz6+Dl&#10;ubpagYoJucEhMDn4pAjr8vyswLwJR36iwya1Sko45uigS2nMtY51Rx7jPIzEsnsPk8ckcWp1M+FR&#10;yv2grTHX2mPPcqHDke46qj82e+8gVq+0q75m9cy8LdpAdnf/+IDOXV5k5hZUolP6g+FHX9ShFKdt&#10;2HMT1SB5ZZeCOrBZBkqA5cLegNr+DnRZ6P8flN9QSwMEFAAAAAgAh07iQOt1fQLfAQAA2AMAAA4A&#10;AABkcnMvZTJvRG9jLnhtbK1TyW7bMBC9F+g/ELzXsg04rQXLOdhIL10MpP2AMUVJBLhhhrHsv++Q&#10;spMmveRQHcjhLI/zHkeb+7Oz4qSRTPCNXMzmUmivQmt838jfvx4+fZGCEvgWbPC6kRdN8n778cNm&#10;jLVehiHYVqNgEE/1GBs5pBTrqiI1aAc0C1F7DnYBHSQ+Yl+1CCOjO1st5/O7agzYRgxKE7F3PwXl&#10;FRHfAxi6zii9D+rJaZ8mVNQWElOiwUSS29Jt12mVfnYd6SRsI5lpKitfwvYxr9V2A3WPEAejri3A&#10;e1p4w8mB8XzpM9QeEognNP9AOaMwUOjSTAVXTUSKIsxiMX+jzeMAURcuLDXFZ9Hp/8GqH6cDCtPy&#10;JKyl8OD4xR8TgumHJHbBe1YwoOAgKzVGqrlg5w94PVE8YKZ97tDlnQmJc1H38qyuPieh2LlYred3&#10;n1dSqFuseimMSOmrDk5ko5HW+Ewcajh9o8SXceotJbt9eDDWlsezXoyNXK+WGRl4IDseBDZdZFLk&#10;eynA9jzpKmFBpGBNm6szDmF/3FkUJ8jzUb4paYBWT971it3TnBCk76Gd3Iv5zc+tXWFKm6/wc897&#10;oGGqKaEMxSXW85YFnSTM1jG0l6Js8fODl8TrcOaJ+vtcql9+yO0fUEsDBAoAAAAAAIdO4kAAAAAA&#10;AAAAAAAAAAAGAAAAX3JlbHMvUEsDBBQAAAAIAIdO4kCKFGY80QAAAJQBAAALAAAAX3JlbHMvLnJl&#10;bHOlkMFqwzAMhu+DvYPRfXGawxijTi+j0GvpHsDYimMaW0Yy2fr28w6DZfS2o36h7xP//vCZFrUi&#10;S6RsYNf1oDA78jEHA++X49MLKKk2e7tQRgM3FDiMjw/7My62tiOZYxHVKFkMzLWWV63FzZisdFQw&#10;t81EnGxtIwddrLvagHro+2fNvxkwbpjq5A3wyQ+gLrfSzH/YKTomoal2jpKmaYruHlUHtmWO7sg2&#10;4Ru5RrMcsBrwLBoHalnXfgR9X7/7p97TRz7jutV+h4zrj1dvuhy/AFBLAwQUAAAACACHTuJAfubl&#10;IPcAAADhAQAAEwAAAFtDb250ZW50X1R5cGVzXS54bWyVkUFOwzAQRfdI3MHyFiVOu0AIJemCtEtA&#10;qBxgZE8Si2RseUxob4+TthtEkVjaM/+/J7vcHMZBTBjYOqrkKi+kQNLOWOoq+b7fZQ9ScAQyMDjC&#10;Sh6R5aa+vSn3R48sUpq4kn2M/lEp1j2OwLnzSGnSujBCTMfQKQ/6AzpU66K4V9pRRIpZnDtkXTbY&#10;wucQxfaQrk8mAQeW4um0OLMqCd4PVkNMpmoi84OSnQl5Si473FvPd0lDql8J8+Q64Jx7SU8TrEHx&#10;CiE+w5g0lAmsjPuigFP+d8lsOXLm2tZqzJvATYq94XSxutaOa9c4/d/y7ZK6dKvlg+pvUEsBAhQA&#10;FAAAAAgAh07iQH7m5SD3AAAA4QEAABMAAAAAAAAAAQAgAAAAYwQAAFtDb250ZW50X1R5cGVzXS54&#10;bWxQSwECFAAKAAAAAACHTuJAAAAAAAAAAAAAAAAABgAAAAAAAAAAABAAAABFAwAAX3JlbHMvUEsB&#10;AhQAFAAAAAgAh07iQIoUZjzRAAAAlAEAAAsAAAAAAAAAAQAgAAAAaQMAAF9yZWxzLy5yZWxzUEsB&#10;AhQACgAAAAAAh07iQAAAAAAAAAAAAAAAAAQAAAAAAAAAAAAQAAAAFgAAAGRycy9QSwECFAAUAAAA&#10;CACHTuJAjK5KJ9UAAAAJAQAADwAAAAAAAAABACAAAAA4AAAAZHJzL2Rvd25yZXYueG1sUEsBAhQA&#10;FAAAAAgAh07iQOt1fQLfAQAA2AMAAA4AAAAAAAAAAQAgAAAAOgEAAGRycy9lMm9Eb2MueG1sUEsF&#10;BgAAAAAGAAYAWQEAAIsFAAAAAA==&#10;">
                 <v:fill on="f" focussize="0,0"/>
                 <v:stroke color="#000000 [3200]" joinstyle="round"/>
                 <v:imagedata o:title=""/>
@@ -1600,37 +3427,26 @@
         <w:rPr>
           <w:rFonts w:ascii="Times New Roman" w:hAnsi="Times New Roman" w:cs="Times New Roman"/>
         </w:rPr>
-        <w:t>(or) He (She)</w:t>
-      </w:r>
-      <w:r>
-        <w:rPr>
-          <w:rFonts w:ascii="Times New Roman" w:hAnsi="Times New Roman" w:cs="Times New Roman"/>
-        </w:rPr>
-        <w:tab/>
-      </w:r>
-      <w:r>
-        <w:rPr>
-          <w:rFonts w:ascii="Times New Roman" w:hAnsi="Times New Roman" w:cs="Times New Roman"/>
-        </w:rPr>
-        <w:tab/>
-      </w:r>
-      <w:r>
-        <w:rPr>
-          <w:rFonts w:ascii="Times New Roman" w:hAnsi="Times New Roman" w:cs="Times New Roman"/>
-        </w:rPr>
-        <w:tab/>
-      </w:r>
-      <w:r>
-        <w:rPr>
-          <w:rFonts w:ascii="Times New Roman" w:hAnsi="Times New Roman" w:cs="Times New Roman"/>
-        </w:rPr>
-        <w:tab/>
-      </w:r>
-      <w:r>
-        <w:rPr>
-          <w:rFonts w:ascii="Times New Roman" w:hAnsi="Times New Roman" w:cs="Times New Roman"/>
-        </w:rPr>
-        <w:t xml:space="preserve">    able to receive any Holy Sacrament before death.</w:t>
+        <w:t>(or) He (She</w:t>
+      </w:r>
+      <w:r>
+        <w:rPr>
+          <w:rFonts w:hint="default" w:ascii="Times New Roman" w:hAnsi="Times New Roman" w:cs="Times New Roman"/>
+          <w:lang w:val="en-US"/>
+        </w:rPr>
+        <w:t xml:space="preserve">)                          </w:t>
+      </w:r>
+      <w:r>
+        <w:rPr>
+          <w:rFonts w:hint="default" w:ascii="Times New Roman" w:hAnsi="Times New Roman" w:cs="Times New Roman"/>
+        </w:rPr>
+        <w:t xml:space="preserve">                    </w:t>
+      </w:r>
+      <w:r>
+        <w:rPr>
+          <w:rFonts w:ascii="Times New Roman" w:hAnsi="Times New Roman" w:cs="Times New Roman"/>
+        </w:rPr>
+        <w:t>able to receive any Holy Sacrament before death.</w:t>
       </w:r>
     </w:p>
     <w:p>
@@ -1644,6 +3460,336 @@
       </w:pPr>
       <w:r>
         <w:rPr>
+          <w:sz w:val="22"/>
+        </w:rPr>
+        <mc:AlternateContent>
+          <mc:Choice Requires="wps">
+            <w:drawing>
+              <wp:anchor distT="0" distB="0" distL="114300" distR="114300" simplePos="0" relativeHeight="251680768" behindDoc="0" locked="0" layoutInCell="1" allowOverlap="1">
+                <wp:simplePos x="0" y="0"/>
+                <wp:positionH relativeFrom="column">
+                  <wp:posOffset>2042795</wp:posOffset>
+                </wp:positionH>
+                <wp:positionV relativeFrom="paragraph">
+                  <wp:posOffset>299085</wp:posOffset>
+                </wp:positionV>
+                <wp:extent cx="824230" cy="338455"/>
+                <wp:effectExtent l="0" t="0" r="0" b="0"/>
+                <wp:wrapNone/>
+                <wp:docPr id="12" name="Text Box 12"/>
+                <wp:cNvGraphicFramePr/>
+                <a:graphic xmlns:a="http://schemas.openxmlformats.org/drawingml/2006/main">
+                  <a:graphicData uri="http://schemas.microsoft.com/office/word/2010/wordprocessingShape">
+                    <wps:wsp>
+                      <wps:cNvSpPr txBox="1"/>
+                      <wps:spPr>
+                        <a:xfrm>
+                          <a:off x="5595620" y="8107045"/>
+                          <a:ext cx="824230" cy="338455"/>
+                        </a:xfrm>
+                        <a:prstGeom prst="rect">
+                          <a:avLst/>
+                        </a:prstGeom>
+                        <a:noFill/>
+                        <a:ln w="6350">
+                          <a:noFill/>
+                        </a:ln>
+                      </wps:spPr>
+                      <wps:style>
+                        <a:lnRef idx="0">
+                          <a:schemeClr val="accent1"/>
+                        </a:lnRef>
+                        <a:fillRef idx="0">
+                          <a:schemeClr val="accent1"/>
+                        </a:fillRef>
+                        <a:effectRef idx="0">
+                          <a:schemeClr val="accent1"/>
+                        </a:effectRef>
+                        <a:fontRef idx="minor">
+                          <a:schemeClr val="dk1"/>
+                        </a:fontRef>
+                      </wps:style>
+                      <wps:txbx>
+                        <w:txbxContent>
+                          <w:p>
+                            <w:pPr>
+                              <w:rPr>
+                                <w:rFonts w:hint="default"/>
+                                <w:lang w:val="en-US"/>
+                              </w:rPr>
+                            </w:pPr>
+                            <w:r>
+                              <w:rPr>
+                                <w:rFonts w:hint="default"/>
+                                <w:lang w:val="en-US"/>
+                              </w:rPr>
+                              <w:t>{bookNo}</w:t>
+                            </w:r>
+                          </w:p>
+                        </w:txbxContent>
+                      </wps:txbx>
+                      <wps:bodyPr rot="0" spcFirstLastPara="0" vertOverflow="overflow" horzOverflow="overflow" vert="horz" wrap="square" lIns="91440" tIns="45720" rIns="91440" bIns="45720" numCol="1" spcCol="0" rtlCol="0" fromWordArt="0" anchor="t" anchorCtr="0" forceAA="0" compatLnSpc="1">
+                        <a:noAutofit/>
+                      </wps:bodyPr>
+                    </wps:wsp>
+                  </a:graphicData>
+                </a:graphic>
+              </wp:anchor>
+            </w:drawing>
+          </mc:Choice>
+          <mc:Fallback>
+            <w:pict>
+              <v:shape id="_x0000_s1026" o:spid="_x0000_s1026" o:spt="202" type="#_x0000_t202" style="position:absolute;left:0pt;margin-left:160.85pt;margin-top:23.55pt;height:26.65pt;width:64.9pt;z-index:251680768;mso-width-relative:page;mso-height-relative:page;" filled="f" stroked="f" coordsize="21600,21600" o:gfxdata="UEsFBgAAAAAAAAAAAAAAAAAAAAAAAFBLAwQKAAAAAACHTuJAAAAAAAAAAAAAAAAABAAAAGRycy9Q&#10;SwMEFAAAAAgAh07iQJiPUe/bAAAACgEAAA8AAABkcnMvZG93bnJldi54bWxNj8tOwzAQRfdI/IM1&#10;SOyo7ZDQKo1ToUgVEoJFSzfsJrGbRI3tELsP+HqGVVmO7tG9Z4rVxQ7sZKbQe6dAzgQw4xqve9cq&#10;2H2sHxbAQkSncfDOKPg2AVbl7U2BufZntzGnbWwZlbiQo4IuxjHnPDSdsRhmfjSOsr2fLEY6p5br&#10;Cc9UbgeeCPHELfaOFjocTdWZ5rA9WgWv1fodN3ViFz9D9fK2fx6/dp+ZUvd3UiyBRXOJVxj+9Ekd&#10;SnKq/dHpwAYFj4mcE6ognUtgBKSZzIDVRAqRAi8L/v+F8hdQSwMEFAAAAAgAh07iQNGFO3I4AgAA&#10;cgQAAA4AAABkcnMvZTJvRG9jLnhtbK1Uy27bMBC8F+g/ELzXkh9KHMNy4MZwUSBoAiRBzzRFWQL4&#10;KklHSr++Q8p2grSHHHqhl7uj2d3ZpZfXvZLkWTjfGl3S8SinRGhuqlbvS/r0uP0yp8QHpismjRYl&#10;fRGeXq8+f1p2diEmpjGyEo6ARPtFZ0vahGAXWeZ5IxTzI2OFRrA2TrGAq9tnlWMd2JXMJnl+kXXG&#10;VdYZLryHdzME6ZHRfYTQ1HXLxcbwgxI6DKxOSBbQkm9a6+kqVVvXgoe7uvYiEFlSdBrSiSSwd/HM&#10;Vku22Dtmm5YfS2AfKeFdT4q1GknPVBsWGDm49i8q1XJnvKnDiBuVDY0kRdDFOH+nzUPDrEi9QGpv&#10;z6L7/0fLfzzfO9JW2IQJJZopTPxR9IF8NT2BC/p01i8Ae7AAhh5+YE9+D2dsu6+dir9oiCBeFFfF&#10;xQQav5R0Ps4v81kxKB2ZOQDzyWwyRZwDMJ3OZ0WKZ69E1vnwTRhFolFSh0EmfdnzrQ8oCtATJObV&#10;ZttKmYYpNelKejEt8vTBOYIvpMaHsZ2h7GiFftcfe9yZ6gUtOjMsibd82yL5LfPhnjlsBerFuwl3&#10;OGppkMQcLUoa437/yx/xGBailHTYspL6XwfmBCXyu8YYr8azGWhDusyKy6iZexvZvY3og7oxWOQx&#10;XqjlyYz4IE9m7Yz6iee1jlkRYpojd0nDybwJw+7jeXKxXicQFtGycKsfLI/Ug5zrQzB1m5SOMg3a&#10;HNXDKqYBHJ9N3PW394R6/atY/QFQSwMECgAAAAAAh07iQAAAAAAAAAAAAAAAAAYAAABfcmVscy9Q&#10;SwMEFAAAAAgAh07iQIoUZjzRAAAAlAEAAAsAAABfcmVscy8ucmVsc6WQwWrDMAyG74O9g9F9cZrD&#10;GKNOL6PQa+kewNiKYxpbRjLZ+vbzDoNl9LajfqHvE//+8JkWtSJLpGxg1/WgMDvyMQcD75fj0wso&#10;qTZ7u1BGAzcUOIyPD/szLra2I5ljEdUoWQzMtZZXrcXNmKx0VDC3zUScbG0jB12su9qAeuj7Z82/&#10;GTBumOrkDfDJD6Aut9LMf9gpOiahqXaOkqZpiu4eVQe2ZY7uyDbhG7lGsxywGvAsGgdqWdd+BH1f&#10;v/un3tNHPuO61X6HjOuPV2+6HL8AUEsDBBQAAAAIAIdO4kB+5uUg9wAAAOEBAAATAAAAW0NvbnRl&#10;bnRfVHlwZXNdLnhtbJWRQU7DMBBF90jcwfIWJU67QAgl6YK0S0CoHGBkTxKLZGx5TGhvj5O2G0SR&#10;WNoz/78nu9wcxkFMGNg6quQqL6RA0s5Y6ir5vt9lD1JwBDIwOMJKHpHlpr69KfdHjyxSmriSfYz+&#10;USnWPY7AufNIadK6MEJMx9ApD/oDOlTrorhX2lFEilmcO2RdNtjC5xDF9pCuTyYBB5bi6bQ4syoJ&#10;3g9WQ0ymaiLzg5KdCXlKLjvcW893SUOqXwnz5DrgnHtJTxOsQfEKIT7DmDSUCayM+6KAU/53yWw5&#10;cuba1mrMm8BNir3hdLG61o5r1zj93/Ltkrp0q+WD6m9QSwECFAAUAAAACACHTuJAfublIPcAAADh&#10;AQAAEwAAAAAAAAABACAAAADCBAAAW0NvbnRlbnRfVHlwZXNdLnhtbFBLAQIUAAoAAAAAAIdO4kAA&#10;AAAAAAAAAAAAAAAGAAAAAAAAAAAAEAAAAKQDAABfcmVscy9QSwECFAAUAAAACACHTuJAihRmPNEA&#10;AACUAQAACwAAAAAAAAABACAAAADIAwAAX3JlbHMvLnJlbHNQSwECFAAKAAAAAACHTuJAAAAAAAAA&#10;AAAAAAAABAAAAAAAAAAAABAAAAAWAAAAZHJzL1BLAQIUABQAAAAIAIdO4kCYj1Hv2wAAAAoBAAAP&#10;AAAAAAAAAAEAIAAAADgAAABkcnMvZG93bnJldi54bWxQSwECFAAUAAAACACHTuJA0YU7cjgCAABy&#10;BAAADgAAAAAAAAABACAAAABAAQAAZHJzL2Uyb0RvYy54bWxQSwUGAAAAAAYABgBZAQAA6gUAAAAA&#10;">
+                <v:fill on="f" focussize="0,0"/>
+                <v:stroke on="f" weight="0.5pt"/>
+                <v:imagedata o:title=""/>
+                <o:lock v:ext="edit" aspectratio="f"/>
+                <v:textbox>
+                  <w:txbxContent>
+                    <w:p>
+                      <w:pPr>
+                        <w:rPr>
+                          <w:rFonts w:hint="default"/>
+                          <w:lang w:val="en-US"/>
+                        </w:rPr>
+                      </w:pPr>
+                      <w:r>
+                        <w:rPr>
+                          <w:rFonts w:hint="default"/>
+                          <w:lang w:val="en-US"/>
+                        </w:rPr>
+                        <w:t>{bookNo}</w:t>
+                      </w:r>
+                    </w:p>
+                  </w:txbxContent>
+                </v:textbox>
+              </v:shape>
+            </w:pict>
+          </mc:Fallback>
+        </mc:AlternateContent>
+      </w:r>
+      <w:r>
+        <w:rPr>
+          <w:sz w:val="22"/>
+        </w:rPr>
+        <mc:AlternateContent>
+          <mc:Choice Requires="wps">
+            <w:drawing>
+              <wp:anchor distT="0" distB="0" distL="114300" distR="114300" simplePos="0" relativeHeight="251682816" behindDoc="0" locked="0" layoutInCell="1" allowOverlap="1">
+                <wp:simplePos x="0" y="0"/>
+                <wp:positionH relativeFrom="column">
+                  <wp:posOffset>4123055</wp:posOffset>
+                </wp:positionH>
+                <wp:positionV relativeFrom="paragraph">
+                  <wp:posOffset>283210</wp:posOffset>
+                </wp:positionV>
+                <wp:extent cx="729615" cy="338455"/>
+                <wp:effectExtent l="0" t="0" r="0" b="0"/>
+                <wp:wrapNone/>
+                <wp:docPr id="24" name="Text Box 24"/>
+                <wp:cNvGraphicFramePr/>
+                <a:graphic xmlns:a="http://schemas.openxmlformats.org/drawingml/2006/main">
+                  <a:graphicData uri="http://schemas.microsoft.com/office/word/2010/wordprocessingShape">
+                    <wps:wsp>
+                      <wps:cNvSpPr txBox="1"/>
+                      <wps:spPr>
+                        <a:xfrm>
+                          <a:off x="0" y="0"/>
+                          <a:ext cx="729615" cy="338455"/>
+                        </a:xfrm>
+                        <a:prstGeom prst="rect">
+                          <a:avLst/>
+                        </a:prstGeom>
+                        <a:noFill/>
+                        <a:ln w="6350">
+                          <a:noFill/>
+                        </a:ln>
+                      </wps:spPr>
+                      <wps:style>
+                        <a:lnRef idx="0">
+                          <a:schemeClr val="accent1"/>
+                        </a:lnRef>
+                        <a:fillRef idx="0">
+                          <a:schemeClr val="accent1"/>
+                        </a:fillRef>
+                        <a:effectRef idx="0">
+                          <a:schemeClr val="accent1"/>
+                        </a:effectRef>
+                        <a:fontRef idx="minor">
+                          <a:schemeClr val="dk1"/>
+                        </a:fontRef>
+                      </wps:style>
+                      <wps:txbx>
+                        <w:txbxContent>
+                          <w:p>
+                            <w:pPr>
+                              <w:rPr>
+                                <w:rFonts w:hint="default"/>
+                                <w:lang w:val="en-US"/>
+                              </w:rPr>
+                            </w:pPr>
+                            <w:r>
+                              <w:rPr>
+                                <w:rFonts w:hint="default"/>
+                                <w:lang w:val="en-US"/>
+                              </w:rPr>
+                              <w:t>{lineNo}</w:t>
+                            </w:r>
+                          </w:p>
+                        </w:txbxContent>
+                      </wps:txbx>
+                      <wps:bodyPr rot="0" spcFirstLastPara="0" vertOverflow="overflow" horzOverflow="overflow" vert="horz" wrap="square" lIns="91440" tIns="45720" rIns="91440" bIns="45720" numCol="1" spcCol="0" rtlCol="0" fromWordArt="0" anchor="t" anchorCtr="0" forceAA="0" compatLnSpc="1">
+                        <a:noAutofit/>
+                      </wps:bodyPr>
+                    </wps:wsp>
+                  </a:graphicData>
+                </a:graphic>
+              </wp:anchor>
+            </w:drawing>
+          </mc:Choice>
+          <mc:Fallback>
+            <w:pict>
+              <v:shape id="_x0000_s1026" o:spid="_x0000_s1026" o:spt="202" type="#_x0000_t202" style="position:absolute;left:0pt;margin-left:324.65pt;margin-top:22.3pt;height:26.65pt;width:57.45pt;z-index:251682816;mso-width-relative:page;mso-height-relative:page;" filled="f" stroked="f" coordsize="21600,21600" o:gfxdata="UEsFBgAAAAAAAAAAAAAAAAAAAAAAAFBLAwQKAAAAAACHTuJAAAAAAAAAAAAAAAAABAAAAGRycy9Q&#10;SwMEFAAAAAgAh07iQIxw1jfbAAAACQEAAA8AAABkcnMvZG93bnJldi54bWxNj8tOwzAQRfdI/IM1&#10;SOyo0xDSJmRSoUgVEqKLlm7YTWI3iYjHIXYf8PWYFSxH9+jeM8XqYgZx0pPrLSPMZxEIzY1VPbcI&#10;+7f13RKE88SKBssa4Us7WJXXVwXlyp55q08734pQwi4nhM77MZfSNZ025GZ21Byyg50M+XBOrVQT&#10;nUO5GWQcRak01HNY6GjUVaebj93RILxU6w1t69gsv4fq+fXwNH7u3x8Qb2/m0SMIry/+D4Zf/aAO&#10;ZXCq7ZGVEwNCmmT3AUVIkhREABZpEoOoEbJFBrIs5P8Pyh9QSwMEFAAAAAgAh07iQNs7DwArAgAA&#10;ZgQAAA4AAABkcnMvZTJvRG9jLnhtbK1UTW8aMRC9V+p/sHwvy3cSxBLRIKpKUROJRD0br81asj2u&#10;bdilv75jLxCU9pBDL2Y8M/vG780M8/vWaHIQPiiwJR30+pQIy6FSdlfS15f1l1tKQmS2YhqsKOlR&#10;BHq/+Pxp3riZGEINuhKeIIgNs8aVtI7RzYoi8FoYFnrghMWgBG9YxKvfFZVnDaIbXQz7/WnRgK+c&#10;By5CQO+qC9ITov8IIEipuFgB3xthY4fqhWYRKYVauUAX+bVSCh6fpAwiEl1SZBrziUXQ3qazWMzZ&#10;bOeZqxU/PYF95AnvOBmmLBa9QK1YZGTv1V9QRnEPAWTscTBFRyQrgiwG/XfabGrmROaCUgd3ET38&#10;P1j+4/DsiapKOhxTYpnBjr+INpKv0BJ0oT6NCzNM2zhMjC36cWrO/oDORLuV3qRfJEQwjuoeL+om&#10;NI7Om+HddDChhGNoNLodTyYJpXj72PkQvwkwJBkl9di8rCk7PIbYpZ5TUi0La6V1bqC2pCnpdDTp&#10;5w8uEQTXFmskCt1TkxXbbXvitYXqiLQ8dIMRHF8rLP7IQnxmHicBmeCuxCc8pAYsAieLkhr873/5&#10;Uz42CKOUNDhZJQ2/9swLSvR3i627G4zHaRTzZTy5GeLFX0e21xG7Nw+AwzvArXQ8myk/6rMpPZif&#10;uFLLVBVDzHKsXdJ4Nh9iN++4klwslzkJh8+x+Gg3jifoTs7lPoJUWekkU6fNST0cv9yr06qk+b6+&#10;56y3v4fFH1BLAwQKAAAAAACHTuJAAAAAAAAAAAAAAAAABgAAAF9yZWxzL1BLAwQUAAAACACHTuJA&#10;ihRmPNEAAACUAQAACwAAAF9yZWxzLy5yZWxzpZDBasMwDIbvg72D0X1xmsMYo04vo9Br6R7A2Ipj&#10;GltGMtn69vMOg2X0tqN+oe8T//7wmRa1IkukbGDX9aAwO/IxBwPvl+PTCyipNnu7UEYDNxQ4jI8P&#10;+zMutrYjmWMR1ShZDMy1lletxc2YrHRUMLfNRJxsbSMHXay72oB66Ptnzb8ZMG6Y6uQN8MkPoC63&#10;0sx/2Ck6JqGpdo6SpmmK7h5VB7Zlju7INuEbuUazHLAa8CwaB2pZ134EfV+/+6fe00c+47rVfoeM&#10;649Xb7ocvwBQSwMEFAAAAAgAh07iQH7m5SD3AAAA4QEAABMAAABbQ29udGVudF9UeXBlc10ueG1s&#10;lZFBTsMwEEX3SNzB8hYlTrtACCXpgrRLQKgcYGRPEotkbHlMaG+Pk7YbRJFY2jP/vye73BzGQUwY&#10;2Dqq5CovpEDSzljqKvm+32UPUnAEMjA4wkoekeWmvr0p90ePLFKauJJ9jP5RKdY9jsC580hp0row&#10;QkzH0CkP+gM6VOuiuFfaUUSKWZw7ZF022MLnEMX2kK5PJgEHluLptDizKgneD1ZDTKZqIvODkp0J&#10;eUouO9xbz3dJQ6pfCfPkOuCce0lPE6xB8QohPsOYNJQJrIz7ooBT/nfJbDly5trWasybwE2KveF0&#10;sbrWjmvXOP3f8u2SunSr5YPqb1BLAQIUABQAAAAIAIdO4kB+5uUg9wAAAOEBAAATAAAAAAAAAAEA&#10;IAAAALUEAABbQ29udGVudF9UeXBlc10ueG1sUEsBAhQACgAAAAAAh07iQAAAAAAAAAAAAAAAAAYA&#10;AAAAAAAAAAAQAAAAlwMAAF9yZWxzL1BLAQIUABQAAAAIAIdO4kCKFGY80QAAAJQBAAALAAAAAAAA&#10;AAEAIAAAALsDAABfcmVscy8ucmVsc1BLAQIUAAoAAAAAAIdO4kAAAAAAAAAAAAAAAAAEAAAAAAAA&#10;AAAAEAAAABYAAABkcnMvUEsBAhQAFAAAAAgAh07iQIxw1jfbAAAACQEAAA8AAAAAAAAAAQAgAAAA&#10;OAAAAGRycy9kb3ducmV2LnhtbFBLAQIUABQAAAAIAIdO4kDbOw8AKwIAAGYEAAAOAAAAAAAAAAEA&#10;IAAAAEABAABkcnMvZTJvRG9jLnhtbFBLBQYAAAAABgAGAFkBAADdBQAAAAA=&#10;">
+                <v:fill on="f" focussize="0,0"/>
+                <v:stroke on="f" weight="0.5pt"/>
+                <v:imagedata o:title=""/>
+                <o:lock v:ext="edit" aspectratio="f"/>
+                <v:textbox>
+                  <w:txbxContent>
+                    <w:p>
+                      <w:pPr>
+                        <w:rPr>
+                          <w:rFonts w:hint="default"/>
+                          <w:lang w:val="en-US"/>
+                        </w:rPr>
+                      </w:pPr>
+                      <w:r>
+                        <w:rPr>
+                          <w:rFonts w:hint="default"/>
+                          <w:lang w:val="en-US"/>
+                        </w:rPr>
+                        <w:t>{lineNo}</w:t>
+                      </w:r>
+                    </w:p>
+                  </w:txbxContent>
+                </v:textbox>
+              </v:shape>
+            </w:pict>
+          </mc:Fallback>
+        </mc:AlternateContent>
+      </w:r>
+      <w:r>
+        <w:rPr>
+          <w:sz w:val="22"/>
+        </w:rPr>
+        <mc:AlternateContent>
+          <mc:Choice Requires="wps">
+            <w:drawing>
+              <wp:anchor distT="0" distB="0" distL="114300" distR="114300" simplePos="0" relativeHeight="251681792" behindDoc="0" locked="0" layoutInCell="1" allowOverlap="1">
+                <wp:simplePos x="0" y="0"/>
+                <wp:positionH relativeFrom="column">
+                  <wp:posOffset>3054985</wp:posOffset>
+                </wp:positionH>
+                <wp:positionV relativeFrom="paragraph">
+                  <wp:posOffset>297815</wp:posOffset>
+                </wp:positionV>
+                <wp:extent cx="824230" cy="338455"/>
+                <wp:effectExtent l="0" t="0" r="0" b="0"/>
+                <wp:wrapNone/>
+                <wp:docPr id="23" name="Text Box 23"/>
+                <wp:cNvGraphicFramePr/>
+                <a:graphic xmlns:a="http://schemas.openxmlformats.org/drawingml/2006/main">
+                  <a:graphicData uri="http://schemas.microsoft.com/office/word/2010/wordprocessingShape">
+                    <wps:wsp>
+                      <wps:cNvSpPr txBox="1"/>
+                      <wps:spPr>
+                        <a:xfrm>
+                          <a:off x="0" y="0"/>
+                          <a:ext cx="824230" cy="338455"/>
+                        </a:xfrm>
+                        <a:prstGeom prst="rect">
+                          <a:avLst/>
+                        </a:prstGeom>
+                        <a:noFill/>
+                        <a:ln w="6350">
+                          <a:noFill/>
+                        </a:ln>
+                      </wps:spPr>
+                      <wps:style>
+                        <a:lnRef idx="0">
+                          <a:schemeClr val="accent1"/>
+                        </a:lnRef>
+                        <a:fillRef idx="0">
+                          <a:schemeClr val="accent1"/>
+                        </a:fillRef>
+                        <a:effectRef idx="0">
+                          <a:schemeClr val="accent1"/>
+                        </a:effectRef>
+                        <a:fontRef idx="minor">
+                          <a:schemeClr val="dk1"/>
+                        </a:fontRef>
+                      </wps:style>
+                      <wps:txbx>
+                        <w:txbxContent>
+                          <w:p>
+                            <w:pPr>
+                              <w:rPr>
+                                <w:rFonts w:hint="default"/>
+                                <w:lang w:val="en-US"/>
+                              </w:rPr>
+                            </w:pPr>
+                            <w:r>
+                              <w:rPr>
+                                <w:rFonts w:hint="default"/>
+                                <w:lang w:val="en-US"/>
+                              </w:rPr>
+                              <w:t>{pageNo}</w:t>
+                            </w:r>
+                          </w:p>
+                        </w:txbxContent>
+                      </wps:txbx>
+                      <wps:bodyPr rot="0" spcFirstLastPara="0" vertOverflow="overflow" horzOverflow="overflow" vert="horz" wrap="square" lIns="91440" tIns="45720" rIns="91440" bIns="45720" numCol="1" spcCol="0" rtlCol="0" fromWordArt="0" anchor="t" anchorCtr="0" forceAA="0" compatLnSpc="1">
+                        <a:noAutofit/>
+                      </wps:bodyPr>
+                    </wps:wsp>
+                  </a:graphicData>
+                </a:graphic>
+              </wp:anchor>
+            </w:drawing>
+          </mc:Choice>
+          <mc:Fallback>
+            <w:pict>
+              <v:shape id="_x0000_s1026" o:spid="_x0000_s1026" o:spt="202" type="#_x0000_t202" style="position:absolute;left:0pt;margin-left:240.55pt;margin-top:23.45pt;height:26.65pt;width:64.9pt;z-index:251681792;mso-width-relative:page;mso-height-relative:page;" filled="f" stroked="f" coordsize="21600,21600" o:gfxdata="UEsFBgAAAAAAAAAAAAAAAAAAAAAAAFBLAwQKAAAAAACHTuJAAAAAAAAAAAAAAAAABAAAAGRycy9Q&#10;SwMEFAAAAAgAh07iQHN2y0fZAAAACgEAAA8AAABkcnMvZG93bnJldi54bWxNj01LxDAQhu+C/yGM&#10;4M1NUrTUbtNFCosgeth1L97SJtuWTSa1yX7or3c86e0d5uGdZ6rVxTt2snMcAyqQCwHMYhfMiL2C&#10;3fv6rgAWk0ajXUCr4MtGWNXXV5UuTTjjxp62qWdUgrHUCoaUppLz2A3W67gIk0Xa7cPsdaJx7rmZ&#10;9ZnKveOZEDn3ekS6MOjJNoPtDtujV/DSrN/0ps188e2a59f90/S5+3hQ6vZGiiWwZC/pD4ZffVKH&#10;mpzacEQTmVNwX0hJKIX8ERgBuRQUWiKFyIDXFf//Qv0DUEsDBBQAAAAIAIdO4kAa7V2ZKwIAAGYE&#10;AAAOAAAAZHJzL2Uyb0RvYy54bWytVE1v2zAMvQ/YfxB0X53PLg3iFFmLDgOKtUA77KzIcmxAEjVJ&#10;qd39+j3JSVp0O/Swi0KR9KPeI5nVZW80e1I+tGRLPj4bcaaspKq1u5L/eLz5tOAsRGErocmqkj+r&#10;wC/XHz+sOrdUE2pIV8ozgNiw7FzJmxjdsiiCbJQR4YycsgjW5I2IuPpdUXnRAd3oYjIanRcd+cp5&#10;kioEeK+HID8g+vcAUl23Ul2T3Btl44DqlRYRlELTusDX+bV1rWS8q+ugItMlB9OYTxSBvU1nsV6J&#10;5c4L17Ty8ATxnie84WREa1H0BHUtomB73/4FZVrpKVAdzySZYiCSFQGL8eiNNg+NcCpzgdTBnUQP&#10;/w9Wfn+696ytSj6ZcmaFQccfVR/ZF+oZXNCnc2GJtAeHxNjDj6k5+gOciXZfe5N+QYghDnWfT+om&#10;NAnnYjKbTBGRCE2ni9l8nlCKl4+dD/GrIsOSUXKP5mVNxdNtiEPqMSXVsnTTap0bqC3rSn4+nY/y&#10;B6cIwLVFjURheGqyYr/tD7y2VD2DlqdhMIKTNy2K34oQ74XHJOC92JV4h6PWhCJ0sDhryP/+lz/l&#10;o0GIctZhskoefu2FV5zpbxatuxjPZoCN+TKbf57g4l9Htq8jdm+uCMM7xlY6mc2UH/XRrD2Zn1ip&#10;TaqKkLAStUsej+ZVHOYdKynVZpOTMHxOxFv74GSCHuTc7CPVbVY6yTRoc1AP45d7dViVNN+v7znr&#10;5e9h/QdQSwMECgAAAAAAh07iQAAAAAAAAAAAAAAAAAYAAABfcmVscy9QSwMEFAAAAAgAh07iQIoU&#10;ZjzRAAAAlAEAAAsAAABfcmVscy8ucmVsc6WQwWrDMAyG74O9g9F9cZrDGKNOL6PQa+kewNiKYxpb&#10;RjLZ+vbzDoNl9LajfqHvE//+8JkWtSJLpGxg1/WgMDvyMQcD75fj0wsoqTZ7u1BGAzcUOIyPD/sz&#10;Lra2I5ljEdUoWQzMtZZXrcXNmKx0VDC3zUScbG0jB12su9qAeuj7Z82/GTBumOrkDfDJD6Aut9LM&#10;f9gpOiahqXaOkqZpiu4eVQe2ZY7uyDbhG7lGsxywGvAsGgdqWdd+BH1fv/un3tNHPuO61X6HjOuP&#10;V2+6HL8AUEsDBBQAAAAIAIdO4kB+5uUg9wAAAOEBAAATAAAAW0NvbnRlbnRfVHlwZXNdLnhtbJWR&#10;QU7DMBBF90jcwfIWJU67QAgl6YK0S0CoHGBkTxKLZGx5TGhvj5O2G0SRWNoz/78nu9wcxkFMGNg6&#10;quQqL6RA0s5Y6ir5vt9lD1JwBDIwOMJKHpHlpr69KfdHjyxSmriSfYz+USnWPY7AufNIadK6MEJM&#10;x9ApD/oDOlTrorhX2lFEilmcO2RdNtjC5xDF9pCuTyYBB5bi6bQ4syoJ3g9WQ0ymaiLzg5KdCXlK&#10;LjvcW893SUOqXwnz5DrgnHtJTxOsQfEKIT7DmDSUCayM+6KAU/53yWw5cuba1mrMm8BNir3hdLG6&#10;1o5r1zj93/Ltkrp0q+WD6m9QSwECFAAUAAAACACHTuJAfublIPcAAADhAQAAEwAAAAAAAAABACAA&#10;AACzBAAAW0NvbnRlbnRfVHlwZXNdLnhtbFBLAQIUAAoAAAAAAIdO4kAAAAAAAAAAAAAAAAAGAAAA&#10;AAAAAAAAEAAAAJUDAABfcmVscy9QSwECFAAUAAAACACHTuJAihRmPNEAAACUAQAACwAAAAAAAAAB&#10;ACAAAAC5AwAAX3JlbHMvLnJlbHNQSwECFAAKAAAAAACHTuJAAAAAAAAAAAAAAAAABAAAAAAAAAAA&#10;ABAAAAAWAAAAZHJzL1BLAQIUABQAAAAIAIdO4kBzdstH2QAAAAoBAAAPAAAAAAAAAAEAIAAAADgA&#10;AABkcnMvZG93bnJldi54bWxQSwECFAAUAAAACACHTuJAGu1dmSsCAABmBAAADgAAAAAAAAABACAA&#10;AAA+AQAAZHJzL2Uyb0RvYy54bWxQSwUGAAAAAAYABgBZAQAA2wUAAAAA&#10;">
+                <v:fill on="f" focussize="0,0"/>
+                <v:stroke on="f" weight="0.5pt"/>
+                <v:imagedata o:title=""/>
+                <o:lock v:ext="edit" aspectratio="f"/>
+                <v:textbox>
+                  <w:txbxContent>
+                    <w:p>
+                      <w:pPr>
+                        <w:rPr>
+                          <w:rFonts w:hint="default"/>
+                          <w:lang w:val="en-US"/>
+                        </w:rPr>
+                      </w:pPr>
+                      <w:r>
+                        <w:rPr>
+                          <w:rFonts w:hint="default"/>
+                          <w:lang w:val="en-US"/>
+                        </w:rPr>
+                        <w:t>{pageNo}</w:t>
+                      </w:r>
+                    </w:p>
+                  </w:txbxContent>
+                </v:textbox>
+              </v:shape>
+            </w:pict>
+          </mc:Fallback>
+        </mc:AlternateContent>
+      </w:r>
+      <w:r>
+        <w:rPr>
           <w:rFonts w:ascii="Times New Roman" w:hAnsi="Times New Roman" w:cs="Times New Roman"/>
         </w:rPr>
         <w:t>This is a true copy of the original record as it appears on</w:t>
@@ -1658,6 +3804,116 @@
           <w:rFonts w:ascii="Times New Roman" w:hAnsi="Times New Roman" w:cs="Times New Roman"/>
         </w:rPr>
       </w:pPr>
+      <w:r>
+        <w:rPr>
+          <w:sz w:val="22"/>
+        </w:rPr>
+        <mc:AlternateContent>
+          <mc:Choice Requires="wps">
+            <w:drawing>
+              <wp:anchor distT="0" distB="0" distL="114300" distR="114300" simplePos="0" relativeHeight="251683840" behindDoc="0" locked="0" layoutInCell="1" allowOverlap="1">
+                <wp:simplePos x="0" y="0"/>
+                <wp:positionH relativeFrom="column">
+                  <wp:posOffset>4018915</wp:posOffset>
+                </wp:positionH>
+                <wp:positionV relativeFrom="paragraph">
+                  <wp:posOffset>229235</wp:posOffset>
+                </wp:positionV>
+                <wp:extent cx="1231265" cy="338455"/>
+                <wp:effectExtent l="0" t="0" r="0" b="0"/>
+                <wp:wrapNone/>
+                <wp:docPr id="25" name="Text Box 25"/>
+                <wp:cNvGraphicFramePr/>
+                <a:graphic xmlns:a="http://schemas.openxmlformats.org/drawingml/2006/main">
+                  <a:graphicData uri="http://schemas.microsoft.com/office/word/2010/wordprocessingShape">
+                    <wps:wsp>
+                      <wps:cNvSpPr txBox="1"/>
+                      <wps:spPr>
+                        <a:xfrm>
+                          <a:off x="0" y="0"/>
+                          <a:ext cx="1231265" cy="338455"/>
+                        </a:xfrm>
+                        <a:prstGeom prst="rect">
+                          <a:avLst/>
+                        </a:prstGeom>
+                        <a:noFill/>
+                        <a:ln w="6350">
+                          <a:noFill/>
+                        </a:ln>
+                      </wps:spPr>
+                      <wps:style>
+                        <a:lnRef idx="0">
+                          <a:schemeClr val="accent1"/>
+                        </a:lnRef>
+                        <a:fillRef idx="0">
+                          <a:schemeClr val="accent1"/>
+                        </a:fillRef>
+                        <a:effectRef idx="0">
+                          <a:schemeClr val="accent1"/>
+                        </a:effectRef>
+                        <a:fontRef idx="minor">
+                          <a:schemeClr val="dk1"/>
+                        </a:fontRef>
+                      </wps:style>
+                      <wps:txbx>
+                        <w:txbxContent>
+                          <w:p>
+                            <w:pPr>
+                              <w:rPr>
+                                <w:rFonts w:hint="default"/>
+                                <w:lang w:val="en-US"/>
+                              </w:rPr>
+                            </w:pPr>
+                            <w:r>
+                              <w:rPr>
+                                <w:rFonts w:hint="default"/>
+                                <w:lang w:val="en-US"/>
+                              </w:rPr>
+                              <w:t>{dateRecorded}</w:t>
+                            </w:r>
+                          </w:p>
+                        </w:txbxContent>
+                      </wps:txbx>
+                      <wps:bodyPr rot="0" spcFirstLastPara="0" vertOverflow="overflow" horzOverflow="overflow" vert="horz" wrap="square" lIns="91440" tIns="45720" rIns="91440" bIns="45720" numCol="1" spcCol="0" rtlCol="0" fromWordArt="0" anchor="t" anchorCtr="0" forceAA="0" compatLnSpc="1">
+                        <a:noAutofit/>
+                      </wps:bodyPr>
+                    </wps:wsp>
+                  </a:graphicData>
+                </a:graphic>
+              </wp:anchor>
+            </w:drawing>
+          </mc:Choice>
+          <mc:Fallback>
+            <w:pict>
+              <v:shape id="_x0000_s1026" o:spid="_x0000_s1026" o:spt="202" type="#_x0000_t202" style="position:absolute;left:0pt;margin-left:316.45pt;margin-top:18.05pt;height:26.65pt;width:96.95pt;z-index:251683840;mso-width-relative:page;mso-height-relative:page;" filled="f" stroked="f" coordsize="21600,21600" o:gfxdata="UEsFBgAAAAAAAAAAAAAAAAAAAAAAAFBLAwQKAAAAAACHTuJAAAAAAAAAAAAAAAAABAAAAGRycy9Q&#10;SwMEFAAAAAgAh07iQJIG0v/aAAAACQEAAA8AAABkcnMvZG93bnJldi54bWxNj8tOwzAQRfdI/IM1&#10;SOyo3QCmCXEqFKlCQnTR0g27STxNIvwIsfuAr8esYDmao3vPLZdna9iRpjB4p2A+E8DItV4PrlOw&#10;e1vdLICFiE6j8Y4UfFGAZXV5UWKh/clt6LiNHUshLhSooI9xLDgPbU8Ww8yP5NJv7yeLMZ1Tx/WE&#10;pxRuDc+EkNzi4FJDjyPVPbUf24NV8FKv1rhpMrv4NvXz6/5p/Ny93yt1fTUXj8AineMfDL/6SR2q&#10;5NT4g9OBGQVSZHlCFdzdSmAJeMhl2tIoyGUOvCr5/wXVD1BLAwQUAAAACACHTuJADwt8CCwCAABn&#10;BAAADgAAAGRycy9lMm9Eb2MueG1srVRNb9swDL0P2H8QdF+dz64N6hRZgw4DirVAOuysyHJsQBI1&#10;Sand/fo9yUladDv0sItMkdSj3iPlq+veaPakfGjJlnx8NuJMWUlVa3cl//F4++mCsxCFrYQmq0r+&#10;rAK/Xn78cNW5hZpQQ7pSngHEhkXnSt7E6BZFEWSjjAhn5JRFsCZvRMTW74rKiw7oRheT0ei86MhX&#10;zpNUIcC7HoL8gOjfA0h13Uq1Jrk3ysYB1SstIiiFpnWBL/Nt61rJeF/XQUWmSw6mMa8oAnub1mJ5&#10;JRY7L1zTysMVxHuu8IaTEa1F0RPUWkTB9r79C8q00lOgOp5JMsVAJCsCFuPRG202jXAqc4HUwZ1E&#10;D/8PVn5/evCsrUo+mXNmhUHHH1Uf2RfqGVzQp3NhgbSNQ2Ls4cfUHP0BzkS7r71JXxBiiEPd55O6&#10;CU2mQ5PpeHKOKhKx6fRiNs/wxctp50P8qsiwZJTco3tZVPF0FyJugtRjSipm6bbVOndQW9aV/Hw6&#10;H+UDpwhOaIuDicNw12TFftsfiG2pegYvT8NkBCdvWxS/EyE+CI9RABU8lniPpdaEInSwOGvI//6X&#10;P+WjQ4hy1mG0Sh5+7YVXnOlvFr27HM9maRbzZjb/PMHGv45sX0fs3twQpneMZ+lkNlN+1Eez9mR+&#10;4k2tUlWEhJWoXfJ4NG/iMPB4k1KtVjkJ0+dEvLMbJxP0IOdqH6lus9JJpkGbg3qYv9yAw1tJA/56&#10;n7Ne/g/LP1BLAwQKAAAAAACHTuJAAAAAAAAAAAAAAAAABgAAAF9yZWxzL1BLAwQUAAAACACHTuJA&#10;ihRmPNEAAACUAQAACwAAAF9yZWxzLy5yZWxzpZDBasMwDIbvg72D0X1xmsMYo04vo9Br6R7A2Ipj&#10;GltGMtn69vMOg2X0tqN+oe8T//7wmRa1IkukbGDX9aAwO/IxBwPvl+PTCyipNnu7UEYDNxQ4jI8P&#10;+zMutrYjmWMR1ShZDMy1lletxc2YrHRUMLfNRJxsbSMHXay72oB66Ptnzb8ZMG6Y6uQN8MkPoC63&#10;0sx/2Ck6JqGpdo6SpmmK7h5VB7Zlju7INuEbuUazHLAa8CwaB2pZ134EfV+/+6fe00c+47rVfoeM&#10;649Xb7ocvwBQSwMEFAAAAAgAh07iQH7m5SD3AAAA4QEAABMAAABbQ29udGVudF9UeXBlc10ueG1s&#10;lZFBTsMwEEX3SNzB8hYlTrtACCXpgrRLQKgcYGRPEotkbHlMaG+Pk7YbRJFY2jP/vye73BzGQUwY&#10;2Dqq5CovpEDSzljqKvm+32UPUnAEMjA4wkoekeWmvr0p90ePLFKauJJ9jP5RKdY9jsC580hp0row&#10;QkzH0CkP+gM6VOuiuFfaUUSKWZw7ZF022MLnEMX2kK5PJgEHluLptDizKgneD1ZDTKZqIvODkp0J&#10;eUouO9xbz3dJQ6pfCfPkOuCce0lPE6xB8QohPsOYNJQJrIz7ooBT/nfJbDly5trWasybwE2KveF0&#10;sbrWjmvXOP3f8u2SunSr5YPqb1BLAQIUABQAAAAIAIdO4kB+5uUg9wAAAOEBAAATAAAAAAAAAAEA&#10;IAAAALUEAABbQ29udGVudF9UeXBlc10ueG1sUEsBAhQACgAAAAAAh07iQAAAAAAAAAAAAAAAAAYA&#10;AAAAAAAAAAAQAAAAlwMAAF9yZWxzL1BLAQIUABQAAAAIAIdO4kCKFGY80QAAAJQBAAALAAAAAAAA&#10;AAEAIAAAALsDAABfcmVscy8ucmVsc1BLAQIUAAoAAAAAAIdO4kAAAAAAAAAAAAAAAAAEAAAAAAAA&#10;AAAAEAAAABYAAABkcnMvUEsBAhQAFAAAAAgAh07iQJIG0v/aAAAACQEAAA8AAAAAAAAAAQAgAAAA&#10;OAAAAGRycy9kb3ducmV2LnhtbFBLAQIUABQAAAAIAIdO4kAPC3wILAIAAGcEAAAOAAAAAAAAAAEA&#10;IAAAAD8BAABkcnMvZTJvRG9jLnhtbFBLBQYAAAAABgAGAFkBAADdBQAAAAA=&#10;">
+                <v:fill on="f" focussize="0,0"/>
+                <v:stroke on="f" weight="0.5pt"/>
+                <v:imagedata o:title=""/>
+                <o:lock v:ext="edit" aspectratio="f"/>
+                <v:textbox>
+                  <w:txbxContent>
+                    <w:p>
+                      <w:pPr>
+                        <w:rPr>
+                          <w:rFonts w:hint="default"/>
+                          <w:lang w:val="en-US"/>
+                        </w:rPr>
+                      </w:pPr>
+                      <w:r>
+                        <w:rPr>
+                          <w:rFonts w:hint="default"/>
+                          <w:lang w:val="en-US"/>
+                        </w:rPr>
+                        <w:t>{dateRecorded}</w:t>
+                      </w:r>
+                    </w:p>
+                  </w:txbxContent>
+                </v:textbox>
+              </v:shape>
+            </w:pict>
+          </mc:Fallback>
+        </mc:AlternateContent>
+      </w:r>
       <w:r>
         <w:rPr>
           <w:rFonts w:ascii="Times New Roman" w:hAnsi="Times New Roman" w:cs="Times New Roman"/>
@@ -1927,10 +4183,10 @@
               <wp:anchor distT="0" distB="0" distL="114300" distR="114300" simplePos="0" relativeHeight="251679744" behindDoc="0" locked="0" layoutInCell="1" allowOverlap="1">
                 <wp:simplePos x="0" y="0"/>
                 <wp:positionH relativeFrom="column">
-                  <wp:posOffset>3648075</wp:posOffset>
+                  <wp:posOffset>3914775</wp:posOffset>
                 </wp:positionH>
                 <wp:positionV relativeFrom="paragraph">
-                  <wp:posOffset>116205</wp:posOffset>
+                  <wp:posOffset>125730</wp:posOffset>
                 </wp:positionV>
                 <wp:extent cx="1381125" cy="0"/>
                 <wp:effectExtent l="0" t="0" r="9525" b="19050"/>
@@ -1973,7 +4229,7 @@
           </mc:Choice>
           <mc:Fallback>
             <w:pict>
-              <v:line id="_x0000_s1026" o:spid="_x0000_s1026" o:spt="20" style="position:absolute;left:0pt;margin-left:287.25pt;margin-top:9.15pt;height:0pt;width:108.75pt;z-index:251679744;mso-width-relative:page;mso-height-relative:page;" filled="f" stroked="t" coordsize="21600,21600" o:gfxdata="UEsFBgAAAAAAAAAAAAAAAAAAAAAAAFBLAwQKAAAAAACHTuJAAAAAAAAAAAAAAAAABAAAAGRycy9Q&#10;SwMEFAAAAAgAh07iQAG3hnfXAAAACQEAAA8AAABkcnMvZG93bnJldi54bWxNjztPw0AQhHsk/sNp&#10;kWii5ByHPDA+pwDc0SSAaDe+xbbw7Tm+ywN+PYsooNyZT7Mz+frsOnWkIbSeDUwnCSjiytuWawMv&#10;z+V4BSpEZIudZzLwSQHWxeVFjpn1J97QcRtrJSEcMjTQxNhnWoeqIYdh4nti8d794DDKOdTaDniS&#10;cNfpNEkW2mHL8qHBnu4bqj62B2cglK+0L79G1Sh5m9We0v3D0yMac301Te5ARTrHPxh+6kt1KKTT&#10;zh/YBtUZmC9v5oKKsZqBEmB5m8q43a+gi1z/X1B8A1BLAwQUAAAACACHTuJAJm63+t4BAADYAwAA&#10;DgAAAGRycy9lMm9Eb2MueG1srVPJbtswEL0X6D8QvNeyXLhIBMs52EgvXQyk/YAxRUkEuGGG8fL3&#10;HVK206SXHKoDl1nezHscrR5OzoqDRjLBt7KezaXQXoXO+KGVv389frqTghL4DmzwupVnTfJh/fHD&#10;6hgbvQhjsJ1GwSCemmNs5ZhSbKqK1Kgd0CxE7dnZB3SQ+IpD1SEcGd3ZajGff6mOAbuIQWkitm4n&#10;p7wg4nsAQ98bpbdBPTvt04SK2kJiSjSaSHJduu17rdLPviedhG0lM01l5SJ83ue1Wq+gGRDiaNSl&#10;BXhPC284OTCei96gtpBAPKP5B8oZhYFCn2YquGoiUhRhFvX8jTZPI0RduLDUFG+i0/+DVT8OOxSm&#10;a+ViIYUHxy/+lBDMMCaxCd6zggEFO1mpY6SGEzZ+h5cbxR1m2qceXd6ZkDgVdc83dfUpCcXG+vNd&#10;XS+WUqirr3pJjEjpqw5O5EMrrfGZODRw+EaJi3HoNSSbfXg01pbHs14cW3m/LMjAA9nzIHARF5kU&#10;+UEKsANPukpYEClY0+XsjEM47DcWxQHyfJRvChqh05P1fsnmaU4I0vfQTeZ6frVzaxeY0uYr/Nzz&#10;FmiccoorQ3GK9bxlQScJ82kfunNRttj5wUvgZTjzRP19L9kvP+T6D1BLAwQKAAAAAACHTuJAAAAA&#10;AAAAAAAAAAAABgAAAF9yZWxzL1BLAwQUAAAACACHTuJAihRmPNEAAACUAQAACwAAAF9yZWxzLy5y&#10;ZWxzpZDBasMwDIbvg72D0X1xmsMYo04vo9Br6R7A2IpjGltGMtn69vMOg2X0tqN+oe8T//7wmRa1&#10;IkukbGDX9aAwO/IxBwPvl+PTCyipNnu7UEYDNxQ4jI8P+zMutrYjmWMR1ShZDMy1lletxc2YrHRU&#10;MLfNRJxsbSMHXay72oB66Ptnzb8ZMG6Y6uQN8MkPoC630sx/2Ck6JqGpdo6SpmmK7h5VB7Zlju7I&#10;NuEbuUazHLAa8CwaB2pZ134EfV+/+6fe00c+47rVfoeM649Xb7ocvwBQSwMEFAAAAAgAh07iQH7m&#10;5SD3AAAA4QEAABMAAABbQ29udGVudF9UeXBlc10ueG1slZFBTsMwEEX3SNzB8hYlTrtACCXpgrRL&#10;QKgcYGRPEotkbHlMaG+Pk7YbRJFY2jP/vye73BzGQUwY2Dqq5CovpEDSzljqKvm+32UPUnAEMjA4&#10;wkoekeWmvr0p90ePLFKauJJ9jP5RKdY9jsC580hp0rowQkzH0CkP+gM6VOuiuFfaUUSKWZw7ZF02&#10;2MLnEMX2kK5PJgEHluLptDizKgneD1ZDTKZqIvODkp0JeUouO9xbz3dJQ6pfCfPkOuCce0lPE6xB&#10;8QohPsOYNJQJrIz7ooBT/nfJbDly5trWasybwE2KveF0sbrWjmvXOP3f8u2SunSr5YPqb1BLAQIU&#10;ABQAAAAIAIdO4kB+5uUg9wAAAOEBAAATAAAAAAAAAAEAIAAAAGQEAABbQ29udGVudF9UeXBlc10u&#10;eG1sUEsBAhQACgAAAAAAh07iQAAAAAAAAAAAAAAAAAYAAAAAAAAAAAAQAAAARgMAAF9yZWxzL1BL&#10;AQIUABQAAAAIAIdO4kCKFGY80QAAAJQBAAALAAAAAAAAAAEAIAAAAGoDAABfcmVscy8ucmVsc1BL&#10;AQIUAAoAAAAAAIdO4kAAAAAAAAAAAAAAAAAEAAAAAAAAAAAAEAAAABYAAABkcnMvUEsBAhQAFAAA&#10;AAgAh07iQAG3hnfXAAAACQEAAA8AAAAAAAAAAQAgAAAAOAAAAGRycy9kb3ducmV2LnhtbFBLAQIU&#10;ABQAAAAIAIdO4kAmbrf63gEAANgDAAAOAAAAAAAAAAEAIAAAADwBAABkcnMvZTJvRG9jLnhtbFBL&#10;BQYAAAAABgAGAFkBAACMBQAAAAA=&#10;">
+              <v:line id="_x0000_s1026" o:spid="_x0000_s1026" o:spt="20" style="position:absolute;left:0pt;margin-left:308.25pt;margin-top:9.9pt;height:0pt;width:108.75pt;z-index:251679744;mso-width-relative:page;mso-height-relative:page;" filled="f" stroked="t" coordsize="21600,21600" o:gfxdata="UEsFBgAAAAAAAAAAAAAAAAAAAAAAAFBLAwQKAAAAAACHTuJAAAAAAAAAAAAAAAAABAAAAGRycy9Q&#10;SwMEFAAAAAgAh07iQAG3hnfXAAAACQEAAA8AAABkcnMvZG93bnJldi54bWxNjztPw0AQhHsk/sNp&#10;kWii5ByHPDA+pwDc0SSAaDe+xbbw7Tm+ywN+PYsooNyZT7Mz+frsOnWkIbSeDUwnCSjiytuWawMv&#10;z+V4BSpEZIudZzLwSQHWxeVFjpn1J97QcRtrJSEcMjTQxNhnWoeqIYdh4nti8d794DDKOdTaDniS&#10;cNfpNEkW2mHL8qHBnu4bqj62B2cglK+0L79G1Sh5m9We0v3D0yMac301Te5ARTrHPxh+6kt1KKTT&#10;zh/YBtUZmC9v5oKKsZqBEmB5m8q43a+gi1z/X1B8A1BLAwQUAAAACACHTuJAJm63+t4BAADYAwAA&#10;DgAAAGRycy9lMm9Eb2MueG1srVPJbtswEL0X6D8QvNeyXLhIBMs52EgvXQyk/YAxRUkEuGGG8fL3&#10;HVK206SXHKoDl1nezHscrR5OzoqDRjLBt7KezaXQXoXO+KGVv389frqTghL4DmzwupVnTfJh/fHD&#10;6hgbvQhjsJ1GwSCemmNs5ZhSbKqK1Kgd0CxE7dnZB3SQ+IpD1SEcGd3ZajGff6mOAbuIQWkitm4n&#10;p7wg4nsAQ98bpbdBPTvt04SK2kJiSjSaSHJduu17rdLPviedhG0lM01l5SJ83ue1Wq+gGRDiaNSl&#10;BXhPC284OTCei96gtpBAPKP5B8oZhYFCn2YquGoiUhRhFvX8jTZPI0RduLDUFG+i0/+DVT8OOxSm&#10;a+ViIYUHxy/+lBDMMCaxCd6zggEFO1mpY6SGEzZ+h5cbxR1m2qceXd6ZkDgVdc83dfUpCcXG+vNd&#10;XS+WUqirr3pJjEjpqw5O5EMrrfGZODRw+EaJi3HoNSSbfXg01pbHs14cW3m/LMjAA9nzIHARF5kU&#10;+UEKsANPukpYEClY0+XsjEM47DcWxQHyfJRvChqh05P1fsnmaU4I0vfQTeZ6frVzaxeY0uYr/Nzz&#10;FmiccoorQ3GK9bxlQScJ82kfunNRttj5wUvgZTjzRP19L9kvP+T6D1BLAwQKAAAAAACHTuJAAAAA&#10;AAAAAAAAAAAABgAAAF9yZWxzL1BLAwQUAAAACACHTuJAihRmPNEAAACUAQAACwAAAF9yZWxzLy5y&#10;ZWxzpZDBasMwDIbvg72D0X1xmsMYo04vo9Br6R7A2IpjGltGMtn69vMOg2X0tqN+oe8T//7wmRa1&#10;IkukbGDX9aAwO/IxBwPvl+PTCyipNnu7UEYDNxQ4jI8P+zMutrYjmWMR1ShZDMy1lletxc2YrHRU&#10;MLfNRJxsbSMHXay72oB66Ptnzb8ZMG6Y6uQN8MkPoC630sx/2Ck6JqGpdo6SpmmK7h5VB7Zlju7I&#10;NuEbuUazHLAa8CwaB2pZ134EfV+/+6fe00c+47rVfoeM649Xb7ocvwBQSwMEFAAAAAgAh07iQH7m&#10;5SD3AAAA4QEAABMAAABbQ29udGVudF9UeXBlc10ueG1slZFBTsMwEEX3SNzB8hYlTrtACCXpgrRL&#10;QKgcYGRPEotkbHlMaG+Pk7YbRJFY2jP/vye73BzGQUwY2Dqq5CovpEDSzljqKvm+32UPUnAEMjA4&#10;wkoekeWmvr0p90ePLFKauJJ9jP5RKdY9jsC580hp0rowQkzH0CkP+gM6VOuiuFfaUUSKWZw7ZF02&#10;2MLnEMX2kK5PJgEHluLptDizKgneD1ZDTKZqIvODkp0JeUouO9xbz3dJQ6pfCfPkOuCce0lPE6xB&#10;8QohPsOYNJQJrIz7ooBT/nfJbDly5trWasybwE2KveF0sbrWjmvXOP3f8u2SunSr5YPqb1BLAQIU&#10;ABQAAAAIAIdO4kB+5uUg9wAAAOEBAAATAAAAAAAAAAEAIAAAAGQEAABbQ29udGVudF9UeXBlc10u&#10;eG1sUEsBAhQACgAAAAAAh07iQAAAAAAAAAAAAAAAAAYAAAAAAAAAAAAQAAAARgMAAF9yZWxzL1BL&#10;AQIUABQAAAAIAIdO4kCKFGY80QAAAJQBAAALAAAAAAAAAAEAIAAAAGoDAABfcmVscy8ucmVsc1BL&#10;AQIUAAoAAAAAAIdO4kAAAAAAAAAAAAAAAAAEAAAAAAAAAAAAEAAAABYAAABkcnMvUEsBAhQAFAAA&#10;AAgAh07iQAG3hnfXAAAACQEAAA8AAAAAAAAAAQAgAAAAOAAAAGRycy9kb3ducmV2LnhtbFBLAQIU&#10;ABQAAAAIAIdO4kAmbrf63gEAANgDAAAOAAAAAAAAAAEAIAAAADwBAABkcnMvZTJvRG9jLnhtbFBL&#10;BQYAAAAABgAGAFkBAACMBQAAAAA=&#10;">
                 <v:fill on="f" focussize="0,0"/>
                 <v:stroke color="#000000 [3200]" joinstyle="round"/>
                 <v:imagedata o:title=""/>
@@ -2009,22 +4265,19 @@
       </w:r>
       <w:r>
         <w:rPr>
-          <w:rFonts w:ascii="Times New Roman" w:hAnsi="Times New Roman" w:cs="Times New Roman"/>
-        </w:rPr>
-        <w:tab/>
-      </w:r>
-      <w:r>
-        <w:rPr>
-          <w:rFonts w:ascii="Times New Roman" w:hAnsi="Times New Roman" w:cs="Times New Roman"/>
-        </w:rPr>
-        <w:tab/>
-      </w:r>
-      <w:r>
-        <w:rPr>
-          <w:rFonts w:ascii="Times New Roman" w:hAnsi="Times New Roman" w:cs="Times New Roman"/>
-        </w:rPr>
-        <w:t xml:space="preserve"> .</w:t>
-      </w:r>
+          <w:rFonts w:hint="default" w:ascii="Times New Roman" w:hAnsi="Times New Roman" w:cs="Times New Roman"/>
+        </w:rPr>
+        <w:tab/>
+        <w:t xml:space="preserve">        </w:t>
+      </w:r>
+      <w:r>
+        <w:rPr>
+          <w:rFonts w:ascii="Times New Roman" w:hAnsi="Times New Roman" w:cs="Times New Roman"/>
+        </w:rPr>
+        <w:t>.</w:t>
+      </w:r>
+      <w:bookmarkStart w:id="0" w:name="_GoBack"/>
+      <w:bookmarkEnd w:id="0"/>
     </w:p>
     <w:p>
       <w:pPr>
@@ -2201,8 +4454,8 @@
     <w:lsdException w:uiPriority="99" w:name="Normal Indent"/>
     <w:lsdException w:uiPriority="99" w:name="footnote text"/>
     <w:lsdException w:uiPriority="99" w:name="annotation text"/>
-    <w:lsdException w:uiPriority="99" w:semiHidden="0" w:name="header"/>
-    <w:lsdException w:uiPriority="99" w:semiHidden="0" w:name="footer"/>
+    <w:lsdException w:qFormat="1" w:uiPriority="99" w:semiHidden="0" w:name="header"/>
+    <w:lsdException w:qFormat="1" w:uiPriority="99" w:semiHidden="0" w:name="footer"/>
     <w:lsdException w:uiPriority="99" w:name="index heading"/>
     <w:lsdException w:qFormat="1" w:uiPriority="35" w:name="caption"/>
     <w:lsdException w:uiPriority="99" w:name="table of figures"/>
@@ -2273,7 +4526,7 @@
     <w:lsdException w:uiPriority="99" w:name="HTML Sample"/>
     <w:lsdException w:uiPriority="99" w:name="HTML Typewriter"/>
     <w:lsdException w:uiPriority="99" w:name="HTML Variable"/>
-    <w:lsdException w:uiPriority="99" w:name="Normal Table"/>
+    <w:lsdException w:qFormat="1" w:uiPriority="99" w:name="Normal Table"/>
     <w:lsdException w:uiPriority="99" w:name="annotation subject"/>
     <w:lsdException w:uiPriority="99" w:name="Table Simple 1"/>
     <w:lsdException w:uiPriority="99" w:name="Table Simple 2"/>
@@ -2444,6 +4697,7 @@
     <w:name w:val="Normal Table"/>
     <w:semiHidden/>
     <w:unhideWhenUsed/>
+    <w:qFormat/>
     <w:uiPriority w:val="99"/>
     <w:tblPr>
       <w:tblCellMar>
@@ -2459,6 +4713,7 @@
     <w:basedOn w:val="1"/>
     <w:link w:val="7"/>
     <w:unhideWhenUsed/>
+    <w:qFormat/>
     <w:uiPriority w:val="99"/>
     <w:pPr>
       <w:tabs>
@@ -2473,6 +4728,7 @@
     <w:basedOn w:val="1"/>
     <w:link w:val="6"/>
     <w:unhideWhenUsed/>
+    <w:qFormat/>
     <w:uiPriority w:val="99"/>
     <w:pPr>
       <w:tabs>
@@ -2486,12 +4742,14 @@
     <w:name w:val="Header Char"/>
     <w:basedOn w:val="2"/>
     <w:link w:val="5"/>
+    <w:qFormat/>
     <w:uiPriority w:val="99"/>
   </w:style>
   <w:style w:type="character" w:customStyle="1" w:styleId="7">
     <w:name w:val="Footer Char"/>
     <w:basedOn w:val="2"/>
     <w:link w:val="4"/>
+    <w:qFormat/>
     <w:uiPriority w:val="99"/>
   </w:style>
 </w:styles>

--- a/src/documents/death_cert.docx
+++ b/src/documents/death_cert.docx
@@ -93,19 +93,7 @@
                               <w:rPr>
                                 <w:rFonts w:hint="default"/>
                               </w:rPr>
-                              <w:t>{</w:t>
-                            </w:r>
-                            <w:r>
-                              <w:rPr>
-                                <w:rFonts w:hint="default"/>
-                              </w:rPr>
-                              <w:t>name</w:t>
-                            </w:r>
-                            <w:r>
-                              <w:rPr>
-                                <w:rFonts w:hint="default"/>
-                              </w:rPr>
-                              <w:t>}</w:t>
+                              <w:t>{name}</w:t>
                             </w:r>
                           </w:p>
                         </w:txbxContent>
@@ -138,19 +126,7 @@
                         <w:rPr>
                           <w:rFonts w:hint="default"/>
                         </w:rPr>
-                        <w:t>{</w:t>
-                      </w:r>
-                      <w:r>
-                        <w:rPr>
-                          <w:rFonts w:hint="default"/>
-                        </w:rPr>
-                        <w:t>name</w:t>
-                      </w:r>
-                      <w:r>
-                        <w:rPr>
-                          <w:rFonts w:hint="default"/>
-                        </w:rPr>
-                        <w:t>}</w:t>
+                        <w:t>{name}</w:t>
                       </w:r>
                     </w:p>
                   </w:txbxContent>
@@ -239,19 +215,7 @@
                               <w:rPr>
                                 <w:rFonts w:hint="default"/>
                               </w:rPr>
-                              <w:t>{</w:t>
-                            </w:r>
-                            <w:r>
-                              <w:rPr>
-                                <w:rFonts w:hint="default"/>
-                              </w:rPr>
-                              <w:t>address</w:t>
-                            </w:r>
-                            <w:r>
-                              <w:rPr>
-                                <w:rFonts w:hint="default"/>
-                              </w:rPr>
-                              <w:t>}</w:t>
+                              <w:t>{address}</w:t>
                             </w:r>
                           </w:p>
                         </w:txbxContent>
@@ -284,19 +248,7 @@
                         <w:rPr>
                           <w:rFonts w:hint="default"/>
                         </w:rPr>
-                        <w:t>{</w:t>
-                      </w:r>
-                      <w:r>
-                        <w:rPr>
-                          <w:rFonts w:hint="default"/>
-                        </w:rPr>
-                        <w:t>address</w:t>
-                      </w:r>
-                      <w:r>
-                        <w:rPr>
-                          <w:rFonts w:hint="default"/>
-                        </w:rPr>
-                        <w:t>}</w:t>
+                        <w:t>{address}</w:t>
                       </w:r>
                     </w:p>
                   </w:txbxContent>
@@ -500,19 +452,7 @@
                               <w:rPr>
                                 <w:rFonts w:hint="default"/>
                               </w:rPr>
-                              <w:t>{</w:t>
-                            </w:r>
-                            <w:r>
-                              <w:rPr>
-                                <w:rFonts w:hint="default"/>
-                              </w:rPr>
-                              <w:t>mother</w:t>
-                            </w:r>
-                            <w:r>
-                              <w:rPr>
-                                <w:rFonts w:hint="default"/>
-                              </w:rPr>
-                              <w:t>}</w:t>
+                              <w:t>{mother}</w:t>
                             </w:r>
                           </w:p>
                         </w:txbxContent>
@@ -545,19 +485,7 @@
                         <w:rPr>
                           <w:rFonts w:hint="default"/>
                         </w:rPr>
-                        <w:t>{</w:t>
-                      </w:r>
-                      <w:r>
-                        <w:rPr>
-                          <w:rFonts w:hint="default"/>
-                        </w:rPr>
-                        <w:t>mother</w:t>
-                      </w:r>
-                      <w:r>
-                        <w:rPr>
-                          <w:rFonts w:hint="default"/>
-                        </w:rPr>
-                        <w:t>}</w:t>
+                        <w:t>{mother}</w:t>
                       </w:r>
                     </w:p>
                   </w:txbxContent>
@@ -630,19 +558,7 @@
                               <w:rPr>
                                 <w:rFonts w:hint="default"/>
                               </w:rPr>
-                              <w:t>{</w:t>
-                            </w:r>
-                            <w:r>
-                              <w:rPr>
-                                <w:rFonts w:hint="default"/>
-                              </w:rPr>
-                              <w:t>father</w:t>
-                            </w:r>
-                            <w:r>
-                              <w:rPr>
-                                <w:rFonts w:hint="default"/>
-                              </w:rPr>
-                              <w:t>}</w:t>
+                              <w:t>{father}</w:t>
                             </w:r>
                           </w:p>
                         </w:txbxContent>
@@ -675,19 +591,7 @@
                         <w:rPr>
                           <w:rFonts w:hint="default"/>
                         </w:rPr>
-                        <w:t>{</w:t>
-                      </w:r>
-                      <w:r>
-                        <w:rPr>
-                          <w:rFonts w:hint="default"/>
-                        </w:rPr>
-                        <w:t>father</w:t>
-                      </w:r>
-                      <w:r>
-                        <w:rPr>
-                          <w:rFonts w:hint="default"/>
-                        </w:rPr>
-                        <w:t>}</w:t>
+                        <w:t>{father}</w:t>
                       </w:r>
                     </w:p>
                   </w:txbxContent>
@@ -821,6 +725,136 @@
           <w:lang w:val="en-US"/>
         </w:rPr>
       </w:pPr>
+      <w:r>
+        <w:rPr>
+          <w:sz w:val="22"/>
+        </w:rPr>
+        <mc:AlternateContent>
+          <mc:Choice Requires="wps">
+            <w:drawing>
+              <wp:anchor distT="0" distB="0" distL="114300" distR="114300" simplePos="0" relativeHeight="251700224" behindDoc="0" locked="0" layoutInCell="1" allowOverlap="1">
+                <wp:simplePos x="0" y="0"/>
+                <wp:positionH relativeFrom="column">
+                  <wp:posOffset>3495040</wp:posOffset>
+                </wp:positionH>
+                <wp:positionV relativeFrom="paragraph">
+                  <wp:posOffset>251460</wp:posOffset>
+                </wp:positionV>
+                <wp:extent cx="1637665" cy="314325"/>
+                <wp:effectExtent l="0" t="0" r="0" b="0"/>
+                <wp:wrapNone/>
+                <wp:docPr id="41" name="Text Box 41"/>
+                <wp:cNvGraphicFramePr/>
+                <a:graphic xmlns:a="http://schemas.openxmlformats.org/drawingml/2006/main">
+                  <a:graphicData uri="http://schemas.microsoft.com/office/word/2010/wordprocessingShape">
+                    <wps:wsp>
+                      <wps:cNvSpPr txBox="1"/>
+                      <wps:spPr>
+                        <a:xfrm>
+                          <a:off x="0" y="0"/>
+                          <a:ext cx="1637665" cy="314325"/>
+                        </a:xfrm>
+                        <a:prstGeom prst="rect">
+                          <a:avLst/>
+                        </a:prstGeom>
+                        <a:noFill/>
+                        <a:ln w="6350">
+                          <a:noFill/>
+                        </a:ln>
+                      </wps:spPr>
+                      <wps:style>
+                        <a:lnRef idx="0">
+                          <a:schemeClr val="accent1"/>
+                        </a:lnRef>
+                        <a:fillRef idx="0">
+                          <a:schemeClr val="accent1"/>
+                        </a:fillRef>
+                        <a:effectRef idx="0">
+                          <a:schemeClr val="accent1"/>
+                        </a:effectRef>
+                        <a:fontRef idx="minor">
+                          <a:schemeClr val="dk1"/>
+                        </a:fontRef>
+                      </wps:style>
+                      <wps:txbx>
+                        <w:txbxContent>
+                          <w:p>
+                            <w:pPr>
+                              <w:rPr>
+                                <w:rFonts w:hint="default"/>
+                              </w:rPr>
+                            </w:pPr>
+                            <w:r>
+                              <w:rPr>
+                                <w:rFonts w:hint="default"/>
+                              </w:rPr>
+                              <w:t>{</w:t>
+                            </w:r>
+                            <w:r>
+                              <w:rPr>
+                                <w:rFonts w:hint="default"/>
+                              </w:rPr>
+                              <w:t>spouse</w:t>
+                            </w:r>
+                            <w:r>
+                              <w:rPr>
+                                <w:rFonts w:hint="default"/>
+                              </w:rPr>
+                              <w:t>}</w:t>
+                            </w:r>
+                          </w:p>
+                        </w:txbxContent>
+                      </wps:txbx>
+                      <wps:bodyPr rot="0" spcFirstLastPara="0" vertOverflow="overflow" horzOverflow="overflow" vert="horz" wrap="square" lIns="91440" tIns="45720" rIns="91440" bIns="45720" numCol="1" spcCol="0" rtlCol="0" fromWordArt="0" anchor="t" anchorCtr="0" forceAA="0" compatLnSpc="1">
+                        <a:noAutofit/>
+                      </wps:bodyPr>
+                    </wps:wsp>
+                  </a:graphicData>
+                </a:graphic>
+              </wp:anchor>
+            </w:drawing>
+          </mc:Choice>
+          <mc:Fallback>
+            <w:pict>
+              <v:shape id="_x0000_s1026" o:spid="_x0000_s1026" o:spt="202" type="#_x0000_t202" style="position:absolute;left:0pt;margin-left:275.2pt;margin-top:19.8pt;height:24.75pt;width:128.95pt;z-index:251700224;mso-width-relative:page;mso-height-relative:page;" filled="f" stroked="f" coordsize="21600,21600" o:gfxdata="UEsFBgAAAAAAAAAAAAAAAAAAAAAAAFBLAwQKAAAAAACHTuJAAAAAAAAAAAAAAAAABAAAAGRycy9Q&#10;SwMEFAAAAAgAh07iQIaCI0jbAAAACQEAAA8AAABkcnMvZG93bnJldi54bWxNj01PwzAMhu9I/IfI&#10;SNxY0o1OXWk6oUoTEoLDxi7c3MZrKxqnNNkH/HrCCW62/Oj18xbrix3EiSbfO9aQzBQI4saZnlsN&#10;+7fNXQbCB2SDg2PS8EUe1uX1VYG5cWfe0mkXWhFD2OeooQthzKX0TUcW/cyNxPF2cJPFENeplWbC&#10;cwy3g5wrtZQWe44fOhyp6qj52B2thudq84rbem6z76F6ejk8jp/791Tr25tEPYAIdAl/MPzqR3Uo&#10;o1Ptjmy8GDSkqbqPqIbFagkiApnKFiDqOKwSkGUh/zcofwBQSwMEFAAAAAgAh07iQG8DI+4rAgAA&#10;ZwQAAA4AAABkcnMvZTJvRG9jLnhtbK1UTW8bIRC9V+p/QNzr9XdSy+vIjeWqktVEcqqeMQteJGAo&#10;YO+6v74DaztW2kMOvbDDzPCG92bY+UNrNDkKHxTYkg56fUqE5VApuy/pj5f1p3tKQmS2YhqsKOlJ&#10;BPqw+Phh3riZGEINuhKeIIgNs8aVtI7RzYoi8FoYFnrghMWgBG9YxK3fF5VnDaIbXQz7/WnRgK+c&#10;By5CQO+qC9Izon8PIEipuFgBPxhhY4fqhWYRKYVauUAX+bZSCh6fpAwiEl1SZBrzikXQ3qW1WMzZ&#10;bO+ZqxU/X4G95wpvOBmmLBa9Qq1YZOTg1V9QRnEPAWTscTBFRyQrgiwG/TfabGvmROaCUgd3FT38&#10;P1j+/fjsiapKOh5QYpnBjr+INpIv0BJ0oT6NCzNM2zpMjC36cWou/oDORLuV3qQvEiIYR3VPV3UT&#10;Gk+HpqO76XRCCcfYaDAeDScJpng97XyIXwUYkoySeuxeFpUdNyF2qZeUVMzCWmmdO6gtaUo6HU36&#10;+cA1guDaYo3EobtrsmK7a8/EdlCdkJeHbjKC42uFxTcsxGfmcRSQCj6W+ISL1IBF4GxRUoP//S9/&#10;yscOYZSSBkerpOHXgXlBif5msXefB+NxmsW8GU/uhrjxt5HdbcQezCPg9GJ78HbZTPlRX0zpwfzE&#10;N7VMVTHELMfaJY0X8zF2A49vkovlMifh9DkWN3breILu5FweIkiVlU4yddqc1cP5y706v5U04Lf7&#10;nPX6f1j8AVBLAwQKAAAAAACHTuJAAAAAAAAAAAAAAAAABgAAAF9yZWxzL1BLAwQUAAAACACHTuJA&#10;ihRmPNEAAACUAQAACwAAAF9yZWxzLy5yZWxzpZDBasMwDIbvg72D0X1xmsMYo04vo9Br6R7A2Ipj&#10;GltGMtn69vMOg2X0tqN+oe8T//7wmRa1IkukbGDX9aAwO/IxBwPvl+PTCyipNnu7UEYDNxQ4jI8P&#10;+zMutrYjmWMR1ShZDMy1lletxc2YrHRUMLfNRJxsbSMHXay72oB66Ptnzb8ZMG6Y6uQN8MkPoC63&#10;0sx/2Ck6JqGpdo6SpmmK7h5VB7Zlju7INuEbuUazHLAa8CwaB2pZ134EfV+/+6fe00c+47rVfoeM&#10;649Xb7ocvwBQSwMEFAAAAAgAh07iQH7m5SD3AAAA4QEAABMAAABbQ29udGVudF9UeXBlc10ueG1s&#10;lZFBTsMwEEX3SNzB8hYlTrtACCXpgrRLQKgcYGRPEotkbHlMaG+Pk7YbRJFY2jP/vye73BzGQUwY&#10;2Dqq5CovpEDSzljqKvm+32UPUnAEMjA4wkoekeWmvr0p90ePLFKauJJ9jP5RKdY9jsC580hp0row&#10;QkzH0CkP+gM6VOuiuFfaUUSKWZw7ZF022MLnEMX2kK5PJgEHluLptDizKgneD1ZDTKZqIvODkp0J&#10;eUouO9xbz3dJQ6pfCfPkOuCce0lPE6xB8QohPsOYNJQJrIz7ooBT/nfJbDly5trWasybwE2KveF0&#10;sbrWjmvXOP3f8u2SunSr5YPqb1BLAQIUABQAAAAIAIdO4kB+5uUg9wAAAOEBAAATAAAAAAAAAAEA&#10;IAAAALUEAABbQ29udGVudF9UeXBlc10ueG1sUEsBAhQACgAAAAAAh07iQAAAAAAAAAAAAAAAAAYA&#10;AAAAAAAAAAAQAAAAlwMAAF9yZWxzL1BLAQIUABQAAAAIAIdO4kCKFGY80QAAAJQBAAALAAAAAAAA&#10;AAEAIAAAALsDAABfcmVscy8ucmVsc1BLAQIUAAoAAAAAAIdO4kAAAAAAAAAAAAAAAAAEAAAAAAAA&#10;AAAAEAAAABYAAABkcnMvUEsBAhQAFAAAAAgAh07iQIaCI0jbAAAACQEAAA8AAAAAAAAAAQAgAAAA&#10;OAAAAGRycy9kb3ducmV2LnhtbFBLAQIUABQAAAAIAIdO4kBvAyPuKwIAAGcEAAAOAAAAAAAAAAEA&#10;IAAAAEABAABkcnMvZTJvRG9jLnhtbFBLBQYAAAAABgAGAFkBAADdBQAAAAA=&#10;">
+                <v:fill on="f" focussize="0,0"/>
+                <v:stroke on="f" weight="0.5pt"/>
+                <v:imagedata o:title=""/>
+                <o:lock v:ext="edit" aspectratio="f"/>
+                <v:textbox>
+                  <w:txbxContent>
+                    <w:p>
+                      <w:pPr>
+                        <w:rPr>
+                          <w:rFonts w:hint="default"/>
+                        </w:rPr>
+                      </w:pPr>
+                      <w:r>
+                        <w:rPr>
+                          <w:rFonts w:hint="default"/>
+                        </w:rPr>
+                        <w:t>{</w:t>
+                      </w:r>
+                      <w:r>
+                        <w:rPr>
+                          <w:rFonts w:hint="default"/>
+                        </w:rPr>
+                        <w:t>spouse</w:t>
+                      </w:r>
+                      <w:r>
+                        <w:rPr>
+                          <w:rFonts w:hint="default"/>
+                        </w:rPr>
+                        <w:t>}</w:t>
+                      </w:r>
+                    </w:p>
+                  </w:txbxContent>
+                </v:textbox>
+              </v:shape>
+            </w:pict>
+          </mc:Fallback>
+        </mc:AlternateContent>
+      </w:r>
       <w:r>
         <w:rPr>
           <w:rFonts w:ascii="Times New Roman" w:hAnsi="Times New Roman" w:cs="Times New Roman"/>
@@ -1547,13 +1581,6 @@
         </w:rPr>
         <w:tab/>
       </w:r>
-      <w:r>
-        <w:rPr>
-          <w:rFonts w:hint="default" w:ascii="Times New Roman" w:hAnsi="Times New Roman" w:cs="Times New Roman"/>
-          <w:lang w:val="en-US"/>
-        </w:rPr>
-        <w:t>{spouse}</w:t>
-      </w:r>
     </w:p>
     <w:p>
       <w:pPr>
@@ -1562,6 +1589,138 @@
           <w:rFonts w:ascii="Times New Roman" w:hAnsi="Times New Roman" w:cs="Times New Roman"/>
         </w:rPr>
       </w:pPr>
+      <w:bookmarkStart w:id="0" w:name="_GoBack"/>
+      <w:bookmarkEnd w:id="0"/>
+      <w:r>
+        <w:rPr>
+          <w:sz w:val="22"/>
+        </w:rPr>
+        <mc:AlternateContent>
+          <mc:Choice Requires="wps">
+            <w:drawing>
+              <wp:anchor distT="0" distB="0" distL="114300" distR="114300" simplePos="0" relativeHeight="251695104" behindDoc="0" locked="0" layoutInCell="1" allowOverlap="1">
+                <wp:simplePos x="0" y="0"/>
+                <wp:positionH relativeFrom="column">
+                  <wp:posOffset>3067050</wp:posOffset>
+                </wp:positionH>
+                <wp:positionV relativeFrom="paragraph">
+                  <wp:posOffset>267970</wp:posOffset>
+                </wp:positionV>
+                <wp:extent cx="3189605" cy="237490"/>
+                <wp:effectExtent l="0" t="0" r="0" b="0"/>
+                <wp:wrapNone/>
+                <wp:docPr id="37" name="Text Box 37"/>
+                <wp:cNvGraphicFramePr/>
+                <a:graphic xmlns:a="http://schemas.openxmlformats.org/drawingml/2006/main">
+                  <a:graphicData uri="http://schemas.microsoft.com/office/word/2010/wordprocessingShape">
+                    <wps:wsp>
+                      <wps:cNvSpPr txBox="1"/>
+                      <wps:spPr>
+                        <a:xfrm>
+                          <a:off x="0" y="0"/>
+                          <a:ext cx="3189605" cy="237490"/>
+                        </a:xfrm>
+                        <a:prstGeom prst="rect">
+                          <a:avLst/>
+                        </a:prstGeom>
+                        <a:noFill/>
+                        <a:ln w="6350">
+                          <a:noFill/>
+                        </a:ln>
+                      </wps:spPr>
+                      <wps:style>
+                        <a:lnRef idx="0">
+                          <a:schemeClr val="accent1"/>
+                        </a:lnRef>
+                        <a:fillRef idx="0">
+                          <a:schemeClr val="accent1"/>
+                        </a:fillRef>
+                        <a:effectRef idx="0">
+                          <a:schemeClr val="accent1"/>
+                        </a:effectRef>
+                        <a:fontRef idx="minor">
+                          <a:schemeClr val="dk1"/>
+                        </a:fontRef>
+                      </wps:style>
+                      <wps:txbx>
+                        <w:txbxContent>
+                          <w:p>
+                            <w:pPr>
+                              <w:rPr>
+                                <w:rFonts w:hint="default"/>
+                              </w:rPr>
+                            </w:pPr>
+                            <w:r>
+                              <w:rPr>
+                                <w:rFonts w:hint="default"/>
+                              </w:rPr>
+                              <w:t>{cemetery</w:t>
+                            </w:r>
+                            <w:r>
+                              <w:rPr>
+                                <w:rFonts w:hint="default"/>
+                              </w:rPr>
+                              <w:t>A</w:t>
+                            </w:r>
+                            <w:r>
+                              <w:rPr>
+                                <w:rFonts w:hint="default"/>
+                              </w:rPr>
+                              <w:t>ddress}</w:t>
+                            </w:r>
+                          </w:p>
+                        </w:txbxContent>
+                      </wps:txbx>
+                      <wps:bodyPr rot="0" spcFirstLastPara="0" vertOverflow="overflow" horzOverflow="overflow" vert="horz" wrap="square" lIns="91440" tIns="45720" rIns="91440" bIns="45720" numCol="1" spcCol="0" rtlCol="0" fromWordArt="0" anchor="t" anchorCtr="0" forceAA="0" compatLnSpc="1">
+                        <a:noAutofit/>
+                      </wps:bodyPr>
+                    </wps:wsp>
+                  </a:graphicData>
+                </a:graphic>
+              </wp:anchor>
+            </w:drawing>
+          </mc:Choice>
+          <mc:Fallback>
+            <w:pict>
+              <v:shape id="_x0000_s1026" o:spid="_x0000_s1026" o:spt="202" type="#_x0000_t202" style="position:absolute;left:0pt;margin-left:241.5pt;margin-top:21.1pt;height:18.7pt;width:251.15pt;z-index:251695104;mso-width-relative:page;mso-height-relative:page;" filled="f" stroked="f" coordsize="21600,21600" o:gfxdata="UEsFBgAAAAAAAAAAAAAAAAAAAAAAAFBLAwQKAAAAAACHTuJAAAAAAAAAAAAAAAAABAAAAGRycy9Q&#10;SwMEFAAAAAgAh07iQKp7ao7bAAAACgEAAA8AAABkcnMvZG93bnJldi54bWxNj81OwzAQhO9IvIO1&#10;SNyonVYhJWRToUgVEoJDSy/cNvE2iYjtELs/8PS4JziOZjTzTbE6m0EcefK9swjJTIFg2zjd2xZh&#10;976+W4LwgaymwVlG+GYPq/L6qqBcu5Pd8HEbWhFLrM8JoQthzKX0TceG/MyNbKO3d5OhEOXUSj3R&#10;KZabQc6VupeGehsXOhq56rj53B4Mwku1fqNNPTfLn6F6ft0/jV+7jxTx9iZRjyACn8NfGC74ER3K&#10;yFS7g9VeDAipyuKXgLDIMhCXgFIPCxA1QpYmIMtC/r9Q/gJQSwMEFAAAAAgAh07iQGtrlsIuAgAA&#10;ZwQAAA4AAABkcnMvZTJvRG9jLnhtbK1UTW/bMAy9D9h/EHRfna9+BXWKrEWHAcFaIC12VmS5NiCJ&#10;mqTUzn79nuQkLbodethFpkiK5HskfXXdG81elA8t2ZKPT0acKSupau1zyZ8e775ccBaisJXQZFXJ&#10;dyrw68XnT1edm6sJNaQr5RmC2DDvXMmbGN28KIJslBHhhJyyMNbkjYi4+uei8qJDdKOLyWh0VnTk&#10;K+dJqhCgvR2MfB/RfyQg1XUr1S3JrVE2DlG90iICUmhaF/giV1vXSsb7ug4qMl1yII35RBLIm3QW&#10;iysxf/bCNa3clyA+UsI7TEa0FkmPoW5FFGzr279CmVZ6ClTHE0mmGIBkRoBiPHrHzboRTmUsoDq4&#10;I+nh/4WVP14ePGurkk/PObPCoOOPqo/sK/UMKvDTuTCH29rBMfbQY2oO+gBlgt3X3qQvADHYwe7u&#10;yG6KJqGcji8uz0annEnYJtPz2WWmv3h97XyI3xQZloSSe3QvkypeViGiErgeXFIyS3et1rmD2rKu&#10;5GfT01F+cLTghbZ4mDAMtSYp9pt+D2xD1Q64PA2TEZy8a5F8JUJ8EB6jAChYlniPo9aEJLSXOGvI&#10;//6XPvmjQ7By1mG0Sh5+bYVXnOnvFr27HM9maRbzZXZ6PsHFv7Vs3lrs1twQpneMtXQyi8k/6oNY&#10;ezI/sVPLlBUmYSVylzwexJs4DDx2UqrlMjth+pyIK7t2MoUe6FxuI9VtZjrRNHCzZw/zlxuw35U0&#10;4G/v2ev1/7D4A1BLAwQKAAAAAACHTuJAAAAAAAAAAAAAAAAABgAAAF9yZWxzL1BLAwQUAAAACACH&#10;TuJAihRmPNEAAACUAQAACwAAAF9yZWxzLy5yZWxzpZDBasMwDIbvg72D0X1xmsMYo04vo9Br6R7A&#10;2IpjGltGMtn69vMOg2X0tqN+oe8T//7wmRa1IkukbGDX9aAwO/IxBwPvl+PTCyipNnu7UEYDNxQ4&#10;jI8P+zMutrYjmWMR1ShZDMy1lletxc2YrHRUMLfNRJxsbSMHXay72oB66Ptnzb8ZMG6Y6uQN8MkP&#10;oC630sx/2Ck6JqGpdo6SpmmK7h5VB7Zlju7INuEbuUazHLAa8CwaB2pZ134EfV+/+6fe00c+47rV&#10;foeM649Xb7ocvwBQSwMEFAAAAAgAh07iQH7m5SD3AAAA4QEAABMAAABbQ29udGVudF9UeXBlc10u&#10;eG1slZFBTsMwEEX3SNzB8hYlTrtACCXpgrRLQKgcYGRPEotkbHlMaG+Pk7YbRJFY2jP/vye73BzG&#10;QUwY2Dqq5CovpEDSzljqKvm+32UPUnAEMjA4wkoekeWmvr0p90ePLFKauJJ9jP5RKdY9jsC580hp&#10;0rowQkzH0CkP+gM6VOuiuFfaUUSKWZw7ZF022MLnEMX2kK5PJgEHluLptDizKgneD1ZDTKZqIvOD&#10;kp0JeUouO9xbz3dJQ6pfCfPkOuCce0lPE6xB8QohPsOYNJQJrIz7ooBT/nfJbDly5trWasybwE2K&#10;veF0sbrWjmvXOP3f8u2SunSr5YPqb1BLAQIUABQAAAAIAIdO4kB+5uUg9wAAAOEBAAATAAAAAAAA&#10;AAEAIAAAALgEAABbQ29udGVudF9UeXBlc10ueG1sUEsBAhQACgAAAAAAh07iQAAAAAAAAAAAAAAA&#10;AAYAAAAAAAAAAAAQAAAAmgMAAF9yZWxzL1BLAQIUABQAAAAIAIdO4kCKFGY80QAAAJQBAAALAAAA&#10;AAAAAAEAIAAAAL4DAABfcmVscy8ucmVsc1BLAQIUAAoAAAAAAIdO4kAAAAAAAAAAAAAAAAAEAAAA&#10;AAAAAAAAEAAAABYAAABkcnMvUEsBAhQAFAAAAAgAh07iQKp7ao7bAAAACgEAAA8AAAAAAAAAAQAg&#10;AAAAOAAAAGRycy9kb3ducmV2LnhtbFBLAQIUABQAAAAIAIdO4kBra5bCLgIAAGcEAAAOAAAAAAAA&#10;AAEAIAAAAEABAABkcnMvZTJvRG9jLnhtbFBLBQYAAAAABgAGAFkBAADgBQAAAAA=&#10;">
+                <v:fill on="f" focussize="0,0"/>
+                <v:stroke on="f" weight="0.5pt"/>
+                <v:imagedata o:title=""/>
+                <o:lock v:ext="edit" aspectratio="f"/>
+                <v:textbox>
+                  <w:txbxContent>
+                    <w:p>
+                      <w:pPr>
+                        <w:rPr>
+                          <w:rFonts w:hint="default"/>
+                        </w:rPr>
+                      </w:pPr>
+                      <w:r>
+                        <w:rPr>
+                          <w:rFonts w:hint="default"/>
+                        </w:rPr>
+                        <w:t>{cemetery</w:t>
+                      </w:r>
+                      <w:r>
+                        <w:rPr>
+                          <w:rFonts w:hint="default"/>
+                        </w:rPr>
+                        <w:t>A</w:t>
+                      </w:r>
+                      <w:r>
+                        <w:rPr>
+                          <w:rFonts w:hint="default"/>
+                        </w:rPr>
+                        <w:t>ddress}</w:t>
+                      </w:r>
+                    </w:p>
+                  </w:txbxContent>
+                </v:textbox>
+              </v:shape>
+            </w:pict>
+          </mc:Fallback>
+        </mc:AlternateContent>
+      </w:r>
       <w:r>
         <w:rPr>
           <w:sz w:val="22"/>
@@ -1625,7 +1784,7 @@
                               <w:rPr>
                                 <w:rFonts w:hint="default"/>
                               </w:rPr>
-                              <w:t>{wCemetery}</w:t>
+                              <w:t>{cemetery}</w:t>
                             </w:r>
                           </w:p>
                         </w:txbxContent>
@@ -1642,112 +1801,6 @@
           <mc:Fallback>
             <w:pict>
               <v:shape id="_x0000_s1026" o:spid="_x0000_s1026" o:spt="202" type="#_x0000_t202" style="position:absolute;left:0pt;margin-left:104.2pt;margin-top:20.35pt;height:24.75pt;width:89.95pt;z-index:251694080;mso-width-relative:page;mso-height-relative:page;" filled="f" stroked="f" coordsize="21600,21600" o:gfxdata="UEsFBgAAAAAAAAAAAAAAAAAAAAAAAFBLAwQKAAAAAACHTuJAAAAAAAAAAAAAAAAABAAAAGRycy9Q&#10;SwMEFAAAAAgAh07iQGWTAAPbAAAACQEAAA8AAABkcnMvZG93bnJldi54bWxNj8tOwzAQRfdI/IM1&#10;SOyo3bSAG+JUKFKFhOiipZvuJrGbRNjjELsP+HrMCpaje3TvmWJ5cZadzBh6TwqmEwHMUON1T62C&#10;3fvqTgILEUmj9WQUfJkAy/L6qsBc+zNtzGkbW5ZKKOSooItxyDkPTWcchokfDKXs4EeHMZ1jy/WI&#10;51TuLM+EeOAOe0oLHQ6m6kzzsT06Ba/Vao2bOnPy21Yvb4fn4XO3v1fq9mYqnoBFc4l/MPzqJ3Uo&#10;k1Ptj6QDswoyIecJVTAXj8ASMJNyBqxWsBAZ8LLg/z8ofwBQSwMEFAAAAAgAh07iQJ0kDCwsAgAA&#10;ZwQAAA4AAABkcnMvZTJvRG9jLnhtbK1UTY/bIBC9V+p/QNwbx/lqG8VZpRulqrTqrpSteiYYYiRg&#10;KJDY6a/vgJNstO1hD73gYWZ4w3szeHHXGU2OwgcFtqLlYEiJsBxqZfcV/fG8+fCJkhCZrZkGKyp6&#10;EoHeLd+/W7RuLkbQgK6FJwhiw7x1FW1idPOiCLwRhoUBOGExKMEbFnHr90XtWYvoRhej4XBWtOBr&#10;54GLENC77oP0jOjfAghSKi7WwA9G2NijeqFZREqhUS7QZb6tlILHRymDiERXFJnGvGIRtHdpLZYL&#10;Nt975hrFz1dgb7nCK06GKYtFr1BrFhk5ePUXlFHcQwAZBxxM0RPJiiCLcvhKm23DnMhcUOrgrqKH&#10;/wfLvx+fPFF1RcczSiwz2PFn0UXyBTqCLtSndWGOaVuHibFDP07NxR/QmWh30pv0RUIE46ju6apu&#10;QuPpUDkZjWdTSjjGxuVkPJommOLltPMhfhVgSDIq6rF7WVR2fAixT72kpGIWNkrr3EFtSVvR2Xg6&#10;zAeuEQTXFmskDv1dkxW7XXcmtoP6hLw89JMRHN8oLP7AQnxiHkcBqeBjiY+4SA1YBM4WJQ343//y&#10;p3zsEEYpaXG0Khp+HZgXlOhvFnv3uZxM0izmzWT6cYQbfxvZ3UbswdwDTm+Jz9LxbKb8qC+m9GB+&#10;4ptapaoYYpZj7YrGi3kf+4HHN8nFapWTcPociw9263iC7uVcHSJIlZVOMvXanNXD+cu9Or+VNOC3&#10;+5z18n9Y/gFQSwMECgAAAAAAh07iQAAAAAAAAAAAAAAAAAYAAABfcmVscy9QSwMEFAAAAAgAh07i&#10;QIoUZjzRAAAAlAEAAAsAAABfcmVscy8ucmVsc6WQwWrDMAyG74O9g9F9cZrDGKNOL6PQa+kewNiK&#10;YxpbRjLZ+vbzDoNl9LajfqHvE//+8JkWtSJLpGxg1/WgMDvyMQcD75fj0wsoqTZ7u1BGAzcUOIyP&#10;D/szLra2I5ljEdUoWQzMtZZXrcXNmKx0VDC3zUScbG0jB12su9qAeuj7Z82/GTBumOrkDfDJD6Au&#10;t9LMf9gpOiahqXaOkqZpiu4eVQe2ZY7uyDbhG7lGsxywGvAsGgdqWdd+BH1fv/un3tNHPuO61X6H&#10;jOuPV2+6HL8AUEsDBBQAAAAIAIdO4kB+5uUg9wAAAOEBAAATAAAAW0NvbnRlbnRfVHlwZXNdLnht&#10;bJWRQU7DMBBF90jcwfIWJU67QAgl6YK0S0CoHGBkTxKLZGx5TGhvj5O2G0SRWNoz/78nu9wcxkFM&#10;GNg6quQqL6RA0s5Y6ir5vt9lD1JwBDIwOMJKHpHlpr69KfdHjyxSmriSfYz+USnWPY7AufNIadK6&#10;MEJMx9ApD/oDOlTrorhX2lFEilmcO2RdNtjC5xDF9pCuTyYBB5bi6bQ4syoJ3g9WQ0ymaiLzg5Kd&#10;CXlKLjvcW893SUOqXwnz5DrgnHtJTxOsQfEKIT7DmDSUCayM+6KAU/53yWw5cuba1mrMm8BNir3h&#10;dLG61o5r1zj93/Ltkrp0q+WD6m9QSwECFAAUAAAACACHTuJAfublIPcAAADhAQAAEwAAAAAAAAAB&#10;ACAAAAC2BAAAW0NvbnRlbnRfVHlwZXNdLnhtbFBLAQIUAAoAAAAAAIdO4kAAAAAAAAAAAAAAAAAG&#10;AAAAAAAAAAAAEAAAAJgDAABfcmVscy9QSwECFAAUAAAACACHTuJAihRmPNEAAACUAQAACwAAAAAA&#10;AAABACAAAAC8AwAAX3JlbHMvLnJlbHNQSwECFAAKAAAAAACHTuJAAAAAAAAAAAAAAAAABAAAAAAA&#10;AAAAABAAAAAWAAAAZHJzL1BLAQIUABQAAAAIAIdO4kBlkwAD2wAAAAkBAAAPAAAAAAAAAAEAIAAA&#10;ADgAAABkcnMvZG93bnJldi54bWxQSwECFAAUAAAACACHTuJAnSQMLCwCAABnBAAADgAAAAAAAAAB&#10;ACAAAABAAQAAZHJzL2Uyb0RvYy54bWxQSwUGAAAAAAYABgBZAQAA3gUAAAAA&#10;">
-                <v:fill on="f" focussize="0,0"/>
-                <v:stroke on="f" weight="0.5pt"/>
-                <v:imagedata o:title=""/>
-                <o:lock v:ext="edit" aspectratio="f"/>
-                <v:textbox>
-                  <w:txbxContent>
-                    <w:p>
-                      <w:pPr>
-                        <w:rPr>
-                          <w:rFonts w:hint="default"/>
-                        </w:rPr>
-                      </w:pPr>
-                      <w:r>
-                        <w:rPr>
-                          <w:rFonts w:hint="default"/>
-                        </w:rPr>
-                        <w:t>{wCemetery}</w:t>
-                      </w:r>
-                    </w:p>
-                  </w:txbxContent>
-                </v:textbox>
-              </v:shape>
-            </w:pict>
-          </mc:Fallback>
-        </mc:AlternateContent>
-      </w:r>
-      <w:r>
-        <w:rPr>
-          <w:sz w:val="22"/>
-        </w:rPr>
-        <mc:AlternateContent>
-          <mc:Choice Requires="wps">
-            <w:drawing>
-              <wp:anchor distT="0" distB="0" distL="114300" distR="114300" simplePos="0" relativeHeight="251695104" behindDoc="0" locked="0" layoutInCell="1" allowOverlap="1">
-                <wp:simplePos x="0" y="0"/>
-                <wp:positionH relativeFrom="column">
-                  <wp:posOffset>3352165</wp:posOffset>
-                </wp:positionH>
-                <wp:positionV relativeFrom="paragraph">
-                  <wp:posOffset>277495</wp:posOffset>
-                </wp:positionV>
-                <wp:extent cx="1637665" cy="314325"/>
-                <wp:effectExtent l="0" t="0" r="0" b="0"/>
-                <wp:wrapNone/>
-                <wp:docPr id="37" name="Text Box 37"/>
-                <wp:cNvGraphicFramePr/>
-                <a:graphic xmlns:a="http://schemas.openxmlformats.org/drawingml/2006/main">
-                  <a:graphicData uri="http://schemas.microsoft.com/office/word/2010/wordprocessingShape">
-                    <wps:wsp>
-                      <wps:cNvSpPr txBox="1"/>
-                      <wps:spPr>
-                        <a:xfrm>
-                          <a:off x="0" y="0"/>
-                          <a:ext cx="1637665" cy="314325"/>
-                        </a:xfrm>
-                        <a:prstGeom prst="rect">
-                          <a:avLst/>
-                        </a:prstGeom>
-                        <a:noFill/>
-                        <a:ln w="6350">
-                          <a:noFill/>
-                        </a:ln>
-                      </wps:spPr>
-                      <wps:style>
-                        <a:lnRef idx="0">
-                          <a:schemeClr val="accent1"/>
-                        </a:lnRef>
-                        <a:fillRef idx="0">
-                          <a:schemeClr val="accent1"/>
-                        </a:fillRef>
-                        <a:effectRef idx="0">
-                          <a:schemeClr val="accent1"/>
-                        </a:effectRef>
-                        <a:fontRef idx="minor">
-                          <a:schemeClr val="dk1"/>
-                        </a:fontRef>
-                      </wps:style>
-                      <wps:txbx>
-                        <w:txbxContent>
-                          <w:p>
-                            <w:pPr>
-                              <w:rPr>
-                                <w:rFonts w:hint="default"/>
-                              </w:rPr>
-                            </w:pPr>
-                            <w:r>
-                              <w:rPr>
-                                <w:rFonts w:hint="default"/>
-                              </w:rPr>
-                              <w:t>{cemetery}</w:t>
-                            </w:r>
-                          </w:p>
-                        </w:txbxContent>
-                      </wps:txbx>
-                      <wps:bodyPr rot="0" spcFirstLastPara="0" vertOverflow="overflow" horzOverflow="overflow" vert="horz" wrap="square" lIns="91440" tIns="45720" rIns="91440" bIns="45720" numCol="1" spcCol="0" rtlCol="0" fromWordArt="0" anchor="t" anchorCtr="0" forceAA="0" compatLnSpc="1">
-                        <a:noAutofit/>
-                      </wps:bodyPr>
-                    </wps:wsp>
-                  </a:graphicData>
-                </a:graphic>
-              </wp:anchor>
-            </w:drawing>
-          </mc:Choice>
-          <mc:Fallback>
-            <w:pict>
-              <v:shape id="_x0000_s1026" o:spid="_x0000_s1026" o:spt="202" type="#_x0000_t202" style="position:absolute;left:0pt;margin-left:263.95pt;margin-top:21.85pt;height:24.75pt;width:128.95pt;z-index:251695104;mso-width-relative:page;mso-height-relative:page;" filled="f" stroked="f" coordsize="21600,21600" o:gfxdata="UEsFBgAAAAAAAAAAAAAAAAAAAAAAAFBLAwQKAAAAAACHTuJAAAAAAAAAAAAAAAAABAAAAGRycy9Q&#10;SwMEFAAAAAgAh07iQAHuQ47bAAAACQEAAA8AAABkcnMvZG93bnJldi54bWxNj8tOwzAQRfdI/IM1&#10;SOyo05SQNGRSoUgVEqKLlm7YTWI3iYjHIXYf8PWYFSxHc3TvucXqYgZx0pPrLSPMZxEIzY1VPbcI&#10;+7f1XQbCeWJFg2WN8KUdrMrrq4JyZc+81aedb0UIYZcTQuf9mEvpmk4bcjM7ag6/g50M+XBOrVQT&#10;nUO4GWQcRQ/SUM+hoaNRV51uPnZHg/BSrTe0rWOTfQ/V8+vhafzcvyeItzfz6BGE1xf/B8OvflCH&#10;MjjV9sjKiQEhidNlQBHuFymIAKRZErbUCMtFDLIs5P8F5Q9QSwMEFAAAAAgAh07iQCVyCLUrAgAA&#10;ZwQAAA4AAABkcnMvZTJvRG9jLnhtbK1UTW8bIRC9V+p/QNzr9XdSy+vIjeWqktVEcqqeMQteJGAo&#10;YO+6v74DaztW2kMOvbDDzPCG92bY+UNrNDkKHxTYkg56fUqE5VApuy/pj5f1p3tKQmS2YhqsKOlJ&#10;BPqw+Phh3riZGEINuhKeIIgNs8aVtI7RzYoi8FoYFnrghMWgBG9YxK3fF5VnDaIbXQz7/WnRgK+c&#10;By5CQO+qC9Izon8PIEipuFgBPxhhY4fqhWYRKYVauUAX+bZSCh6fpAwiEl1SZBrzikXQ3qW1WMzZ&#10;bO+ZqxU/X4G95wpvOBmmLBa9Qq1YZOTg1V9QRnEPAWTscTBFRyQrgiwG/TfabGvmROaCUgd3FT38&#10;P1j+/fjsiapKOrqjxDKDHX8RbSRfoCXoQn0aF2aYtnWYGFv049Rc/AGdiXYrvUlfJEQwjuqeruom&#10;NJ4OTUd30+mEEo6x0WA8Gk4STPF62vkQvwowJBkl9di9LCo7bkLsUi8pqZiFtdI6d1Bb0pR0Opr0&#10;84FrBMG1xRqJQ3fXZMV2156J7aA6IS8P3WQEx9cKi29YiM/M4yggFXws8QkXqQGLwNmipAb/+1/+&#10;lI8dwiglDY5WScOvA/OCEv3NYu8+D8bjNIt5M57cDXHjbyO724g9mEfA6R3gs3Q8myk/6ospPZif&#10;+KaWqSqGmOVYu6TxYj7GbuDxTXKxXOYknD7H4sZuHU/QnZzLQwSpstJJpk6bs3o4f7lX57eSBvx2&#10;n7Ne/w+LP1BLAwQKAAAAAACHTuJAAAAAAAAAAAAAAAAABgAAAF9yZWxzL1BLAwQUAAAACACHTuJA&#10;ihRmPNEAAACUAQAACwAAAF9yZWxzLy5yZWxzpZDBasMwDIbvg72D0X1xmsMYo04vo9Br6R7A2Ipj&#10;GltGMtn69vMOg2X0tqN+oe8T//7wmRa1IkukbGDX9aAwO/IxBwPvl+PTCyipNnu7UEYDNxQ4jI8P&#10;+zMutrYjmWMR1ShZDMy1lletxc2YrHRUMLfNRJxsbSMHXay72oB66Ptnzb8ZMG6Y6uQN8MkPoC63&#10;0sx/2Ck6JqGpdo6SpmmK7h5VB7Zlju7INuEbuUazHLAa8CwaB2pZ134EfV+/+6fe00c+47rVfoeM&#10;649Xb7ocvwBQSwMEFAAAAAgAh07iQH7m5SD3AAAA4QEAABMAAABbQ29udGVudF9UeXBlc10ueG1s&#10;lZFBTsMwEEX3SNzB8hYlTrtACCXpgrRLQKgcYGRPEotkbHlMaG+Pk7YbRJFY2jP/vye73BzGQUwY&#10;2Dqq5CovpEDSzljqKvm+32UPUnAEMjA4wkoekeWmvr0p90ePLFKauJJ9jP5RKdY9jsC580hp0row&#10;QkzH0CkP+gM6VOuiuFfaUUSKWZw7ZF022MLnEMX2kK5PJgEHluLptDizKgneD1ZDTKZqIvODkp0J&#10;eUouO9xbz3dJQ6pfCfPkOuCce0lPE6xB8QohPsOYNJQJrIz7ooBT/nfJbDly5trWasybwE2KveF0&#10;sbrWjmvXOP3f8u2SunSr5YPqb1BLAQIUABQAAAAIAIdO4kB+5uUg9wAAAOEBAAATAAAAAAAAAAEA&#10;IAAAALUEAABbQ29udGVudF9UeXBlc10ueG1sUEsBAhQACgAAAAAAh07iQAAAAAAAAAAAAAAAAAYA&#10;AAAAAAAAAAAQAAAAlwMAAF9yZWxzL1BLAQIUABQAAAAIAIdO4kCKFGY80QAAAJQBAAALAAAAAAAA&#10;AAEAIAAAALsDAABfcmVscy8ucmVsc1BLAQIUAAoAAAAAAIdO4kAAAAAAAAAAAAAAAAAEAAAAAAAA&#10;AAAAEAAAABYAAABkcnMvUEsBAhQAFAAAAAgAh07iQAHuQ47bAAAACQEAAA8AAAAAAAAAAQAgAAAA&#10;OAAAAGRycy9kb3ducmV2LnhtbFBLAQIUABQAAAAIAIdO4kAlcgi1KwIAAGcEAAAOAAAAAAAAAAEA&#10;IAAAAEABAABkcnMvZTJvRG9jLnhtbFBLBQYAAAAABgAGAFkBAADdBQAAAAA=&#10;">
                 <v:fill on="f" focussize="0,0"/>
                 <v:stroke on="f" weight="0.5pt"/>
                 <v:imagedata o:title=""/>
@@ -3885,7 +3938,7 @@
           </mc:Choice>
           <mc:Fallback>
             <w:pict>
-              <v:shape id="_x0000_s1026" o:spid="_x0000_s1026" o:spt="202" type="#_x0000_t202" style="position:absolute;left:0pt;margin-left:316.45pt;margin-top:18.05pt;height:26.65pt;width:96.95pt;z-index:251683840;mso-width-relative:page;mso-height-relative:page;" filled="f" stroked="f" coordsize="21600,21600" o:gfxdata="UEsFBgAAAAAAAAAAAAAAAAAAAAAAAFBLAwQKAAAAAACHTuJAAAAAAAAAAAAAAAAABAAAAGRycy9Q&#10;SwMEFAAAAAgAh07iQJIG0v/aAAAACQEAAA8AAABkcnMvZG93bnJldi54bWxNj8tOwzAQRfdI/IM1&#10;SOyo3QCmCXEqFKlCQnTR0g27STxNIvwIsfuAr8esYDmao3vPLZdna9iRpjB4p2A+E8DItV4PrlOw&#10;e1vdLICFiE6j8Y4UfFGAZXV5UWKh/clt6LiNHUshLhSooI9xLDgPbU8Ww8yP5NJv7yeLMZ1Tx/WE&#10;pxRuDc+EkNzi4FJDjyPVPbUf24NV8FKv1rhpMrv4NvXz6/5p/Ny93yt1fTUXj8AineMfDL/6SR2q&#10;5NT4g9OBGQVSZHlCFdzdSmAJeMhl2tIoyGUOvCr5/wXVD1BLAwQUAAAACACHTuJADwt8CCwCAABn&#10;BAAADgAAAGRycy9lMm9Eb2MueG1srVRNb9swDL0P2H8QdF+dz64N6hRZgw4DirVAOuysyHJsQBI1&#10;Sand/fo9yUladDv0sItMkdSj3iPlq+veaPakfGjJlnx8NuJMWUlVa3cl//F4++mCsxCFrYQmq0r+&#10;rAK/Xn78cNW5hZpQQ7pSngHEhkXnSt7E6BZFEWSjjAhn5JRFsCZvRMTW74rKiw7oRheT0ei86MhX&#10;zpNUIcC7HoL8gOjfA0h13Uq1Jrk3ysYB1SstIiiFpnWBL/Nt61rJeF/XQUWmSw6mMa8oAnub1mJ5&#10;JRY7L1zTysMVxHuu8IaTEa1F0RPUWkTB9r79C8q00lOgOp5JMsVAJCsCFuPRG202jXAqc4HUwZ1E&#10;D/8PVn5/evCsrUo+mXNmhUHHH1Uf2RfqGVzQp3NhgbSNQ2Ls4cfUHP0BzkS7r71JXxBiiEPd55O6&#10;CU2mQ5PpeHKOKhKx6fRiNs/wxctp50P8qsiwZJTco3tZVPF0FyJugtRjSipm6bbVOndQW9aV/Hw6&#10;H+UDpwhOaIuDicNw12TFftsfiG2pegYvT8NkBCdvWxS/EyE+CI9RABU8lniPpdaEInSwOGvI//6X&#10;P+WjQ4hy1mG0Sh5+7YVXnOlvFr27HM9maRbzZjb/PMHGv45sX0fs3twQpneMZ+lkNlN+1Eez9mR+&#10;4k2tUlWEhJWoXfJ4NG/iMPB4k1KtVjkJ0+dEvLMbJxP0IOdqH6lus9JJpkGbg3qYv9yAw1tJA/56&#10;n7Ne/g/LP1BLAwQKAAAAAACHTuJAAAAAAAAAAAAAAAAABgAAAF9yZWxzL1BLAwQUAAAACACHTuJA&#10;ihRmPNEAAACUAQAACwAAAF9yZWxzLy5yZWxzpZDBasMwDIbvg72D0X1xmsMYo04vo9Br6R7A2Ipj&#10;GltGMtn69vMOg2X0tqN+oe8T//7wmRa1IkukbGDX9aAwO/IxBwPvl+PTCyipNnu7UEYDNxQ4jI8P&#10;+zMutrYjmWMR1ShZDMy1lletxc2YrHRUMLfNRJxsbSMHXay72oB66Ptnzb8ZMG6Y6uQN8MkPoC63&#10;0sx/2Ck6JqGpdo6SpmmK7h5VB7Zlju7INuEbuUazHLAa8CwaB2pZ134EfV+/+6fe00c+47rVfoeM&#10;649Xb7ocvwBQSwMEFAAAAAgAh07iQH7m5SD3AAAA4QEAABMAAABbQ29udGVudF9UeXBlc10ueG1s&#10;lZFBTsMwEEX3SNzB8hYlTrtACCXpgrRLQKgcYGRPEotkbHlMaG+Pk7YbRJFY2jP/vye73BzGQUwY&#10;2Dqq5CovpEDSzljqKvm+32UPUnAEMjA4wkoekeWmvr0p90ePLFKauJJ9jP5RKdY9jsC580hp0row&#10;QkzH0CkP+gM6VOuiuFfaUUSKWZw7ZF022MLnEMX2kK5PJgEHluLptDizKgneD1ZDTKZqIvODkp0J&#10;eUouO9xbz3dJQ6pfCfPkOuCce0lPE6xB8QohPsOYNJQJrIz7ooBT/nfJbDly5trWasybwE2KveF0&#10;sbrWjmvXOP3f8u2SunSr5YPqb1BLAQIUABQAAAAIAIdO4kB+5uUg9wAAAOEBAAATAAAAAAAAAAEA&#10;IAAAALUEAABbQ29udGVudF9UeXBlc10ueG1sUEsBAhQACgAAAAAAh07iQAAAAAAAAAAAAAAAAAYA&#10;AAAAAAAAAAAQAAAAlwMAAF9yZWxzL1BLAQIUABQAAAAIAIdO4kCKFGY80QAAAJQBAAALAAAAAAAA&#10;AAEAIAAAALsDAABfcmVscy8ucmVsc1BLAQIUAAoAAAAAAIdO4kAAAAAAAAAAAAAAAAAEAAAAAAAA&#10;AAAAEAAAABYAAABkcnMvUEsBAhQAFAAAAAgAh07iQJIG0v/aAAAACQEAAA8AAAAAAAAAAQAgAAAA&#10;OAAAAGRycy9kb3ducmV2LnhtbFBLAQIUABQAAAAIAIdO4kAPC3wILAIAAGcEAAAOAAAAAAAAAAEA&#10;IAAAAD8BAABkcnMvZTJvRG9jLnhtbFBLBQYAAAAABgAGAFkBAADdBQAAAAA=&#10;">
+              <v:shape id="_x0000_s1026" o:spid="_x0000_s1026" o:spt="202" type="#_x0000_t202" style="position:absolute;left:0pt;margin-left:316.45pt;margin-top:18.05pt;height:26.65pt;width:96.95pt;z-index:251683840;mso-width-relative:page;mso-height-relative:page;" filled="f" stroked="f" coordsize="21600,21600" o:gfxdata="UEsFBgAAAAAAAAAAAAAAAAAAAAAAAFBLAwQKAAAAAACHTuJAAAAAAAAAAAAAAAAABAAAAGRycy9Q&#10;SwMEFAAAAAgAh07iQLVPLYnbAAAACQEAAA8AAABkcnMvZG93bnJldi54bWxNj01PwzAMhu9I/IfI&#10;k7ixtB1UXWk6oUoTEoLDxi7c0sZrqzVOabIP+PWY07jZ8qPXz1usLnYQJ5x870hBPI9AIDXO9NQq&#10;2H2s7zMQPmgyenCECr7Rw6q8vSl0btyZNnjahlZwCPlcK+hCGHMpfdOh1X7uRiS+7d1kdeB1aqWZ&#10;9JnD7SCTKEql1T3xh06PWHXYHLZHq+C1Wr/rTZ3Y7GeoXt72z+PX7vNRqbtZHD2BCHgJVxj+9Fkd&#10;Snaq3ZGMF4OCdJEsGVWwSGMQDGRJyl1qHpYPIMtC/m9Q/gJQSwMEFAAAAAgAh07iQA8LfAgsAgAA&#10;ZwQAAA4AAABkcnMvZTJvRG9jLnhtbK1UTW/bMAy9D9h/EHRfnc+uDeoUWYMOA4q1QDrsrMhybEAS&#10;NUmp3f36PclJWnQ79LCLTJHUo94j5avr3mj2pHxoyZZ8fDbiTFlJVWt3Jf/xePvpgrMQha2EJqtK&#10;/qwCv15+/HDVuYWaUEO6Up4BxIZF50rexOgWRRFko4wIZ+SURbAmb0TE1u+KyosO6EYXk9HovOjI&#10;V86TVCHAux6C/IDo3wNIdd1KtSa5N8rGAdUrLSIohaZ1gS/zbetayXhf10FFpksOpjGvKAJ7m9Zi&#10;eSUWOy9c08rDFcR7rvCGkxGtRdET1FpEwfa+/QvKtNJToDqeSTLFQCQrAhbj0RttNo1wKnOB1MGd&#10;RA//D1Z+f3rwrK1KPplzZoVBxx9VH9kX6hlc0KdzYYG0jUNi7OHH1Bz9Ac5Eu6+9SV8QYohD3eeT&#10;uglNpkOT6XhyjioSsen0YjbP8MXLaedD/KrIsGSU3KN7WVTxdBciboLUY0oqZum21Tp3UFvWlfx8&#10;Oh/lA6cITmiLg4nDcNdkxX7bH4htqXoGL0/DZAQnb1sUvxMhPgiPUQAVPJZ4j6XWhCJ0sDhryP/+&#10;lz/lo0OIctZhtEoefu2FV5zpbxa9uxzPZmkW82Y2/zzBxr+ObF9H7N7cEKZ3jGfpZDZTftRHs/Zk&#10;fuJNrVJVhISVqF3yeDRv4jDweJNSrVY5CdPnRLyzGycT9CDnah+pbrPSSaZBm4N6mL/cgMNbSQP+&#10;ep+zXv4Pyz9QSwMECgAAAAAAh07iQAAAAAAAAAAAAAAAAAYAAABfcmVscy9QSwMEFAAAAAgAh07i&#10;QIoUZjzRAAAAlAEAAAsAAABfcmVscy8ucmVsc6WQwWrDMAyG74O9g9F9cZrDGKNOL6PQa+kewNiK&#10;YxpbRjLZ+vbzDoNl9LajfqHvE//+8JkWtSJLpGxg1/WgMDvyMQcD75fj0wsoqTZ7u1BGAzcUOIyP&#10;D/szLra2I5ljEdUoWQzMtZZXrcXNmKx0VDC3zUScbG0jB12su9qAeuj7Z82/GTBumOrkDfDJD6Au&#10;t9LMf9gpOiahqXaOkqZpiu4eVQe2ZY7uyDbhG7lGsxywGvAsGgdqWdd+BH1fv/un3tNHPuO61X6H&#10;jOuPV2+6HL8AUEsDBBQAAAAIAIdO4kB+5uUg9wAAAOEBAAATAAAAW0NvbnRlbnRfVHlwZXNdLnht&#10;bJWRQU7DMBBF90jcwfIWJU67QAgl6YK0S0CoHGBkTxKLZGx5TGhvj5O2G0SRWNoz/78nu9wcxkFM&#10;GNg6quQqL6RA0s5Y6ir5vt9lD1JwBDIwOMJKHpHlpr69KfdHjyxSmriSfYz+USnWPY7AufNIadK6&#10;MEJMx9ApD/oDOlTrorhX2lFEilmcO2RdNtjC5xDF9pCuTyYBB5bi6bQ4syoJ3g9WQ0ymaiLzg5Kd&#10;CXlKLjvcW893SUOqXwnz5DrgnHtJTxOsQfEKIT7DmDSUCayM+6KAU/53yWw5cuba1mrMm8BNir3h&#10;dLG61o5r1zj93/Ltkrp0q+WD6m9QSwECFAAUAAAACACHTuJAfublIPcAAADhAQAAEwAAAAAAAAAB&#10;ACAAAAC2BAAAW0NvbnRlbnRfVHlwZXNdLnhtbFBLAQIUAAoAAAAAAIdO4kAAAAAAAAAAAAAAAAAG&#10;AAAAAAAAAAAAEAAAAJgDAABfcmVscy9QSwECFAAUAAAACACHTuJAihRmPNEAAACUAQAACwAAAAAA&#10;AAABACAAAAC8AwAAX3JlbHMvLnJlbHNQSwECFAAKAAAAAACHTuJAAAAAAAAAAAAAAAAABAAAAAAA&#10;AAAAABAAAAAWAAAAZHJzL1BLAQIUABQAAAAIAIdO4kC1Ty2J2wAAAAkBAAAPAAAAAAAAAAEAIAAA&#10;ADgAAABkcnMvZG93bnJldi54bWxQSwECFAAUAAAACACHTuJADwt8CCwCAABnBAAADgAAAAAAAAAB&#10;ACAAAABAAQAAZHJzL2Uyb0RvYy54bWxQSwUGAAAAAAYABgBZAQAA3gUAAAAA&#10;">
                 <v:fill on="f" focussize="0,0"/>
                 <v:stroke on="f" weight="0.5pt"/>
                 <v:imagedata o:title=""/>
@@ -4229,7 +4282,7 @@
           </mc:Choice>
           <mc:Fallback>
             <w:pict>
-              <v:line id="_x0000_s1026" o:spid="_x0000_s1026" o:spt="20" style="position:absolute;left:0pt;margin-left:308.25pt;margin-top:9.9pt;height:0pt;width:108.75pt;z-index:251679744;mso-width-relative:page;mso-height-relative:page;" filled="f" stroked="t" coordsize="21600,21600" o:gfxdata="UEsFBgAAAAAAAAAAAAAAAAAAAAAAAFBLAwQKAAAAAACHTuJAAAAAAAAAAAAAAAAABAAAAGRycy9Q&#10;SwMEFAAAAAgAh07iQAG3hnfXAAAACQEAAA8AAABkcnMvZG93bnJldi54bWxNjztPw0AQhHsk/sNp&#10;kWii5ByHPDA+pwDc0SSAaDe+xbbw7Tm+ywN+PYsooNyZT7Mz+frsOnWkIbSeDUwnCSjiytuWawMv&#10;z+V4BSpEZIudZzLwSQHWxeVFjpn1J97QcRtrJSEcMjTQxNhnWoeqIYdh4nti8d794DDKOdTaDniS&#10;cNfpNEkW2mHL8qHBnu4bqj62B2cglK+0L79G1Sh5m9We0v3D0yMac301Te5ARTrHPxh+6kt1KKTT&#10;zh/YBtUZmC9v5oKKsZqBEmB5m8q43a+gi1z/X1B8A1BLAwQUAAAACACHTuJAJm63+t4BAADYAwAA&#10;DgAAAGRycy9lMm9Eb2MueG1srVPJbtswEL0X6D8QvNeyXLhIBMs52EgvXQyk/YAxRUkEuGGG8fL3&#10;HVK206SXHKoDl1nezHscrR5OzoqDRjLBt7KezaXQXoXO+KGVv389frqTghL4DmzwupVnTfJh/fHD&#10;6hgbvQhjsJ1GwSCemmNs5ZhSbKqK1Kgd0CxE7dnZB3SQ+IpD1SEcGd3ZajGff6mOAbuIQWkitm4n&#10;p7wg4nsAQ98bpbdBPTvt04SK2kJiSjSaSHJduu17rdLPviedhG0lM01l5SJ83ue1Wq+gGRDiaNSl&#10;BXhPC284OTCei96gtpBAPKP5B8oZhYFCn2YquGoiUhRhFvX8jTZPI0RduLDUFG+i0/+DVT8OOxSm&#10;a+ViIYUHxy/+lBDMMCaxCd6zggEFO1mpY6SGEzZ+h5cbxR1m2qceXd6ZkDgVdc83dfUpCcXG+vNd&#10;XS+WUqirr3pJjEjpqw5O5EMrrfGZODRw+EaJi3HoNSSbfXg01pbHs14cW3m/LMjAA9nzIHARF5kU&#10;+UEKsANPukpYEClY0+XsjEM47DcWxQHyfJRvChqh05P1fsnmaU4I0vfQTeZ6frVzaxeY0uYr/Nzz&#10;FmiccoorQ3GK9bxlQScJ82kfunNRttj5wUvgZTjzRP19L9kvP+T6D1BLAwQKAAAAAACHTuJAAAAA&#10;AAAAAAAAAAAABgAAAF9yZWxzL1BLAwQUAAAACACHTuJAihRmPNEAAACUAQAACwAAAF9yZWxzLy5y&#10;ZWxzpZDBasMwDIbvg72D0X1xmsMYo04vo9Br6R7A2IpjGltGMtn69vMOg2X0tqN+oe8T//7wmRa1&#10;IkukbGDX9aAwO/IxBwPvl+PTCyipNnu7UEYDNxQ4jI8P+zMutrYjmWMR1ShZDMy1lletxc2YrHRU&#10;MLfNRJxsbSMHXay72oB66Ptnzb8ZMG6Y6uQN8MkPoC630sx/2Ck6JqGpdo6SpmmK7h5VB7Zlju7I&#10;NuEbuUazHLAa8CwaB2pZ134EfV+/+6fe00c+47rVfoeM649Xb7ocvwBQSwMEFAAAAAgAh07iQH7m&#10;5SD3AAAA4QEAABMAAABbQ29udGVudF9UeXBlc10ueG1slZFBTsMwEEX3SNzB8hYlTrtACCXpgrRL&#10;QKgcYGRPEotkbHlMaG+Pk7YbRJFY2jP/vye73BzGQUwY2Dqq5CovpEDSzljqKvm+32UPUnAEMjA4&#10;wkoekeWmvr0p90ePLFKauJJ9jP5RKdY9jsC580hp0rowQkzH0CkP+gM6VOuiuFfaUUSKWZw7ZF02&#10;2MLnEMX2kK5PJgEHluLptDizKgneD1ZDTKZqIvODkp0JeUouO9xbz3dJQ6pfCfPkOuCce0lPE6xB&#10;8QohPsOYNJQJrIz7ooBT/nfJbDly5trWasybwE2KveF0sbrWjmvXOP3f8u2SunSr5YPqb1BLAQIU&#10;ABQAAAAIAIdO4kB+5uUg9wAAAOEBAAATAAAAAAAAAAEAIAAAAGQEAABbQ29udGVudF9UeXBlc10u&#10;eG1sUEsBAhQACgAAAAAAh07iQAAAAAAAAAAAAAAAAAYAAAAAAAAAAAAQAAAARgMAAF9yZWxzL1BL&#10;AQIUABQAAAAIAIdO4kCKFGY80QAAAJQBAAALAAAAAAAAAAEAIAAAAGoDAABfcmVscy8ucmVsc1BL&#10;AQIUAAoAAAAAAIdO4kAAAAAAAAAAAAAAAAAEAAAAAAAAAAAAEAAAABYAAABkcnMvUEsBAhQAFAAA&#10;AAgAh07iQAG3hnfXAAAACQEAAA8AAAAAAAAAAQAgAAAAOAAAAGRycy9kb3ducmV2LnhtbFBLAQIU&#10;ABQAAAAIAIdO4kAmbrf63gEAANgDAAAOAAAAAAAAAAEAIAAAADwBAABkcnMvZTJvRG9jLnhtbFBL&#10;BQYAAAAABgAGAFkBAACMBQAAAAA=&#10;">
+              <v:line id="_x0000_s1026" o:spid="_x0000_s1026" o:spt="20" style="position:absolute;left:0pt;margin-left:308.25pt;margin-top:9.9pt;height:0pt;width:108.75pt;z-index:251679744;mso-width-relative:page;mso-height-relative:page;" filled="f" stroked="t" coordsize="21600,21600" o:gfxdata="UEsFBgAAAAAAAAAAAAAAAAAAAAAAAFBLAwQKAAAAAACHTuJAAAAAAAAAAAAAAAAABAAAAGRycy9Q&#10;SwMEFAAAAAgAh07iQGQQjzDWAAAACQEAAA8AAABkcnMvZG93bnJldi54bWxNj71Ow0AQhHsk3uG0&#10;SDRRcnYCVjA+pwDc0RBAaTe+xbbw7Tm+yw88PYtSQLkzn2ZnitXJ9epAY+g8G0hnCSji2tuOGwNv&#10;r9V0CSpEZIu9ZzLwRQFW5eVFgbn1R36hwzo2SkI45GigjXHItQ51Sw7DzA/E4n340WGUc2y0HfEo&#10;4a7X8yTJtMOO5UOLAz20VH+u985AqN5pV31P6kmyWTSe5rvH5yc05voqTe5BRTrFPxh+60t1KKXT&#10;1u/ZBtUbyNLsVlAx7mSCAMvFjYzbngVdFvr/gvIHUEsDBBQAAAAIAIdO4kAmbrf63gEAANgDAAAO&#10;AAAAZHJzL2Uyb0RvYy54bWytU8lu2zAQvRfoPxC817JcuEgEyznYSC9dDKT9gDFFSQS4YYbx8vcd&#10;UrbTpJccqgOXWd7MexytHk7OioNGMsG3sp7NpdBehc74oZW/fz1+upOCEvgObPC6lWdN8mH98cPq&#10;GBu9CGOwnUbBIJ6aY2zlmFJsqorUqB3QLETt2dkHdJD4ikPVIRwZ3dlqMZ9/qY4Bu4hBaSK2bien&#10;vCDiewBD3xult0E9O+3ThIraQmJKNJpIcl267Xut0s++J52EbSUzTWXlInze57Var6AZEOJo1KUF&#10;eE8Lbzg5MJ6L3qC2kEA8o/kHyhmFgUKfZiq4aiJSFGEW9fyNNk8jRF24sNQUb6LT/4NVPw47FKZr&#10;5WIhhQfHL/6UEMwwJrEJ3rOCAQU7WaljpIYTNn6HlxvFHWbapx5d3pmQOBV1zzd19SkJxcb6811d&#10;L5ZSqKuvekmMSOmrDk7kQyut8Zk4NHD4RomLceg1JJt9eDTWlsezXhxbeb8syMAD2fMgcBEXmRT5&#10;QQqwA0+6SlgQKVjT5eyMQzjsNxbFAfJ8lG8KGqHTk/V+yeZpTgjS99BN5np+tXNrF5jS5iv83PMW&#10;aJxyiitDcYr1vGVBJwnzaR+6c1G22PnBS+BlOPNE/X0v2S8/5PoPUEsDBAoAAAAAAIdO4kAAAAAA&#10;AAAAAAAAAAAGAAAAX3JlbHMvUEsDBBQAAAAIAIdO4kCKFGY80QAAAJQBAAALAAAAX3JlbHMvLnJl&#10;bHOlkMFqwzAMhu+DvYPRfXGawxijTi+j0GvpHsDYimMaW0Yy2fr28w6DZfS2o36h7xP//vCZFrUi&#10;S6RsYNf1oDA78jEHA++X49MLKKk2e7tQRgM3FDiMjw/7My62tiOZYxHVKFkMzLWWV63FzZisdFQw&#10;t81EnGxtIwddrLvagHro+2fNvxkwbpjq5A3wyQ+gLrfSzH/YKTomoal2jpKmaYruHlUHtmWO7sg2&#10;4Ru5RrMcsBrwLBoHalnXfgR9X7/7p97TRz7jutV+h4zrj1dvuhy/AFBLAwQUAAAACACHTuJAfubl&#10;IPcAAADhAQAAEwAAAFtDb250ZW50X1R5cGVzXS54bWyVkUFOwzAQRfdI3MHyFiVOu0AIJemCtEtA&#10;qBxgZE8Si2RseUxob4+TthtEkVjaM/+/J7vcHMZBTBjYOqrkKi+kQNLOWOoq+b7fZQ9ScAQyMDjC&#10;Sh6R5aa+vSn3R48sUpq4kn2M/lEp1j2OwLnzSGnSujBCTMfQKQ/6AzpU66K4V9pRRIpZnDtkXTbY&#10;wucQxfaQrk8mAQeW4um0OLMqCd4PVkNMpmoi84OSnQl5Si473FvPd0lDql8J8+Q64Jx7SU8TrEHx&#10;CiE+w5g0lAmsjPuigFP+d8lsOXLm2tZqzJvATYq94XSxutaOa9c4/d/y7ZK6dKvlg+pvUEsBAhQA&#10;FAAAAAgAh07iQH7m5SD3AAAA4QEAABMAAAAAAAAAAQAgAAAAYwQAAFtDb250ZW50X1R5cGVzXS54&#10;bWxQSwECFAAKAAAAAACHTuJAAAAAAAAAAAAAAAAABgAAAAAAAAAAABAAAABFAwAAX3JlbHMvUEsB&#10;AhQAFAAAAAgAh07iQIoUZjzRAAAAlAEAAAsAAAAAAAAAAQAgAAAAaQMAAF9yZWxzLy5yZWxzUEsB&#10;AhQACgAAAAAAh07iQAAAAAAAAAAAAAAAAAQAAAAAAAAAAAAQAAAAFgAAAGRycy9QSwECFAAUAAAA&#10;CACHTuJAZBCPMNYAAAAJAQAADwAAAAAAAAABACAAAAA4AAAAZHJzL2Rvd25yZXYueG1sUEsBAhQA&#10;FAAAAAgAh07iQCZut/reAQAA2AMAAA4AAAAAAAAAAQAgAAAAOwEAAGRycy9lMm9Eb2MueG1sUEsF&#10;BgAAAAAGAAYAWQEAAIsFAAAAAA==&#10;">
                 <v:fill on="f" focussize="0,0"/>
                 <v:stroke color="#000000 [3200]" joinstyle="round"/>
                 <v:imagedata o:title=""/>
@@ -4268,6 +4321,11 @@
           <w:rFonts w:hint="default" w:ascii="Times New Roman" w:hAnsi="Times New Roman" w:cs="Times New Roman"/>
         </w:rPr>
         <w:tab/>
+      </w:r>
+      <w:r>
+        <w:rPr>
+          <w:rFonts w:hint="default" w:ascii="Times New Roman" w:hAnsi="Times New Roman" w:cs="Times New Roman"/>
+        </w:rPr>
         <w:t xml:space="preserve">        </w:t>
       </w:r>
       <w:r>
@@ -4276,8 +4334,6 @@
         </w:rPr>
         <w:t>.</w:t>
       </w:r>
-      <w:bookmarkStart w:id="0" w:name="_GoBack"/>
-      <w:bookmarkEnd w:id="0"/>
     </w:p>
     <w:p>
       <w:pPr>

--- a/src/documents/death_cert.docx
+++ b/src/documents/death_cert.docx
@@ -40,7 +40,7 @@
               <wp:anchor distT="0" distB="0" distL="114300" distR="114300" simplePos="0" relativeHeight="251699200" behindDoc="0" locked="0" layoutInCell="1" allowOverlap="1">
                 <wp:simplePos x="0" y="0"/>
                 <wp:positionH relativeFrom="column">
-                  <wp:posOffset>2704465</wp:posOffset>
+                  <wp:posOffset>2523490</wp:posOffset>
                 </wp:positionH>
                 <wp:positionV relativeFrom="paragraph">
                   <wp:posOffset>255270</wp:posOffset>
@@ -109,7 +109,7 @@
           </mc:Choice>
           <mc:Fallback>
             <w:pict>
-              <v:shape id="_x0000_s1026" o:spid="_x0000_s1026" o:spt="202" type="#_x0000_t202" style="position:absolute;left:0pt;margin-left:212.95pt;margin-top:20.1pt;height:24.75pt;width:128.95pt;z-index:251699200;mso-width-relative:page;mso-height-relative:page;" filled="f" stroked="f" coordsize="21600,21600" o:gfxdata="UEsFBgAAAAAAAAAAAAAAAAAAAAAAAFBLAwQKAAAAAACHTuJAAAAAAAAAAAAAAAAABAAAAGRycy9Q&#10;SwMEFAAAAAgAh07iQINDv0PbAAAACQEAAA8AAABkcnMvZG93bnJldi54bWxNj01PwzAMhu9I/IfI&#10;SNxYssJG1zWdUKUJCcFhYxdubpO11RqnNNkH/HrMCW62/Oj18+ari+vFyY6h86RhOlEgLNXedNRo&#10;2L2v71IQISIZ7D1ZDV82wKq4vsoxM/5MG3vaxkZwCIUMNbQxDpmUoW6twzDxgyW+7f3oMPI6NtKM&#10;eOZw18tEqbl02BF/aHGwZWvrw/boNLyU6zfcVIlLv/vy+XX/NHzuPmZa395M1RJEtJf4B8OvPqtD&#10;wU6VP5IJotfwkMwWjPKgEhAMzNN77lJpSBePIItc/m9Q/ABQSwMEFAAAAAgAh07iQJbfT5I4AgAA&#10;cwQAAA4AAABkcnMvZTJvRG9jLnhtbK1UTU/cMBC9V+p/sHwv2ewXZUUWbUFUlVBBWqqevY5DItke&#10;1/aS0F/fZ2cXEO2BQy/OeOb5jefNOOcXg9HsUfnQka14eTLhTFlJdWcfKv7j/vrTZ85CFLYWmqyq&#10;+JMK/GL98cN571ZqSi3pWnkGEhtWvat4G6NbFUWQrTIinJBTFsGGvBERW/9Q1F70YDe6mE4my6In&#10;XztPUoUA79UY5AdG/x5CappOqiuSe6NsHFm90iKipNB2LvB1vm3TKBlvmyaoyHTFUWnMK5LA3qW1&#10;WJ+L1YMXru3k4QriPVd4U5MRnUXSZ6orEQXb++4vKtNJT4GaeCLJFGMhWRFUUU7eaLNthVO5Fkgd&#10;3LPo4f/Ryu+Pd551dcXnkMQKg47fqyGyLzQwuKBP78IKsK0DMA7wY2qO/gBnKntovElfFMQQn09m&#10;p2fLBWdPFV+U5bI8W4xKJ2aZCJaz02UCSCBm5Xw2zYDihcn5EL8qMiwZFffoZBZYPN6EiFsBeoSk&#10;xJauO61zN7VlfcWXs8UkH3iO4IS2OJjqGe+drDjshkORO6qfUKOncUqCk9cdkt+IEO+Ex1hAITyc&#10;eIul0YQkdLA4a8n//pc/4dEtRDnrMWYVD7/2wivO9DeLPp6V8yR8zJv54nSKjX8d2b2O2L25JExy&#10;iSfqZDYTPuqj2XgyP/G+NikrQsJK5K54PJqXcRx+vE+pNpsMwiQ6EW/s1slEPcq52Udquqx0kmnU&#10;5qAeZjE34PBu0rC/3mfUy79i/QdQSwMECgAAAAAAh07iQAAAAAAAAAAAAAAAAAYAAABfcmVscy9Q&#10;SwMEFAAAAAgAh07iQIoUZjzRAAAAlAEAAAsAAABfcmVscy8ucmVsc6WQwWrDMAyG74O9g9F9cZrD&#10;GKNOL6PQa+kewNiKYxpbRjLZ+vbzDoNl9LajfqHvE//+8JkWtSJLpGxg1/WgMDvyMQcD75fj0wso&#10;qTZ7u1BGAzcUOIyPD/szLra2I5ljEdUoWQzMtZZXrcXNmKx0VDC3zUScbG0jB12su9qAeuj7Z82/&#10;GTBumOrkDfDJD6Aut9LMf9gpOiahqXaOkqZpiu4eVQe2ZY7uyDbhG7lGsxywGvAsGgdqWdd+BH1f&#10;v/un3tNHPuO61X6HjOuPV2+6HL8AUEsDBBQAAAAIAIdO4kB+5uUg9wAAAOEBAAATAAAAW0NvbnRl&#10;bnRfVHlwZXNdLnhtbJWRQU7DMBBF90jcwfIWJU67QAgl6YK0S0CoHGBkTxKLZGx5TGhvj5O2G0SR&#10;WNoz/78nu9wcxkFMGNg6quQqL6RA0s5Y6ir5vt9lD1JwBDIwOMJKHpHlpr69KfdHjyxSmriSfYz+&#10;USnWPY7AufNIadK6MEJMx9ApD/oDOlTrorhX2lFEilmcO2RdNtjC5xDF9pCuTyYBB5bi6bQ4syoJ&#10;3g9WQ0ymaiLzg5KdCXlKLjvcW893SUOqXwnz5DrgnHtJTxOsQfEKIT7DmDSUCayM+6KAU/53yWw5&#10;cuba1mrMm8BNir3hdLG61o5r1zj93/Ltkrp0q+WD6m9QSwECFAAUAAAACACHTuJAfublIPcAAADh&#10;AQAAEwAAAAAAAAABACAAAADCBAAAW0NvbnRlbnRfVHlwZXNdLnhtbFBLAQIUAAoAAAAAAIdO4kAA&#10;AAAAAAAAAAAAAAAGAAAAAAAAAAAAEAAAAKQDAABfcmVscy9QSwECFAAUAAAACACHTuJAihRmPNEA&#10;AACUAQAACwAAAAAAAAABACAAAADIAwAAX3JlbHMvLnJlbHNQSwECFAAKAAAAAACHTuJAAAAAAAAA&#10;AAAAAAAABAAAAAAAAAAAABAAAAAWAAAAZHJzL1BLAQIUABQAAAAIAIdO4kCDQ79D2wAAAAkBAAAP&#10;AAAAAAAAAAEAIAAAADgAAABkcnMvZG93bnJldi54bWxQSwECFAAUAAAACACHTuJAlt9PkjgCAABz&#10;BAAADgAAAAAAAAABACAAAABAAQAAZHJzL2Uyb0RvYy54bWxQSwUGAAAAAAYABgBZAQAA6gUAAAAA&#10;">
+              <v:shape id="_x0000_s1026" o:spid="_x0000_s1026" o:spt="202" type="#_x0000_t202" style="position:absolute;left:0pt;margin-left:198.7pt;margin-top:20.1pt;height:24.75pt;width:128.95pt;z-index:251699200;mso-width-relative:page;mso-height-relative:page;" filled="f" stroked="f" coordsize="21600,21600" o:gfxdata="UEsFBgAAAAAAAAAAAAAAAAAAAAAAAFBLAwQKAAAAAACHTuJAAAAAAAAAAAAAAAAABAAAAGRycy9Q&#10;SwMEFAAAAAgAh07iQINDv0PbAAAACQEAAA8AAABkcnMvZG93bnJldi54bWxNj01PwzAMhu9I/IfI&#10;SNxYssJG1zWdUKUJCcFhYxdubpO11RqnNNkH/HrMCW62/Oj18+ari+vFyY6h86RhOlEgLNXedNRo&#10;2L2v71IQISIZ7D1ZDV82wKq4vsoxM/5MG3vaxkZwCIUMNbQxDpmUoW6twzDxgyW+7f3oMPI6NtKM&#10;eOZw18tEqbl02BF/aHGwZWvrw/boNLyU6zfcVIlLv/vy+XX/NHzuPmZa395M1RJEtJf4B8OvPqtD&#10;wU6VP5IJotfwkMwWjPKgEhAMzNN77lJpSBePIItc/m9Q/ABQSwMEFAAAAAgAh07iQJbfT5I4AgAA&#10;cwQAAA4AAABkcnMvZTJvRG9jLnhtbK1UTU/cMBC9V+p/sHwv2ewXZUUWbUFUlVBBWqqevY5DItke&#10;1/aS0F/fZ2cXEO2BQy/OeOb5jefNOOcXg9HsUfnQka14eTLhTFlJdWcfKv7j/vrTZ85CFLYWmqyq&#10;+JMK/GL98cN571ZqSi3pWnkGEhtWvat4G6NbFUWQrTIinJBTFsGGvBERW/9Q1F70YDe6mE4my6In&#10;XztPUoUA79UY5AdG/x5CappOqiuSe6NsHFm90iKipNB2LvB1vm3TKBlvmyaoyHTFUWnMK5LA3qW1&#10;WJ+L1YMXru3k4QriPVd4U5MRnUXSZ6orEQXb++4vKtNJT4GaeCLJFGMhWRFUUU7eaLNthVO5Fkgd&#10;3LPo4f/Ryu+Pd551dcXnkMQKg47fqyGyLzQwuKBP78IKsK0DMA7wY2qO/gBnKntovElfFMQQn09m&#10;p2fLBWdPFV+U5bI8W4xKJ2aZCJaz02UCSCBm5Xw2zYDihcn5EL8qMiwZFffoZBZYPN6EiFsBeoSk&#10;xJauO61zN7VlfcWXs8UkH3iO4IS2OJjqGe+drDjshkORO6qfUKOncUqCk9cdkt+IEO+Ex1hAITyc&#10;eIul0YQkdLA4a8n//pc/4dEtRDnrMWYVD7/2wivO9DeLPp6V8yR8zJv54nSKjX8d2b2O2L25JExy&#10;iSfqZDYTPuqj2XgyP/G+NikrQsJK5K54PJqXcRx+vE+pNpsMwiQ6EW/s1slEPcq52Udquqx0kmnU&#10;5qAeZjE34PBu0rC/3mfUy79i/QdQSwMECgAAAAAAh07iQAAAAAAAAAAAAAAAAAYAAABfcmVscy9Q&#10;SwMEFAAAAAgAh07iQIoUZjzRAAAAlAEAAAsAAABfcmVscy8ucmVsc6WQwWrDMAyG74O9g9F9cZrD&#10;GKNOL6PQa+kewNiKYxpbRjLZ+vbzDoNl9LajfqHvE//+8JkWtSJLpGxg1/WgMDvyMQcD75fj0wso&#10;qTZ7u1BGAzcUOIyPD/szLra2I5ljEdUoWQzMtZZXrcXNmKx0VDC3zUScbG0jB12su9qAeuj7Z82/&#10;GTBumOrkDfDJD6Aut9LMf9gpOiahqXaOkqZpiu4eVQe2ZY7uyDbhG7lGsxywGvAsGgdqWdd+BH1f&#10;v/un3tNHPuO61X6HjOuPV2+6HL8AUEsDBBQAAAAIAIdO4kB+5uUg9wAAAOEBAAATAAAAW0NvbnRl&#10;bnRfVHlwZXNdLnhtbJWRQU7DMBBF90jcwfIWJU67QAgl6YK0S0CoHGBkTxKLZGx5TGhvj5O2G0SR&#10;WNoz/78nu9wcxkFMGNg6quQqL6RA0s5Y6ir5vt9lD1JwBDIwOMJKHpHlpr69KfdHjyxSmriSfYz+&#10;USnWPY7AufNIadK6MEJMx9ApD/oDOlTrorhX2lFEilmcO2RdNtjC5xDF9pCuTyYBB5bi6bQ4syoJ&#10;3g9WQ0ymaiLzg5KdCXlKLjvcW893SUOqXwnz5DrgnHtJTxOsQfEKIT7DmDSUCayM+6KAU/53yWw5&#10;cuba1mrMm8BNir3hdLG61o5r1zj93/Ltkrp0q+WD6m9QSwECFAAUAAAACACHTuJAfublIPcAAADh&#10;AQAAEwAAAAAAAAABACAAAADCBAAAW0NvbnRlbnRfVHlwZXNdLnhtbFBLAQIUAAoAAAAAAIdO4kAA&#10;AAAAAAAAAAAAAAAGAAAAAAAAAAAAEAAAAKQDAABfcmVscy9QSwECFAAUAAAACACHTuJAihRmPNEA&#10;AACUAQAACwAAAAAAAAABACAAAADIAwAAX3JlbHMvLnJlbHNQSwECFAAKAAAAAACHTuJAAAAAAAAA&#10;AAAAAAAABAAAAAAAAAAAABAAAAAWAAAAZHJzL1BLAQIUABQAAAAIAIdO4kCDQ79D2wAAAAkBAAAP&#10;AAAAAAAAAAEAIAAAADgAAABkcnMvZG93bnJldi54bWxQSwECFAAUAAAACACHTuJAlt9PkjgCAABz&#10;BAAADgAAAAAAAAABACAAAABAAQAAZHJzL2Uyb0RvYy54bWxQSwUGAAAAAAYABgBZAQAA6gUAAAAA&#10;">
                 <v:fill on="f" focussize="0,0"/>
                 <v:stroke on="f" weight="0.5pt"/>
                 <v:imagedata o:title=""/>
@@ -143,6 +143,8 @@
         </w:rPr>
         <w:t>This is to certify</w:t>
       </w:r>
+      <w:bookmarkStart w:id="0" w:name="_GoBack"/>
+      <w:bookmarkEnd w:id="0"/>
     </w:p>
     <w:p>
       <w:pPr>
@@ -162,10 +164,10 @@
               <wp:anchor distT="0" distB="0" distL="114300" distR="114300" simplePos="0" relativeHeight="251698176" behindDoc="0" locked="0" layoutInCell="1" allowOverlap="1">
                 <wp:simplePos x="0" y="0"/>
                 <wp:positionH relativeFrom="column">
-                  <wp:posOffset>2999740</wp:posOffset>
+                  <wp:posOffset>828040</wp:posOffset>
                 </wp:positionH>
                 <wp:positionV relativeFrom="paragraph">
-                  <wp:posOffset>264160</wp:posOffset>
+                  <wp:posOffset>273685</wp:posOffset>
                 </wp:positionV>
                 <wp:extent cx="1637665" cy="314325"/>
                 <wp:effectExtent l="0" t="0" r="0" b="0"/>
@@ -231,7 +233,7 @@
           </mc:Choice>
           <mc:Fallback>
             <w:pict>
-              <v:shape id="_x0000_s1026" o:spid="_x0000_s1026" o:spt="202" type="#_x0000_t202" style="position:absolute;left:0pt;margin-left:236.2pt;margin-top:20.8pt;height:24.75pt;width:128.95pt;z-index:251698176;mso-width-relative:page;mso-height-relative:page;" filled="f" stroked="f" coordsize="21600,21600" o:gfxdata="UEsFBgAAAAAAAAAAAAAAAAAAAAAAAFBLAwQKAAAAAACHTuJAAAAAAAAAAAAAAAAABAAAAGRycy9Q&#10;SwMEFAAAAAgAh07iQN/ZmK/bAAAACQEAAA8AAABkcnMvZG93bnJldi54bWxNj8tOwzAQRfdI/IM1&#10;SOyo7bS0JcSpUKQKCdFFSzfsnHiaRPgRYvcBX8+wgt2M5ujOucXq4iw74Rj74BXIiQCGvgmm962C&#10;/dv6bgksJu2NtsGjgi+MsCqvrwqdm3D2WzztUssoxMdcK+hSGnLOY9Oh03ESBvR0O4TR6UTr2HIz&#10;6jOFO8szIebc6d7Th04PWHXYfOyOTsFLtd7obZ255betnl8PT8Pn/v1eqdsbKR6BJbykPxh+9Ukd&#10;SnKqw9GbyKyC2SKbEUqDnAMjYDEVU2C1ggcpgZcF/9+g/AFQSwMEFAAAAAgAh07iQE+hx2Q5AgAA&#10;cwQAAA4AAABkcnMvZTJvRG9jLnhtbK1UwY7aMBC9V+o/WL6XEAKhIMKKLqKqhLorsVXPxnFIJNvj&#10;2oaEfn3HDrBo28MeenHGM89vPG/GWTx0SpKTsK4BXdB0MKREaA5low8F/fGy+fSZEueZLpkELQp6&#10;Fo4+LD9+WLRmLkZQgyyFJUii3bw1Ba29N/MkcbwWirkBGKExWIFVzOPWHpLSshbZlUxGw2GetGBL&#10;Y4EL59C77oP0wmjfQwhV1XCxBn5UQvue1QrJPJbk6sY4uoy3rSrB/VNVOeGJLChW6uOKSdDehzVZ&#10;Ltj8YJmpG365AnvPFd7UpFijMemNas08I0fb/EWlGm7BQeUHHFTSFxIVwSrS4RttdjUzItaCUjtz&#10;E939P1r+/fRsSVMWNJtRopnCjr+IzpMv0BF0oT6tcXOE7QwCfYd+nJqr36EzlN1VVoUvFkQwPh5m&#10;01k+oeRc0Ema5uls0isdmHkgyLNpHgAcEVk6zkYRkLwyGev8VwGKBKOgFjsZBWanrfN4K4ReISGx&#10;hk0jZeym1KQtaJ5NhvHALYInpMaDoZ7+3sHy3b67FLmH8ow1WuinxBm+aTD5ljn/zCyOBQ4NPhz/&#10;hEslAZPAxaKkBvv7X/6Ax25hlJIWx6yg7teRWUGJ/Kaxj7N0PA5zGTfjyXSEG3sf2d9H9FE9Ak5y&#10;ik/U8GgGvJdXs7KgfuL7WoWsGGKaY+6C+qv56Pvhx/fJxWoVQTiJhvmt3hkeqHs5V0cPVROVDjL1&#10;2lzUw1mMDbi8mzDs9/uIev1XLP8AUEsDBAoAAAAAAIdO4kAAAAAAAAAAAAAAAAAGAAAAX3JlbHMv&#10;UEsDBBQAAAAIAIdO4kCKFGY80QAAAJQBAAALAAAAX3JlbHMvLnJlbHOlkMFqwzAMhu+DvYPRfXGa&#10;wxijTi+j0GvpHsDYimMaW0Yy2fr28w6DZfS2o36h7xP//vCZFrUiS6RsYNf1oDA78jEHA++X49ML&#10;KKk2e7tQRgM3FDiMjw/7My62tiOZYxHVKFkMzLWWV63FzZisdFQwt81EnGxtIwddrLvagHro+2fN&#10;vxkwbpjq5A3wyQ+gLrfSzH/YKTomoal2jpKmaYruHlUHtmWO7sg24Ru5RrMcsBrwLBoHalnXfgR9&#10;X7/7p97TRz7jutV+h4zrj1dvuhy/AFBLAwQUAAAACACHTuJAfublIPcAAADhAQAAEwAAAFtDb250&#10;ZW50X1R5cGVzXS54bWyVkUFOwzAQRfdI3MHyFiVOu0AIJemCtEtAqBxgZE8Si2RseUxob4+TthtE&#10;kVjaM/+/J7vcHMZBTBjYOqrkKi+kQNLOWOoq+b7fZQ9ScAQyMDjCSh6R5aa+vSn3R48sUpq4kn2M&#10;/lEp1j2OwLnzSGnSujBCTMfQKQ/6AzpU66K4V9pRRIpZnDtkXTbYwucQxfaQrk8mAQeW4um0OLMq&#10;Cd4PVkNMpmoi84OSnQl5Si473FvPd0lDql8J8+Q64Jx7SU8TrEHxCiE+w5g0lAmsjPuigFP+d8ls&#10;OXLm2tZqzJvATYq94XSxutaOa9c4/d/y7ZK6dKvlg+pvUEsBAhQAFAAAAAgAh07iQH7m5SD3AAAA&#10;4QEAABMAAAAAAAAAAQAgAAAAwwQAAFtDb250ZW50X1R5cGVzXS54bWxQSwECFAAKAAAAAACHTuJA&#10;AAAAAAAAAAAAAAAABgAAAAAAAAAAABAAAAClAwAAX3JlbHMvUEsBAhQAFAAAAAgAh07iQIoUZjzR&#10;AAAAlAEAAAsAAAAAAAAAAQAgAAAAyQMAAF9yZWxzLy5yZWxzUEsBAhQACgAAAAAAh07iQAAAAAAA&#10;AAAAAAAAAAQAAAAAAAAAAAAQAAAAFgAAAGRycy9QSwECFAAUAAAACACHTuJA39mYr9sAAAAJAQAA&#10;DwAAAAAAAAABACAAAAA4AAAAZHJzL2Rvd25yZXYueG1sUEsBAhQAFAAAAAgAh07iQE+hx2Q5AgAA&#10;cwQAAA4AAAAAAAAAAQAgAAAAQAEAAGRycy9lMm9Eb2MueG1sUEsFBgAAAAAGAAYAWQEAAOsFAAAA&#10;AA==&#10;">
+              <v:shape id="_x0000_s1026" o:spid="_x0000_s1026" o:spt="202" type="#_x0000_t202" style="position:absolute;left:0pt;margin-left:65.2pt;margin-top:21.55pt;height:24.75pt;width:128.95pt;z-index:251698176;mso-width-relative:page;mso-height-relative:page;" filled="f" stroked="f" coordsize="21600,21600" o:gfxdata="UEsFBgAAAAAAAAAAAAAAAAAAAAAAAFBLAwQKAAAAAACHTuJAAAAAAAAAAAAAAAAABAAAAGRycy9Q&#10;SwMEFAAAAAgAh07iQN/ZmK/bAAAACQEAAA8AAABkcnMvZG93bnJldi54bWxNj8tOwzAQRfdI/IM1&#10;SOyo7bS0JcSpUKQKCdFFSzfsnHiaRPgRYvcBX8+wgt2M5ujOucXq4iw74Rj74BXIiQCGvgmm962C&#10;/dv6bgksJu2NtsGjgi+MsCqvrwqdm3D2WzztUssoxMdcK+hSGnLOY9Oh03ESBvR0O4TR6UTr2HIz&#10;6jOFO8szIebc6d7Th04PWHXYfOyOTsFLtd7obZ255betnl8PT8Pn/v1eqdsbKR6BJbykPxh+9Ukd&#10;SnKqw9GbyKyC2SKbEUqDnAMjYDEVU2C1ggcpgZcF/9+g/AFQSwMEFAAAAAgAh07iQE+hx2Q5AgAA&#10;cwQAAA4AAABkcnMvZTJvRG9jLnhtbK1UwY7aMBC9V+o/WL6XEAKhIMKKLqKqhLorsVXPxnFIJNvj&#10;2oaEfn3HDrBo28MeenHGM89vPG/GWTx0SpKTsK4BXdB0MKREaA5low8F/fGy+fSZEueZLpkELQp6&#10;Fo4+LD9+WLRmLkZQgyyFJUii3bw1Ba29N/MkcbwWirkBGKExWIFVzOPWHpLSshbZlUxGw2GetGBL&#10;Y4EL59C77oP0wmjfQwhV1XCxBn5UQvue1QrJPJbk6sY4uoy3rSrB/VNVOeGJLChW6uOKSdDehzVZ&#10;Ltj8YJmpG365AnvPFd7UpFijMemNas08I0fb/EWlGm7BQeUHHFTSFxIVwSrS4RttdjUzItaCUjtz&#10;E939P1r+/fRsSVMWNJtRopnCjr+IzpMv0BF0oT6tcXOE7QwCfYd+nJqr36EzlN1VVoUvFkQwPh5m&#10;01k+oeRc0Ema5uls0isdmHkgyLNpHgAcEVk6zkYRkLwyGev8VwGKBKOgFjsZBWanrfN4K4ReISGx&#10;hk0jZeym1KQtaJ5NhvHALYInpMaDoZ7+3sHy3b67FLmH8ow1WuinxBm+aTD5ljn/zCyOBQ4NPhz/&#10;hEslAZPAxaKkBvv7X/6Ax25hlJIWx6yg7teRWUGJ/Kaxj7N0PA5zGTfjyXSEG3sf2d9H9FE9Ak5y&#10;ik/U8GgGvJdXs7KgfuL7WoWsGGKaY+6C+qv56Pvhx/fJxWoVQTiJhvmt3hkeqHs5V0cPVROVDjL1&#10;2lzUw1mMDbi8mzDs9/uIev1XLP8AUEsDBAoAAAAAAIdO4kAAAAAAAAAAAAAAAAAGAAAAX3JlbHMv&#10;UEsDBBQAAAAIAIdO4kCKFGY80QAAAJQBAAALAAAAX3JlbHMvLnJlbHOlkMFqwzAMhu+DvYPRfXGa&#10;wxijTi+j0GvpHsDYimMaW0Yy2fr28w6DZfS2o36h7xP//vCZFrUiS6RsYNf1oDA78jEHA++X49ML&#10;KKk2e7tQRgM3FDiMjw/7My62tiOZYxHVKFkMzLWWV63FzZisdFQwt81EnGxtIwddrLvagHro+2fN&#10;vxkwbpjq5A3wyQ+gLrfSzH/YKTomoal2jpKmaYruHlUHtmWO7sg24Ru5RrMcsBrwLBoHalnXfgR9&#10;X7/7p97TRz7jutV+h4zrj1dvuhy/AFBLAwQUAAAACACHTuJAfublIPcAAADhAQAAEwAAAFtDb250&#10;ZW50X1R5cGVzXS54bWyVkUFOwzAQRfdI3MHyFiVOu0AIJemCtEtAqBxgZE8Si2RseUxob4+TthtE&#10;kVjaM/+/J7vcHMZBTBjYOqrkKi+kQNLOWOoq+b7fZQ9ScAQyMDjCSh6R5aa+vSn3R48sUpq4kn2M&#10;/lEp1j2OwLnzSGnSujBCTMfQKQ/6AzpU66K4V9pRRIpZnDtkXTbYwucQxfaQrk8mAQeW4um0OLMq&#10;Cd4PVkNMpmoi84OSnQl5Si473FvPd0lDql8J8+Q64Jx7SU8TrEHxCiE+w5g0lAmsjPuigFP+d8ls&#10;OXLm2tZqzJvATYq94XSxutaOa9c4/d/y7ZK6dKvlg+pvUEsBAhQAFAAAAAgAh07iQH7m5SD3AAAA&#10;4QEAABMAAAAAAAAAAQAgAAAAwwQAAFtDb250ZW50X1R5cGVzXS54bWxQSwECFAAKAAAAAACHTuJA&#10;AAAAAAAAAAAAAAAABgAAAAAAAAAAABAAAAClAwAAX3JlbHMvUEsBAhQAFAAAAAgAh07iQIoUZjzR&#10;AAAAlAEAAAsAAAAAAAAAAQAgAAAAyQMAAF9yZWxzLy5yZWxzUEsBAhQACgAAAAAAh07iQAAAAAAA&#10;AAAAAAAAAAQAAAAAAAAAAAAQAAAAFgAAAGRycy9QSwECFAAUAAAACACHTuJA39mYr9sAAAAJAQAA&#10;DwAAAAAAAAABACAAAAA4AAAAZHJzL2Rvd25yZXYueG1sUEsBAhQAFAAAAAgAh07iQE+hx2Q5AgAA&#10;cwQAAA4AAAAAAAAAAQAgAAAAQAEAAGRycy9lMm9Eb2MueG1sUEsFBgAAAAAGAAYAWQEAAOsFAAAA&#10;AA==&#10;">
                 <v:fill on="f" focussize="0,0"/>
                 <v:stroke on="f" weight="0.5pt"/>
                 <v:imagedata o:title=""/>
@@ -396,10 +398,116 @@
         <mc:AlternateContent>
           <mc:Choice Requires="wps">
             <w:drawing>
+              <wp:anchor distT="0" distB="0" distL="114300" distR="114300" simplePos="0" relativeHeight="251696128" behindDoc="0" locked="0" layoutInCell="1" allowOverlap="1">
+                <wp:simplePos x="0" y="0"/>
+                <wp:positionH relativeFrom="column">
+                  <wp:posOffset>1590040</wp:posOffset>
+                </wp:positionH>
+                <wp:positionV relativeFrom="paragraph">
+                  <wp:posOffset>276860</wp:posOffset>
+                </wp:positionV>
+                <wp:extent cx="1637665" cy="314325"/>
+                <wp:effectExtent l="0" t="0" r="0" b="0"/>
+                <wp:wrapNone/>
+                <wp:docPr id="31" name="Text Box 31"/>
+                <wp:cNvGraphicFramePr/>
+                <a:graphic xmlns:a="http://schemas.openxmlformats.org/drawingml/2006/main">
+                  <a:graphicData uri="http://schemas.microsoft.com/office/word/2010/wordprocessingShape">
+                    <wps:wsp>
+                      <wps:cNvSpPr txBox="1"/>
+                      <wps:spPr>
+                        <a:xfrm>
+                          <a:off x="0" y="0"/>
+                          <a:ext cx="1637665" cy="314325"/>
+                        </a:xfrm>
+                        <a:prstGeom prst="rect">
+                          <a:avLst/>
+                        </a:prstGeom>
+                        <a:noFill/>
+                        <a:ln w="6350">
+                          <a:noFill/>
+                        </a:ln>
+                      </wps:spPr>
+                      <wps:style>
+                        <a:lnRef idx="0">
+                          <a:schemeClr val="accent1"/>
+                        </a:lnRef>
+                        <a:fillRef idx="0">
+                          <a:schemeClr val="accent1"/>
+                        </a:fillRef>
+                        <a:effectRef idx="0">
+                          <a:schemeClr val="accent1"/>
+                        </a:effectRef>
+                        <a:fontRef idx="minor">
+                          <a:schemeClr val="dk1"/>
+                        </a:fontRef>
+                      </wps:style>
+                      <wps:txbx>
+                        <w:txbxContent>
+                          <w:p>
+                            <w:pPr>
+                              <w:rPr>
+                                <w:rFonts w:hint="default"/>
+                              </w:rPr>
+                            </w:pPr>
+                            <w:r>
+                              <w:rPr>
+                                <w:rFonts w:hint="default"/>
+                              </w:rPr>
+                              <w:t>{father}</w:t>
+                            </w:r>
+                          </w:p>
+                        </w:txbxContent>
+                      </wps:txbx>
+                      <wps:bodyPr rot="0" spcFirstLastPara="0" vertOverflow="overflow" horzOverflow="overflow" vert="horz" wrap="square" lIns="91440" tIns="45720" rIns="91440" bIns="45720" numCol="1" spcCol="0" rtlCol="0" fromWordArt="0" anchor="t" anchorCtr="0" forceAA="0" compatLnSpc="1">
+                        <a:noAutofit/>
+                      </wps:bodyPr>
+                    </wps:wsp>
+                  </a:graphicData>
+                </a:graphic>
+              </wp:anchor>
+            </w:drawing>
+          </mc:Choice>
+          <mc:Fallback>
+            <w:pict>
+              <v:shape id="_x0000_s1026" o:spid="_x0000_s1026" o:spt="202" type="#_x0000_t202" style="position:absolute;left:0pt;margin-left:125.2pt;margin-top:21.8pt;height:24.75pt;width:128.95pt;z-index:251696128;mso-width-relative:page;mso-height-relative:page;" filled="f" stroked="f" coordsize="21600,21600" o:gfxdata="UEsFBgAAAAAAAAAAAAAAAAAAAAAAAFBLAwQKAAAAAACHTuJAAAAAAAAAAAAAAAAABAAAAGRycy9Q&#10;SwMEFAAAAAgAh07iQBYqUlLbAAAACQEAAA8AAABkcnMvZG93bnJldi54bWxNj8tOwzAQRfdI/IM1&#10;SOyonaSt0jROhSJVSAgWLd2wm8RuEmGPQ+w+4OsxK1iO7tG9Z8rN1Rp21pMfHElIZgKYptapgToJ&#10;h7ftQw7MBySFxpGW8KU9bKrbmxIL5S600+d96FgsIV+ghD6EseDct7226Gdu1BSzo5sshnhOHVcT&#10;XmK5NTwVYsktDhQXehx13ev2Y3+yEp7r7SvumtTm36Z+ejk+jp+H94WU93eJWAML+hr+YPjVj+pQ&#10;RafGnUh5ZiRkaTqPqIR5tgQWgUUuMmCNhFWWAK9K/v+D6gdQSwMEFAAAAAgAh07iQOhPV5MrAgAA&#10;ZwQAAA4AAABkcnMvZTJvRG9jLnhtbK1UTW8bIRC9V+p/QNzr9XdSy+vIjeWqktVEcqqeMQteJGAo&#10;YO+6v74DaztW2kMOvbDDzPCG92bY+UNrNDkKHxTYkg56fUqE5VApuy/pj5f1p3tKQmS2YhqsKOlJ&#10;BPqw+Phh3riZGEINuhKeIIgNs8aVtI7RzYoi8FoYFnrghMWgBG9YxK3fF5VnDaIbXQz7/WnRgK+c&#10;By5CQO+qC9Izon8PIEipuFgBPxhhY4fqhWYRKYVauUAX+bZSCh6fpAwiEl1SZBrzikXQ3qW1WMzZ&#10;bO+ZqxU/X4G95wpvOBmmLBa9Qq1YZOTg1V9QRnEPAWTscTBFRyQrgiwG/TfabGvmROaCUgd3FT38&#10;P1j+/fjsiapKOhpQYpnBjr+INpIv0BJ0oT6NCzNM2zpMjC36cWou/oDORLuV3qQvEiIYR3VPV3UT&#10;Gk+HpqO76XRCCcfYaDAeDScJpng97XyIXwUYkoySeuxeFpUdNyF2qZeUVMzCWmmdO6gtaUo6HU36&#10;+cA1guDaYo3EobtrsmK7a8/EdlCdkJeHbjKC42uFxTcsxGfmcRSQCj6W+ISL1IBF4GxRUoP//S9/&#10;yscOYZSSBkerpOHXgXlBif5msXefB+NxmsW8GU/uhrjxt5HdbcQezCPg9GJ78HbZTPlRX0zpwfzE&#10;N7VMVTHELMfaJY0X8zF2A49vkovlMifh9DkWN3breILu5FweIkiVlU4yddqc1cP5y706v5U04Lf7&#10;nPX6f1j8AVBLAwQKAAAAAACHTuJAAAAAAAAAAAAAAAAABgAAAF9yZWxzL1BLAwQUAAAACACHTuJA&#10;ihRmPNEAAACUAQAACwAAAF9yZWxzLy5yZWxzpZDBasMwDIbvg72D0X1xmsMYo04vo9Br6R7A2Ipj&#10;GltGMtn69vMOg2X0tqN+oe8T//7wmRa1IkukbGDX9aAwO/IxBwPvl+PTCyipNnu7UEYDNxQ4jI8P&#10;+zMutrYjmWMR1ShZDMy1lletxc2YrHRUMLfNRJxsbSMHXay72oB66Ptnzb8ZMG6Y6uQN8MkPoC63&#10;0sx/2Ck6JqGpdo6SpmmK7h5VB7Zlju7INuEbuUazHLAa8CwaB2pZ134EfV+/+6fe00c+47rVfoeM&#10;649Xb7ocvwBQSwMEFAAAAAgAh07iQH7m5SD3AAAA4QEAABMAAABbQ29udGVudF9UeXBlc10ueG1s&#10;lZFBTsMwEEX3SNzB8hYlTrtACCXpgrRLQKgcYGRPEotkbHlMaG+Pk7YbRJFY2jP/vye73BzGQUwY&#10;2Dqq5CovpEDSzljqKvm+32UPUnAEMjA4wkoekeWmvr0p90ePLFKauJJ9jP5RKdY9jsC580hp0row&#10;QkzH0CkP+gM6VOuiuFfaUUSKWZw7ZF022MLnEMX2kK5PJgEHluLptDizKgneD1ZDTKZqIvODkp0J&#10;eUouO9xbz3dJQ6pfCfPkOuCce0lPE6xB8QohPsOYNJQJrIz7ooBT/nfJbDly5trWasybwE2KveF0&#10;sbrWjmvXOP3f8u2SunSr5YPqb1BLAQIUABQAAAAIAIdO4kB+5uUg9wAAAOEBAAATAAAAAAAAAAEA&#10;IAAAALUEAABbQ29udGVudF9UeXBlc10ueG1sUEsBAhQACgAAAAAAh07iQAAAAAAAAAAAAAAAAAYA&#10;AAAAAAAAAAAQAAAAlwMAAF9yZWxzL1BLAQIUABQAAAAIAIdO4kCKFGY80QAAAJQBAAALAAAAAAAA&#10;AAEAIAAAALsDAABfcmVscy8ucmVsc1BLAQIUAAoAAAAAAIdO4kAAAAAAAAAAAAAAAAAEAAAAAAAA&#10;AAAAEAAAABYAAABkcnMvUEsBAhQAFAAAAAgAh07iQBYqUlLbAAAACQEAAA8AAAAAAAAAAQAgAAAA&#10;OAAAAGRycy9kb3ducmV2LnhtbFBLAQIUABQAAAAIAIdO4kDoT1eTKwIAAGcEAAAOAAAAAAAAAAEA&#10;IAAAAEABAABkcnMvZTJvRG9jLnhtbFBLBQYAAAAABgAGAFkBAADdBQAAAAA=&#10;">
+                <v:fill on="f" focussize="0,0"/>
+                <v:stroke on="f" weight="0.5pt"/>
+                <v:imagedata o:title=""/>
+                <o:lock v:ext="edit" aspectratio="f"/>
+                <v:textbox>
+                  <w:txbxContent>
+                    <w:p>
+                      <w:pPr>
+                        <w:rPr>
+                          <w:rFonts w:hint="default"/>
+                        </w:rPr>
+                      </w:pPr>
+                      <w:r>
+                        <w:rPr>
+                          <w:rFonts w:hint="default"/>
+                        </w:rPr>
+                        <w:t>{father}</w:t>
+                      </w:r>
+                    </w:p>
+                  </w:txbxContent>
+                </v:textbox>
+              </v:shape>
+            </w:pict>
+          </mc:Fallback>
+        </mc:AlternateContent>
+      </w:r>
+      <w:r>
+        <w:rPr>
+          <w:sz w:val="22"/>
+        </w:rPr>
+        <mc:AlternateContent>
+          <mc:Choice Requires="wps">
+            <w:drawing>
               <wp:anchor distT="0" distB="0" distL="114300" distR="114300" simplePos="0" relativeHeight="251697152" behindDoc="0" locked="0" layoutInCell="1" allowOverlap="1">
                 <wp:simplePos x="0" y="0"/>
                 <wp:positionH relativeFrom="column">
-                  <wp:posOffset>4638040</wp:posOffset>
+                  <wp:posOffset>4247515</wp:posOffset>
                 </wp:positionH>
                 <wp:positionV relativeFrom="paragraph">
                   <wp:posOffset>264795</wp:posOffset>
@@ -468,7 +576,7 @@
           </mc:Choice>
           <mc:Fallback>
             <w:pict>
-              <v:shape id="_x0000_s1026" o:spid="_x0000_s1026" o:spt="202" type="#_x0000_t202" style="position:absolute;left:0pt;margin-left:365.2pt;margin-top:20.85pt;height:24.75pt;width:128.95pt;z-index:251697152;mso-width-relative:page;mso-height-relative:page;" filled="f" stroked="f" coordsize="21600,21600" o:gfxdata="UEsFBgAAAAAAAAAAAAAAAAAAAAAAAFBLAwQKAAAAAACHTuJAAAAAAAAAAAAAAAAABAAAAGRycy9Q&#10;SwMEFAAAAAgAh07iQI+6cC3bAAAACQEAAA8AAABkcnMvZG93bnJldi54bWxNj01PwzAMhu9I/IfI&#10;SNxY0m6wUppOqNKEhOCwsQs3t/HaiiYpTfYBvx5zgpstP3r9vMXqbAdxpCn03mlIZgoEucab3rUa&#10;dm/rmwxEiOgMDt6Rhi8KsCovLwrMjT+5DR23sRUc4kKOGroYx1zK0HRkMcz8SI5vez9ZjLxOrTQT&#10;njjcDjJV6k5a7B1/6HCkqqPmY3uwGp6r9Stu6tRm30P19LJ/HD9377daX18l6gFEpHP8g+FXn9Wh&#10;ZKfaH5wJYtCwnKsFoxoWyRIEA/dZNgdR85CkIMtC/m9Q/gBQSwMEFAAAAAgAh07iQOyJgLA5AgAA&#10;cwQAAA4AAABkcnMvZTJvRG9jLnhtbK1UTU/cMBC9V+p/sHwv2ewXZUUWbUFUlVBBWqqevY5DItke&#10;1/aS0F/fZ2cXEO2BQy/OeOb5jefNOOcXg9HsUfnQka14eTLhTFlJdWcfKv7j/vrTZ85CFLYWmqyq&#10;+JMK/GL98cN571ZqSi3pWnkGEhtWvat4G6NbFUWQrTIinJBTFsGGvBERW/9Q1F70YDe6mE4my6In&#10;XztPUoUA79UY5AdG/x5CappOqiuSe6NsHFm90iKipNB2LvB1vm3TKBlvmyaoyHTFUWnMK5LA3qW1&#10;WJ+L1YMXru3k4QriPVd4U5MRnUXSZ6orEQXb++4vKtNJT4GaeCLJFGMhWRFUUU7eaLNthVO5Fkgd&#10;3LPo4f/Ryu+Pd551dcVn6LsVBh2/V0NkX2hgcEGf3oUVYFsHYBzgx9Qc/QHOVPbQeJO+KIghPp/M&#10;Ts+WC86eKr4oy2V5thiVTswyESxnp8sEkEDMyvlsmgHFC5PzIX5VZFgyKu7RySyweLwJEbcC9AhJ&#10;iS1dd1rnbmrL+oovZ4tJPvAcwQltcTDVM947WXHYDYcid1Q/oUZP45QEJ687JL8RId4Jj7HA0ODh&#10;xFssjSYkoYPFWUv+97/8CY9uIcpZjzGrePi1F15xpr9Z9PGsnM/TXObNfHE6xca/juxeR+zeXBIm&#10;ucQTdTKbCR/10Ww8mZ94X5uUFSFhJXJXPB7NyzgOP96nVJtNBmESnYg3dutkoh7l3OwjNV1WOsk0&#10;anNQD7OYG3B4N2nYX+8z6uVfsf4DUEsDBAoAAAAAAIdO4kAAAAAAAAAAAAAAAAAGAAAAX3JlbHMv&#10;UEsDBBQAAAAIAIdO4kCKFGY80QAAAJQBAAALAAAAX3JlbHMvLnJlbHOlkMFqwzAMhu+DvYPRfXGa&#10;wxijTi+j0GvpHsDYimMaW0Yy2fr28w6DZfS2o36h7xP//vCZFrUiS6RsYNf1oDA78jEHA++X49ML&#10;KKk2e7tQRgM3FDiMjw/7My62tiOZYxHVKFkMzLWWV63FzZisdFQwt81EnGxtIwddrLvagHro+2fN&#10;vxkwbpjq5A3wyQ+gLrfSzH/YKTomoal2jpKmaYruHlUHtmWO7sg24Ru5RrMcsBrwLBoHalnXfgR9&#10;X7/7p97TRz7jutV+h4zrj1dvuhy/AFBLAwQUAAAACACHTuJAfublIPcAAADhAQAAEwAAAFtDb250&#10;ZW50X1R5cGVzXS54bWyVkUFOwzAQRfdI3MHyFiVOu0AIJemCtEtAqBxgZE8Si2RseUxob4+TthtE&#10;kVjaM/+/J7vcHMZBTBjYOqrkKi+kQNLOWOoq+b7fZQ9ScAQyMDjCSh6R5aa+vSn3R48sUpq4kn2M&#10;/lEp1j2OwLnzSGnSujBCTMfQKQ/6AzpU66K4V9pRRIpZnDtkXTbYwucQxfaQrk8mAQeW4um0OLMq&#10;Cd4PVkNMpmoi84OSnQl5Si473FvPd0lDql8J8+Q64Jx7SU8TrEHxCiE+w5g0lAmsjPuigFP+d8ls&#10;OXLm2tZqzJvATYq94XSxutaOa9c4/d/y7ZK6dKvlg+pvUEsBAhQAFAAAAAgAh07iQH7m5SD3AAAA&#10;4QEAABMAAAAAAAAAAQAgAAAAwwQAAFtDb250ZW50X1R5cGVzXS54bWxQSwECFAAKAAAAAACHTuJA&#10;AAAAAAAAAAAAAAAABgAAAAAAAAAAABAAAAClAwAAX3JlbHMvUEsBAhQAFAAAAAgAh07iQIoUZjzR&#10;AAAAlAEAAAsAAAAAAAAAAQAgAAAAyQMAAF9yZWxzLy5yZWxzUEsBAhQACgAAAAAAh07iQAAAAAAA&#10;AAAAAAAAAAQAAAAAAAAAAAAQAAAAFgAAAGRycy9QSwECFAAUAAAACACHTuJAj7pwLdsAAAAJAQAA&#10;DwAAAAAAAAABACAAAAA4AAAAZHJzL2Rvd25yZXYueG1sUEsBAhQAFAAAAAgAh07iQOyJgLA5AgAA&#10;cwQAAA4AAAAAAAAAAQAgAAAAQAEAAGRycy9lMm9Eb2MueG1sUEsFBgAAAAAGAAYAWQEAAOsFAAAA&#10;AA==&#10;">
+              <v:shape id="_x0000_s1026" o:spid="_x0000_s1026" o:spt="202" type="#_x0000_t202" style="position:absolute;left:0pt;margin-left:334.45pt;margin-top:20.85pt;height:24.75pt;width:128.95pt;z-index:251697152;mso-width-relative:page;mso-height-relative:page;" filled="f" stroked="f" coordsize="21600,21600" o:gfxdata="UEsFBgAAAAAAAAAAAAAAAAAAAAAAAFBLAwQKAAAAAACHTuJAAAAAAAAAAAAAAAAABAAAAGRycy9Q&#10;SwMEFAAAAAgAh07iQI+6cC3bAAAACQEAAA8AAABkcnMvZG93bnJldi54bWxNj01PwzAMhu9I/IfI&#10;SNxY0m6wUppOqNKEhOCwsQs3t/HaiiYpTfYBvx5zgpstP3r9vMXqbAdxpCn03mlIZgoEucab3rUa&#10;dm/rmwxEiOgMDt6Rhi8KsCovLwrMjT+5DR23sRUc4kKOGroYx1zK0HRkMcz8SI5vez9ZjLxOrTQT&#10;njjcDjJV6k5a7B1/6HCkqqPmY3uwGp6r9Stu6tRm30P19LJ/HD9377daX18l6gFEpHP8g+FXn9Wh&#10;ZKfaH5wJYtCwnKsFoxoWyRIEA/dZNgdR85CkIMtC/m9Q/gBQSwMEFAAAAAgAh07iQOyJgLA5AgAA&#10;cwQAAA4AAABkcnMvZTJvRG9jLnhtbK1UTU/cMBC9V+p/sHwv2ewXZUUWbUFUlVBBWqqevY5DItke&#10;1/aS0F/fZ2cXEO2BQy/OeOb5jefNOOcXg9HsUfnQka14eTLhTFlJdWcfKv7j/vrTZ85CFLYWmqyq&#10;+JMK/GL98cN571ZqSi3pWnkGEhtWvat4G6NbFUWQrTIinJBTFsGGvBERW/9Q1F70YDe6mE4my6In&#10;XztPUoUA79UY5AdG/x5CappOqiuSe6NsHFm90iKipNB2LvB1vm3TKBlvmyaoyHTFUWnMK5LA3qW1&#10;WJ+L1YMXru3k4QriPVd4U5MRnUXSZ6orEQXb++4vKtNJT4GaeCLJFGMhWRFUUU7eaLNthVO5Fkgd&#10;3LPo4f/Ryu+Pd551dcVn6LsVBh2/V0NkX2hgcEGf3oUVYFsHYBzgx9Qc/QHOVPbQeJO+KIghPp/M&#10;Ts+WC86eKr4oy2V5thiVTswyESxnp8sEkEDMyvlsmgHFC5PzIX5VZFgyKu7RySyweLwJEbcC9AhJ&#10;iS1dd1rnbmrL+oovZ4tJPvAcwQltcTDVM947WXHYDYcid1Q/oUZP45QEJ687JL8RId4Jj7HA0ODh&#10;xFssjSYkoYPFWUv+97/8CY9uIcpZjzGrePi1F15xpr9Z9PGsnM/TXObNfHE6xca/juxeR+zeXBIm&#10;ucQTdTKbCR/10Ww8mZ94X5uUFSFhJXJXPB7NyzgOP96nVJtNBmESnYg3dutkoh7l3OwjNV1WOsk0&#10;anNQD7OYG3B4N2nYX+8z6uVfsf4DUEsDBAoAAAAAAIdO4kAAAAAAAAAAAAAAAAAGAAAAX3JlbHMv&#10;UEsDBBQAAAAIAIdO4kCKFGY80QAAAJQBAAALAAAAX3JlbHMvLnJlbHOlkMFqwzAMhu+DvYPRfXGa&#10;wxijTi+j0GvpHsDYimMaW0Yy2fr28w6DZfS2o36h7xP//vCZFrUiS6RsYNf1oDA78jEHA++X49ML&#10;KKk2e7tQRgM3FDiMjw/7My62tiOZYxHVKFkMzLWWV63FzZisdFQwt81EnGxtIwddrLvagHro+2fN&#10;vxkwbpjq5A3wyQ+gLrfSzH/YKTomoal2jpKmaYruHlUHtmWO7sg24Ru5RrMcsBrwLBoHalnXfgR9&#10;X7/7p97TRz7jutV+h4zrj1dvuhy/AFBLAwQUAAAACACHTuJAfublIPcAAADhAQAAEwAAAFtDb250&#10;ZW50X1R5cGVzXS54bWyVkUFOwzAQRfdI3MHyFiVOu0AIJemCtEtAqBxgZE8Si2RseUxob4+TthtE&#10;kVjaM/+/J7vcHMZBTBjYOqrkKi+kQNLOWOoq+b7fZQ9ScAQyMDjCSh6R5aa+vSn3R48sUpq4kn2M&#10;/lEp1j2OwLnzSGnSujBCTMfQKQ/6AzpU66K4V9pRRIpZnDtkXTbYwucQxfaQrk8mAQeW4um0OLMq&#10;Cd4PVkNMpmoi84OSnQl5Si473FvPd0lDql8J8+Q64Jx7SU8TrEHxCiE+w5g0lAmsjPuigFP+d8ls&#10;OXLm2tZqzJvATYq94XSxutaOa9c4/d/y7ZK6dKvlg+pvUEsBAhQAFAAAAAgAh07iQH7m5SD3AAAA&#10;4QEAABMAAAAAAAAAAQAgAAAAwwQAAFtDb250ZW50X1R5cGVzXS54bWxQSwECFAAKAAAAAACHTuJA&#10;AAAAAAAAAAAAAAAABgAAAAAAAAAAABAAAAClAwAAX3JlbHMvUEsBAhQAFAAAAAgAh07iQIoUZjzR&#10;AAAAlAEAAAsAAAAAAAAAAQAgAAAAyQMAAF9yZWxzLy5yZWxzUEsBAhQACgAAAAAAh07iQAAAAAAA&#10;AAAAAAAAAAQAAAAAAAAAAAAQAAAAFgAAAGRycy9QSwECFAAUAAAACACHTuJAj7pwLdsAAAAJAQAA&#10;DwAAAAAAAAABACAAAAA4AAAAZHJzL2Rvd25yZXYueG1sUEsBAhQAFAAAAAgAh07iQOyJgLA5AgAA&#10;cwQAAA4AAAAAAAAAAQAgAAAAQAEAAGRycy9lMm9Eb2MueG1sUEsFBgAAAAAGAAYAWQEAAOsFAAAA&#10;AA==&#10;">
                 <v:fill on="f" focussize="0,0"/>
                 <v:stroke on="f" weight="0.5pt"/>
                 <v:imagedata o:title=""/>
@@ -486,112 +594,6 @@
                           <w:rFonts w:hint="default"/>
                         </w:rPr>
                         <w:t>{mother}</w:t>
-                      </w:r>
-                    </w:p>
-                  </w:txbxContent>
-                </v:textbox>
-              </v:shape>
-            </w:pict>
-          </mc:Fallback>
-        </mc:AlternateContent>
-      </w:r>
-      <w:r>
-        <w:rPr>
-          <w:sz w:val="22"/>
-        </w:rPr>
-        <mc:AlternateContent>
-          <mc:Choice Requires="wps">
-            <w:drawing>
-              <wp:anchor distT="0" distB="0" distL="114300" distR="114300" simplePos="0" relativeHeight="251696128" behindDoc="0" locked="0" layoutInCell="1" allowOverlap="1">
-                <wp:simplePos x="0" y="0"/>
-                <wp:positionH relativeFrom="column">
-                  <wp:posOffset>2047240</wp:posOffset>
-                </wp:positionH>
-                <wp:positionV relativeFrom="paragraph">
-                  <wp:posOffset>276860</wp:posOffset>
-                </wp:positionV>
-                <wp:extent cx="1637665" cy="314325"/>
-                <wp:effectExtent l="0" t="0" r="0" b="0"/>
-                <wp:wrapNone/>
-                <wp:docPr id="31" name="Text Box 31"/>
-                <wp:cNvGraphicFramePr/>
-                <a:graphic xmlns:a="http://schemas.openxmlformats.org/drawingml/2006/main">
-                  <a:graphicData uri="http://schemas.microsoft.com/office/word/2010/wordprocessingShape">
-                    <wps:wsp>
-                      <wps:cNvSpPr txBox="1"/>
-                      <wps:spPr>
-                        <a:xfrm>
-                          <a:off x="0" y="0"/>
-                          <a:ext cx="1637665" cy="314325"/>
-                        </a:xfrm>
-                        <a:prstGeom prst="rect">
-                          <a:avLst/>
-                        </a:prstGeom>
-                        <a:noFill/>
-                        <a:ln w="6350">
-                          <a:noFill/>
-                        </a:ln>
-                      </wps:spPr>
-                      <wps:style>
-                        <a:lnRef idx="0">
-                          <a:schemeClr val="accent1"/>
-                        </a:lnRef>
-                        <a:fillRef idx="0">
-                          <a:schemeClr val="accent1"/>
-                        </a:fillRef>
-                        <a:effectRef idx="0">
-                          <a:schemeClr val="accent1"/>
-                        </a:effectRef>
-                        <a:fontRef idx="minor">
-                          <a:schemeClr val="dk1"/>
-                        </a:fontRef>
-                      </wps:style>
-                      <wps:txbx>
-                        <w:txbxContent>
-                          <w:p>
-                            <w:pPr>
-                              <w:rPr>
-                                <w:rFonts w:hint="default"/>
-                              </w:rPr>
-                            </w:pPr>
-                            <w:r>
-                              <w:rPr>
-                                <w:rFonts w:hint="default"/>
-                              </w:rPr>
-                              <w:t>{father}</w:t>
-                            </w:r>
-                          </w:p>
-                        </w:txbxContent>
-                      </wps:txbx>
-                      <wps:bodyPr rot="0" spcFirstLastPara="0" vertOverflow="overflow" horzOverflow="overflow" vert="horz" wrap="square" lIns="91440" tIns="45720" rIns="91440" bIns="45720" numCol="1" spcCol="0" rtlCol="0" fromWordArt="0" anchor="t" anchorCtr="0" forceAA="0" compatLnSpc="1">
-                        <a:noAutofit/>
-                      </wps:bodyPr>
-                    </wps:wsp>
-                  </a:graphicData>
-                </a:graphic>
-              </wp:anchor>
-            </w:drawing>
-          </mc:Choice>
-          <mc:Fallback>
-            <w:pict>
-              <v:shape id="_x0000_s1026" o:spid="_x0000_s1026" o:spt="202" type="#_x0000_t202" style="position:absolute;left:0pt;margin-left:161.2pt;margin-top:21.8pt;height:24.75pt;width:128.95pt;z-index:251696128;mso-width-relative:page;mso-height-relative:page;" filled="f" stroked="f" coordsize="21600,21600" o:gfxdata="UEsFBgAAAAAAAAAAAAAAAAAAAAAAAFBLAwQKAAAAAACHTuJAAAAAAAAAAAAAAAAABAAAAGRycy9Q&#10;SwMEFAAAAAgAh07iQBYqUlLbAAAACQEAAA8AAABkcnMvZG93bnJldi54bWxNj8tOwzAQRfdI/IM1&#10;SOyonaSt0jROhSJVSAgWLd2wm8RuEmGPQ+w+4OsxK1iO7tG9Z8rN1Rp21pMfHElIZgKYptapgToJ&#10;h7ftQw7MBySFxpGW8KU9bKrbmxIL5S600+d96FgsIV+ghD6EseDct7226Gdu1BSzo5sshnhOHVcT&#10;XmK5NTwVYsktDhQXehx13ev2Y3+yEp7r7SvumtTm36Z+ejk+jp+H94WU93eJWAML+hr+YPjVj+pQ&#10;RafGnUh5ZiRkaTqPqIR5tgQWgUUuMmCNhFWWAK9K/v+D6gdQSwMEFAAAAAgAh07iQOhPV5MrAgAA&#10;ZwQAAA4AAABkcnMvZTJvRG9jLnhtbK1UTW8bIRC9V+p/QNzr9XdSy+vIjeWqktVEcqqeMQteJGAo&#10;YO+6v74DaztW2kMOvbDDzPCG92bY+UNrNDkKHxTYkg56fUqE5VApuy/pj5f1p3tKQmS2YhqsKOlJ&#10;BPqw+Phh3riZGEINuhKeIIgNs8aVtI7RzYoi8FoYFnrghMWgBG9YxK3fF5VnDaIbXQz7/WnRgK+c&#10;By5CQO+qC9Izon8PIEipuFgBPxhhY4fqhWYRKYVauUAX+bZSCh6fpAwiEl1SZBrzikXQ3qW1WMzZ&#10;bO+ZqxU/X4G95wpvOBmmLBa9Qq1YZOTg1V9QRnEPAWTscTBFRyQrgiwG/TfabGvmROaCUgd3FT38&#10;P1j+/fjsiapKOhpQYpnBjr+INpIv0BJ0oT6NCzNM2zpMjC36cWou/oDORLuV3qQvEiIYR3VPV3UT&#10;Gk+HpqO76XRCCcfYaDAeDScJpng97XyIXwUYkoySeuxeFpUdNyF2qZeUVMzCWmmdO6gtaUo6HU36&#10;+cA1guDaYo3EobtrsmK7a8/EdlCdkJeHbjKC42uFxTcsxGfmcRSQCj6W+ISL1IBF4GxRUoP//S9/&#10;yscOYZSSBkerpOHXgXlBif5msXefB+NxmsW8GU/uhrjxt5HdbcQezCPg9GJ78HbZTPlRX0zpwfzE&#10;N7VMVTHELMfaJY0X8zF2A49vkovlMifh9DkWN3breILu5FweIkiVlU4yddqc1cP5y706v5U04Lf7&#10;nPX6f1j8AVBLAwQKAAAAAACHTuJAAAAAAAAAAAAAAAAABgAAAF9yZWxzL1BLAwQUAAAACACHTuJA&#10;ihRmPNEAAACUAQAACwAAAF9yZWxzLy5yZWxzpZDBasMwDIbvg72D0X1xmsMYo04vo9Br6R7A2Ipj&#10;GltGMtn69vMOg2X0tqN+oe8T//7wmRa1IkukbGDX9aAwO/IxBwPvl+PTCyipNnu7UEYDNxQ4jI8P&#10;+zMutrYjmWMR1ShZDMy1lletxc2YrHRUMLfNRJxsbSMHXay72oB66Ptnzb8ZMG6Y6uQN8MkPoC63&#10;0sx/2Ck6JqGpdo6SpmmK7h5VB7Zlju7INuEbuUazHLAa8CwaB2pZ134EfV+/+6fe00c+47rVfoeM&#10;649Xb7ocvwBQSwMEFAAAAAgAh07iQH7m5SD3AAAA4QEAABMAAABbQ29udGVudF9UeXBlc10ueG1s&#10;lZFBTsMwEEX3SNzB8hYlTrtACCXpgrRLQKgcYGRPEotkbHlMaG+Pk7YbRJFY2jP/vye73BzGQUwY&#10;2Dqq5CovpEDSzljqKvm+32UPUnAEMjA4wkoekeWmvr0p90ePLFKauJJ9jP5RKdY9jsC580hp0row&#10;QkzH0CkP+gM6VOuiuFfaUUSKWZw7ZF022MLnEMX2kK5PJgEHluLptDizKgneD1ZDTKZqIvODkp0J&#10;eUouO9xbz3dJQ6pfCfPkOuCce0lPE6xB8QohPsOYNJQJrIz7ooBT/nfJbDly5trWasybwE2KveF0&#10;sbrWjmvXOP3f8u2SunSr5YPqb1BLAQIUABQAAAAIAIdO4kB+5uUg9wAAAOEBAAATAAAAAAAAAAEA&#10;IAAAALUEAABbQ29udGVudF9UeXBlc10ueG1sUEsBAhQACgAAAAAAh07iQAAAAAAAAAAAAAAAAAYA&#10;AAAAAAAAAAAQAAAAlwMAAF9yZWxzL1BLAQIUABQAAAAIAIdO4kCKFGY80QAAAJQBAAALAAAAAAAA&#10;AAEAIAAAALsDAABfcmVscy8ucmVsc1BLAQIUAAoAAAAAAIdO4kAAAAAAAAAAAAAAAAAEAAAAAAAA&#10;AAAAEAAAABYAAABkcnMvUEsBAhQAFAAAAAgAh07iQBYqUlLbAAAACQEAAA8AAAAAAAAAAQAgAAAA&#10;OAAAAGRycy9kb3ducmV2LnhtbFBLAQIUABQAAAAIAIdO4kDoT1eTKwIAAGcEAAAOAAAAAAAAAAEA&#10;IAAAAEABAABkcnMvZTJvRG9jLnhtbFBLBQYAAAAABgAGAFkBAADdBQAAAAA=&#10;">
-                <v:fill on="f" focussize="0,0"/>
-                <v:stroke on="f" weight="0.5pt"/>
-                <v:imagedata o:title=""/>
-                <o:lock v:ext="edit" aspectratio="f"/>
-                <v:textbox>
-                  <w:txbxContent>
-                    <w:p>
-                      <w:pPr>
-                        <w:rPr>
-                          <w:rFonts w:hint="default"/>
-                        </w:rPr>
-                      </w:pPr>
-                      <w:r>
-                        <w:rPr>
-                          <w:rFonts w:hint="default"/>
-                        </w:rPr>
-                        <w:t>{father}</w:t>
                       </w:r>
                     </w:p>
                   </w:txbxContent>
@@ -725,6 +727,73 @@
           <w:lang w:val="en-US"/>
         </w:rPr>
       </w:pPr>
+      <w:r>
+        <w:rPr>
+          <w:rFonts w:ascii="Times New Roman" w:hAnsi="Times New Roman" w:cs="Times New Roman"/>
+          <w:lang w:eastAsia="en-PH"/>
+        </w:rPr>
+        <mc:AlternateContent>
+          <mc:Choice Requires="wps">
+            <w:drawing>
+              <wp:anchor distT="0" distB="0" distL="114300" distR="114300" simplePos="0" relativeHeight="251661312" behindDoc="0" locked="0" layoutInCell="1" allowOverlap="1">
+                <wp:simplePos x="0" y="0"/>
+                <wp:positionH relativeFrom="column">
+                  <wp:posOffset>1609090</wp:posOffset>
+                </wp:positionH>
+                <wp:positionV relativeFrom="paragraph">
+                  <wp:posOffset>136525</wp:posOffset>
+                </wp:positionV>
+                <wp:extent cx="2315210" cy="0"/>
+                <wp:effectExtent l="0" t="0" r="0" b="0"/>
+                <wp:wrapNone/>
+                <wp:docPr id="3" name="Straight Connector 3"/>
+                <wp:cNvGraphicFramePr/>
+                <a:graphic xmlns:a="http://schemas.openxmlformats.org/drawingml/2006/main">
+                  <a:graphicData uri="http://schemas.microsoft.com/office/word/2010/wordprocessingShape">
+                    <wps:wsp>
+                      <wps:cNvCnPr/>
+                      <wps:spPr>
+                        <a:xfrm>
+                          <a:off x="0" y="0"/>
+                          <a:ext cx="2315210" cy="0"/>
+                        </a:xfrm>
+                        <a:prstGeom prst="line">
+                          <a:avLst/>
+                        </a:prstGeom>
+                      </wps:spPr>
+                      <wps:style>
+                        <a:lnRef idx="1">
+                          <a:schemeClr val="dk1"/>
+                        </a:lnRef>
+                        <a:fillRef idx="0">
+                          <a:schemeClr val="dk1"/>
+                        </a:fillRef>
+                        <a:effectRef idx="0">
+                          <a:schemeClr val="dk1"/>
+                        </a:effectRef>
+                        <a:fontRef idx="minor">
+                          <a:schemeClr val="tx1"/>
+                        </a:fontRef>
+                      </wps:style>
+                      <wps:bodyPr/>
+                    </wps:wsp>
+                  </a:graphicData>
+                </a:graphic>
+              </wp:anchor>
+            </w:drawing>
+          </mc:Choice>
+          <mc:Fallback>
+            <w:pict>
+              <v:line id="_x0000_s1026" o:spid="_x0000_s1026" o:spt="20" style="position:absolute;left:0pt;margin-left:126.7pt;margin-top:10.75pt;height:0pt;width:182.3pt;z-index:251661312;mso-width-relative:page;mso-height-relative:page;" filled="f" stroked="t" coordsize="21600,21600" o:gfxdata="UEsFBgAAAAAAAAAAAAAAAAAAAAAAAFBLAwQKAAAAAACHTuJAAAAAAAAAAAAAAAAABAAAAGRycy9Q&#10;SwMEFAAAAAgAh07iQN9GW+HXAAAACQEAAA8AAABkcnMvZG93bnJldi54bWxNj81Ow0AMhO9IvMPK&#10;SFyqdpOUVlXIpgcgNy60IK5u1k0ist40u/2Bp8eIA9xsz2j8TbG+uF6daAydZwPpLAFFXHvbcWPg&#10;dVtNV6BCRLbYeyYDnxRgXV5fFZhbf+YXOm1ioySEQ44G2hiHXOtQt+QwzPxALNrejw6jrGOj7Yhn&#10;CXe9zpJkqR12LB9aHOihpfpjc3QGQvVGh+prUk+S93njKTs8Pj+hMbc3aXIPKtIl/pnhB1/QoRSm&#10;nT+yDao3kC3md2KVIV2AEsMyXUm53e9Bl4X+36D8BlBLAwQUAAAACACHTuJA/9DvgN4BAADWAwAA&#10;DgAAAGRycy9lMm9Eb2MueG1srVPJbtswEL0X6D8QvNfyAheNYDkHG+mli4G0HzCmKIkAN8wwlv33&#10;HVKO06SXHKoDOZzlcd7jaHN/dlacNJIJvpGL2VwK7VVoje8b+fvXw6cvUlAC34INXjfyoknebz9+&#10;2Iyx1sswBNtqFAziqR5jI4eUYl1VpAbtgGYhas/BLqCDxEfsqxZhZHRnq+V8/rkaA7YRg9JE7N1P&#10;QXlFxPcAhq4zSu+DenLapwkVtYXElGgwkeS2dNt1WqWfXUc6CdtIZprKypewfcxrtd1A3SPEwahr&#10;C/CeFt5wcmA8X3qD2kMC8YTmHyhnFAYKXZqp4KqJSFGEWSzmb7R5HCDqwoWlpngTnf4frPpxOqAw&#10;bSNXUnhw/OCPCcH0QxK74D0LGFCssk5jpJrTd/6A1xPFA2bS5w5d3pmOOBdtLzdt9TkJxc7larFe&#10;Llh29RyrXgojUvqqgxPZaKQ1PtOGGk7fKPFlnPqckt0+PBhry9NZL8ZG3q2Xa0YGHseOx4BNF5kS&#10;+V4KsD3PuUpYEClY0+bqjEPYH3cWxQnydJRvShqg1ZP3bs3uaUoI0vfQTu7F/NnPrV1hSpuv8HPP&#10;e6BhqimhDMUl1vOWBZ0kzNYxtJeibPHzc5fE62jmefr7XKpffsftH1BLAwQKAAAAAACHTuJAAAAA&#10;AAAAAAAAAAAABgAAAF9yZWxzL1BLAwQUAAAACACHTuJAihRmPNEAAACUAQAACwAAAF9yZWxzLy5y&#10;ZWxzpZDBasMwDIbvg72D0X1xmsMYo04vo9Br6R7A2IpjGltGMtn69vMOg2X0tqN+oe8T//7wmRa1&#10;IkukbGDX9aAwO/IxBwPvl+PTCyipNnu7UEYDNxQ4jI8P+zMutrYjmWMR1ShZDMy1lletxc2YrHRU&#10;MLfNRJxsbSMHXay72oB66Ptnzb8ZMG6Y6uQN8MkPoC630sx/2Ck6JqGpdo6SpmmK7h5VB7Zlju7I&#10;NuEbuUazHLAa8CwaB2pZ134EfV+/+6fe00c+47rVfoeM649Xb7ocvwBQSwMEFAAAAAgAh07iQH7m&#10;5SD3AAAA4QEAABMAAABbQ29udGVudF9UeXBlc10ueG1slZFBTsMwEEX3SNzB8hYlTrtACCXpgrRL&#10;QKgcYGRPEotkbHlMaG+Pk7YbRJFY2jP/vye73BzGQUwY2Dqq5CovpEDSzljqKvm+32UPUnAEMjA4&#10;wkoekeWmvr0p90ePLFKauJJ9jP5RKdY9jsC580hp0rowQkzH0CkP+gM6VOuiuFfaUUSKWZw7ZF02&#10;2MLnEMX2kK5PJgEHluLptDizKgneD1ZDTKZqIvODkp0JeUouO9xbz3dJQ6pfCfPkOuCce0lPE6xB&#10;8QohPsOYNJQJrIz7ooBT/nfJbDly5trWasybwE2KveF0sbrWjmvXOP3f8u2SunSr5YPqb1BLAQIU&#10;ABQAAAAIAIdO4kB+5uUg9wAAAOEBAAATAAAAAAAAAAEAIAAAAGQEAABbQ29udGVudF9UeXBlc10u&#10;eG1sUEsBAhQACgAAAAAAh07iQAAAAAAAAAAAAAAAAAYAAAAAAAAAAAAQAAAARgMAAF9yZWxzL1BL&#10;AQIUABQAAAAIAIdO4kCKFGY80QAAAJQBAAALAAAAAAAAAAEAIAAAAGoDAABfcmVscy8ucmVsc1BL&#10;AQIUAAoAAAAAAIdO4kAAAAAAAAAAAAAAAAAEAAAAAAAAAAAAEAAAABYAAABkcnMvUEsBAhQAFAAA&#10;AAgAh07iQN9GW+HXAAAACQEAAA8AAAAAAAAAAQAgAAAAOAAAAGRycy9kb3ducmV2LnhtbFBLAQIU&#10;ABQAAAAIAIdO4kD/0O+A3gEAANYDAAAOAAAAAAAAAAEAIAAAADwBAABkcnMvZTJvRG9jLnhtbFBL&#10;BQYAAAAABgAGAFkBAACMBQAAAAA=&#10;">
+                <v:fill on="f" focussize="0,0"/>
+                <v:stroke color="#000000 [3200]" joinstyle="round"/>
+                <v:imagedata o:title=""/>
+                <o:lock v:ext="edit" aspectratio="f"/>
+              </v:line>
+            </w:pict>
+          </mc:Fallback>
+        </mc:AlternateContent>
+      </w:r>
       <w:r>
         <w:rPr>
           <w:sz w:val="22"/>
@@ -788,19 +857,7 @@
                               <w:rPr>
                                 <w:rFonts w:hint="default"/>
                               </w:rPr>
-                              <w:t>{</w:t>
-                            </w:r>
-                            <w:r>
-                              <w:rPr>
-                                <w:rFonts w:hint="default"/>
-                              </w:rPr>
-                              <w:t>spouse</w:t>
-                            </w:r>
-                            <w:r>
-                              <w:rPr>
-                                <w:rFonts w:hint="default"/>
-                              </w:rPr>
-                              <w:t>}</w:t>
+                              <w:t>{spouse}</w:t>
                             </w:r>
                           </w:p>
                         </w:txbxContent>
@@ -833,19 +890,7 @@
                         <w:rPr>
                           <w:rFonts w:hint="default"/>
                         </w:rPr>
-                        <w:t>{</w:t>
-                      </w:r>
-                      <w:r>
-                        <w:rPr>
-                          <w:rFonts w:hint="default"/>
-                        </w:rPr>
-                        <w:t>spouse</w:t>
-                      </w:r>
-                      <w:r>
-                        <w:rPr>
-                          <w:rFonts w:hint="default"/>
-                        </w:rPr>
-                        <w:t>}</w:t>
+                        <w:t>{spouse}</w:t>
                       </w:r>
                     </w:p>
                   </w:txbxContent>
@@ -925,52 +970,141 @@
       <w:r>
         <w:rPr>
           <w:rFonts w:ascii="Times New Roman" w:hAnsi="Times New Roman" w:cs="Times New Roman"/>
-          <w:lang w:eastAsia="en-PH"/>
+        </w:rPr>
+        <w:t xml:space="preserve">single, son (daughter) of </w:t>
+      </w:r>
+      <w:r>
+        <w:rPr>
+          <w:rFonts w:ascii="Times New Roman" w:hAnsi="Times New Roman" w:cs="Times New Roman"/>
+        </w:rPr>
+        <w:tab/>
+      </w:r>
+      <w:r>
+        <w:rPr>
+          <w:rFonts w:ascii="Times New Roman" w:hAnsi="Times New Roman" w:cs="Times New Roman"/>
+        </w:rPr>
+        <w:tab/>
+      </w:r>
+      <w:r>
+        <w:rPr>
+          <w:rFonts w:hint="default" w:ascii="Times New Roman" w:hAnsi="Times New Roman" w:cs="Times New Roman"/>
+        </w:rPr>
+        <w:t xml:space="preserve">                        </w:t>
+      </w:r>
+      <w:r>
+        <w:rPr>
+          <w:rFonts w:hint="default" w:ascii="Times New Roman" w:hAnsi="Times New Roman" w:cs="Times New Roman"/>
+          <w:lang w:val="en-US"/>
+        </w:rPr>
+        <w:tab/>
+      </w:r>
+      <w:r>
+        <w:rPr>
+          <w:rFonts w:hint="default" w:ascii="Times New Roman" w:hAnsi="Times New Roman" w:cs="Times New Roman"/>
+          <w:lang w:val="en-US"/>
+        </w:rPr>
+        <w:t xml:space="preserve">    </w:t>
+      </w:r>
+      <w:r>
+        <w:rPr>
+          <w:rFonts w:ascii="Times New Roman" w:hAnsi="Times New Roman" w:cs="Times New Roman"/>
+        </w:rPr>
+        <w:t xml:space="preserve">    and</w:t>
+      </w:r>
+      <w:r>
+        <w:rPr>
+          <w:rFonts w:hint="default" w:ascii="Times New Roman" w:hAnsi="Times New Roman" w:cs="Times New Roman"/>
+          <w:lang w:val="en-US"/>
+        </w:rPr>
+        <w:tab/>
+      </w:r>
+      <w:r>
+        <w:rPr>
+          <w:rFonts w:hint="default" w:ascii="Times New Roman" w:hAnsi="Times New Roman" w:cs="Times New Roman"/>
+          <w:lang w:val="en-US"/>
+        </w:rPr>
+        <w:tab/>
+      </w:r>
+    </w:p>
+    <w:p>
+      <w:pPr>
+        <w:spacing w:line="360" w:lineRule="auto"/>
+        <w:rPr>
+          <w:rFonts w:hint="default" w:ascii="Times New Roman" w:hAnsi="Times New Roman" w:cs="Times New Roman"/>
+          <w:lang w:val="en-US"/>
+        </w:rPr>
+      </w:pPr>
+      <w:r>
+        <w:rPr>
+          <w:sz w:val="22"/>
         </w:rPr>
         <mc:AlternateContent>
           <mc:Choice Requires="wps">
             <w:drawing>
-              <wp:anchor distT="0" distB="0" distL="114300" distR="114300" simplePos="0" relativeHeight="251661312" behindDoc="0" locked="0" layoutInCell="1" allowOverlap="1">
+              <wp:anchor distT="0" distB="0" distL="114300" distR="114300" simplePos="0" relativeHeight="251686912" behindDoc="0" locked="0" layoutInCell="1" allowOverlap="1">
                 <wp:simplePos x="0" y="0"/>
                 <wp:positionH relativeFrom="column">
-                  <wp:posOffset>1428750</wp:posOffset>
+                  <wp:posOffset>2018665</wp:posOffset>
                 </wp:positionH>
                 <wp:positionV relativeFrom="paragraph">
-                  <wp:posOffset>136525</wp:posOffset>
+                  <wp:posOffset>274320</wp:posOffset>
                 </wp:positionV>
-                <wp:extent cx="2495550" cy="0"/>
-                <wp:effectExtent l="0" t="0" r="19050" b="19050"/>
+                <wp:extent cx="1219200" cy="314325"/>
+                <wp:effectExtent l="0" t="0" r="0" b="0"/>
                 <wp:wrapNone/>
-                <wp:docPr id="3" name="Straight Connector 3"/>
+                <wp:docPr id="28" name="Text Box 28"/>
                 <wp:cNvGraphicFramePr/>
                 <a:graphic xmlns:a="http://schemas.openxmlformats.org/drawingml/2006/main">
                   <a:graphicData uri="http://schemas.microsoft.com/office/word/2010/wordprocessingShape">
                     <wps:wsp>
-                      <wps:cNvCnPr/>
+                      <wps:cNvSpPr txBox="1"/>
                       <wps:spPr>
                         <a:xfrm>
                           <a:off x="0" y="0"/>
-                          <a:ext cx="2495550" cy="0"/>
+                          <a:ext cx="1219200" cy="314325"/>
                         </a:xfrm>
-                        <a:prstGeom prst="line">
+                        <a:prstGeom prst="rect">
                           <a:avLst/>
                         </a:prstGeom>
+                        <a:noFill/>
+                        <a:ln w="6350">
+                          <a:noFill/>
+                        </a:ln>
                       </wps:spPr>
                       <wps:style>
-                        <a:lnRef idx="1">
-                          <a:schemeClr val="dk1"/>
+                        <a:lnRef idx="0">
+                          <a:schemeClr val="accent1"/>
                         </a:lnRef>
                         <a:fillRef idx="0">
-                          <a:schemeClr val="dk1"/>
+                          <a:schemeClr val="accent1"/>
                         </a:fillRef>
                         <a:effectRef idx="0">
-                          <a:schemeClr val="dk1"/>
+                          <a:schemeClr val="accent1"/>
                         </a:effectRef>
                         <a:fontRef idx="minor">
-                          <a:schemeClr val="tx1"/>
+                          <a:schemeClr val="dk1"/>
                         </a:fontRef>
                       </wps:style>
-                      <wps:bodyPr/>
+                      <wps:txbx>
+                        <w:txbxContent>
+                          <w:p>
+                            <w:pPr>
+                              <w:rPr>
+                                <w:rFonts w:hint="default"/>
+                              </w:rPr>
+                            </w:pPr>
+                            <w:r>
+                              <w:rPr>
+                                <w:rFonts w:hint="default"/>
+                              </w:rPr>
+                              <w:t>{dm}</w:t>
+                            </w:r>
+                          </w:p>
+                        </w:txbxContent>
+                      </wps:txbx>
+                      <wps:bodyPr rot="0" spcFirstLastPara="0" vertOverflow="overflow" horzOverflow="overflow" vert="horz" wrap="square" lIns="91440" tIns="45720" rIns="91440" bIns="45720" numCol="1" spcCol="0" rtlCol="0" fromWordArt="0" anchor="t" anchorCtr="0" forceAA="0" compatLnSpc="1">
+                        <a:noAutofit/>
+                      </wps:bodyPr>
                     </wps:wsp>
                   </a:graphicData>
                 </a:graphic>
@@ -979,83 +1113,245 @@
           </mc:Choice>
           <mc:Fallback>
             <w:pict>
-              <v:line id="_x0000_s1026" o:spid="_x0000_s1026" o:spt="20" style="position:absolute;left:0pt;margin-left:112.5pt;margin-top:10.75pt;height:0pt;width:196.5pt;z-index:251661312;mso-width-relative:page;mso-height-relative:page;" filled="f" stroked="t" coordsize="21600,21600" o:gfxdata="UEsFBgAAAAAAAAAAAAAAAAAAAAAAAFBLAwQKAAAAAACHTuJAAAAAAAAAAAAAAAAABAAAAGRycy9Q&#10;SwMEFAAAAAgAh07iQMWeYJLWAAAACQEAAA8AAABkcnMvZG93bnJldi54bWxNj09PwzAMxe9IfIfI&#10;SFwmlrRo01Sa7gD0xoUxxNVrTFvROF2T/YFPjxEHuNnPT8+/V67PflBHmmIf2EI2N6CIm+B6bi1s&#10;X+qbFaiYkB0OgcnCJ0VYV5cXJRYunPiZjpvUKgnhWKCFLqWx0Do2HXmM8zASy+09TB6TrFOr3YQn&#10;CfeDzo1Zao89y4cOR7rvqPnYHLyFWL/Svv6aNTPzdtsGyvcPT49o7fVVZu5AJTqnPzP84As6VMK0&#10;Cwd2UQ0W8nwhXZIM2QKUGJbZSoTdr6CrUv9vUH0DUEsDBBQAAAAIAIdO4kCWM+Gz3wEAANYDAAAO&#10;AAAAZHJzL2Uyb0RvYy54bWytU8lu2zAQvRfoPxC817KdqmgEyznYSC9dDKT9gDFFSQS4YYbx8vcd&#10;UrbTppccqgM5nOVx3uNo9XByVhw0kgm+lYvZXArtVeiMH1r56+fjh89SUALfgQ1et/KsST6s379b&#10;HWOjl2EMttMoGMRTc4ytHFOKTVWRGrUDmoWoPQf7gA4SH3GoOoQjoztbLefzT9UxYBcxKE3E3u0U&#10;lBdEfAtg6Huj9DaoZ6d9mlBRW0hMiUYTSa5Lt32vVfrR96STsK1kpqmsfAnb+7xW6xU0A0Icjbq0&#10;AG9p4RUnB8bzpTeoLSQQz2j+gXJGYaDQp5kKrpqIFEWYxWL+SpunEaIuXFhqijfR6f/Bqu+HHQrT&#10;tfJOCg+OH/wpIZhhTGITvGcBA4q7rNMxUsPpG7/Dy4niDjPpU48u70xHnIq255u2+pSEYufy431d&#10;1yy7usaql8KIlL7o4EQ2WmmNz7ShgcNXSnwZp15TstuHR2NteTrrxbGV9/WyZmTgcex5DNh0kSmR&#10;H6QAO/Ccq4QFkYI1Xa7OOITDfmNRHCBPR/mmpBE6PXnva3ZPU0KQvoVuci/mVz+3doEpbf6Fn3ve&#10;Ao1TTQllKC6xnrcs6CRhtvahOxdli5+fuyReRjPP05/nUv3yO65/A1BLAwQKAAAAAACHTuJAAAAA&#10;AAAAAAAAAAAABgAAAF9yZWxzL1BLAwQUAAAACACHTuJAihRmPNEAAACUAQAACwAAAF9yZWxzLy5y&#10;ZWxzpZDBasMwDIbvg72D0X1xmsMYo04vo9Br6R7A2IpjGltGMtn69vMOg2X0tqN+oe8T//7wmRa1&#10;IkukbGDX9aAwO/IxBwPvl+PTCyipNnu7UEYDNxQ4jI8P+zMutrYjmWMR1ShZDMy1lletxc2YrHRU&#10;MLfNRJxsbSMHXay72oB66Ptnzb8ZMG6Y6uQN8MkPoC630sx/2Ck6JqGpdo6SpmmK7h5VB7Zlju7I&#10;NuEbuUazHLAa8CwaB2pZ134EfV+/+6fe00c+47rVfoeM649Xb7ocvwBQSwMEFAAAAAgAh07iQH7m&#10;5SD3AAAA4QEAABMAAABbQ29udGVudF9UeXBlc10ueG1slZFBTsMwEEX3SNzB8hYlTrtACCXpgrRL&#10;QKgcYGRPEotkbHlMaG+Pk7YbRJFY2jP/vye73BzGQUwY2Dqq5CovpEDSzljqKvm+32UPUnAEMjA4&#10;wkoekeWmvr0p90ePLFKauJJ9jP5RKdY9jsC580hp0rowQkzH0CkP+gM6VOuiuFfaUUSKWZw7ZF02&#10;2MLnEMX2kK5PJgEHluLptDizKgneD1ZDTKZqIvODkp0JeUouO9xbz3dJQ6pfCfPkOuCce0lPE6xB&#10;8QohPsOYNJQJrIz7ooBT/nfJbDly5trWasybwE2KveF0sbrWjmvXOP3f8u2SunSr5YPqb1BLAQIU&#10;ABQAAAAIAIdO4kB+5uUg9wAAAOEBAAATAAAAAAAAAAEAIAAAAGQEAABbQ29udGVudF9UeXBlc10u&#10;eG1sUEsBAhQACgAAAAAAh07iQAAAAAAAAAAAAAAAAAYAAAAAAAAAAAAQAAAARgMAAF9yZWxzL1BL&#10;AQIUABQAAAAIAIdO4kCKFGY80QAAAJQBAAALAAAAAAAAAAEAIAAAAGoDAABfcmVscy8ucmVsc1BL&#10;AQIUAAoAAAAAAIdO4kAAAAAAAAAAAAAAAAAEAAAAAAAAAAAAEAAAABYAAABkcnMvUEsBAhQAFAAA&#10;AAgAh07iQMWeYJLWAAAACQEAAA8AAAAAAAAAAQAgAAAAOAAAAGRycy9kb3ducmV2LnhtbFBLAQIU&#10;ABQAAAAIAIdO4kCWM+Gz3wEAANYDAAAOAAAAAAAAAAEAIAAAADsBAABkcnMvZTJvRG9jLnhtbFBL&#10;BQYAAAAABgAGAFkBAACMBQAAAAA=&#10;">
+              <v:shape id="_x0000_s1026" o:spid="_x0000_s1026" o:spt="202" type="#_x0000_t202" style="position:absolute;left:0pt;margin-left:158.95pt;margin-top:21.6pt;height:24.75pt;width:96pt;z-index:251686912;mso-width-relative:page;mso-height-relative:page;" filled="f" stroked="f" coordsize="21600,21600" o:gfxdata="UEsFBgAAAAAAAAAAAAAAAAAAAAAAAFBLAwQKAAAAAACHTuJAAAAAAAAAAAAAAAAABAAAAGRycy9Q&#10;SwMEFAAAAAgAh07iQBAMoCzZAAAACQEAAA8AAABkcnMvZG93bnJldi54bWxNj8tOwzAQRfdI/IM1&#10;SOyonaBSN8SpUKQKCcGipRt2k9hNIvwIsfuAr2dYld08ju6cKVdnZ9nRTHEIXkE2E8CMb4MefKdg&#10;976+k8BiQq/RBm8UfJsIq+r6qsRCh5PfmOM2dYxCfCxQQZ/SWHAe2944jLMwGk+7fZgcJmqnjusJ&#10;TxTuLM+FeOAOB08XehxN3Zv2c3twCl7q9RtumtzJH1s/v+6fxq/dx1yp25tMPAJL5pwuMPzpkzpU&#10;5NSEg9eRWQX32WJJKBVyAYyAuVjSoFEgZQ68Kvn/D6pfUEsDBBQAAAAIAIdO4kC1qX/vLAIAAGcE&#10;AAAOAAAAZHJzL2Uyb0RvYy54bWytVMFu2zAMvQ/YPwi6L07SpGuDOkXWIMOAYi2QDjsrslwbkERN&#10;Ump3X78nOUmLbocedpEpknrUe6R8dd0bzZ6UDy3Zkk9GY86UlVS19rHkPx42ny44C1HYSmiyquTP&#10;KvDr5ccPV51bqCk1pCvlGUBsWHSu5E2MblEUQTbKiDAipyyCNXkjIrb+sai86IBudDEdj8+Ljnzl&#10;PEkVArzrIcgPiP49gFTXrVRrknujbBxQvdIiglJoWhf4Mt+2rpWMd3UdVGS65GAa84oisHdpLZZX&#10;YvHohWtaebiCeM8V3nAyorUoeoJaiyjY3rd/QZlWegpUx5EkUwxEsiJgMRm/0WbbCKcyF0gd3En0&#10;8P9g5fene8/aquRT9N0Kg44/qD6yL9QzuKBP58ICaVuHxNjDj6k5+gOciXZfe5O+IMQQh7rPJ3UT&#10;mkyHppNLDABnErGzyexsOk8wxctp50P8qsiwZJTco3tZVPF0G+KQekxJxSxtWq1zB7VlXcnPz+bj&#10;fOAUAbi2qJE4DHdNVux3/YHYjqpn8PI0TEZwctOi+K0I8V54jALui8cS77DUmlCEDhZnDfnf//Kn&#10;fHQIUc46jFbJw6+98Ioz/c2id5eT2QywMW9m889TbPzryO51xO7NDWF6J3iWTmYz5Ud9NGtP5ife&#10;1CpVRUhYidolj0fzJg4Djzcp1WqVkzB9TsRbu3UyQQ9yrvaR6jYrnWQatDmoh/nLvTq8lTTgr/c5&#10;6+X/sPwDUEsDBAoAAAAAAIdO4kAAAAAAAAAAAAAAAAAGAAAAX3JlbHMvUEsDBBQAAAAIAIdO4kCK&#10;FGY80QAAAJQBAAALAAAAX3JlbHMvLnJlbHOlkMFqwzAMhu+DvYPRfXGawxijTi+j0GvpHsDYimMa&#10;W0Yy2fr28w6DZfS2o36h7xP//vCZFrUiS6RsYNf1oDA78jEHA++X49MLKKk2e7tQRgM3FDiMjw/7&#10;My62tiOZYxHVKFkMzLWWV63FzZisdFQwt81EnGxtIwddrLvagHro+2fNvxkwbpjq5A3wyQ+gLrfS&#10;zH/YKTomoal2jpKmaYruHlUHtmWO7sg24Ru5RrMcsBrwLBoHalnXfgR9X7/7p97TRz7jutV+h4zr&#10;j1dvuhy/AFBLAwQUAAAACACHTuJAfublIPcAAADhAQAAEwAAAFtDb250ZW50X1R5cGVzXS54bWyV&#10;kUFOwzAQRfdI3MHyFiVOu0AIJemCtEtAqBxgZE8Si2RseUxob4+TthtEkVjaM/+/J7vcHMZBTBjY&#10;OqrkKi+kQNLOWOoq+b7fZQ9ScAQyMDjCSh6R5aa+vSn3R48sUpq4kn2M/lEp1j2OwLnzSGnSujBC&#10;TMfQKQ/6AzpU66K4V9pRRIpZnDtkXTbYwucQxfaQrk8mAQeW4um0OLMqCd4PVkNMpmoi84OSnQl5&#10;Si473FvPd0lDql8J8+Q64Jx7SU8TrEHxCiE+w5g0lAmsjPuigFP+d8lsOXLm2tZqzJvATYq94XSx&#10;utaOa9c4/d/y7ZK6dKvlg+pvUEsBAhQAFAAAAAgAh07iQH7m5SD3AAAA4QEAABMAAAAAAAAAAQAg&#10;AAAAtAQAAFtDb250ZW50X1R5cGVzXS54bWxQSwECFAAKAAAAAACHTuJAAAAAAAAAAAAAAAAABgAA&#10;AAAAAAAAABAAAACWAwAAX3JlbHMvUEsBAhQAFAAAAAgAh07iQIoUZjzRAAAAlAEAAAsAAAAAAAAA&#10;AQAgAAAAugMAAF9yZWxzLy5yZWxzUEsBAhQACgAAAAAAh07iQAAAAAAAAAAAAAAAAAQAAAAAAAAA&#10;AAAQAAAAFgAAAGRycy9QSwECFAAUAAAACACHTuJAEAygLNkAAAAJAQAADwAAAAAAAAABACAAAAA4&#10;AAAAZHJzL2Rvd25yZXYueG1sUEsBAhQAFAAAAAgAh07iQLWpf+8sAgAAZwQAAA4AAAAAAAAAAQAg&#10;AAAAPgEAAGRycy9lMm9Eb2MueG1sUEsFBgAAAAAGAAYAWQEAANwFAAAAAA==&#10;">
                 <v:fill on="f" focussize="0,0"/>
-                <v:stroke color="#000000 [3200]" joinstyle="round"/>
+                <v:stroke on="f" weight="0.5pt"/>
                 <v:imagedata o:title=""/>
                 <o:lock v:ext="edit" aspectratio="f"/>
-              </v:line>
+                <v:textbox>
+                  <w:txbxContent>
+                    <w:p>
+                      <w:pPr>
+                        <w:rPr>
+                          <w:rFonts w:hint="default"/>
+                        </w:rPr>
+                      </w:pPr>
+                      <w:r>
+                        <w:rPr>
+                          <w:rFonts w:hint="default"/>
+                        </w:rPr>
+                        <w:t>{dm}</w:t>
+                      </w:r>
+                    </w:p>
+                  </w:txbxContent>
+                </v:textbox>
+              </v:shape>
             </w:pict>
           </mc:Fallback>
         </mc:AlternateContent>
       </w:r>
       <w:r>
         <w:rPr>
-          <w:rFonts w:ascii="Times New Roman" w:hAnsi="Times New Roman" w:cs="Times New Roman"/>
-        </w:rPr>
-        <w:t xml:space="preserve">single, son (daughter) of </w:t>
-      </w:r>
-      <w:r>
-        <w:rPr>
-          <w:rFonts w:ascii="Times New Roman" w:hAnsi="Times New Roman" w:cs="Times New Roman"/>
-        </w:rPr>
-        <w:tab/>
-      </w:r>
-      <w:r>
-        <w:rPr>
-          <w:rFonts w:ascii="Times New Roman" w:hAnsi="Times New Roman" w:cs="Times New Roman"/>
-        </w:rPr>
-        <w:tab/>
-      </w:r>
-      <w:r>
-        <w:rPr>
-          <w:rFonts w:hint="default" w:ascii="Times New Roman" w:hAnsi="Times New Roman" w:cs="Times New Roman"/>
-        </w:rPr>
-        <w:t xml:space="preserve">                        </w:t>
-      </w:r>
-      <w:r>
-        <w:rPr>
-          <w:rFonts w:hint="default" w:ascii="Times New Roman" w:hAnsi="Times New Roman" w:cs="Times New Roman"/>
-          <w:lang w:val="en-US"/>
-        </w:rPr>
-        <w:tab/>
-      </w:r>
-      <w:r>
-        <w:rPr>
-          <w:rFonts w:hint="default" w:ascii="Times New Roman" w:hAnsi="Times New Roman" w:cs="Times New Roman"/>
-          <w:lang w:val="en-US"/>
-        </w:rPr>
-        <w:t xml:space="preserve">    </w:t>
-      </w:r>
-      <w:r>
-        <w:rPr>
-          <w:rFonts w:ascii="Times New Roman" w:hAnsi="Times New Roman" w:cs="Times New Roman"/>
-        </w:rPr>
-        <w:t xml:space="preserve">    and</w:t>
-      </w:r>
-      <w:r>
-        <w:rPr>
-          <w:rFonts w:hint="default" w:ascii="Times New Roman" w:hAnsi="Times New Roman" w:cs="Times New Roman"/>
-          <w:lang w:val="en-US"/>
-        </w:rPr>
-        <w:tab/>
-      </w:r>
-      <w:r>
-        <w:rPr>
-          <w:rFonts w:hint="default" w:ascii="Times New Roman" w:hAnsi="Times New Roman" w:cs="Times New Roman"/>
-          <w:lang w:val="en-US"/>
-        </w:rPr>
-        <w:tab/>
-      </w:r>
-    </w:p>
-    <w:p>
-      <w:pPr>
-        <w:spacing w:line="360" w:lineRule="auto"/>
-        <w:rPr>
-          <w:rFonts w:hint="default" w:ascii="Times New Roman" w:hAnsi="Times New Roman" w:cs="Times New Roman"/>
-          <w:lang w:val="en-US"/>
-        </w:rPr>
-      </w:pPr>
+          <w:sz w:val="22"/>
+        </w:rPr>
+        <mc:AlternateContent>
+          <mc:Choice Requires="wps">
+            <w:drawing>
+              <wp:anchor distT="0" distB="0" distL="114300" distR="114300" simplePos="0" relativeHeight="251684864" behindDoc="0" locked="0" layoutInCell="1" allowOverlap="1">
+                <wp:simplePos x="0" y="0"/>
+                <wp:positionH relativeFrom="column">
+                  <wp:posOffset>5161915</wp:posOffset>
+                </wp:positionH>
+                <wp:positionV relativeFrom="paragraph">
+                  <wp:posOffset>264795</wp:posOffset>
+                </wp:positionV>
+                <wp:extent cx="542925" cy="314325"/>
+                <wp:effectExtent l="0" t="0" r="9525" b="9525"/>
+                <wp:wrapNone/>
+                <wp:docPr id="26" name="Text Box 26"/>
+                <wp:cNvGraphicFramePr/>
+                <a:graphic xmlns:a="http://schemas.openxmlformats.org/drawingml/2006/main">
+                  <a:graphicData uri="http://schemas.microsoft.com/office/word/2010/wordprocessingShape">
+                    <wps:wsp>
+                      <wps:cNvSpPr txBox="1"/>
+                      <wps:spPr>
+                        <a:xfrm>
+                          <a:off x="5847715" y="4716145"/>
+                          <a:ext cx="542925" cy="314325"/>
+                        </a:xfrm>
+                        <a:prstGeom prst="rect">
+                          <a:avLst/>
+                        </a:prstGeom>
+                        <a:noFill/>
+                        <a:ln w="6350">
+                          <a:noFill/>
+                        </a:ln>
+                      </wps:spPr>
+                      <wps:style>
+                        <a:lnRef idx="0">
+                          <a:schemeClr val="accent1"/>
+                        </a:lnRef>
+                        <a:fillRef idx="0">
+                          <a:schemeClr val="accent1"/>
+                        </a:fillRef>
+                        <a:effectRef idx="0">
+                          <a:schemeClr val="accent1"/>
+                        </a:effectRef>
+                        <a:fontRef idx="minor">
+                          <a:schemeClr val="dk1"/>
+                        </a:fontRef>
+                      </wps:style>
+                      <wps:txbx>
+                        <w:txbxContent>
+                          <w:p>
+                            <w:pPr>
+                              <w:rPr>
+                                <w:rFonts w:hint="default"/>
+                              </w:rPr>
+                            </w:pPr>
+                            <w:r>
+                              <w:rPr>
+                                <w:rFonts w:hint="default"/>
+                              </w:rPr>
+                              <w:t>{age}</w:t>
+                            </w:r>
+                          </w:p>
+                        </w:txbxContent>
+                      </wps:txbx>
+                      <wps:bodyPr rot="0" spcFirstLastPara="0" vertOverflow="overflow" horzOverflow="overflow" vert="horz" wrap="square" lIns="91440" tIns="45720" rIns="91440" bIns="45720" numCol="1" spcCol="0" rtlCol="0" fromWordArt="0" anchor="t" anchorCtr="0" forceAA="0" compatLnSpc="1">
+                        <a:noAutofit/>
+                      </wps:bodyPr>
+                    </wps:wsp>
+                  </a:graphicData>
+                </a:graphic>
+              </wp:anchor>
+            </w:drawing>
+          </mc:Choice>
+          <mc:Fallback>
+            <w:pict>
+              <v:shape id="_x0000_s1026" o:spid="_x0000_s1026" o:spt="202" type="#_x0000_t202" style="position:absolute;left:0pt;margin-left:406.45pt;margin-top:20.85pt;height:24.75pt;width:42.75pt;z-index:251684864;mso-width-relative:page;mso-height-relative:page;" filled="f" stroked="f" coordsize="21600,21600" o:gfxdata="UEsFBgAAAAAAAAAAAAAAAAAAAAAAAFBLAwQKAAAAAACHTuJAAAAAAAAAAAAAAAAABAAAAGRycy9Q&#10;SwMEFAAAAAgAh07iQJbz6N7aAAAACQEAAA8AAABkcnMvZG93bnJldi54bWxNj8tOwzAQRfdI/IM1&#10;SOyok/CoG+JUKFKFhGDR0k13k3iaRMTjELsP+HrMCnYzmqM75xbLsx3EkSbfO9aQzhIQxI0zPbca&#10;tu+rGwXCB2SDg2PS8EUeluXlRYG5cSde03ETWhFD2OeooQthzKX0TUcW/cyNxPG2d5PFENeplWbC&#10;Uwy3g8yS5EFa7Dl+6HCkqqPmY3OwGl6q1Ruu68yq76F6ft0/jZ/b3b3W11dp8ggi0Dn8wfCrH9Wh&#10;jE61O7DxYtCg0mwRUQ23ag4iAmqh7kDUcVAZyLKQ/xuUP1BLAwQUAAAACACHTuJA4usYmjcCAABy&#10;BAAADgAAAGRycy9lMm9Eb2MueG1srVTBjtowEL1X6j9YvpcQCLCLCCu6iKoS6q7Erno2jkMi2R7X&#10;NiT06zt2Aou2PeyhFzOeGd74vZnJ4qFVkpyEdTXonKaDISVCcyhqfcjp68vmyx0lzjNdMAla5PQs&#10;HH1Yfv60aMxcjKACWQhLEES7eWNyWnlv5knieCUUcwMwQmOwBKuYx6s9JIVlDaIrmYyGw2nSgC2M&#10;BS6cQ++6C9Ie0X4EEMqy5mIN/KiE9h2qFZJ5pOSq2ji6jK8tS8H9U1k64YnMKTL18cQiaO/DmSwX&#10;bH6wzFQ175/APvKEd5wUqzUWvUKtmWfkaOu/oFTNLTgo/YCDSjoiURFkkQ7fabOrmBGRC0rtzFV0&#10;9/9g+Y/TsyV1kdPRlBLNFHb8RbSefIWWoAv1aYybY9rOYKJv0Y9Tc/E7dAbabWlV+EVCBOOTu2w2&#10;SyeUnHOazdJpmk06pQMyDwnZ6H6EcY4J4zQbo42VkjcgY53/JkCRYOTUYiOjvuy0db5LvaSEuho2&#10;tZSxmVKTJqfT8WQY/3CNILjUWCPQ6Z4dLN/u257jHoozUrTQDYkzfFNj8S1z/plZnAqcGdwb/4RH&#10;KQGLQG9RUoH9/S9/yMdmYZSSBqcsp+7XkVlBifyusY33aZaFsYyXbDIb4cXeRva3EX1Uj4CDnOKG&#10;Gh7NkO/lxSwtqJ+4XqtQFUNMc6ydU38xH303+7ieXKxWMQkH0TC/1TvDA3Qn5+rooayj0kGmTpte&#10;PRzF2Kt+bcKs395j1tunYvkHUEsDBAoAAAAAAIdO4kAAAAAAAAAAAAAAAAAGAAAAX3JlbHMvUEsD&#10;BBQAAAAIAIdO4kCKFGY80QAAAJQBAAALAAAAX3JlbHMvLnJlbHOlkMFqwzAMhu+DvYPRfXGawxij&#10;Ti+j0GvpHsDYimMaW0Yy2fr28w6DZfS2o36h7xP//vCZFrUiS6RsYNf1oDA78jEHA++X49MLKKk2&#10;e7tQRgM3FDiMjw/7My62tiOZYxHVKFkMzLWWV63FzZisdFQwt81EnGxtIwddrLvagHro+2fNvxkw&#10;bpjq5A3wyQ+gLrfSzH/YKTomoal2jpKmaYruHlUHtmWO7sg24Ru5RrMcsBrwLBoHalnXfgR9X7/7&#10;p97TRz7jutV+h4zrj1dvuhy/AFBLAwQUAAAACACHTuJAfublIPcAAADhAQAAEwAAAFtDb250ZW50&#10;X1R5cGVzXS54bWyVkUFOwzAQRfdI3MHyFiVOu0AIJemCtEtAqBxgZE8Si2RseUxob4+TthtEkVja&#10;M/+/J7vcHMZBTBjYOqrkKi+kQNLOWOoq+b7fZQ9ScAQyMDjCSh6R5aa+vSn3R48sUpq4kn2M/lEp&#10;1j2OwLnzSGnSujBCTMfQKQ/6AzpU66K4V9pRRIpZnDtkXTbYwucQxfaQrk8mAQeW4um0OLMqCd4P&#10;VkNMpmoi84OSnQl5Si473FvPd0lDql8J8+Q64Jx7SU8TrEHxCiE+w5g0lAmsjPuigFP+d8lsOXLm&#10;2tZqzJvATYq94XSxutaOa9c4/d/y7ZK6dKvlg+pvUEsBAhQAFAAAAAgAh07iQH7m5SD3AAAA4QEA&#10;ABMAAAAAAAAAAQAgAAAAwAQAAFtDb250ZW50X1R5cGVzXS54bWxQSwECFAAKAAAAAACHTuJAAAAA&#10;AAAAAAAAAAAABgAAAAAAAAAAABAAAACiAwAAX3JlbHMvUEsBAhQAFAAAAAgAh07iQIoUZjzRAAAA&#10;lAEAAAsAAAAAAAAAAQAgAAAAxgMAAF9yZWxzLy5yZWxzUEsBAhQACgAAAAAAh07iQAAAAAAAAAAA&#10;AAAAAAQAAAAAAAAAAAAQAAAAFgAAAGRycy9QSwECFAAUAAAACACHTuJAlvPo3toAAAAJAQAADwAA&#10;AAAAAAABACAAAAA4AAAAZHJzL2Rvd25yZXYueG1sUEsBAhQAFAAAAAgAh07iQOLrGJo3AgAAcgQA&#10;AA4AAAAAAAAAAQAgAAAAPwEAAGRycy9lMm9Eb2MueG1sUEsFBgAAAAAGAAYAWQEAAOgFAAAAAA==&#10;">
+                <v:fill on="f" focussize="0,0"/>
+                <v:stroke on="f" weight="0.5pt"/>
+                <v:imagedata o:title=""/>
+                <o:lock v:ext="edit" aspectratio="f"/>
+                <v:textbox>
+                  <w:txbxContent>
+                    <w:p>
+                      <w:pPr>
+                        <w:rPr>
+                          <w:rFonts w:hint="default"/>
+                        </w:rPr>
+                      </w:pPr>
+                      <w:r>
+                        <w:rPr>
+                          <w:rFonts w:hint="default"/>
+                        </w:rPr>
+                        <w:t>{age}</w:t>
+                      </w:r>
+                    </w:p>
+                  </w:txbxContent>
+                </v:textbox>
+              </v:shape>
+            </w:pict>
+          </mc:Fallback>
+        </mc:AlternateContent>
+      </w:r>
+      <w:r>
+        <w:rPr>
+          <w:sz w:val="22"/>
+        </w:rPr>
+        <mc:AlternateContent>
+          <mc:Choice Requires="wps">
+            <w:drawing>
+              <wp:anchor distT="0" distB="0" distL="114300" distR="114300" simplePos="0" relativeHeight="251685888" behindDoc="0" locked="0" layoutInCell="1" allowOverlap="1">
+                <wp:simplePos x="0" y="0"/>
+                <wp:positionH relativeFrom="column">
+                  <wp:posOffset>3637915</wp:posOffset>
+                </wp:positionH>
+                <wp:positionV relativeFrom="paragraph">
+                  <wp:posOffset>274320</wp:posOffset>
+                </wp:positionV>
+                <wp:extent cx="542925" cy="314325"/>
+                <wp:effectExtent l="0" t="0" r="0" b="0"/>
+                <wp:wrapNone/>
+                <wp:docPr id="27" name="Text Box 27"/>
+                <wp:cNvGraphicFramePr/>
+                <a:graphic xmlns:a="http://schemas.openxmlformats.org/drawingml/2006/main">
+                  <a:graphicData uri="http://schemas.microsoft.com/office/word/2010/wordprocessingShape">
+                    <wps:wsp>
+                      <wps:cNvSpPr txBox="1"/>
+                      <wps:spPr>
+                        <a:xfrm>
+                          <a:off x="0" y="0"/>
+                          <a:ext cx="542925" cy="314325"/>
+                        </a:xfrm>
+                        <a:prstGeom prst="rect">
+                          <a:avLst/>
+                        </a:prstGeom>
+                        <a:noFill/>
+                        <a:ln w="6350">
+                          <a:noFill/>
+                        </a:ln>
+                      </wps:spPr>
+                      <wps:style>
+                        <a:lnRef idx="0">
+                          <a:schemeClr val="accent1"/>
+                        </a:lnRef>
+                        <a:fillRef idx="0">
+                          <a:schemeClr val="accent1"/>
+                        </a:fillRef>
+                        <a:effectRef idx="0">
+                          <a:schemeClr val="accent1"/>
+                        </a:effectRef>
+                        <a:fontRef idx="minor">
+                          <a:schemeClr val="dk1"/>
+                        </a:fontRef>
+                      </wps:style>
+                      <wps:txbx>
+                        <w:txbxContent>
+                          <w:p>
+                            <w:pPr>
+                              <w:rPr>
+                                <w:rFonts w:hint="default"/>
+                              </w:rPr>
+                            </w:pPr>
+                            <w:r>
+                              <w:rPr>
+                                <w:rFonts w:hint="default"/>
+                              </w:rPr>
+                              <w:t>{dy}</w:t>
+                            </w:r>
+                          </w:p>
+                        </w:txbxContent>
+                      </wps:txbx>
+                      <wps:bodyPr rot="0" spcFirstLastPara="0" vertOverflow="overflow" horzOverflow="overflow" vert="horz" wrap="square" lIns="91440" tIns="45720" rIns="91440" bIns="45720" numCol="1" spcCol="0" rtlCol="0" fromWordArt="0" anchor="t" anchorCtr="0" forceAA="0" compatLnSpc="1">
+                        <a:noAutofit/>
+                      </wps:bodyPr>
+                    </wps:wsp>
+                  </a:graphicData>
+                </a:graphic>
+              </wp:anchor>
+            </w:drawing>
+          </mc:Choice>
+          <mc:Fallback>
+            <w:pict>
+              <v:shape id="_x0000_s1026" o:spid="_x0000_s1026" o:spt="202" type="#_x0000_t202" style="position:absolute;left:0pt;margin-left:286.45pt;margin-top:21.6pt;height:24.75pt;width:42.75pt;z-index:251685888;mso-width-relative:page;mso-height-relative:page;" filled="f" stroked="f" coordsize="21600,21600" o:gfxdata="UEsFBgAAAAAAAAAAAAAAAAAAAAAAAFBLAwQKAAAAAACHTuJAAAAAAAAAAAAAAAAABAAAAGRycy9Q&#10;SwMEFAAAAAgAh07iQJumqsXbAAAACQEAAA8AAABkcnMvZG93bnJldi54bWxNj8tOwzAQRfdI/IM1&#10;SOyo00AehEwqFKlCQrBo6YbdJJ4mEbEdYvcBX49ZwXJ0j+49U67OehRHnt1gDcJyEYFg01o1mA5h&#10;97a+yUE4T0bRaA0jfLGDVXV5UVKh7Mls+Lj1nQglxhWE0Hs/FVK6tmdNbmEnNiHb21mTD+fcSTXT&#10;KZTrUcZRlEpNgwkLPU1c99x+bA8a4blev9KmiXX+PdZPL/vH6XP3niBeXy2jBxCez/4Phl/9oA5V&#10;cGrswSgnRoQki+8DinCbxSACkCb5HYgGIU8zkFUp/39Q/QBQSwMEFAAAAAgAh07iQFJxWLQsAgAA&#10;ZgQAAA4AAABkcnMvZTJvRG9jLnhtbK1UwW7bMAy9D9g/CLovTtKkXYM6RdYiw4BiLdAOOyuyXBuQ&#10;RE1SYmdfvyc5SYtuhx52USiSftR7JHN13RvNdsqHlmzJJ6MxZ8pKqlr7XPIfT+tPnzkLUdhKaLKq&#10;5HsV+PXy44erzi3UlBrSlfIMIDYsOlfyJka3KIogG2VEGJFTFsGavBERV/9cVF50QDe6mI7H50VH&#10;vnKepAoB3tshyA+I/j2AVNetVLckt0bZOKB6pUUEpdC0LvBlfm1dKxnv6zqoyHTJwTTmE0Vgb9JZ&#10;LK/E4tkL17Ty8ATxnie84WREa1H0BHUromBb3/4FZVrpKVAdR5JMMRDJioDFZPxGm8dGOJW5QOrg&#10;TqKH/wcrv+8ePGurkk8vOLPCoONPqo/sC/UMLujTubBA2qNDYuzhx9Qc/QHORLuvvUm/IMQQh7r7&#10;k7oJTcI5n00vp3POJEJnk9kZbKAXLx87H+JXRYYlo+Qezcuait1diEPqMSXVsrRutc4N1JZ1JT8/&#10;m4/zB6cIwLVFjURheGqyYr/pD7w2VO1By9MwGMHJdYvidyLEB+ExCWCCXYn3OGpNKEIHi7OG/O9/&#10;+VM+GoQoZx0mq+Th11Z4xZn+ZtG6y8lslkYxX2bziyku/nVk8zpit+aGMLwTbKWT2Uz5UR/N2pP5&#10;iZVapaoICStRu+TxaN7EYd6xklKtVjkJw+dEvLOPTiboQc7VNlLdZqWTTIM2B/UwfrlXh1VJ8/36&#10;nrNe/h6WfwBQSwMECgAAAAAAh07iQAAAAAAAAAAAAAAAAAYAAABfcmVscy9QSwMEFAAAAAgAh07i&#10;QIoUZjzRAAAAlAEAAAsAAABfcmVscy8ucmVsc6WQwWrDMAyG74O9g9F9cZrDGKNOL6PQa+kewNiK&#10;YxpbRjLZ+vbzDoNl9LajfqHvE//+8JkWtSJLpGxg1/WgMDvyMQcD75fj0wsoqTZ7u1BGAzcUOIyP&#10;D/szLra2I5ljEdUoWQzMtZZXrcXNmKx0VDC3zUScbG0jB12su9qAeuj7Z82/GTBumOrkDfDJD6Au&#10;t9LMf9gpOiahqXaOkqZpiu4eVQe2ZY7uyDbhG7lGsxywGvAsGgdqWdd+BH1fv/un3tNHPuO61X6H&#10;jOuPV2+6HL8AUEsDBBQAAAAIAIdO4kB+5uUg9wAAAOEBAAATAAAAW0NvbnRlbnRfVHlwZXNdLnht&#10;bJWRQU7DMBBF90jcwfIWJU67QAgl6YK0S0CoHGBkTxKLZGx5TGhvj5O2G0SRWNoz/78nu9wcxkFM&#10;GNg6quQqL6RA0s5Y6ir5vt9lD1JwBDIwOMJKHpHlpr69KfdHjyxSmriSfYz+USnWPY7AufNIadK6&#10;MEJMx9ApD/oDOlTrorhX2lFEilmcO2RdNtjC5xDF9pCuTyYBB5bi6bQ4syoJ3g9WQ0ymaiLzg5Kd&#10;CXlKLjvcW893SUOqXwnz5DrgnHtJTxOsQfEKIT7DmDSUCayM+6KAU/53yWw5cuba1mrMm8BNir3h&#10;dLG61o5r1zj93/Ltkrp0q+WD6m9QSwECFAAUAAAACACHTuJAfublIPcAAADhAQAAEwAAAAAAAAAB&#10;ACAAAAC2BAAAW0NvbnRlbnRfVHlwZXNdLnhtbFBLAQIUAAoAAAAAAIdO4kAAAAAAAAAAAAAAAAAG&#10;AAAAAAAAAAAAEAAAAJgDAABfcmVscy9QSwECFAAUAAAACACHTuJAihRmPNEAAACUAQAACwAAAAAA&#10;AAABACAAAAC8AwAAX3JlbHMvLnJlbHNQSwECFAAKAAAAAACHTuJAAAAAAAAAAAAAAAAABAAAAAAA&#10;AAAAABAAAAAWAAAAZHJzL1BLAQIUABQAAAAIAIdO4kCbpqrF2wAAAAkBAAAPAAAAAAAAAAEAIAAA&#10;ADgAAABkcnMvZG93bnJldi54bWxQSwECFAAUAAAACACHTuJAUnFYtCwCAABmBAAADgAAAAAAAAAB&#10;ACAAAABAAQAAZHJzL2Uyb0RvYy54bWxQSwUGAAAAAAYABgBZAQAA3gUAAAAA&#10;">
+                <v:fill on="f" focussize="0,0"/>
+                <v:stroke on="f" weight="0.5pt"/>
+                <v:imagedata o:title=""/>
+                <o:lock v:ext="edit" aspectratio="f"/>
+                <v:textbox>
+                  <w:txbxContent>
+                    <w:p>
+                      <w:pPr>
+                        <w:rPr>
+                          <w:rFonts w:hint="default"/>
+                        </w:rPr>
+                      </w:pPr>
+                      <w:r>
+                        <w:rPr>
+                          <w:rFonts w:hint="default"/>
+                        </w:rPr>
+                        <w:t>{dy}</w:t>
+                      </w:r>
+                    </w:p>
+                  </w:txbxContent>
+                </v:textbox>
+              </v:shape>
+            </w:pict>
+          </mc:Fallback>
+        </mc:AlternateContent>
+      </w:r>
       <w:r>
         <w:rPr>
           <w:sz w:val="22"/>
@@ -1164,324 +1460,6 @@
       </w:r>
       <w:r>
         <w:rPr>
-          <w:sz w:val="22"/>
-        </w:rPr>
-        <mc:AlternateContent>
-          <mc:Choice Requires="wps">
-            <w:drawing>
-              <wp:anchor distT="0" distB="0" distL="114300" distR="114300" simplePos="0" relativeHeight="251686912" behindDoc="0" locked="0" layoutInCell="1" allowOverlap="1">
-                <wp:simplePos x="0" y="0"/>
-                <wp:positionH relativeFrom="column">
-                  <wp:posOffset>2018665</wp:posOffset>
-                </wp:positionH>
-                <wp:positionV relativeFrom="paragraph">
-                  <wp:posOffset>245745</wp:posOffset>
-                </wp:positionV>
-                <wp:extent cx="1219200" cy="314325"/>
-                <wp:effectExtent l="0" t="0" r="0" b="0"/>
-                <wp:wrapNone/>
-                <wp:docPr id="28" name="Text Box 28"/>
-                <wp:cNvGraphicFramePr/>
-                <a:graphic xmlns:a="http://schemas.openxmlformats.org/drawingml/2006/main">
-                  <a:graphicData uri="http://schemas.microsoft.com/office/word/2010/wordprocessingShape">
-                    <wps:wsp>
-                      <wps:cNvSpPr txBox="1"/>
-                      <wps:spPr>
-                        <a:xfrm>
-                          <a:off x="0" y="0"/>
-                          <a:ext cx="1219200" cy="314325"/>
-                        </a:xfrm>
-                        <a:prstGeom prst="rect">
-                          <a:avLst/>
-                        </a:prstGeom>
-                        <a:noFill/>
-                        <a:ln w="6350">
-                          <a:noFill/>
-                        </a:ln>
-                      </wps:spPr>
-                      <wps:style>
-                        <a:lnRef idx="0">
-                          <a:schemeClr val="accent1"/>
-                        </a:lnRef>
-                        <a:fillRef idx="0">
-                          <a:schemeClr val="accent1"/>
-                        </a:fillRef>
-                        <a:effectRef idx="0">
-                          <a:schemeClr val="accent1"/>
-                        </a:effectRef>
-                        <a:fontRef idx="minor">
-                          <a:schemeClr val="dk1"/>
-                        </a:fontRef>
-                      </wps:style>
-                      <wps:txbx>
-                        <w:txbxContent>
-                          <w:p>
-                            <w:pPr>
-                              <w:rPr>
-                                <w:rFonts w:hint="default"/>
-                              </w:rPr>
-                            </w:pPr>
-                            <w:r>
-                              <w:rPr>
-                                <w:rFonts w:hint="default"/>
-                              </w:rPr>
-                              <w:t>{dm}</w:t>
-                            </w:r>
-                          </w:p>
-                        </w:txbxContent>
-                      </wps:txbx>
-                      <wps:bodyPr rot="0" spcFirstLastPara="0" vertOverflow="overflow" horzOverflow="overflow" vert="horz" wrap="square" lIns="91440" tIns="45720" rIns="91440" bIns="45720" numCol="1" spcCol="0" rtlCol="0" fromWordArt="0" anchor="t" anchorCtr="0" forceAA="0" compatLnSpc="1">
-                        <a:noAutofit/>
-                      </wps:bodyPr>
-                    </wps:wsp>
-                  </a:graphicData>
-                </a:graphic>
-              </wp:anchor>
-            </w:drawing>
-          </mc:Choice>
-          <mc:Fallback>
-            <w:pict>
-              <v:shape id="_x0000_s1026" o:spid="_x0000_s1026" o:spt="202" type="#_x0000_t202" style="position:absolute;left:0pt;margin-left:158.95pt;margin-top:19.35pt;height:24.75pt;width:96pt;z-index:251686912;mso-width-relative:page;mso-height-relative:page;" filled="f" stroked="f" coordsize="21600,21600" o:gfxdata="UEsFBgAAAAAAAAAAAAAAAAAAAAAAAFBLAwQKAAAAAACHTuJAAAAAAAAAAAAAAAAABAAAAGRycy9Q&#10;SwMEFAAAAAgAh07iQBAMoCzZAAAACQEAAA8AAABkcnMvZG93bnJldi54bWxNj8tOwzAQRfdI/IM1&#10;SOyonaBSN8SpUKQKCcGipRt2k9hNIvwIsfuAr2dYld08ju6cKVdnZ9nRTHEIXkE2E8CMb4MefKdg&#10;976+k8BiQq/RBm8UfJsIq+r6qsRCh5PfmOM2dYxCfCxQQZ/SWHAe2944jLMwGk+7fZgcJmqnjusJ&#10;TxTuLM+FeOAOB08XehxN3Zv2c3twCl7q9RtumtzJH1s/v+6fxq/dx1yp25tMPAJL5pwuMPzpkzpU&#10;5NSEg9eRWQX32WJJKBVyAYyAuVjSoFEgZQ68Kvn/D6pfUEsDBBQAAAAIAIdO4kC1qX/vLAIAAGcE&#10;AAAOAAAAZHJzL2Uyb0RvYy54bWytVMFu2zAMvQ/YPwi6L07SpGuDOkXWIMOAYi2QDjsrslwbkERN&#10;Ump3X78nOUmLbocedpEpknrUe6R8dd0bzZ6UDy3Zkk9GY86UlVS19rHkPx42ny44C1HYSmiyquTP&#10;KvDr5ccPV51bqCk1pCvlGUBsWHSu5E2MblEUQTbKiDAipyyCNXkjIrb+sai86IBudDEdj8+Ljnzl&#10;PEkVArzrIcgPiP49gFTXrVRrknujbBxQvdIiglJoWhf4Mt+2rpWMd3UdVGS65GAa84oisHdpLZZX&#10;YvHohWtaebiCeM8V3nAyorUoeoJaiyjY3rd/QZlWegpUx5EkUwxEsiJgMRm/0WbbCKcyF0gd3En0&#10;8P9g5fene8/aquRT9N0Kg44/qD6yL9QzuKBP58ICaVuHxNjDj6k5+gOciXZfe5O+IMQQh7rPJ3UT&#10;mkyHppNLDABnErGzyexsOk8wxctp50P8qsiwZJTco3tZVPF0G+KQekxJxSxtWq1zB7VlXcnPz+bj&#10;fOAUAbi2qJE4DHdNVux3/YHYjqpn8PI0TEZwctOi+K0I8V54jALui8cS77DUmlCEDhZnDfnf//Kn&#10;fHQIUc46jFbJw6+98Ioz/c2id5eT2QywMW9m889TbPzryO51xO7NDWF6J3iWTmYz5Ud9NGtP5ife&#10;1CpVRUhYidolj0fzJg4Djzcp1WqVkzB9TsRbu3UyQQ9yrvaR6jYrnWQatDmoh/nLvTq8lTTgr/c5&#10;6+X/sPwDUEsDBAoAAAAAAIdO4kAAAAAAAAAAAAAAAAAGAAAAX3JlbHMvUEsDBBQAAAAIAIdO4kCK&#10;FGY80QAAAJQBAAALAAAAX3JlbHMvLnJlbHOlkMFqwzAMhu+DvYPRfXGawxijTi+j0GvpHsDYimMa&#10;W0Yy2fr28w6DZfS2o36h7xP//vCZFrUiS6RsYNf1oDA78jEHA++X49MLKKk2e7tQRgM3FDiMjw/7&#10;My62tiOZYxHVKFkMzLWWV63FzZisdFQwt81EnGxtIwddrLvagHro+2fNvxkwbpjq5A3wyQ+gLrfS&#10;zH/YKTomoal2jpKmaYruHlUHtmWO7sg24Ru5RrMcsBrwLBoHalnXfgR9X7/7p97TRz7jutV+h4zr&#10;j1dvuhy/AFBLAwQUAAAACACHTuJAfublIPcAAADhAQAAEwAAAFtDb250ZW50X1R5cGVzXS54bWyV&#10;kUFOwzAQRfdI3MHyFiVOu0AIJemCtEtAqBxgZE8Si2RseUxob4+TthtEkVjaM/+/J7vcHMZBTBjY&#10;OqrkKi+kQNLOWOoq+b7fZQ9ScAQyMDjCSh6R5aa+vSn3R48sUpq4kn2M/lEp1j2OwLnzSGnSujBC&#10;TMfQKQ/6AzpU66K4V9pRRIpZnDtkXTbYwucQxfaQrk8mAQeW4um0OLMqCd4PVkNMpmoi84OSnQl5&#10;Si473FvPd0lDql8J8+Q64Jx7SU8TrEHxCiE+w5g0lAmsjPuigFP+d8lsOXLm2tZqzJvATYq94XSx&#10;utaOa9c4/d/y7ZK6dKvlg+pvUEsBAhQAFAAAAAgAh07iQH7m5SD3AAAA4QEAABMAAAAAAAAAAQAg&#10;AAAAtAQAAFtDb250ZW50X1R5cGVzXS54bWxQSwECFAAKAAAAAACHTuJAAAAAAAAAAAAAAAAABgAA&#10;AAAAAAAAABAAAACWAwAAX3JlbHMvUEsBAhQAFAAAAAgAh07iQIoUZjzRAAAAlAEAAAsAAAAAAAAA&#10;AQAgAAAAugMAAF9yZWxzLy5yZWxzUEsBAhQACgAAAAAAh07iQAAAAAAAAAAAAAAAAAQAAAAAAAAA&#10;AAAQAAAAFgAAAGRycy9QSwECFAAUAAAACACHTuJAEAygLNkAAAAJAQAADwAAAAAAAAABACAAAAA4&#10;AAAAZHJzL2Rvd25yZXYueG1sUEsBAhQAFAAAAAgAh07iQLWpf+8sAgAAZwQAAA4AAAAAAAAAAQAg&#10;AAAAPgEAAGRycy9lMm9Eb2MueG1sUEsFBgAAAAAGAAYAWQEAANwFAAAAAA==&#10;">
-                <v:fill on="f" focussize="0,0"/>
-                <v:stroke on="f" weight="0.5pt"/>
-                <v:imagedata o:title=""/>
-                <o:lock v:ext="edit" aspectratio="f"/>
-                <v:textbox>
-                  <w:txbxContent>
-                    <w:p>
-                      <w:pPr>
-                        <w:rPr>
-                          <w:rFonts w:hint="default"/>
-                        </w:rPr>
-                      </w:pPr>
-                      <w:r>
-                        <w:rPr>
-                          <w:rFonts w:hint="default"/>
-                        </w:rPr>
-                        <w:t>{dm}</w:t>
-                      </w:r>
-                    </w:p>
-                  </w:txbxContent>
-                </v:textbox>
-              </v:shape>
-            </w:pict>
-          </mc:Fallback>
-        </mc:AlternateContent>
-      </w:r>
-      <w:r>
-        <w:rPr>
-          <w:sz w:val="22"/>
-        </w:rPr>
-        <mc:AlternateContent>
-          <mc:Choice Requires="wps">
-            <w:drawing>
-              <wp:anchor distT="0" distB="0" distL="114300" distR="114300" simplePos="0" relativeHeight="251685888" behindDoc="0" locked="0" layoutInCell="1" allowOverlap="1">
-                <wp:simplePos x="0" y="0"/>
-                <wp:positionH relativeFrom="column">
-                  <wp:posOffset>3637915</wp:posOffset>
-                </wp:positionH>
-                <wp:positionV relativeFrom="paragraph">
-                  <wp:posOffset>236220</wp:posOffset>
-                </wp:positionV>
-                <wp:extent cx="542925" cy="314325"/>
-                <wp:effectExtent l="0" t="0" r="0" b="0"/>
-                <wp:wrapNone/>
-                <wp:docPr id="27" name="Text Box 27"/>
-                <wp:cNvGraphicFramePr/>
-                <a:graphic xmlns:a="http://schemas.openxmlformats.org/drawingml/2006/main">
-                  <a:graphicData uri="http://schemas.microsoft.com/office/word/2010/wordprocessingShape">
-                    <wps:wsp>
-                      <wps:cNvSpPr txBox="1"/>
-                      <wps:spPr>
-                        <a:xfrm>
-                          <a:off x="0" y="0"/>
-                          <a:ext cx="542925" cy="314325"/>
-                        </a:xfrm>
-                        <a:prstGeom prst="rect">
-                          <a:avLst/>
-                        </a:prstGeom>
-                        <a:noFill/>
-                        <a:ln w="6350">
-                          <a:noFill/>
-                        </a:ln>
-                      </wps:spPr>
-                      <wps:style>
-                        <a:lnRef idx="0">
-                          <a:schemeClr val="accent1"/>
-                        </a:lnRef>
-                        <a:fillRef idx="0">
-                          <a:schemeClr val="accent1"/>
-                        </a:fillRef>
-                        <a:effectRef idx="0">
-                          <a:schemeClr val="accent1"/>
-                        </a:effectRef>
-                        <a:fontRef idx="minor">
-                          <a:schemeClr val="dk1"/>
-                        </a:fontRef>
-                      </wps:style>
-                      <wps:txbx>
-                        <w:txbxContent>
-                          <w:p>
-                            <w:pPr>
-                              <w:rPr>
-                                <w:rFonts w:hint="default"/>
-                              </w:rPr>
-                            </w:pPr>
-                            <w:r>
-                              <w:rPr>
-                                <w:rFonts w:hint="default"/>
-                              </w:rPr>
-                              <w:t>{dy}</w:t>
-                            </w:r>
-                          </w:p>
-                        </w:txbxContent>
-                      </wps:txbx>
-                      <wps:bodyPr rot="0" spcFirstLastPara="0" vertOverflow="overflow" horzOverflow="overflow" vert="horz" wrap="square" lIns="91440" tIns="45720" rIns="91440" bIns="45720" numCol="1" spcCol="0" rtlCol="0" fromWordArt="0" anchor="t" anchorCtr="0" forceAA="0" compatLnSpc="1">
-                        <a:noAutofit/>
-                      </wps:bodyPr>
-                    </wps:wsp>
-                  </a:graphicData>
-                </a:graphic>
-              </wp:anchor>
-            </w:drawing>
-          </mc:Choice>
-          <mc:Fallback>
-            <w:pict>
-              <v:shape id="_x0000_s1026" o:spid="_x0000_s1026" o:spt="202" type="#_x0000_t202" style="position:absolute;left:0pt;margin-left:286.45pt;margin-top:18.6pt;height:24.75pt;width:42.75pt;z-index:251685888;mso-width-relative:page;mso-height-relative:page;" filled="f" stroked="f" coordsize="21600,21600" o:gfxdata="UEsFBgAAAAAAAAAAAAAAAAAAAAAAAFBLAwQKAAAAAACHTuJAAAAAAAAAAAAAAAAABAAAAGRycy9Q&#10;SwMEFAAAAAgAh07iQJumqsXbAAAACQEAAA8AAABkcnMvZG93bnJldi54bWxNj8tOwzAQRfdI/IM1&#10;SOyo00AehEwqFKlCQrBo6YbdJJ4mEbEdYvcBX49ZwXJ0j+49U67OehRHnt1gDcJyEYFg01o1mA5h&#10;97a+yUE4T0bRaA0jfLGDVXV5UVKh7Mls+Lj1nQglxhWE0Hs/FVK6tmdNbmEnNiHb21mTD+fcSTXT&#10;KZTrUcZRlEpNgwkLPU1c99x+bA8a4blev9KmiXX+PdZPL/vH6XP3niBeXy2jBxCez/4Phl/9oA5V&#10;cGrswSgnRoQki+8DinCbxSACkCb5HYgGIU8zkFUp/39Q/QBQSwMEFAAAAAgAh07iQFJxWLQsAgAA&#10;ZgQAAA4AAABkcnMvZTJvRG9jLnhtbK1UwW7bMAy9D9g/CLovTtKkXYM6RdYiw4BiLdAOOyuyXBuQ&#10;RE1SYmdfvyc5SYtuhx52USiSftR7JHN13RvNdsqHlmzJJ6MxZ8pKqlr7XPIfT+tPnzkLUdhKaLKq&#10;5HsV+PXy44erzi3UlBrSlfIMIDYsOlfyJka3KIogG2VEGJFTFsGavBERV/9cVF50QDe6mI7H50VH&#10;vnKepAoB3tshyA+I/j2AVNetVLckt0bZOKB6pUUEpdC0LvBlfm1dKxnv6zqoyHTJwTTmE0Vgb9JZ&#10;LK/E4tkL17Ty8ATxnie84WREa1H0BHUromBb3/4FZVrpKVAdR5JMMRDJioDFZPxGm8dGOJW5QOrg&#10;TqKH/wcrv+8ePGurkk8vOLPCoONPqo/sC/UMLujTubBA2qNDYuzhx9Qc/QHORLuvvUm/IMQQh7r7&#10;k7oJTcI5n00vp3POJEJnk9kZbKAXLx87H+JXRYYlo+Qezcuait1diEPqMSXVsrRutc4N1JZ1JT8/&#10;m4/zB6cIwLVFjURheGqyYr/pD7w2VO1By9MwGMHJdYvidyLEB+ExCWCCXYn3OGpNKEIHi7OG/O9/&#10;+VM+GoQoZx0mq+Th11Z4xZn+ZtG6y8lslkYxX2bziyku/nVk8zpit+aGMLwTbKWT2Uz5UR/N2pP5&#10;iZVapaoICStRu+TxaN7EYd6xklKtVjkJw+dEvLOPTiboQc7VNlLdZqWTTIM2B/UwfrlXh1VJ8/36&#10;nrNe/h6WfwBQSwMECgAAAAAAh07iQAAAAAAAAAAAAAAAAAYAAABfcmVscy9QSwMEFAAAAAgAh07i&#10;QIoUZjzRAAAAlAEAAAsAAABfcmVscy8ucmVsc6WQwWrDMAyG74O9g9F9cZrDGKNOL6PQa+kewNiK&#10;YxpbRjLZ+vbzDoNl9LajfqHvE//+8JkWtSJLpGxg1/WgMDvyMQcD75fj0wsoqTZ7u1BGAzcUOIyP&#10;D/szLra2I5ljEdUoWQzMtZZXrcXNmKx0VDC3zUScbG0jB12su9qAeuj7Z82/GTBumOrkDfDJD6Au&#10;t9LMf9gpOiahqXaOkqZpiu4eVQe2ZY7uyDbhG7lGsxywGvAsGgdqWdd+BH1fv/un3tNHPuO61X6H&#10;jOuPV2+6HL8AUEsDBBQAAAAIAIdO4kB+5uUg9wAAAOEBAAATAAAAW0NvbnRlbnRfVHlwZXNdLnht&#10;bJWRQU7DMBBF90jcwfIWJU67QAgl6YK0S0CoHGBkTxKLZGx5TGhvj5O2G0SRWNoz/78nu9wcxkFM&#10;GNg6quQqL6RA0s5Y6ir5vt9lD1JwBDIwOMJKHpHlpr69KfdHjyxSmriSfYz+USnWPY7AufNIadK6&#10;MEJMx9ApD/oDOlTrorhX2lFEilmcO2RdNtjC5xDF9pCuTyYBB5bi6bQ4syoJ3g9WQ0ymaiLzg5Kd&#10;CXlKLjvcW893SUOqXwnz5DrgnHtJTxOsQfEKIT7DmDSUCayM+6KAU/53yWw5cuba1mrMm8BNir3h&#10;dLG61o5r1zj93/Ltkrp0q+WD6m9QSwECFAAUAAAACACHTuJAfublIPcAAADhAQAAEwAAAAAAAAAB&#10;ACAAAAC2BAAAW0NvbnRlbnRfVHlwZXNdLnhtbFBLAQIUAAoAAAAAAIdO4kAAAAAAAAAAAAAAAAAG&#10;AAAAAAAAAAAAEAAAAJgDAABfcmVscy9QSwECFAAUAAAACACHTuJAihRmPNEAAACUAQAACwAAAAAA&#10;AAABACAAAAC8AwAAX3JlbHMvLnJlbHNQSwECFAAKAAAAAACHTuJAAAAAAAAAAAAAAAAABAAAAAAA&#10;AAAAABAAAAAWAAAAZHJzL1BLAQIUABQAAAAIAIdO4kCbpqrF2wAAAAkBAAAPAAAAAAAAAAEAIAAA&#10;ADgAAABkcnMvZG93bnJldi54bWxQSwECFAAUAAAACACHTuJAUnFYtCwCAABmBAAADgAAAAAAAAAB&#10;ACAAAABAAQAAZHJzL2Uyb0RvYy54bWxQSwUGAAAAAAYABgBZAQAA3gUAAAAA&#10;">
-                <v:fill on="f" focussize="0,0"/>
-                <v:stroke on="f" weight="0.5pt"/>
-                <v:imagedata o:title=""/>
-                <o:lock v:ext="edit" aspectratio="f"/>
-                <v:textbox>
-                  <w:txbxContent>
-                    <w:p>
-                      <w:pPr>
-                        <w:rPr>
-                          <w:rFonts w:hint="default"/>
-                        </w:rPr>
-                      </w:pPr>
-                      <w:r>
-                        <w:rPr>
-                          <w:rFonts w:hint="default"/>
-                        </w:rPr>
-                        <w:t>{dy}</w:t>
-                      </w:r>
-                    </w:p>
-                  </w:txbxContent>
-                </v:textbox>
-              </v:shape>
-            </w:pict>
-          </mc:Fallback>
-        </mc:AlternateContent>
-      </w:r>
-      <w:r>
-        <w:rPr>
-          <w:sz w:val="22"/>
-        </w:rPr>
-        <mc:AlternateContent>
-          <mc:Choice Requires="wps">
-            <w:drawing>
-              <wp:anchor distT="0" distB="0" distL="114300" distR="114300" simplePos="0" relativeHeight="251684864" behindDoc="0" locked="0" layoutInCell="1" allowOverlap="1">
-                <wp:simplePos x="0" y="0"/>
-                <wp:positionH relativeFrom="column">
-                  <wp:posOffset>5161915</wp:posOffset>
-                </wp:positionH>
-                <wp:positionV relativeFrom="paragraph">
-                  <wp:posOffset>245745</wp:posOffset>
-                </wp:positionV>
-                <wp:extent cx="542925" cy="314325"/>
-                <wp:effectExtent l="0" t="0" r="9525" b="9525"/>
-                <wp:wrapNone/>
-                <wp:docPr id="26" name="Text Box 26"/>
-                <wp:cNvGraphicFramePr/>
-                <a:graphic xmlns:a="http://schemas.openxmlformats.org/drawingml/2006/main">
-                  <a:graphicData uri="http://schemas.microsoft.com/office/word/2010/wordprocessingShape">
-                    <wps:wsp>
-                      <wps:cNvSpPr txBox="1"/>
-                      <wps:spPr>
-                        <a:xfrm>
-                          <a:off x="5847715" y="4716145"/>
-                          <a:ext cx="542925" cy="314325"/>
-                        </a:xfrm>
-                        <a:prstGeom prst="rect">
-                          <a:avLst/>
-                        </a:prstGeom>
-                        <a:noFill/>
-                        <a:ln w="6350">
-                          <a:noFill/>
-                        </a:ln>
-                      </wps:spPr>
-                      <wps:style>
-                        <a:lnRef idx="0">
-                          <a:schemeClr val="accent1"/>
-                        </a:lnRef>
-                        <a:fillRef idx="0">
-                          <a:schemeClr val="accent1"/>
-                        </a:fillRef>
-                        <a:effectRef idx="0">
-                          <a:schemeClr val="accent1"/>
-                        </a:effectRef>
-                        <a:fontRef idx="minor">
-                          <a:schemeClr val="dk1"/>
-                        </a:fontRef>
-                      </wps:style>
-                      <wps:txbx>
-                        <w:txbxContent>
-                          <w:p>
-                            <w:pPr>
-                              <w:rPr>
-                                <w:rFonts w:hint="default"/>
-                              </w:rPr>
-                            </w:pPr>
-                            <w:r>
-                              <w:rPr>
-                                <w:rFonts w:hint="default"/>
-                              </w:rPr>
-                              <w:t>{age}</w:t>
-                            </w:r>
-                          </w:p>
-                        </w:txbxContent>
-                      </wps:txbx>
-                      <wps:bodyPr rot="0" spcFirstLastPara="0" vertOverflow="overflow" horzOverflow="overflow" vert="horz" wrap="square" lIns="91440" tIns="45720" rIns="91440" bIns="45720" numCol="1" spcCol="0" rtlCol="0" fromWordArt="0" anchor="t" anchorCtr="0" forceAA="0" compatLnSpc="1">
-                        <a:noAutofit/>
-                      </wps:bodyPr>
-                    </wps:wsp>
-                  </a:graphicData>
-                </a:graphic>
-              </wp:anchor>
-            </w:drawing>
-          </mc:Choice>
-          <mc:Fallback>
-            <w:pict>
-              <v:shape id="_x0000_s1026" o:spid="_x0000_s1026" o:spt="202" type="#_x0000_t202" style="position:absolute;left:0pt;margin-left:406.45pt;margin-top:19.35pt;height:24.75pt;width:42.75pt;z-index:251684864;mso-width-relative:page;mso-height-relative:page;" filled="f" stroked="f" coordsize="21600,21600" o:gfxdata="UEsFBgAAAAAAAAAAAAAAAAAAAAAAAFBLAwQKAAAAAACHTuJAAAAAAAAAAAAAAAAABAAAAGRycy9Q&#10;SwMEFAAAAAgAh07iQJbz6N7aAAAACQEAAA8AAABkcnMvZG93bnJldi54bWxNj8tOwzAQRfdI/IM1&#10;SOyok/CoG+JUKFKFhGDR0k13k3iaRMTjELsP+HrMCnYzmqM75xbLsx3EkSbfO9aQzhIQxI0zPbca&#10;tu+rGwXCB2SDg2PS8EUeluXlRYG5cSde03ETWhFD2OeooQthzKX0TUcW/cyNxPG2d5PFENeplWbC&#10;Uwy3g8yS5EFa7Dl+6HCkqqPmY3OwGl6q1Ruu68yq76F6ft0/jZ/b3b3W11dp8ggi0Dn8wfCrH9Wh&#10;jE61O7DxYtCg0mwRUQ23ag4iAmqh7kDUcVAZyLKQ/xuUP1BLAwQUAAAACACHTuJA4usYmjcCAABy&#10;BAAADgAAAGRycy9lMm9Eb2MueG1srVTBjtowEL1X6j9YvpcQCLCLCCu6iKoS6q7Erno2jkMi2R7X&#10;NiT06zt2Aou2PeyhFzOeGd74vZnJ4qFVkpyEdTXonKaDISVCcyhqfcjp68vmyx0lzjNdMAla5PQs&#10;HH1Yfv60aMxcjKACWQhLEES7eWNyWnlv5knieCUUcwMwQmOwBKuYx6s9JIVlDaIrmYyGw2nSgC2M&#10;BS6cQ++6C9Ie0X4EEMqy5mIN/KiE9h2qFZJ5pOSq2ji6jK8tS8H9U1k64YnMKTL18cQiaO/DmSwX&#10;bH6wzFQ175/APvKEd5wUqzUWvUKtmWfkaOu/oFTNLTgo/YCDSjoiURFkkQ7fabOrmBGRC0rtzFV0&#10;9/9g+Y/TsyV1kdPRlBLNFHb8RbSefIWWoAv1aYybY9rOYKJv0Y9Tc/E7dAbabWlV+EVCBOOTu2w2&#10;SyeUnHOazdJpmk06pQMyDwnZ6H6EcY4J4zQbo42VkjcgY53/JkCRYOTUYiOjvuy0db5LvaSEuho2&#10;tZSxmVKTJqfT8WQY/3CNILjUWCPQ6Z4dLN/u257jHoozUrTQDYkzfFNj8S1z/plZnAqcGdwb/4RH&#10;KQGLQG9RUoH9/S9/yMdmYZSSBqcsp+7XkVlBifyusY33aZaFsYyXbDIb4cXeRva3EX1Uj4CDnOKG&#10;Gh7NkO/lxSwtqJ+4XqtQFUNMc6ydU38xH303+7ieXKxWMQkH0TC/1TvDA3Qn5+rooayj0kGmTpte&#10;PRzF2Kt+bcKs395j1tunYvkHUEsDBAoAAAAAAIdO4kAAAAAAAAAAAAAAAAAGAAAAX3JlbHMvUEsD&#10;BBQAAAAIAIdO4kCKFGY80QAAAJQBAAALAAAAX3JlbHMvLnJlbHOlkMFqwzAMhu+DvYPRfXGawxij&#10;Ti+j0GvpHsDYimMaW0Yy2fr28w6DZfS2o36h7xP//vCZFrUiS6RsYNf1oDA78jEHA++X49MLKKk2&#10;e7tQRgM3FDiMjw/7My62tiOZYxHVKFkMzLWWV63FzZisdFQwt81EnGxtIwddrLvagHro+2fNvxkw&#10;bpjq5A3wyQ+gLrfSzH/YKTomoal2jpKmaYruHlUHtmWO7sg24Ru5RrMcsBrwLBoHalnXfgR9X7/7&#10;p97TRz7jutV+h4zrj1dvuhy/AFBLAwQUAAAACACHTuJAfublIPcAAADhAQAAEwAAAFtDb250ZW50&#10;X1R5cGVzXS54bWyVkUFOwzAQRfdI3MHyFiVOu0AIJemCtEtAqBxgZE8Si2RseUxob4+TthtEkVja&#10;M/+/J7vcHMZBTBjYOqrkKi+kQNLOWOoq+b7fZQ9ScAQyMDjCSh6R5aa+vSn3R48sUpq4kn2M/lEp&#10;1j2OwLnzSGnSujBCTMfQKQ/6AzpU66K4V9pRRIpZnDtkXTbYwucQxfaQrk8mAQeW4um0OLMqCd4P&#10;VkNMpmoi84OSnQl5Si473FvPd0lDql8J8+Q64Jx7SU8TrEHxCiE+w5g0lAmsjPuigFP+d8lsOXLm&#10;2tZqzJvATYq94XSxutaOa9c4/d/y7ZK6dKvlg+pvUEsBAhQAFAAAAAgAh07iQH7m5SD3AAAA4QEA&#10;ABMAAAAAAAAAAQAgAAAAwAQAAFtDb250ZW50X1R5cGVzXS54bWxQSwECFAAKAAAAAACHTuJAAAAA&#10;AAAAAAAAAAAABgAAAAAAAAAAABAAAACiAwAAX3JlbHMvUEsBAhQAFAAAAAgAh07iQIoUZjzRAAAA&#10;lAEAAAsAAAAAAAAAAQAgAAAAxgMAAF9yZWxzLy5yZWxzUEsBAhQACgAAAAAAh07iQAAAAAAAAAAA&#10;AAAAAAQAAAAAAAAAAAAQAAAAFgAAAGRycy9QSwECFAAUAAAACACHTuJAlvPo3toAAAAJAQAADwAA&#10;AAAAAAABACAAAAA4AAAAZHJzL2Rvd25yZXYueG1sUEsBAhQAFAAAAAgAh07iQOLrGJo3AgAAcgQA&#10;AA4AAAAAAAAAAQAgAAAAPwEAAGRycy9lMm9Eb2MueG1sUEsFBgAAAAAGAAYAWQEAAOgFAAAAAA==&#10;">
-                <v:fill on="f" focussize="0,0"/>
-                <v:stroke on="f" weight="0.5pt"/>
-                <v:imagedata o:title=""/>
-                <o:lock v:ext="edit" aspectratio="f"/>
-                <v:textbox>
-                  <w:txbxContent>
-                    <w:p>
-                      <w:pPr>
-                        <w:rPr>
-                          <w:rFonts w:hint="default"/>
-                        </w:rPr>
-                      </w:pPr>
-                      <w:r>
-                        <w:rPr>
-                          <w:rFonts w:hint="default"/>
-                        </w:rPr>
-                        <w:t>{age}</w:t>
-                      </w:r>
-                    </w:p>
-                  </w:txbxContent>
-                </v:textbox>
-              </v:shape>
-            </w:pict>
-          </mc:Fallback>
-        </mc:AlternateContent>
-      </w:r>
-      <w:r>
-        <w:rPr>
           <w:rFonts w:ascii="Times New Roman" w:hAnsi="Times New Roman" w:cs="Times New Roman"/>
           <w:lang w:eastAsia="en-PH"/>
         </w:rPr>
@@ -1589,8 +1567,112 @@
           <w:rFonts w:ascii="Times New Roman" w:hAnsi="Times New Roman" w:cs="Times New Roman"/>
         </w:rPr>
       </w:pPr>
-      <w:bookmarkStart w:id="0" w:name="_GoBack"/>
-      <w:bookmarkEnd w:id="0"/>
+      <w:r>
+        <w:rPr>
+          <w:sz w:val="22"/>
+        </w:rPr>
+        <mc:AlternateContent>
+          <mc:Choice Requires="wps">
+            <w:drawing>
+              <wp:anchor distT="0" distB="0" distL="114300" distR="114300" simplePos="0" relativeHeight="251694080" behindDoc="0" locked="0" layoutInCell="1" allowOverlap="1">
+                <wp:simplePos x="0" y="0"/>
+                <wp:positionH relativeFrom="column">
+                  <wp:posOffset>1323340</wp:posOffset>
+                </wp:positionH>
+                <wp:positionV relativeFrom="paragraph">
+                  <wp:posOffset>277495</wp:posOffset>
+                </wp:positionV>
+                <wp:extent cx="1142365" cy="314325"/>
+                <wp:effectExtent l="0" t="0" r="0" b="0"/>
+                <wp:wrapNone/>
+                <wp:docPr id="36" name="Text Box 36"/>
+                <wp:cNvGraphicFramePr/>
+                <a:graphic xmlns:a="http://schemas.openxmlformats.org/drawingml/2006/main">
+                  <a:graphicData uri="http://schemas.microsoft.com/office/word/2010/wordprocessingShape">
+                    <wps:wsp>
+                      <wps:cNvSpPr txBox="1"/>
+                      <wps:spPr>
+                        <a:xfrm>
+                          <a:off x="0" y="0"/>
+                          <a:ext cx="1142365" cy="314325"/>
+                        </a:xfrm>
+                        <a:prstGeom prst="rect">
+                          <a:avLst/>
+                        </a:prstGeom>
+                        <a:noFill/>
+                        <a:ln w="6350">
+                          <a:noFill/>
+                        </a:ln>
+                      </wps:spPr>
+                      <wps:style>
+                        <a:lnRef idx="0">
+                          <a:schemeClr val="accent1"/>
+                        </a:lnRef>
+                        <a:fillRef idx="0">
+                          <a:schemeClr val="accent1"/>
+                        </a:fillRef>
+                        <a:effectRef idx="0">
+                          <a:schemeClr val="accent1"/>
+                        </a:effectRef>
+                        <a:fontRef idx="minor">
+                          <a:schemeClr val="dk1"/>
+                        </a:fontRef>
+                      </wps:style>
+                      <wps:txbx>
+                        <w:txbxContent>
+                          <w:p>
+                            <w:pPr>
+                              <w:rPr>
+                                <w:rFonts w:hint="default"/>
+                              </w:rPr>
+                            </w:pPr>
+                            <w:r>
+                              <w:rPr>
+                                <w:rFonts w:hint="default"/>
+                              </w:rPr>
+                              <w:t>{cemetery}</w:t>
+                            </w:r>
+                          </w:p>
+                        </w:txbxContent>
+                      </wps:txbx>
+                      <wps:bodyPr rot="0" spcFirstLastPara="0" vertOverflow="overflow" horzOverflow="overflow" vert="horz" wrap="square" lIns="91440" tIns="45720" rIns="91440" bIns="45720" numCol="1" spcCol="0" rtlCol="0" fromWordArt="0" anchor="t" anchorCtr="0" forceAA="0" compatLnSpc="1">
+                        <a:noAutofit/>
+                      </wps:bodyPr>
+                    </wps:wsp>
+                  </a:graphicData>
+                </a:graphic>
+              </wp:anchor>
+            </w:drawing>
+          </mc:Choice>
+          <mc:Fallback>
+            <w:pict>
+              <v:shape id="_x0000_s1026" o:spid="_x0000_s1026" o:spt="202" type="#_x0000_t202" style="position:absolute;left:0pt;margin-left:104.2pt;margin-top:21.85pt;height:24.75pt;width:89.95pt;z-index:251694080;mso-width-relative:page;mso-height-relative:page;" filled="f" stroked="f" coordsize="21600,21600" o:gfxdata="UEsFBgAAAAAAAAAAAAAAAAAAAAAAAFBLAwQKAAAAAACHTuJAAAAAAAAAAAAAAAAABAAAAGRycy9Q&#10;SwMEFAAAAAgAh07iQGWTAAPbAAAACQEAAA8AAABkcnMvZG93bnJldi54bWxNj8tOwzAQRfdI/IM1&#10;SOyo3bSAG+JUKFKFhOiipZvuJrGbRNjjELsP+HrMCpaje3TvmWJ5cZadzBh6TwqmEwHMUON1T62C&#10;3fvqTgILEUmj9WQUfJkAy/L6qsBc+zNtzGkbW5ZKKOSooItxyDkPTWcchokfDKXs4EeHMZ1jy/WI&#10;51TuLM+EeOAOe0oLHQ6m6kzzsT06Ba/Vao2bOnPy21Yvb4fn4XO3v1fq9mYqnoBFc4l/MPzqJ3Uo&#10;k1Ptj6QDswoyIecJVTAXj8ASMJNyBqxWsBAZ8LLg/z8ofwBQSwMEFAAAAAgAh07iQJ0kDCwsAgAA&#10;ZwQAAA4AAABkcnMvZTJvRG9jLnhtbK1UTY/bIBC9V+p/QNwbx/lqG8VZpRulqrTqrpSteiYYYiRg&#10;KJDY6a/vgJNstO1hD73gYWZ4w3szeHHXGU2OwgcFtqLlYEiJsBxqZfcV/fG8+fCJkhCZrZkGKyp6&#10;EoHeLd+/W7RuLkbQgK6FJwhiw7x1FW1idPOiCLwRhoUBOGExKMEbFnHr90XtWYvoRhej4XBWtOBr&#10;54GLENC77oP0jOjfAghSKi7WwA9G2NijeqFZREqhUS7QZb6tlILHRymDiERXFJnGvGIRtHdpLZYL&#10;Nt975hrFz1dgb7nCK06GKYtFr1BrFhk5ePUXlFHcQwAZBxxM0RPJiiCLcvhKm23DnMhcUOrgrqKH&#10;/wfLvx+fPFF1RcczSiwz2PFn0UXyBTqCLtSndWGOaVuHibFDP07NxR/QmWh30pv0RUIE46ju6apu&#10;QuPpUDkZjWdTSjjGxuVkPJommOLltPMhfhVgSDIq6rF7WVR2fAixT72kpGIWNkrr3EFtSVvR2Xg6&#10;zAeuEQTXFmskDv1dkxW7XXcmtoP6hLw89JMRHN8oLP7AQnxiHkcBqeBjiY+4SA1YBM4WJQ343//y&#10;p3zsEEYpaXG0Khp+HZgXlOhvFnv3uZxM0izmzWT6cYQbfxvZ3UbswdwDTm+Jz9LxbKb8qC+m9GB+&#10;4ptapaoYYpZj7YrGi3kf+4HHN8nFapWTcPociw9263iC7uVcHSJIlZVOMvXanNXD+cu9Or+VNOC3&#10;+5z18n9Y/gFQSwMECgAAAAAAh07iQAAAAAAAAAAAAAAAAAYAAABfcmVscy9QSwMEFAAAAAgAh07i&#10;QIoUZjzRAAAAlAEAAAsAAABfcmVscy8ucmVsc6WQwWrDMAyG74O9g9F9cZrDGKNOL6PQa+kewNiK&#10;YxpbRjLZ+vbzDoNl9LajfqHvE//+8JkWtSJLpGxg1/WgMDvyMQcD75fj0wsoqTZ7u1BGAzcUOIyP&#10;D/szLra2I5ljEdUoWQzMtZZXrcXNmKx0VDC3zUScbG0jB12su9qAeuj7Z82/GTBumOrkDfDJD6Au&#10;t9LMf9gpOiahqXaOkqZpiu4eVQe2ZY7uyDbhG7lGsxywGvAsGgdqWdd+BH1fv/un3tNHPuO61X6H&#10;jOuPV2+6HL8AUEsDBBQAAAAIAIdO4kB+5uUg9wAAAOEBAAATAAAAW0NvbnRlbnRfVHlwZXNdLnht&#10;bJWRQU7DMBBF90jcwfIWJU67QAgl6YK0S0CoHGBkTxKLZGx5TGhvj5O2G0SRWNoz/78nu9wcxkFM&#10;GNg6quQqL6RA0s5Y6ir5vt9lD1JwBDIwOMJKHpHlpr69KfdHjyxSmriSfYz+USnWPY7AufNIadK6&#10;MEJMx9ApD/oDOlTrorhX2lFEilmcO2RdNtjC5xDF9pCuTyYBB5bi6bQ4syoJ3g9WQ0ymaiLzg5Kd&#10;CXlKLjvcW893SUOqXwnz5DrgnHtJTxOsQfEKIT7DmDSUCayM+6KAU/53yWw5cuba1mrMm8BNir3h&#10;dLG61o5r1zj93/Ltkrp0q+WD6m9QSwECFAAUAAAACACHTuJAfublIPcAAADhAQAAEwAAAAAAAAAB&#10;ACAAAAC2BAAAW0NvbnRlbnRfVHlwZXNdLnhtbFBLAQIUAAoAAAAAAIdO4kAAAAAAAAAAAAAAAAAG&#10;AAAAAAAAAAAAEAAAAJgDAABfcmVscy9QSwECFAAUAAAACACHTuJAihRmPNEAAACUAQAACwAAAAAA&#10;AAABACAAAAC8AwAAX3JlbHMvLnJlbHNQSwECFAAKAAAAAACHTuJAAAAAAAAAAAAAAAAABAAAAAAA&#10;AAAAABAAAAAWAAAAZHJzL1BLAQIUABQAAAAIAIdO4kBlkwAD2wAAAAkBAAAPAAAAAAAAAAEAIAAA&#10;ADgAAABkcnMvZG93bnJldi54bWxQSwECFAAUAAAACACHTuJAnSQMLCwCAABnBAAADgAAAAAAAAAB&#10;ACAAAABAAQAAZHJzL2Uyb0RvYy54bWxQSwUGAAAAAAYABgBZAQAA3gUAAAAA&#10;">
+                <v:fill on="f" focussize="0,0"/>
+                <v:stroke on="f" weight="0.5pt"/>
+                <v:imagedata o:title=""/>
+                <o:lock v:ext="edit" aspectratio="f"/>
+                <v:textbox>
+                  <w:txbxContent>
+                    <w:p>
+                      <w:pPr>
+                        <w:rPr>
+                          <w:rFonts w:hint="default"/>
+                        </w:rPr>
+                      </w:pPr>
+                      <w:r>
+                        <w:rPr>
+                          <w:rFonts w:hint="default"/>
+                        </w:rPr>
+                        <w:t>{cemetery}</w:t>
+                      </w:r>
+                    </w:p>
+                  </w:txbxContent>
+                </v:textbox>
+              </v:shape>
+            </w:pict>
+          </mc:Fallback>
+        </mc:AlternateContent>
+      </w:r>
       <w:r>
         <w:rPr>
           <w:sz w:val="22"/>
@@ -1654,19 +1736,7 @@
                               <w:rPr>
                                 <w:rFonts w:hint="default"/>
                               </w:rPr>
-                              <w:t>{cemetery</w:t>
-                            </w:r>
-                            <w:r>
-                              <w:rPr>
-                                <w:rFonts w:hint="default"/>
-                              </w:rPr>
-                              <w:t>A</w:t>
-                            </w:r>
-                            <w:r>
-                              <w:rPr>
-                                <w:rFonts w:hint="default"/>
-                              </w:rPr>
-                              <w:t>ddress}</w:t>
+                              <w:t>{cemeteryAddress}</w:t>
                             </w:r>
                           </w:p>
                         </w:txbxContent>
@@ -1682,7 +1752,7 @@
           </mc:Choice>
           <mc:Fallback>
             <w:pict>
-              <v:shape id="_x0000_s1026" o:spid="_x0000_s1026" o:spt="202" type="#_x0000_t202" style="position:absolute;left:0pt;margin-left:241.5pt;margin-top:21.1pt;height:18.7pt;width:251.15pt;z-index:251695104;mso-width-relative:page;mso-height-relative:page;" filled="f" stroked="f" coordsize="21600,21600" o:gfxdata="UEsFBgAAAAAAAAAAAAAAAAAAAAAAAFBLAwQKAAAAAACHTuJAAAAAAAAAAAAAAAAABAAAAGRycy9Q&#10;SwMEFAAAAAgAh07iQKp7ao7bAAAACgEAAA8AAABkcnMvZG93bnJldi54bWxNj81OwzAQhO9IvIO1&#10;SNyonVYhJWRToUgVEoJDSy/cNvE2iYjtELs/8PS4JziOZjTzTbE6m0EcefK9swjJTIFg2zjd2xZh&#10;976+W4LwgaymwVlG+GYPq/L6qqBcu5Pd8HEbWhFLrM8JoQthzKX0TceG/MyNbKO3d5OhEOXUSj3R&#10;KZabQc6VupeGehsXOhq56rj53B4Mwku1fqNNPTfLn6F6ft0/jV+7jxTx9iZRjyACn8NfGC74ER3K&#10;yFS7g9VeDAipyuKXgLDIMhCXgFIPCxA1QpYmIMtC/r9Q/gJQSwMEFAAAAAgAh07iQGtrlsIuAgAA&#10;ZwQAAA4AAABkcnMvZTJvRG9jLnhtbK1UTW/bMAy9D9h/EHRfna9+BXWKrEWHAcFaIC12VmS5NiCJ&#10;mqTUzn79nuQkLbodethFpkiK5HskfXXdG81elA8t2ZKPT0acKSupau1zyZ8e775ccBaisJXQZFXJ&#10;dyrw68XnT1edm6sJNaQr5RmC2DDvXMmbGN28KIJslBHhhJyyMNbkjYi4+uei8qJDdKOLyWh0VnTk&#10;K+dJqhCgvR2MfB/RfyQg1XUr1S3JrVE2DlG90iICUmhaF/giV1vXSsb7ug4qMl1yII35RBLIm3QW&#10;iysxf/bCNa3clyA+UsI7TEa0FkmPoW5FFGzr279CmVZ6ClTHE0mmGIBkRoBiPHrHzboRTmUsoDq4&#10;I+nh/4WVP14ePGurkk/PObPCoOOPqo/sK/UMKvDTuTCH29rBMfbQY2oO+gBlgt3X3qQvADHYwe7u&#10;yG6KJqGcji8uz0annEnYJtPz2WWmv3h97XyI3xQZloSSe3QvkypeViGiErgeXFIyS3et1rmD2rKu&#10;5GfT01F+cLTghbZ4mDAMtSYp9pt+D2xD1Q64PA2TEZy8a5F8JUJ8EB6jAChYlniPo9aEJLSXOGvI&#10;//6XPvmjQ7By1mG0Sh5+bYVXnOnvFr27HM9maRbzZXZ6PsHFv7Vs3lrs1twQpneMtXQyi8k/6oNY&#10;ezI/sVPLlBUmYSVylzwexJs4DDx2UqrlMjth+pyIK7t2MoUe6FxuI9VtZjrRNHCzZw/zlxuw35U0&#10;4G/v2ev1/7D4A1BLAwQKAAAAAACHTuJAAAAAAAAAAAAAAAAABgAAAF9yZWxzL1BLAwQUAAAACACH&#10;TuJAihRmPNEAAACUAQAACwAAAF9yZWxzLy5yZWxzpZDBasMwDIbvg72D0X1xmsMYo04vo9Br6R7A&#10;2IpjGltGMtn69vMOg2X0tqN+oe8T//7wmRa1IkukbGDX9aAwO/IxBwPvl+PTCyipNnu7UEYDNxQ4&#10;jI8P+zMutrYjmWMR1ShZDMy1lletxc2YrHRUMLfNRJxsbSMHXay72oB66Ptnzb8ZMG6Y6uQN8MkP&#10;oC630sx/2Ck6JqGpdo6SpmmK7h5VB7Zlju7INuEbuUazHLAa8CwaB2pZ134EfV+/+6fe00c+47rV&#10;foeM649Xb7ocvwBQSwMEFAAAAAgAh07iQH7m5SD3AAAA4QEAABMAAABbQ29udGVudF9UeXBlc10u&#10;eG1slZFBTsMwEEX3SNzB8hYlTrtACCXpgrRLQKgcYGRPEotkbHlMaG+Pk7YbRJFY2jP/vye73BzG&#10;QUwY2Dqq5CovpEDSzljqKvm+32UPUnAEMjA4wkoekeWmvr0p90ePLFKauJJ9jP5RKdY9jsC580hp&#10;0rowQkzH0CkP+gM6VOuiuFfaUUSKWZw7ZF022MLnEMX2kK5PJgEHluLptDizKgneD1ZDTKZqIvOD&#10;kp0JeUouO9xbz3dJQ6pfCfPkOuCce0lPE6xB8QohPsOYNJQJrIz7ooBT/nfJbDly5trWasybwE2K&#10;veF0sbrWjmvXOP3f8u2SunSr5YPqb1BLAQIUABQAAAAIAIdO4kB+5uUg9wAAAOEBAAATAAAAAAAA&#10;AAEAIAAAALgEAABbQ29udGVudF9UeXBlc10ueG1sUEsBAhQACgAAAAAAh07iQAAAAAAAAAAAAAAA&#10;AAYAAAAAAAAAAAAQAAAAmgMAAF9yZWxzL1BLAQIUABQAAAAIAIdO4kCKFGY80QAAAJQBAAALAAAA&#10;AAAAAAEAIAAAAL4DAABfcmVscy8ucmVsc1BLAQIUAAoAAAAAAIdO4kAAAAAAAAAAAAAAAAAEAAAA&#10;AAAAAAAAEAAAABYAAABkcnMvUEsBAhQAFAAAAAgAh07iQKp7ao7bAAAACgEAAA8AAAAAAAAAAQAg&#10;AAAAOAAAAGRycy9kb3ducmV2LnhtbFBLAQIUABQAAAAIAIdO4kBra5bCLgIAAGcEAAAOAAAAAAAA&#10;AAEAIAAAAEABAABkcnMvZTJvRG9jLnhtbFBLBQYAAAAABgAGAFkBAADgBQAAAAA=&#10;">
+              <v:shape id="_x0000_s1026" o:spid="_x0000_s1026" o:spt="202" type="#_x0000_t202" style="position:absolute;left:0pt;margin-left:241.5pt;margin-top:21.1pt;height:18.7pt;width:251.15pt;z-index:251695104;mso-width-relative:page;mso-height-relative:page;" filled="f" stroked="f" coordsize="21600,21600" o:gfxdata="UEsFBgAAAAAAAAAAAAAAAAAAAAAAAFBLAwQKAAAAAACHTuJAAAAAAAAAAAAAAAAABAAAAGRycy9Q&#10;SwMEFAAAAAgAh07iQJHBlJPbAAAACQEAAA8AAABkcnMvZG93bnJldi54bWxNj81OwzAQhO9IvIO1&#10;SNyo05SWNMSpUKQKCdFDSy/cNrGbRNjrELs/8PQsJ7jNakaz3xSri7PiZMbQe1IwnSQgDDVe99Qq&#10;2L+t7zIQISJptJ6Mgi8TYFVeXxWYa3+mrTntYiu4hEKOCroYh1zK0HTGYZj4wRB7Bz86jHyOrdQj&#10;nrncWZkmyUI67Ik/dDiYqjPNx+7oFLxU6w1u69Rl37Z6fj08DZ/797lStzfT5BFENJf4F4ZffEaH&#10;kplqfyQdhFVwn814S2SRpiA4sMzmMxC1goflAmRZyP8Lyh9QSwMEFAAAAAgAh07iQGtrlsIuAgAA&#10;ZwQAAA4AAABkcnMvZTJvRG9jLnhtbK1UTW/bMAy9D9h/EHRfna9+BXWKrEWHAcFaIC12VmS5NiCJ&#10;mqTUzn79nuQkLbodethFpkiK5HskfXXdG81elA8t2ZKPT0acKSupau1zyZ8e775ccBaisJXQZFXJ&#10;dyrw68XnT1edm6sJNaQr5RmC2DDvXMmbGN28KIJslBHhhJyyMNbkjYi4+uei8qJDdKOLyWh0VnTk&#10;K+dJqhCgvR2MfB/RfyQg1XUr1S3JrVE2DlG90iICUmhaF/giV1vXSsb7ug4qMl1yII35RBLIm3QW&#10;iysxf/bCNa3clyA+UsI7TEa0FkmPoW5FFGzr279CmVZ6ClTHE0mmGIBkRoBiPHrHzboRTmUsoDq4&#10;I+nh/4WVP14ePGurkk/PObPCoOOPqo/sK/UMKvDTuTCH29rBMfbQY2oO+gBlgt3X3qQvADHYwe7u&#10;yG6KJqGcji8uz0annEnYJtPz2WWmv3h97XyI3xQZloSSe3QvkypeViGiErgeXFIyS3et1rmD2rKu&#10;5GfT01F+cLTghbZ4mDAMtSYp9pt+D2xD1Q64PA2TEZy8a5F8JUJ8EB6jAChYlniPo9aEJLSXOGvI&#10;//6XPvmjQ7By1mG0Sh5+bYVXnOnvFr27HM9maRbzZXZ6PsHFv7Vs3lrs1twQpneMtXQyi8k/6oNY&#10;ezI/sVPLlBUmYSVylzwexJs4DDx2UqrlMjth+pyIK7t2MoUe6FxuI9VtZjrRNHCzZw/zlxuw35U0&#10;4G/v2ev1/7D4A1BLAwQKAAAAAACHTuJAAAAAAAAAAAAAAAAABgAAAF9yZWxzL1BLAwQUAAAACACH&#10;TuJAihRmPNEAAACUAQAACwAAAF9yZWxzLy5yZWxzpZDBasMwDIbvg72D0X1xmsMYo04vo9Br6R7A&#10;2IpjGltGMtn69vMOg2X0tqN+oe8T//7wmRa1IkukbGDX9aAwO/IxBwPvl+PTCyipNnu7UEYDNxQ4&#10;jI8P+zMutrYjmWMR1ShZDMy1lletxc2YrHRUMLfNRJxsbSMHXay72oB66Ptnzb8ZMG6Y6uQN8MkP&#10;oC630sx/2Ck6JqGpdo6SpmmK7h5VB7Zlju7INuEbuUazHLAa8CwaB2pZ134EfV+/+6fe00c+47rV&#10;foeM649Xb7ocvwBQSwMEFAAAAAgAh07iQH7m5SD3AAAA4QEAABMAAABbQ29udGVudF9UeXBlc10u&#10;eG1slZFBTsMwEEX3SNzB8hYlTrtACCXpgrRLQKgcYGRPEotkbHlMaG+Pk7YbRJFY2jP/vye73BzG&#10;QUwY2Dqq5CovpEDSzljqKvm+32UPUnAEMjA4wkoekeWmvr0p90ePLFKauJJ9jP5RKdY9jsC580hp&#10;0rowQkzH0CkP+gM6VOuiuFfaUUSKWZw7ZF022MLnEMX2kK5PJgEHluLptDizKgneD1ZDTKZqIvOD&#10;kp0JeUouO9xbz3dJQ6pfCfPkOuCce0lPE6xB8QohPsOYNJQJrIz7ooBT/nfJbDly5trWasybwE2K&#10;veF0sbrWjmvXOP3f8u2SunSr5YPqb1BLAQIUABQAAAAIAIdO4kB+5uUg9wAAAOEBAAATAAAAAAAA&#10;AAEAIAAAALgEAABbQ29udGVudF9UeXBlc10ueG1sUEsBAhQACgAAAAAAh07iQAAAAAAAAAAAAAAA&#10;AAYAAAAAAAAAAAAQAAAAmgMAAF9yZWxzL1BLAQIUABQAAAAIAIdO4kCKFGY80QAAAJQBAAALAAAA&#10;AAAAAAEAIAAAAL4DAABfcmVscy8ucmVsc1BLAQIUAAoAAAAAAIdO4kAAAAAAAAAAAAAAAAAEAAAA&#10;AAAAAAAAEAAAABYAAABkcnMvUEsBAhQAFAAAAAgAh07iQJHBlJPbAAAACQEAAA8AAAAAAAAAAQAg&#10;AAAAOAAAAGRycy9kb3ducmV2LnhtbFBLAQIUABQAAAAIAIdO4kBra5bCLgIAAGcEAAAOAAAAAAAA&#10;AAEAIAAAAEABAABkcnMvZTJvRG9jLnhtbFBLBQYAAAAABgAGAFkBAADgBQAAAAA=&#10;">
                 <v:fill on="f" focussize="0,0"/>
                 <v:stroke on="f" weight="0.5pt"/>
                 <v:imagedata o:title=""/>
@@ -1699,125 +1769,7 @@
                         <w:rPr>
                           <w:rFonts w:hint="default"/>
                         </w:rPr>
-                        <w:t>{cemetery</w:t>
-                      </w:r>
-                      <w:r>
-                        <w:rPr>
-                          <w:rFonts w:hint="default"/>
-                        </w:rPr>
-                        <w:t>A</w:t>
-                      </w:r>
-                      <w:r>
-                        <w:rPr>
-                          <w:rFonts w:hint="default"/>
-                        </w:rPr>
-                        <w:t>ddress}</w:t>
-                      </w:r>
-                    </w:p>
-                  </w:txbxContent>
-                </v:textbox>
-              </v:shape>
-            </w:pict>
-          </mc:Fallback>
-        </mc:AlternateContent>
-      </w:r>
-      <w:r>
-        <w:rPr>
-          <w:sz w:val="22"/>
-        </w:rPr>
-        <mc:AlternateContent>
-          <mc:Choice Requires="wps">
-            <w:drawing>
-              <wp:anchor distT="0" distB="0" distL="114300" distR="114300" simplePos="0" relativeHeight="251694080" behindDoc="0" locked="0" layoutInCell="1" allowOverlap="1">
-                <wp:simplePos x="0" y="0"/>
-                <wp:positionH relativeFrom="column">
-                  <wp:posOffset>1323340</wp:posOffset>
-                </wp:positionH>
-                <wp:positionV relativeFrom="paragraph">
-                  <wp:posOffset>258445</wp:posOffset>
-                </wp:positionV>
-                <wp:extent cx="1142365" cy="314325"/>
-                <wp:effectExtent l="0" t="0" r="0" b="0"/>
-                <wp:wrapNone/>
-                <wp:docPr id="36" name="Text Box 36"/>
-                <wp:cNvGraphicFramePr/>
-                <a:graphic xmlns:a="http://schemas.openxmlformats.org/drawingml/2006/main">
-                  <a:graphicData uri="http://schemas.microsoft.com/office/word/2010/wordprocessingShape">
-                    <wps:wsp>
-                      <wps:cNvSpPr txBox="1"/>
-                      <wps:spPr>
-                        <a:xfrm>
-                          <a:off x="0" y="0"/>
-                          <a:ext cx="1142365" cy="314325"/>
-                        </a:xfrm>
-                        <a:prstGeom prst="rect">
-                          <a:avLst/>
-                        </a:prstGeom>
-                        <a:noFill/>
-                        <a:ln w="6350">
-                          <a:noFill/>
-                        </a:ln>
-                      </wps:spPr>
-                      <wps:style>
-                        <a:lnRef idx="0">
-                          <a:schemeClr val="accent1"/>
-                        </a:lnRef>
-                        <a:fillRef idx="0">
-                          <a:schemeClr val="accent1"/>
-                        </a:fillRef>
-                        <a:effectRef idx="0">
-                          <a:schemeClr val="accent1"/>
-                        </a:effectRef>
-                        <a:fontRef idx="minor">
-                          <a:schemeClr val="dk1"/>
-                        </a:fontRef>
-                      </wps:style>
-                      <wps:txbx>
-                        <w:txbxContent>
-                          <w:p>
-                            <w:pPr>
-                              <w:rPr>
-                                <w:rFonts w:hint="default"/>
-                              </w:rPr>
-                            </w:pPr>
-                            <w:r>
-                              <w:rPr>
-                                <w:rFonts w:hint="default"/>
-                              </w:rPr>
-                              <w:t>{cemetery}</w:t>
-                            </w:r>
-                          </w:p>
-                        </w:txbxContent>
-                      </wps:txbx>
-                      <wps:bodyPr rot="0" spcFirstLastPara="0" vertOverflow="overflow" horzOverflow="overflow" vert="horz" wrap="square" lIns="91440" tIns="45720" rIns="91440" bIns="45720" numCol="1" spcCol="0" rtlCol="0" fromWordArt="0" anchor="t" anchorCtr="0" forceAA="0" compatLnSpc="1">
-                        <a:noAutofit/>
-                      </wps:bodyPr>
-                    </wps:wsp>
-                  </a:graphicData>
-                </a:graphic>
-              </wp:anchor>
-            </w:drawing>
-          </mc:Choice>
-          <mc:Fallback>
-            <w:pict>
-              <v:shape id="_x0000_s1026" o:spid="_x0000_s1026" o:spt="202" type="#_x0000_t202" style="position:absolute;left:0pt;margin-left:104.2pt;margin-top:20.35pt;height:24.75pt;width:89.95pt;z-index:251694080;mso-width-relative:page;mso-height-relative:page;" filled="f" stroked="f" coordsize="21600,21600" o:gfxdata="UEsFBgAAAAAAAAAAAAAAAAAAAAAAAFBLAwQKAAAAAACHTuJAAAAAAAAAAAAAAAAABAAAAGRycy9Q&#10;SwMEFAAAAAgAh07iQGWTAAPbAAAACQEAAA8AAABkcnMvZG93bnJldi54bWxNj8tOwzAQRfdI/IM1&#10;SOyo3bSAG+JUKFKFhOiipZvuJrGbRNjjELsP+HrMCpaje3TvmWJ5cZadzBh6TwqmEwHMUON1T62C&#10;3fvqTgILEUmj9WQUfJkAy/L6qsBc+zNtzGkbW5ZKKOSooItxyDkPTWcchokfDKXs4EeHMZ1jy/WI&#10;51TuLM+EeOAOe0oLHQ6m6kzzsT06Ba/Vao2bOnPy21Yvb4fn4XO3v1fq9mYqnoBFc4l/MPzqJ3Uo&#10;k1Ptj6QDswoyIecJVTAXj8ASMJNyBqxWsBAZ8LLg/z8ofwBQSwMEFAAAAAgAh07iQJ0kDCwsAgAA&#10;ZwQAAA4AAABkcnMvZTJvRG9jLnhtbK1UTY/bIBC9V+p/QNwbx/lqG8VZpRulqrTqrpSteiYYYiRg&#10;KJDY6a/vgJNstO1hD73gYWZ4w3szeHHXGU2OwgcFtqLlYEiJsBxqZfcV/fG8+fCJkhCZrZkGKyp6&#10;EoHeLd+/W7RuLkbQgK6FJwhiw7x1FW1idPOiCLwRhoUBOGExKMEbFnHr90XtWYvoRhej4XBWtOBr&#10;54GLENC77oP0jOjfAghSKi7WwA9G2NijeqFZREqhUS7QZb6tlILHRymDiERXFJnGvGIRtHdpLZYL&#10;Nt975hrFz1dgb7nCK06GKYtFr1BrFhk5ePUXlFHcQwAZBxxM0RPJiiCLcvhKm23DnMhcUOrgrqKH&#10;/wfLvx+fPFF1RcczSiwz2PFn0UXyBTqCLtSndWGOaVuHibFDP07NxR/QmWh30pv0RUIE46ju6apu&#10;QuPpUDkZjWdTSjjGxuVkPJommOLltPMhfhVgSDIq6rF7WVR2fAixT72kpGIWNkrr3EFtSVvR2Xg6&#10;zAeuEQTXFmskDv1dkxW7XXcmtoP6hLw89JMRHN8oLP7AQnxiHkcBqeBjiY+4SA1YBM4WJQ343//y&#10;p3zsEEYpaXG0Khp+HZgXlOhvFnv3uZxM0izmzWT6cYQbfxvZ3UbswdwDTm+Jz9LxbKb8qC+m9GB+&#10;4ptapaoYYpZj7YrGi3kf+4HHN8nFapWTcPociw9263iC7uVcHSJIlZVOMvXanNXD+cu9Or+VNOC3&#10;+5z18n9Y/gFQSwMECgAAAAAAh07iQAAAAAAAAAAAAAAAAAYAAABfcmVscy9QSwMEFAAAAAgAh07i&#10;QIoUZjzRAAAAlAEAAAsAAABfcmVscy8ucmVsc6WQwWrDMAyG74O9g9F9cZrDGKNOL6PQa+kewNiK&#10;YxpbRjLZ+vbzDoNl9LajfqHvE//+8JkWtSJLpGxg1/WgMDvyMQcD75fj0wsoqTZ7u1BGAzcUOIyP&#10;D/szLra2I5ljEdUoWQzMtZZXrcXNmKx0VDC3zUScbG0jB12su9qAeuj7Z82/GTBumOrkDfDJD6Au&#10;t9LMf9gpOiahqXaOkqZpiu4eVQe2ZY7uyDbhG7lGsxywGvAsGgdqWdd+BH1fv/un3tNHPuO61X6H&#10;jOuPV2+6HL8AUEsDBBQAAAAIAIdO4kB+5uUg9wAAAOEBAAATAAAAW0NvbnRlbnRfVHlwZXNdLnht&#10;bJWRQU7DMBBF90jcwfIWJU67QAgl6YK0S0CoHGBkTxKLZGx5TGhvj5O2G0SRWNoz/78nu9wcxkFM&#10;GNg6quQqL6RA0s5Y6ir5vt9lD1JwBDIwOMJKHpHlpr69KfdHjyxSmriSfYz+USnWPY7AufNIadK6&#10;MEJMx9ApD/oDOlTrorhX2lFEilmcO2RdNtjC5xDF9pCuTyYBB5bi6bQ4syoJ3g9WQ0ymaiLzg5Kd&#10;CXlKLjvcW893SUOqXwnz5DrgnHtJTxOsQfEKIT7DmDSUCayM+6KAU/53yWw5cuba1mrMm8BNir3h&#10;dLG61o5r1zj93/Ltkrp0q+WD6m9QSwECFAAUAAAACACHTuJAfublIPcAAADhAQAAEwAAAAAAAAAB&#10;ACAAAAC2BAAAW0NvbnRlbnRfVHlwZXNdLnhtbFBLAQIUAAoAAAAAAIdO4kAAAAAAAAAAAAAAAAAG&#10;AAAAAAAAAAAAEAAAAJgDAABfcmVscy9QSwECFAAUAAAACACHTuJAihRmPNEAAACUAQAACwAAAAAA&#10;AAABACAAAAC8AwAAX3JlbHMvLnJlbHNQSwECFAAKAAAAAACHTuJAAAAAAAAAAAAAAAAABAAAAAAA&#10;AAAAABAAAAAWAAAAZHJzL1BLAQIUABQAAAAIAIdO4kBlkwAD2wAAAAkBAAAPAAAAAAAAAAEAIAAA&#10;ADgAAABkcnMvZG93bnJldi54bWxQSwECFAAUAAAACACHTuJAnSQMLCwCAABnBAAADgAAAAAAAAAB&#10;ACAAAABAAQAAZHJzL2Uyb0RvYy54bWxQSwUGAAAAAAYABgBZAQAA3gUAAAAA&#10;">
-                <v:fill on="f" focussize="0,0"/>
-                <v:stroke on="f" weight="0.5pt"/>
-                <v:imagedata o:title=""/>
-                <o:lock v:ext="edit" aspectratio="f"/>
-                <v:textbox>
-                  <w:txbxContent>
-                    <w:p>
-                      <w:pPr>
-                        <w:rPr>
-                          <w:rFonts w:hint="default"/>
-                        </w:rPr>
-                      </w:pPr>
-                      <w:r>
-                        <w:rPr>
-                          <w:rFonts w:hint="default"/>
-                        </w:rPr>
-                        <w:t>{cemetery}</w:t>
+                        <w:t>{cemeteryAddress}</w:t>
                       </w:r>
                     </w:p>
                   </w:txbxContent>
@@ -2591,13 +2543,13 @@
               <wp:anchor distT="0" distB="0" distL="114300" distR="114300" simplePos="0" relativeHeight="251668480" behindDoc="0" locked="0" layoutInCell="1" allowOverlap="1">
                 <wp:simplePos x="0" y="0"/>
                 <wp:positionH relativeFrom="column">
-                  <wp:posOffset>1266190</wp:posOffset>
+                  <wp:posOffset>1399540</wp:posOffset>
                 </wp:positionH>
                 <wp:positionV relativeFrom="paragraph">
                   <wp:posOffset>120015</wp:posOffset>
                 </wp:positionV>
-                <wp:extent cx="981075" cy="0"/>
-                <wp:effectExtent l="0" t="0" r="9525" b="19050"/>
+                <wp:extent cx="847725" cy="0"/>
+                <wp:effectExtent l="0" t="0" r="0" b="0"/>
                 <wp:wrapNone/>
                 <wp:docPr id="10" name="Straight Connector 10"/>
                 <wp:cNvGraphicFramePr/>
@@ -2608,7 +2560,7 @@
                       <wps:spPr>
                         <a:xfrm>
                           <a:off x="0" y="0"/>
-                          <a:ext cx="981075" cy="0"/>
+                          <a:ext cx="847725" cy="0"/>
                         </a:xfrm>
                         <a:prstGeom prst="line">
                           <a:avLst/>
@@ -2637,7 +2589,7 @@
           </mc:Choice>
           <mc:Fallback>
             <w:pict>
-              <v:line id="_x0000_s1026" o:spid="_x0000_s1026" o:spt="20" style="position:absolute;left:0pt;margin-left:99.7pt;margin-top:9.45pt;height:0pt;width:77.25pt;z-index:251668480;mso-width-relative:page;mso-height-relative:page;" filled="f" stroked="t" coordsize="21600,21600" o:gfxdata="UEsFBgAAAAAAAAAAAAAAAAAAAAAAAFBLAwQKAAAAAACHTuJAAAAAAAAAAAAAAAAABAAAAGRycy9Q&#10;SwMEFAAAAAgAh07iQCvnRbXWAAAACQEAAA8AAABkcnMvZG93bnJldi54bWxNj81Ow0AMhO9IvMPK&#10;SFyqdtMGqiZk0wOQGxcKiKubNUlE1ptmtz/w9Bj1ALcZezT+XKxPrlcHGkPn2cB8loAirr3tuDHw&#10;+lJNV6BCRLbYeyYDXxRgXV5eFJhbf+RnOmxio6SEQ44G2hiHXOtQt+QwzPxALLsPPzqMYsdG2xGP&#10;Uu56vUiSpXbYsVxocaD7lurPzd4ZCNUb7arvST1J3tPG02L38PSIxlxfzZM7UJFO8S8Mv/iCDqUw&#10;bf2ebVC9+Cy7kaiIVQZKAultKmJ7Huiy0P8/KH8AUEsDBBQAAAAIAIdO4kASNEln3QEAANcDAAAO&#10;AAAAZHJzL2Uyb0RvYy54bWytU8lu2zAQvRfoPxC815INuE0EyznYSC9dDKT9gDFFSQS4YYbx8vcd&#10;UrbTpJccqgM5nOVx3uNo9XByVhw0kgm+lfNZLYX2KnTGD638/evx050UlMB3YIPXrTxrkg/rjx9W&#10;x9joRRiD7TQKBvHUHGMrx5RiU1WkRu2AZiFqz8E+oIPERxyqDuHI6M5Wi7r+XB0DdhGD0kTs3U5B&#10;eUHE9wCGvjdKb4N6dtqnCRW1hcSUaDSR5Lp02/dapZ99TzoJ20pmmsrKl7C9z2u1XkEzIMTRqEsL&#10;8J4W3nByYDxfeoPaQgLxjOYfKGcUBgp9mqngqolIUYRZzOs32jyNEHXhwlJTvIlO/w9W/TjsUJiO&#10;J4El8eD4xZ8SghnGJDbBe1YwoOAgK3WM1HDBxu/wcqK4w0z71KPLOxMSp6Lu+aauPiWh2Hl/N6+/&#10;LKVQ11D1UheR0lcdnMhGK63xmTc0cPhGie/i1GtKdvvwaKwtb2e9ODL2cpGRgeex5zlg00XmRH6Q&#10;AuzAg64SFkQK1nS5OuMQDvuNRXGAPB7lm5JG6PTkvV+yexoTgvQ9dJN7Xl/93NoFprT5Cj/3vAUa&#10;p5oSylBcYj1vWc9JwWztQ3cuwhY/v3dJvMxmHqi/z6X65X9c/wFQSwMECgAAAAAAh07iQAAAAAAA&#10;AAAAAAAAAAYAAABfcmVscy9QSwMEFAAAAAgAh07iQIoUZjzRAAAAlAEAAAsAAABfcmVscy8ucmVs&#10;c6WQwWrDMAyG74O9g9F9cZrDGKNOL6PQa+kewNiKYxpbRjLZ+vbzDoNl9LajfqHvE//+8JkWtSJL&#10;pGxg1/WgMDvyMQcD75fj0wsoqTZ7u1BGAzcUOIyPD/szLra2I5ljEdUoWQzMtZZXrcXNmKx0VDC3&#10;zUScbG0jB12su9qAeuj7Z82/GTBumOrkDfDJD6Aut9LMf9gpOiahqXaOkqZpiu4eVQe2ZY7uyDbh&#10;G7lGsxywGvAsGgdqWdd+BH1fv/un3tNHPuO61X6HjOuPV2+6HL8AUEsDBBQAAAAIAIdO4kB+5uUg&#10;9wAAAOEBAAATAAAAW0NvbnRlbnRfVHlwZXNdLnhtbJWRQU7DMBBF90jcwfIWJU67QAgl6YK0S0Co&#10;HGBkTxKLZGx5TGhvj5O2G0SRWNoz/78nu9wcxkFMGNg6quQqL6RA0s5Y6ir5vt9lD1JwBDIwOMJK&#10;HpHlpr69KfdHjyxSmriSfYz+USnWPY7AufNIadK6MEJMx9ApD/oDOlTrorhX2lFEilmcO2RdNtjC&#10;5xDF9pCuTyYBB5bi6bQ4syoJ3g9WQ0ymaiLzg5KdCXlKLjvcW893SUOqXwnz5DrgnHtJTxOsQfEK&#10;IT7DmDSUCayM+6KAU/53yWw5cuba1mrMm8BNir3hdLG61o5r1zj93/Ltkrp0q+WD6m9QSwECFAAU&#10;AAAACACHTuJAfublIPcAAADhAQAAEwAAAAAAAAABACAAAABiBAAAW0NvbnRlbnRfVHlwZXNdLnht&#10;bFBLAQIUAAoAAAAAAIdO4kAAAAAAAAAAAAAAAAAGAAAAAAAAAAAAEAAAAEQDAABfcmVscy9QSwEC&#10;FAAUAAAACACHTuJAihRmPNEAAACUAQAACwAAAAAAAAABACAAAABoAwAAX3JlbHMvLnJlbHNQSwEC&#10;FAAKAAAAAACHTuJAAAAAAAAAAAAAAAAABAAAAAAAAAAAABAAAAAWAAAAZHJzL1BLAQIUABQAAAAI&#10;AIdO4kAr50W11gAAAAkBAAAPAAAAAAAAAAEAIAAAADgAAABkcnMvZG93bnJldi54bWxQSwECFAAU&#10;AAAACACHTuJAEjRJZ90BAADXAwAADgAAAAAAAAABACAAAAA7AQAAZHJzL2Uyb0RvYy54bWxQSwUG&#10;AAAAAAYABgBZAQAAigUAAAAA&#10;">
+              <v:line id="_x0000_s1026" o:spid="_x0000_s1026" o:spt="20" style="position:absolute;left:0pt;margin-left:110.2pt;margin-top:9.45pt;height:0pt;width:66.75pt;z-index:251668480;mso-width-relative:page;mso-height-relative:page;" filled="f" stroked="t" coordsize="21600,21600" o:gfxdata="UEsFBgAAAAAAAAAAAAAAAAAAAAAAAFBLAwQKAAAAAACHTuJAAAAAAAAAAAAAAAAABAAAAGRycy9Q&#10;SwMEFAAAAAgAh07iQMD/SnnWAAAACQEAAA8AAABkcnMvZG93bnJldi54bWxNj09PwzAMxe9IfIfI&#10;SFwmlqwFNErTHYDeuDBAXL3GtBWN0zXZH/j0GHGAm+339Px75eroB7WnKfaBLSzmBhRxE1zPrYWX&#10;5/piCSomZIdDYLLwSRFW1elJiYULB36i/Tq1SkI4FmihS2kstI5NRx7jPIzEor2HyWOSdWq1m/Ag&#10;4X7QmTHX2mPP8qHDke46aj7WO28h1q+0rb9mzcy85W2gbHv/+IDWnp8tzC2oRMf0Z4YffEGHSpg2&#10;YccuqsFClplLsYqwvAElhvwql2Hze9BVqf83qL4BUEsDBBQAAAAIAIdO4kBpIwMO3gEAANcDAAAO&#10;AAAAZHJzL2Uyb0RvYy54bWytU8lu2zAQvRfoPxC817KNukkEyznYSC9dDCT9gDFFSQS4YYax7L/v&#10;kHKcNr3kUB24zPJm3uNofX9yVhw1kgm+kYvZXArtVWiN7xv56+nh060UlMC3YIPXjTxrkvebjx/W&#10;Y6z1MgzBthoFg3iqx9jIIaVYVxWpQTugWYjas7ML6CDxFfuqRRgZ3dlqOZ9/qcaAbcSgNBFbd5NT&#10;XhDxPYCh64zSu6CenfZpQkVtITElGkwkuSnddp1W6WfXkU7CNpKZprJyET4f8lpt1lD3CHEw6tIC&#10;vKeFN5wcGM9Fr1A7SCCe0fwD5YzCQKFLMxVcNREpijCLxfyNNo8DRF24sNQUr6LT/4NVP457FKbl&#10;SWBJPDh+8ceEYPohiW3wnhUMKNjJSo2Rak7Y+j1ebhT3mGmfOnR5Z0LiVNQ9X9XVpyQUG28/39ws&#10;V1KoF1f1mheR0lcdnMiHRlrjM2+o4fiNEtfi0JeQbPbhwVhb3s56MTbyblWQgeex4zngIi4yJ/K9&#10;FGB7HnSVsCBSsKbN2RmHsD9sLYoj5PEo3xQ0QKsn692KzdOYEKTvoZ3Mi/mLnVu7wJQ2/8LPPe+A&#10;himnuDIUp1jPW9ZzUjCfDqE9F2GLnd+7BF5mMw/Un/eS/fo/bn4DUEsDBAoAAAAAAIdO4kAAAAAA&#10;AAAAAAAAAAAGAAAAX3JlbHMvUEsDBBQAAAAIAIdO4kCKFGY80QAAAJQBAAALAAAAX3JlbHMvLnJl&#10;bHOlkMFqwzAMhu+DvYPRfXGawxijTi+j0GvpHsDYimMaW0Yy2fr28w6DZfS2o36h7xP//vCZFrUi&#10;S6RsYNf1oDA78jEHA++X49MLKKk2e7tQRgM3FDiMjw/7My62tiOZYxHVKFkMzLWWV63FzZisdFQw&#10;t81EnGxtIwddrLvagHro+2fNvxkwbpjq5A3wyQ+gLrfSzH/YKTomoal2jpKmaYruHlUHtmWO7sg2&#10;4Ru5RrMcsBrwLBoHalnXfgR9X7/7p97TRz7jutV+h4zrj1dvuhy/AFBLAwQUAAAACACHTuJAfubl&#10;IPcAAADhAQAAEwAAAFtDb250ZW50X1R5cGVzXS54bWyVkUFOwzAQRfdI3MHyFiVOu0AIJemCtEtA&#10;qBxgZE8Si2RseUxob4+TthtEkVjaM/+/J7vcHMZBTBjYOqrkKi+kQNLOWOoq+b7fZQ9ScAQyMDjC&#10;Sh6R5aa+vSn3R48sUpq4kn2M/lEp1j2OwLnzSGnSujBCTMfQKQ/6AzpU66K4V9pRRIpZnDtkXTbY&#10;wucQxfaQrk8mAQeW4um0OLMqCd4PVkNMpmoi84OSnQl5Si473FvPd0lDql8J8+Q64Jx7SU8TrEHx&#10;CiE+w5g0lAmsjPuigFP+d8lsOXLm2tZqzJvATYq94XSxutaOa9c4/d/y7ZK6dKvlg+pvUEsBAhQA&#10;FAAAAAgAh07iQH7m5SD3AAAA4QEAABMAAAAAAAAAAQAgAAAAYwQAAFtDb250ZW50X1R5cGVzXS54&#10;bWxQSwECFAAKAAAAAACHTuJAAAAAAAAAAAAAAAAABgAAAAAAAAAAABAAAABFAwAAX3JlbHMvUEsB&#10;AhQAFAAAAAgAh07iQIoUZjzRAAAAlAEAAAsAAAAAAAAAAQAgAAAAaQMAAF9yZWxzLy5yZWxzUEsB&#10;AhQACgAAAAAAh07iQAAAAAAAAAAAAAAAAAQAAAAAAAAAAAAQAAAAFgAAAGRycy9QSwECFAAUAAAA&#10;CACHTuJAwP9KedYAAAAJAQAADwAAAAAAAAABACAAAAA4AAAAZHJzL2Rvd25yZXYueG1sUEsBAhQA&#10;FAAAAAgAh07iQGkjAw7eAQAA1wMAAA4AAAAAAAAAAQAgAAAAOwEAAGRycy9lMm9Eb2MueG1sUEsF&#10;BgAAAAAGAAYAWQEAAIsFAAAAAA==&#10;">
                 <v:fill on="f" focussize="0,0"/>
                 <v:stroke color="#000000 [3200]" joinstyle="round"/>
                 <v:imagedata o:title=""/>
@@ -2708,10 +2660,10 @@
               <wp:anchor distT="0" distB="0" distL="114300" distR="114300" simplePos="0" relativeHeight="251692032" behindDoc="0" locked="0" layoutInCell="1" allowOverlap="1">
                 <wp:simplePos x="0" y="0"/>
                 <wp:positionH relativeFrom="column">
-                  <wp:posOffset>2494915</wp:posOffset>
+                  <wp:posOffset>1456690</wp:posOffset>
                 </wp:positionH>
                 <wp:positionV relativeFrom="paragraph">
-                  <wp:posOffset>285115</wp:posOffset>
+                  <wp:posOffset>266065</wp:posOffset>
                 </wp:positionV>
                 <wp:extent cx="3009265" cy="314325"/>
                 <wp:effectExtent l="0" t="0" r="0" b="0"/>
@@ -2777,7 +2729,7 @@
           </mc:Choice>
           <mc:Fallback>
             <w:pict>
-              <v:shape id="_x0000_s1026" o:spid="_x0000_s1026" o:spt="202" type="#_x0000_t202" style="position:absolute;left:0pt;margin-left:196.45pt;margin-top:22.45pt;height:24.75pt;width:236.95pt;z-index:251692032;mso-width-relative:page;mso-height-relative:page;" filled="f" stroked="f" coordsize="21600,21600" o:gfxdata="UEsFBgAAAAAAAAAAAAAAAAAAAAAAAFBLAwQKAAAAAACHTuJAAAAAAAAAAAAAAAAABAAAAGRycy9Q&#10;SwMEFAAAAAgAh07iQKYLcOvbAAAACQEAAA8AAABkcnMvZG93bnJldi54bWxNj01Pg0AQhu8m/ofN&#10;mHizSxEJIEtjSBoTo4fWXrwN7BSI7C6y2w/99Y6neppM5sk7z1uuzmYUR5r94KyC5SICQbZ1erCd&#10;gt37+i4D4QNajaOzpOCbPKyq66sSC+1OdkPHbegEh1hfoII+hKmQ0rc9GfQLN5Hl297NBgOvcyf1&#10;jCcON6OMoyiVBgfLH3qcqO6p/dwejIKXev2GmyY22c9YP7/un6av3ceDUrc3y+gRRKBzuMDwp8/q&#10;ULFT4w5WezEquM/jnFEFScKTgSxNuUujIE8SkFUp/zeofgFQSwMEFAAAAAgAh07iQOdlKwssAgAA&#10;ZwQAAA4AAABkcnMvZTJvRG9jLnhtbK1UTW/bMAy9D9h/EHRf7HyuDeIUWYMMA4K1QDrsrMhSbEAS&#10;NUmJnf36UbKTBt0OPeyiUCT9qPdIZvHQakVOwvkaTEGHg5wSYTiUtTkU9MfL5tMdJT4wUzIFRhT0&#10;LDx9WH78sGjsXIygAlUKRxDE+HljC1qFYOdZ5nklNPMDsMJgUILTLODVHbLSsQbRtcpGeT7LGnCl&#10;dcCF9+hdd0HaI7r3AIKUNRdr4EctTOhQnVAsICVf1dbTZXqtlIKHJym9CEQVFJmGdGIRtPfxzJYL&#10;Nj84Zqua909g73nCG06a1QaLXqHWLDBydPVfULrmDjzIMOCgs45IUgRZDPM32uwqZkXiglJ7exXd&#10;/z9Y/v307EhdFnQ8ocQwjR1/EW0gX6Al6EJ9GuvnmLazmBha9OPUXPwenZF2K52Ov0iIYBzVPV/V&#10;jWgcneM8vx/NppRwjI2Hk/FoGmGy16+t8+GrAE2iUVCH3UuistPWhy71khKLGdjUSqUOKkOags7G&#10;0zx9cI0guDJYI3Lo3hqt0O7bntgeyjPyctBNhrd8U2PxLfPhmTkcBaSCyxKe8JAKsAj0FiUVuN//&#10;8sd87BBGKWlwtArqfx2ZE5SobwZ7dz+cTOIspstk+nmEF3cb2d9GzFE/Ak7vENfS8mTG/KAupnSg&#10;f+JOrWJVDDHDsXZBw8V8DN3A405ysVqlJJw+y8LW7CyP0J2cq2MAWSelo0ydNr16OH+pV/2uxAG/&#10;vaes1/+H5R9QSwMECgAAAAAAh07iQAAAAAAAAAAAAAAAAAYAAABfcmVscy9QSwMEFAAAAAgAh07i&#10;QIoUZjzRAAAAlAEAAAsAAABfcmVscy8ucmVsc6WQwWrDMAyG74O9g9F9cZrDGKNOL6PQa+kewNiK&#10;YxpbRjLZ+vbzDoNl9LajfqHvE//+8JkWtSJLpGxg1/WgMDvyMQcD75fj0wsoqTZ7u1BGAzcUOIyP&#10;D/szLra2I5ljEdUoWQzMtZZXrcXNmKx0VDC3zUScbG0jB12su9qAeuj7Z82/GTBumOrkDfDJD6Au&#10;t9LMf9gpOiahqXaOkqZpiu4eVQe2ZY7uyDbhG7lGsxywGvAsGgdqWdd+BH1fv/un3tNHPuO61X6H&#10;jOuPV2+6HL8AUEsDBBQAAAAIAIdO4kB+5uUg9wAAAOEBAAATAAAAW0NvbnRlbnRfVHlwZXNdLnht&#10;bJWRQU7DMBBF90jcwfIWJU67QAgl6YK0S0CoHGBkTxKLZGx5TGhvj5O2G0SRWNoz/78nu9wcxkFM&#10;GNg6quQqL6RA0s5Y6ir5vt9lD1JwBDIwOMJKHpHlpr69KfdHjyxSmriSfYz+USnWPY7AufNIadK6&#10;MEJMx9ApD/oDOlTrorhX2lFEilmcO2RdNtjC5xDF9pCuTyYBB5bi6bQ4syoJ3g9WQ0ymaiLzg5Kd&#10;CXlKLjvcW893SUOqXwnz5DrgnHtJTxOsQfEKIT7DmDSUCayM+6KAU/53yWw5cuba1mrMm8BNir3h&#10;dLG61o5r1zj93/Ltkrp0q+WD6m9QSwECFAAUAAAACACHTuJAfublIPcAAADhAQAAEwAAAAAAAAAB&#10;ACAAAAC2BAAAW0NvbnRlbnRfVHlwZXNdLnhtbFBLAQIUAAoAAAAAAIdO4kAAAAAAAAAAAAAAAAAG&#10;AAAAAAAAAAAAEAAAAJgDAABfcmVscy9QSwECFAAUAAAACACHTuJAihRmPNEAAACUAQAACwAAAAAA&#10;AAABACAAAAC8AwAAX3JlbHMvLnJlbHNQSwECFAAKAAAAAACHTuJAAAAAAAAAAAAAAAAABAAAAAAA&#10;AAAAABAAAAAWAAAAZHJzL1BLAQIUABQAAAAIAIdO4kCmC3Dr2wAAAAkBAAAPAAAAAAAAAAEAIAAA&#10;ADgAAABkcnMvZG93bnJldi54bWxQSwECFAAUAAAACACHTuJA52UrCywCAABnBAAADgAAAAAAAAAB&#10;ACAAAABAAQAAZHJzL2Uyb0RvYy54bWxQSwUGAAAAAAYABgBZAQAA3gUAAAAA&#10;">
+              <v:shape id="_x0000_s1026" o:spid="_x0000_s1026" o:spt="202" type="#_x0000_t202" style="position:absolute;left:0pt;margin-left:114.7pt;margin-top:20.95pt;height:24.75pt;width:236.95pt;z-index:251692032;mso-width-relative:page;mso-height-relative:page;" filled="f" stroked="f" coordsize="21600,21600" o:gfxdata="UEsFBgAAAAAAAAAAAAAAAAAAAAAAAFBLAwQKAAAAAACHTuJAAAAAAAAAAAAAAAAABAAAAGRycy9Q&#10;SwMEFAAAAAgAh07iQKYLcOvbAAAACQEAAA8AAABkcnMvZG93bnJldi54bWxNj01Pg0AQhu8m/ofN&#10;mHizSxEJIEtjSBoTo4fWXrwN7BSI7C6y2w/99Y6neppM5sk7z1uuzmYUR5r94KyC5SICQbZ1erCd&#10;gt37+i4D4QNajaOzpOCbPKyq66sSC+1OdkPHbegEh1hfoII+hKmQ0rc9GfQLN5Hl297NBgOvcyf1&#10;jCcON6OMoyiVBgfLH3qcqO6p/dwejIKXev2GmyY22c9YP7/un6av3ceDUrc3y+gRRKBzuMDwp8/q&#10;ULFT4w5WezEquM/jnFEFScKTgSxNuUujIE8SkFUp/zeofgFQSwMEFAAAAAgAh07iQOdlKwssAgAA&#10;ZwQAAA4AAABkcnMvZTJvRG9jLnhtbK1UTW/bMAy9D9h/EHRf7HyuDeIUWYMMA4K1QDrsrMhSbEAS&#10;NUmJnf36UbKTBt0OPeyiUCT9qPdIZvHQakVOwvkaTEGHg5wSYTiUtTkU9MfL5tMdJT4wUzIFRhT0&#10;LDx9WH78sGjsXIygAlUKRxDE+HljC1qFYOdZ5nklNPMDsMJgUILTLODVHbLSsQbRtcpGeT7LGnCl&#10;dcCF9+hdd0HaI7r3AIKUNRdr4EctTOhQnVAsICVf1dbTZXqtlIKHJym9CEQVFJmGdGIRtPfxzJYL&#10;Nj84Zqua909g73nCG06a1QaLXqHWLDBydPVfULrmDjzIMOCgs45IUgRZDPM32uwqZkXiglJ7exXd&#10;/z9Y/v307EhdFnQ8ocQwjR1/EW0gX6Al6EJ9GuvnmLazmBha9OPUXPwenZF2K52Ov0iIYBzVPV/V&#10;jWgcneM8vx/NppRwjI2Hk/FoGmGy16+t8+GrAE2iUVCH3UuistPWhy71khKLGdjUSqUOKkOags7G&#10;0zx9cI0guDJYI3Lo3hqt0O7bntgeyjPyctBNhrd8U2PxLfPhmTkcBaSCyxKe8JAKsAj0FiUVuN//&#10;8sd87BBGKWlwtArqfx2ZE5SobwZ7dz+cTOIspstk+nmEF3cb2d9GzFE/Ak7vENfS8mTG/KAupnSg&#10;f+JOrWJVDDHDsXZBw8V8DN3A405ysVqlJJw+y8LW7CyP0J2cq2MAWSelo0ydNr16OH+pV/2uxAG/&#10;vaes1/+H5R9QSwMECgAAAAAAh07iQAAAAAAAAAAAAAAAAAYAAABfcmVscy9QSwMEFAAAAAgAh07i&#10;QIoUZjzRAAAAlAEAAAsAAABfcmVscy8ucmVsc6WQwWrDMAyG74O9g9F9cZrDGKNOL6PQa+kewNiK&#10;YxpbRjLZ+vbzDoNl9LajfqHvE//+8JkWtSJLpGxg1/WgMDvyMQcD75fj0wsoqTZ7u1BGAzcUOIyP&#10;D/szLra2I5ljEdUoWQzMtZZXrcXNmKx0VDC3zUScbG0jB12su9qAeuj7Z82/GTBumOrkDfDJD6Au&#10;t9LMf9gpOiahqXaOkqZpiu4eVQe2ZY7uyDbhG7lGsxywGvAsGgdqWdd+BH1fv/un3tNHPuO61X6H&#10;jOuPV2+6HL8AUEsDBBQAAAAIAIdO4kB+5uUg9wAAAOEBAAATAAAAW0NvbnRlbnRfVHlwZXNdLnht&#10;bJWRQU7DMBBF90jcwfIWJU67QAgl6YK0S0CoHGBkTxKLZGx5TGhvj5O2G0SRWNoz/78nu9wcxkFM&#10;GNg6quQqL6RA0s5Y6ir5vt9lD1JwBDIwOMJKHpHlpr69KfdHjyxSmriSfYz+USnWPY7AufNIadK6&#10;MEJMx9ApD/oDOlTrorhX2lFEilmcO2RdNtjC5xDF9pCuTyYBB5bi6bQ4syoJ3g9WQ0ymaiLzg5Kd&#10;CXlKLjvcW893SUOqXwnz5DrgnHtJTxOsQfEKIT7DmDSUCayM+6KAU/53yWw5cuba1mrMm8BNir3h&#10;dLG61o5r1zj93/Ltkrp0q+WD6m9QSwECFAAUAAAACACHTuJAfublIPcAAADhAQAAEwAAAAAAAAAB&#10;ACAAAAC2BAAAW0NvbnRlbnRfVHlwZXNdLnhtbFBLAQIUAAoAAAAAAIdO4kAAAAAAAAAAAAAAAAAG&#10;AAAAAAAAAAAAEAAAAJgDAABfcmVscy9QSwECFAAUAAAACACHTuJAihRmPNEAAACUAQAACwAAAAAA&#10;AAABACAAAAC8AwAAX3JlbHMvLnJlbHNQSwECFAAKAAAAAACHTuJAAAAAAAAAAAAAAAAABAAAAAAA&#10;AAAAABAAAAAWAAAAZHJzL1BLAQIUABQAAAAIAIdO4kCmC3Dr2wAAAAkBAAAPAAAAAAAAAAEAIAAA&#10;ADgAAABkcnMvZG93bnJldi54bWxQSwECFAAUAAAACACHTuJA52UrCywCAABnBAAADgAAAAAAAAAB&#10;ACAAAABAAQAAZHJzL2Uyb0RvYy54bWxQSwUGAAAAAAYABgBZAQAA3gUAAAAA&#10;">
                 <v:fill on="f" focussize="0,0"/>
                 <v:stroke on="f" weight="0.5pt"/>
                 <v:imagedata o:title=""/>
@@ -3176,13 +3128,13 @@
               <wp:anchor distT="0" distB="0" distL="114300" distR="114300" simplePos="0" relativeHeight="251674624" behindDoc="0" locked="0" layoutInCell="1" allowOverlap="1">
                 <wp:simplePos x="0" y="0"/>
                 <wp:positionH relativeFrom="column">
-                  <wp:posOffset>1371600</wp:posOffset>
+                  <wp:posOffset>1551940</wp:posOffset>
                 </wp:positionH>
                 <wp:positionV relativeFrom="paragraph">
                   <wp:posOffset>117475</wp:posOffset>
                 </wp:positionV>
-                <wp:extent cx="5048250" cy="0"/>
-                <wp:effectExtent l="0" t="0" r="19050" b="19050"/>
+                <wp:extent cx="4867910" cy="0"/>
+                <wp:effectExtent l="0" t="0" r="0" b="0"/>
                 <wp:wrapNone/>
                 <wp:docPr id="18" name="Straight Connector 18"/>
                 <wp:cNvGraphicFramePr/>
@@ -3193,7 +3145,7 @@
                       <wps:spPr>
                         <a:xfrm>
                           <a:off x="0" y="0"/>
-                          <a:ext cx="5048250" cy="0"/>
+                          <a:ext cx="4867910" cy="0"/>
                         </a:xfrm>
                         <a:prstGeom prst="line">
                           <a:avLst/>
@@ -3222,7 +3174,7 @@
           </mc:Choice>
           <mc:Fallback>
             <w:pict>
-              <v:line id="_x0000_s1026" o:spid="_x0000_s1026" o:spt="20" style="position:absolute;left:0pt;margin-left:108pt;margin-top:9.25pt;height:0pt;width:397.5pt;z-index:251674624;mso-width-relative:page;mso-height-relative:page;" filled="f" stroked="t" coordsize="21600,21600" o:gfxdata="UEsFBgAAAAAAAAAAAAAAAAAAAAAAAFBLAwQKAAAAAACHTuJAAAAAAAAAAAAAAAAABAAAAGRycy9Q&#10;SwMEFAAAAAgAh07iQN3vSKjVAAAACgEAAA8AAABkcnMvZG93bnJldi54bWxNj81OwzAQhO9IvIO1&#10;SFwqaieIqgpxegBy40Ip4rqNlyQiXqex+wNPz1Yc4Lgzo9lvytXJD+pAU+wDW8jmBhRxE1zPrYXN&#10;a32zBBUTssMhMFn4ogir6vKixMKFI7/QYZ1aJSUcC7TQpTQWWsemI49xHkZi8T7C5DHJObXaTXiU&#10;cj/o3JiF9tizfOhwpIeOms/13luI9Rvt6u9ZMzPvt22gfPf4/ITWXl9l5h5UolP6C8MZX9ChEqZt&#10;2LOLarCQZwvZksRY3oE6B0yWibL9VXRV6v8Tqh9QSwMEFAAAAAgAh07iQGVHPPPfAQAA2AMAAA4A&#10;AABkcnMvZTJvRG9jLnhtbK1TyW7bMBC9F+g/ELzXko26SATLOdhIL10MpP2AMUVJBLhhhvHy9x1S&#10;ttOklxyqAzmc5XHe42j1cHJWHDSSCb6V81kthfYqdMYPrfz96/HTnRSUwHdgg9etPGuSD+uPH1bH&#10;2OhFGIPtNAoG8dQcYyvHlGJTVaRG7YBmIWrPwT6gg8RHHKoO4cjozlaLuv5SHQN2EYPSROzdTkF5&#10;QcT3AIa+N0pvg3p22qcJFbWFxJRoNJHkunTb91qln31POgnbSmaaysqXsL3Pa7VeQTMgxNGoSwvw&#10;nhbecHJgPF96g9pCAvGM5h8oZxQGCn2aqeCqiUhRhFnM6zfaPI0QdeHCUlO8iU7/D1b9OOxQmI4n&#10;gd/dg+MXf0oIZhiT2ATvWcGAgoOs1DFSwwUbv8PLieIOM+1Tjy7vTEicirrnm7r6lIRi57L+fLdY&#10;svDqGqteCiNS+qqDE9lopTU+E4cGDt8o8WWcek3Jbh8ejbXl8awXx1beLxdLRgYeyJ4HgU0XmRT5&#10;QQqwA0+6SlgQKVjT5eqMQzjsNxbFAfJ8lG9KGqHTk/d+ye5pTgjS99BN7nl99XNrF5jS5iv83PMW&#10;aJxqSihDcYn1vGVBJwmztQ/duShb/PzgJfEynHmi/j6X6pcfcv0HUEsDBAoAAAAAAIdO4kAAAAAA&#10;AAAAAAAAAAAGAAAAX3JlbHMvUEsDBBQAAAAIAIdO4kCKFGY80QAAAJQBAAALAAAAX3JlbHMvLnJl&#10;bHOlkMFqwzAMhu+DvYPRfXGawxijTi+j0GvpHsDYimMaW0Yy2fr28w6DZfS2o36h7xP//vCZFrUi&#10;S6RsYNf1oDA78jEHA++X49MLKKk2e7tQRgM3FDiMjw/7My62tiOZYxHVKFkMzLWWV63FzZisdFQw&#10;t81EnGxtIwddrLvagHro+2fNvxkwbpjq5A3wyQ+gLrfSzH/YKTomoal2jpKmaYruHlUHtmWO7sg2&#10;4Ru5RrMcsBrwLBoHalnXfgR9X7/7p97TRz7jutV+h4zrj1dvuhy/AFBLAwQUAAAACACHTuJAfubl&#10;IPcAAADhAQAAEwAAAFtDb250ZW50X1R5cGVzXS54bWyVkUFOwzAQRfdI3MHyFiVOu0AIJemCtEtA&#10;qBxgZE8Si2RseUxob4+TthtEkVjaM/+/J7vcHMZBTBjYOqrkKi+kQNLOWOoq+b7fZQ9ScAQyMDjC&#10;Sh6R5aa+vSn3R48sUpq4kn2M/lEp1j2OwLnzSGnSujBCTMfQKQ/6AzpU66K4V9pRRIpZnDtkXTbY&#10;wucQxfaQrk8mAQeW4um0OLMqCd4PVkNMpmoi84OSnQl5Si473FvPd0lDql8J8+Q64Jx7SU8TrEHx&#10;CiE+w5g0lAmsjPuigFP+d8lsOXLm2tZqzJvATYq94XSxutaOa9c4/d/y7ZK6dKvlg+pvUEsBAhQA&#10;FAAAAAgAh07iQH7m5SD3AAAA4QEAABMAAAAAAAAAAQAgAAAAYwQAAFtDb250ZW50X1R5cGVzXS54&#10;bWxQSwECFAAKAAAAAACHTuJAAAAAAAAAAAAAAAAABgAAAAAAAAAAABAAAABFAwAAX3JlbHMvUEsB&#10;AhQAFAAAAAgAh07iQIoUZjzRAAAAlAEAAAsAAAAAAAAAAQAgAAAAaQMAAF9yZWxzLy5yZWxzUEsB&#10;AhQACgAAAAAAh07iQAAAAAAAAAAAAAAAAAQAAAAAAAAAAAAQAAAAFgAAAGRycy9QSwECFAAUAAAA&#10;CACHTuJA3e9IqNUAAAAKAQAADwAAAAAAAAABACAAAAA4AAAAZHJzL2Rvd25yZXYueG1sUEsBAhQA&#10;FAAAAAgAh07iQGVHPPPfAQAA2AMAAA4AAAAAAAAAAQAgAAAAOgEAAGRycy9lMm9Eb2MueG1sUEsF&#10;BgAAAAAGAAYAWQEAAIsFAAAAAA==&#10;">
+              <v:line id="_x0000_s1026" o:spid="_x0000_s1026" o:spt="20" style="position:absolute;left:0pt;margin-left:122.2pt;margin-top:9.25pt;height:0pt;width:383.3pt;z-index:251674624;mso-width-relative:page;mso-height-relative:page;" filled="f" stroked="t" coordsize="21600,21600" o:gfxdata="UEsFBgAAAAAAAAAAAAAAAAAAAAAAAFBLAwQKAAAAAACHTuJAAAAAAAAAAAAAAAAABAAAAGRycy9Q&#10;SwMEFAAAAAgAh07iQLhT/KPWAAAACgEAAA8AAABkcnMvZG93bnJldi54bWxNj71Ow0AQhHsk3uG0&#10;SDQRubMxUWR8TgG4oyGA0m7sxbbw7Tm+yw88PRtRQLkzn2ZnitXJDepAU+g9W0jmBhRx7ZueWwtv&#10;r9XNElSIyA0OnsnCFwVYlZcXBeaNP/ILHdaxVRLCIUcLXYxjrnWoO3IY5n4kFu/DTw6jnFOrmwmP&#10;Eu4GnRqz0A57lg8djvTQUf253jsLoXqnXfU9q2dmc9t6SnePz09o7fVVYu5BRTrFPxjO9aU6lNJp&#10;6/fcBDVYSLMsE1SM5R2oM2CSRNZtfxVdFvr/hPIHUEsDBBQAAAAIAIdO4kDeAVL64AEAANgDAAAO&#10;AAAAZHJzL2Uyb0RvYy54bWytU8lu2zAQvRfoPxC817KNOo0FyznYSC9dDCT9gDFFSQS4YYbx8vcd&#10;UrbTppccqgM5nOVx3uNo9XByVhw0kgm+kbPJVArtVWiN7xv56/nx070UlMC3YIPXjTxrkg/rjx9W&#10;x1jreRiCbTUKBvFUH2Mjh5RiXVWkBu2AJiFqz8EuoIPER+yrFuHI6M5W8+n0rjoGbCMGpYnYux2D&#10;8oKI7wEMXWeU3gb14rRPIypqC4kp0WAiyXXptuu0Sj+7jnQStpHMNJWVL2F7n9dqvYK6R4iDUZcW&#10;4D0tvOHkwHi+9Aa1hQTiBc0/UM4oDBS6NFHBVSORogizmE3faPM0QNSFC0tN8SY6/T9Y9eOwQ2Fa&#10;ngR+dw+OX/wpIZh+SGITvGcFAwoOslLHSDUXbPwOLyeKO8y0Tx26vDMhcSrqnm/q6lMSip2f7+++&#10;LGcsvLrGqtfCiJS+6uBENhppjc/EoYbDN0p8GadeU7Lbh0djbXk868WxkcvFfMHIwAPZ8SCw6SKT&#10;It9LAbbnSVcJCyIFa9pcnXEI+/3GojhAno/yjUkDtHr0LhfsHueEIH0P7eieTa9+bu0CU9r8Cz/3&#10;vAUaxpoSylBcYj1vWdBRwmztQ3suyhY/P3hJvAxnnqg/z6X69Ydc/wZQSwMECgAAAAAAh07iQAAA&#10;AAAAAAAAAAAAAAYAAABfcmVscy9QSwMEFAAAAAgAh07iQIoUZjzRAAAAlAEAAAsAAABfcmVscy8u&#10;cmVsc6WQwWrDMAyG74O9g9F9cZrDGKNOL6PQa+kewNiKYxpbRjLZ+vbzDoNl9LajfqHvE//+8JkW&#10;tSJLpGxg1/WgMDvyMQcD75fj0wsoqTZ7u1BGAzcUOIyPD/szLra2I5ljEdUoWQzMtZZXrcXNmKx0&#10;VDC3zUScbG0jB12su9qAeuj7Z82/GTBumOrkDfDJD6Aut9LMf9gpOiahqXaOkqZpiu4eVQe2ZY7u&#10;yDbhG7lGsxywGvAsGgdqWdd+BH1fv/un3tNHPuO61X6HjOuPV2+6HL8AUEsDBBQAAAAIAIdO4kB+&#10;5uUg9wAAAOEBAAATAAAAW0NvbnRlbnRfVHlwZXNdLnhtbJWRQU7DMBBF90jcwfIWJU67QAgl6YK0&#10;S0CoHGBkTxKLZGx5TGhvj5O2G0SRWNoz/78nu9wcxkFMGNg6quQqL6RA0s5Y6ir5vt9lD1JwBDIw&#10;OMJKHpHlpr69KfdHjyxSmriSfYz+USnWPY7AufNIadK6MEJMx9ApD/oDOlTrorhX2lFEilmcO2Rd&#10;NtjC5xDF9pCuTyYBB5bi6bQ4syoJ3g9WQ0ymaiLzg5KdCXlKLjvcW893SUOqXwnz5DrgnHtJTxOs&#10;QfEKIT7DmDSUCayM+6KAU/53yWw5cuba1mrMm8BNir3hdLG61o5r1zj93/Ltkrp0q+WD6m9QSwEC&#10;FAAUAAAACACHTuJAfublIPcAAADhAQAAEwAAAAAAAAABACAAAABlBAAAW0NvbnRlbnRfVHlwZXNd&#10;LnhtbFBLAQIUAAoAAAAAAIdO4kAAAAAAAAAAAAAAAAAGAAAAAAAAAAAAEAAAAEcDAABfcmVscy9Q&#10;SwECFAAUAAAACACHTuJAihRmPNEAAACUAQAACwAAAAAAAAABACAAAABrAwAAX3JlbHMvLnJlbHNQ&#10;SwECFAAKAAAAAACHTuJAAAAAAAAAAAAAAAAABAAAAAAAAAAAABAAAAAWAAAAZHJzL1BLAQIUABQA&#10;AAAIAIdO4kC4U/yj1gAAAAoBAAAPAAAAAAAAAAEAIAAAADgAAABkcnMvZG93bnJldi54bWxQSwEC&#10;FAAUAAAACACHTuJA3gFS+uABAADYAwAADgAAAAAAAAABACAAAAA7AQAAZHJzL2Uyb0RvYy54bWxQ&#10;SwUGAAAAAAYABgBZAQAAjQUAAAAA&#10;">
                 <v:fill on="f" focussize="0,0"/>
                 <v:stroke color="#000000 [3200]" joinstyle="round"/>
                 <v:imagedata o:title=""/>
@@ -3526,7 +3478,7 @@
                 <wp:positionV relativeFrom="paragraph">
                   <wp:posOffset>299085</wp:posOffset>
                 </wp:positionV>
-                <wp:extent cx="824230" cy="338455"/>
+                <wp:extent cx="1148080" cy="338455"/>
                 <wp:effectExtent l="0" t="0" r="0" b="0"/>
                 <wp:wrapNone/>
                 <wp:docPr id="12" name="Text Box 12"/>
@@ -3538,7 +3490,7 @@
                       <wps:spPr>
                         <a:xfrm>
                           <a:off x="5595620" y="8107045"/>
-                          <a:ext cx="824230" cy="338455"/>
+                          <a:ext cx="1148080" cy="338455"/>
                         </a:xfrm>
                         <a:prstGeom prst="rect">
                           <a:avLst/>
@@ -3592,7 +3544,7 @@
           </mc:Choice>
           <mc:Fallback>
             <w:pict>
-              <v:shape id="_x0000_s1026" o:spid="_x0000_s1026" o:spt="202" type="#_x0000_t202" style="position:absolute;left:0pt;margin-left:160.85pt;margin-top:23.55pt;height:26.65pt;width:64.9pt;z-index:251680768;mso-width-relative:page;mso-height-relative:page;" filled="f" stroked="f" coordsize="21600,21600" o:gfxdata="UEsFBgAAAAAAAAAAAAAAAAAAAAAAAFBLAwQKAAAAAACHTuJAAAAAAAAAAAAAAAAABAAAAGRycy9Q&#10;SwMEFAAAAAgAh07iQJiPUe/bAAAACgEAAA8AAABkcnMvZG93bnJldi54bWxNj8tOwzAQRfdI/IM1&#10;SOyo7ZDQKo1ToUgVEoJFSzfsJrGbRI3tELsP+HqGVVmO7tG9Z4rVxQ7sZKbQe6dAzgQw4xqve9cq&#10;2H2sHxbAQkSncfDOKPg2AVbl7U2BufZntzGnbWwZlbiQo4IuxjHnPDSdsRhmfjSOsr2fLEY6p5br&#10;Cc9UbgeeCPHELfaOFjocTdWZ5rA9WgWv1fodN3ViFz9D9fK2fx6/dp+ZUvd3UiyBRXOJVxj+9Ekd&#10;SnKq/dHpwAYFj4mcE6ognUtgBKSZzIDVRAqRAi8L/v+F8hdQSwMEFAAAAAgAh07iQNGFO3I4AgAA&#10;cgQAAA4AAABkcnMvZTJvRG9jLnhtbK1Uy27bMBC8F+g/ELzXkh9KHMNy4MZwUSBoAiRBzzRFWQL4&#10;KklHSr++Q8p2grSHHHqhl7uj2d3ZpZfXvZLkWTjfGl3S8SinRGhuqlbvS/r0uP0yp8QHpismjRYl&#10;fRGeXq8+f1p2diEmpjGyEo6ARPtFZ0vahGAXWeZ5IxTzI2OFRrA2TrGAq9tnlWMd2JXMJnl+kXXG&#10;VdYZLryHdzME6ZHRfYTQ1HXLxcbwgxI6DKxOSBbQkm9a6+kqVVvXgoe7uvYiEFlSdBrSiSSwd/HM&#10;Vku22Dtmm5YfS2AfKeFdT4q1GknPVBsWGDm49i8q1XJnvKnDiBuVDY0kRdDFOH+nzUPDrEi9QGpv&#10;z6L7/0fLfzzfO9JW2IQJJZopTPxR9IF8NT2BC/p01i8Ae7AAhh5+YE9+D2dsu6+dir9oiCBeFFfF&#10;xQQav5R0Ps4v81kxKB2ZOQDzyWwyRZwDMJ3OZ0WKZ69E1vnwTRhFolFSh0EmfdnzrQ8oCtATJObV&#10;ZttKmYYpNelKejEt8vTBOYIvpMaHsZ2h7GiFftcfe9yZ6gUtOjMsibd82yL5LfPhnjlsBerFuwl3&#10;OGppkMQcLUoa437/yx/xGBailHTYspL6XwfmBCXyu8YYr8azGWhDusyKy6iZexvZvY3og7oxWOQx&#10;XqjlyYz4IE9m7Yz6iee1jlkRYpojd0nDybwJw+7jeXKxXicQFtGycKsfLI/Ug5zrQzB1m5SOMg3a&#10;HNXDKqYBHJ9N3PW394R6/atY/QFQSwMECgAAAAAAh07iQAAAAAAAAAAAAAAAAAYAAABfcmVscy9Q&#10;SwMEFAAAAAgAh07iQIoUZjzRAAAAlAEAAAsAAABfcmVscy8ucmVsc6WQwWrDMAyG74O9g9F9cZrD&#10;GKNOL6PQa+kewNiKYxpbRjLZ+vbzDoNl9LajfqHvE//+8JkWtSJLpGxg1/WgMDvyMQcD75fj0wso&#10;qTZ7u1BGAzcUOIyPD/szLra2I5ljEdUoWQzMtZZXrcXNmKx0VDC3zUScbG0jB12su9qAeuj7Z82/&#10;GTBumOrkDfDJD6Aut9LMf9gpOiahqXaOkqZpiu4eVQe2ZY7uyDbhG7lGsxywGvAsGgdqWdd+BH1f&#10;v/un3tNHPuO61X6HjOuPV2+6HL8AUEsDBBQAAAAIAIdO4kB+5uUg9wAAAOEBAAATAAAAW0NvbnRl&#10;bnRfVHlwZXNdLnhtbJWRQU7DMBBF90jcwfIWJU67QAgl6YK0S0CoHGBkTxKLZGx5TGhvj5O2G0SR&#10;WNoz/78nu9wcxkFMGNg6quQqL6RA0s5Y6ir5vt9lD1JwBDIwOMJKHpHlpr69KfdHjyxSmriSfYz+&#10;USnWPY7AufNIadK6MEJMx9ApD/oDOlTrorhX2lFEilmcO2RdNtjC5xDF9pCuTyYBB5bi6bQ4syoJ&#10;3g9WQ0ymaiLzg5KdCXlKLjvcW893SUOqXwnz5DrgnHtJTxOsQfEKIT7DmDSUCayM+6KAU/53yWw5&#10;cuba1mrMm8BNir3hdLG61o5r1zj93/Ltkrp0q+WD6m9QSwECFAAUAAAACACHTuJAfublIPcAAADh&#10;AQAAEwAAAAAAAAABACAAAADCBAAAW0NvbnRlbnRfVHlwZXNdLnhtbFBLAQIUAAoAAAAAAIdO4kAA&#10;AAAAAAAAAAAAAAAGAAAAAAAAAAAAEAAAAKQDAABfcmVscy9QSwECFAAUAAAACACHTuJAihRmPNEA&#10;AACUAQAACwAAAAAAAAABACAAAADIAwAAX3JlbHMvLnJlbHNQSwECFAAKAAAAAACHTuJAAAAAAAAA&#10;AAAAAAAABAAAAAAAAAAAABAAAAAWAAAAZHJzL1BLAQIUABQAAAAIAIdO4kCYj1Hv2wAAAAoBAAAP&#10;AAAAAAAAAAEAIAAAADgAAABkcnMvZG93bnJldi54bWxQSwECFAAUAAAACACHTuJA0YU7cjgCAABy&#10;BAAADgAAAAAAAAABACAAAABAAQAAZHJzL2Uyb0RvYy54bWxQSwUGAAAAAAYABgBZAQAA6gUAAAAA&#10;">
+              <v:shape id="_x0000_s1026" o:spid="_x0000_s1026" o:spt="202" type="#_x0000_t202" style="position:absolute;left:0pt;margin-left:160.85pt;margin-top:23.55pt;height:26.65pt;width:90.4pt;z-index:251680768;mso-width-relative:page;mso-height-relative:page;" filled="f" stroked="f" coordsize="21600,21600" o:gfxdata="UEsFBgAAAAAAAAAAAAAAAAAAAAAAAFBLAwQKAAAAAACHTuJAAAAAAAAAAAAAAAAABAAAAGRycy9Q&#10;SwMEFAAAAAgAh07iQA1jXYnbAAAACgEAAA8AAABkcnMvZG93bnJldi54bWxNj8tOwzAQRfdI/IM1&#10;SOyondDQKsSpUKQKCcGipRt2k3iaRMTjELsP+HrMqixH9+jeM8XqbAdxpMn3jjUkMwWCuHGm51bD&#10;7n19twThA7LBwTFp+CYPq/L6qsDcuBNv6LgNrYgl7HPU0IUw5lL6piOLfuZG4pjt3WQxxHNqpZnw&#10;FMvtIFOlHqTFnuNChyNVHTWf24PV8FKt33BTp3b5M1TPr/un8Wv3kWl9e5OoRxCBzuECw59+VIcy&#10;OtXuwMaLQcN9miwiqmG+SEBEIFNpBqKOpFJzkGUh/79Q/gJQSwMEFAAAAAgAh07iQP7EVcA4AgAA&#10;cwQAAA4AAABkcnMvZTJvRG9jLnhtbK1UwU4bMRC9V+o/WL6X3YQsDREblIKoKqGCBFXPjtfLrmR7&#10;XNthl359n70JINoDh16c8czbNzNvxjk7H41mj8qHnmzNZ0clZ8pKanr7UPMf91eflpyFKGwjNFlV&#10;8ycV+Pn644ezwa3UnDrSjfIMJDasBlfzLka3KoogO2VEOCKnLIIteSMirv6haLwYwG50MS/Lk2Ig&#10;3zhPUoUA7+UU5HtG/x5CatteqkuSO6NsnFi90iKipdD1LvB1rrZtlYw3bRtUZLrm6DTmE0lgb9NZ&#10;rM/E6sEL1/VyX4J4TwlvejKit0j6THUpomA73/9FZXrpKVAbjySZYmokK4IuZuUbbe464VTuBVIH&#10;9yx6+H+08vvjrWd9g02Yc2aFwcTv1RjZFxoZXNBncGEF2J0DMI7wA3vwBzhT22PrTfpFQwzxqjqt&#10;TubQ+Knmy1n5uVxUk9KJWSaC2WJZLgGQQBwfLxdVBhQvTM6H+FWRYcmouccks8Di8TpEVAXoAZIS&#10;W7rqtc7T1JYNNT85rsr8wXMEX2iLD1M/U93JiuN23De5peYJPXqatiQ4edUj+bUI8VZ4rAXqxcOJ&#10;NzhaTUhCe4uzjvzvf/kTHtNClLMBa1bz8GsnvOJMf7OY4+lssQBtzJdF9TmJ5l9Htq8jdmcuCJs8&#10;wxN1MpsJH/XBbD2Zn3hfm5QVIWElctc8HsyLOC0/3qdUm00GYROdiNf2zslEPcm52UVq+6x0kmnS&#10;Zq8edjEPYP9u0rK/vmfUy3/F+g9QSwMECgAAAAAAh07iQAAAAAAAAAAAAAAAAAYAAABfcmVscy9Q&#10;SwMEFAAAAAgAh07iQIoUZjzRAAAAlAEAAAsAAABfcmVscy8ucmVsc6WQwWrDMAyG74O9g9F9cZrD&#10;GKNOL6PQa+kewNiKYxpbRjLZ+vbzDoNl9LajfqHvE//+8JkWtSJLpGxg1/WgMDvyMQcD75fj0wso&#10;qTZ7u1BGAzcUOIyPD/szLra2I5ljEdUoWQzMtZZXrcXNmKx0VDC3zUScbG0jB12su9qAeuj7Z82/&#10;GTBumOrkDfDJD6Aut9LMf9gpOiahqXaOkqZpiu4eVQe2ZY7uyDbhG7lGsxywGvAsGgdqWdd+BH1f&#10;v/un3tNHPuO61X6HjOuPV2+6HL8AUEsDBBQAAAAIAIdO4kB+5uUg9wAAAOEBAAATAAAAW0NvbnRl&#10;bnRfVHlwZXNdLnhtbJWRQU7DMBBF90jcwfIWJU67QAgl6YK0S0CoHGBkTxKLZGx5TGhvj5O2G0SR&#10;WNoz/78nu9wcxkFMGNg6quQqL6RA0s5Y6ir5vt9lD1JwBDIwOMJKHpHlpr69KfdHjyxSmriSfYz+&#10;USnWPY7AufNIadK6MEJMx9ApD/oDOlTrorhX2lFEilmcO2RdNtjC5xDF9pCuTyYBB5bi6bQ4syoJ&#10;3g9WQ0ymaiLzg5KdCXlKLjvcW893SUOqXwnz5DrgnHtJTxOsQfEKIT7DmDSUCayM+6KAU/53yWw5&#10;cuba1mrMm8BNir3hdLG61o5r1zj93/Ltkrp0q+WD6m9QSwECFAAUAAAACACHTuJAfublIPcAAADh&#10;AQAAEwAAAAAAAAABACAAAADCBAAAW0NvbnRlbnRfVHlwZXNdLnhtbFBLAQIUAAoAAAAAAIdO4kAA&#10;AAAAAAAAAAAAAAAGAAAAAAAAAAAAEAAAAKQDAABfcmVscy9QSwECFAAUAAAACACHTuJAihRmPNEA&#10;AACUAQAACwAAAAAAAAABACAAAADIAwAAX3JlbHMvLnJlbHNQSwECFAAKAAAAAACHTuJAAAAAAAAA&#10;AAAAAAAABAAAAAAAAAAAABAAAAAWAAAAZHJzL1BLAQIUABQAAAAIAIdO4kANY12J2wAAAAoBAAAP&#10;AAAAAAAAAAEAIAAAADgAAABkcnMvZG93bnJldi54bWxQSwECFAAUAAAACACHTuJA/sRVwDgCAABz&#10;BAAADgAAAAAAAAABACAAAABAAQAAZHJzL2Uyb0RvYy54bWxQSwUGAAAAAAYABgBZAQAA6gUAAAAA&#10;">
                 <v:fill on="f" focussize="0,0"/>
                 <v:stroke on="f" weight="0.5pt"/>
                 <v:imagedata o:title=""/>
@@ -3636,7 +3588,7 @@
                 <wp:positionV relativeFrom="paragraph">
                   <wp:posOffset>283210</wp:posOffset>
                 </wp:positionV>
-                <wp:extent cx="729615" cy="338455"/>
+                <wp:extent cx="890905" cy="338455"/>
                 <wp:effectExtent l="0" t="0" r="0" b="0"/>
                 <wp:wrapNone/>
                 <wp:docPr id="24" name="Text Box 24"/>
@@ -3648,7 +3600,7 @@
                       <wps:spPr>
                         <a:xfrm>
                           <a:off x="0" y="0"/>
-                          <a:ext cx="729615" cy="338455"/>
+                          <a:ext cx="890905" cy="338455"/>
                         </a:xfrm>
                         <a:prstGeom prst="rect">
                           <a:avLst/>
@@ -3702,7 +3654,7 @@
           </mc:Choice>
           <mc:Fallback>
             <w:pict>
-              <v:shape id="_x0000_s1026" o:spid="_x0000_s1026" o:spt="202" type="#_x0000_t202" style="position:absolute;left:0pt;margin-left:324.65pt;margin-top:22.3pt;height:26.65pt;width:57.45pt;z-index:251682816;mso-width-relative:page;mso-height-relative:page;" filled="f" stroked="f" coordsize="21600,21600" o:gfxdata="UEsFBgAAAAAAAAAAAAAAAAAAAAAAAFBLAwQKAAAAAACHTuJAAAAAAAAAAAAAAAAABAAAAGRycy9Q&#10;SwMEFAAAAAgAh07iQIxw1jfbAAAACQEAAA8AAABkcnMvZG93bnJldi54bWxNj8tOwzAQRfdI/IM1&#10;SOyo0xDSJmRSoUgVEqKLlm7YTWI3iYjHIXYf8PWYFSxH9+jeM8XqYgZx0pPrLSPMZxEIzY1VPbcI&#10;+7f13RKE88SKBssa4Us7WJXXVwXlyp55q08734pQwi4nhM77MZfSNZ025GZ21Byyg50M+XBOrVQT&#10;nUO5GWQcRak01HNY6GjUVaebj93RILxU6w1t69gsv4fq+fXwNH7u3x8Qb2/m0SMIry/+D4Zf/aAO&#10;ZXCq7ZGVEwNCmmT3AUVIkhREABZpEoOoEbJFBrIs5P8Pyh9QSwMEFAAAAAgAh07iQNs7DwArAgAA&#10;ZgQAAA4AAABkcnMvZTJvRG9jLnhtbK1UTW8aMRC9V+p/sHwvy3cSxBLRIKpKUROJRD0br81asj2u&#10;bdilv75jLxCU9pBDL2Y8M/vG780M8/vWaHIQPiiwJR30+pQIy6FSdlfS15f1l1tKQmS2YhqsKOlR&#10;BHq/+Pxp3riZGEINuhKeIIgNs8aVtI7RzYoi8FoYFnrghMWgBG9YxKvfFZVnDaIbXQz7/WnRgK+c&#10;By5CQO+qC9ITov8IIEipuFgB3xthY4fqhWYRKYVauUAX+bVSCh6fpAwiEl1SZBrziUXQ3qazWMzZ&#10;bOeZqxU/PYF95AnvOBmmLBa9QK1YZGTv1V9QRnEPAWTscTBFRyQrgiwG/XfabGrmROaCUgd3ET38&#10;P1j+4/DsiapKOhxTYpnBjr+INpKv0BJ0oT6NCzNM2zhMjC36cWrO/oDORLuV3qRfJEQwjuoeL+om&#10;NI7Om+HddDChhGNoNLodTyYJpXj72PkQvwkwJBkl9di8rCk7PIbYpZ5TUi0La6V1bqC2pCnpdDTp&#10;5w8uEQTXFmskCt1TkxXbbXvitYXqiLQ8dIMRHF8rLP7IQnxmHicBmeCuxCc8pAYsAieLkhr873/5&#10;Uz42CKOUNDhZJQ2/9swLSvR3i627G4zHaRTzZTy5GeLFX0e21xG7Nw+AwzvArXQ8myk/6rMpPZif&#10;uFLLVBVDzHKsXdJ4Nh9iN++4klwslzkJh8+x+Gg3jifoTs7lPoJUWekkU6fNST0cv9yr06qk+b6+&#10;56y3v4fFH1BLAwQKAAAAAACHTuJAAAAAAAAAAAAAAAAABgAAAF9yZWxzL1BLAwQUAAAACACHTuJA&#10;ihRmPNEAAACUAQAACwAAAF9yZWxzLy5yZWxzpZDBasMwDIbvg72D0X1xmsMYo04vo9Br6R7A2Ipj&#10;GltGMtn69vMOg2X0tqN+oe8T//7wmRa1IkukbGDX9aAwO/IxBwPvl+PTCyipNnu7UEYDNxQ4jI8P&#10;+zMutrYjmWMR1ShZDMy1lletxc2YrHRUMLfNRJxsbSMHXay72oB66Ptnzb8ZMG6Y6uQN8MkPoC63&#10;0sx/2Ck6JqGpdo6SpmmK7h5VB7Zlju7INuEbuUazHLAa8CwaB2pZ134EfV+/+6fe00c+47rVfoeM&#10;649Xb7ocvwBQSwMEFAAAAAgAh07iQH7m5SD3AAAA4QEAABMAAABbQ29udGVudF9UeXBlc10ueG1s&#10;lZFBTsMwEEX3SNzB8hYlTrtACCXpgrRLQKgcYGRPEotkbHlMaG+Pk7YbRJFY2jP/vye73BzGQUwY&#10;2Dqq5CovpEDSzljqKvm+32UPUnAEMjA4wkoekeWmvr0p90ePLFKauJJ9jP5RKdY9jsC580hp0row&#10;QkzH0CkP+gM6VOuiuFfaUUSKWZw7ZF022MLnEMX2kK5PJgEHluLptDizKgneD1ZDTKZqIvODkp0J&#10;eUouO9xbz3dJQ6pfCfPkOuCce0lPE6xB8QohPsOYNJQJrIz7ooBT/nfJbDly5trWasybwE2KveF0&#10;sbrWjmvXOP3f8u2SunSr5YPqb1BLAQIUABQAAAAIAIdO4kB+5uUg9wAAAOEBAAATAAAAAAAAAAEA&#10;IAAAALUEAABbQ29udGVudF9UeXBlc10ueG1sUEsBAhQACgAAAAAAh07iQAAAAAAAAAAAAAAAAAYA&#10;AAAAAAAAAAAQAAAAlwMAAF9yZWxzL1BLAQIUABQAAAAIAIdO4kCKFGY80QAAAJQBAAALAAAAAAAA&#10;AAEAIAAAALsDAABfcmVscy8ucmVsc1BLAQIUAAoAAAAAAIdO4kAAAAAAAAAAAAAAAAAEAAAAAAAA&#10;AAAAEAAAABYAAABkcnMvUEsBAhQAFAAAAAgAh07iQIxw1jfbAAAACQEAAA8AAAAAAAAAAQAgAAAA&#10;OAAAAGRycy9kb3ducmV2LnhtbFBLAQIUABQAAAAIAIdO4kDbOw8AKwIAAGYEAAAOAAAAAAAAAAEA&#10;IAAAAEABAABkcnMvZTJvRG9jLnhtbFBLBQYAAAAABgAGAFkBAADdBQAAAAA=&#10;">
+              <v:shape id="_x0000_s1026" o:spid="_x0000_s1026" o:spt="202" type="#_x0000_t202" style="position:absolute;left:0pt;margin-left:324.65pt;margin-top:22.3pt;height:26.65pt;width:70.15pt;z-index:251682816;mso-width-relative:page;mso-height-relative:page;" filled="f" stroked="f" coordsize="21600,21600" o:gfxdata="UEsFBgAAAAAAAAAAAAAAAAAAAAAAAFBLAwQKAAAAAACHTuJAAAAAAAAAAAAAAAAABAAAAGRycy9Q&#10;SwMEFAAAAAgAh07iQHPv52PbAAAACQEAAA8AAABkcnMvZG93bnJldi54bWxNj01PwzAMhu9I/IfI&#10;SNxYulG6tjSdUKUJCbHDxi7c3MZrKxqnNNkH/HrCCW62/Oj18xarixnEiSbXW1Ywn0UgiBure24V&#10;7N/WdykI55E1DpZJwRc5WJXXVwXm2p55S6edb0UIYZejgs77MZfSNR0ZdDM7EofbwU4GfVinVuoJ&#10;zyHcDHIRRYk02HP40OFIVUfNx+5oFLxU6w1u64VJv4fq+fXwNH7u3x+Uur2ZR48gPF38Hwy/+kEd&#10;yuBU2yNrJwYFSZzdB1RBHCcgArBMszDUCrJlBrIs5P8G5Q9QSwMEFAAAAAgAh07iQM+Ws5EsAgAA&#10;ZgQAAA4AAABkcnMvZTJvRG9jLnhtbK1UTY/aMBC9V+p/sHwvCV9bQIQVXURVadVdia16No5NItke&#10;1zYk9Nd37AQWbXvYQy9mPDN54/dmhuV9qxU5CedrMAUdDnJKhOFQ1uZQ0B8v208zSnxgpmQKjCjo&#10;WXh6v/r4YdnYhRhBBaoUjiCI8YvGFrQKwS6yzPNKaOYHYIXBoASnWcCrO2SlYw2ia5WN8vwua8CV&#10;1gEX3qN30wVpj+jeAwhS1lxsgB+1MKFDdUKxgJR8VVtPV+m1UgoenqT0IhBVUGQa0olF0N7HM1st&#10;2eLgmK1q3j+BvecJbzhpVhsseoXasMDI0dV/QemaO/Agw4CDzjoiSRFkMczfaLOrmBWJC0rt7VV0&#10;//9g+ffTsyN1WdDRhBLDNHb8RbSBfIGWoAv1aaxfYNrOYmJo0Y9Tc/F7dEbarXQ6/iIhgnFU93xV&#10;N6JxdM7m+TyfUsIxNB7PJtNpRMleP7bOh68CNIlGQR02L2nKTo8+dKmXlFjLwLZWKjVQGdIU9G48&#10;zdMH1wiCK4M1IoXuqdEK7b7tee2hPCMtB91geMu3NRZ/ZD48M4eTgExwV8ITHlIBFoHeoqQC9/tf&#10;/piPDcIoJQ1OVkH9ryNzghL1zWDr5sPJJI5iukymn0d4cbeR/W3EHPUD4PAOcSstT2bMD+piSgf6&#10;J67UOlbFEDMcaxc0XMyH0M07riQX63VKwuGzLDyaneURupNzfQwg66R0lKnTplcPxy/1ql+VON+3&#10;95T1+vew+gNQSwMECgAAAAAAh07iQAAAAAAAAAAAAAAAAAYAAABfcmVscy9QSwMEFAAAAAgAh07i&#10;QIoUZjzRAAAAlAEAAAsAAABfcmVscy8ucmVsc6WQwWrDMAyG74O9g9F9cZrDGKNOL6PQa+kewNiK&#10;YxpbRjLZ+vbzDoNl9LajfqHvE//+8JkWtSJLpGxg1/WgMDvyMQcD75fj0wsoqTZ7u1BGAzcUOIyP&#10;D/szLra2I5ljEdUoWQzMtZZXrcXNmKx0VDC3zUScbG0jB12su9qAeuj7Z82/GTBumOrkDfDJD6Au&#10;t9LMf9gpOiahqXaOkqZpiu4eVQe2ZY7uyDbhG7lGsxywGvAsGgdqWdd+BH1fv/un3tNHPuO61X6H&#10;jOuPV2+6HL8AUEsDBBQAAAAIAIdO4kB+5uUg9wAAAOEBAAATAAAAW0NvbnRlbnRfVHlwZXNdLnht&#10;bJWRQU7DMBBF90jcwfIWJU67QAgl6YK0S0CoHGBkTxKLZGx5TGhvj5O2G0SRWNoz/78nu9wcxkFM&#10;GNg6quQqL6RA0s5Y6ir5vt9lD1JwBDIwOMJKHpHlpr69KfdHjyxSmriSfYz+USnWPY7AufNIadK6&#10;MEJMx9ApD/oDOlTrorhX2lFEilmcO2RdNtjC5xDF9pCuTyYBB5bi6bQ4syoJ3g9WQ0ymaiLzg5Kd&#10;CXlKLjvcW893SUOqXwnz5DrgnHtJTxOsQfEKIT7DmDSUCayM+6KAU/53yWw5cuba1mrMm8BNir3h&#10;dLG61o5r1zj93/Ltkrp0q+WD6m9QSwECFAAUAAAACACHTuJAfublIPcAAADhAQAAEwAAAAAAAAAB&#10;ACAAAAC2BAAAW0NvbnRlbnRfVHlwZXNdLnhtbFBLAQIUAAoAAAAAAIdO4kAAAAAAAAAAAAAAAAAG&#10;AAAAAAAAAAAAEAAAAJgDAABfcmVscy9QSwECFAAUAAAACACHTuJAihRmPNEAAACUAQAACwAAAAAA&#10;AAABACAAAAC8AwAAX3JlbHMvLnJlbHNQSwECFAAKAAAAAACHTuJAAAAAAAAAAAAAAAAABAAAAAAA&#10;AAAAABAAAAAWAAAAZHJzL1BLAQIUABQAAAAIAIdO4kBz7+dj2wAAAAkBAAAPAAAAAAAAAAEAIAAA&#10;ADgAAABkcnMvZG93bnJldi54bWxQSwECFAAUAAAACACHTuJAz5azkSwCAABmBAAADgAAAAAAAAAB&#10;ACAAAABAAQAAZHJzL2Uyb0RvYy54bWxQSwUGAAAAAAYABgBZAQAA3gUAAAAA&#10;">
                 <v:fill on="f" focussize="0,0"/>
                 <v:stroke on="f" weight="0.5pt"/>
                 <v:imagedata o:title=""/>

--- a/src/documents/death_cert.docx
+++ b/src/documents/death_cert.docx
@@ -37,7 +37,7 @@
         <mc:AlternateContent>
           <mc:Choice Requires="wps">
             <w:drawing>
-              <wp:anchor distT="0" distB="0" distL="114300" distR="114300" simplePos="0" relativeHeight="251699200" behindDoc="0" locked="0" layoutInCell="1" allowOverlap="1">
+              <wp:anchor distT="0" distB="0" distL="114300" distR="114300" simplePos="0" relativeHeight="251696128" behindDoc="0" locked="0" layoutInCell="1" allowOverlap="1">
                 <wp:simplePos x="0" y="0"/>
                 <wp:positionH relativeFrom="column">
                   <wp:posOffset>2523490</wp:posOffset>
@@ -109,7 +109,7 @@
           </mc:Choice>
           <mc:Fallback>
             <w:pict>
-              <v:shape id="_x0000_s1026" o:spid="_x0000_s1026" o:spt="202" type="#_x0000_t202" style="position:absolute;left:0pt;margin-left:198.7pt;margin-top:20.1pt;height:24.75pt;width:128.95pt;z-index:251699200;mso-width-relative:page;mso-height-relative:page;" filled="f" stroked="f" coordsize="21600,21600" o:gfxdata="UEsFBgAAAAAAAAAAAAAAAAAAAAAAAFBLAwQKAAAAAACHTuJAAAAAAAAAAAAAAAAABAAAAGRycy9Q&#10;SwMEFAAAAAgAh07iQINDv0PbAAAACQEAAA8AAABkcnMvZG93bnJldi54bWxNj01PwzAMhu9I/IfI&#10;SNxYssJG1zWdUKUJCcFhYxdubpO11RqnNNkH/HrMCW62/Oj18+ari+vFyY6h86RhOlEgLNXedNRo&#10;2L2v71IQISIZ7D1ZDV82wKq4vsoxM/5MG3vaxkZwCIUMNbQxDpmUoW6twzDxgyW+7f3oMPI6NtKM&#10;eOZw18tEqbl02BF/aHGwZWvrw/boNLyU6zfcVIlLv/vy+XX/NHzuPmZa395M1RJEtJf4B8OvPqtD&#10;wU6VP5IJotfwkMwWjPKgEhAMzNN77lJpSBePIItc/m9Q/ABQSwMEFAAAAAgAh07iQJbfT5I4AgAA&#10;cwQAAA4AAABkcnMvZTJvRG9jLnhtbK1UTU/cMBC9V+p/sHwv2ewXZUUWbUFUlVBBWqqevY5DItke&#10;1/aS0F/fZ2cXEO2BQy/OeOb5jefNOOcXg9HsUfnQka14eTLhTFlJdWcfKv7j/vrTZ85CFLYWmqyq&#10;+JMK/GL98cN571ZqSi3pWnkGEhtWvat4G6NbFUWQrTIinJBTFsGGvBERW/9Q1F70YDe6mE4my6In&#10;XztPUoUA79UY5AdG/x5CappOqiuSe6NsHFm90iKipNB2LvB1vm3TKBlvmyaoyHTFUWnMK5LA3qW1&#10;WJ+L1YMXru3k4QriPVd4U5MRnUXSZ6orEQXb++4vKtNJT4GaeCLJFGMhWRFUUU7eaLNthVO5Fkgd&#10;3LPo4f/Ryu+Pd551dcXnkMQKg47fqyGyLzQwuKBP78IKsK0DMA7wY2qO/gBnKntovElfFMQQn09m&#10;p2fLBWdPFV+U5bI8W4xKJ2aZCJaz02UCSCBm5Xw2zYDihcn5EL8qMiwZFffoZBZYPN6EiFsBeoSk&#10;xJauO61zN7VlfcWXs8UkH3iO4IS2OJjqGe+drDjshkORO6qfUKOncUqCk9cdkt+IEO+Ex1hAITyc&#10;eIul0YQkdLA4a8n//pc/4dEtRDnrMWYVD7/2wivO9DeLPp6V8yR8zJv54nSKjX8d2b2O2L25JExy&#10;iSfqZDYTPuqj2XgyP/G+NikrQsJK5K54PJqXcRx+vE+pNpsMwiQ6EW/s1slEPcq52Udquqx0kmnU&#10;5qAeZjE34PBu0rC/3mfUy79i/QdQSwMECgAAAAAAh07iQAAAAAAAAAAAAAAAAAYAAABfcmVscy9Q&#10;SwMEFAAAAAgAh07iQIoUZjzRAAAAlAEAAAsAAABfcmVscy8ucmVsc6WQwWrDMAyG74O9g9F9cZrD&#10;GKNOL6PQa+kewNiKYxpbRjLZ+vbzDoNl9LajfqHvE//+8JkWtSJLpGxg1/WgMDvyMQcD75fj0wso&#10;qTZ7u1BGAzcUOIyPD/szLra2I5ljEdUoWQzMtZZXrcXNmKx0VDC3zUScbG0jB12su9qAeuj7Z82/&#10;GTBumOrkDfDJD6Aut9LMf9gpOiahqXaOkqZpiu4eVQe2ZY7uyDbhG7lGsxywGvAsGgdqWdd+BH1f&#10;v/un3tNHPuO61X6HjOuPV2+6HL8AUEsDBBQAAAAIAIdO4kB+5uUg9wAAAOEBAAATAAAAW0NvbnRl&#10;bnRfVHlwZXNdLnhtbJWRQU7DMBBF90jcwfIWJU67QAgl6YK0S0CoHGBkTxKLZGx5TGhvj5O2G0SR&#10;WNoz/78nu9wcxkFMGNg6quQqL6RA0s5Y6ir5vt9lD1JwBDIwOMJKHpHlpr69KfdHjyxSmriSfYz+&#10;USnWPY7AufNIadK6MEJMx9ApD/oDOlTrorhX2lFEilmcO2RdNtjC5xDF9pCuTyYBB5bi6bQ4syoJ&#10;3g9WQ0ymaiLzg5KdCXlKLjvcW893SUOqXwnz5DrgnHtJTxOsQfEKIT7DmDSUCayM+6KAU/53yWw5&#10;cuba1mrMm8BNir3hdLG61o5r1zj93/Ltkrp0q+WD6m9QSwECFAAUAAAACACHTuJAfublIPcAAADh&#10;AQAAEwAAAAAAAAABACAAAADCBAAAW0NvbnRlbnRfVHlwZXNdLnhtbFBLAQIUAAoAAAAAAIdO4kAA&#10;AAAAAAAAAAAAAAAGAAAAAAAAAAAAEAAAAKQDAABfcmVscy9QSwECFAAUAAAACACHTuJAihRmPNEA&#10;AACUAQAACwAAAAAAAAABACAAAADIAwAAX3JlbHMvLnJlbHNQSwECFAAKAAAAAACHTuJAAAAAAAAA&#10;AAAAAAAABAAAAAAAAAAAABAAAAAWAAAAZHJzL1BLAQIUABQAAAAIAIdO4kCDQ79D2wAAAAkBAAAP&#10;AAAAAAAAAAEAIAAAADgAAABkcnMvZG93bnJldi54bWxQSwECFAAUAAAACACHTuJAlt9PkjgCAABz&#10;BAAADgAAAAAAAAABACAAAABAAQAAZHJzL2Uyb0RvYy54bWxQSwUGAAAAAAYABgBZAQAA6gUAAAAA&#10;">
+              <v:shape id="_x0000_s1026" o:spid="_x0000_s1026" o:spt="202" type="#_x0000_t202" style="position:absolute;left:0pt;margin-left:198.7pt;margin-top:20.1pt;height:24.75pt;width:128.95pt;z-index:251696128;mso-width-relative:page;mso-height-relative:page;" filled="f" stroked="f" coordsize="21600,21600" o:gfxdata="UEsFBgAAAAAAAAAAAAAAAAAAAAAAAFBLAwQKAAAAAACHTuJAAAAAAAAAAAAAAAAABAAAAGRycy9Q&#10;SwMEFAAAAAgAh07iQGTIrzTcAAAACQEAAA8AAABkcnMvZG93bnJldi54bWxNj8tOwzAQRfdI/IM1&#10;SOyo3bRp05BJhSJVSIguWrph58RuEmGPQ+w+4OsxK1iO7tG9Z4r11Rp21qPvHSFMJwKYpsapnlqE&#10;w9vmIQPmgyQljSON8KU9rMvbm0Lmyl1op8/70LJYQj6XCF0IQ865bzptpZ+4QVPMjm60MsRzbLka&#10;5SWWW8MTIRbcyp7iQicHXXW6+difLMJLtdnKXZ3Y7NtUz6/Hp+Hz8J4i3t9NxSOwoK/hD4Zf/agO&#10;ZXSq3YmUZwZhtlrOI4owFwmwCCzSdAasRshWS+Blwf9/UP4AUEsDBBQAAAAIAIdO4kCW30+SOAIA&#10;AHMEAAAOAAAAZHJzL2Uyb0RvYy54bWytVE1P3DAQvVfqf7B8L9nsF2VFFm1BVJVQQVqqnr2OQyLZ&#10;Htf2ktBf32dnFxDtgUMvznjm+Y3nzTjnF4PR7FH50JGteHky4UxZSXVnHyr+4/7602fOQhS2Fpqs&#10;qviTCvxi/fHDee9Wakot6Vp5BhIbVr2reBujWxVFkK0yIpyQUxbBhrwREVv/UNRe9GA3uphOJsui&#10;J187T1KFAO/VGOQHRv8eQmqaTqorknujbBxZvdIioqTQdi7wdb5t0ygZb5smqMh0xVFpzCuSwN6l&#10;tVifi9WDF67t5OEK4j1XeFOTEZ1F0meqKxEF2/vuLyrTSU+BmngiyRRjIVkRVFFO3mizbYVTuRZI&#10;Hdyz6OH/0crvj3eedXXF55DECoOO36shsi80MLigT+/CCrCtAzAO8GNqjv4AZyp7aLxJXxTEEJ9P&#10;ZqdnywVnTxVflOWyPFuMSidmmQiWs9NlAkggZuV8Ns2A4oXJ+RC/KjIsGRX36GQWWDzehIhbAXqE&#10;pMSWrjutcze1ZX3Fl7PFJB94juCEtjiY6hnvnaw47IZDkTuqn1Cjp3FKgpPXHZLfiBDvhMdYQCE8&#10;nHiLpdGEJHSwOGvJ//6XP+HRLUQ56zFmFQ+/9sIrzvQ3iz6elfMkfMyb+eJ0io1/Hdm9jti9uSRM&#10;cokn6mQ2Ez7qo9l4Mj/xvjYpK0LCSuSueDyal3EcfrxPqTabDMIkOhFv7NbJRD3KudlHarqsdJJp&#10;1OagHmYxN+DwbtKwv95n1Mu/Yv0HUEsDBAoAAAAAAIdO4kAAAAAAAAAAAAAAAAAGAAAAX3JlbHMv&#10;UEsDBBQAAAAIAIdO4kCKFGY80QAAAJQBAAALAAAAX3JlbHMvLnJlbHOlkMFqwzAMhu+DvYPRfXGa&#10;wxijTi+j0GvpHsDYimMaW0Yy2fr28w6DZfS2o36h7xP//vCZFrUiS6RsYNf1oDA78jEHA++X49ML&#10;KKk2e7tQRgM3FDiMjw/7My62tiOZYxHVKFkMzLWWV63FzZisdFQwt81EnGxtIwddrLvagHro+2fN&#10;vxkwbpjq5A3wyQ+gLrfSzH/YKTomoal2jpKmaYruHlUHtmWO7sg24Ru5RrMcsBrwLBoHalnXfgR9&#10;X7/7p97TRz7jutV+h4zrj1dvuhy/AFBLAwQUAAAACACHTuJAfublIPcAAADhAQAAEwAAAFtDb250&#10;ZW50X1R5cGVzXS54bWyVkUFOwzAQRfdI3MHyFiVOu0AIJemCtEtAqBxgZE8Si2RseUxob4+TthtE&#10;kVjaM/+/J7vcHMZBTBjYOqrkKi+kQNLOWOoq+b7fZQ9ScAQyMDjCSh6R5aa+vSn3R48sUpq4kn2M&#10;/lEp1j2OwLnzSGnSujBCTMfQKQ/6AzpU66K4V9pRRIpZnDtkXTbYwucQxfaQrk8mAQeW4um0OLMq&#10;Cd4PVkNMpmoi84OSnQl5Si473FvPd0lDql8J8+Q64Jx7SU8TrEHxCiE+w5g0lAmsjPuigFP+d8ls&#10;OXLm2tZqzJvATYq94XSxutaOa9c4/d/y7ZK6dKvlg+pvUEsBAhQAFAAAAAgAh07iQH7m5SD3AAAA&#10;4QEAABMAAAAAAAAAAQAgAAAAwwQAAFtDb250ZW50X1R5cGVzXS54bWxQSwECFAAKAAAAAACHTuJA&#10;AAAAAAAAAAAAAAAABgAAAAAAAAAAABAAAAClAwAAX3JlbHMvUEsBAhQAFAAAAAgAh07iQIoUZjzR&#10;AAAAlAEAAAsAAAAAAAAAAQAgAAAAyQMAAF9yZWxzLy5yZWxzUEsBAhQACgAAAAAAh07iQAAAAAAA&#10;AAAAAAAAAAQAAAAAAAAAAAAQAAAAFgAAAGRycy9QSwECFAAUAAAACACHTuJAZMivNNwAAAAJAQAA&#10;DwAAAAAAAAABACAAAAA4AAAAZHJzL2Rvd25yZXYueG1sUEsBAhQAFAAAAAgAh07iQJbfT5I4AgAA&#10;cwQAAA4AAAAAAAAAAQAgAAAAQQEAAGRycy9lMm9Eb2MueG1sUEsFBgAAAAAGAAYAWQEAAOsFAAAA&#10;AA==&#10;">
                 <v:fill on="f" focussize="0,0"/>
                 <v:stroke on="f" weight="0.5pt"/>
                 <v:imagedata o:title=""/>
@@ -143,8 +143,6 @@
         </w:rPr>
         <w:t>This is to certify</w:t>
       </w:r>
-      <w:bookmarkStart w:id="0" w:name="_GoBack"/>
-      <w:bookmarkEnd w:id="0"/>
     </w:p>
     <w:p>
       <w:pPr>
@@ -161,15 +159,15 @@
         <mc:AlternateContent>
           <mc:Choice Requires="wps">
             <w:drawing>
-              <wp:anchor distT="0" distB="0" distL="114300" distR="114300" simplePos="0" relativeHeight="251698176" behindDoc="0" locked="0" layoutInCell="1" allowOverlap="1">
+              <wp:anchor distT="0" distB="0" distL="114300" distR="114300" simplePos="0" relativeHeight="251695104" behindDoc="0" locked="0" layoutInCell="1" allowOverlap="1">
                 <wp:simplePos x="0" y="0"/>
                 <wp:positionH relativeFrom="column">
-                  <wp:posOffset>828040</wp:posOffset>
+                  <wp:posOffset>1342390</wp:posOffset>
                 </wp:positionH>
                 <wp:positionV relativeFrom="paragraph">
                   <wp:posOffset>273685</wp:posOffset>
                 </wp:positionV>
-                <wp:extent cx="1637665" cy="314325"/>
+                <wp:extent cx="5389245" cy="314325"/>
                 <wp:effectExtent l="0" t="0" r="0" b="0"/>
                 <wp:wrapNone/>
                 <wp:docPr id="39" name="Text Box 39"/>
@@ -181,7 +179,7 @@
                       <wps:spPr>
                         <a:xfrm>
                           <a:off x="4037965" y="5116195"/>
-                          <a:ext cx="1637665" cy="314325"/>
+                          <a:ext cx="5389245" cy="314325"/>
                         </a:xfrm>
                         <a:prstGeom prst="rect">
                           <a:avLst/>
@@ -233,7 +231,7 @@
           </mc:Choice>
           <mc:Fallback>
             <w:pict>
-              <v:shape id="_x0000_s1026" o:spid="_x0000_s1026" o:spt="202" type="#_x0000_t202" style="position:absolute;left:0pt;margin-left:65.2pt;margin-top:21.55pt;height:24.75pt;width:128.95pt;z-index:251698176;mso-width-relative:page;mso-height-relative:page;" filled="f" stroked="f" coordsize="21600,21600" o:gfxdata="UEsFBgAAAAAAAAAAAAAAAAAAAAAAAFBLAwQKAAAAAACHTuJAAAAAAAAAAAAAAAAABAAAAGRycy9Q&#10;SwMEFAAAAAgAh07iQN/ZmK/bAAAACQEAAA8AAABkcnMvZG93bnJldi54bWxNj8tOwzAQRfdI/IM1&#10;SOyo7bS0JcSpUKQKCdFFSzfsnHiaRPgRYvcBX8+wgt2M5ujOucXq4iw74Rj74BXIiQCGvgmm962C&#10;/dv6bgksJu2NtsGjgi+MsCqvrwqdm3D2WzztUssoxMdcK+hSGnLOY9Oh03ESBvR0O4TR6UTr2HIz&#10;6jOFO8szIebc6d7Th04PWHXYfOyOTsFLtd7obZ255betnl8PT8Pn/v1eqdsbKR6BJbykPxh+9Ukd&#10;SnKqw9GbyKyC2SKbEUqDnAMjYDEVU2C1ggcpgZcF/9+g/AFQSwMEFAAAAAgAh07iQE+hx2Q5AgAA&#10;cwQAAA4AAABkcnMvZTJvRG9jLnhtbK1UwY7aMBC9V+o/WL6XEAKhIMKKLqKqhLorsVXPxnFIJNvj&#10;2oaEfn3HDrBo28MeenHGM89vPG/GWTx0SpKTsK4BXdB0MKREaA5low8F/fGy+fSZEueZLpkELQp6&#10;Fo4+LD9+WLRmLkZQgyyFJUii3bw1Ba29N/MkcbwWirkBGKExWIFVzOPWHpLSshbZlUxGw2GetGBL&#10;Y4EL59C77oP0wmjfQwhV1XCxBn5UQvue1QrJPJbk6sY4uoy3rSrB/VNVOeGJLChW6uOKSdDehzVZ&#10;Ltj8YJmpG365AnvPFd7UpFijMemNas08I0fb/EWlGm7BQeUHHFTSFxIVwSrS4RttdjUzItaCUjtz&#10;E939P1r+/fRsSVMWNJtRopnCjr+IzpMv0BF0oT6tcXOE7QwCfYd+nJqr36EzlN1VVoUvFkQwPh5m&#10;01k+oeRc0Ema5uls0isdmHkgyLNpHgAcEVk6zkYRkLwyGev8VwGKBKOgFjsZBWanrfN4K4ReISGx&#10;hk0jZeym1KQtaJ5NhvHALYInpMaDoZ7+3sHy3b67FLmH8ow1WuinxBm+aTD5ljn/zCyOBQ4NPhz/&#10;hEslAZPAxaKkBvv7X/6Ax25hlJIWx6yg7teRWUGJ/Kaxj7N0PA5zGTfjyXSEG3sf2d9H9FE9Ak5y&#10;ik/U8GgGvJdXs7KgfuL7WoWsGGKaY+6C+qv56Pvhx/fJxWoVQTiJhvmt3hkeqHs5V0cPVROVDjL1&#10;2lzUw1mMDbi8mzDs9/uIev1XLP8AUEsDBAoAAAAAAIdO4kAAAAAAAAAAAAAAAAAGAAAAX3JlbHMv&#10;UEsDBBQAAAAIAIdO4kCKFGY80QAAAJQBAAALAAAAX3JlbHMvLnJlbHOlkMFqwzAMhu+DvYPRfXGa&#10;wxijTi+j0GvpHsDYimMaW0Yy2fr28w6DZfS2o36h7xP//vCZFrUiS6RsYNf1oDA78jEHA++X49ML&#10;KKk2e7tQRgM3FDiMjw/7My62tiOZYxHVKFkMzLWWV63FzZisdFQwt81EnGxtIwddrLvagHro+2fN&#10;vxkwbpjq5A3wyQ+gLrfSzH/YKTomoal2jpKmaYruHlUHtmWO7sg24Ru5RrMcsBrwLBoHalnXfgR9&#10;X7/7p97TRz7jutV+h4zrj1dvuhy/AFBLAwQUAAAACACHTuJAfublIPcAAADhAQAAEwAAAFtDb250&#10;ZW50X1R5cGVzXS54bWyVkUFOwzAQRfdI3MHyFiVOu0AIJemCtEtAqBxgZE8Si2RseUxob4+TthtE&#10;kVjaM/+/J7vcHMZBTBjYOqrkKi+kQNLOWOoq+b7fZQ9ScAQyMDjCSh6R5aa+vSn3R48sUpq4kn2M&#10;/lEp1j2OwLnzSGnSujBCTMfQKQ/6AzpU66K4V9pRRIpZnDtkXTbYwucQxfaQrk8mAQeW4um0OLMq&#10;Cd4PVkNMpmoi84OSnQl5Si473FvPd0lDql8J8+Q64Jx7SU8TrEHxCiE+w5g0lAmsjPuigFP+d8ls&#10;OXLm2tZqzJvATYq94XSxutaOa9c4/d/y7ZK6dKvlg+pvUEsBAhQAFAAAAAgAh07iQH7m5SD3AAAA&#10;4QEAABMAAAAAAAAAAQAgAAAAwwQAAFtDb250ZW50X1R5cGVzXS54bWxQSwECFAAKAAAAAACHTuJA&#10;AAAAAAAAAAAAAAAABgAAAAAAAAAAABAAAAClAwAAX3JlbHMvUEsBAhQAFAAAAAgAh07iQIoUZjzR&#10;AAAAlAEAAAsAAAAAAAAAAQAgAAAAyQMAAF9yZWxzLy5yZWxzUEsBAhQACgAAAAAAh07iQAAAAAAA&#10;AAAAAAAAAAQAAAAAAAAAAAAQAAAAFgAAAGRycy9QSwECFAAUAAAACACHTuJA39mYr9sAAAAJAQAA&#10;DwAAAAAAAAABACAAAAA4AAAAZHJzL2Rvd25yZXYueG1sUEsBAhQAFAAAAAgAh07iQE+hx2Q5AgAA&#10;cwQAAA4AAAAAAAAAAQAgAAAAQAEAAGRycy9lMm9Eb2MueG1sUEsFBgAAAAAGAAYAWQEAAOsFAAAA&#10;AA==&#10;">
+              <v:shape id="_x0000_s1026" o:spid="_x0000_s1026" o:spt="202" type="#_x0000_t202" style="position:absolute;left:0pt;margin-left:105.7pt;margin-top:21.55pt;height:24.75pt;width:424.35pt;z-index:251695104;mso-width-relative:page;mso-height-relative:page;" filled="f" stroked="f" coordsize="21600,21600" o:gfxdata="UEsFBgAAAAAAAAAAAAAAAAAAAAAAAFBLAwQKAAAAAACHTuJAAAAAAAAAAAAAAAAABAAAAGRycy9Q&#10;SwMEFAAAAAgAh07iQEEa8fzaAAAACgEAAA8AAABkcnMvZG93bnJldi54bWxNj01PwzAMhu9I/IfI&#10;SNxY0m5MW2k6oUoTEoLDxi7c3MZrK5qkNNkH/Hq807j5lR+9fpyvzrYXRxpD552GZKJAkKu96Vyj&#10;YfexfliACBGdwd470vBDAVbF7U2OmfEnt6HjNjaCS1zIUEMb45BJGeqWLIaJH8jxbu9Hi5Hj2Egz&#10;4onLbS9TpebSYuf4QosDlS3VX9uD1fBart9xU6V28duXL2/75+F79/mo9f1dop5ARDrHKwwXfVaH&#10;gp0qf3AmiJ7zVM0Y1TCbJiAugFJLnioNy3QOssjl/xeKP1BLAwQUAAAACACHTuJAG1awMTsCAABz&#10;BAAADgAAAGRycy9lMm9Eb2MueG1srVTLbtswELwX6D8QvNeybMuuDcuBmyBFgaAJ4BQ90xQVCeCr&#10;JG0p/foOKTsx0h5y6IVa7g5nubNLra96JclRON8aXdJ8NKZEaG6qVj+V9Mfj7afPlPjAdMWk0aKk&#10;z8LTq83HD+vOrsTENEZWwhGQaL/qbEmbEOwqyzxvhGJ+ZKzQCNbGKRawdU9Z5VgHdiWzyXg8zzrj&#10;KusMF97DezME6YnRvYfQ1HXLxY3hByV0GFidkCygJN+01tNNum1dCx7u69qLQGRJUWlIK5LA3sc1&#10;26zZ6skx27T8dAX2niu8qUmxViPpC9UNC4wcXPsXlWq5M97UYcSNyoZCkiKoIh+/0WbXMCtSLZDa&#10;2xfR/f+j5d+PD460VUmnS0o0U+j4o+gD+WJ6Ahf06axfAbazAIYefkzN2e/hjGX3tVPxi4II4rPx&#10;dLGcF5Q8l7TI83m+LAalIzMHoCgWy8UMAA7ENJ9NJwmQvTJZ58NXYRSJRkkdOpkEZsc7H3ArQM+Q&#10;mFib21bK1E2pSVfS+bQYpwMvEZyQGgdjPcO9oxX6fX8qcm+qZ9TozDAl3vLbFsnvmA8PzGEsMDR4&#10;OOEeSy0NkpiTRUlj3O9/+SMe3UKUkg5jVlL/68CcoER+0+jjMp/N4lymzaxYTLBxl5H9ZUQf1LXB&#10;JOd4opYnM+KDPJu1M+on3tc2ZkWIaY7cJQ1n8zoMw4/3ycV2m0CYRMvCnd5ZHqkHObeHYOo2KR1l&#10;GrQ5qYdZTA04vZs47Jf7hHr9V2z+AFBLAwQKAAAAAACHTuJAAAAAAAAAAAAAAAAABgAAAF9yZWxz&#10;L1BLAwQUAAAACACHTuJAihRmPNEAAACUAQAACwAAAF9yZWxzLy5yZWxzpZDBasMwDIbvg72D0X1x&#10;msMYo04vo9Br6R7A2IpjGltGMtn69vMOg2X0tqN+oe8T//7wmRa1IkukbGDX9aAwO/IxBwPvl+PT&#10;CyipNnu7UEYDNxQ4jI8P+zMutrYjmWMR1ShZDMy1lletxc2YrHRUMLfNRJxsbSMHXay72oB66Ptn&#10;zb8ZMG6Y6uQN8MkPoC630sx/2Ck6JqGpdo6SpmmK7h5VB7Zlju7INuEbuUazHLAa8CwaB2pZ134E&#10;fV+/+6fe00c+47rVfoeM649Xb7ocvwBQSwMEFAAAAAgAh07iQH7m5SD3AAAA4QEAABMAAABbQ29u&#10;dGVudF9UeXBlc10ueG1slZFBTsMwEEX3SNzB8hYlTrtACCXpgrRLQKgcYGRPEotkbHlMaG+Pk7Yb&#10;RJFY2jP/vye73BzGQUwY2Dqq5CovpEDSzljqKvm+32UPUnAEMjA4wkoekeWmvr0p90ePLFKauJJ9&#10;jP5RKdY9jsC580hp0rowQkzH0CkP+gM6VOuiuFfaUUSKWZw7ZF022MLnEMX2kK5PJgEHluLptDiz&#10;KgneD1ZDTKZqIvODkp0JeUouO9xbz3dJQ6pfCfPkOuCce0lPE6xB8QohPsOYNJQJrIz7ooBT/nfJ&#10;bDly5trWasybwE2KveF0sbrWjmvXOP3f8u2SunSr5YPqb1BLAQIUABQAAAAIAIdO4kB+5uUg9wAA&#10;AOEBAAATAAAAAAAAAAEAIAAAAMQEAABbQ29udGVudF9UeXBlc10ueG1sUEsBAhQACgAAAAAAh07i&#10;QAAAAAAAAAAAAAAAAAYAAAAAAAAAAAAQAAAApgMAAF9yZWxzL1BLAQIUABQAAAAIAIdO4kCKFGY8&#10;0QAAAJQBAAALAAAAAAAAAAEAIAAAAMoDAABfcmVscy8ucmVsc1BLAQIUAAoAAAAAAIdO4kAAAAAA&#10;AAAAAAAAAAAEAAAAAAAAAAAAEAAAABYAAABkcnMvUEsBAhQAFAAAAAgAh07iQEEa8fzaAAAACgEA&#10;AA8AAAAAAAAAAQAgAAAAOAAAAGRycy9kb3ducmV2LnhtbFBLAQIUABQAAAAIAIdO4kAbVrAxOwIA&#10;AHMEAAAOAAAAAAAAAAEAIAAAAD8BAABkcnMvZTJvRG9jLnhtbFBLBQYAAAAABgAGAFkBAADsBQAA&#10;AAA=&#10;">
                 <v:fill on="f" focussize="0,0"/>
                 <v:stroke on="f" weight="0.5pt"/>
                 <v:imagedata o:title=""/>
@@ -398,7 +396,7 @@
         <mc:AlternateContent>
           <mc:Choice Requires="wps">
             <w:drawing>
-              <wp:anchor distT="0" distB="0" distL="114300" distR="114300" simplePos="0" relativeHeight="251696128" behindDoc="0" locked="0" layoutInCell="1" allowOverlap="1">
+              <wp:anchor distT="0" distB="0" distL="114300" distR="114300" simplePos="0" relativeHeight="251693056" behindDoc="0" locked="0" layoutInCell="1" allowOverlap="1">
                 <wp:simplePos x="0" y="0"/>
                 <wp:positionH relativeFrom="column">
                   <wp:posOffset>1590040</wp:posOffset>
@@ -470,7 +468,7 @@
           </mc:Choice>
           <mc:Fallback>
             <w:pict>
-              <v:shape id="_x0000_s1026" o:spid="_x0000_s1026" o:spt="202" type="#_x0000_t202" style="position:absolute;left:0pt;margin-left:125.2pt;margin-top:21.8pt;height:24.75pt;width:128.95pt;z-index:251696128;mso-width-relative:page;mso-height-relative:page;" filled="f" stroked="f" coordsize="21600,21600" o:gfxdata="UEsFBgAAAAAAAAAAAAAAAAAAAAAAAFBLAwQKAAAAAACHTuJAAAAAAAAAAAAAAAAABAAAAGRycy9Q&#10;SwMEFAAAAAgAh07iQBYqUlLbAAAACQEAAA8AAABkcnMvZG93bnJldi54bWxNj8tOwzAQRfdI/IM1&#10;SOyonaSt0jROhSJVSAgWLd2wm8RuEmGPQ+w+4OsxK1iO7tG9Z8rN1Rp21pMfHElIZgKYptapgToJ&#10;h7ftQw7MBySFxpGW8KU9bKrbmxIL5S600+d96FgsIV+ghD6EseDct7226Gdu1BSzo5sshnhOHVcT&#10;XmK5NTwVYsktDhQXehx13ev2Y3+yEp7r7SvumtTm36Z+ejk+jp+H94WU93eJWAML+hr+YPjVj+pQ&#10;RafGnUh5ZiRkaTqPqIR5tgQWgUUuMmCNhFWWAK9K/v+D6gdQSwMEFAAAAAgAh07iQOhPV5MrAgAA&#10;ZwQAAA4AAABkcnMvZTJvRG9jLnhtbK1UTW8bIRC9V+p/QNzr9XdSy+vIjeWqktVEcqqeMQteJGAo&#10;YO+6v74DaztW2kMOvbDDzPCG92bY+UNrNDkKHxTYkg56fUqE5VApuy/pj5f1p3tKQmS2YhqsKOlJ&#10;BPqw+Phh3riZGEINuhKeIIgNs8aVtI7RzYoi8FoYFnrghMWgBG9YxK3fF5VnDaIbXQz7/WnRgK+c&#10;By5CQO+qC9Izon8PIEipuFgBPxhhY4fqhWYRKYVauUAX+bZSCh6fpAwiEl1SZBrzikXQ3qW1WMzZ&#10;bO+ZqxU/X4G95wpvOBmmLBa9Qq1YZOTg1V9QRnEPAWTscTBFRyQrgiwG/TfabGvmROaCUgd3FT38&#10;P1j+/fjsiapKOhpQYpnBjr+INpIv0BJ0oT6NCzNM2zpMjC36cWou/oDORLuV3qQvEiIYR3VPV3UT&#10;Gk+HpqO76XRCCcfYaDAeDScJpng97XyIXwUYkoySeuxeFpUdNyF2qZeUVMzCWmmdO6gtaUo6HU36&#10;+cA1guDaYo3EobtrsmK7a8/EdlCdkJeHbjKC42uFxTcsxGfmcRSQCj6W+ISL1IBF4GxRUoP//S9/&#10;yscOYZSSBkerpOHXgXlBif5msXefB+NxmsW8GU/uhrjxt5HdbcQezCPg9GJ78HbZTPlRX0zpwfzE&#10;N7VMVTHELMfaJY0X8zF2A49vkovlMifh9DkWN3breILu5FweIkiVlU4yddqc1cP5y706v5U04Lf7&#10;nPX6f1j8AVBLAwQKAAAAAACHTuJAAAAAAAAAAAAAAAAABgAAAF9yZWxzL1BLAwQUAAAACACHTuJA&#10;ihRmPNEAAACUAQAACwAAAF9yZWxzLy5yZWxzpZDBasMwDIbvg72D0X1xmsMYo04vo9Br6R7A2Ipj&#10;GltGMtn69vMOg2X0tqN+oe8T//7wmRa1IkukbGDX9aAwO/IxBwPvl+PTCyipNnu7UEYDNxQ4jI8P&#10;+zMutrYjmWMR1ShZDMy1lletxc2YrHRUMLfNRJxsbSMHXay72oB66Ptnzb8ZMG6Y6uQN8MkPoC63&#10;0sx/2Ck6JqGpdo6SpmmK7h5VB7Zlju7INuEbuUazHLAa8CwaB2pZ134EfV+/+6fe00c+47rVfoeM&#10;649Xb7ocvwBQSwMEFAAAAAgAh07iQH7m5SD3AAAA4QEAABMAAABbQ29udGVudF9UeXBlc10ueG1s&#10;lZFBTsMwEEX3SNzB8hYlTrtACCXpgrRLQKgcYGRPEotkbHlMaG+Pk7YbRJFY2jP/vye73BzGQUwY&#10;2Dqq5CovpEDSzljqKvm+32UPUnAEMjA4wkoekeWmvr0p90ePLFKauJJ9jP5RKdY9jsC580hp0row&#10;QkzH0CkP+gM6VOuiuFfaUUSKWZw7ZF022MLnEMX2kK5PJgEHluLptDizKgneD1ZDTKZqIvODkp0J&#10;eUouO9xbz3dJQ6pfCfPkOuCce0lPE6xB8QohPsOYNJQJrIz7ooBT/nfJbDly5trWasybwE2KveF0&#10;sbrWjmvXOP3f8u2SunSr5YPqb1BLAQIUABQAAAAIAIdO4kB+5uUg9wAAAOEBAAATAAAAAAAAAAEA&#10;IAAAALUEAABbQ29udGVudF9UeXBlc10ueG1sUEsBAhQACgAAAAAAh07iQAAAAAAAAAAAAAAAAAYA&#10;AAAAAAAAAAAQAAAAlwMAAF9yZWxzL1BLAQIUABQAAAAIAIdO4kCKFGY80QAAAJQBAAALAAAAAAAA&#10;AAEAIAAAALsDAABfcmVscy8ucmVsc1BLAQIUAAoAAAAAAIdO4kAAAAAAAAAAAAAAAAAEAAAAAAAA&#10;AAAAEAAAABYAAABkcnMvUEsBAhQAFAAAAAgAh07iQBYqUlLbAAAACQEAAA8AAAAAAAAAAQAgAAAA&#10;OAAAAGRycy9kb3ducmV2LnhtbFBLAQIUABQAAAAIAIdO4kDoT1eTKwIAAGcEAAAOAAAAAAAAAAEA&#10;IAAAAEABAABkcnMvZTJvRG9jLnhtbFBLBQYAAAAABgAGAFkBAADdBQAAAAA=&#10;">
+              <v:shape id="_x0000_s1026" o:spid="_x0000_s1026" o:spt="202" type="#_x0000_t202" style="position:absolute;left:0pt;margin-left:125.2pt;margin-top:21.8pt;height:24.75pt;width:128.95pt;z-index:251693056;mso-width-relative:page;mso-height-relative:page;" filled="f" stroked="f" coordsize="21600,21600" o:gfxdata="UEsFBgAAAAAAAAAAAAAAAAAAAAAAAFBLAwQKAAAAAACHTuJAAAAAAAAAAAAAAAAABAAAAGRycy9Q&#10;SwMEFAAAAAgAh07iQFieCKDbAAAACQEAAA8AAABkcnMvZG93bnJldi54bWxNj8tOwzAQRfdI/IM1&#10;SOyonaSpQohToUgVEoJFSzfsnHiaRNjjELsP+HrMCpaje3TvmWp9sYadcPajIwnJQgBD6pweqZew&#10;f9vcFcB8UKSVcYQSvtDDur6+qlSp3Zm2eNqFnsUS8qWSMIQwlZz7bkCr/MJNSDE7uNmqEM+553pW&#10;51huDU+FWHGrRooLg5qwGbD72B2thOdm86q2bWqLb9M8vRwep8/9ey7l7U0iHoAFvIQ/GH71ozrU&#10;0al1R9KeGQlpLpYRlbDMVsAikIsiA9ZKuM8S4HXF/39Q/wBQSwMEFAAAAAgAh07iQOhPV5MrAgAA&#10;ZwQAAA4AAABkcnMvZTJvRG9jLnhtbK1UTW8bIRC9V+p/QNzr9XdSy+vIjeWqktVEcqqeMQteJGAo&#10;YO+6v74DaztW2kMOvbDDzPCG92bY+UNrNDkKHxTYkg56fUqE5VApuy/pj5f1p3tKQmS2YhqsKOlJ&#10;BPqw+Phh3riZGEINuhKeIIgNs8aVtI7RzYoi8FoYFnrghMWgBG9YxK3fF5VnDaIbXQz7/WnRgK+c&#10;By5CQO+qC9Izon8PIEipuFgBPxhhY4fqhWYRKYVauUAX+bZSCh6fpAwiEl1SZBrzikXQ3qW1WMzZ&#10;bO+ZqxU/X4G95wpvOBmmLBa9Qq1YZOTg1V9QRnEPAWTscTBFRyQrgiwG/TfabGvmROaCUgd3FT38&#10;P1j+/fjsiapKOhpQYpnBjr+INpIv0BJ0oT6NCzNM2zpMjC36cWou/oDORLuV3qQvEiIYR3VPV3UT&#10;Gk+HpqO76XRCCcfYaDAeDScJpng97XyIXwUYkoySeuxeFpUdNyF2qZeUVMzCWmmdO6gtaUo6HU36&#10;+cA1guDaYo3EobtrsmK7a8/EdlCdkJeHbjKC42uFxTcsxGfmcRSQCj6W+ISL1IBF4GxRUoP//S9/&#10;yscOYZSSBkerpOHXgXlBif5msXefB+NxmsW8GU/uhrjxt5HdbcQezCPg9GJ78HbZTPlRX0zpwfzE&#10;N7VMVTHELMfaJY0X8zF2A49vkovlMifh9DkWN3breILu5FweIkiVlU4yddqc1cP5y706v5U04Lf7&#10;nPX6f1j8AVBLAwQKAAAAAACHTuJAAAAAAAAAAAAAAAAABgAAAF9yZWxzL1BLAwQUAAAACACHTuJA&#10;ihRmPNEAAACUAQAACwAAAF9yZWxzLy5yZWxzpZDBasMwDIbvg72D0X1xmsMYo04vo9Br6R7A2Ipj&#10;GltGMtn69vMOg2X0tqN+oe8T//7wmRa1IkukbGDX9aAwO/IxBwPvl+PTCyipNnu7UEYDNxQ4jI8P&#10;+zMutrYjmWMR1ShZDMy1lletxc2YrHRUMLfNRJxsbSMHXay72oB66Ptnzb8ZMG6Y6uQN8MkPoC63&#10;0sx/2Ck6JqGpdo6SpmmK7h5VB7Zlju7INuEbuUazHLAa8CwaB2pZ134EfV+/+6fe00c+47rVfoeM&#10;649Xb7ocvwBQSwMEFAAAAAgAh07iQH7m5SD3AAAA4QEAABMAAABbQ29udGVudF9UeXBlc10ueG1s&#10;lZFBTsMwEEX3SNzB8hYlTrtACCXpgrRLQKgcYGRPEotkbHlMaG+Pk7YbRJFY2jP/vye73BzGQUwY&#10;2Dqq5CovpEDSzljqKvm+32UPUnAEMjA4wkoekeWmvr0p90ePLFKauJJ9jP5RKdY9jsC580hp0row&#10;QkzH0CkP+gM6VOuiuFfaUUSKWZw7ZF022MLnEMX2kK5PJgEHluLptDizKgneD1ZDTKZqIvODkp0J&#10;eUouO9xbz3dJQ6pfCfPkOuCce0lPE6xB8QohPsOYNJQJrIz7ooBT/nfJbDly5trWasybwE2KveF0&#10;sbrWjmvXOP3f8u2SunSr5YPqb1BLAQIUABQAAAAIAIdO4kB+5uUg9wAAAOEBAAATAAAAAAAAAAEA&#10;IAAAALUEAABbQ29udGVudF9UeXBlc10ueG1sUEsBAhQACgAAAAAAh07iQAAAAAAAAAAAAAAAAAYA&#10;AAAAAAAAAAAQAAAAlwMAAF9yZWxzL1BLAQIUABQAAAAIAIdO4kCKFGY80QAAAJQBAAALAAAAAAAA&#10;AAEAIAAAALsDAABfcmVscy8ucmVsc1BLAQIUAAoAAAAAAIdO4kAAAAAAAAAAAAAAAAAEAAAAAAAA&#10;AAAAEAAAABYAAABkcnMvUEsBAhQAFAAAAAgAh07iQFieCKDbAAAACQEAAA8AAAAAAAAAAQAgAAAA&#10;OAAAAGRycy9kb3ducmV2LnhtbFBLAQIUABQAAAAIAIdO4kDoT1eTKwIAAGcEAAAOAAAAAAAAAAEA&#10;IAAAAEABAABkcnMvZTJvRG9jLnhtbFBLBQYAAAAABgAGAFkBAADdBQAAAAA=&#10;">
                 <v:fill on="f" focussize="0,0"/>
                 <v:stroke on="f" weight="0.5pt"/>
                 <v:imagedata o:title=""/>
@@ -504,7 +502,7 @@
         <mc:AlternateContent>
           <mc:Choice Requires="wps">
             <w:drawing>
-              <wp:anchor distT="0" distB="0" distL="114300" distR="114300" simplePos="0" relativeHeight="251697152" behindDoc="0" locked="0" layoutInCell="1" allowOverlap="1">
+              <wp:anchor distT="0" distB="0" distL="114300" distR="114300" simplePos="0" relativeHeight="251694080" behindDoc="0" locked="0" layoutInCell="1" allowOverlap="1">
                 <wp:simplePos x="0" y="0"/>
                 <wp:positionH relativeFrom="column">
                   <wp:posOffset>4247515</wp:posOffset>
@@ -576,7 +574,7 @@
           </mc:Choice>
           <mc:Fallback>
             <w:pict>
-              <v:shape id="_x0000_s1026" o:spid="_x0000_s1026" o:spt="202" type="#_x0000_t202" style="position:absolute;left:0pt;margin-left:334.45pt;margin-top:20.85pt;height:24.75pt;width:128.95pt;z-index:251697152;mso-width-relative:page;mso-height-relative:page;" filled="f" stroked="f" coordsize="21600,21600" o:gfxdata="UEsFBgAAAAAAAAAAAAAAAAAAAAAAAFBLAwQKAAAAAACHTuJAAAAAAAAAAAAAAAAABAAAAGRycy9Q&#10;SwMEFAAAAAgAh07iQI+6cC3bAAAACQEAAA8AAABkcnMvZG93bnJldi54bWxNj01PwzAMhu9I/IfI&#10;SNxY0m6wUppOqNKEhOCwsQs3t/HaiiYpTfYBvx5zgpstP3r9vMXqbAdxpCn03mlIZgoEucab3rUa&#10;dm/rmwxEiOgMDt6Rhi8KsCovLwrMjT+5DR23sRUc4kKOGroYx1zK0HRkMcz8SI5vez9ZjLxOrTQT&#10;njjcDjJV6k5a7B1/6HCkqqPmY3uwGp6r9Stu6tRm30P19LJ/HD9377daX18l6gFEpHP8g+FXn9Wh&#10;ZKfaH5wJYtCwnKsFoxoWyRIEA/dZNgdR85CkIMtC/m9Q/gBQSwMEFAAAAAgAh07iQOyJgLA5AgAA&#10;cwQAAA4AAABkcnMvZTJvRG9jLnhtbK1UTU/cMBC9V+p/sHwv2ewXZUUWbUFUlVBBWqqevY5DItke&#10;1/aS0F/fZ2cXEO2BQy/OeOb5jefNOOcXg9HsUfnQka14eTLhTFlJdWcfKv7j/vrTZ85CFLYWmqyq&#10;+JMK/GL98cN571ZqSi3pWnkGEhtWvat4G6NbFUWQrTIinJBTFsGGvBERW/9Q1F70YDe6mE4my6In&#10;XztPUoUA79UY5AdG/x5CappOqiuSe6NsHFm90iKipNB2LvB1vm3TKBlvmyaoyHTFUWnMK5LA3qW1&#10;WJ+L1YMXru3k4QriPVd4U5MRnUXSZ6orEQXb++4vKtNJT4GaeCLJFGMhWRFUUU7eaLNthVO5Fkgd&#10;3LPo4f/Ryu+Pd551dcVn6LsVBh2/V0NkX2hgcEGf3oUVYFsHYBzgx9Qc/QHOVPbQeJO+KIghPp/M&#10;Ts+WC86eKr4oy2V5thiVTswyESxnp8sEkEDMyvlsmgHFC5PzIX5VZFgyKu7RySyweLwJEbcC9AhJ&#10;iS1dd1rnbmrL+oovZ4tJPvAcwQltcTDVM947WXHYDYcid1Q/oUZP45QEJ687JL8RId4Jj7HA0ODh&#10;xFssjSYkoYPFWUv+97/8CY9uIcpZjzGrePi1F15xpr9Z9PGsnM/TXObNfHE6xca/juxeR+zeXBIm&#10;ucQTdTKbCR/10Ww8mZ94X5uUFSFhJXJXPB7NyzgOP96nVJtNBmESnYg3dutkoh7l3OwjNV1WOsk0&#10;anNQD7OYG3B4N2nYX+8z6uVfsf4DUEsDBAoAAAAAAIdO4kAAAAAAAAAAAAAAAAAGAAAAX3JlbHMv&#10;UEsDBBQAAAAIAIdO4kCKFGY80QAAAJQBAAALAAAAX3JlbHMvLnJlbHOlkMFqwzAMhu+DvYPRfXGa&#10;wxijTi+j0GvpHsDYimMaW0Yy2fr28w6DZfS2o36h7xP//vCZFrUiS6RsYNf1oDA78jEHA++X49ML&#10;KKk2e7tQRgM3FDiMjw/7My62tiOZYxHVKFkMzLWWV63FzZisdFQwt81EnGxtIwddrLvagHro+2fN&#10;vxkwbpjq5A3wyQ+gLrfSzH/YKTomoal2jpKmaYruHlUHtmWO7sg24Ru5RrMcsBrwLBoHalnXfgR9&#10;X7/7p97TRz7jutV+h4zrj1dvuhy/AFBLAwQUAAAACACHTuJAfublIPcAAADhAQAAEwAAAFtDb250&#10;ZW50X1R5cGVzXS54bWyVkUFOwzAQRfdI3MHyFiVOu0AIJemCtEtAqBxgZE8Si2RseUxob4+TthtE&#10;kVjaM/+/J7vcHMZBTBjYOqrkKi+kQNLOWOoq+b7fZQ9ScAQyMDjCSh6R5aa+vSn3R48sUpq4kn2M&#10;/lEp1j2OwLnzSGnSujBCTMfQKQ/6AzpU66K4V9pRRIpZnDtkXTbYwucQxfaQrk8mAQeW4um0OLMq&#10;Cd4PVkNMpmoi84OSnQl5Si473FvPd0lDql8J8+Q64Jx7SU8TrEHxCiE+w5g0lAmsjPuigFP+d8ls&#10;OXLm2tZqzJvATYq94XSxutaOa9c4/d/y7ZK6dKvlg+pvUEsBAhQAFAAAAAgAh07iQH7m5SD3AAAA&#10;4QEAABMAAAAAAAAAAQAgAAAAwwQAAFtDb250ZW50X1R5cGVzXS54bWxQSwECFAAKAAAAAACHTuJA&#10;AAAAAAAAAAAAAAAABgAAAAAAAAAAABAAAAClAwAAX3JlbHMvUEsBAhQAFAAAAAgAh07iQIoUZjzR&#10;AAAAlAEAAAsAAAAAAAAAAQAgAAAAyQMAAF9yZWxzLy5yZWxzUEsBAhQACgAAAAAAh07iQAAAAAAA&#10;AAAAAAAAAAQAAAAAAAAAAAAQAAAAFgAAAGRycy9QSwECFAAUAAAACACHTuJAj7pwLdsAAAAJAQAA&#10;DwAAAAAAAAABACAAAAA4AAAAZHJzL2Rvd25yZXYueG1sUEsBAhQAFAAAAAgAh07iQOyJgLA5AgAA&#10;cwQAAA4AAAAAAAAAAQAgAAAAQAEAAGRycy9lMm9Eb2MueG1sUEsFBgAAAAAGAAYAWQEAAOsFAAAA&#10;AA==&#10;">
+              <v:shape id="_x0000_s1026" o:spid="_x0000_s1026" o:spt="202" type="#_x0000_t202" style="position:absolute;left:0pt;margin-left:334.45pt;margin-top:20.85pt;height:24.75pt;width:128.95pt;z-index:251694080;mso-width-relative:page;mso-height-relative:page;" filled="f" stroked="f" coordsize="21600,21600" o:gfxdata="UEsFBgAAAAAAAAAAAAAAAAAAAAAAAFBLAwQKAAAAAACHTuJAAAAAAAAAAAAAAAAABAAAAGRycy9Q&#10;SwMEFAAAAAgAh07iQG1lHxraAAAACQEAAA8AAABkcnMvZG93bnJldi54bWxNj01PwzAMhu9I/IfI&#10;SNxY2gpKV5pOqNKEhOCwsQs3t8naisQpTfYBvx5zgpstP3r9vNXq7Kw4mjmMnhSkiwSEoc7rkXoF&#10;u7f1TQEiRCSN1pNR8GUCrOrLiwpL7U+0Mcdt7AWHUChRwRDjVEoZusE4DAs/GeLb3s8OI69zL/WM&#10;Jw53VmZJkkuHI/GHASfTDKb72B6cgudm/YqbNnPFt22eXvaP0+fu/U6p66s0eQARzTn+wfCrz+pQ&#10;s1PrD6SDsAryvFgyquA2vQfBwDLLuUvLQ5qBrCv5v0H9A1BLAwQUAAAACACHTuJA7ImAsDkCAABz&#10;BAAADgAAAGRycy9lMm9Eb2MueG1srVRNT9wwEL1X6n+wfC/Z7BdlRRZtQVSVUEFaqp69jkMi2R7X&#10;9pLQX99nZxcQ7YFDL8545vmN58045xeD0exR+dCRrXh5MuFMWUl1Zx8q/uP++tNnzkIUthaarKr4&#10;kwr8Yv3xw3nvVmpKLelaeQYSG1a9q3gbo1sVRZCtMiKckFMWwYa8ERFb/1DUXvRgN7qYTibLoidf&#10;O09ShQDv1RjkB0b/HkJqmk6qK5J7o2wcWb3SIqKk0HYu8HW+bdMoGW+bJqjIdMVRacwrksDepbVY&#10;n4vVgxeu7eThCuI9V3hTkxGdRdJnqisRBdv77i8q00lPgZp4IskUYyFZEVRRTt5os22FU7kWSB3c&#10;s+jh/9HK7493nnV1xWfouxUGHb9XQ2RfaGBwQZ/ehRVgWwdgHODH1Bz9Ac5U9tB4k74oiCE+n8xO&#10;z5YLzp4qvijLZXm2GJVOzDIRLGenywSQQMzK+WyaAcULk/MhflVkWDIq7tHJLLB4vAkRtwL0CEmJ&#10;LV13Wuduasv6ii9ni0k+8BzBCW1xMNUz3jtZcdgNhyJ3VD+hRk/jlAQnrzskvxEh3gmPscDQ4OHE&#10;WyyNJiShg8VZS/73v/wJj24hylmPMat4+LUXXnGmv1n08aycz9Nc5s18cTrFxr+O7F5H7N5cEia5&#10;xBN1MpsJH/XRbDyZn3hfm5QVIWElclc8Hs3LOA4/3qdUm00GYRKdiDd262SiHuXc7CM1XVY6yTRq&#10;c1APs5gbcHg3adhf7zPq5V+x/gNQSwMECgAAAAAAh07iQAAAAAAAAAAAAAAAAAYAAABfcmVscy9Q&#10;SwMEFAAAAAgAh07iQIoUZjzRAAAAlAEAAAsAAABfcmVscy8ucmVsc6WQwWrDMAyG74O9g9F9cZrD&#10;GKNOL6PQa+kewNiKYxpbRjLZ+vbzDoNl9LajfqHvE//+8JkWtSJLpGxg1/WgMDvyMQcD75fj0wso&#10;qTZ7u1BGAzcUOIyPD/szLra2I5ljEdUoWQzMtZZXrcXNmKx0VDC3zUScbG0jB12su9qAeuj7Z82/&#10;GTBumOrkDfDJD6Aut9LMf9gpOiahqXaOkqZpiu4eVQe2ZY7uyDbhG7lGsxywGvAsGgdqWdd+BH1f&#10;v/un3tNHPuO61X6HjOuPV2+6HL8AUEsDBBQAAAAIAIdO4kB+5uUg9wAAAOEBAAATAAAAW0NvbnRl&#10;bnRfVHlwZXNdLnhtbJWRQU7DMBBF90jcwfIWJU67QAgl6YK0S0CoHGBkTxKLZGx5TGhvj5O2G0SR&#10;WNoz/78nu9wcxkFMGNg6quQqL6RA0s5Y6ir5vt9lD1JwBDIwOMJKHpHlpr69KfdHjyxSmriSfYz+&#10;USnWPY7AufNIadK6MEJMx9ApD/oDOlTrorhX2lFEilmcO2RdNtjC5xDF9pCuTyYBB5bi6bQ4syoJ&#10;3g9WQ0ymaiLzg5KdCXlKLjvcW893SUOqXwnz5DrgnHtJTxOsQfEKIT7DmDSUCayM+6KAU/53yWw5&#10;cuba1mrMm8BNir3hdLG61o5r1zj93/Ltkrp0q+WD6m9QSwECFAAUAAAACACHTuJAfublIPcAAADh&#10;AQAAEwAAAAAAAAABACAAAADCBAAAW0NvbnRlbnRfVHlwZXNdLnhtbFBLAQIUAAoAAAAAAIdO4kAA&#10;AAAAAAAAAAAAAAAGAAAAAAAAAAAAEAAAAKQDAABfcmVscy9QSwECFAAUAAAACACHTuJAihRmPNEA&#10;AACUAQAACwAAAAAAAAABACAAAADIAwAAX3JlbHMvLnJlbHNQSwECFAAKAAAAAACHTuJAAAAAAAAA&#10;AAAAAAAABAAAAAAAAAAAABAAAAAWAAAAZHJzL1BLAQIUABQAAAAIAIdO4kBtZR8a2gAAAAkBAAAP&#10;AAAAAAAAAAEAIAAAADgAAABkcnMvZG93bnJldi54bWxQSwECFAAUAAAACACHTuJA7ImAsDkCAABz&#10;BAAADgAAAAAAAAABACAAAAA/AQAAZHJzL2Uyb0RvYy54bWxQSwUGAAAAAAYABgBZAQAA6gUAAAAA&#10;">
                 <v:fill on="f" focussize="0,0"/>
                 <v:stroke on="f" weight="0.5pt"/>
                 <v:imagedata o:title=""/>
@@ -729,6 +727,112 @@
       </w:pPr>
       <w:r>
         <w:rPr>
+          <w:sz w:val="22"/>
+        </w:rPr>
+        <mc:AlternateContent>
+          <mc:Choice Requires="wps">
+            <w:drawing>
+              <wp:anchor distT="0" distB="0" distL="114300" distR="114300" simplePos="0" relativeHeight="251697152" behindDoc="0" locked="0" layoutInCell="1" allowOverlap="1">
+                <wp:simplePos x="0" y="0"/>
+                <wp:positionH relativeFrom="column">
+                  <wp:posOffset>3495040</wp:posOffset>
+                </wp:positionH>
+                <wp:positionV relativeFrom="paragraph">
+                  <wp:posOffset>280035</wp:posOffset>
+                </wp:positionV>
+                <wp:extent cx="1637665" cy="314325"/>
+                <wp:effectExtent l="0" t="0" r="0" b="0"/>
+                <wp:wrapNone/>
+                <wp:docPr id="41" name="Text Box 41"/>
+                <wp:cNvGraphicFramePr/>
+                <a:graphic xmlns:a="http://schemas.openxmlformats.org/drawingml/2006/main">
+                  <a:graphicData uri="http://schemas.microsoft.com/office/word/2010/wordprocessingShape">
+                    <wps:wsp>
+                      <wps:cNvSpPr txBox="1"/>
+                      <wps:spPr>
+                        <a:xfrm>
+                          <a:off x="0" y="0"/>
+                          <a:ext cx="1637665" cy="314325"/>
+                        </a:xfrm>
+                        <a:prstGeom prst="rect">
+                          <a:avLst/>
+                        </a:prstGeom>
+                        <a:noFill/>
+                        <a:ln w="6350">
+                          <a:noFill/>
+                        </a:ln>
+                      </wps:spPr>
+                      <wps:style>
+                        <a:lnRef idx="0">
+                          <a:schemeClr val="accent1"/>
+                        </a:lnRef>
+                        <a:fillRef idx="0">
+                          <a:schemeClr val="accent1"/>
+                        </a:fillRef>
+                        <a:effectRef idx="0">
+                          <a:schemeClr val="accent1"/>
+                        </a:effectRef>
+                        <a:fontRef idx="minor">
+                          <a:schemeClr val="dk1"/>
+                        </a:fontRef>
+                      </wps:style>
+                      <wps:txbx>
+                        <w:txbxContent>
+                          <w:p>
+                            <w:pPr>
+                              <w:rPr>
+                                <w:rFonts w:hint="default"/>
+                              </w:rPr>
+                            </w:pPr>
+                            <w:r>
+                              <w:rPr>
+                                <w:rFonts w:hint="default"/>
+                              </w:rPr>
+                              <w:t>{spouse}</w:t>
+                            </w:r>
+                          </w:p>
+                        </w:txbxContent>
+                      </wps:txbx>
+                      <wps:bodyPr rot="0" spcFirstLastPara="0" vertOverflow="overflow" horzOverflow="overflow" vert="horz" wrap="square" lIns="91440" tIns="45720" rIns="91440" bIns="45720" numCol="1" spcCol="0" rtlCol="0" fromWordArt="0" anchor="t" anchorCtr="0" forceAA="0" compatLnSpc="1">
+                        <a:noAutofit/>
+                      </wps:bodyPr>
+                    </wps:wsp>
+                  </a:graphicData>
+                </a:graphic>
+              </wp:anchor>
+            </w:drawing>
+          </mc:Choice>
+          <mc:Fallback>
+            <w:pict>
+              <v:shape id="_x0000_s1026" o:spid="_x0000_s1026" o:spt="202" type="#_x0000_t202" style="position:absolute;left:0pt;margin-left:275.2pt;margin-top:22.05pt;height:24.75pt;width:128.95pt;z-index:251697152;mso-width-relative:page;mso-height-relative:page;" filled="f" stroked="f" coordsize="21600,21600" o:gfxdata="UEsFBgAAAAAAAAAAAAAAAAAAAAAAAFBLAwQKAAAAAACHTuJAAAAAAAAAAAAAAAAABAAAAGRycy9Q&#10;SwMEFAAAAAgAh07iQIaCI0jbAAAACQEAAA8AAABkcnMvZG93bnJldi54bWxNj01PwzAMhu9I/IfI&#10;SNxY0o1OXWk6oUoTEoLDxi7c3MZrKxqnNNkH/HrCCW62/Oj18xbrix3EiSbfO9aQzBQI4saZnlsN&#10;+7fNXQbCB2SDg2PS8EUe1uX1VYG5cWfe0mkXWhFD2OeooQthzKX0TUcW/cyNxPF2cJPFENeplWbC&#10;cwy3g5wrtZQWe44fOhyp6qj52B2thudq84rbem6z76F6ejk8jp/791Tr25tEPYAIdAl/MPzqR3Uo&#10;o1Ptjmy8GDSkqbqPqIbFagkiApnKFiDqOKwSkGUh/zcofwBQSwMEFAAAAAgAh07iQG8DI+4rAgAA&#10;ZwQAAA4AAABkcnMvZTJvRG9jLnhtbK1UTW8bIRC9V+p/QNzr9XdSy+vIjeWqktVEcqqeMQteJGAo&#10;YO+6v74DaztW2kMOvbDDzPCG92bY+UNrNDkKHxTYkg56fUqE5VApuy/pj5f1p3tKQmS2YhqsKOlJ&#10;BPqw+Phh3riZGEINuhKeIIgNs8aVtI7RzYoi8FoYFnrghMWgBG9YxK3fF5VnDaIbXQz7/WnRgK+c&#10;By5CQO+qC9Izon8PIEipuFgBPxhhY4fqhWYRKYVauUAX+bZSCh6fpAwiEl1SZBrzikXQ3qW1WMzZ&#10;bO+ZqxU/X4G95wpvOBmmLBa9Qq1YZOTg1V9QRnEPAWTscTBFRyQrgiwG/TfabGvmROaCUgd3FT38&#10;P1j+/fjsiapKOh5QYpnBjr+INpIv0BJ0oT6NCzNM2zpMjC36cWou/oDORLuV3qQvEiIYR3VPV3UT&#10;Gk+HpqO76XRCCcfYaDAeDScJpng97XyIXwUYkoySeuxeFpUdNyF2qZeUVMzCWmmdO6gtaUo6HU36&#10;+cA1guDaYo3EobtrsmK7a8/EdlCdkJeHbjKC42uFxTcsxGfmcRSQCj6W+ISL1IBF4GxRUoP//S9/&#10;yscOYZSSBkerpOHXgXlBif5msXefB+NxmsW8GU/uhrjxt5HdbcQezCPg9GJ78HbZTPlRX0zpwfzE&#10;N7VMVTHELMfaJY0X8zF2A49vkovlMifh9DkWN3breILu5FweIkiVlU4yddqc1cP5y706v5U04Lf7&#10;nPX6f1j8AVBLAwQKAAAAAACHTuJAAAAAAAAAAAAAAAAABgAAAF9yZWxzL1BLAwQUAAAACACHTuJA&#10;ihRmPNEAAACUAQAACwAAAF9yZWxzLy5yZWxzpZDBasMwDIbvg72D0X1xmsMYo04vo9Br6R7A2Ipj&#10;GltGMtn69vMOg2X0tqN+oe8T//7wmRa1IkukbGDX9aAwO/IxBwPvl+PTCyipNnu7UEYDNxQ4jI8P&#10;+zMutrYjmWMR1ShZDMy1lletxc2YrHRUMLfNRJxsbSMHXay72oB66Ptnzb8ZMG6Y6uQN8MkPoC63&#10;0sx/2Ck6JqGpdo6SpmmK7h5VB7Zlju7INuEbuUazHLAa8CwaB2pZ134EfV+/+6fe00c+47rVfoeM&#10;649Xb7ocvwBQSwMEFAAAAAgAh07iQH7m5SD3AAAA4QEAABMAAABbQ29udGVudF9UeXBlc10ueG1s&#10;lZFBTsMwEEX3SNzB8hYlTrtACCXpgrRLQKgcYGRPEotkbHlMaG+Pk7YbRJFY2jP/vye73BzGQUwY&#10;2Dqq5CovpEDSzljqKvm+32UPUnAEMjA4wkoekeWmvr0p90ePLFKauJJ9jP5RKdY9jsC580hp0row&#10;QkzH0CkP+gM6VOuiuFfaUUSKWZw7ZF022MLnEMX2kK5PJgEHluLptDizKgneD1ZDTKZqIvODkp0J&#10;eUouO9xbz3dJQ6pfCfPkOuCce0lPE6xB8QohPsOYNJQJrIz7ooBT/nfJbDly5trWasybwE2KveF0&#10;sbrWjmvXOP3f8u2SunSr5YPqb1BLAQIUABQAAAAIAIdO4kB+5uUg9wAAAOEBAAATAAAAAAAAAAEA&#10;IAAAALUEAABbQ29udGVudF9UeXBlc10ueG1sUEsBAhQACgAAAAAAh07iQAAAAAAAAAAAAAAAAAYA&#10;AAAAAAAAAAAQAAAAlwMAAF9yZWxzL1BLAQIUABQAAAAIAIdO4kCKFGY80QAAAJQBAAALAAAAAAAA&#10;AAEAIAAAALsDAABfcmVscy8ucmVsc1BLAQIUAAoAAAAAAIdO4kAAAAAAAAAAAAAAAAAEAAAAAAAA&#10;AAAAEAAAABYAAABkcnMvUEsBAhQAFAAAAAgAh07iQIaCI0jbAAAACQEAAA8AAAAAAAAAAQAgAAAA&#10;OAAAAGRycy9kb3ducmV2LnhtbFBLAQIUABQAAAAIAIdO4kBvAyPuKwIAAGcEAAAOAAAAAAAAAAEA&#10;IAAAAEABAABkcnMvZTJvRG9jLnhtbFBLBQYAAAAABgAGAFkBAADdBQAAAAA=&#10;">
+                <v:fill on="f" focussize="0,0"/>
+                <v:stroke on="f" weight="0.5pt"/>
+                <v:imagedata o:title=""/>
+                <o:lock v:ext="edit" aspectratio="f"/>
+                <v:textbox>
+                  <w:txbxContent>
+                    <w:p>
+                      <w:pPr>
+                        <w:rPr>
+                          <w:rFonts w:hint="default"/>
+                        </w:rPr>
+                      </w:pPr>
+                      <w:r>
+                        <w:rPr>
+                          <w:rFonts w:hint="default"/>
+                        </w:rPr>
+                        <w:t>{spouse}</w:t>
+                      </w:r>
+                    </w:p>
+                  </w:txbxContent>
+                </v:textbox>
+              </v:shape>
+            </w:pict>
+          </mc:Fallback>
+        </mc:AlternateContent>
+      </w:r>
+      <w:r>
+        <w:rPr>
           <w:rFonts w:ascii="Times New Roman" w:hAnsi="Times New Roman" w:cs="Times New Roman"/>
           <w:lang w:eastAsia="en-PH"/>
         </w:rPr>
@@ -796,112 +900,6 @@
       </w:r>
       <w:r>
         <w:rPr>
-          <w:sz w:val="22"/>
-        </w:rPr>
-        <mc:AlternateContent>
-          <mc:Choice Requires="wps">
-            <w:drawing>
-              <wp:anchor distT="0" distB="0" distL="114300" distR="114300" simplePos="0" relativeHeight="251700224" behindDoc="0" locked="0" layoutInCell="1" allowOverlap="1">
-                <wp:simplePos x="0" y="0"/>
-                <wp:positionH relativeFrom="column">
-                  <wp:posOffset>3495040</wp:posOffset>
-                </wp:positionH>
-                <wp:positionV relativeFrom="paragraph">
-                  <wp:posOffset>251460</wp:posOffset>
-                </wp:positionV>
-                <wp:extent cx="1637665" cy="314325"/>
-                <wp:effectExtent l="0" t="0" r="0" b="0"/>
-                <wp:wrapNone/>
-                <wp:docPr id="41" name="Text Box 41"/>
-                <wp:cNvGraphicFramePr/>
-                <a:graphic xmlns:a="http://schemas.openxmlformats.org/drawingml/2006/main">
-                  <a:graphicData uri="http://schemas.microsoft.com/office/word/2010/wordprocessingShape">
-                    <wps:wsp>
-                      <wps:cNvSpPr txBox="1"/>
-                      <wps:spPr>
-                        <a:xfrm>
-                          <a:off x="0" y="0"/>
-                          <a:ext cx="1637665" cy="314325"/>
-                        </a:xfrm>
-                        <a:prstGeom prst="rect">
-                          <a:avLst/>
-                        </a:prstGeom>
-                        <a:noFill/>
-                        <a:ln w="6350">
-                          <a:noFill/>
-                        </a:ln>
-                      </wps:spPr>
-                      <wps:style>
-                        <a:lnRef idx="0">
-                          <a:schemeClr val="accent1"/>
-                        </a:lnRef>
-                        <a:fillRef idx="0">
-                          <a:schemeClr val="accent1"/>
-                        </a:fillRef>
-                        <a:effectRef idx="0">
-                          <a:schemeClr val="accent1"/>
-                        </a:effectRef>
-                        <a:fontRef idx="minor">
-                          <a:schemeClr val="dk1"/>
-                        </a:fontRef>
-                      </wps:style>
-                      <wps:txbx>
-                        <w:txbxContent>
-                          <w:p>
-                            <w:pPr>
-                              <w:rPr>
-                                <w:rFonts w:hint="default"/>
-                              </w:rPr>
-                            </w:pPr>
-                            <w:r>
-                              <w:rPr>
-                                <w:rFonts w:hint="default"/>
-                              </w:rPr>
-                              <w:t>{spouse}</w:t>
-                            </w:r>
-                          </w:p>
-                        </w:txbxContent>
-                      </wps:txbx>
-                      <wps:bodyPr rot="0" spcFirstLastPara="0" vertOverflow="overflow" horzOverflow="overflow" vert="horz" wrap="square" lIns="91440" tIns="45720" rIns="91440" bIns="45720" numCol="1" spcCol="0" rtlCol="0" fromWordArt="0" anchor="t" anchorCtr="0" forceAA="0" compatLnSpc="1">
-                        <a:noAutofit/>
-                      </wps:bodyPr>
-                    </wps:wsp>
-                  </a:graphicData>
-                </a:graphic>
-              </wp:anchor>
-            </w:drawing>
-          </mc:Choice>
-          <mc:Fallback>
-            <w:pict>
-              <v:shape id="_x0000_s1026" o:spid="_x0000_s1026" o:spt="202" type="#_x0000_t202" style="position:absolute;left:0pt;margin-left:275.2pt;margin-top:19.8pt;height:24.75pt;width:128.95pt;z-index:251700224;mso-width-relative:page;mso-height-relative:page;" filled="f" stroked="f" coordsize="21600,21600" o:gfxdata="UEsFBgAAAAAAAAAAAAAAAAAAAAAAAFBLAwQKAAAAAACHTuJAAAAAAAAAAAAAAAAABAAAAGRycy9Q&#10;SwMEFAAAAAgAh07iQIaCI0jbAAAACQEAAA8AAABkcnMvZG93bnJldi54bWxNj01PwzAMhu9I/IfI&#10;SNxY0o1OXWk6oUoTEoLDxi7c3MZrKxqnNNkH/HrCCW62/Oj18xbrix3EiSbfO9aQzBQI4saZnlsN&#10;+7fNXQbCB2SDg2PS8EUe1uX1VYG5cWfe0mkXWhFD2OeooQthzKX0TUcW/cyNxPF2cJPFENeplWbC&#10;cwy3g5wrtZQWe44fOhyp6qj52B2thudq84rbem6z76F6ejk8jp/791Tr25tEPYAIdAl/MPzqR3Uo&#10;o1Ptjmy8GDSkqbqPqIbFagkiApnKFiDqOKwSkGUh/zcofwBQSwMEFAAAAAgAh07iQG8DI+4rAgAA&#10;ZwQAAA4AAABkcnMvZTJvRG9jLnhtbK1UTW8bIRC9V+p/QNzr9XdSy+vIjeWqktVEcqqeMQteJGAo&#10;YO+6v74DaztW2kMOvbDDzPCG92bY+UNrNDkKHxTYkg56fUqE5VApuy/pj5f1p3tKQmS2YhqsKOlJ&#10;BPqw+Phh3riZGEINuhKeIIgNs8aVtI7RzYoi8FoYFnrghMWgBG9YxK3fF5VnDaIbXQz7/WnRgK+c&#10;By5CQO+qC9Izon8PIEipuFgBPxhhY4fqhWYRKYVauUAX+bZSCh6fpAwiEl1SZBrzikXQ3qW1WMzZ&#10;bO+ZqxU/X4G95wpvOBmmLBa9Qq1YZOTg1V9QRnEPAWTscTBFRyQrgiwG/TfabGvmROaCUgd3FT38&#10;P1j+/fjsiapKOh5QYpnBjr+INpIv0BJ0oT6NCzNM2zpMjC36cWou/oDORLuV3qQvEiIYR3VPV3UT&#10;Gk+HpqO76XRCCcfYaDAeDScJpng97XyIXwUYkoySeuxeFpUdNyF2qZeUVMzCWmmdO6gtaUo6HU36&#10;+cA1guDaYo3EobtrsmK7a8/EdlCdkJeHbjKC42uFxTcsxGfmcRSQCj6W+ISL1IBF4GxRUoP//S9/&#10;yscOYZSSBkerpOHXgXlBif5msXefB+NxmsW8GU/uhrjxt5HdbcQezCPg9GJ78HbZTPlRX0zpwfzE&#10;N7VMVTHELMfaJY0X8zF2A49vkovlMifh9DkWN3breILu5FweIkiVlU4yddqc1cP5y706v5U04Lf7&#10;nPX6f1j8AVBLAwQKAAAAAACHTuJAAAAAAAAAAAAAAAAABgAAAF9yZWxzL1BLAwQUAAAACACHTuJA&#10;ihRmPNEAAACUAQAACwAAAF9yZWxzLy5yZWxzpZDBasMwDIbvg72D0X1xmsMYo04vo9Br6R7A2Ipj&#10;GltGMtn69vMOg2X0tqN+oe8T//7wmRa1IkukbGDX9aAwO/IxBwPvl+PTCyipNnu7UEYDNxQ4jI8P&#10;+zMutrYjmWMR1ShZDMy1lletxc2YrHRUMLfNRJxsbSMHXay72oB66Ptnzb8ZMG6Y6uQN8MkPoC63&#10;0sx/2Ck6JqGpdo6SpmmK7h5VB7Zlju7INuEbuUazHLAa8CwaB2pZ134EfV+/+6fe00c+47rVfoeM&#10;649Xb7ocvwBQSwMEFAAAAAgAh07iQH7m5SD3AAAA4QEAABMAAABbQ29udGVudF9UeXBlc10ueG1s&#10;lZFBTsMwEEX3SNzB8hYlTrtACCXpgrRLQKgcYGRPEotkbHlMaG+Pk7YbRJFY2jP/vye73BzGQUwY&#10;2Dqq5CovpEDSzljqKvm+32UPUnAEMjA4wkoekeWmvr0p90ePLFKauJJ9jP5RKdY9jsC580hp0row&#10;QkzH0CkP+gM6VOuiuFfaUUSKWZw7ZF022MLnEMX2kK5PJgEHluLptDizKgneD1ZDTKZqIvODkp0J&#10;eUouO9xbz3dJQ6pfCfPkOuCce0lPE6xB8QohPsOYNJQJrIz7ooBT/nfJbDly5trWasybwE2KveF0&#10;sbrWjmvXOP3f8u2SunSr5YPqb1BLAQIUABQAAAAIAIdO4kB+5uUg9wAAAOEBAAATAAAAAAAAAAEA&#10;IAAAALUEAABbQ29udGVudF9UeXBlc10ueG1sUEsBAhQACgAAAAAAh07iQAAAAAAAAAAAAAAAAAYA&#10;AAAAAAAAAAAQAAAAlwMAAF9yZWxzL1BLAQIUABQAAAAIAIdO4kCKFGY80QAAAJQBAAALAAAAAAAA&#10;AAEAIAAAALsDAABfcmVscy8ucmVsc1BLAQIUAAoAAAAAAIdO4kAAAAAAAAAAAAAAAAAEAAAAAAAA&#10;AAAAEAAAABYAAABkcnMvUEsBAhQAFAAAAAgAh07iQIaCI0jbAAAACQEAAA8AAAAAAAAAAQAgAAAA&#10;OAAAAGRycy9kb3ducmV2LnhtbFBLAQIUABQAAAAIAIdO4kBvAyPuKwIAAGcEAAAOAAAAAAAAAAEA&#10;IAAAAEABAABkcnMvZTJvRG9jLnhtbFBLBQYAAAAABgAGAFkBAADdBQAAAAA=&#10;">
-                <v:fill on="f" focussize="0,0"/>
-                <v:stroke on="f" weight="0.5pt"/>
-                <v:imagedata o:title=""/>
-                <o:lock v:ext="edit" aspectratio="f"/>
-                <v:textbox>
-                  <w:txbxContent>
-                    <w:p>
-                      <w:pPr>
-                        <w:rPr>
-                          <w:rFonts w:hint="default"/>
-                        </w:rPr>
-                      </w:pPr>
-                      <w:r>
-                        <w:rPr>
-                          <w:rFonts w:hint="default"/>
-                        </w:rPr>
-                        <w:t>{spouse}</w:t>
-                      </w:r>
-                    </w:p>
-                  </w:txbxContent>
-                </v:textbox>
-              </v:shape>
-            </w:pict>
-          </mc:Fallback>
-        </mc:AlternateContent>
-      </w:r>
-      <w:r>
-        <w:rPr>
           <w:rFonts w:ascii="Times New Roman" w:hAnsi="Times New Roman" w:cs="Times New Roman"/>
           <w:lang w:eastAsia="en-PH"/>
         </w:rPr>
@@ -1041,7 +1039,113 @@
         <mc:AlternateContent>
           <mc:Choice Requires="wps">
             <w:drawing>
-              <wp:anchor distT="0" distB="0" distL="114300" distR="114300" simplePos="0" relativeHeight="251686912" behindDoc="0" locked="0" layoutInCell="1" allowOverlap="1">
+              <wp:anchor distT="0" distB="0" distL="114300" distR="114300" simplePos="0" relativeHeight="251681792" behindDoc="0" locked="0" layoutInCell="1" allowOverlap="1">
+                <wp:simplePos x="0" y="0"/>
+                <wp:positionH relativeFrom="column">
+                  <wp:posOffset>5180965</wp:posOffset>
+                </wp:positionH>
+                <wp:positionV relativeFrom="paragraph">
+                  <wp:posOffset>274320</wp:posOffset>
+                </wp:positionV>
+                <wp:extent cx="542925" cy="314325"/>
+                <wp:effectExtent l="0" t="0" r="9525" b="9525"/>
+                <wp:wrapNone/>
+                <wp:docPr id="26" name="Text Box 26"/>
+                <wp:cNvGraphicFramePr/>
+                <a:graphic xmlns:a="http://schemas.openxmlformats.org/drawingml/2006/main">
+                  <a:graphicData uri="http://schemas.microsoft.com/office/word/2010/wordprocessingShape">
+                    <wps:wsp>
+                      <wps:cNvSpPr txBox="1"/>
+                      <wps:spPr>
+                        <a:xfrm>
+                          <a:off x="5847715" y="4716145"/>
+                          <a:ext cx="542925" cy="314325"/>
+                        </a:xfrm>
+                        <a:prstGeom prst="rect">
+                          <a:avLst/>
+                        </a:prstGeom>
+                        <a:noFill/>
+                        <a:ln w="6350">
+                          <a:noFill/>
+                        </a:ln>
+                      </wps:spPr>
+                      <wps:style>
+                        <a:lnRef idx="0">
+                          <a:schemeClr val="accent1"/>
+                        </a:lnRef>
+                        <a:fillRef idx="0">
+                          <a:schemeClr val="accent1"/>
+                        </a:fillRef>
+                        <a:effectRef idx="0">
+                          <a:schemeClr val="accent1"/>
+                        </a:effectRef>
+                        <a:fontRef idx="minor">
+                          <a:schemeClr val="dk1"/>
+                        </a:fontRef>
+                      </wps:style>
+                      <wps:txbx>
+                        <w:txbxContent>
+                          <w:p>
+                            <w:pPr>
+                              <w:rPr>
+                                <w:rFonts w:hint="default"/>
+                              </w:rPr>
+                            </w:pPr>
+                            <w:r>
+                              <w:rPr>
+                                <w:rFonts w:hint="default"/>
+                              </w:rPr>
+                              <w:t>{age}</w:t>
+                            </w:r>
+                          </w:p>
+                        </w:txbxContent>
+                      </wps:txbx>
+                      <wps:bodyPr rot="0" spcFirstLastPara="0" vertOverflow="overflow" horzOverflow="overflow" vert="horz" wrap="square" lIns="91440" tIns="45720" rIns="91440" bIns="45720" numCol="1" spcCol="0" rtlCol="0" fromWordArt="0" anchor="t" anchorCtr="0" forceAA="0" compatLnSpc="1">
+                        <a:noAutofit/>
+                      </wps:bodyPr>
+                    </wps:wsp>
+                  </a:graphicData>
+                </a:graphic>
+              </wp:anchor>
+            </w:drawing>
+          </mc:Choice>
+          <mc:Fallback>
+            <w:pict>
+              <v:shape id="_x0000_s1026" o:spid="_x0000_s1026" o:spt="202" type="#_x0000_t202" style="position:absolute;left:0pt;margin-left:407.95pt;margin-top:21.6pt;height:24.75pt;width:42.75pt;z-index:251681792;mso-width-relative:page;mso-height-relative:page;" filled="f" stroked="f" coordsize="21600,21600" o:gfxdata="UEsFBgAAAAAAAAAAAAAAAAAAAAAAAFBLAwQKAAAAAACHTuJAAAAAAAAAAAAAAAAABAAAAGRycy9Q&#10;SwMEFAAAAAgAh07iQLHagPPaAAAACQEAAA8AAABkcnMvZG93bnJldi54bWxNj8tOwzAQRfdI/IM1&#10;SOyo46iAEzKpUKQKCcGipRt2TuwmEfY4xO4Dvh6zguXoHt17plqdnWVHM4fRE4JYZMAMdV6P1CPs&#10;3tY3EliIirSyngzClwmwqi8vKlVqf6KNOW5jz1IJhVIhDDFOJeehG4xTYeEnQynb+9mpmM6553pW&#10;p1TuLM+z7I47NVJaGNRkmsF0H9uDQ3hu1q9q0+ZOftvm6WX/OH3u3m8Rr69E9gAsmnP8g+FXP6lD&#10;nZxafyAdmEWQIi8SirAU98ASIAu5BNYiFCIHXlf8/wf1D1BLAwQUAAAACACHTuJA4usYmjcCAABy&#10;BAAADgAAAGRycy9lMm9Eb2MueG1srVTBjtowEL1X6j9YvpcQCLCLCCu6iKoS6q7Erno2jkMi2R7X&#10;NiT06zt2Aou2PeyhFzOeGd74vZnJ4qFVkpyEdTXonKaDISVCcyhqfcjp68vmyx0lzjNdMAla5PQs&#10;HH1Yfv60aMxcjKACWQhLEES7eWNyWnlv5knieCUUcwMwQmOwBKuYx6s9JIVlDaIrmYyGw2nSgC2M&#10;BS6cQ++6C9Ie0X4EEMqy5mIN/KiE9h2qFZJ5pOSq2ji6jK8tS8H9U1k64YnMKTL18cQiaO/DmSwX&#10;bH6wzFQ175/APvKEd5wUqzUWvUKtmWfkaOu/oFTNLTgo/YCDSjoiURFkkQ7fabOrmBGRC0rtzFV0&#10;9/9g+Y/TsyV1kdPRlBLNFHb8RbSefIWWoAv1aYybY9rOYKJv0Y9Tc/E7dAbabWlV+EVCBOOTu2w2&#10;SyeUnHOazdJpmk06pQMyDwnZ6H6EcY4J4zQbo42VkjcgY53/JkCRYOTUYiOjvuy0db5LvaSEuho2&#10;tZSxmVKTJqfT8WQY/3CNILjUWCPQ6Z4dLN/u257jHoozUrTQDYkzfFNj8S1z/plZnAqcGdwb/4RH&#10;KQGLQG9RUoH9/S9/yMdmYZSSBqcsp+7XkVlBifyusY33aZaFsYyXbDIb4cXeRva3EX1Uj4CDnOKG&#10;Gh7NkO/lxSwtqJ+4XqtQFUNMc6ydU38xH303+7ieXKxWMQkH0TC/1TvDA3Qn5+rooayj0kGmTpte&#10;PRzF2Kt+bcKs395j1tunYvkHUEsDBAoAAAAAAIdO4kAAAAAAAAAAAAAAAAAGAAAAX3JlbHMvUEsD&#10;BBQAAAAIAIdO4kCKFGY80QAAAJQBAAALAAAAX3JlbHMvLnJlbHOlkMFqwzAMhu+DvYPRfXGawxij&#10;Ti+j0GvpHsDYimMaW0Yy2fr28w6DZfS2o36h7xP//vCZFrUiS6RsYNf1oDA78jEHA++X49MLKKk2&#10;e7tQRgM3FDiMjw/7My62tiOZYxHVKFkMzLWWV63FzZisdFQwt81EnGxtIwddrLvagHro+2fNvxkw&#10;bpjq5A3wyQ+gLrfSzH/YKTomoal2jpKmaYruHlUHtmWO7sg24Ru5RrMcsBrwLBoHalnXfgR9X7/7&#10;p97TRz7jutV+h4zrj1dvuhy/AFBLAwQUAAAACACHTuJAfublIPcAAADhAQAAEwAAAFtDb250ZW50&#10;X1R5cGVzXS54bWyVkUFOwzAQRfdI3MHyFiVOu0AIJemCtEtAqBxgZE8Si2RseUxob4+TthtEkVja&#10;M/+/J7vcHMZBTBjYOqrkKi+kQNLOWOoq+b7fZQ9ScAQyMDjCSh6R5aa+vSn3R48sUpq4kn2M/lEp&#10;1j2OwLnzSGnSujBCTMfQKQ/6AzpU66K4V9pRRIpZnDtkXTbYwucQxfaQrk8mAQeW4um0OLMqCd4P&#10;VkNMpmoi84OSnQl5Si473FvPd0lDql8J8+Q64Jx7SU8TrEHxCiE+w5g0lAmsjPuigFP+d8lsOXLm&#10;2tZqzJvATYq94XSxutaOa9c4/d/y7ZK6dKvlg+pvUEsBAhQAFAAAAAgAh07iQH7m5SD3AAAA4QEA&#10;ABMAAAAAAAAAAQAgAAAAwAQAAFtDb250ZW50X1R5cGVzXS54bWxQSwECFAAKAAAAAACHTuJAAAAA&#10;AAAAAAAAAAAABgAAAAAAAAAAABAAAACiAwAAX3JlbHMvUEsBAhQAFAAAAAgAh07iQIoUZjzRAAAA&#10;lAEAAAsAAAAAAAAAAQAgAAAAxgMAAF9yZWxzLy5yZWxzUEsBAhQACgAAAAAAh07iQAAAAAAAAAAA&#10;AAAAAAQAAAAAAAAAAAAQAAAAFgAAAGRycy9QSwECFAAUAAAACACHTuJAsdqA89oAAAAJAQAADwAA&#10;AAAAAAABACAAAAA4AAAAZHJzL2Rvd25yZXYueG1sUEsBAhQAFAAAAAgAh07iQOLrGJo3AgAAcgQA&#10;AA4AAAAAAAAAAQAgAAAAPwEAAGRycy9lMm9Eb2MueG1sUEsFBgAAAAAGAAYAWQEAAOgFAAAAAA==&#10;">
+                <v:fill on="f" focussize="0,0"/>
+                <v:stroke on="f" weight="0.5pt"/>
+                <v:imagedata o:title=""/>
+                <o:lock v:ext="edit" aspectratio="f"/>
+                <v:textbox>
+                  <w:txbxContent>
+                    <w:p>
+                      <w:pPr>
+                        <w:rPr>
+                          <w:rFonts w:hint="default"/>
+                        </w:rPr>
+                      </w:pPr>
+                      <w:r>
+                        <w:rPr>
+                          <w:rFonts w:hint="default"/>
+                        </w:rPr>
+                        <w:t>{age}</w:t>
+                      </w:r>
+                    </w:p>
+                  </w:txbxContent>
+                </v:textbox>
+              </v:shape>
+            </w:pict>
+          </mc:Fallback>
+        </mc:AlternateContent>
+      </w:r>
+      <w:r>
+        <w:rPr>
+          <w:sz w:val="22"/>
+        </w:rPr>
+        <mc:AlternateContent>
+          <mc:Choice Requires="wps">
+            <w:drawing>
+              <wp:anchor distT="0" distB="0" distL="114300" distR="114300" simplePos="0" relativeHeight="251683840" behindDoc="0" locked="0" layoutInCell="1" allowOverlap="1">
                 <wp:simplePos x="0" y="0"/>
                 <wp:positionH relativeFrom="column">
                   <wp:posOffset>2018665</wp:posOffset>
@@ -1113,7 +1217,7 @@
           </mc:Choice>
           <mc:Fallback>
             <w:pict>
-              <v:shape id="_x0000_s1026" o:spid="_x0000_s1026" o:spt="202" type="#_x0000_t202" style="position:absolute;left:0pt;margin-left:158.95pt;margin-top:21.6pt;height:24.75pt;width:96pt;z-index:251686912;mso-width-relative:page;mso-height-relative:page;" filled="f" stroked="f" coordsize="21600,21600" o:gfxdata="UEsFBgAAAAAAAAAAAAAAAAAAAAAAAFBLAwQKAAAAAACHTuJAAAAAAAAAAAAAAAAABAAAAGRycy9Q&#10;SwMEFAAAAAgAh07iQBAMoCzZAAAACQEAAA8AAABkcnMvZG93bnJldi54bWxNj8tOwzAQRfdI/IM1&#10;SOyonaBSN8SpUKQKCcGipRt2k9hNIvwIsfuAr2dYld08ju6cKVdnZ9nRTHEIXkE2E8CMb4MefKdg&#10;976+k8BiQq/RBm8UfJsIq+r6qsRCh5PfmOM2dYxCfCxQQZ/SWHAe2944jLMwGk+7fZgcJmqnjusJ&#10;TxTuLM+FeOAOB08XehxN3Zv2c3twCl7q9RtumtzJH1s/v+6fxq/dx1yp25tMPAJL5pwuMPzpkzpU&#10;5NSEg9eRWQX32WJJKBVyAYyAuVjSoFEgZQ68Kvn/D6pfUEsDBBQAAAAIAIdO4kC1qX/vLAIAAGcE&#10;AAAOAAAAZHJzL2Uyb0RvYy54bWytVMFu2zAMvQ/YPwi6L07SpGuDOkXWIMOAYi2QDjsrslwbkERN&#10;Ump3X78nOUmLbocedpEpknrUe6R8dd0bzZ6UDy3Zkk9GY86UlVS19rHkPx42ny44C1HYSmiyquTP&#10;KvDr5ccPV51bqCk1pCvlGUBsWHSu5E2MblEUQTbKiDAipyyCNXkjIrb+sai86IBudDEdj8+Ljnzl&#10;PEkVArzrIcgPiP49gFTXrVRrknujbBxQvdIiglJoWhf4Mt+2rpWMd3UdVGS65GAa84oisHdpLZZX&#10;YvHohWtaebiCeM8V3nAyorUoeoJaiyjY3rd/QZlWegpUx5EkUwxEsiJgMRm/0WbbCKcyF0gd3En0&#10;8P9g5fene8/aquRT9N0Kg44/qD6yL9QzuKBP58ICaVuHxNjDj6k5+gOciXZfe5O+IMQQh7rPJ3UT&#10;mkyHppNLDABnErGzyexsOk8wxctp50P8qsiwZJTco3tZVPF0G+KQekxJxSxtWq1zB7VlXcnPz+bj&#10;fOAUAbi2qJE4DHdNVux3/YHYjqpn8PI0TEZwctOi+K0I8V54jALui8cS77DUmlCEDhZnDfnf//Kn&#10;fHQIUc46jFbJw6+98Ioz/c2id5eT2QywMW9m889TbPzryO51xO7NDWF6J3iWTmYz5Ud9NGtP5ife&#10;1CpVRUhYidolj0fzJg4Djzcp1WqVkzB9TsRbu3UyQQ9yrvaR6jYrnWQatDmoh/nLvTq8lTTgr/c5&#10;6+X/sPwDUEsDBAoAAAAAAIdO4kAAAAAAAAAAAAAAAAAGAAAAX3JlbHMvUEsDBBQAAAAIAIdO4kCK&#10;FGY80QAAAJQBAAALAAAAX3JlbHMvLnJlbHOlkMFqwzAMhu+DvYPRfXGawxijTi+j0GvpHsDYimMa&#10;W0Yy2fr28w6DZfS2o36h7xP//vCZFrUiS6RsYNf1oDA78jEHA++X49MLKKk2e7tQRgM3FDiMjw/7&#10;My62tiOZYxHVKFkMzLWWV63FzZisdFQwt81EnGxtIwddrLvagHro+2fNvxkwbpjq5A3wyQ+gLrfS&#10;zH/YKTomoal2jpKmaYruHlUHtmWO7sg24Ru5RrMcsBrwLBoHalnXfgR9X7/7p97TRz7jutV+h4zr&#10;j1dvuhy/AFBLAwQUAAAACACHTuJAfublIPcAAADhAQAAEwAAAFtDb250ZW50X1R5cGVzXS54bWyV&#10;kUFOwzAQRfdI3MHyFiVOu0AIJemCtEtAqBxgZE8Si2RseUxob4+TthtEkVjaM/+/J7vcHMZBTBjY&#10;OqrkKi+kQNLOWOoq+b7fZQ9ScAQyMDjCSh6R5aa+vSn3R48sUpq4kn2M/lEp1j2OwLnzSGnSujBC&#10;TMfQKQ/6AzpU66K4V9pRRIpZnDtkXTbYwucQxfaQrk8mAQeW4um0OLMqCd4PVkNMpmoi84OSnQl5&#10;Si473FvPd0lDql8J8+Q64Jx7SU8TrEHxCiE+w5g0lAmsjPuigFP+d8lsOXLm2tZqzJvATYq94XSx&#10;utaOa9c4/d/y7ZK6dKvlg+pvUEsBAhQAFAAAAAgAh07iQH7m5SD3AAAA4QEAABMAAAAAAAAAAQAg&#10;AAAAtAQAAFtDb250ZW50X1R5cGVzXS54bWxQSwECFAAKAAAAAACHTuJAAAAAAAAAAAAAAAAABgAA&#10;AAAAAAAAABAAAACWAwAAX3JlbHMvUEsBAhQAFAAAAAgAh07iQIoUZjzRAAAAlAEAAAsAAAAAAAAA&#10;AQAgAAAAugMAAF9yZWxzLy5yZWxzUEsBAhQACgAAAAAAh07iQAAAAAAAAAAAAAAAAAQAAAAAAAAA&#10;AAAQAAAAFgAAAGRycy9QSwECFAAUAAAACACHTuJAEAygLNkAAAAJAQAADwAAAAAAAAABACAAAAA4&#10;AAAAZHJzL2Rvd25yZXYueG1sUEsBAhQAFAAAAAgAh07iQLWpf+8sAgAAZwQAAA4AAAAAAAAAAQAg&#10;AAAAPgEAAGRycy9lMm9Eb2MueG1sUEsFBgAAAAAGAAYAWQEAANwFAAAAAA==&#10;">
+              <v:shape id="_x0000_s1026" o:spid="_x0000_s1026" o:spt="202" type="#_x0000_t202" style="position:absolute;left:0pt;margin-left:158.95pt;margin-top:21.6pt;height:24.75pt;width:96pt;z-index:251683840;mso-width-relative:page;mso-height-relative:page;" filled="f" stroked="f" coordsize="21600,21600" o:gfxdata="UEsFBgAAAAAAAAAAAAAAAAAAAAAAAFBLAwQKAAAAAACHTuJAAAAAAAAAAAAAAAAABAAAAGRycy9Q&#10;SwMEFAAAAAgAh07iQDpBWufbAAAACQEAAA8AAABkcnMvZG93bnJldi54bWxNj8tOwzAQRfdI/IM1&#10;SOyonZTSJs2kQpEqJEQXLd2wc2I3iepHiN0HfD3DCpYzc3Tn3GJ1tYad9Rh67xCSiQCmXeNV71qE&#10;/fv6YQEsROmUNN5phC8dYFXe3hQyV/7itvq8iy2jEBdyidDFOOSch6bTVoaJH7Sj28GPVkYax5ar&#10;UV4o3BqeCvHErewdfejkoKtON8fdySK8VuuN3NapXXyb6uXt8Dx87j9miPd3iVgCi/oa/2D41Sd1&#10;KMmp9ienAjMI02SeEYrwOE2BETATGS1qhCydAy8L/r9B+QNQSwMEFAAAAAgAh07iQLWpf+8sAgAA&#10;ZwQAAA4AAABkcnMvZTJvRG9jLnhtbK1UwW7bMAy9D9g/CLovTtKka4M6RdYgw4BiLZAOOyuyXBuQ&#10;RE1Sandfvyc5SYtuhx52kSmSetR7pHx13RvNnpQPLdmST0ZjzpSVVLX2seQ/HjafLjgLUdhKaLKq&#10;5M8q8Ovlxw9XnVuoKTWkK+UZQGxYdK7kTYxuURRBNsqIMCKnLII1eSMitv6xqLzogG50MR2Pz4uO&#10;fOU8SRUCvOshyA+I/j2AVNetVGuSe6NsHFC90iKCUmhaF/gy37aulYx3dR1UZLrkYBrziiKwd2kt&#10;lldi8eiFa1p5uIJ4zxXecDKitSh6glqLKNjet39BmVZ6ClTHkSRTDESyImAxGb/RZtsIpzIXSB3c&#10;SfTw/2Dl96d7z9qq5FP03QqDjj+oPrIv1DO4oE/nwgJpW4fE2MOPqTn6A5yJdl97k74gxBCHus8n&#10;dROaTIemk0sMAGcSsbPJ7Gw6TzDFy2nnQ/yqyLBklNyje1lU8XQb4pB6TEnFLG1arXMHtWVdyc/P&#10;5uN84BQBuLaokTgMd01W7Hf9gdiOqmfw8jRMRnBy06L4rQjxXniMAu6LxxLvsNSaUIQOFmcN+d//&#10;8qd8dAhRzjqMVsnDr73wijP9zaJ3l5PZDLAxb2bzz1Ns/OvI7nXE7s0NYXoneJZOZjPlR300a0/m&#10;J97UKlVFSFiJ2iWPR/MmDgOPNynVapWTMH1OxFu7dTJBD3Ku9pHqNiudZBq0OaiH+cu9OryVNOCv&#10;9znr5f+w/ANQSwMECgAAAAAAh07iQAAAAAAAAAAAAAAAAAYAAABfcmVscy9QSwMEFAAAAAgAh07i&#10;QIoUZjzRAAAAlAEAAAsAAABfcmVscy8ucmVsc6WQwWrDMAyG74O9g9F9cZrDGKNOL6PQa+kewNiK&#10;YxpbRjLZ+vbzDoNl9LajfqHvE//+8JkWtSJLpGxg1/WgMDvyMQcD75fj0wsoqTZ7u1BGAzcUOIyP&#10;D/szLra2I5ljEdUoWQzMtZZXrcXNmKx0VDC3zUScbG0jB12su9qAeuj7Z82/GTBumOrkDfDJD6Au&#10;t9LMf9gpOiahqXaOkqZpiu4eVQe2ZY7uyDbhG7lGsxywGvAsGgdqWdd+BH1fv/un3tNHPuO61X6H&#10;jOuPV2+6HL8AUEsDBBQAAAAIAIdO4kB+5uUg9wAAAOEBAAATAAAAW0NvbnRlbnRfVHlwZXNdLnht&#10;bJWRQU7DMBBF90jcwfIWJU67QAgl6YK0S0CoHGBkTxKLZGx5TGhvj5O2G0SRWNoz/78nu9wcxkFM&#10;GNg6quQqL6RA0s5Y6ir5vt9lD1JwBDIwOMJKHpHlpr69KfdHjyxSmriSfYz+USnWPY7AufNIadK6&#10;MEJMx9ApD/oDOlTrorhX2lFEilmcO2RdNtjC5xDF9pCuTyYBB5bi6bQ4syoJ3g9WQ0ymaiLzg5Kd&#10;CXlKLjvcW893SUOqXwnz5DrgnHtJTxOsQfEKIT7DmDSUCayM+6KAU/53yWw5cuba1mrMm8BNir3h&#10;dLG61o5r1zj93/Ltkrp0q+WD6m9QSwECFAAUAAAACACHTuJAfublIPcAAADhAQAAEwAAAAAAAAAB&#10;ACAAAAC2BAAAW0NvbnRlbnRfVHlwZXNdLnhtbFBLAQIUAAoAAAAAAIdO4kAAAAAAAAAAAAAAAAAG&#10;AAAAAAAAAAAAEAAAAJgDAABfcmVscy9QSwECFAAUAAAACACHTuJAihRmPNEAAACUAQAACwAAAAAA&#10;AAABACAAAAC8AwAAX3JlbHMvLnJlbHNQSwECFAAKAAAAAACHTuJAAAAAAAAAAAAAAAAABAAAAAAA&#10;AAAAABAAAAAWAAAAZHJzL1BLAQIUABQAAAAIAIdO4kA6QVrn2wAAAAkBAAAPAAAAAAAAAAEAIAAA&#10;ADgAAABkcnMvZG93bnJldi54bWxQSwECFAAUAAAACACHTuJAtal/7ywCAABnBAAADgAAAAAAAAAB&#10;ACAAAABAAQAAZHJzL2Uyb0RvYy54bWxQSwUGAAAAAAYABgBZAQAA3gUAAAAA&#10;">
                 <v:fill on="f" focussize="0,0"/>
                 <v:stroke on="f" weight="0.5pt"/>
                 <v:imagedata o:title=""/>
@@ -1147,113 +1251,7 @@
         <mc:AlternateContent>
           <mc:Choice Requires="wps">
             <w:drawing>
-              <wp:anchor distT="0" distB="0" distL="114300" distR="114300" simplePos="0" relativeHeight="251684864" behindDoc="0" locked="0" layoutInCell="1" allowOverlap="1">
-                <wp:simplePos x="0" y="0"/>
-                <wp:positionH relativeFrom="column">
-                  <wp:posOffset>5161915</wp:posOffset>
-                </wp:positionH>
-                <wp:positionV relativeFrom="paragraph">
-                  <wp:posOffset>264795</wp:posOffset>
-                </wp:positionV>
-                <wp:extent cx="542925" cy="314325"/>
-                <wp:effectExtent l="0" t="0" r="9525" b="9525"/>
-                <wp:wrapNone/>
-                <wp:docPr id="26" name="Text Box 26"/>
-                <wp:cNvGraphicFramePr/>
-                <a:graphic xmlns:a="http://schemas.openxmlformats.org/drawingml/2006/main">
-                  <a:graphicData uri="http://schemas.microsoft.com/office/word/2010/wordprocessingShape">
-                    <wps:wsp>
-                      <wps:cNvSpPr txBox="1"/>
-                      <wps:spPr>
-                        <a:xfrm>
-                          <a:off x="5847715" y="4716145"/>
-                          <a:ext cx="542925" cy="314325"/>
-                        </a:xfrm>
-                        <a:prstGeom prst="rect">
-                          <a:avLst/>
-                        </a:prstGeom>
-                        <a:noFill/>
-                        <a:ln w="6350">
-                          <a:noFill/>
-                        </a:ln>
-                      </wps:spPr>
-                      <wps:style>
-                        <a:lnRef idx="0">
-                          <a:schemeClr val="accent1"/>
-                        </a:lnRef>
-                        <a:fillRef idx="0">
-                          <a:schemeClr val="accent1"/>
-                        </a:fillRef>
-                        <a:effectRef idx="0">
-                          <a:schemeClr val="accent1"/>
-                        </a:effectRef>
-                        <a:fontRef idx="minor">
-                          <a:schemeClr val="dk1"/>
-                        </a:fontRef>
-                      </wps:style>
-                      <wps:txbx>
-                        <w:txbxContent>
-                          <w:p>
-                            <w:pPr>
-                              <w:rPr>
-                                <w:rFonts w:hint="default"/>
-                              </w:rPr>
-                            </w:pPr>
-                            <w:r>
-                              <w:rPr>
-                                <w:rFonts w:hint="default"/>
-                              </w:rPr>
-                              <w:t>{age}</w:t>
-                            </w:r>
-                          </w:p>
-                        </w:txbxContent>
-                      </wps:txbx>
-                      <wps:bodyPr rot="0" spcFirstLastPara="0" vertOverflow="overflow" horzOverflow="overflow" vert="horz" wrap="square" lIns="91440" tIns="45720" rIns="91440" bIns="45720" numCol="1" spcCol="0" rtlCol="0" fromWordArt="0" anchor="t" anchorCtr="0" forceAA="0" compatLnSpc="1">
-                        <a:noAutofit/>
-                      </wps:bodyPr>
-                    </wps:wsp>
-                  </a:graphicData>
-                </a:graphic>
-              </wp:anchor>
-            </w:drawing>
-          </mc:Choice>
-          <mc:Fallback>
-            <w:pict>
-              <v:shape id="_x0000_s1026" o:spid="_x0000_s1026" o:spt="202" type="#_x0000_t202" style="position:absolute;left:0pt;margin-left:406.45pt;margin-top:20.85pt;height:24.75pt;width:42.75pt;z-index:251684864;mso-width-relative:page;mso-height-relative:page;" filled="f" stroked="f" coordsize="21600,21600" o:gfxdata="UEsFBgAAAAAAAAAAAAAAAAAAAAAAAFBLAwQKAAAAAACHTuJAAAAAAAAAAAAAAAAABAAAAGRycy9Q&#10;SwMEFAAAAAgAh07iQJbz6N7aAAAACQEAAA8AAABkcnMvZG93bnJldi54bWxNj8tOwzAQRfdI/IM1&#10;SOyok/CoG+JUKFKFhGDR0k13k3iaRMTjELsP+HrMCnYzmqM75xbLsx3EkSbfO9aQzhIQxI0zPbca&#10;tu+rGwXCB2SDg2PS8EUeluXlRYG5cSde03ETWhFD2OeooQthzKX0TUcW/cyNxPG2d5PFENeplWbC&#10;Uwy3g8yS5EFa7Dl+6HCkqqPmY3OwGl6q1Ruu68yq76F6ft0/jZ/b3b3W11dp8ggi0Dn8wfCrH9Wh&#10;jE61O7DxYtCg0mwRUQ23ag4iAmqh7kDUcVAZyLKQ/xuUP1BLAwQUAAAACACHTuJA4usYmjcCAABy&#10;BAAADgAAAGRycy9lMm9Eb2MueG1srVTBjtowEL1X6j9YvpcQCLCLCCu6iKoS6q7Erno2jkMi2R7X&#10;NiT06zt2Aou2PeyhFzOeGd74vZnJ4qFVkpyEdTXonKaDISVCcyhqfcjp68vmyx0lzjNdMAla5PQs&#10;HH1Yfv60aMxcjKACWQhLEES7eWNyWnlv5knieCUUcwMwQmOwBKuYx6s9JIVlDaIrmYyGw2nSgC2M&#10;BS6cQ++6C9Ie0X4EEMqy5mIN/KiE9h2qFZJ5pOSq2ji6jK8tS8H9U1k64YnMKTL18cQiaO/DmSwX&#10;bH6wzFQ175/APvKEd5wUqzUWvUKtmWfkaOu/oFTNLTgo/YCDSjoiURFkkQ7fabOrmBGRC0rtzFV0&#10;9/9g+Y/TsyV1kdPRlBLNFHb8RbSefIWWoAv1aYybY9rOYKJv0Y9Tc/E7dAbabWlV+EVCBOOTu2w2&#10;SyeUnHOazdJpmk06pQMyDwnZ6H6EcY4J4zQbo42VkjcgY53/JkCRYOTUYiOjvuy0db5LvaSEuho2&#10;tZSxmVKTJqfT8WQY/3CNILjUWCPQ6Z4dLN/u257jHoozUrTQDYkzfFNj8S1z/plZnAqcGdwb/4RH&#10;KQGLQG9RUoH9/S9/yMdmYZSSBqcsp+7XkVlBifyusY33aZaFsYyXbDIb4cXeRva3EX1Uj4CDnOKG&#10;Gh7NkO/lxSwtqJ+4XqtQFUNMc6ydU38xH303+7ieXKxWMQkH0TC/1TvDA3Qn5+rooayj0kGmTpte&#10;PRzF2Kt+bcKs395j1tunYvkHUEsDBAoAAAAAAIdO4kAAAAAAAAAAAAAAAAAGAAAAX3JlbHMvUEsD&#10;BBQAAAAIAIdO4kCKFGY80QAAAJQBAAALAAAAX3JlbHMvLnJlbHOlkMFqwzAMhu+DvYPRfXGawxij&#10;Ti+j0GvpHsDYimMaW0Yy2fr28w6DZfS2o36h7xP//vCZFrUiS6RsYNf1oDA78jEHA++X49MLKKk2&#10;e7tQRgM3FDiMjw/7My62tiOZYxHVKFkMzLWWV63FzZisdFQwt81EnGxtIwddrLvagHro+2fNvxkw&#10;bpjq5A3wyQ+gLrfSzH/YKTomoal2jpKmaYruHlUHtmWO7sg24Ru5RrMcsBrwLBoHalnXfgR9X7/7&#10;p97TRz7jutV+h4zrj1dvuhy/AFBLAwQUAAAACACHTuJAfublIPcAAADhAQAAEwAAAFtDb250ZW50&#10;X1R5cGVzXS54bWyVkUFOwzAQRfdI3MHyFiVOu0AIJemCtEtAqBxgZE8Si2RseUxob4+TthtEkVja&#10;M/+/J7vcHMZBTBjYOqrkKi+kQNLOWOoq+b7fZQ9ScAQyMDjCSh6R5aa+vSn3R48sUpq4kn2M/lEp&#10;1j2OwLnzSGnSujBCTMfQKQ/6AzpU66K4V9pRRIpZnDtkXTbYwucQxfaQrk8mAQeW4um0OLMqCd4P&#10;VkNMpmoi84OSnQl5Si473FvPd0lDql8J8+Q64Jx7SU8TrEHxCiE+w5g0lAmsjPuigFP+d8lsOXLm&#10;2tZqzJvATYq94XSxutaOa9c4/d/y7ZK6dKvlg+pvUEsBAhQAFAAAAAgAh07iQH7m5SD3AAAA4QEA&#10;ABMAAAAAAAAAAQAgAAAAwAQAAFtDb250ZW50X1R5cGVzXS54bWxQSwECFAAKAAAAAACHTuJAAAAA&#10;AAAAAAAAAAAABgAAAAAAAAAAABAAAACiAwAAX3JlbHMvUEsBAhQAFAAAAAgAh07iQIoUZjzRAAAA&#10;lAEAAAsAAAAAAAAAAQAgAAAAxgMAAF9yZWxzLy5yZWxzUEsBAhQACgAAAAAAh07iQAAAAAAAAAAA&#10;AAAAAAQAAAAAAAAAAAAQAAAAFgAAAGRycy9QSwECFAAUAAAACACHTuJAlvPo3toAAAAJAQAADwAA&#10;AAAAAAABACAAAAA4AAAAZHJzL2Rvd25yZXYueG1sUEsBAhQAFAAAAAgAh07iQOLrGJo3AgAAcgQA&#10;AA4AAAAAAAAAAQAgAAAAPwEAAGRycy9lMm9Eb2MueG1sUEsFBgAAAAAGAAYAWQEAAOgFAAAAAA==&#10;">
-                <v:fill on="f" focussize="0,0"/>
-                <v:stroke on="f" weight="0.5pt"/>
-                <v:imagedata o:title=""/>
-                <o:lock v:ext="edit" aspectratio="f"/>
-                <v:textbox>
-                  <w:txbxContent>
-                    <w:p>
-                      <w:pPr>
-                        <w:rPr>
-                          <w:rFonts w:hint="default"/>
-                        </w:rPr>
-                      </w:pPr>
-                      <w:r>
-                        <w:rPr>
-                          <w:rFonts w:hint="default"/>
-                        </w:rPr>
-                        <w:t>{age}</w:t>
-                      </w:r>
-                    </w:p>
-                  </w:txbxContent>
-                </v:textbox>
-              </v:shape>
-            </w:pict>
-          </mc:Fallback>
-        </mc:AlternateContent>
-      </w:r>
-      <w:r>
-        <w:rPr>
-          <w:sz w:val="22"/>
-        </w:rPr>
-        <mc:AlternateContent>
-          <mc:Choice Requires="wps">
-            <w:drawing>
-              <wp:anchor distT="0" distB="0" distL="114300" distR="114300" simplePos="0" relativeHeight="251685888" behindDoc="0" locked="0" layoutInCell="1" allowOverlap="1">
+              <wp:anchor distT="0" distB="0" distL="114300" distR="114300" simplePos="0" relativeHeight="251682816" behindDoc="0" locked="0" layoutInCell="1" allowOverlap="1">
                 <wp:simplePos x="0" y="0"/>
                 <wp:positionH relativeFrom="column">
                   <wp:posOffset>3637915</wp:posOffset>
@@ -1325,7 +1323,7 @@
           </mc:Choice>
           <mc:Fallback>
             <w:pict>
-              <v:shape id="_x0000_s1026" o:spid="_x0000_s1026" o:spt="202" type="#_x0000_t202" style="position:absolute;left:0pt;margin-left:286.45pt;margin-top:21.6pt;height:24.75pt;width:42.75pt;z-index:251685888;mso-width-relative:page;mso-height-relative:page;" filled="f" stroked="f" coordsize="21600,21600" o:gfxdata="UEsFBgAAAAAAAAAAAAAAAAAAAAAAAFBLAwQKAAAAAACHTuJAAAAAAAAAAAAAAAAABAAAAGRycy9Q&#10;SwMEFAAAAAgAh07iQJumqsXbAAAACQEAAA8AAABkcnMvZG93bnJldi54bWxNj8tOwzAQRfdI/IM1&#10;SOyo00AehEwqFKlCQrBo6YbdJJ4mEbEdYvcBX49ZwXJ0j+49U67OehRHnt1gDcJyEYFg01o1mA5h&#10;97a+yUE4T0bRaA0jfLGDVXV5UVKh7Mls+Lj1nQglxhWE0Hs/FVK6tmdNbmEnNiHb21mTD+fcSTXT&#10;KZTrUcZRlEpNgwkLPU1c99x+bA8a4blev9KmiXX+PdZPL/vH6XP3niBeXy2jBxCez/4Phl/9oA5V&#10;cGrswSgnRoQki+8DinCbxSACkCb5HYgGIU8zkFUp/39Q/QBQSwMEFAAAAAgAh07iQFJxWLQsAgAA&#10;ZgQAAA4AAABkcnMvZTJvRG9jLnhtbK1UwW7bMAy9D9g/CLovTtKkXYM6RdYiw4BiLdAOOyuyXBuQ&#10;RE1SYmdfvyc5SYtuhx52USiSftR7JHN13RvNdsqHlmzJJ6MxZ8pKqlr7XPIfT+tPnzkLUdhKaLKq&#10;5HsV+PXy44erzi3UlBrSlfIMIDYsOlfyJka3KIogG2VEGJFTFsGavBERV/9cVF50QDe6mI7H50VH&#10;vnKepAoB3tshyA+I/j2AVNetVLckt0bZOKB6pUUEpdC0LvBlfm1dKxnv6zqoyHTJwTTmE0Vgb9JZ&#10;LK/E4tkL17Ty8ATxnie84WREa1H0BHUromBb3/4FZVrpKVAdR5JMMRDJioDFZPxGm8dGOJW5QOrg&#10;TqKH/wcrv+8ePGurkk8vOLPCoONPqo/sC/UMLujTubBA2qNDYuzhx9Qc/QHORLuvvUm/IMQQh7r7&#10;k7oJTcI5n00vp3POJEJnk9kZbKAXLx87H+JXRYYlo+Qezcuait1diEPqMSXVsrRutc4N1JZ1JT8/&#10;m4/zB6cIwLVFjURheGqyYr/pD7w2VO1By9MwGMHJdYvidyLEB+ExCWCCXYn3OGpNKEIHi7OG/O9/&#10;+VM+GoQoZx0mq+Th11Z4xZn+ZtG6y8lslkYxX2bziyku/nVk8zpit+aGMLwTbKWT2Uz5UR/N2pP5&#10;iZVapaoICStRu+TxaN7EYd6xklKtVjkJw+dEvLOPTiboQc7VNlLdZqWTTIM2B/UwfrlXh1VJ8/36&#10;nrNe/h6WfwBQSwMECgAAAAAAh07iQAAAAAAAAAAAAAAAAAYAAABfcmVscy9QSwMEFAAAAAgAh07i&#10;QIoUZjzRAAAAlAEAAAsAAABfcmVscy8ucmVsc6WQwWrDMAyG74O9g9F9cZrDGKNOL6PQa+kewNiK&#10;YxpbRjLZ+vbzDoNl9LajfqHvE//+8JkWtSJLpGxg1/WgMDvyMQcD75fj0wsoqTZ7u1BGAzcUOIyP&#10;D/szLra2I5ljEdUoWQzMtZZXrcXNmKx0VDC3zUScbG0jB12su9qAeuj7Z82/GTBumOrkDfDJD6Au&#10;t9LMf9gpOiahqXaOkqZpiu4eVQe2ZY7uyDbhG7lGsxywGvAsGgdqWdd+BH1fv/un3tNHPuO61X6H&#10;jOuPV2+6HL8AUEsDBBQAAAAIAIdO4kB+5uUg9wAAAOEBAAATAAAAW0NvbnRlbnRfVHlwZXNdLnht&#10;bJWRQU7DMBBF90jcwfIWJU67QAgl6YK0S0CoHGBkTxKLZGx5TGhvj5O2G0SRWNoz/78nu9wcxkFM&#10;GNg6quQqL6RA0s5Y6ir5vt9lD1JwBDIwOMJKHpHlpr69KfdHjyxSmriSfYz+USnWPY7AufNIadK6&#10;MEJMx9ApD/oDOlTrorhX2lFEilmcO2RdNtjC5xDF9pCuTyYBB5bi6bQ4syoJ3g9WQ0ymaiLzg5Kd&#10;CXlKLjvcW893SUOqXwnz5DrgnHtJTxOsQfEKIT7DmDSUCayM+6KAU/53yWw5cuba1mrMm8BNir3h&#10;dLG61o5r1zj93/Ltkrp0q+WD6m9QSwECFAAUAAAACACHTuJAfublIPcAAADhAQAAEwAAAAAAAAAB&#10;ACAAAAC2BAAAW0NvbnRlbnRfVHlwZXNdLnhtbFBLAQIUAAoAAAAAAIdO4kAAAAAAAAAAAAAAAAAG&#10;AAAAAAAAAAAAEAAAAJgDAABfcmVscy9QSwECFAAUAAAACACHTuJAihRmPNEAAACUAQAACwAAAAAA&#10;AAABACAAAAC8AwAAX3JlbHMvLnJlbHNQSwECFAAKAAAAAACHTuJAAAAAAAAAAAAAAAAABAAAAAAA&#10;AAAAABAAAAAWAAAAZHJzL1BLAQIUABQAAAAIAIdO4kCbpqrF2wAAAAkBAAAPAAAAAAAAAAEAIAAA&#10;ADgAAABkcnMvZG93bnJldi54bWxQSwECFAAUAAAACACHTuJAUnFYtCwCAABmBAAADgAAAAAAAAAB&#10;ACAAAABAAQAAZHJzL2Uyb0RvYy54bWxQSwUGAAAAAAYABgBZAQAA3gUAAAAA&#10;">
+              <v:shape id="_x0000_s1026" o:spid="_x0000_s1026" o:spt="202" type="#_x0000_t202" style="position:absolute;left:0pt;margin-left:286.45pt;margin-top:21.6pt;height:24.75pt;width:42.75pt;z-index:251682816;mso-width-relative:page;mso-height-relative:page;" filled="f" stroked="f" coordsize="21600,21600" o:gfxdata="UEsFBgAAAAAAAAAAAAAAAAAAAAAAAFBLAwQKAAAAAACHTuJAAAAAAAAAAAAAAAAABAAAAGRycy9Q&#10;SwMEFAAAAAgAh07iQM9llmzcAAAACQEAAA8AAABkcnMvZG93bnJldi54bWxNj8tOwzAQRfdI/IM1&#10;SOyoU9O0acikQpEqJASLlm7YObGbRNjjELsP+vW4K1iO7tG9Z4rV2Rp21KPvHSFMJwkwTY1TPbUI&#10;u4/1QwbMB0lKGkca4Ud7WJW3N4XMlTvRRh+3oWWxhHwuEboQhpxz33TaSj9xg6aY7d1oZYjn2HI1&#10;ylMst4aLJJlzK3uKC50cdNXp5mt7sAiv1fpdbmphs4upXt72z8P37jNFvL+bJk/Agj6HPxiu+lEd&#10;yuhUuwMpzwxCuhDLiCLMHgWwCMzTbAasRliKBfCy4P8/KH8BUEsDBBQAAAAIAIdO4kBScVi0LAIA&#10;AGYEAAAOAAAAZHJzL2Uyb0RvYy54bWytVMFu2zAMvQ/YPwi6L07SpF2DOkXWIsOAYi3QDjsrslwb&#10;kERNUmJnX78nOUmLbocedlEokn7UeyRzdd0bzXbKh5ZsySejMWfKSqpa+1zyH0/rT585C1HYSmiy&#10;quR7Ffj18uOHq84t1JQa0pXyDCA2LDpX8iZGtyiKIBtlRBiRUxbBmrwREVf/XFRedEA3upiOx+dF&#10;R75ynqQKAd7bIcgPiP49gFTXrVS3JLdG2TigeqVFBKXQtC7wZX5tXSsZ7+s6qMh0ycE05hNFYG/S&#10;WSyvxOLZC9e08vAE8Z4nvOFkRGtR9AR1K6JgW9/+BWVa6SlQHUeSTDEQyYqAxWT8RpvHRjiVuUDq&#10;4E6ih/8HK7/vHjxrq5JPLzizwqDjT6qP7Av1DC7o07mwQNqjQ2Ls4cfUHP0BzkS7r71JvyDEEIe6&#10;+5O6CU3COZ9NL6dzziRCZ5PZGWygFy8fOx/iV0WGJaPkHs3LmordXYhD6jEl1bK0brXODdSWdSU/&#10;P5uP8wenCMC1RY1EYXhqsmK/6Q+8NlTtQcvTMBjByXWL4ncixAfhMQlggl2J9zhqTShCB4uzhvzv&#10;f/lTPhqEKGcdJqvk4ddWeMWZ/mbRusvJbJZGMV9m84spLv51ZPM6YrfmhjC8E2ylk9lM+VEfzdqT&#10;+YmVWqWqCAkrUbvk8WjexGHesZJSrVY5CcPnRLyzj04m6EHO1TZS3Walk0yDNgf1MH65V4dVSfP9&#10;+p6zXv4eln8AUEsDBAoAAAAAAIdO4kAAAAAAAAAAAAAAAAAGAAAAX3JlbHMvUEsDBBQAAAAIAIdO&#10;4kCKFGY80QAAAJQBAAALAAAAX3JlbHMvLnJlbHOlkMFqwzAMhu+DvYPRfXGawxijTi+j0GvpHsDY&#10;imMaW0Yy2fr28w6DZfS2o36h7xP//vCZFrUiS6RsYNf1oDA78jEHA++X49MLKKk2e7tQRgM3FDiM&#10;jw/7My62tiOZYxHVKFkMzLWWV63FzZisdFQwt81EnGxtIwddrLvagHro+2fNvxkwbpjq5A3wyQ+g&#10;LrfSzH/YKTomoal2jpKmaYruHlUHtmWO7sg24Ru5RrMcsBrwLBoHalnXfgR9X7/7p97TRz7jutV+&#10;h4zrj1dvuhy/AFBLAwQUAAAACACHTuJAfublIPcAAADhAQAAEwAAAFtDb250ZW50X1R5cGVzXS54&#10;bWyVkUFOwzAQRfdI3MHyFiVOu0AIJemCtEtAqBxgZE8Si2RseUxob4+TthtEkVjaM/+/J7vcHMZB&#10;TBjYOqrkKi+kQNLOWOoq+b7fZQ9ScAQyMDjCSh6R5aa+vSn3R48sUpq4kn2M/lEp1j2OwLnzSGnS&#10;ujBCTMfQKQ/6AzpU66K4V9pRRIpZnDtkXTbYwucQxfaQrk8mAQeW4um0OLMqCd4PVkNMpmoi84OS&#10;nQl5Si473FvPd0lDql8J8+Q64Jx7SU8TrEHxCiE+w5g0lAmsjPuigFP+d8lsOXLm2tZqzJvATYq9&#10;4XSxutaOa9c4/d/y7ZK6dKvlg+pvUEsBAhQAFAAAAAgAh07iQH7m5SD3AAAA4QEAABMAAAAAAAAA&#10;AQAgAAAAtwQAAFtDb250ZW50X1R5cGVzXS54bWxQSwECFAAKAAAAAACHTuJAAAAAAAAAAAAAAAAA&#10;BgAAAAAAAAAAABAAAACZAwAAX3JlbHMvUEsBAhQAFAAAAAgAh07iQIoUZjzRAAAAlAEAAAsAAAAA&#10;AAAAAQAgAAAAvQMAAF9yZWxzLy5yZWxzUEsBAhQACgAAAAAAh07iQAAAAAAAAAAAAAAAAAQAAAAA&#10;AAAAAAAQAAAAFgAAAGRycy9QSwECFAAUAAAACACHTuJAz2WWbNwAAAAJAQAADwAAAAAAAAABACAA&#10;AAA4AAAAZHJzL2Rvd25yZXYueG1sUEsBAhQAFAAAAAgAh07iQFJxWLQsAgAAZgQAAA4AAAAAAAAA&#10;AQAgAAAAQQEAAGRycy9lMm9Eb2MueG1sUEsFBgAAAAAGAAYAWQEAAN8FAAAAAA==&#10;">
                 <v:fill on="f" focussize="0,0"/>
                 <v:stroke on="f" weight="0.5pt"/>
                 <v:imagedata o:title=""/>
@@ -1359,7 +1357,7 @@
         <mc:AlternateContent>
           <mc:Choice Requires="wps">
             <w:drawing>
-              <wp:anchor distT="0" distB="0" distL="114300" distR="114300" simplePos="0" relativeHeight="251687936" behindDoc="0" locked="0" layoutInCell="1" allowOverlap="1">
+              <wp:anchor distT="0" distB="0" distL="114300" distR="114300" simplePos="0" relativeHeight="251684864" behindDoc="0" locked="0" layoutInCell="1" allowOverlap="1">
                 <wp:simplePos x="0" y="0"/>
                 <wp:positionH relativeFrom="column">
                   <wp:posOffset>770890</wp:posOffset>
@@ -1431,7 +1429,7 @@
           </mc:Choice>
           <mc:Fallback>
             <w:pict>
-              <v:shape id="_x0000_s1026" o:spid="_x0000_s1026" o:spt="202" type="#_x0000_t202" style="position:absolute;left:0pt;margin-left:60.7pt;margin-top:20.85pt;height:24.75pt;width:42.75pt;z-index:251687936;mso-width-relative:page;mso-height-relative:page;" filled="f" stroked="f" coordsize="21600,21600" o:gfxdata="UEsFBgAAAAAAAAAAAAAAAAAAAAAAAFBLAwQKAAAAAACHTuJAAAAAAAAAAAAAAAAABAAAAGRycy9Q&#10;SwMEFAAAAAgAh07iQFrMypjaAAAACQEAAA8AAABkcnMvZG93bnJldi54bWxNj8tOwzAQRfdI/IM1&#10;SOyo7aiUNo1ToUgVEoJFSzfsnHiaRPUjxO4Dvp5hVZZXc3TvmWJ1cZadcIx98ArkRABD3wTT+1bB&#10;7mP9MAcWk/ZG2+BRwTdGWJW3N4XOTTj7DZ62qWVU4mOuFXQpDTnnsenQ6TgJA3q67cPodKI4ttyM&#10;+kzlzvJMiBl3uve00OkBqw6bw/boFLxW63e9qTM3/7HVy9v+efjafT4qdX8nxRJYwku6wvCnT+pQ&#10;klMdjt5EZilnckqogql8AkZAJmYLYLWChcyAlwX//0H5C1BLAwQUAAAACACHTuJAXGgYqCwCAABm&#10;BAAADgAAAGRycy9lMm9Eb2MueG1srVTBbtswDL0P2D8Iui9O0qRrgzpF1iDDgGIt0A47K7JcG5BE&#10;TVJid1+/JzlJi26HHnZRKJJ+1Hskc3XdG832yoeWbMknozFnykqqWvtU8h+Pm08XnIUobCU0WVXy&#10;ZxX49fLjh6vOLdSUGtKV8gwgNiw6V/ImRrcoiiAbZUQYkVMWwZq8ERFX/1RUXnRAN7qYjsfnRUe+&#10;cp6kCgHe9RDkB0T/HkCq61aqNcmdUTYOqF5pEUEpNK0LfJlfW9dKxru6DioyXXIwjflEEdjbdBbL&#10;K7F48sI1rTw8QbznCW84GdFaFD1BrUUUbOfbv6BMKz0FquNIkikGIlkRsJiM32jz0AinMhdIHdxJ&#10;9PD/YOX3/b1nbVXy6SVnVhh0/FH1kX2hnsEFfToXFkh7cEiMPfyYmqM/wJlo97U36ReEGOJQ9/mk&#10;bkKTcM5n08vpnDOJ0NlkdgYb6MXLx86H+FWRYckouUfzsqZifxvikHpMSbUsbVqtcwO1ZV3Jz8/m&#10;4/zBKQJwbVEjURiemqzYb/sDry1Vz6DlaRiM4OSmRfFbEeK98JgEMMGuxDsctSYUoYPFWUP+97/8&#10;KR8NQpSzDpNV8vBrJ7ziTH+zaN3lZDZLo5gvs/nnKS7+dWT7OmJ35oYwvBNspZPZTPlRH83ak/mJ&#10;lVqlqggJK1G75PFo3sRh3rGSUq1WOQnD50S8tQ9OJuhBztUuUt1mpZNMgzYH9TB+uVeHVUnz/fqe&#10;s17+HpZ/AFBLAwQKAAAAAACHTuJAAAAAAAAAAAAAAAAABgAAAF9yZWxzL1BLAwQUAAAACACHTuJA&#10;ihRmPNEAAACUAQAACwAAAF9yZWxzLy5yZWxzpZDBasMwDIbvg72D0X1xmsMYo04vo9Br6R7A2Ipj&#10;GltGMtn69vMOg2X0tqN+oe8T//7wmRa1IkukbGDX9aAwO/IxBwPvl+PTCyipNnu7UEYDNxQ4jI8P&#10;+zMutrYjmWMR1ShZDMy1lletxc2YrHRUMLfNRJxsbSMHXay72oB66Ptnzb8ZMG6Y6uQN8MkPoC63&#10;0sx/2Ck6JqGpdo6SpmmK7h5VB7Zlju7INuEbuUazHLAa8CwaB2pZ134EfV+/+6fe00c+47rVfoeM&#10;649Xb7ocvwBQSwMEFAAAAAgAh07iQH7m5SD3AAAA4QEAABMAAABbQ29udGVudF9UeXBlc10ueG1s&#10;lZFBTsMwEEX3SNzB8hYlTrtACCXpgrRLQKgcYGRPEotkbHlMaG+Pk7YbRJFY2jP/vye73BzGQUwY&#10;2Dqq5CovpEDSzljqKvm+32UPUnAEMjA4wkoekeWmvr0p90ePLFKauJJ9jP5RKdY9jsC580hp0row&#10;QkzH0CkP+gM6VOuiuFfaUUSKWZw7ZF022MLnEMX2kK5PJgEHluLptDizKgneD1ZDTKZqIvODkp0J&#10;eUouO9xbz3dJQ6pfCfPkOuCce0lPE6xB8QohPsOYNJQJrIz7ooBT/nfJbDly5trWasybwE2KveF0&#10;sbrWjmvXOP3f8u2SunSr5YPqb1BLAQIUABQAAAAIAIdO4kB+5uUg9wAAAOEBAAATAAAAAAAAAAEA&#10;IAAAALUEAABbQ29udGVudF9UeXBlc10ueG1sUEsBAhQACgAAAAAAh07iQAAAAAAAAAAAAAAAAAYA&#10;AAAAAAAAAAAQAAAAlwMAAF9yZWxzL1BLAQIUABQAAAAIAIdO4kCKFGY80QAAAJQBAAALAAAAAAAA&#10;AAEAIAAAALsDAABfcmVscy8ucmVsc1BLAQIUAAoAAAAAAIdO4kAAAAAAAAAAAAAAAAAEAAAAAAAA&#10;AAAAEAAAABYAAABkcnMvUEsBAhQAFAAAAAgAh07iQFrMypjaAAAACQEAAA8AAAAAAAAAAQAgAAAA&#10;OAAAAGRycy9kb3ducmV2LnhtbFBLAQIUABQAAAAIAIdO4kBcaBioLAIAAGYEAAAOAAAAAAAAAAEA&#10;IAAAAD8BAABkcnMvZTJvRG9jLnhtbFBLBQYAAAAABgAGAFkBAADdBQAAAAA=&#10;">
+              <v:shape id="_x0000_s1026" o:spid="_x0000_s1026" o:spt="202" type="#_x0000_t202" style="position:absolute;left:0pt;margin-left:60.7pt;margin-top:20.85pt;height:24.75pt;width:42.75pt;z-index:251684864;mso-width-relative:page;mso-height-relative:page;" filled="f" stroked="f" coordsize="21600,21600" o:gfxdata="UEsFBgAAAAAAAAAAAAAAAAAAAAAAAFBLAwQKAAAAAACHTuJAAAAAAAAAAAAAAAAABAAAAGRycy9Q&#10;SwMEFAAAAAgAh07iQFrMypjaAAAACQEAAA8AAABkcnMvZG93bnJldi54bWxNj8tOwzAQRfdI/IM1&#10;SOyo7aiUNo1ToUgVEoJFSzfsnHiaRPUjxO4Dvp5hVZZXc3TvmWJ1cZadcIx98ArkRABD3wTT+1bB&#10;7mP9MAcWk/ZG2+BRwTdGWJW3N4XOTTj7DZ62qWVU4mOuFXQpDTnnsenQ6TgJA3q67cPodKI4ttyM&#10;+kzlzvJMiBl3uve00OkBqw6bw/boFLxW63e9qTM3/7HVy9v+efjafT4qdX8nxRJYwku6wvCnT+pQ&#10;klMdjt5EZilnckqogql8AkZAJmYLYLWChcyAlwX//0H5C1BLAwQUAAAACACHTuJAXGgYqCwCAABm&#10;BAAADgAAAGRycy9lMm9Eb2MueG1srVTBbtswDL0P2D8Iui9O0qRrgzpF1iDDgGIt0A47K7JcG5BE&#10;TVJid1+/JzlJi26HHnZRKJJ+1Hskc3XdG832yoeWbMknozFnykqqWvtU8h+Pm08XnIUobCU0WVXy&#10;ZxX49fLjh6vOLdSUGtKV8gwgNiw6V/ImRrcoiiAbZUQYkVMWwZq8ERFX/1RUXnRAN7qYjsfnRUe+&#10;cp6kCgHe9RDkB0T/HkCq61aqNcmdUTYOqF5pEUEpNK0LfJlfW9dKxru6DioyXXIwjflEEdjbdBbL&#10;K7F48sI1rTw8QbznCW84GdFaFD1BrUUUbOfbv6BMKz0FquNIkikGIlkRsJiM32jz0AinMhdIHdxJ&#10;9PD/YOX3/b1nbVXy6SVnVhh0/FH1kX2hnsEFfToXFkh7cEiMPfyYmqM/wJlo97U36ReEGOJQ9/mk&#10;bkKTcM5n08vpnDOJ0NlkdgYb6MXLx86H+FWRYckouUfzsqZifxvikHpMSbUsbVqtcwO1ZV3Jz8/m&#10;4/zBKQJwbVEjURiemqzYb/sDry1Vz6DlaRiM4OSmRfFbEeK98JgEMMGuxDsctSYUoYPFWUP+97/8&#10;KR8NQpSzDpNV8vBrJ7ziTH+zaN3lZDZLo5gvs/nnKS7+dWT7OmJ35oYwvBNspZPZTPlRH83ak/mJ&#10;lVqlqggJK1G75PFo3sRh3rGSUq1WOQnD50S8tQ9OJuhBztUuUt1mpZNMgzYH9TB+uVeHVUnz/fqe&#10;s17+HpZ/AFBLAwQKAAAAAACHTuJAAAAAAAAAAAAAAAAABgAAAF9yZWxzL1BLAwQUAAAACACHTuJA&#10;ihRmPNEAAACUAQAACwAAAF9yZWxzLy5yZWxzpZDBasMwDIbvg72D0X1xmsMYo04vo9Br6R7A2Ipj&#10;GltGMtn69vMOg2X0tqN+oe8T//7wmRa1IkukbGDX9aAwO/IxBwPvl+PTCyipNnu7UEYDNxQ4jI8P&#10;+zMutrYjmWMR1ShZDMy1lletxc2YrHRUMLfNRJxsbSMHXay72oB66Ptnzb8ZMG6Y6uQN8MkPoC63&#10;0sx/2Ck6JqGpdo6SpmmK7h5VB7Zlju7INuEbuUazHLAa8CwaB2pZ134EfV+/+6fe00c+47rVfoeM&#10;649Xb7ocvwBQSwMEFAAAAAgAh07iQH7m5SD3AAAA4QEAABMAAABbQ29udGVudF9UeXBlc10ueG1s&#10;lZFBTsMwEEX3SNzB8hYlTrtACCXpgrRLQKgcYGRPEotkbHlMaG+Pk7YbRJFY2jP/vye73BzGQUwY&#10;2Dqq5CovpEDSzljqKvm+32UPUnAEMjA4wkoekeWmvr0p90ePLFKauJJ9jP5RKdY9jsC580hp0row&#10;QkzH0CkP+gM6VOuiuFfaUUSKWZw7ZF022MLnEMX2kK5PJgEHluLptDizKgneD1ZDTKZqIvODkp0J&#10;eUouO9xbz3dJQ6pfCfPkOuCce0lPE6xB8QohPsOYNJQJrIz7ooBT/nfJbDly5trWasybwE2KveF0&#10;sbrWjmvXOP3f8u2SunSr5YPqb1BLAQIUABQAAAAIAIdO4kB+5uUg9wAAAOEBAAATAAAAAAAAAAEA&#10;IAAAALUEAABbQ29udGVudF9UeXBlc10ueG1sUEsBAhQACgAAAAAAh07iQAAAAAAAAAAAAAAAAAYA&#10;AAAAAAAAAAAQAAAAlwMAAF9yZWxzL1BLAQIUABQAAAAIAIdO4kCKFGY80QAAAJQBAAALAAAAAAAA&#10;AAEAIAAAALsDAABfcmVscy8ucmVsc1BLAQIUAAoAAAAAAIdO4kAAAAAAAAAAAAAAAAAEAAAAAAAA&#10;AAAAEAAAABYAAABkcnMvUEsBAhQAFAAAAAgAh07iQFrMypjaAAAACQEAAA8AAAAAAAAAAQAgAAAA&#10;OAAAAGRycy9kb3ducmV2LnhtbFBLAQIUABQAAAAIAIdO4kBcaBioLAIAAGYEAAAOAAAAAAAAAAEA&#10;IAAAAD8BAABkcnMvZTJvRG9jLnhtbFBLBQYAAAAABgAGAFkBAADdBQAAAAA=&#10;">
                 <v:fill on="f" focussize="0,0"/>
                 <v:stroke on="f" weight="0.5pt"/>
                 <v:imagedata o:title=""/>
@@ -1569,20 +1567,87 @@
       </w:pPr>
       <w:r>
         <w:rPr>
-          <w:sz w:val="22"/>
+          <w:rFonts w:ascii="Times New Roman" w:hAnsi="Times New Roman" w:cs="Times New Roman"/>
+          <w:lang w:eastAsia="en-PH"/>
         </w:rPr>
         <mc:AlternateContent>
           <mc:Choice Requires="wps">
             <w:drawing>
-              <wp:anchor distT="0" distB="0" distL="114300" distR="114300" simplePos="0" relativeHeight="251694080" behindDoc="0" locked="0" layoutInCell="1" allowOverlap="1">
+              <wp:anchor distT="0" distB="0" distL="114300" distR="114300" simplePos="0" relativeHeight="251667456" behindDoc="0" locked="0" layoutInCell="1" allowOverlap="1">
                 <wp:simplePos x="0" y="0"/>
                 <wp:positionH relativeFrom="column">
-                  <wp:posOffset>1323340</wp:posOffset>
+                  <wp:posOffset>5147310</wp:posOffset>
                 </wp:positionH>
                 <wp:positionV relativeFrom="paragraph">
-                  <wp:posOffset>277495</wp:posOffset>
+                  <wp:posOffset>126365</wp:posOffset>
                 </wp:positionV>
-                <wp:extent cx="1142365" cy="314325"/>
+                <wp:extent cx="643890" cy="0"/>
+                <wp:effectExtent l="0" t="0" r="0" b="0"/>
+                <wp:wrapNone/>
+                <wp:docPr id="9" name="Straight Connector 9"/>
+                <wp:cNvGraphicFramePr/>
+                <a:graphic xmlns:a="http://schemas.openxmlformats.org/drawingml/2006/main">
+                  <a:graphicData uri="http://schemas.microsoft.com/office/word/2010/wordprocessingShape">
+                    <wps:wsp>
+                      <wps:cNvCnPr/>
+                      <wps:spPr>
+                        <a:xfrm>
+                          <a:off x="0" y="0"/>
+                          <a:ext cx="643890" cy="0"/>
+                        </a:xfrm>
+                        <a:prstGeom prst="line">
+                          <a:avLst/>
+                        </a:prstGeom>
+                      </wps:spPr>
+                      <wps:style>
+                        <a:lnRef idx="1">
+                          <a:schemeClr val="dk1"/>
+                        </a:lnRef>
+                        <a:fillRef idx="0">
+                          <a:schemeClr val="dk1"/>
+                        </a:fillRef>
+                        <a:effectRef idx="0">
+                          <a:schemeClr val="dk1"/>
+                        </a:effectRef>
+                        <a:fontRef idx="minor">
+                          <a:schemeClr val="tx1"/>
+                        </a:fontRef>
+                      </wps:style>
+                      <wps:bodyPr/>
+                    </wps:wsp>
+                  </a:graphicData>
+                </a:graphic>
+              </wp:anchor>
+            </w:drawing>
+          </mc:Choice>
+          <mc:Fallback>
+            <w:pict>
+              <v:line id="_x0000_s1026" o:spid="_x0000_s1026" o:spt="20" style="position:absolute;left:0pt;margin-left:405.3pt;margin-top:9.95pt;height:0pt;width:50.7pt;z-index:251667456;mso-width-relative:page;mso-height-relative:page;" filled="f" stroked="t" coordsize="21600,21600" o:gfxdata="UEsFBgAAAAAAAAAAAAAAAAAAAAAAAFBLAwQKAAAAAACHTuJAAAAAAAAAAAAAAAAABAAAAGRycy9Q&#10;SwMEFAAAAAgAh07iQJ7Ebd3WAAAACQEAAA8AAABkcnMvZG93bnJldi54bWxNj71Ow0AQhHsk3uG0&#10;SDQRubORotj4nAJwR0MIot3YG9uKb8/xXX7g6VlEAeXOfJqdKVYXN6gTTaH3bCGZG1DEtW96bi1s&#10;3qq7JagQkRscPJOFTwqwKq+vCswbf+ZXOq1jqySEQ44WuhjHXOtQd+QwzP1ILN7OTw6jnFOrmwnP&#10;Eu4GnRqz0A57lg8djvTYUb1fH52FUL3Tofqa1TPzcd96Sg9PL89o7e1NYh5ARbrEPxh+6kt1KKXT&#10;1h+5CWqwsEzMQlAxsgyUAFmSyrjtr6DLQv9fUH4DUEsDBBQAAAAIAIdO4kDdHqBB3gEAANUDAAAO&#10;AAAAZHJzL2Uyb0RvYy54bWytU8lu2zAQvRfoPxC817LdOogNyznYSC9dDCT9gDFFSQS4YYax7L/v&#10;kLKdNr3kUB3I4SyP8x5H64eTs+KokUzwtZxNplJor0JjfFfLX8+Pn+6loAS+ARu8ruVZk3zYfPyw&#10;HuJKz0MfbKNRMIin1RBr2acUV1VFqtcOaBKi9hxsAzpIfMSuahAGRne2mk+nd9UQsIkYlCZi724M&#10;ygsivgcwtK1RehfUi9M+jaioLSSmRL2JJDel27bVKv1sW9JJ2Foy01RWvoTtQ16rzRpWHULsjbq0&#10;AO9p4Q0nB8bzpTeoHSQQL2j+gXJGYaDQpokKrhqJFEWYxWz6RpunHqIuXFhqijfR6f/Bqh/HPQrT&#10;1HIphQfHD/6UEEzXJ7EN3rOAAcUy6zREWnH61u/xcqK4x0z61KLLO9MRp6Lt+aatPiWh2Hn35fP9&#10;klVX11D1WheR0lcdnMhGLa3xmTWs4PiNEt/FqdeU7Pbh0VhbXs56MXDri/mCkYGnseUpYNNFZkS+&#10;kwJsx2OuEhZECtY0uTrjEHaHrUVxhDwc5RuTemj06F0u2D0OCUH6HprRPZte/dzaBaa0+Rd+7nkH&#10;1I81JZShuMR63rKeo4LZOoTmXIQtfn7tkniZzDxOf55L9evfuPkNUEsDBAoAAAAAAIdO4kAAAAAA&#10;AAAAAAAAAAAGAAAAX3JlbHMvUEsDBBQAAAAIAIdO4kCKFGY80QAAAJQBAAALAAAAX3JlbHMvLnJl&#10;bHOlkMFqwzAMhu+DvYPRfXGawxijTi+j0GvpHsDYimMaW0Yy2fr28w6DZfS2o36h7xP//vCZFrUi&#10;S6RsYNf1oDA78jEHA++X49MLKKk2e7tQRgM3FDiMjw/7My62tiOZYxHVKFkMzLWWV63FzZisdFQw&#10;t81EnGxtIwddrLvagHro+2fNvxkwbpjq5A3wyQ+gLrfSzH/YKTomoal2jpKmaYruHlUHtmWO7sg2&#10;4Ru5RrMcsBrwLBoHalnXfgR9X7/7p97TRz7jutV+h4zrj1dvuhy/AFBLAwQUAAAACACHTuJAfubl&#10;IPcAAADhAQAAEwAAAFtDb250ZW50X1R5cGVzXS54bWyVkUFOwzAQRfdI3MHyFiVOu0AIJemCtEtA&#10;qBxgZE8Si2RseUxob4+TthtEkVjaM/+/J7vcHMZBTBjYOqrkKi+kQNLOWOoq+b7fZQ9ScAQyMDjC&#10;Sh6R5aa+vSn3R48sUpq4kn2M/lEp1j2OwLnzSGnSujBCTMfQKQ/6AzpU66K4V9pRRIpZnDtkXTbY&#10;wucQxfaQrk8mAQeW4um0OLMqCd4PVkNMpmoi84OSnQl5Si473FvPd0lDql8J8+Q64Jx7SU8TrEHx&#10;CiE+w5g0lAmsjPuigFP+d8lsOXLm2tZqzJvATYq94XSxutaOa9c4/d/y7ZK6dKvlg+pvUEsBAhQA&#10;FAAAAAgAh07iQH7m5SD3AAAA4QEAABMAAAAAAAAAAQAgAAAAYwQAAFtDb250ZW50X1R5cGVzXS54&#10;bWxQSwECFAAKAAAAAACHTuJAAAAAAAAAAAAAAAAABgAAAAAAAAAAABAAAABFAwAAX3JlbHMvUEsB&#10;AhQAFAAAAAgAh07iQIoUZjzRAAAAlAEAAAsAAAAAAAAAAQAgAAAAaQMAAF9yZWxzLy5yZWxzUEsB&#10;AhQACgAAAAAAh07iQAAAAAAAAAAAAAAAAAQAAAAAAAAAAAAQAAAAFgAAAGRycy9QSwECFAAUAAAA&#10;CACHTuJAnsRt3dYAAAAJAQAADwAAAAAAAAABACAAAAA4AAAAZHJzL2Rvd25yZXYueG1sUEsBAhQA&#10;FAAAAAgAh07iQN0eoEHeAQAA1QMAAA4AAAAAAAAAAQAgAAAAOwEAAGRycy9lMm9Eb2MueG1sUEsF&#10;BgAAAAAGAAYAWQEAAIsFAAAAAA==&#10;">
+                <v:fill on="f" focussize="0,0"/>
+                <v:stroke color="#000000 [3200]" joinstyle="round"/>
+                <v:imagedata o:title=""/>
+                <o:lock v:ext="edit" aspectratio="f"/>
+              </v:line>
+            </w:pict>
+          </mc:Fallback>
+        </mc:AlternateContent>
+      </w:r>
+      <w:r>
+        <w:rPr>
+          <w:sz w:val="22"/>
+        </w:rPr>
+        <mc:AlternateContent>
+          <mc:Choice Requires="wps">
+            <w:drawing>
+              <wp:anchor distT="0" distB="0" distL="114300" distR="114300" simplePos="0" relativeHeight="251691008" behindDoc="0" locked="0" layoutInCell="1" allowOverlap="1">
+                <wp:simplePos x="0" y="0"/>
+                <wp:positionH relativeFrom="column">
+                  <wp:posOffset>1351915</wp:posOffset>
+                </wp:positionH>
+                <wp:positionV relativeFrom="paragraph">
+                  <wp:posOffset>248920</wp:posOffset>
+                </wp:positionV>
+                <wp:extent cx="4989830" cy="314325"/>
                 <wp:effectExtent l="0" t="0" r="0" b="0"/>
                 <wp:wrapNone/>
                 <wp:docPr id="36" name="Text Box 36"/>
@@ -1594,7 +1659,7 @@
                       <wps:spPr>
                         <a:xfrm>
                           <a:off x="0" y="0"/>
-                          <a:ext cx="1142365" cy="314325"/>
+                          <a:ext cx="4989830" cy="314325"/>
                         </a:xfrm>
                         <a:prstGeom prst="rect">
                           <a:avLst/>
@@ -1646,7 +1711,7 @@
           </mc:Choice>
           <mc:Fallback>
             <w:pict>
-              <v:shape id="_x0000_s1026" o:spid="_x0000_s1026" o:spt="202" type="#_x0000_t202" style="position:absolute;left:0pt;margin-left:104.2pt;margin-top:21.85pt;height:24.75pt;width:89.95pt;z-index:251694080;mso-width-relative:page;mso-height-relative:page;" filled="f" stroked="f" coordsize="21600,21600" o:gfxdata="UEsFBgAAAAAAAAAAAAAAAAAAAAAAAFBLAwQKAAAAAACHTuJAAAAAAAAAAAAAAAAABAAAAGRycy9Q&#10;SwMEFAAAAAgAh07iQGWTAAPbAAAACQEAAA8AAABkcnMvZG93bnJldi54bWxNj8tOwzAQRfdI/IM1&#10;SOyo3bSAG+JUKFKFhOiipZvuJrGbRNjjELsP+HrMCpaje3TvmWJ5cZadzBh6TwqmEwHMUON1T62C&#10;3fvqTgILEUmj9WQUfJkAy/L6qsBc+zNtzGkbW5ZKKOSooItxyDkPTWcchokfDKXs4EeHMZ1jy/WI&#10;51TuLM+EeOAOe0oLHQ6m6kzzsT06Ba/Vao2bOnPy21Yvb4fn4XO3v1fq9mYqnoBFc4l/MPzqJ3Uo&#10;k1Ptj6QDswoyIecJVTAXj8ASMJNyBqxWsBAZ8LLg/z8ofwBQSwMEFAAAAAgAh07iQJ0kDCwsAgAA&#10;ZwQAAA4AAABkcnMvZTJvRG9jLnhtbK1UTY/bIBC9V+p/QNwbx/lqG8VZpRulqrTqrpSteiYYYiRg&#10;KJDY6a/vgJNstO1hD73gYWZ4w3szeHHXGU2OwgcFtqLlYEiJsBxqZfcV/fG8+fCJkhCZrZkGKyp6&#10;EoHeLd+/W7RuLkbQgK6FJwhiw7x1FW1idPOiCLwRhoUBOGExKMEbFnHr90XtWYvoRhej4XBWtOBr&#10;54GLENC77oP0jOjfAghSKi7WwA9G2NijeqFZREqhUS7QZb6tlILHRymDiERXFJnGvGIRtHdpLZYL&#10;Nt975hrFz1dgb7nCK06GKYtFr1BrFhk5ePUXlFHcQwAZBxxM0RPJiiCLcvhKm23DnMhcUOrgrqKH&#10;/wfLvx+fPFF1RcczSiwz2PFn0UXyBTqCLtSndWGOaVuHibFDP07NxR/QmWh30pv0RUIE46ju6apu&#10;QuPpUDkZjWdTSjjGxuVkPJommOLltPMhfhVgSDIq6rF7WVR2fAixT72kpGIWNkrr3EFtSVvR2Xg6&#10;zAeuEQTXFmskDv1dkxW7XXcmtoP6hLw89JMRHN8oLP7AQnxiHkcBqeBjiY+4SA1YBM4WJQ343//y&#10;p3zsEEYpaXG0Khp+HZgXlOhvFnv3uZxM0izmzWT6cYQbfxvZ3UbswdwDTm+Jz9LxbKb8qC+m9GB+&#10;4ptapaoYYpZj7YrGi3kf+4HHN8nFapWTcPociw9263iC7uVcHSJIlZVOMvXanNXD+cu9Or+VNOC3&#10;+5z18n9Y/gFQSwMECgAAAAAAh07iQAAAAAAAAAAAAAAAAAYAAABfcmVscy9QSwMEFAAAAAgAh07i&#10;QIoUZjzRAAAAlAEAAAsAAABfcmVscy8ucmVsc6WQwWrDMAyG74O9g9F9cZrDGKNOL6PQa+kewNiK&#10;YxpbRjLZ+vbzDoNl9LajfqHvE//+8JkWtSJLpGxg1/WgMDvyMQcD75fj0wsoqTZ7u1BGAzcUOIyP&#10;D/szLra2I5ljEdUoWQzMtZZXrcXNmKx0VDC3zUScbG0jB12su9qAeuj7Z82/GTBumOrkDfDJD6Au&#10;t9LMf9gpOiahqXaOkqZpiu4eVQe2ZY7uyDbhG7lGsxywGvAsGgdqWdd+BH1fv/un3tNHPuO61X6H&#10;jOuPV2+6HL8AUEsDBBQAAAAIAIdO4kB+5uUg9wAAAOEBAAATAAAAW0NvbnRlbnRfVHlwZXNdLnht&#10;bJWRQU7DMBBF90jcwfIWJU67QAgl6YK0S0CoHGBkTxKLZGx5TGhvj5O2G0SRWNoz/78nu9wcxkFM&#10;GNg6quQqL6RA0s5Y6ir5vt9lD1JwBDIwOMJKHpHlpr69KfdHjyxSmriSfYz+USnWPY7AufNIadK6&#10;MEJMx9ApD/oDOlTrorhX2lFEilmcO2RdNtjC5xDF9pCuTyYBB5bi6bQ4syoJ3g9WQ0ymaiLzg5Kd&#10;CXlKLjvcW893SUOqXwnz5DrgnHtJTxOsQfEKIT7DmDSUCayM+6KAU/53yWw5cuba1mrMm8BNir3h&#10;dLG61o5r1zj93/Ltkrp0q+WD6m9QSwECFAAUAAAACACHTuJAfublIPcAAADhAQAAEwAAAAAAAAAB&#10;ACAAAAC2BAAAW0NvbnRlbnRfVHlwZXNdLnhtbFBLAQIUAAoAAAAAAIdO4kAAAAAAAAAAAAAAAAAG&#10;AAAAAAAAAAAAEAAAAJgDAABfcmVscy9QSwECFAAUAAAACACHTuJAihRmPNEAAACUAQAACwAAAAAA&#10;AAABACAAAAC8AwAAX3JlbHMvLnJlbHNQSwECFAAKAAAAAACHTuJAAAAAAAAAAAAAAAAABAAAAAAA&#10;AAAAABAAAAAWAAAAZHJzL1BLAQIUABQAAAAIAIdO4kBlkwAD2wAAAAkBAAAPAAAAAAAAAAEAIAAA&#10;ADgAAABkcnMvZG93bnJldi54bWxQSwECFAAUAAAACACHTuJAnSQMLCwCAABnBAAADgAAAAAAAAAB&#10;ACAAAABAAQAAZHJzL2Uyb0RvYy54bWxQSwUGAAAAAAYABgBZAQAA3gUAAAAA&#10;">
+              <v:shape id="_x0000_s1026" o:spid="_x0000_s1026" o:spt="202" type="#_x0000_t202" style="position:absolute;left:0pt;margin-left:106.45pt;margin-top:19.6pt;height:24.75pt;width:392.9pt;z-index:251691008;mso-width-relative:page;mso-height-relative:page;" filled="f" stroked="f" coordsize="21600,21600" o:gfxdata="UEsFBgAAAAAAAAAAAAAAAAAAAAAAAFBLAwQKAAAAAACHTuJAAAAAAAAAAAAAAAAABAAAAGRycy9Q&#10;SwMEFAAAAAgAh07iQM/hyPbaAAAACQEAAA8AAABkcnMvZG93bnJldi54bWxNj8tOwzAQRfdI/IM1&#10;SOyo3aSACZlUKFKFhOiipRt2k9hNIvwIsfuAr8esYDm6R/eeKZdna9hRT2HwDmE+E8C0a70aXIew&#10;e1vdSGAhklNkvNMIXzrAsrq8KKlQ/uQ2+riNHUslLhSE0Mc4FpyHtteWwsyP2qVs7ydLMZ1Tx9VE&#10;p1RuDc+EuOOWBpcWehp13ev2Y3uwCC/1ak2bJrPy29TPr/un8XP3fot4fTUXj8CiPsc/GH71kzpU&#10;yanxB6cCMwiZkIuEIizye2AJyKXMgTUID3kGvCr5/w+qH1BLAwQUAAAACACHTuJAnSQMLCwCAABn&#10;BAAADgAAAGRycy9lMm9Eb2MueG1srVRNj9sgEL1X6n9A3BvH+WobxVmlG6WqtOqulK16JhhiJGAo&#10;kNjpr++Ak2y07WEPveBhZnjDezN4cdcZTY7CBwW2ouVgSImwHGpl9xX98bz58ImSEJmtmQYrKnoS&#10;gd4t379btG4uRtCAroUnCGLDvHUVbWJ086IIvBGGhQE4YTEowRsWcev3Re1Zi+hGF6PhcFa04Gvn&#10;gYsQ0Lvug/SM6N8CCFIqLtbAD0bY2KN6oVlESqFRLtBlvq2UgsdHKYOIRFcUmca8YhG0d2ktlgs2&#10;33vmGsXPV2BvucIrToYpi0WvUGsWGTl49ReUUdxDABkHHEzRE8mKIIty+EqbbcOcyFxQ6uCuoof/&#10;B8u/H588UXVFxzNKLDPY8WfRRfIFOoIu1Kd1YY5pW4eJsUM/Ts3FH9CZaHfSm/RFQgTjqO7pqm5C&#10;4+lQORmNZ1NKOMbG5WQ8miaY4uW08yF+FWBIMirqsXtZVHZ8CLFPvaSkYhY2SuvcQW1JW9HZeDrM&#10;B64RBNcWayQO/V2TFbtddya2g/qEvDz0kxEc3ygs/sBCfGIeRwGp4GOJj7hIDVgEzhYlDfjf//Kn&#10;fOwQRilpcbQqGn4dmBeU6G8We/e5nEzSLObNZPpxhBt/G9ndRuzB3ANOb4nP0vFspvyoL6b0YH7i&#10;m1qlqhhilmPtisaLeR/7gcc3ycVqlZNw+hyLD3breILu5VwdIkiVlU4y9dqc1cP5y706v5U04Lf7&#10;nPXyf1j+AVBLAwQKAAAAAACHTuJAAAAAAAAAAAAAAAAABgAAAF9yZWxzL1BLAwQUAAAACACHTuJA&#10;ihRmPNEAAACUAQAACwAAAF9yZWxzLy5yZWxzpZDBasMwDIbvg72D0X1xmsMYo04vo9Br6R7A2Ipj&#10;GltGMtn69vMOg2X0tqN+oe8T//7wmRa1IkukbGDX9aAwO/IxBwPvl+PTCyipNnu7UEYDNxQ4jI8P&#10;+zMutrYjmWMR1ShZDMy1lletxc2YrHRUMLfNRJxsbSMHXay72oB66Ptnzb8ZMG6Y6uQN8MkPoC63&#10;0sx/2Ck6JqGpdo6SpmmK7h5VB7Zlju7INuEbuUazHLAa8CwaB2pZ134EfV+/+6fe00c+47rVfoeM&#10;649Xb7ocvwBQSwMEFAAAAAgAh07iQH7m5SD3AAAA4QEAABMAAABbQ29udGVudF9UeXBlc10ueG1s&#10;lZFBTsMwEEX3SNzB8hYlTrtACCXpgrRLQKgcYGRPEotkbHlMaG+Pk7YbRJFY2jP/vye73BzGQUwY&#10;2Dqq5CovpEDSzljqKvm+32UPUnAEMjA4wkoekeWmvr0p90ePLFKauJJ9jP5RKdY9jsC580hp0row&#10;QkzH0CkP+gM6VOuiuFfaUUSKWZw7ZF022MLnEMX2kK5PJgEHluLptDizKgneD1ZDTKZqIvODkp0J&#10;eUouO9xbz3dJQ6pfCfPkOuCce0lPE6xB8QohPsOYNJQJrIz7ooBT/nfJbDly5trWasybwE2KveF0&#10;sbrWjmvXOP3f8u2SunSr5YPqb1BLAQIUABQAAAAIAIdO4kB+5uUg9wAAAOEBAAATAAAAAAAAAAEA&#10;IAAAALUEAABbQ29udGVudF9UeXBlc10ueG1sUEsBAhQACgAAAAAAh07iQAAAAAAAAAAAAAAAAAYA&#10;AAAAAAAAAAAQAAAAlwMAAF9yZWxzL1BLAQIUABQAAAAIAIdO4kCKFGY80QAAAJQBAAALAAAAAAAA&#10;AAEAIAAAALsDAABfcmVscy8ucmVsc1BLAQIUAAoAAAAAAIdO4kAAAAAAAAAAAAAAAAAEAAAAAAAA&#10;AAAAEAAAABYAAABkcnMvUEsBAhQAFAAAAAgAh07iQM/hyPbaAAAACQEAAA8AAAAAAAAAAQAgAAAA&#10;OAAAAGRycy9kb3ducmV2LnhtbFBLAQIUABQAAAAIAIdO4kCdJAwsLAIAAGcEAAAOAAAAAAAAAAEA&#10;IAAAAD8BAABkcnMvZTJvRG9jLnhtbFBLBQYAAAAABgAGAFkBAADdBQAAAAA=&#10;">
                 <v:fill on="f" focussize="0,0"/>
                 <v:stroke on="f" weight="0.5pt"/>
                 <v:imagedata o:title=""/>
@@ -1669,179 +1734,6 @@
                   </w:txbxContent>
                 </v:textbox>
               </v:shape>
-            </w:pict>
-          </mc:Fallback>
-        </mc:AlternateContent>
-      </w:r>
-      <w:r>
-        <w:rPr>
-          <w:sz w:val="22"/>
-        </w:rPr>
-        <mc:AlternateContent>
-          <mc:Choice Requires="wps">
-            <w:drawing>
-              <wp:anchor distT="0" distB="0" distL="114300" distR="114300" simplePos="0" relativeHeight="251695104" behindDoc="0" locked="0" layoutInCell="1" allowOverlap="1">
-                <wp:simplePos x="0" y="0"/>
-                <wp:positionH relativeFrom="column">
-                  <wp:posOffset>3067050</wp:posOffset>
-                </wp:positionH>
-                <wp:positionV relativeFrom="paragraph">
-                  <wp:posOffset>267970</wp:posOffset>
-                </wp:positionV>
-                <wp:extent cx="3189605" cy="237490"/>
-                <wp:effectExtent l="0" t="0" r="0" b="0"/>
-                <wp:wrapNone/>
-                <wp:docPr id="37" name="Text Box 37"/>
-                <wp:cNvGraphicFramePr/>
-                <a:graphic xmlns:a="http://schemas.openxmlformats.org/drawingml/2006/main">
-                  <a:graphicData uri="http://schemas.microsoft.com/office/word/2010/wordprocessingShape">
-                    <wps:wsp>
-                      <wps:cNvSpPr txBox="1"/>
-                      <wps:spPr>
-                        <a:xfrm>
-                          <a:off x="0" y="0"/>
-                          <a:ext cx="3189605" cy="237490"/>
-                        </a:xfrm>
-                        <a:prstGeom prst="rect">
-                          <a:avLst/>
-                        </a:prstGeom>
-                        <a:noFill/>
-                        <a:ln w="6350">
-                          <a:noFill/>
-                        </a:ln>
-                      </wps:spPr>
-                      <wps:style>
-                        <a:lnRef idx="0">
-                          <a:schemeClr val="accent1"/>
-                        </a:lnRef>
-                        <a:fillRef idx="0">
-                          <a:schemeClr val="accent1"/>
-                        </a:fillRef>
-                        <a:effectRef idx="0">
-                          <a:schemeClr val="accent1"/>
-                        </a:effectRef>
-                        <a:fontRef idx="minor">
-                          <a:schemeClr val="dk1"/>
-                        </a:fontRef>
-                      </wps:style>
-                      <wps:txbx>
-                        <w:txbxContent>
-                          <w:p>
-                            <w:pPr>
-                              <w:rPr>
-                                <w:rFonts w:hint="default"/>
-                              </w:rPr>
-                            </w:pPr>
-                            <w:r>
-                              <w:rPr>
-                                <w:rFonts w:hint="default"/>
-                              </w:rPr>
-                              <w:t>{cemeteryAddress}</w:t>
-                            </w:r>
-                          </w:p>
-                        </w:txbxContent>
-                      </wps:txbx>
-                      <wps:bodyPr rot="0" spcFirstLastPara="0" vertOverflow="overflow" horzOverflow="overflow" vert="horz" wrap="square" lIns="91440" tIns="45720" rIns="91440" bIns="45720" numCol="1" spcCol="0" rtlCol="0" fromWordArt="0" anchor="t" anchorCtr="0" forceAA="0" compatLnSpc="1">
-                        <a:noAutofit/>
-                      </wps:bodyPr>
-                    </wps:wsp>
-                  </a:graphicData>
-                </a:graphic>
-              </wp:anchor>
-            </w:drawing>
-          </mc:Choice>
-          <mc:Fallback>
-            <w:pict>
-              <v:shape id="_x0000_s1026" o:spid="_x0000_s1026" o:spt="202" type="#_x0000_t202" style="position:absolute;left:0pt;margin-left:241.5pt;margin-top:21.1pt;height:18.7pt;width:251.15pt;z-index:251695104;mso-width-relative:page;mso-height-relative:page;" filled="f" stroked="f" coordsize="21600,21600" o:gfxdata="UEsFBgAAAAAAAAAAAAAAAAAAAAAAAFBLAwQKAAAAAACHTuJAAAAAAAAAAAAAAAAABAAAAGRycy9Q&#10;SwMEFAAAAAgAh07iQJHBlJPbAAAACQEAAA8AAABkcnMvZG93bnJldi54bWxNj81OwzAQhO9IvIO1&#10;SNyo05SWNMSpUKQKCdFDSy/cNrGbRNjrELs/8PQsJ7jNakaz3xSri7PiZMbQe1IwnSQgDDVe99Qq&#10;2L+t7zIQISJptJ6Mgi8TYFVeXxWYa3+mrTntYiu4hEKOCroYh1zK0HTGYZj4wRB7Bz86jHyOrdQj&#10;nrncWZkmyUI67Ik/dDiYqjPNx+7oFLxU6w1u69Rl37Z6fj08DZ/797lStzfT5BFENJf4F4ZffEaH&#10;kplqfyQdhFVwn814S2SRpiA4sMzmMxC1goflAmRZyP8Lyh9QSwMEFAAAAAgAh07iQGtrlsIuAgAA&#10;ZwQAAA4AAABkcnMvZTJvRG9jLnhtbK1UTW/bMAy9D9h/EHRfna9+BXWKrEWHAcFaIC12VmS5NiCJ&#10;mqTUzn79nuQkLbodethFpkiK5HskfXXdG81elA8t2ZKPT0acKSupau1zyZ8e775ccBaisJXQZFXJ&#10;dyrw68XnT1edm6sJNaQr5RmC2DDvXMmbGN28KIJslBHhhJyyMNbkjYi4+uei8qJDdKOLyWh0VnTk&#10;K+dJqhCgvR2MfB/RfyQg1XUr1S3JrVE2DlG90iICUmhaF/giV1vXSsb7ug4qMl1yII35RBLIm3QW&#10;iysxf/bCNa3clyA+UsI7TEa0FkmPoW5FFGzr279CmVZ6ClTHE0mmGIBkRoBiPHrHzboRTmUsoDq4&#10;I+nh/4WVP14ePGurkk/PObPCoOOPqo/sK/UMKvDTuTCH29rBMfbQY2oO+gBlgt3X3qQvADHYwe7u&#10;yG6KJqGcji8uz0annEnYJtPz2WWmv3h97XyI3xQZloSSe3QvkypeViGiErgeXFIyS3et1rmD2rKu&#10;5GfT01F+cLTghbZ4mDAMtSYp9pt+D2xD1Q64PA2TEZy8a5F8JUJ8EB6jAChYlniPo9aEJLSXOGvI&#10;//6XPvmjQ7By1mG0Sh5+bYVXnOnvFr27HM9maRbzZXZ6PsHFv7Vs3lrs1twQpneMtXQyi8k/6oNY&#10;ezI/sVPLlBUmYSVylzwexJs4DDx2UqrlMjth+pyIK7t2MoUe6FxuI9VtZjrRNHCzZw/zlxuw35U0&#10;4G/v2ev1/7D4A1BLAwQKAAAAAACHTuJAAAAAAAAAAAAAAAAABgAAAF9yZWxzL1BLAwQUAAAACACH&#10;TuJAihRmPNEAAACUAQAACwAAAF9yZWxzLy5yZWxzpZDBasMwDIbvg72D0X1xmsMYo04vo9Br6R7A&#10;2IpjGltGMtn69vMOg2X0tqN+oe8T//7wmRa1IkukbGDX9aAwO/IxBwPvl+PTCyipNnu7UEYDNxQ4&#10;jI8P+zMutrYjmWMR1ShZDMy1lletxc2YrHRUMLfNRJxsbSMHXay72oB66Ptnzb8ZMG6Y6uQN8MkP&#10;oC630sx/2Ck6JqGpdo6SpmmK7h5VB7Zlju7INuEbuUazHLAa8CwaB2pZ134EfV+/+6fe00c+47rV&#10;foeM649Xb7ocvwBQSwMEFAAAAAgAh07iQH7m5SD3AAAA4QEAABMAAABbQ29udGVudF9UeXBlc10u&#10;eG1slZFBTsMwEEX3SNzB8hYlTrtACCXpgrRLQKgcYGRPEotkbHlMaG+Pk7YbRJFY2jP/vye73BzG&#10;QUwY2Dqq5CovpEDSzljqKvm+32UPUnAEMjA4wkoekeWmvr0p90ePLFKauJJ9jP5RKdY9jsC580hp&#10;0rowQkzH0CkP+gM6VOuiuFfaUUSKWZw7ZF022MLnEMX2kK5PJgEHluLptDizKgneD1ZDTKZqIvOD&#10;kp0JeUouO9xbz3dJQ6pfCfPkOuCce0lPE6xB8QohPsOYNJQJrIz7ooBT/nfJbDly5trWasybwE2K&#10;veF0sbrWjmvXOP3f8u2SunSr5YPqb1BLAQIUABQAAAAIAIdO4kB+5uUg9wAAAOEBAAATAAAAAAAA&#10;AAEAIAAAALgEAABbQ29udGVudF9UeXBlc10ueG1sUEsBAhQACgAAAAAAh07iQAAAAAAAAAAAAAAA&#10;AAYAAAAAAAAAAAAQAAAAmgMAAF9yZWxzL1BLAQIUABQAAAAIAIdO4kCKFGY80QAAAJQBAAALAAAA&#10;AAAAAAEAIAAAAL4DAABfcmVscy8ucmVsc1BLAQIUAAoAAAAAAIdO4kAAAAAAAAAAAAAAAAAEAAAA&#10;AAAAAAAAEAAAABYAAABkcnMvUEsBAhQAFAAAAAgAh07iQJHBlJPbAAAACQEAAA8AAAAAAAAAAQAg&#10;AAAAOAAAAGRycy9kb3ducmV2LnhtbFBLAQIUABQAAAAIAIdO4kBra5bCLgIAAGcEAAAOAAAAAAAA&#10;AAEAIAAAAEABAABkcnMvZTJvRG9jLnhtbFBLBQYAAAAABgAGAFkBAADgBQAAAAA=&#10;">
-                <v:fill on="f" focussize="0,0"/>
-                <v:stroke on="f" weight="0.5pt"/>
-                <v:imagedata o:title=""/>
-                <o:lock v:ext="edit" aspectratio="f"/>
-                <v:textbox>
-                  <w:txbxContent>
-                    <w:p>
-                      <w:pPr>
-                        <w:rPr>
-                          <w:rFonts w:hint="default"/>
-                        </w:rPr>
-                      </w:pPr>
-                      <w:r>
-                        <w:rPr>
-                          <w:rFonts w:hint="default"/>
-                        </w:rPr>
-                        <w:t>{cemeteryAddress}</w:t>
-                      </w:r>
-                    </w:p>
-                  </w:txbxContent>
-                </v:textbox>
-              </v:shape>
-            </w:pict>
-          </mc:Fallback>
-        </mc:AlternateContent>
-      </w:r>
-      <w:r>
-        <w:rPr>
-          <w:rFonts w:ascii="Times New Roman" w:hAnsi="Times New Roman" w:cs="Times New Roman"/>
-          <w:lang w:eastAsia="en-PH"/>
-        </w:rPr>
-        <mc:AlternateContent>
-          <mc:Choice Requires="wps">
-            <w:drawing>
-              <wp:anchor distT="0" distB="0" distL="114300" distR="114300" simplePos="0" relativeHeight="251667456" behindDoc="0" locked="0" layoutInCell="1" allowOverlap="1">
-                <wp:simplePos x="0" y="0"/>
-                <wp:positionH relativeFrom="column">
-                  <wp:posOffset>5029200</wp:posOffset>
-                </wp:positionH>
-                <wp:positionV relativeFrom="paragraph">
-                  <wp:posOffset>126365</wp:posOffset>
-                </wp:positionV>
-                <wp:extent cx="762000" cy="0"/>
-                <wp:effectExtent l="0" t="0" r="19050" b="19050"/>
-                <wp:wrapNone/>
-                <wp:docPr id="9" name="Straight Connector 9"/>
-                <wp:cNvGraphicFramePr/>
-                <a:graphic xmlns:a="http://schemas.openxmlformats.org/drawingml/2006/main">
-                  <a:graphicData uri="http://schemas.microsoft.com/office/word/2010/wordprocessingShape">
-                    <wps:wsp>
-                      <wps:cNvCnPr/>
-                      <wps:spPr>
-                        <a:xfrm>
-                          <a:off x="0" y="0"/>
-                          <a:ext cx="762000" cy="0"/>
-                        </a:xfrm>
-                        <a:prstGeom prst="line">
-                          <a:avLst/>
-                        </a:prstGeom>
-                      </wps:spPr>
-                      <wps:style>
-                        <a:lnRef idx="1">
-                          <a:schemeClr val="dk1"/>
-                        </a:lnRef>
-                        <a:fillRef idx="0">
-                          <a:schemeClr val="dk1"/>
-                        </a:fillRef>
-                        <a:effectRef idx="0">
-                          <a:schemeClr val="dk1"/>
-                        </a:effectRef>
-                        <a:fontRef idx="minor">
-                          <a:schemeClr val="tx1"/>
-                        </a:fontRef>
-                      </wps:style>
-                      <wps:bodyPr/>
-                    </wps:wsp>
-                  </a:graphicData>
-                </a:graphic>
-              </wp:anchor>
-            </w:drawing>
-          </mc:Choice>
-          <mc:Fallback>
-            <w:pict>
-              <v:line id="_x0000_s1026" o:spid="_x0000_s1026" o:spt="20" style="position:absolute;left:0pt;margin-left:396pt;margin-top:9.95pt;height:0pt;width:60pt;z-index:251667456;mso-width-relative:page;mso-height-relative:page;" filled="f" stroked="t" coordsize="21600,21600" o:gfxdata="UEsFBgAAAAAAAAAAAAAAAAAAAAAAAFBLAwQKAAAAAACHTuJAAAAAAAAAAAAAAAAABAAAAGRycy9Q&#10;SwMEFAAAAAgAh07iQMGyWs3VAAAACQEAAA8AAABkcnMvZG93bnJldi54bWxNj71Ow0AQhHsk3uG0&#10;SDRRcraRIDY+pwDc0ZCAaDe+xbbw7Tm+yw88PRtRQLkzo9lvytXJDepAU+g9G0gXCSjixtueWwOv&#10;m3q+BBUissXBMxn4ogCr6vKixML6I7/QYR1bJSUcCjTQxTgWWoemI4dh4Udi8T785DDKObXaTniU&#10;cjfoLElutcOe5UOHIz101Hyu985AqN9oV3/PmlnyftN6ynaPz09ozPVVmtyDinSKf2E44ws6VMK0&#10;9Xu2QQ0G7vJMtkQx8hyUBPL0LGx/BV2V+v+C6gdQSwMEFAAAAAgAh07iQDYF+p/dAQAA1QMAAA4A&#10;AABkcnMvZTJvRG9jLnhtbK1TTW/bMAy9D9h/EHRfnARItxpxekjQXfYRoNsPYGTZFqAvkGqc/PtR&#10;cpKu3aWH+SBRFPnI90SvH07OiqNGMsE3cjGbS6G9Cq3xfSN//3r89EUKSuBbsMHrRp41yYfNxw/r&#10;MdZ6GYZgW42CQTzVY2zkkFKsq4rUoB3QLETt+bIL6CDxEfuqRRgZ3dlqOZ/fVWPANmJQmoi9u+lS&#10;XhDxPYCh64zSu6CenfZpQkVtITElGkwkuSnddp1W6WfXkU7CNpKZprJyEbYPea02a6h7hDgYdWkB&#10;3tPCG04OjOeiN6gdJBDPaP6BckZhoNClmQqumogURZjFYv5Gm6cBoi5cWGqKN9Hp/8GqH8c9CtM2&#10;8l4KD44f/CkhmH5IYhu8ZwEDivus0xip5vCt3+PlRHGPmfSpQ5d3piNORdvzTVt9SkKx8/MdPz6r&#10;rq5X1UteREpfdXAiG420xmfWUMPxGyWuxaHXkOz24dFYW17OejFy66vlipGBp7HjKWDTRWZEvpcC&#10;bM9jrhIWRArWtDk74xD2h61FcYQ8HOWbggZo9eS9X+WmSymC9D20k3sxv/q5tQtMafMVfu55BzRM&#10;OeUqQ3GK9bxlPScFs3UI7bkIW/z82iXwMpl5nP4+l+yXv3HzB1BLAwQKAAAAAACHTuJAAAAAAAAA&#10;AAAAAAAABgAAAF9yZWxzL1BLAwQUAAAACACHTuJAihRmPNEAAACUAQAACwAAAF9yZWxzLy5yZWxz&#10;pZDBasMwDIbvg72D0X1xmsMYo04vo9Br6R7A2IpjGltGMtn69vMOg2X0tqN+oe8T//7wmRa1Ikuk&#10;bGDX9aAwO/IxBwPvl+PTCyipNnu7UEYDNxQ4jI8P+zMutrYjmWMR1ShZDMy1lletxc2YrHRUMLfN&#10;RJxsbSMHXay72oB66Ptnzb8ZMG6Y6uQN8MkPoC630sx/2Ck6JqGpdo6SpmmK7h5VB7Zlju7INuEb&#10;uUazHLAa8CwaB2pZ134EfV+/+6fe00c+47rVfoeM649Xb7ocvwBQSwMEFAAAAAgAh07iQH7m5SD3&#10;AAAA4QEAABMAAABbQ29udGVudF9UeXBlc10ueG1slZFBTsMwEEX3SNzB8hYlTrtACCXpgrRLQKgc&#10;YGRPEotkbHlMaG+Pk7YbRJFY2jP/vye73BzGQUwY2Dqq5CovpEDSzljqKvm+32UPUnAEMjA4wkoe&#10;keWmvr0p90ePLFKauJJ9jP5RKdY9jsC580hp0rowQkzH0CkP+gM6VOuiuFfaUUSKWZw7ZF022MLn&#10;EMX2kK5PJgEHluLptDizKgneD1ZDTKZqIvODkp0JeUouO9xbz3dJQ6pfCfPkOuCce0lPE6xB8Qoh&#10;PsOYNJQJrIz7ooBT/nfJbDly5trWasybwE2KveF0sbrWjmvXOP3f8u2SunSr5YPqb1BLAQIUABQA&#10;AAAIAIdO4kB+5uUg9wAAAOEBAAATAAAAAAAAAAEAIAAAAGEEAABbQ29udGVudF9UeXBlc10ueG1s&#10;UEsBAhQACgAAAAAAh07iQAAAAAAAAAAAAAAAAAYAAAAAAAAAAAAQAAAAQwMAAF9yZWxzL1BLAQIU&#10;ABQAAAAIAIdO4kCKFGY80QAAAJQBAAALAAAAAAAAAAEAIAAAAGcDAABfcmVscy8ucmVsc1BLAQIU&#10;AAoAAAAAAIdO4kAAAAAAAAAAAAAAAAAEAAAAAAAAAAAAEAAAABYAAABkcnMvUEsBAhQAFAAAAAgA&#10;h07iQMGyWs3VAAAACQEAAA8AAAAAAAAAAQAgAAAAOAAAAGRycy9kb3ducmV2LnhtbFBLAQIUABQA&#10;AAAIAIdO4kA2Bfqf3QEAANUDAAAOAAAAAAAAAAEAIAAAADoBAABkcnMvZTJvRG9jLnhtbFBLBQYA&#10;AAAABgAGAFkBAACJBQAAAAA=&#10;">
-                <v:fill on="f" focussize="0,0"/>
-                <v:stroke color="#000000 [3200]" joinstyle="round"/>
-                <v:imagedata o:title=""/>
-                <o:lock v:ext="edit" aspectratio="f"/>
-              </v:line>
             </w:pict>
           </mc:Fallback>
         </mc:AlternateContent>
@@ -2154,15 +2046,121 @@
         <mc:AlternateContent>
           <mc:Choice Requires="wps">
             <w:drawing>
-              <wp:anchor distT="0" distB="0" distL="114300" distR="114300" simplePos="0" relativeHeight="251691008" behindDoc="0" locked="0" layoutInCell="1" allowOverlap="1">
+              <wp:anchor distT="0" distB="0" distL="114300" distR="114300" simplePos="0" relativeHeight="251685888" behindDoc="0" locked="0" layoutInCell="1" allowOverlap="1">
                 <wp:simplePos x="0" y="0"/>
                 <wp:positionH relativeFrom="column">
-                  <wp:posOffset>4799965</wp:posOffset>
+                  <wp:posOffset>4323715</wp:posOffset>
                 </wp:positionH>
                 <wp:positionV relativeFrom="paragraph">
-                  <wp:posOffset>271780</wp:posOffset>
+                  <wp:posOffset>288290</wp:posOffset>
                 </wp:positionV>
-                <wp:extent cx="1675765" cy="314325"/>
+                <wp:extent cx="542925" cy="314325"/>
+                <wp:effectExtent l="0" t="0" r="0" b="0"/>
+                <wp:wrapNone/>
+                <wp:docPr id="30" name="Text Box 30"/>
+                <wp:cNvGraphicFramePr/>
+                <a:graphic xmlns:a="http://schemas.openxmlformats.org/drawingml/2006/main">
+                  <a:graphicData uri="http://schemas.microsoft.com/office/word/2010/wordprocessingShape">
+                    <wps:wsp>
+                      <wps:cNvSpPr txBox="1"/>
+                      <wps:spPr>
+                        <a:xfrm>
+                          <a:off x="0" y="0"/>
+                          <a:ext cx="542925" cy="314325"/>
+                        </a:xfrm>
+                        <a:prstGeom prst="rect">
+                          <a:avLst/>
+                        </a:prstGeom>
+                        <a:noFill/>
+                        <a:ln w="6350">
+                          <a:noFill/>
+                        </a:ln>
+                      </wps:spPr>
+                      <wps:style>
+                        <a:lnRef idx="0">
+                          <a:schemeClr val="accent1"/>
+                        </a:lnRef>
+                        <a:fillRef idx="0">
+                          <a:schemeClr val="accent1"/>
+                        </a:fillRef>
+                        <a:effectRef idx="0">
+                          <a:schemeClr val="accent1"/>
+                        </a:effectRef>
+                        <a:fontRef idx="minor">
+                          <a:schemeClr val="dk1"/>
+                        </a:fontRef>
+                      </wps:style>
+                      <wps:txbx>
+                        <w:txbxContent>
+                          <w:p>
+                            <w:pPr>
+                              <w:rPr>
+                                <w:rFonts w:hint="default"/>
+                              </w:rPr>
+                            </w:pPr>
+                            <w:r>
+                              <w:rPr>
+                                <w:rFonts w:hint="default"/>
+                              </w:rPr>
+                              <w:t>{bd}</w:t>
+                            </w:r>
+                          </w:p>
+                        </w:txbxContent>
+                      </wps:txbx>
+                      <wps:bodyPr rot="0" spcFirstLastPara="0" vertOverflow="overflow" horzOverflow="overflow" vert="horz" wrap="square" lIns="91440" tIns="45720" rIns="91440" bIns="45720" numCol="1" spcCol="0" rtlCol="0" fromWordArt="0" anchor="t" anchorCtr="0" forceAA="0" compatLnSpc="1">
+                        <a:noAutofit/>
+                      </wps:bodyPr>
+                    </wps:wsp>
+                  </a:graphicData>
+                </a:graphic>
+              </wp:anchor>
+            </w:drawing>
+          </mc:Choice>
+          <mc:Fallback>
+            <w:pict>
+              <v:shape id="_x0000_s1026" o:spid="_x0000_s1026" o:spt="202" type="#_x0000_t202" style="position:absolute;left:0pt;margin-left:340.45pt;margin-top:22.7pt;height:24.75pt;width:42.75pt;z-index:251685888;mso-width-relative:page;mso-height-relative:page;" filled="f" stroked="f" coordsize="21600,21600" o:gfxdata="UEsFBgAAAAAAAAAAAAAAAAAAAAAAAFBLAwQKAAAAAACHTuJAAAAAAAAAAAAAAAAABAAAAGRycy9Q&#10;SwMEFAAAAAgAh07iQKtICKLbAAAACQEAAA8AAABkcnMvZG93bnJldi54bWxNj8tOwzAQRfdI/IM1&#10;SOyoUzeUNM2kQpEqJEQXLd10N4ndJMKPELsP+HrMCpajObr33GJ1NZqd1eh7ZxGmkwSYso2TvW0R&#10;9u/rhwyYD2QlaWcVwpfysCpvbwrKpbvYrTrvQstiiPU5IXQhDDnnvumUIT9xg7Lxd3SjoRDPseVy&#10;pEsMN5qLJJlzQ72NDR0NqupU87E7GYTXar2hbS1M9q2rl7fj8/C5Pzwi3t9NkyWwoK7hD4Zf/agO&#10;ZXSq3clKzzSCeMoWEUVIRZwQgdk8TYHVCAsxA14W/P+C8gdQSwMEFAAAAAgAh07iQJd29e8qAgAA&#10;ZgQAAA4AAABkcnMvZTJvRG9jLnhtbK1UTW/bMAy9D9h/EHRfnc+uDeoUWYMOA4q1QDrsrMhybEAS&#10;NUmp3f36PclJWnQ79LCLQpH0o94jmavr3mj2pHxoyZZ8fDbiTFlJVWt3Jf/xePvpgrMQha2EJqtK&#10;/qwCv15+/HDVuYWaUEO6Up4BxIZF50rexOgWRRFko4wIZ+SURbAmb0TE1e+KyosO6EYXk9HovOjI&#10;V86TVCHAux6C/IDo3wNIdd1KtSa5N8rGAdUrLSIohaZ1gS/za+tayXhf10FFpksOpjGfKAJ7m85i&#10;eSUWOy9c08rDE8R7nvCGkxGtRdET1FpEwfa+/QvKtNJToDqeSTLFQCQrAhbj0RttNo1wKnOB1MGd&#10;RA//D1Z+f3rwrK1KPoUkVhh0/FH1kX2hnsEFfToXFkjbOCTGHn5MzdEf4Ey0+9qb9AtCDHFAPZ/U&#10;TWgSzvlscjmZcyYRmo5nU9hAL14+dj7Er4oMS0bJPZqXNRVPdyEOqceUVMvSbat1bqC2rCv5+XQ+&#10;yh+cIgDXFjUSheGpyYr9tj/w2lL1DFqehsEITt62KH4nQnwQHpMAJtiVeI+j1oQidLA4a8j//pc/&#10;5aNBiHLWYbJKHn7thVec6W8Wrbscz2aAjfkym3+e4OJfR7avI3ZvbgjDO8ZWOpnNlB/10aw9mZ9Y&#10;qVWqipCwErVLHo/mTRzmHSsp1WqVkzB8TsQ7u3EyQQ9yrvaR6jYrnWQatDmoh/HLvTqsSprv1/ec&#10;9fL3sPwDUEsDBAoAAAAAAIdO4kAAAAAAAAAAAAAAAAAGAAAAX3JlbHMvUEsDBBQAAAAIAIdO4kCK&#10;FGY80QAAAJQBAAALAAAAX3JlbHMvLnJlbHOlkMFqwzAMhu+DvYPRfXGawxijTi+j0GvpHsDYimMa&#10;W0Yy2fr28w6DZfS2o36h7xP//vCZFrUiS6RsYNf1oDA78jEHA++X49MLKKk2e7tQRgM3FDiMjw/7&#10;My62tiOZYxHVKFkMzLWWV63FzZisdFQwt81EnGxtIwddrLvagHro+2fNvxkwbpjq5A3wyQ+gLrfS&#10;zH/YKTomoal2jpKmaYruHlUHtmWO7sg24Ru5RrMcsBrwLBoHalnXfgR9X7/7p97TRz7jutV+h4zr&#10;j1dvuhy/AFBLAwQUAAAACACHTuJAfublIPcAAADhAQAAEwAAAFtDb250ZW50X1R5cGVzXS54bWyV&#10;kUFOwzAQRfdI3MHyFiVOu0AIJemCtEtAqBxgZE8Si2RseUxob4+TthtEkVjaM/+/J7vcHMZBTBjY&#10;OqrkKi+kQNLOWOoq+b7fZQ9ScAQyMDjCSh6R5aa+vSn3R48sUpq4kn2M/lEp1j2OwLnzSGnSujBC&#10;TMfQKQ/6AzpU66K4V9pRRIpZnDtkXTbYwucQxfaQrk8mAQeW4um0OLMqCd4PVkNMpmoi84OSnQl5&#10;Si473FvPd0lDql8J8+Q64Jx7SU8TrEHxCiE+w5g0lAmsjPuigFP+d8lsOXLm2tZqzJvATYq94XSx&#10;utaOa9c4/d/y7ZK6dKvlg+pvUEsBAhQAFAAAAAgAh07iQH7m5SD3AAAA4QEAABMAAAAAAAAAAQAg&#10;AAAAtAQAAFtDb250ZW50X1R5cGVzXS54bWxQSwECFAAKAAAAAACHTuJAAAAAAAAAAAAAAAAABgAA&#10;AAAAAAAAABAAAACWAwAAX3JlbHMvUEsBAhQAFAAAAAgAh07iQIoUZjzRAAAAlAEAAAsAAAAAAAAA&#10;AQAgAAAAugMAAF9yZWxzLy5yZWxzUEsBAhQACgAAAAAAh07iQAAAAAAAAAAAAAAAAAQAAAAAAAAA&#10;AAAQAAAAFgAAAGRycy9QSwECFAAUAAAACACHTuJAq0gIotsAAAAJAQAADwAAAAAAAAABACAAAAA4&#10;AAAAZHJzL2Rvd25yZXYueG1sUEsBAhQAFAAAAAgAh07iQJd29e8qAgAAZgQAAA4AAAAAAAAAAQAg&#10;AAAAQAEAAGRycy9lMm9Eb2MueG1sUEsFBgAAAAAGAAYAWQEAANwFAAAAAA==&#10;">
+                <v:fill on="f" focussize="0,0"/>
+                <v:stroke on="f" weight="0.5pt"/>
+                <v:imagedata o:title=""/>
+                <o:lock v:ext="edit" aspectratio="f"/>
+                <v:textbox>
+                  <w:txbxContent>
+                    <w:p>
+                      <w:pPr>
+                        <w:rPr>
+                          <w:rFonts w:hint="default"/>
+                        </w:rPr>
+                      </w:pPr>
+                      <w:r>
+                        <w:rPr>
+                          <w:rFonts w:hint="default"/>
+                        </w:rPr>
+                        <w:t>{bd}</w:t>
+                      </w:r>
+                    </w:p>
+                  </w:txbxContent>
+                </v:textbox>
+              </v:shape>
+            </w:pict>
+          </mc:Fallback>
+        </mc:AlternateContent>
+      </w:r>
+      <w:r>
+        <w:rPr>
+          <w:sz w:val="22"/>
+        </w:rPr>
+        <mc:AlternateContent>
+          <mc:Choice Requires="wps">
+            <w:drawing>
+              <wp:anchor distT="0" distB="0" distL="114300" distR="114300" simplePos="0" relativeHeight="251687936" behindDoc="0" locked="0" layoutInCell="1" allowOverlap="1">
+                <wp:simplePos x="0" y="0"/>
+                <wp:positionH relativeFrom="column">
+                  <wp:posOffset>5990590</wp:posOffset>
+                </wp:positionH>
+                <wp:positionV relativeFrom="paragraph">
+                  <wp:posOffset>285115</wp:posOffset>
+                </wp:positionV>
+                <wp:extent cx="695325" cy="314325"/>
                 <wp:effectExtent l="0" t="0" r="0" b="0"/>
                 <wp:wrapNone/>
                 <wp:docPr id="33" name="Text Box 33"/>
@@ -2174,7 +2172,7 @@
                       <wps:spPr>
                         <a:xfrm>
                           <a:off x="0" y="0"/>
-                          <a:ext cx="1675765" cy="314325"/>
+                          <a:ext cx="695325" cy="314325"/>
                         </a:xfrm>
                         <a:prstGeom prst="rect">
                           <a:avLst/>
@@ -2226,7 +2224,7 @@
           </mc:Choice>
           <mc:Fallback>
             <w:pict>
-              <v:shape id="_x0000_s1026" o:spid="_x0000_s1026" o:spt="202" type="#_x0000_t202" style="position:absolute;left:0pt;margin-left:377.95pt;margin-top:21.4pt;height:24.75pt;width:131.95pt;z-index:251691008;mso-width-relative:page;mso-height-relative:page;" filled="f" stroked="f" coordsize="21600,21600" o:gfxdata="UEsFBgAAAAAAAAAAAAAAAAAAAAAAAFBLAwQKAAAAAACHTuJAAAAAAAAAAAAAAAAABAAAAGRycy9Q&#10;SwMEFAAAAAgAh07iQMaySvrbAAAACgEAAA8AAABkcnMvZG93bnJldi54bWxNj8tOwzAQRfdI/IM1&#10;SOyonUCgSTOpUKQKCcGipRt2TuwmUe1xiN0HfD3uCnYzmqM755bLszXsqCc/OEJIZgKYptapgTqE&#10;7cfqbg7MB0lKGkca4Vt7WFbXV6UslDvRWh83oWMxhHwhEfoQxoJz3/baSj9zo6Z427nJyhDXqeNq&#10;kqcYbg1PhXjkVg4UP/Ry1HWv2/3mYBFe69W7XDepnf+Y+uVt9zx+bT8zxNubRCyABX0OfzBc9KM6&#10;VNGpcQdSnhmEpyzLI4rwkMYKF0AkeZwahDy9B16V/H+F6hdQSwMEFAAAAAgAh07iQOUdHRMrAgAA&#10;ZwQAAA4AAABkcnMvZTJvRG9jLnhtbK1UTW8bIRC9V+p/QNzr9XdSy+vIjeWqktVEcqqeMQteJGAo&#10;YO+6v74DaztW2kMOvbDDzPCG92bY+UNrNDkKHxTYkg56fUqE5VApuy/pj5f1p3tKQmS2YhqsKOlJ&#10;BPqw+Phh3riZGEINuhKeIIgNs8aVtI7RzYoi8FoYFnrghMWgBG9YxK3fF5VnDaIbXQz7/WnRgK+c&#10;By5CQO+qC9Izon8PIEipuFgBPxhhY4fqhWYRKYVauUAX+bZSCh6fpAwiEl1SZBrzikXQ3qW1WMzZ&#10;bO+ZqxU/X4G95wpvOBmmLBa9Qq1YZOTg1V9QRnEPAWTscTBFRyQrgiwG/TfabGvmROaCUgd3FT38&#10;P1j+/fjsiapKOhpRYpnBjr+INpIv0BJ0oT6NCzNM2zpMjC36cWou/oDORLuV3qQvEiIYR3VPV3UT&#10;Gk+HpneTu+mEEo6x0WA8Gk4STPF62vkQvwowJBkl9di9LCo7bkLsUi8pqZiFtdI6d1Bb0pR0Opr0&#10;84FrBMG1xRqJQ3fXZMV2156J7aA6IS8P3WQEx9cKi29YiM/M4yggFXws8QkXqQGLwNmipAb/+1/+&#10;lI8dwiglDY5WScOvA/OCEv3NYu8+D8bjNIt5M57cDXHjbyO724g9mEfA6R3gs3Q8myk/6ospPZif&#10;+KaWqSqGmOVYu6TxYj7GbuDxTXKxXOYknD7H4sZuHU/QnZzLQwSpstJJpk6bs3o4f7lX57eSBvx2&#10;n7Ne/w+LP1BLAwQKAAAAAACHTuJAAAAAAAAAAAAAAAAABgAAAF9yZWxzL1BLAwQUAAAACACHTuJA&#10;ihRmPNEAAACUAQAACwAAAF9yZWxzLy5yZWxzpZDBasMwDIbvg72D0X1xmsMYo04vo9Br6R7A2Ipj&#10;GltGMtn69vMOg2X0tqN+oe8T//7wmRa1IkukbGDX9aAwO/IxBwPvl+PTCyipNnu7UEYDNxQ4jI8P&#10;+zMutrYjmWMR1ShZDMy1lletxc2YrHRUMLfNRJxsbSMHXay72oB66Ptnzb8ZMG6Y6uQN8MkPoC63&#10;0sx/2Ck6JqGpdo6SpmmK7h5VB7Zlju7INuEbuUazHLAa8CwaB2pZ134EfV+/+6fe00c+47rVfoeM&#10;649Xb7ocvwBQSwMEFAAAAAgAh07iQH7m5SD3AAAA4QEAABMAAABbQ29udGVudF9UeXBlc10ueG1s&#10;lZFBTsMwEEX3SNzB8hYlTrtACCXpgrRLQKgcYGRPEotkbHlMaG+Pk7YbRJFY2jP/vye73BzGQUwY&#10;2Dqq5CovpEDSzljqKvm+32UPUnAEMjA4wkoekeWmvr0p90ePLFKauJJ9jP5RKdY9jsC580hp0row&#10;QkzH0CkP+gM6VOuiuFfaUUSKWZw7ZF022MLnEMX2kK5PJgEHluLptDizKgneD1ZDTKZqIvODkp0J&#10;eUouO9xbz3dJQ6pfCfPkOuCce0lPE6xB8QohPsOYNJQJrIz7ooBT/nfJbDly5trWasybwE2KveF0&#10;sbrWjmvXOP3f8u2SunSr5YPqb1BLAQIUABQAAAAIAIdO4kB+5uUg9wAAAOEBAAATAAAAAAAAAAEA&#10;IAAAALUEAABbQ29udGVudF9UeXBlc10ueG1sUEsBAhQACgAAAAAAh07iQAAAAAAAAAAAAAAAAAYA&#10;AAAAAAAAAAAQAAAAlwMAAF9yZWxzL1BLAQIUABQAAAAIAIdO4kCKFGY80QAAAJQBAAALAAAAAAAA&#10;AAEAIAAAALsDAABfcmVscy8ucmVsc1BLAQIUAAoAAAAAAIdO4kAAAAAAAAAAAAAAAAAEAAAAAAAA&#10;AAAAEAAAABYAAABkcnMvUEsBAhQAFAAAAAgAh07iQMaySvrbAAAACgEAAA8AAAAAAAAAAQAgAAAA&#10;OAAAAGRycy9kb3ducmV2LnhtbFBLAQIUABQAAAAIAIdO4kDlHR0TKwIAAGcEAAAOAAAAAAAAAAEA&#10;IAAAAEABAABkcnMvZTJvRG9jLnhtbFBLBQYAAAAABgAGAFkBAADdBQAAAAA=&#10;">
+              <v:shape id="_x0000_s1026" o:spid="_x0000_s1026" o:spt="202" type="#_x0000_t202" style="position:absolute;left:0pt;margin-left:471.7pt;margin-top:22.45pt;height:24.75pt;width:54.75pt;z-index:251687936;mso-width-relative:page;mso-height-relative:page;" filled="f" stroked="f" coordsize="21600,21600" o:gfxdata="UEsFBgAAAAAAAAAAAAAAAAAAAAAAAFBLAwQKAAAAAACHTuJAAAAAAAAAAAAAAAAABAAAAGRycy9Q&#10;SwMEFAAAAAgAh07iQMaySvrbAAAACgEAAA8AAABkcnMvZG93bnJldi54bWxNj8tOwzAQRfdI/IM1&#10;SOyonUCgSTOpUKQKCcGipRt2TuwmUe1xiN0HfD3uCnYzmqM755bLszXsqCc/OEJIZgKYptapgTqE&#10;7cfqbg7MB0lKGkca4Vt7WFbXV6UslDvRWh83oWMxhHwhEfoQxoJz3/baSj9zo6Z427nJyhDXqeNq&#10;kqcYbg1PhXjkVg4UP/Ry1HWv2/3mYBFe69W7XDepnf+Y+uVt9zx+bT8zxNubRCyABX0OfzBc9KM6&#10;VNGpcQdSnhmEpyzLI4rwkMYKF0AkeZwahDy9B16V/H+F6hdQSwMEFAAAAAgAh07iQOUdHRMrAgAA&#10;ZwQAAA4AAABkcnMvZTJvRG9jLnhtbK1UTW8bIRC9V+p/QNzr9XdSy+vIjeWqktVEcqqeMQteJGAo&#10;YO+6v74DaztW2kMOvbDDzPCG92bY+UNrNDkKHxTYkg56fUqE5VApuy/pj5f1p3tKQmS2YhqsKOlJ&#10;BPqw+Phh3riZGEINuhKeIIgNs8aVtI7RzYoi8FoYFnrghMWgBG9YxK3fF5VnDaIbXQz7/WnRgK+c&#10;By5CQO+qC9Izon8PIEipuFgBPxhhY4fqhWYRKYVauUAX+bZSCh6fpAwiEl1SZBrzikXQ3qW1WMzZ&#10;bO+ZqxU/X4G95wpvOBmmLBa9Qq1YZOTg1V9QRnEPAWTscTBFRyQrgiwG/TfabGvmROaCUgd3FT38&#10;P1j+/fjsiapKOhpRYpnBjr+INpIv0BJ0oT6NCzNM2zpMjC36cWou/oDORLuV3qQvEiIYR3VPV3UT&#10;Gk+HpneTu+mEEo6x0WA8Gk4STPF62vkQvwowJBkl9di9LCo7bkLsUi8pqZiFtdI6d1Bb0pR0Opr0&#10;84FrBMG1xRqJQ3fXZMV2156J7aA6IS8P3WQEx9cKi29YiM/M4yggFXws8QkXqQGLwNmipAb/+1/+&#10;lI8dwiglDY5WScOvA/OCEv3NYu8+D8bjNIt5M57cDXHjbyO724g9mEfA6R3gs3Q8myk/6ospPZif&#10;+KaWqSqGmOVYu6TxYj7GbuDxTXKxXOYknD7H4sZuHU/QnZzLQwSpstJJpk6bs3o4f7lX57eSBvx2&#10;n7Ne/w+LP1BLAwQKAAAAAACHTuJAAAAAAAAAAAAAAAAABgAAAF9yZWxzL1BLAwQUAAAACACHTuJA&#10;ihRmPNEAAACUAQAACwAAAF9yZWxzLy5yZWxzpZDBasMwDIbvg72D0X1xmsMYo04vo9Br6R7A2Ipj&#10;GltGMtn69vMOg2X0tqN+oe8T//7wmRa1IkukbGDX9aAwO/IxBwPvl+PTCyipNnu7UEYDNxQ4jI8P&#10;+zMutrYjmWMR1ShZDMy1lletxc2YrHRUMLfNRJxsbSMHXay72oB66Ptnzb8ZMG6Y6uQN8MkPoC63&#10;0sx/2Ck6JqGpdo6SpmmK7h5VB7Zlju7INuEbuUazHLAa8CwaB2pZ134EfV+/+6fe00c+47rVfoeM&#10;649Xb7ocvwBQSwMEFAAAAAgAh07iQH7m5SD3AAAA4QEAABMAAABbQ29udGVudF9UeXBlc10ueG1s&#10;lZFBTsMwEEX3SNzB8hYlTrtACCXpgrRLQKgcYGRPEotkbHlMaG+Pk7YbRJFY2jP/vye73BzGQUwY&#10;2Dqq5CovpEDSzljqKvm+32UPUnAEMjA4wkoekeWmvr0p90ePLFKauJJ9jP5RKdY9jsC580hp0row&#10;QkzH0CkP+gM6VOuiuFfaUUSKWZw7ZF022MLnEMX2kK5PJgEHluLptDizKgneD1ZDTKZqIvODkp0J&#10;eUouO9xbz3dJQ6pfCfPkOuCce0lPE6xB8QohPsOYNJQJrIz7ooBT/nfJbDly5trWasybwE2KveF0&#10;sbrWjmvXOP3f8u2SunSr5YPqb1BLAQIUABQAAAAIAIdO4kB+5uUg9wAAAOEBAAATAAAAAAAAAAEA&#10;IAAAALUEAABbQ29udGVudF9UeXBlc10ueG1sUEsBAhQACgAAAAAAh07iQAAAAAAAAAAAAAAAAAYA&#10;AAAAAAAAAAAQAAAAlwMAAF9yZWxzL1BLAQIUABQAAAAIAIdO4kCKFGY80QAAAJQBAAALAAAAAAAA&#10;AAEAIAAAALsDAABfcmVscy8ucmVsc1BLAQIUAAoAAAAAAIdO4kAAAAAAAAAAAAAAAAAEAAAAAAAA&#10;AAAAEAAAABYAAABkcnMvUEsBAhQAFAAAAAgAh07iQMaySvrbAAAACgEAAA8AAAAAAAAAAQAgAAAA&#10;OAAAAGRycy9kb3ducmV2LnhtbFBLAQIUABQAAAAIAIdO4kDlHR0TKwIAAGcEAAAOAAAAAAAAAAEA&#10;IAAAAEABAABkcnMvZTJvRG9jLnhtbFBLBQYAAAAABgAGAFkBAADdBQAAAAA=&#10;">
                 <v:fill on="f" focussize="0,0"/>
                 <v:stroke on="f" weight="0.5pt"/>
                 <v:imagedata o:title=""/>
@@ -2260,13 +2258,119 @@
         <mc:AlternateContent>
           <mc:Choice Requires="wps">
             <w:drawing>
-              <wp:anchor distT="0" distB="0" distL="114300" distR="114300" simplePos="0" relativeHeight="251689984" behindDoc="0" locked="0" layoutInCell="1" allowOverlap="1">
+              <wp:anchor distT="0" distB="0" distL="114300" distR="114300" simplePos="0" relativeHeight="251692032" behindDoc="0" locked="0" layoutInCell="1" allowOverlap="1">
                 <wp:simplePos x="0" y="0"/>
                 <wp:positionH relativeFrom="column">
-                  <wp:posOffset>2933065</wp:posOffset>
+                  <wp:posOffset>19050</wp:posOffset>
                 </wp:positionH>
                 <wp:positionV relativeFrom="paragraph">
-                  <wp:posOffset>271780</wp:posOffset>
+                  <wp:posOffset>262255</wp:posOffset>
+                </wp:positionV>
+                <wp:extent cx="3189605" cy="437515"/>
+                <wp:effectExtent l="0" t="0" r="0" b="0"/>
+                <wp:wrapNone/>
+                <wp:docPr id="37" name="Text Box 37"/>
+                <wp:cNvGraphicFramePr/>
+                <a:graphic xmlns:a="http://schemas.openxmlformats.org/drawingml/2006/main">
+                  <a:graphicData uri="http://schemas.microsoft.com/office/word/2010/wordprocessingShape">
+                    <wps:wsp>
+                      <wps:cNvSpPr txBox="1"/>
+                      <wps:spPr>
+                        <a:xfrm>
+                          <a:off x="0" y="0"/>
+                          <a:ext cx="3189605" cy="437515"/>
+                        </a:xfrm>
+                        <a:prstGeom prst="rect">
+                          <a:avLst/>
+                        </a:prstGeom>
+                        <a:noFill/>
+                        <a:ln w="6350">
+                          <a:noFill/>
+                        </a:ln>
+                      </wps:spPr>
+                      <wps:style>
+                        <a:lnRef idx="0">
+                          <a:schemeClr val="accent1"/>
+                        </a:lnRef>
+                        <a:fillRef idx="0">
+                          <a:schemeClr val="accent1"/>
+                        </a:fillRef>
+                        <a:effectRef idx="0">
+                          <a:schemeClr val="accent1"/>
+                        </a:effectRef>
+                        <a:fontRef idx="minor">
+                          <a:schemeClr val="dk1"/>
+                        </a:fontRef>
+                      </wps:style>
+                      <wps:txbx>
+                        <w:txbxContent>
+                          <w:p>
+                            <w:pPr>
+                              <w:rPr>
+                                <w:rFonts w:hint="default"/>
+                              </w:rPr>
+                            </w:pPr>
+                            <w:r>
+                              <w:rPr>
+                                <w:rFonts w:hint="default"/>
+                              </w:rPr>
+                              <w:t>{cemeteryAddress}</w:t>
+                            </w:r>
+                          </w:p>
+                        </w:txbxContent>
+                      </wps:txbx>
+                      <wps:bodyPr rot="0" spcFirstLastPara="0" vertOverflow="overflow" horzOverflow="overflow" vert="horz" wrap="square" lIns="91440" tIns="45720" rIns="91440" bIns="45720" numCol="1" spcCol="0" rtlCol="0" fromWordArt="0" anchor="t" anchorCtr="0" forceAA="0" compatLnSpc="1">
+                        <a:noAutofit/>
+                      </wps:bodyPr>
+                    </wps:wsp>
+                  </a:graphicData>
+                </a:graphic>
+              </wp:anchor>
+            </w:drawing>
+          </mc:Choice>
+          <mc:Fallback>
+            <w:pict>
+              <v:shape id="_x0000_s1026" o:spid="_x0000_s1026" o:spt="202" type="#_x0000_t202" style="position:absolute;left:0pt;margin-left:1.5pt;margin-top:20.65pt;height:34.45pt;width:251.15pt;z-index:251692032;mso-width-relative:page;mso-height-relative:page;" filled="f" stroked="f" coordsize="21600,21600" o:gfxdata="UEsFBgAAAAAAAAAAAAAAAAAAAAAAAFBLAwQKAAAAAACHTuJAAAAAAAAAAAAAAAAABAAAAGRycy9Q&#10;SwMEFAAAAAgAh07iQJHBlJPbAAAACQEAAA8AAABkcnMvZG93bnJldi54bWxNj81OwzAQhO9IvIO1&#10;SNyo05SWNMSpUKQKCdFDSy/cNrGbRNjrELs/8PQsJ7jNakaz3xSri7PiZMbQe1IwnSQgDDVe99Qq&#10;2L+t7zIQISJptJ6Mgi8TYFVeXxWYa3+mrTntYiu4hEKOCroYh1zK0HTGYZj4wRB7Bz86jHyOrdQj&#10;nrncWZkmyUI67Ik/dDiYqjPNx+7oFLxU6w1u69Rl37Z6fj08DZ/797lStzfT5BFENJf4F4ZffEaH&#10;kplqfyQdhFVwn814S2SRpiA4sMzmMxC1goflAmRZyP8Lyh9QSwMEFAAAAAgAh07iQGtrlsIuAgAA&#10;ZwQAAA4AAABkcnMvZTJvRG9jLnhtbK1UTW/bMAy9D9h/EHRfna9+BXWKrEWHAcFaIC12VmS5NiCJ&#10;mqTUzn79nuQkLbodethFpkiK5HskfXXdG81elA8t2ZKPT0acKSupau1zyZ8e775ccBaisJXQZFXJ&#10;dyrw68XnT1edm6sJNaQr5RmC2DDvXMmbGN28KIJslBHhhJyyMNbkjYi4+uei8qJDdKOLyWh0VnTk&#10;K+dJqhCgvR2MfB/RfyQg1XUr1S3JrVE2DlG90iICUmhaF/giV1vXSsb7ug4qMl1yII35RBLIm3QW&#10;iysxf/bCNa3clyA+UsI7TEa0FkmPoW5FFGzr279CmVZ6ClTHE0mmGIBkRoBiPHrHzboRTmUsoDq4&#10;I+nh/4WVP14ePGurkk/PObPCoOOPqo/sK/UMKvDTuTCH29rBMfbQY2oO+gBlgt3X3qQvADHYwe7u&#10;yG6KJqGcji8uz0annEnYJtPz2WWmv3h97XyI3xQZloSSe3QvkypeViGiErgeXFIyS3et1rmD2rKu&#10;5GfT01F+cLTghbZ4mDAMtSYp9pt+D2xD1Q64PA2TEZy8a5F8JUJ8EB6jAChYlniPo9aEJLSXOGvI&#10;//6XPvmjQ7By1mG0Sh5+bYVXnOnvFr27HM9maRbzZXZ6PsHFv7Vs3lrs1twQpneMtXQyi8k/6oNY&#10;ezI/sVPLlBUmYSVylzwexJs4DDx2UqrlMjth+pyIK7t2MoUe6FxuI9VtZjrRNHCzZw/zlxuw35U0&#10;4G/v2ev1/7D4A1BLAwQKAAAAAACHTuJAAAAAAAAAAAAAAAAABgAAAF9yZWxzL1BLAwQUAAAACACH&#10;TuJAihRmPNEAAACUAQAACwAAAF9yZWxzLy5yZWxzpZDBasMwDIbvg72D0X1xmsMYo04vo9Br6R7A&#10;2IpjGltGMtn69vMOg2X0tqN+oe8T//7wmRa1IkukbGDX9aAwO/IxBwPvl+PTCyipNnu7UEYDNxQ4&#10;jI8P+zMutrYjmWMR1ShZDMy1lletxc2YrHRUMLfNRJxsbSMHXay72oB66Ptnzb8ZMG6Y6uQN8MkP&#10;oC630sx/2Ck6JqGpdo6SpmmK7h5VB7Zlju7INuEbuUazHLAa8CwaB2pZ134EfV+/+6fe00c+47rV&#10;foeM649Xb7ocvwBQSwMEFAAAAAgAh07iQH7m5SD3AAAA4QEAABMAAABbQ29udGVudF9UeXBlc10u&#10;eG1slZFBTsMwEEX3SNzB8hYlTrtACCXpgrRLQKgcYGRPEotkbHlMaG+Pk7YbRJFY2jP/vye73BzG&#10;QUwY2Dqq5CovpEDSzljqKvm+32UPUnAEMjA4wkoekeWmvr0p90ePLFKauJJ9jP5RKdY9jsC580hp&#10;0rowQkzH0CkP+gM6VOuiuFfaUUSKWZw7ZF022MLnEMX2kK5PJgEHluLptDizKgneD1ZDTKZqIvOD&#10;kp0JeUouO9xbz3dJQ6pfCfPkOuCce0lPE6xB8QohPsOYNJQJrIz7ooBT/nfJbDly5trWasybwE2K&#10;veF0sbrWjmvXOP3f8u2SunSr5YPqb1BLAQIUABQAAAAIAIdO4kB+5uUg9wAAAOEBAAATAAAAAAAA&#10;AAEAIAAAALgEAABbQ29udGVudF9UeXBlc10ueG1sUEsBAhQACgAAAAAAh07iQAAAAAAAAAAAAAAA&#10;AAYAAAAAAAAAAAAQAAAAmgMAAF9yZWxzL1BLAQIUABQAAAAIAIdO4kCKFGY80QAAAJQBAAALAAAA&#10;AAAAAAEAIAAAAL4DAABfcmVscy8ucmVsc1BLAQIUAAoAAAAAAIdO4kAAAAAAAAAAAAAAAAAEAAAA&#10;AAAAAAAAEAAAABYAAABkcnMvUEsBAhQAFAAAAAgAh07iQJHBlJPbAAAACQEAAA8AAAAAAAAAAQAg&#10;AAAAOAAAAGRycy9kb3ducmV2LnhtbFBLAQIUABQAAAAIAIdO4kBra5bCLgIAAGcEAAAOAAAAAAAA&#10;AAEAIAAAAEABAABkcnMvZTJvRG9jLnhtbFBLBQYAAAAABgAGAFkBAADgBQAAAAA=&#10;">
+                <v:fill on="f" focussize="0,0"/>
+                <v:stroke on="f" weight="0.5pt"/>
+                <v:imagedata o:title=""/>
+                <o:lock v:ext="edit" aspectratio="f"/>
+                <v:textbox>
+                  <w:txbxContent>
+                    <w:p>
+                      <w:pPr>
+                        <w:rPr>
+                          <w:rFonts w:hint="default"/>
+                        </w:rPr>
+                      </w:pPr>
+                      <w:r>
+                        <w:rPr>
+                          <w:rFonts w:hint="default"/>
+                        </w:rPr>
+                        <w:t>{cemeteryAddress}</w:t>
+                      </w:r>
+                    </w:p>
+                  </w:txbxContent>
+                </v:textbox>
+              </v:shape>
+            </w:pict>
+          </mc:Fallback>
+        </mc:AlternateContent>
+      </w:r>
+      <w:r>
+        <w:rPr>
+          <w:sz w:val="22"/>
+        </w:rPr>
+        <mc:AlternateContent>
+          <mc:Choice Requires="wps">
+            <w:drawing>
+              <wp:anchor distT="0" distB="0" distL="114300" distR="114300" simplePos="0" relativeHeight="251686912" behindDoc="0" locked="0" layoutInCell="1" allowOverlap="1">
+                <wp:simplePos x="0" y="0"/>
+                <wp:positionH relativeFrom="column">
+                  <wp:posOffset>5038090</wp:posOffset>
+                </wp:positionH>
+                <wp:positionV relativeFrom="paragraph">
+                  <wp:posOffset>285115</wp:posOffset>
                 </wp:positionV>
                 <wp:extent cx="1057275" cy="314325"/>
                 <wp:effectExtent l="0" t="0" r="0" b="0"/>
@@ -2332,7 +2436,7 @@
           </mc:Choice>
           <mc:Fallback>
             <w:pict>
-              <v:shape id="_x0000_s1026" o:spid="_x0000_s1026" o:spt="202" type="#_x0000_t202" style="position:absolute;left:0pt;margin-left:230.95pt;margin-top:21.4pt;height:24.75pt;width:83.25pt;z-index:251689984;mso-width-relative:page;mso-height-relative:page;" filled="f" stroked="f" coordsize="21600,21600" o:gfxdata="UEsFBgAAAAAAAAAAAAAAAAAAAAAAAFBLAwQKAAAAAACHTuJAAAAAAAAAAAAAAAAABAAAAGRycy9Q&#10;SwMEFAAAAAgAh07iQKmGI1/aAAAACQEAAA8AAABkcnMvZG93bnJldi54bWxNj8tOwzAQRfdI/IM1&#10;ldhRJ6ZEaYhToUgVEoJFSzfsnHiaRPUjxO4Dvp5hVXYzmqM755arizXshFMYvJOQzhNg6FqvB9dJ&#10;2H2s73NgISqnlfEOJXxjgFV1e1OqQvuz2+BpGztGIS4USkIf41hwHtoerQpzP6Kj295PVkVap47r&#10;SZ0p3BoukiTjVg2OPvRqxLrH9rA9Wgmv9fpdbRph8x9Tv7ztn8ev3eejlHezNHkCFvESrzD86ZM6&#10;VOTU+KPTgRkJiyxdEkqDoAoEZCJfAGskLMUD8Krk/xtUv1BLAwQUAAAACACHTuJAmmZcBSsCAABn&#10;BAAADgAAAGRycy9lMm9Eb2MueG1srVRNbxshEL1X6n9A3OtdfyWp5XXkxnJVKWoiOVXPmAUvEjAU&#10;sHfdX9+BtR0r7SGHXthhZnjDezPs/L4zmhyEDwpsRYeDkhJhOdTK7ir642X96Y6SEJmtmQYrKnoU&#10;gd4vPn6Yt24mRtCAroUnCGLDrHUVbWJ0s6IIvBGGhQE4YTEowRsWcet3Re1Zi+hGF6OyvCla8LXz&#10;wEUI6F31QXpC9O8BBCkVFyvgeyNs7FG90CwipdAoF+gi31ZKweOTlEFEoiuKTGNesQja27QWizmb&#10;7TxzjeKnK7D3XOENJ8OUxaIXqBWLjOy9+gvKKO4hgIwDDqboiWRFkMWwfKPNpmFOZC4odXAX0cP/&#10;g+XfD8+eqLqi4xEllhns+IvoIvkCHUEX6tO6MMO0jcPE2KEfp+bsD+hMtDvpTfoiIYJxVPd4UTeh&#10;8XSonN6ObqeUcIyNh5PxaJpgitfTzof4VYAhyaiox+5lUdnhMcQ+9ZySillYK61zB7UlbUVvxtMy&#10;H7hEEFxbrJE49HdNVuy23YnYFuoj8vLQT0ZwfK2w+CML8Zl5HAWkgo8lPuEiNWAROFmUNOB//8uf&#10;8rFDGKWkxdGqaPi1Z15Qor9Z7N3n4WSSZjFvJigKbvx1ZHsdsXvzADi9Q3yWjmcz5Ud9NqUH8xPf&#10;1DJVxRCzHGtXNJ7Nh9gPPL5JLpbLnITT51h8tBvHE3Qv53IfQaqsdJKp1+akHs5f7tXpraQBv97n&#10;rNf/w+IPUEsDBAoAAAAAAIdO4kAAAAAAAAAAAAAAAAAGAAAAX3JlbHMvUEsDBBQAAAAIAIdO4kCK&#10;FGY80QAAAJQBAAALAAAAX3JlbHMvLnJlbHOlkMFqwzAMhu+DvYPRfXGawxijTi+j0GvpHsDYimMa&#10;W0Yy2fr28w6DZfS2o36h7xP//vCZFrUiS6RsYNf1oDA78jEHA++X49MLKKk2e7tQRgM3FDiMjw/7&#10;My62tiOZYxHVKFkMzLWWV63FzZisdFQwt81EnGxtIwddrLvagHro+2fNvxkwbpjq5A3wyQ+gLrfS&#10;zH/YKTomoal2jpKmaYruHlUHtmWO7sg24Ru5RrMcsBrwLBoHalnXfgR9X7/7p97TRz7jutV+h4zr&#10;j1dvuhy/AFBLAwQUAAAACACHTuJAfublIPcAAADhAQAAEwAAAFtDb250ZW50X1R5cGVzXS54bWyV&#10;kUFOwzAQRfdI3MHyFiVOu0AIJemCtEtAqBxgZE8Si2RseUxob4+TthtEkVjaM/+/J7vcHMZBTBjY&#10;OqrkKi+kQNLOWOoq+b7fZQ9ScAQyMDjCSh6R5aa+vSn3R48sUpq4kn2M/lEp1j2OwLnzSGnSujBC&#10;TMfQKQ/6AzpU66K4V9pRRIpZnDtkXTbYwucQxfaQrk8mAQeW4um0OLMqCd4PVkNMpmoi84OSnQl5&#10;Si473FvPd0lDql8J8+Q64Jx7SU8TrEHxCiE+w5g0lAmsjPuigFP+d8lsOXLm2tZqzJvATYq94XSx&#10;utaOa9c4/d/y7ZK6dKvlg+pvUEsBAhQAFAAAAAgAh07iQH7m5SD3AAAA4QEAABMAAAAAAAAAAQAg&#10;AAAAtAQAAFtDb250ZW50X1R5cGVzXS54bWxQSwECFAAKAAAAAACHTuJAAAAAAAAAAAAAAAAABgAA&#10;AAAAAAAAABAAAACWAwAAX3JlbHMvUEsBAhQAFAAAAAgAh07iQIoUZjzRAAAAlAEAAAsAAAAAAAAA&#10;AQAgAAAAugMAAF9yZWxzLy5yZWxzUEsBAhQACgAAAAAAh07iQAAAAAAAAAAAAAAAAAQAAAAAAAAA&#10;AAAQAAAAFgAAAGRycy9QSwECFAAUAAAACACHTuJAqYYjX9oAAAAJAQAADwAAAAAAAAABACAAAAA4&#10;AAAAZHJzL2Rvd25yZXYueG1sUEsBAhQAFAAAAAgAh07iQJpmXAUrAgAAZwQAAA4AAAAAAAAAAQAg&#10;AAAAPwEAAGRycy9lMm9Eb2MueG1sUEsFBgAAAAAGAAYAWQEAANwFAAAAAA==&#10;">
+              <v:shape id="_x0000_s1026" o:spid="_x0000_s1026" o:spt="202" type="#_x0000_t202" style="position:absolute;left:0pt;margin-left:396.7pt;margin-top:22.45pt;height:24.75pt;width:83.25pt;z-index:251686912;mso-width-relative:page;mso-height-relative:page;" filled="f" stroked="f" coordsize="21600,21600" o:gfxdata="UEsFBgAAAAAAAAAAAAAAAAAAAAAAAFBLAwQKAAAAAACHTuJAAAAAAAAAAAAAAAAABAAAAGRycy9Q&#10;SwMEFAAAAAgAh07iQKmGI1/aAAAACQEAAA8AAABkcnMvZG93bnJldi54bWxNj8tOwzAQRfdI/IM1&#10;ldhRJ6ZEaYhToUgVEoJFSzfsnHiaRPUjxO4Dvp5hVXYzmqM755arizXshFMYvJOQzhNg6FqvB9dJ&#10;2H2s73NgISqnlfEOJXxjgFV1e1OqQvuz2+BpGztGIS4USkIf41hwHtoerQpzP6Kj295PVkVap47r&#10;SZ0p3BoukiTjVg2OPvRqxLrH9rA9Wgmv9fpdbRph8x9Tv7ztn8ev3eejlHezNHkCFvESrzD86ZM6&#10;VOTU+KPTgRkJiyxdEkqDoAoEZCJfAGskLMUD8Krk/xtUv1BLAwQUAAAACACHTuJAmmZcBSsCAABn&#10;BAAADgAAAGRycy9lMm9Eb2MueG1srVRNbxshEL1X6n9A3OtdfyWp5XXkxnJVKWoiOVXPmAUvEjAU&#10;sHfdX9+BtR0r7SGHXthhZnjDezPs/L4zmhyEDwpsRYeDkhJhOdTK7ir642X96Y6SEJmtmQYrKnoU&#10;gd4vPn6Yt24mRtCAroUnCGLDrHUVbWJ0s6IIvBGGhQE4YTEowRsWcet3Re1Zi+hGF6OyvCla8LXz&#10;wEUI6F31QXpC9O8BBCkVFyvgeyNs7FG90CwipdAoF+gi31ZKweOTlEFEoiuKTGNesQja27QWizmb&#10;7TxzjeKnK7D3XOENJ8OUxaIXqBWLjOy9+gvKKO4hgIwDDqboiWRFkMWwfKPNpmFOZC4odXAX0cP/&#10;g+XfD8+eqLqi4xEllhns+IvoIvkCHUEX6tO6MMO0jcPE2KEfp+bsD+hMtDvpTfoiIYJxVPd4UTeh&#10;8XSonN6ObqeUcIyNh5PxaJpgitfTzof4VYAhyaiox+5lUdnhMcQ+9ZySillYK61zB7UlbUVvxtMy&#10;H7hEEFxbrJE49HdNVuy23YnYFuoj8vLQT0ZwfK2w+CML8Zl5HAWkgo8lPuEiNWAROFmUNOB//8uf&#10;8rFDGKWkxdGqaPi1Z15Qor9Z7N3n4WSSZjFvJigKbvx1ZHsdsXvzADi9Q3yWjmcz5Ud9NqUH8xPf&#10;1DJVxRCzHGtXNJ7Nh9gPPL5JLpbLnITT51h8tBvHE3Qv53IfQaqsdJKp1+akHs5f7tXpraQBv97n&#10;rNf/w+IPUEsDBAoAAAAAAIdO4kAAAAAAAAAAAAAAAAAGAAAAX3JlbHMvUEsDBBQAAAAIAIdO4kCK&#10;FGY80QAAAJQBAAALAAAAX3JlbHMvLnJlbHOlkMFqwzAMhu+DvYPRfXGawxijTi+j0GvpHsDYimMa&#10;W0Yy2fr28w6DZfS2o36h7xP//vCZFrUiS6RsYNf1oDA78jEHA++X49MLKKk2e7tQRgM3FDiMjw/7&#10;My62tiOZYxHVKFkMzLWWV63FzZisdFQwt81EnGxtIwddrLvagHro+2fNvxkwbpjq5A3wyQ+gLrfS&#10;zH/YKTomoal2jpKmaYruHlUHtmWO7sg24Ru5RrMcsBrwLBoHalnXfgR9X7/7p97TRz7jutV+h4zr&#10;j1dvuhy/AFBLAwQUAAAACACHTuJAfublIPcAAADhAQAAEwAAAFtDb250ZW50X1R5cGVzXS54bWyV&#10;kUFOwzAQRfdI3MHyFiVOu0AIJemCtEtAqBxgZE8Si2RseUxob4+TthtEkVjaM/+/J7vcHMZBTBjY&#10;OqrkKi+kQNLOWOoq+b7fZQ9ScAQyMDjCSh6R5aa+vSn3R48sUpq4kn2M/lEp1j2OwLnzSGnSujBC&#10;TMfQKQ/6AzpU66K4V9pRRIpZnDtkXTbYwucQxfaQrk8mAQeW4um0OLMqCd4PVkNMpmoi84OSnQl5&#10;Si473FvPd0lDql8J8+Q64Jx7SU8TrEHxCiE+w5g0lAmsjPuigFP+d8lsOXLm2tZqzJvATYq94XSx&#10;utaOa9c4/d/y7ZK6dKvlg+pvUEsBAhQAFAAAAAgAh07iQH7m5SD3AAAA4QEAABMAAAAAAAAAAQAg&#10;AAAAtAQAAFtDb250ZW50X1R5cGVzXS54bWxQSwECFAAKAAAAAACHTuJAAAAAAAAAAAAAAAAABgAA&#10;AAAAAAAAABAAAACWAwAAX3JlbHMvUEsBAhQAFAAAAAgAh07iQIoUZjzRAAAAlAEAAAsAAAAAAAAA&#10;AQAgAAAAugMAAF9yZWxzLy5yZWxzUEsBAhQACgAAAAAAh07iQAAAAAAAAAAAAAAAAAQAAAAAAAAA&#10;AAAQAAAAFgAAAGRycy9QSwECFAAUAAAACACHTuJAqYYjX9oAAAAJAQAADwAAAAAAAAABACAAAAA4&#10;AAAAZHJzL2Rvd25yZXYueG1sUEsBAhQAFAAAAAgAh07iQJpmXAUrAgAAZwQAAA4AAAAAAAAAAQAg&#10;AAAAPwEAAGRycy9lMm9Eb2MueG1sUEsFBgAAAAAGAAYAWQEAANwFAAAAAA==&#10;">
                 <v:fill on="f" focussize="0,0"/>
                 <v:stroke on="f" weight="0.5pt"/>
                 <v:imagedata o:title=""/>
@@ -2361,130 +2465,24 @@
       </w:r>
       <w:r>
         <w:rPr>
-          <w:sz w:val="22"/>
+          <w:rFonts w:ascii="Times New Roman" w:hAnsi="Times New Roman" w:cs="Times New Roman"/>
+          <w:lang w:eastAsia="en-PH"/>
         </w:rPr>
         <mc:AlternateContent>
           <mc:Choice Requires="wps">
             <w:drawing>
-              <wp:anchor distT="0" distB="0" distL="114300" distR="114300" simplePos="0" relativeHeight="251688960" behindDoc="0" locked="0" layoutInCell="1" allowOverlap="1">
+              <wp:anchor distT="0" distB="0" distL="114300" distR="114300" simplePos="0" relativeHeight="251699200" behindDoc="0" locked="0" layoutInCell="1" allowOverlap="1">
                 <wp:simplePos x="0" y="0"/>
                 <wp:positionH relativeFrom="column">
-                  <wp:posOffset>1771015</wp:posOffset>
+                  <wp:posOffset>5867400</wp:posOffset>
                 </wp:positionH>
                 <wp:positionV relativeFrom="paragraph">
-                  <wp:posOffset>271780</wp:posOffset>
+                  <wp:posOffset>151130</wp:posOffset>
                 </wp:positionV>
-                <wp:extent cx="542925" cy="314325"/>
+                <wp:extent cx="628650" cy="0"/>
                 <wp:effectExtent l="0" t="0" r="0" b="0"/>
                 <wp:wrapNone/>
-                <wp:docPr id="30" name="Text Box 30"/>
-                <wp:cNvGraphicFramePr/>
-                <a:graphic xmlns:a="http://schemas.openxmlformats.org/drawingml/2006/main">
-                  <a:graphicData uri="http://schemas.microsoft.com/office/word/2010/wordprocessingShape">
-                    <wps:wsp>
-                      <wps:cNvSpPr txBox="1"/>
-                      <wps:spPr>
-                        <a:xfrm>
-                          <a:off x="0" y="0"/>
-                          <a:ext cx="542925" cy="314325"/>
-                        </a:xfrm>
-                        <a:prstGeom prst="rect">
-                          <a:avLst/>
-                        </a:prstGeom>
-                        <a:noFill/>
-                        <a:ln w="6350">
-                          <a:noFill/>
-                        </a:ln>
-                      </wps:spPr>
-                      <wps:style>
-                        <a:lnRef idx="0">
-                          <a:schemeClr val="accent1"/>
-                        </a:lnRef>
-                        <a:fillRef idx="0">
-                          <a:schemeClr val="accent1"/>
-                        </a:fillRef>
-                        <a:effectRef idx="0">
-                          <a:schemeClr val="accent1"/>
-                        </a:effectRef>
-                        <a:fontRef idx="minor">
-                          <a:schemeClr val="dk1"/>
-                        </a:fontRef>
-                      </wps:style>
-                      <wps:txbx>
-                        <w:txbxContent>
-                          <w:p>
-                            <w:pPr>
-                              <w:rPr>
-                                <w:rFonts w:hint="default"/>
-                              </w:rPr>
-                            </w:pPr>
-                            <w:r>
-                              <w:rPr>
-                                <w:rFonts w:hint="default"/>
-                              </w:rPr>
-                              <w:t>{bd}</w:t>
-                            </w:r>
-                          </w:p>
-                        </w:txbxContent>
-                      </wps:txbx>
-                      <wps:bodyPr rot="0" spcFirstLastPara="0" vertOverflow="overflow" horzOverflow="overflow" vert="horz" wrap="square" lIns="91440" tIns="45720" rIns="91440" bIns="45720" numCol="1" spcCol="0" rtlCol="0" fromWordArt="0" anchor="t" anchorCtr="0" forceAA="0" compatLnSpc="1">
-                        <a:noAutofit/>
-                      </wps:bodyPr>
-                    </wps:wsp>
-                  </a:graphicData>
-                </a:graphic>
-              </wp:anchor>
-            </w:drawing>
-          </mc:Choice>
-          <mc:Fallback>
-            <w:pict>
-              <v:shape id="_x0000_s1026" o:spid="_x0000_s1026" o:spt="202" type="#_x0000_t202" style="position:absolute;left:0pt;margin-left:139.45pt;margin-top:21.4pt;height:24.75pt;width:42.75pt;z-index:251688960;mso-width-relative:page;mso-height-relative:page;" filled="f" stroked="f" coordsize="21600,21600" o:gfxdata="UEsFBgAAAAAAAAAAAAAAAAAAAAAAAFBLAwQKAAAAAACHTuJAAAAAAAAAAAAAAAAABAAAAGRycy9Q&#10;SwMEFAAAAAgAh07iQKtICKLbAAAACQEAAA8AAABkcnMvZG93bnJldi54bWxNj8tOwzAQRfdI/IM1&#10;SOyoUzeUNM2kQpEqJEQXLd10N4ndJMKPELsP+HrMCpajObr33GJ1NZqd1eh7ZxGmkwSYso2TvW0R&#10;9u/rhwyYD2QlaWcVwpfysCpvbwrKpbvYrTrvQstiiPU5IXQhDDnnvumUIT9xg7Lxd3SjoRDPseVy&#10;pEsMN5qLJJlzQ72NDR0NqupU87E7GYTXar2hbS1M9q2rl7fj8/C5Pzwi3t9NkyWwoK7hD4Zf/agO&#10;ZXSq3clKzzSCeMoWEUVIRZwQgdk8TYHVCAsxA14W/P+C8gdQSwMEFAAAAAgAh07iQJd29e8qAgAA&#10;ZgQAAA4AAABkcnMvZTJvRG9jLnhtbK1UTW/bMAy9D9h/EHRfnc+uDeoUWYMOA4q1QDrsrMhybEAS&#10;NUmp3f36PclJWnQ79LCLQpH0o94jmavr3mj2pHxoyZZ8fDbiTFlJVWt3Jf/xePvpgrMQha2EJqtK&#10;/qwCv15+/HDVuYWaUEO6Up4BxIZF50rexOgWRRFko4wIZ+SURbAmb0TE1e+KyosO6EYXk9HovOjI&#10;V86TVCHAux6C/IDo3wNIdd1KtSa5N8rGAdUrLSIohaZ1gS/za+tayXhf10FFpksOpjGfKAJ7m85i&#10;eSUWOy9c08rDE8R7nvCGkxGtRdET1FpEwfa+/QvKtNJToDqeSTLFQCQrAhbj0RttNo1wKnOB1MGd&#10;RA//D1Z+f3rwrK1KPoUkVhh0/FH1kX2hnsEFfToXFkjbOCTGHn5MzdEf4Ey0+9qb9AtCDHFAPZ/U&#10;TWgSzvlscjmZcyYRmo5nU9hAL14+dj7Er4oMS0bJPZqXNRVPdyEOqceUVMvSbat1bqC2rCv5+XQ+&#10;yh+cIgDXFjUSheGpyYr9tj/w2lL1DFqehsEITt62KH4nQnwQHpMAJtiVeI+j1oQidLA4a8j//pc/&#10;5aNBiHLWYbJKHn7thVec6W8Wrbscz2aAjfkym3+e4OJfR7avI3ZvbgjDO8ZWOpnNlB/10aw9mZ9Y&#10;qVWqipCwErVLHo/mTRzmHSsp1WqVkzB8TsQ7u3EyQQ9yrvaR6jYrnWQatDmoh/HLvTqsSprv1/ec&#10;9fL3sPwDUEsDBAoAAAAAAIdO4kAAAAAAAAAAAAAAAAAGAAAAX3JlbHMvUEsDBBQAAAAIAIdO4kCK&#10;FGY80QAAAJQBAAALAAAAX3JlbHMvLnJlbHOlkMFqwzAMhu+DvYPRfXGawxijTi+j0GvpHsDYimMa&#10;W0Yy2fr28w6DZfS2o36h7xP//vCZFrUiS6RsYNf1oDA78jEHA++X49MLKKk2e7tQRgM3FDiMjw/7&#10;My62tiOZYxHVKFkMzLWWV63FzZisdFQwt81EnGxtIwddrLvagHro+2fNvxkwbpjq5A3wyQ+gLrfS&#10;zH/YKTomoal2jpKmaYruHlUHtmWO7sg24Ru5RrMcsBrwLBoHalnXfgR9X7/7p97TRz7jutV+h4zr&#10;j1dvuhy/AFBLAwQUAAAACACHTuJAfublIPcAAADhAQAAEwAAAFtDb250ZW50X1R5cGVzXS54bWyV&#10;kUFOwzAQRfdI3MHyFiVOu0AIJemCtEtAqBxgZE8Si2RseUxob4+TthtEkVjaM/+/J7vcHMZBTBjY&#10;OqrkKi+kQNLOWOoq+b7fZQ9ScAQyMDjCSh6R5aa+vSn3R48sUpq4kn2M/lEp1j2OwLnzSGnSujBC&#10;TMfQKQ/6AzpU66K4V9pRRIpZnDtkXTbYwucQxfaQrk8mAQeW4um0OLMqCd4PVkNMpmoi84OSnQl5&#10;Si473FvPd0lDql8J8+Q64Jx7SU8TrEHxCiE+w5g0lAmsjPuigFP+d8lsOXLm2tZqzJvATYq94XSx&#10;utaOa9c4/d/y7ZK6dKvlg+pvUEsBAhQAFAAAAAgAh07iQH7m5SD3AAAA4QEAABMAAAAAAAAAAQAg&#10;AAAAtAQAAFtDb250ZW50X1R5cGVzXS54bWxQSwECFAAKAAAAAACHTuJAAAAAAAAAAAAAAAAABgAA&#10;AAAAAAAAABAAAACWAwAAX3JlbHMvUEsBAhQAFAAAAAgAh07iQIoUZjzRAAAAlAEAAAsAAAAAAAAA&#10;AQAgAAAAugMAAF9yZWxzLy5yZWxzUEsBAhQACgAAAAAAh07iQAAAAAAAAAAAAAAAAAQAAAAAAAAA&#10;AAAQAAAAFgAAAGRycy9QSwECFAAUAAAACACHTuJAq0gIotsAAAAJAQAADwAAAAAAAAABACAAAAA4&#10;AAAAZHJzL2Rvd25yZXYueG1sUEsBAhQAFAAAAAgAh07iQJd29e8qAgAAZgQAAA4AAAAAAAAAAQAg&#10;AAAAQAEAAGRycy9lMm9Eb2MueG1sUEsFBgAAAAAGAAYAWQEAANwFAAAAAA==&#10;">
-                <v:fill on="f" focussize="0,0"/>
-                <v:stroke on="f" weight="0.5pt"/>
-                <v:imagedata o:title=""/>
-                <o:lock v:ext="edit" aspectratio="f"/>
-                <v:textbox>
-                  <w:txbxContent>
-                    <w:p>
-                      <w:pPr>
-                        <w:rPr>
-                          <w:rFonts w:hint="default"/>
-                        </w:rPr>
-                      </w:pPr>
-                      <w:r>
-                        <w:rPr>
-                          <w:rFonts w:hint="default"/>
-                        </w:rPr>
-                        <w:t>{bd}</w:t>
-                      </w:r>
-                    </w:p>
-                  </w:txbxContent>
-                </v:textbox>
-              </v:shape>
-            </w:pict>
-          </mc:Fallback>
-        </mc:AlternateContent>
-      </w:r>
-      <w:r>
-        <w:rPr>
-          <w:rFonts w:ascii="Times New Roman" w:hAnsi="Times New Roman" w:cs="Times New Roman"/>
-          <w:lang w:eastAsia="en-PH"/>
-        </w:rPr>
-        <mc:AlternateContent>
-          <mc:Choice Requires="wps">
-            <w:drawing>
-              <wp:anchor distT="0" distB="0" distL="114300" distR="114300" simplePos="0" relativeHeight="251669504" behindDoc="0" locked="0" layoutInCell="1" allowOverlap="1">
-                <wp:simplePos x="0" y="0"/>
-                <wp:positionH relativeFrom="column">
-                  <wp:posOffset>3037840</wp:posOffset>
-                </wp:positionH>
-                <wp:positionV relativeFrom="paragraph">
-                  <wp:posOffset>120015</wp:posOffset>
-                </wp:positionV>
-                <wp:extent cx="3381375" cy="0"/>
-                <wp:effectExtent l="0" t="0" r="9525" b="19050"/>
-                <wp:wrapNone/>
-                <wp:docPr id="11" name="Straight Connector 11"/>
+                <wp:docPr id="43" name="Straight Connector 43"/>
                 <wp:cNvGraphicFramePr/>
                 <a:graphic xmlns:a="http://schemas.openxmlformats.org/drawingml/2006/main">
                   <a:graphicData uri="http://schemas.microsoft.com/office/word/2010/wordprocessingShape">
@@ -2493,7 +2491,7 @@
                       <wps:spPr>
                         <a:xfrm>
                           <a:off x="0" y="0"/>
-                          <a:ext cx="3381375" cy="0"/>
+                          <a:ext cx="628650" cy="0"/>
                         </a:xfrm>
                         <a:prstGeom prst="line">
                           <a:avLst/>
@@ -2522,7 +2520,7 @@
           </mc:Choice>
           <mc:Fallback>
             <w:pict>
-              <v:line id="_x0000_s1026" o:spid="_x0000_s1026" o:spt="20" style="position:absolute;left:0pt;margin-left:239.2pt;margin-top:9.45pt;height:0pt;width:266.25pt;z-index:251669504;mso-width-relative:page;mso-height-relative:page;" filled="f" stroked="t" coordsize="21600,21600" o:gfxdata="UEsFBgAAAAAAAAAAAAAAAAAAAAAAAFBLAwQKAAAAAACHTuJAAAAAAAAAAAAAAAAABAAAAGRycy9Q&#10;SwMEFAAAAAgAh07iQLhHrQbWAAAACgEAAA8AAABkcnMvZG93bnJldi54bWxNj81Ow0AMhO9IvMPK&#10;SFyqdjeloiFk0wOQGxcKiKubmCQi602z2x94elz1ADfbMxp/k6+Orld7GkPn2UIyM6CIK1933Fh4&#10;ey2nKagQkWvsPZOFbwqwKi4vcsxqf+AX2q9joySEQ4YW2hiHTOtQteQwzPxALNqnHx1GWcdG1yMe&#10;JNz1em7MrXbYsXxocaCHlqqv9c5ZCOU7bcufSTUxHzeNp/n28fkJrb2+Ssw9qEjH+GeGE76gQyFM&#10;G7/jOqjewmKZLsQqQnoH6mQwiZFpc77oItf/KxS/UEsDBBQAAAAIAIdO4kAZsi4u3wEAANgDAAAO&#10;AAAAZHJzL2Uyb0RvYy54bWytU8lu2zAQvRfoPxC81/ICt4lgOQcb6aWLgaQfMKYoiQA3zDBe/r5D&#10;ynba9JJDdSCHszzOexytHk7OioNGMsE3cjaZSqG9Cq3xfSN/PT9+upOCEvgWbPC6kWdN8mH98cPq&#10;GGs9D0OwrUbBIJ7qY2zkkFKsq4rUoB3QJETtOdgFdJD4iH3VIhwZ3dlqPp1+ro4B24hBaSL2bseg&#10;vCDiewBD1xmlt0G9OO3TiIraQmJKNJhIcl267Tqt0s+uI52EbSQzTWXlS9je57Var6DuEeJg1KUF&#10;eE8Lbzg5MJ4vvUFtIYF4QfMPlDMKA4UuTVRw1UikKMIsZtM32jwNEHXhwlJTvIlO/w9W/TjsUJiW&#10;J2EmhQfHL/6UEEw/JLEJ3rOCAQUHWaljpJoLNn6HlxPFHWbapw5d3pmQOBV1zzd19SkJxc7F4m62&#10;+LKUQl1j1WthREpfdXAiG420xmfiUMPhGyW+jFOvKdntw6Oxtjye9eLYyPvlPCMDD2THg8Cmi0yK&#10;fC8F2J4nXSUsiBSsaXN1xiHs9xuL4gB5Pso3Jg3Q6tF7v2T3OCcE6XtoR/dsevVzaxeY0uZf+Lnn&#10;LdAw1pRQhuIS63nLgo4SZmsf2nNRtvj5wUviZTjzRP15LtWvP+T6N1BLAwQKAAAAAACHTuJAAAAA&#10;AAAAAAAAAAAABgAAAF9yZWxzL1BLAwQUAAAACACHTuJAihRmPNEAAACUAQAACwAAAF9yZWxzLy5y&#10;ZWxzpZDBasMwDIbvg72D0X1xmsMYo04vo9Br6R7A2IpjGltGMtn69vMOg2X0tqN+oe8T//7wmRa1&#10;IkukbGDX9aAwO/IxBwPvl+PTCyipNnu7UEYDNxQ4jI8P+zMutrYjmWMR1ShZDMy1lletxc2YrHRU&#10;MLfNRJxsbSMHXay72oB66Ptnzb8ZMG6Y6uQN8MkPoC630sx/2Ck6JqGpdo6SpmmK7h5VB7Zlju7I&#10;NuEbuUazHLAa8CwaB2pZ134EfV+/+6fe00c+47rVfoeM649Xb7ocvwBQSwMEFAAAAAgAh07iQH7m&#10;5SD3AAAA4QEAABMAAABbQ29udGVudF9UeXBlc10ueG1slZFBTsMwEEX3SNzB8hYlTrtACCXpgrRL&#10;QKgcYGRPEotkbHlMaG+Pk7YbRJFY2jP/vye73BzGQUwY2Dqq5CovpEDSzljqKvm+32UPUnAEMjA4&#10;wkoekeWmvr0p90ePLFKauJJ9jP5RKdY9jsC580hp0rowQkzH0CkP+gM6VOuiuFfaUUSKWZw7ZF02&#10;2MLnEMX2kK5PJgEHluLptDizKgneD1ZDTKZqIvODkp0JeUouO9xbz3dJQ6pfCfPkOuCce0lPE6xB&#10;8QohPsOYNJQJrIz7ooBT/nfJbDly5trWasybwE2KveF0sbrWjmvXOP3f8u2SunSr5YPqb1BLAQIU&#10;ABQAAAAIAIdO4kB+5uUg9wAAAOEBAAATAAAAAAAAAAEAIAAAAGQEAABbQ29udGVudF9UeXBlc10u&#10;eG1sUEsBAhQACgAAAAAAh07iQAAAAAAAAAAAAAAAAAYAAAAAAAAAAAAQAAAARgMAAF9yZWxzL1BL&#10;AQIUABQAAAAIAIdO4kCKFGY80QAAAJQBAAALAAAAAAAAAAEAIAAAAGoDAABfcmVscy8ucmVsc1BL&#10;AQIUAAoAAAAAAIdO4kAAAAAAAAAAAAAAAAAEAAAAAAAAAAAAEAAAABYAAABkcnMvUEsBAhQAFAAA&#10;AAgAh07iQLhHrQbWAAAACgEAAA8AAAAAAAAAAQAgAAAAOAAAAGRycy9kb3ducmV2LnhtbFBLAQIU&#10;ABQAAAAIAIdO4kAZsi4u3wEAANgDAAAOAAAAAAAAAAEAIAAAADsBAABkcnMvZTJvRG9jLnhtbFBL&#10;BQYAAAAABgAGAFkBAACMBQAAAAA=&#10;">
+              <v:line id="_x0000_s1026" o:spid="_x0000_s1026" o:spt="20" style="position:absolute;left:0pt;margin-left:462pt;margin-top:11.9pt;height:0pt;width:49.5pt;z-index:251699200;mso-width-relative:page;mso-height-relative:page;" filled="f" stroked="t" coordsize="21600,21600" o:gfxdata="UEsFBgAAAAAAAAAAAAAAAAAAAAAAAFBLAwQKAAAAAACHTuJAAAAAAAAAAAAAAAAABAAAAGRycy9Q&#10;SwMEFAAAAAgAh07iQLeCT1/WAAAACgEAAA8AAABkcnMvZG93bnJldi54bWxNj81OwzAQhO9IvIO1&#10;SFwqajdBCEKcHoDcuNCCuG7jJYmI12ns/sDTsxUHOO7saGa+cnn0g9rTFPvAFhZzA4q4Ca7n1sLr&#10;ur66BRUTssMhMFn4ogjL6vysxMKFA7/QfpVaJSEcC7TQpTQWWsemI49xHkZi+X2EyWOSc2q1m/Ag&#10;4X7QmTE32mPP0tDhSA8dNZ+rnbcQ6zfa1t+zZmbe8zZQtn18fkJrLy8W5h5UomP6M8NpvkyHSjZt&#10;wo5dVIOFu+xaWJKFLBeEk8FkuSibX0VXpf6PUP0AUEsDBBQAAAAIAIdO4kB+bHQ43wEAANcDAAAO&#10;AAAAZHJzL2Uyb0RvYy54bWytU8lu2zAQvRfoPxC817Ld2kgEyznYSC9dDCT9gDFFSQS4YYbx8vcd&#10;UrbTppccqgM5nOVx3uNo9XByVhw0kgm+kbPJVArtVWiN7xv56/nx050UlMC3YIPXjTxrkg/rjx9W&#10;x1jreRiCbTUKBvFUH2Mjh5RiXVWkBu2AJiFqz8EuoIPER+yrFuHI6M5W8+l0WR0DthGD0kTs3Y5B&#10;eUHE9wCGrjNKb4N6cdqnERW1hcSUaDCR5Lp023VapZ9dRzoJ20hmmsrKl7C9z2u1XkHdI8TBqEsL&#10;8J4W3nByYDxfeoPaQgLxguYfKGcUBgpdmqjgqpFIUYRZzKZvtHkaIOrChaWmeBOd/h+s+nHYoTBt&#10;I798lsKD4xd/SgimH5LYBO9ZwYCCg6zUMVLNBRu/w8uJ4g4z7VOHLu9MSJyKuuebuvqUhGLncn63&#10;XLDu6hqqXusiUvqqgxPZaKQ1PvOGGg7fKPFdnHpNyW4fHo215e2sF8dG3i/mC0YGnseO54BNF5kT&#10;+V4KsD0PukpYEClY0+bqjEPY7zcWxQHyeJRvTBqg1aP3fsHucUwI0vfQju7Z9Orn1i4wpc2/8HPP&#10;W6BhrCmhDMUl1vOW9RwVzNY+tOcibPHze5fEy2zmgfrzXKpf/8f1b1BLAwQKAAAAAACHTuJAAAAA&#10;AAAAAAAAAAAABgAAAF9yZWxzL1BLAwQUAAAACACHTuJAihRmPNEAAACUAQAACwAAAF9yZWxzLy5y&#10;ZWxzpZDBasMwDIbvg72D0X1xmsMYo04vo9Br6R7A2IpjGltGMtn69vMOg2X0tqN+oe8T//7wmRa1&#10;IkukbGDX9aAwO/IxBwPvl+PTCyipNnu7UEYDNxQ4jI8P+zMutrYjmWMR1ShZDMy1lletxc2YrHRU&#10;MLfNRJxsbSMHXay72oB66Ptnzb8ZMG6Y6uQN8MkPoC630sx/2Ck6JqGpdo6SpmmK7h5VB7Zlju7I&#10;NuEbuUazHLAa8CwaB2pZ134EfV+/+6fe00c+47rVfoeM649Xb7ocvwBQSwMEFAAAAAgAh07iQH7m&#10;5SD3AAAA4QEAABMAAABbQ29udGVudF9UeXBlc10ueG1slZFBTsMwEEX3SNzB8hYlTrtACCXpgrRL&#10;QKgcYGRPEotkbHlMaG+Pk7YbRJFY2jP/vye73BzGQUwY2Dqq5CovpEDSzljqKvm+32UPUnAEMjA4&#10;wkoekeWmvr0p90ePLFKauJJ9jP5RKdY9jsC580hp0rowQkzH0CkP+gM6VOuiuFfaUUSKWZw7ZF02&#10;2MLnEMX2kK5PJgEHluLptDizKgneD1ZDTKZqIvODkp0JeUouO9xbz3dJQ6pfCfPkOuCce0lPE6xB&#10;8QohPsOYNJQJrIz7ooBT/nfJbDly5trWasybwE2KveF0sbrWjmvXOP3f8u2SunSr5YPqb1BLAQIU&#10;ABQAAAAIAIdO4kB+5uUg9wAAAOEBAAATAAAAAAAAAAEAIAAAAGQEAABbQ29udGVudF9UeXBlc10u&#10;eG1sUEsBAhQACgAAAAAAh07iQAAAAAAAAAAAAAAAAAYAAAAAAAAAAAAQAAAARgMAAF9yZWxzL1BL&#10;AQIUABQAAAAIAIdO4kCKFGY80QAAAJQBAAALAAAAAAAAAAEAIAAAAGoDAABfcmVscy8ucmVsc1BL&#10;AQIUAAoAAAAAAIdO4kAAAAAAAAAAAAAAAAAEAAAAAAAAAAAAEAAAABYAAABkcnMvUEsBAhQAFAAA&#10;AAgAh07iQLeCT1/WAAAACgEAAA8AAAAAAAAAAQAgAAAAOAAAAGRycy9kb3ducmV2LnhtbFBLAQIU&#10;ABQAAAAIAIdO4kB+bHQ43wEAANcDAAAOAAAAAAAAAAEAIAAAADsBAABkcnMvZTJvRG9jLnhtbFBL&#10;BQYAAAAABgAGAFkBAACMBQAAAAA=&#10;">
                 <v:fill on="f" focussize="0,0"/>
                 <v:stroke color="#000000 [3200]" joinstyle="round"/>
                 <v:imagedata o:title=""/>
@@ -2548,7 +2546,7 @@
                 <wp:positionV relativeFrom="paragraph">
                   <wp:posOffset>120015</wp:posOffset>
                 </wp:positionV>
-                <wp:extent cx="847725" cy="0"/>
+                <wp:extent cx="3552825" cy="0"/>
                 <wp:effectExtent l="0" t="0" r="0" b="0"/>
                 <wp:wrapNone/>
                 <wp:docPr id="10" name="Straight Connector 10"/>
@@ -2560,7 +2558,7 @@
                       <wps:spPr>
                         <a:xfrm>
                           <a:off x="0" y="0"/>
-                          <a:ext cx="847725" cy="0"/>
+                          <a:ext cx="3552825" cy="0"/>
                         </a:xfrm>
                         <a:prstGeom prst="line">
                           <a:avLst/>
@@ -2589,7 +2587,7 @@
           </mc:Choice>
           <mc:Fallback>
             <w:pict>
-              <v:line id="_x0000_s1026" o:spid="_x0000_s1026" o:spt="20" style="position:absolute;left:0pt;margin-left:110.2pt;margin-top:9.45pt;height:0pt;width:66.75pt;z-index:251668480;mso-width-relative:page;mso-height-relative:page;" filled="f" stroked="t" coordsize="21600,21600" o:gfxdata="UEsFBgAAAAAAAAAAAAAAAAAAAAAAAFBLAwQKAAAAAACHTuJAAAAAAAAAAAAAAAAABAAAAGRycy9Q&#10;SwMEFAAAAAgAh07iQMD/SnnWAAAACQEAAA8AAABkcnMvZG93bnJldi54bWxNj09PwzAMxe9IfIfI&#10;SFwmlqwFNErTHYDeuDBAXL3GtBWN0zXZH/j0GHGAm+339Px75eroB7WnKfaBLSzmBhRxE1zPrYWX&#10;5/piCSomZIdDYLLwSRFW1elJiYULB36i/Tq1SkI4FmihS2kstI5NRx7jPIzEor2HyWOSdWq1m/Ag&#10;4X7QmTHX2mPP8qHDke46aj7WO28h1q+0rb9mzcy85W2gbHv/+IDWnp8tzC2oRMf0Z4YffEGHSpg2&#10;YccuqsFClplLsYqwvAElhvwql2Hze9BVqf83qL4BUEsDBBQAAAAIAIdO4kBpIwMO3gEAANcDAAAO&#10;AAAAZHJzL2Uyb0RvYy54bWytU8lu2zAQvRfoPxC817KNukkEyznYSC9dDCT9gDFFSQS4YYax7L/v&#10;kHKcNr3kUB24zPJm3uNofX9yVhw1kgm+kYvZXArtVWiN7xv56+nh060UlMC3YIPXjTxrkvebjx/W&#10;Y6z1MgzBthoFg3iqx9jIIaVYVxWpQTugWYjas7ML6CDxFfuqRRgZ3dlqOZ9/qcaAbcSgNBFbd5NT&#10;XhDxPYCh64zSu6CenfZpQkVtITElGkwkuSnddp1W6WfXkU7CNpKZprJyET4f8lpt1lD3CHEw6tIC&#10;vKeFN5wcGM9Fr1A7SCCe0fwD5YzCQKFLMxVcNREpijCLxfyNNo8DRF24sNQUr6LT/4NVP457FKbl&#10;SWBJPDh+8ceEYPohiW3wnhUMKNjJSo2Rak7Y+j1ebhT3mGmfOnR5Z0LiVNQ9X9XVpyQUG28/39ws&#10;V1KoF1f1mheR0lcdnMiHRlrjM2+o4fiNEtfi0JeQbPbhwVhb3s56MTbyblWQgeex4zngIi4yJ/K9&#10;FGB7HnSVsCBSsKbN2RmHsD9sLYoj5PEo3xQ0QKsn692KzdOYEKTvoZ3Mi/mLnVu7wJQ2/8LPPe+A&#10;himnuDIUp1jPW9ZzUjCfDqE9F2GLnd+7BF5mMw/Un/eS/fo/bn4DUEsDBAoAAAAAAIdO4kAAAAAA&#10;AAAAAAAAAAAGAAAAX3JlbHMvUEsDBBQAAAAIAIdO4kCKFGY80QAAAJQBAAALAAAAX3JlbHMvLnJl&#10;bHOlkMFqwzAMhu+DvYPRfXGawxijTi+j0GvpHsDYimMaW0Yy2fr28w6DZfS2o36h7xP//vCZFrUi&#10;S6RsYNf1oDA78jEHA++X49MLKKk2e7tQRgM3FDiMjw/7My62tiOZYxHVKFkMzLWWV63FzZisdFQw&#10;t81EnGxtIwddrLvagHro+2fNvxkwbpjq5A3wyQ+gLrfSzH/YKTomoal2jpKmaYruHlUHtmWO7sg2&#10;4Ru5RrMcsBrwLBoHalnXfgR9X7/7p97TRz7jutV+h4zrj1dvuhy/AFBLAwQUAAAACACHTuJAfubl&#10;IPcAAADhAQAAEwAAAFtDb250ZW50X1R5cGVzXS54bWyVkUFOwzAQRfdI3MHyFiVOu0AIJemCtEtA&#10;qBxgZE8Si2RseUxob4+TthtEkVjaM/+/J7vcHMZBTBjYOqrkKi+kQNLOWOoq+b7fZQ9ScAQyMDjC&#10;Sh6R5aa+vSn3R48sUpq4kn2M/lEp1j2OwLnzSGnSujBCTMfQKQ/6AzpU66K4V9pRRIpZnDtkXTbY&#10;wucQxfaQrk8mAQeW4um0OLMqCd4PVkNMpmoi84OSnQl5Si473FvPd0lDql8J8+Q64Jx7SU8TrEHx&#10;CiE+w5g0lAmsjPuigFP+d8lsOXLm2tZqzJvATYq94XSxutaOa9c4/d/y7ZK6dKvlg+pvUEsBAhQA&#10;FAAAAAgAh07iQH7m5SD3AAAA4QEAABMAAAAAAAAAAQAgAAAAYwQAAFtDb250ZW50X1R5cGVzXS54&#10;bWxQSwECFAAKAAAAAACHTuJAAAAAAAAAAAAAAAAABgAAAAAAAAAAABAAAABFAwAAX3JlbHMvUEsB&#10;AhQAFAAAAAgAh07iQIoUZjzRAAAAlAEAAAsAAAAAAAAAAQAgAAAAaQMAAF9yZWxzLy5yZWxzUEsB&#10;AhQACgAAAAAAh07iQAAAAAAAAAAAAAAAAAQAAAAAAAAAAAAQAAAAFgAAAGRycy9QSwECFAAUAAAA&#10;CACHTuJAwP9KedYAAAAJAQAADwAAAAAAAAABACAAAAA4AAAAZHJzL2Rvd25yZXYueG1sUEsBAhQA&#10;FAAAAAgAh07iQGkjAw7eAQAA1wMAAA4AAAAAAAAAAQAgAAAAOwEAAGRycy9lMm9Eb2MueG1sUEsF&#10;BgAAAAAGAAYAWQEAAIsFAAAAAA==&#10;">
+              <v:line id="_x0000_s1026" o:spid="_x0000_s1026" o:spt="20" style="position:absolute;left:0pt;margin-left:110.2pt;margin-top:9.45pt;height:0pt;width:279.75pt;z-index:251668480;mso-width-relative:page;mso-height-relative:page;" filled="f" stroked="t" coordsize="21600,21600" o:gfxdata="UEsFBgAAAAAAAAAAAAAAAAAAAAAAAFBLAwQKAAAAAACHTuJAAAAAAAAAAAAAAAAABAAAAGRycy9Q&#10;SwMEFAAAAAgAh07iQHrTAkDWAAAACQEAAA8AAABkcnMvZG93bnJldi54bWxNj09PwzAMxe9IfIfI&#10;SFwmlqwgtpWmOwC9cWGAuHqNaSsap2uyP/DpMdoBbrbf0/PvFauj79WextgFtjCbGlDEdXAdNxZe&#10;X6qrBaiYkB32gcnCF0VYlednBeYuHPiZ9uvUKAnhmKOFNqUh1zrWLXmM0zAQi/YRRo9J1rHRbsSD&#10;hPteZ8bcao8dy4cWB7pvqf5c77yFWL3Rtvqe1BPzft0EyrYPT49o7eXFzNyBSnRMf2b4xRd0KIVp&#10;E3bsouotZJm5EasIiyUoMcznSxk2p4MuC/2/QfkDUEsDBBQAAAAIAIdO4kCET7JR3gEAANgDAAAO&#10;AAAAZHJzL2Uyb0RvYy54bWytU8lu2zAQvRfoPxC817JduEgEyznYSC9dDKT9gDFFSQS4YYax7L/v&#10;kLKdJr3kUB24zPJm3uNo/XByVhw1kgm+kYvZXArtVWiN7xv5+9fjpzspKIFvwQavG3nWJB82Hz+s&#10;x1jrZRiCbTUKBvFUj7GRQ0qxripSg3ZAsxC1Z2cX0EHiK/ZVizAyurPVcj7/Uo0B24hBaSK27ian&#10;vCDiewBD1xmld0E9O+3ThIraQmJKNJhIclO67Tqt0s+uI52EbSQzTWXlInw+5LXarKHuEeJg1KUF&#10;eE8Lbzg5MJ6L3qB2kEA8o/kHyhmFgUKXZiq4aiJSFGEWi/kbbZ4GiLpwYakp3kSn/werfhz3KEzL&#10;k8CSeHD84k8JwfRDEtvgPSsYULCTlRoj1Zyw9Xu83CjuMdM+dejyzoTEqah7vqmrT0koNn5erZZ3&#10;y5UU6uqrXhIjUvqqgxP50EhrfCYONRy/UeJiHHoNyWYfHo215fGsF2Mj71cFGXggOx4ELuIikyLf&#10;SwG250lXCQsiBWvanJ1xCPvD1qI4Qp6P8k1BA7R6st6v2DzNCUH6HtrJvJhf7dzaBaa0+Qo/97wD&#10;Gqac4spQnGI9b1nQScJ8OoT2XJQtdn7wEngZzjxRf99L9ssPufkDUEsDBAoAAAAAAIdO4kAAAAAA&#10;AAAAAAAAAAAGAAAAX3JlbHMvUEsDBBQAAAAIAIdO4kCKFGY80QAAAJQBAAALAAAAX3JlbHMvLnJl&#10;bHOlkMFqwzAMhu+DvYPRfXGawxijTi+j0GvpHsDYimMaW0Yy2fr28w6DZfS2o36h7xP//vCZFrUi&#10;S6RsYNf1oDA78jEHA++X49MLKKk2e7tQRgM3FDiMjw/7My62tiOZYxHVKFkMzLWWV63FzZisdFQw&#10;t81EnGxtIwddrLvagHro+2fNvxkwbpjq5A3wyQ+gLrfSzH/YKTomoal2jpKmaYruHlUHtmWO7sg2&#10;4Ru5RrMcsBrwLBoHalnXfgR9X7/7p97TRz7jutV+h4zrj1dvuhy/AFBLAwQUAAAACACHTuJAfubl&#10;IPcAAADhAQAAEwAAAFtDb250ZW50X1R5cGVzXS54bWyVkUFOwzAQRfdI3MHyFiVOu0AIJemCtEtA&#10;qBxgZE8Si2RseUxob4+TthtEkVjaM/+/J7vcHMZBTBjYOqrkKi+kQNLOWOoq+b7fZQ9ScAQyMDjC&#10;Sh6R5aa+vSn3R48sUpq4kn2M/lEp1j2OwLnzSGnSujBCTMfQKQ/6AzpU66K4V9pRRIpZnDtkXTbY&#10;wucQxfaQrk8mAQeW4um0OLMqCd4PVkNMpmoi84OSnQl5Si473FvPd0lDql8J8+Q64Jx7SU8TrEHx&#10;CiE+w5g0lAmsjPuigFP+d8lsOXLm2tZqzJvATYq94XSxutaOa9c4/d/y7ZK6dKvlg+pvUEsBAhQA&#10;FAAAAAgAh07iQH7m5SD3AAAA4QEAABMAAAAAAAAAAQAgAAAAYwQAAFtDb250ZW50X1R5cGVzXS54&#10;bWxQSwECFAAKAAAAAACHTuJAAAAAAAAAAAAAAAAABgAAAAAAAAAAABAAAABFAwAAX3JlbHMvUEsB&#10;AhQAFAAAAAgAh07iQIoUZjzRAAAAlAEAAAsAAAAAAAAAAQAgAAAAaQMAAF9yZWxzLy5yZWxzUEsB&#10;AhQACgAAAAAAh07iQAAAAAAAAAAAAAAAAAQAAAAAAAAAAAAQAAAAFgAAAGRycy9QSwECFAAUAAAA&#10;CACHTuJAetMCQNYAAAAJAQAADwAAAAAAAAABACAAAAA4AAAAZHJzL2Rvd25yZXYueG1sUEsBAhQA&#10;FAAAAAgAh07iQIRPslHeAQAA2AMAAA4AAAAAAAAAAQAgAAAAOwEAAGRycy9lMm9Eb2MueG1sUEsF&#10;BgAAAAAGAAYAWQEAAIsFAAAAAA==&#10;">
                 <v:fill on="f" focussize="0,0"/>
                 <v:stroke color="#000000 [3200]" joinstyle="round"/>
                 <v:imagedata o:title=""/>
@@ -2619,37 +2617,27 @@
       </w:r>
       <w:r>
         <w:rPr>
+          <w:rFonts w:hint="default" w:ascii="Times New Roman" w:hAnsi="Times New Roman" w:cs="Times New Roman"/>
+        </w:rPr>
+        <w:t xml:space="preserve">                                                                        </w:t>
+      </w:r>
+      <w:r>
+        <w:rPr>
           <w:rFonts w:ascii="Times New Roman" w:hAnsi="Times New Roman" w:cs="Times New Roman"/>
         </w:rPr>
         <w:t xml:space="preserve">cemetery of </w:t>
-      </w:r>
-      <w:r>
-        <w:rPr>
-          <w:rFonts w:ascii="Times New Roman" w:hAnsi="Times New Roman" w:cs="Times New Roman"/>
-        </w:rPr>
-        <w:tab/>
-      </w:r>
-      <w:r>
-        <w:rPr>
-          <w:rFonts w:ascii="Times New Roman" w:hAnsi="Times New Roman" w:cs="Times New Roman"/>
-        </w:rPr>
-        <w:tab/>
-      </w:r>
-      <w:r>
-        <w:rPr>
-          <w:rFonts w:ascii="Times New Roman" w:hAnsi="Times New Roman" w:cs="Times New Roman"/>
-        </w:rPr>
-        <w:tab/>
       </w:r>
     </w:p>
     <w:p>
       <w:pPr>
         <w:spacing w:line="360" w:lineRule="auto"/>
-        <w:rPr>
-          <w:rFonts w:hint="default" w:ascii="Times New Roman" w:hAnsi="Times New Roman" w:cs="Times New Roman"/>
-          <w:lang w:val="en-US"/>
+        <w:jc w:val="left"/>
+        <w:rPr>
+          <w:rFonts w:ascii="Times New Roman" w:hAnsi="Times New Roman" w:cs="Times New Roman"/>
         </w:rPr>
       </w:pPr>
+      <w:bookmarkStart w:id="0" w:name="_GoBack"/>
+      <w:bookmarkEnd w:id="0"/>
       <w:r>
         <w:rPr>
           <w:sz w:val="22"/>
@@ -2657,15 +2645,15 @@
         <mc:AlternateContent>
           <mc:Choice Requires="wps">
             <w:drawing>
-              <wp:anchor distT="0" distB="0" distL="114300" distR="114300" simplePos="0" relativeHeight="251692032" behindDoc="0" locked="0" layoutInCell="1" allowOverlap="1">
+              <wp:anchor distT="0" distB="0" distL="114300" distR="114300" simplePos="0" relativeHeight="251688960" behindDoc="0" locked="0" layoutInCell="1" allowOverlap="1">
                 <wp:simplePos x="0" y="0"/>
                 <wp:positionH relativeFrom="column">
-                  <wp:posOffset>1456690</wp:posOffset>
+                  <wp:posOffset>1628140</wp:posOffset>
                 </wp:positionH>
                 <wp:positionV relativeFrom="paragraph">
-                  <wp:posOffset>266065</wp:posOffset>
+                  <wp:posOffset>148590</wp:posOffset>
                 </wp:positionV>
-                <wp:extent cx="3009265" cy="314325"/>
+                <wp:extent cx="4961255" cy="314325"/>
                 <wp:effectExtent l="0" t="0" r="0" b="0"/>
                 <wp:wrapNone/>
                 <wp:docPr id="34" name="Text Box 34"/>
@@ -2677,7 +2665,7 @@
                       <wps:spPr>
                         <a:xfrm>
                           <a:off x="0" y="0"/>
-                          <a:ext cx="3009265" cy="314325"/>
+                          <a:ext cx="4961255" cy="314325"/>
                         </a:xfrm>
                         <a:prstGeom prst="rect">
                           <a:avLst/>
@@ -2729,7 +2717,7 @@
           </mc:Choice>
           <mc:Fallback>
             <w:pict>
-              <v:shape id="_x0000_s1026" o:spid="_x0000_s1026" o:spt="202" type="#_x0000_t202" style="position:absolute;left:0pt;margin-left:114.7pt;margin-top:20.95pt;height:24.75pt;width:236.95pt;z-index:251692032;mso-width-relative:page;mso-height-relative:page;" filled="f" stroked="f" coordsize="21600,21600" o:gfxdata="UEsFBgAAAAAAAAAAAAAAAAAAAAAAAFBLAwQKAAAAAACHTuJAAAAAAAAAAAAAAAAABAAAAGRycy9Q&#10;SwMEFAAAAAgAh07iQKYLcOvbAAAACQEAAA8AAABkcnMvZG93bnJldi54bWxNj01Pg0AQhu8m/ofN&#10;mHizSxEJIEtjSBoTo4fWXrwN7BSI7C6y2w/99Y6neppM5sk7z1uuzmYUR5r94KyC5SICQbZ1erCd&#10;gt37+i4D4QNajaOzpOCbPKyq66sSC+1OdkPHbegEh1hfoII+hKmQ0rc9GfQLN5Hl297NBgOvcyf1&#10;jCcON6OMoyiVBgfLH3qcqO6p/dwejIKXev2GmyY22c9YP7/un6av3ceDUrc3y+gRRKBzuMDwp8/q&#10;ULFT4w5WezEquM/jnFEFScKTgSxNuUujIE8SkFUp/zeofgFQSwMEFAAAAAgAh07iQOdlKwssAgAA&#10;ZwQAAA4AAABkcnMvZTJvRG9jLnhtbK1UTW/bMAy9D9h/EHRf7HyuDeIUWYMMA4K1QDrsrMhSbEAS&#10;NUmJnf36UbKTBt0OPeyiUCT9qPdIZvHQakVOwvkaTEGHg5wSYTiUtTkU9MfL5tMdJT4wUzIFRhT0&#10;LDx9WH78sGjsXIygAlUKRxDE+HljC1qFYOdZ5nklNPMDsMJgUILTLODVHbLSsQbRtcpGeT7LGnCl&#10;dcCF9+hdd0HaI7r3AIKUNRdr4EctTOhQnVAsICVf1dbTZXqtlIKHJym9CEQVFJmGdGIRtPfxzJYL&#10;Nj84Zqua909g73nCG06a1QaLXqHWLDBydPVfULrmDjzIMOCgs45IUgRZDPM32uwqZkXiglJ7exXd&#10;/z9Y/v307EhdFnQ8ocQwjR1/EW0gX6Al6EJ9GuvnmLazmBha9OPUXPwenZF2K52Ov0iIYBzVPV/V&#10;jWgcneM8vx/NppRwjI2Hk/FoGmGy16+t8+GrAE2iUVCH3UuistPWhy71khKLGdjUSqUOKkOags7G&#10;0zx9cI0guDJYI3Lo3hqt0O7bntgeyjPyctBNhrd8U2PxLfPhmTkcBaSCyxKe8JAKsAj0FiUVuN//&#10;8sd87BBGKWlwtArqfx2ZE5SobwZ7dz+cTOIspstk+nmEF3cb2d9GzFE/Ak7vENfS8mTG/KAupnSg&#10;f+JOrWJVDDHDsXZBw8V8DN3A405ysVqlJJw+y8LW7CyP0J2cq2MAWSelo0ydNr16OH+pV/2uxAG/&#10;vaes1/+H5R9QSwMECgAAAAAAh07iQAAAAAAAAAAAAAAAAAYAAABfcmVscy9QSwMEFAAAAAgAh07i&#10;QIoUZjzRAAAAlAEAAAsAAABfcmVscy8ucmVsc6WQwWrDMAyG74O9g9F9cZrDGKNOL6PQa+kewNiK&#10;YxpbRjLZ+vbzDoNl9LajfqHvE//+8JkWtSJLpGxg1/WgMDvyMQcD75fj0wsoqTZ7u1BGAzcUOIyP&#10;D/szLra2I5ljEdUoWQzMtZZXrcXNmKx0VDC3zUScbG0jB12su9qAeuj7Z82/GTBumOrkDfDJD6Au&#10;t9LMf9gpOiahqXaOkqZpiu4eVQe2ZY7uyDbhG7lGsxywGvAsGgdqWdd+BH1fv/un3tNHPuO61X6H&#10;jOuPV2+6HL8AUEsDBBQAAAAIAIdO4kB+5uUg9wAAAOEBAAATAAAAW0NvbnRlbnRfVHlwZXNdLnht&#10;bJWRQU7DMBBF90jcwfIWJU67QAgl6YK0S0CoHGBkTxKLZGx5TGhvj5O2G0SRWNoz/78nu9wcxkFM&#10;GNg6quQqL6RA0s5Y6ir5vt9lD1JwBDIwOMJKHpHlpr69KfdHjyxSmriSfYz+USnWPY7AufNIadK6&#10;MEJMx9ApD/oDOlTrorhX2lFEilmcO2RdNtjC5xDF9pCuTyYBB5bi6bQ4syoJ3g9WQ0ymaiLzg5Kd&#10;CXlKLjvcW893SUOqXwnz5DrgnHtJTxOsQfEKIT7DmDSUCayM+6KAU/53yWw5cuba1mrMm8BNir3h&#10;dLG61o5r1zj93/Ltkrp0q+WD6m9QSwECFAAUAAAACACHTuJAfublIPcAAADhAQAAEwAAAAAAAAAB&#10;ACAAAAC2BAAAW0NvbnRlbnRfVHlwZXNdLnhtbFBLAQIUAAoAAAAAAIdO4kAAAAAAAAAAAAAAAAAG&#10;AAAAAAAAAAAAEAAAAJgDAABfcmVscy9QSwECFAAUAAAACACHTuJAihRmPNEAAACUAQAACwAAAAAA&#10;AAABACAAAAC8AwAAX3JlbHMvLnJlbHNQSwECFAAKAAAAAACHTuJAAAAAAAAAAAAAAAAABAAAAAAA&#10;AAAAABAAAAAWAAAAZHJzL1BLAQIUABQAAAAIAIdO4kCmC3Dr2wAAAAkBAAAPAAAAAAAAAAEAIAAA&#10;ADgAAABkcnMvZG93bnJldi54bWxQSwECFAAUAAAACACHTuJA52UrCywCAABnBAAADgAAAAAAAAAB&#10;ACAAAABAAQAAZHJzL2Uyb0RvYy54bWxQSwUGAAAAAAYABgBZAQAA3gUAAAAA&#10;">
+              <v:shape id="_x0000_s1026" o:spid="_x0000_s1026" o:spt="202" type="#_x0000_t202" style="position:absolute;left:0pt;margin-left:128.2pt;margin-top:11.7pt;height:24.75pt;width:390.65pt;z-index:251688960;mso-width-relative:page;mso-height-relative:page;" filled="f" stroked="f" coordsize="21600,21600" o:gfxdata="UEsFBgAAAAAAAAAAAAAAAAAAAAAAAFBLAwQKAAAAAACHTuJAAAAAAAAAAAAAAAAABAAAAGRycy9Q&#10;SwMEFAAAAAgAh07iQNpLAM7bAAAACQEAAA8AAABkcnMvZG93bnJldi54bWxNj8tOwzAQRfdI/IM1&#10;SOyonTRAE+JUKFKFhGDR0g07J54mEfY4xO6Dfn3NCpaje3TvmXJ5soYdcPKDIwnJTABDap0eqJOw&#10;/VjdLYD5oEgr4wgl/KCHZXV9VapCuyOt8bAJHYsl5AsloQ9hLDj3bY9W+ZkbkWK2c5NVIZ5Tx/Wk&#10;jrHcGp4K8cCtGigu9GrEusf2a7O3El7r1btaN6ldnE398rZ7Hr+3n/dS3t4k4glYwFP4g+FXP6pD&#10;FZ0atyftmZGQpnkWUQlZkgOLwKOYz4E1EvIkA16V/P8H1QVQSwMEFAAAAAgAh07iQOdlKwssAgAA&#10;ZwQAAA4AAABkcnMvZTJvRG9jLnhtbK1UTW/bMAy9D9h/EHRf7HyuDeIUWYMMA4K1QDrsrMhSbEAS&#10;NUmJnf36UbKTBt0OPeyiUCT9qPdIZvHQakVOwvkaTEGHg5wSYTiUtTkU9MfL5tMdJT4wUzIFRhT0&#10;LDx9WH78sGjsXIygAlUKRxDE+HljC1qFYOdZ5nklNPMDsMJgUILTLODVHbLSsQbRtcpGeT7LGnCl&#10;dcCF9+hdd0HaI7r3AIKUNRdr4EctTOhQnVAsICVf1dbTZXqtlIKHJym9CEQVFJmGdGIRtPfxzJYL&#10;Nj84Zqua909g73nCG06a1QaLXqHWLDBydPVfULrmDjzIMOCgs45IUgRZDPM32uwqZkXiglJ7exXd&#10;/z9Y/v307EhdFnQ8ocQwjR1/EW0gX6Al6EJ9GuvnmLazmBha9OPUXPwenZF2K52Ov0iIYBzVPV/V&#10;jWgcneM8vx/NppRwjI2Hk/FoGmGy16+t8+GrAE2iUVCH3UuistPWhy71khKLGdjUSqUOKkOags7G&#10;0zx9cI0guDJYI3Lo3hqt0O7bntgeyjPyctBNhrd8U2PxLfPhmTkcBaSCyxKe8JAKsAj0FiUVuN//&#10;8sd87BBGKWlwtArqfx2ZE5SobwZ7dz+cTOIspstk+nmEF3cb2d9GzFE/Ak7vENfS8mTG/KAupnSg&#10;f+JOrWJVDDHDsXZBw8V8DN3A405ysVqlJJw+y8LW7CyP0J2cq2MAWSelo0ydNr16OH+pV/2uxAG/&#10;vaes1/+H5R9QSwMECgAAAAAAh07iQAAAAAAAAAAAAAAAAAYAAABfcmVscy9QSwMEFAAAAAgAh07i&#10;QIoUZjzRAAAAlAEAAAsAAABfcmVscy8ucmVsc6WQwWrDMAyG74O9g9F9cZrDGKNOL6PQa+kewNiK&#10;YxpbRjLZ+vbzDoNl9LajfqHvE//+8JkWtSJLpGxg1/WgMDvyMQcD75fj0wsoqTZ7u1BGAzcUOIyP&#10;D/szLra2I5ljEdUoWQzMtZZXrcXNmKx0VDC3zUScbG0jB12su9qAeuj7Z82/GTBumOrkDfDJD6Au&#10;t9LMf9gpOiahqXaOkqZpiu4eVQe2ZY7uyDbhG7lGsxywGvAsGgdqWdd+BH1fv/un3tNHPuO61X6H&#10;jOuPV2+6HL8AUEsDBBQAAAAIAIdO4kB+5uUg9wAAAOEBAAATAAAAW0NvbnRlbnRfVHlwZXNdLnht&#10;bJWRQU7DMBBF90jcwfIWJU67QAgl6YK0S0CoHGBkTxKLZGx5TGhvj5O2G0SRWNoz/78nu9wcxkFM&#10;GNg6quQqL6RA0s5Y6ir5vt9lD1JwBDIwOMJKHpHlpr69KfdHjyxSmriSfYz+USnWPY7AufNIadK6&#10;MEJMx9ApD/oDOlTrorhX2lFEilmcO2RdNtjC5xDF9pCuTyYBB5bi6bQ4syoJ3g9WQ0ymaiLzg5Kd&#10;CXlKLjvcW893SUOqXwnz5DrgnHtJTxOsQfEKIT7DmDSUCayM+6KAU/53yWw5cuba1mrMm8BNir3h&#10;dLG61o5r1zj93/Ltkrp0q+WD6m9QSwECFAAUAAAACACHTuJAfublIPcAAADhAQAAEwAAAAAAAAAB&#10;ACAAAAC2BAAAW0NvbnRlbnRfVHlwZXNdLnhtbFBLAQIUAAoAAAAAAIdO4kAAAAAAAAAAAAAAAAAG&#10;AAAAAAAAAAAAEAAAAJgDAABfcmVscy9QSwECFAAUAAAACACHTuJAihRmPNEAAACUAQAACwAAAAAA&#10;AAABACAAAAC8AwAAX3JlbHMvLnJlbHNQSwECFAAKAAAAAACHTuJAAAAAAAAAAAAAAAAABAAAAAAA&#10;AAAAABAAAAAWAAAAZHJzL1BLAQIUABQAAAAIAIdO4kDaSwDO2wAAAAkBAAAPAAAAAAAAAAEAIAAA&#10;ADgAAABkcnMvZG93bnJldi54bWxQSwECFAAUAAAACACHTuJA52UrCywCAABnBAAADgAAAAAAAAAB&#10;ACAAAABAAQAAZHJzL2Uyb0RvYy54bWxQSwUGAAAAAAYABgBZAQAA3gUAAAAA&#10;">
                 <v:fill on="f" focussize="0,0"/>
                 <v:stroke on="f" weight="0.5pt"/>
                 <v:imagedata o:title=""/>
@@ -2764,18 +2752,18 @@
         <mc:AlternateContent>
           <mc:Choice Requires="wps">
             <w:drawing>
-              <wp:anchor distT="0" distB="0" distL="114300" distR="114300" simplePos="0" relativeHeight="251673600" behindDoc="0" locked="0" layoutInCell="1" allowOverlap="1">
+              <wp:anchor distT="0" distB="0" distL="114300" distR="114300" simplePos="0" relativeHeight="251671552" behindDoc="0" locked="0" layoutInCell="1" allowOverlap="1">
                 <wp:simplePos x="0" y="0"/>
                 <wp:positionH relativeFrom="column">
-                  <wp:posOffset>4419600</wp:posOffset>
+                  <wp:posOffset>1599565</wp:posOffset>
                 </wp:positionH>
                 <wp:positionV relativeFrom="paragraph">
-                  <wp:posOffset>133350</wp:posOffset>
+                  <wp:posOffset>374650</wp:posOffset>
                 </wp:positionV>
-                <wp:extent cx="2000250" cy="0"/>
-                <wp:effectExtent l="0" t="0" r="19050" b="19050"/>
+                <wp:extent cx="4934585" cy="0"/>
+                <wp:effectExtent l="0" t="0" r="0" b="0"/>
                 <wp:wrapNone/>
-                <wp:docPr id="16" name="Straight Connector 16"/>
+                <wp:docPr id="18" name="Straight Connector 18"/>
                 <wp:cNvGraphicFramePr/>
                 <a:graphic xmlns:a="http://schemas.openxmlformats.org/drawingml/2006/main">
                   <a:graphicData uri="http://schemas.microsoft.com/office/word/2010/wordprocessingShape">
@@ -2784,7 +2772,7 @@
                       <wps:spPr>
                         <a:xfrm>
                           <a:off x="0" y="0"/>
-                          <a:ext cx="2000250" cy="0"/>
+                          <a:ext cx="4934585" cy="0"/>
                         </a:xfrm>
                         <a:prstGeom prst="line">
                           <a:avLst/>
@@ -2813,7 +2801,7 @@
           </mc:Choice>
           <mc:Fallback>
             <w:pict>
-              <v:line id="_x0000_s1026" o:spid="_x0000_s1026" o:spt="20" style="position:absolute;left:0pt;margin-left:348pt;margin-top:10.5pt;height:0pt;width:157.5pt;z-index:251673600;mso-width-relative:page;mso-height-relative:page;" filled="f" stroked="t" coordsize="21600,21600" o:gfxdata="UEsFBgAAAAAAAAAAAAAAAAAAAAAAAFBLAwQKAAAAAACHTuJAAAAAAAAAAAAAAAAABAAAAGRycy9Q&#10;SwMEFAAAAAgAh07iQIWzXBnVAAAACgEAAA8AAABkcnMvZG93bnJldi54bWxNj8tOwzAQRfdI/Qdr&#10;kNhU1E6QopLG6aKQHRsKqNtpPE0i4nEauw/4ehyxgNW8ru6cW6yvthdnGn3nWEOyUCCIa2c6bjS8&#10;v1X3SxA+IBvsHZOGL/KwLmc3BebGXfiVztvQiGjCPkcNbQhDLqWvW7LoF24gjreDGy2GOI6NNCNe&#10;orntZapUJi12HD+0ONCmpfpze7IafPVBx+p7Xs/V7qFxlB6fXp5R67vbRK1ABLqGPzFM+BEdysi0&#10;dyc2XvQasscsZgka0iTWSaCSqdv/bmRZyP8Ryh9QSwMEFAAAAAgAh07iQDEYooTeAQAA2AMAAA4A&#10;AABkcnMvZTJvRG9jLnhtbK1TyW7bMBC9F+g/ELzXkg04aATLOdhIL10MpP2AMUVJBLhhhrHsv++Q&#10;cpw2veRQHcjhLI/zHkebh7Oz4qSRTPCtXC5qKbRXoTN+aOWvn4+fPktBCXwHNnjdyosm+bD9+GEz&#10;xUavwhhsp1EwiKdmiq0cU4pNVZEatQNahKg9B/uADhIfcag6hInRna1WdX1XTQG7iEFpIvbu56C8&#10;IuJ7AEPfG6X3QT077dOMitpCYko0mkhyW7rte63Sj74nnYRtJTNNZeVL2D7mtdpuoBkQ4mjUtQV4&#10;TwtvODkwni+9Qe0hgXhG8w+UMwoDhT4tVHDVTKQowiyW9RttnkaIunBhqSneRKf/B6u+nw4oTMeT&#10;cCeFB8cv/pQQzDAmsQves4IBBQdZqSlSwwU7f8DrieIBM+1zjy7vTEici7qXm7r6nIRiJz9+vVqz&#10;8OolVr0WRqT0RQcnstFKa3wmDg2cvlLiyzj1JSW7fXg01pbHs15Mrbxfr9aMDDyQPQ8Cmy4yKfKD&#10;FGAHnnSVsCBSsKbL1RmHcDjuLIoT5Pko35w0Qqdn7/2a3fOcEKRvoZvdy/rFz61dYUqbf+HnnvdA&#10;41xTQhmKS6znLQs6S5itY+guRdni5wcvidfhzBP157lUv/6Q299QSwMECgAAAAAAh07iQAAAAAAA&#10;AAAAAAAAAAYAAABfcmVscy9QSwMEFAAAAAgAh07iQIoUZjzRAAAAlAEAAAsAAABfcmVscy8ucmVs&#10;c6WQwWrDMAyG74O9g9F9cZrDGKNOL6PQa+kewNiKYxpbRjLZ+vbzDoNl9LajfqHvE//+8JkWtSJL&#10;pGxg1/WgMDvyMQcD75fj0wsoqTZ7u1BGAzcUOIyPD/szLra2I5ljEdUoWQzMtZZXrcXNmKx0VDC3&#10;zUScbG0jB12su9qAeuj7Z82/GTBumOrkDfDJD6Aut9LMf9gpOiahqXaOkqZpiu4eVQe2ZY7uyDbh&#10;G7lGsxywGvAsGgdqWdd+BH1fv/un3tNHPuO61X6HjOuPV2+6HL8AUEsDBBQAAAAIAIdO4kB+5uUg&#10;9wAAAOEBAAATAAAAW0NvbnRlbnRfVHlwZXNdLnhtbJWRQU7DMBBF90jcwfIWJU67QAgl6YK0S0Co&#10;HGBkTxKLZGx5TGhvj5O2G0SRWNoz/78nu9wcxkFMGNg6quQqL6RA0s5Y6ir5vt9lD1JwBDIwOMJK&#10;HpHlpr69KfdHjyxSmriSfYz+USnWPY7AufNIadK6MEJMx9ApD/oDOlTrorhX2lFEilmcO2RdNtjC&#10;5xDF9pCuTyYBB5bi6bQ4syoJ3g9WQ0ymaiLzg5KdCXlKLjvcW893SUOqXwnz5DrgnHtJTxOsQfEK&#10;IT7DmDSUCayM+6KAU/53yWw5cuba1mrMm8BNir3hdLG61o5r1zj93/Ltkrp0q+WD6m9QSwECFAAU&#10;AAAACACHTuJAfublIPcAAADhAQAAEwAAAAAAAAABACAAAABiBAAAW0NvbnRlbnRfVHlwZXNdLnht&#10;bFBLAQIUAAoAAAAAAIdO4kAAAAAAAAAAAAAAAAAGAAAAAAAAAAAAEAAAAEQDAABfcmVscy9QSwEC&#10;FAAUAAAACACHTuJAihRmPNEAAACUAQAACwAAAAAAAAABACAAAABoAwAAX3JlbHMvLnJlbHNQSwEC&#10;FAAKAAAAAACHTuJAAAAAAAAAAAAAAAAABAAAAAAAAAAAABAAAAAWAAAAZHJzL1BLAQIUABQAAAAI&#10;AIdO4kCFs1wZ1QAAAAoBAAAPAAAAAAAAAAEAIAAAADgAAABkcnMvZG93bnJldi54bWxQSwECFAAU&#10;AAAACACHTuJAMRiihN4BAADYAwAADgAAAAAAAAABACAAAAA6AQAAZHJzL2Uyb0RvYy54bWxQSwUG&#10;AAAAAAYABgBZAQAAigUAAAAA&#10;">
+              <v:line id="_x0000_s1026" o:spid="_x0000_s1026" o:spt="20" style="position:absolute;left:0pt;margin-left:125.95pt;margin-top:29.5pt;height:0pt;width:388.55pt;z-index:251671552;mso-width-relative:page;mso-height-relative:page;" filled="f" stroked="t" coordsize="21600,21600" o:gfxdata="UEsFBgAAAAAAAAAAAAAAAAAAAAAAAFBLAwQKAAAAAACHTuJAAAAAAAAAAAAAAAAABAAAAGRycy9Q&#10;SwMEFAAAAAgAh07iQD/cba7WAAAACgEAAA8AAABkcnMvZG93bnJldi54bWxNj81OwzAQhO9IvIO1&#10;SL1U1E5QURvi9ADNrRcKqNdtvCQR8TqN3T+eHkcc4La7M5r9Jl9dbCdONPjWsYZkpkAQV860XGt4&#10;fyvvFyB8QDbYOSYNV/KwKm5vcsyMO/MrnbahFjGEfYYamhD6TEpfNWTRz1xPHLVPN1gMcR1qaQY8&#10;x3DbyVSpR2mx5fihwZ6eG6q+tkerwZcfdCi/p9VU7R5qR+nhZbNGrSd3iXoCEegS/sww4kd0KCLT&#10;3h3ZeNFpSOfJMlo1zJex02hQ6Tjtfy+yyOX/CsUPUEsDBBQAAAAIAIdO4kDAT7hz3wEAANgDAAAO&#10;AAAAZHJzL2Uyb0RvYy54bWytU8lu2zAQvRfoPxC817LduIgFyznYSC9dDCT9gDFFSQS4YYbx8vcd&#10;UrbTppccqgM5nOVx3uNo9XByVhw0kgm+kbPJVArtVWiN7xv56/nx070UlMC3YIPXjTxrkg/rjx9W&#10;x1jreRiCbTUKBvFUH2Mjh5RiXVWkBu2AJiFqz8EuoIPER+yrFuHI6M5W8+n0S3UM2EYMShOxdzsG&#10;5QUR3wMYus4ovQ3qxWmfRlTUFhJTosFEkuvSbddplX52HekkbCOZaSorX8L2Pq/VegV1jxAHoy4t&#10;wHtaeMPJgfF86Q1qCwnEC5p/oJxRGCh0aaKCq0YiRRFmMZu+0eZpgKgLF5aa4k10+n+w6sdhh8K0&#10;PAn87h4cv/hTQjD9kMQmeM8KBhQcZKWOkWou2PgdXk4Ud5hpnzp0eWdC4lTUPd/U1ackFDvvlp/v&#10;FvcLKdQ1Vr0WRqT0VQcnstFIa3wmDjUcvlHiyzj1mpLdPjwaa8vjWS+OjVwu5hkZeCA7HgQ2XWRS&#10;5HspwPY86SphQaRgTZurMw5hv99YFAfI81G+MWmAVo/e5YLd45wQpO+hHd2z6dXPrV1gSpt/4eee&#10;t0DDWFNCGYpLrOctCzpKmK19aM9F2eLnBy+Jl+HME/XnuVS//pDr31BLAwQKAAAAAACHTuJAAAAA&#10;AAAAAAAAAAAABgAAAF9yZWxzL1BLAwQUAAAACACHTuJAihRmPNEAAACUAQAACwAAAF9yZWxzLy5y&#10;ZWxzpZDBasMwDIbvg72D0X1xmsMYo04vo9Br6R7A2IpjGltGMtn69vMOg2X0tqN+oe8T//7wmRa1&#10;IkukbGDX9aAwO/IxBwPvl+PTCyipNnu7UEYDNxQ4jI8P+zMutrYjmWMR1ShZDMy1lletxc2YrHRU&#10;MLfNRJxsbSMHXay72oB66Ptnzb8ZMG6Y6uQN8MkPoC630sx/2Ck6JqGpdo6SpmmK7h5VB7Zlju7I&#10;NuEbuUazHLAa8CwaB2pZ134EfV+/+6fe00c+47rVfoeM649Xb7ocvwBQSwMEFAAAAAgAh07iQH7m&#10;5SD3AAAA4QEAABMAAABbQ29udGVudF9UeXBlc10ueG1slZFBTsMwEEX3SNzB8hYlTrtACCXpgrRL&#10;QKgcYGRPEotkbHlMaG+Pk7YbRJFY2jP/vye73BzGQUwY2Dqq5CovpEDSzljqKvm+32UPUnAEMjA4&#10;wkoekeWmvr0p90ePLFKauJJ9jP5RKdY9jsC580hp0rowQkzH0CkP+gM6VOuiuFfaUUSKWZw7ZF02&#10;2MLnEMX2kK5PJgEHluLptDizKgneD1ZDTKZqIvODkp0JeUouO9xbz3dJQ6pfCfPkOuCce0lPE6xB&#10;8QohPsOYNJQJrIz7ooBT/nfJbDly5trWasybwE2KveF0sbrWjmvXOP3f8u2SunSr5YPqb1BLAQIU&#10;ABQAAAAIAIdO4kB+5uUg9wAAAOEBAAATAAAAAAAAAAEAIAAAAGQEAABbQ29udGVudF9UeXBlc10u&#10;eG1sUEsBAhQACgAAAAAAh07iQAAAAAAAAAAAAAAAAAYAAAAAAAAAAAAQAAAARgMAAF9yZWxzL1BL&#10;AQIUABQAAAAIAIdO4kCKFGY80QAAAJQBAAALAAAAAAAAAAEAIAAAAGoDAABfcmVscy8ucmVsc1BL&#10;AQIUAAoAAAAAAIdO4kAAAAAAAAAAAAAAAAAEAAAAAAAAAAAAEAAAABYAAABkcnMvUEsBAhQAFAAA&#10;AAgAh07iQD/cba7WAAAACgEAAA8AAAAAAAAAAQAgAAAAOAAAAGRycy9kb3ducmV2LnhtbFBLAQIU&#10;ABQAAAAIAIdO4kDAT7hz3wEAANgDAAAOAAAAAAAAAAEAIAAAADsBAABkcnMvZTJvRG9jLnhtbFBL&#10;BQYAAAAABgAGAFkBAACMBQAAAAA=&#10;">
                 <v:fill on="f" focussize="0,0"/>
                 <v:stroke color="#000000 [3200]" joinstyle="round"/>
                 <v:imagedata o:title=""/>
@@ -2831,18 +2819,18 @@
         <mc:AlternateContent>
           <mc:Choice Requires="wps">
             <w:drawing>
-              <wp:anchor distT="0" distB="0" distL="114300" distR="114300" simplePos="0" relativeHeight="251672576" behindDoc="0" locked="0" layoutInCell="1" allowOverlap="1">
+              <wp:anchor distT="0" distB="0" distL="114300" distR="114300" simplePos="0" relativeHeight="251700224" behindDoc="0" locked="0" layoutInCell="1" allowOverlap="1">
                 <wp:simplePos x="0" y="0"/>
                 <wp:positionH relativeFrom="column">
-                  <wp:posOffset>2704465</wp:posOffset>
+                  <wp:posOffset>5133340</wp:posOffset>
                 </wp:positionH>
                 <wp:positionV relativeFrom="paragraph">
-                  <wp:posOffset>133350</wp:posOffset>
+                  <wp:posOffset>123825</wp:posOffset>
                 </wp:positionV>
-                <wp:extent cx="1381125" cy="0"/>
-                <wp:effectExtent l="0" t="0" r="9525" b="19050"/>
+                <wp:extent cx="685800" cy="0"/>
+                <wp:effectExtent l="0" t="0" r="0" b="0"/>
                 <wp:wrapNone/>
-                <wp:docPr id="15" name="Straight Connector 15"/>
+                <wp:docPr id="44" name="Straight Connector 44"/>
                 <wp:cNvGraphicFramePr/>
                 <a:graphic xmlns:a="http://schemas.openxmlformats.org/drawingml/2006/main">
                   <a:graphicData uri="http://schemas.microsoft.com/office/word/2010/wordprocessingShape">
@@ -2851,7 +2839,7 @@
                       <wps:spPr>
                         <a:xfrm>
                           <a:off x="0" y="0"/>
-                          <a:ext cx="1381125" cy="0"/>
+                          <a:ext cx="685800" cy="0"/>
                         </a:xfrm>
                         <a:prstGeom prst="line">
                           <a:avLst/>
@@ -2880,7 +2868,7 @@
           </mc:Choice>
           <mc:Fallback>
             <w:pict>
-              <v:line id="_x0000_s1026" o:spid="_x0000_s1026" o:spt="20" style="position:absolute;left:0pt;margin-left:212.95pt;margin-top:10.5pt;height:0pt;width:108.75pt;z-index:251672576;mso-width-relative:page;mso-height-relative:page;" filled="f" stroked="t" coordsize="21600,21600" o:gfxdata="UEsFBgAAAAAAAAAAAAAAAAAAAAAAAFBLAwQKAAAAAACHTuJAAAAAAAAAAAAAAAAABAAAAGRycy9Q&#10;SwMEFAAAAAgAh07iQC5g7FfWAAAACQEAAA8AAABkcnMvZG93bnJldi54bWxNjz1Pw0AMhnck/sPJ&#10;SCwVvSQNFYRcOgDZWCggVjdnkoicL81dP+DXY9QBRtuPXj9vuTq6Qe1pCr1nA+k8AUXceNtza+D1&#10;pb66ARUissXBMxn4ogCr6vysxML6Az/Tfh1bJSEcCjTQxTgWWoemI4dh7kdiuX34yWGUcWq1nfAg&#10;4W7QWZIstcOe5UOHI9131Hyud85AqN9oW3/Pmlnyvmg9ZduHp0c05vIiTe5ARTrGPxh+9UUdKnHa&#10;+B3boAYDeXZ9K6iBLJVOAizzRQ5qc1roqtT/G1Q/UEsDBBQAAAAIAIdO4kDMiFEL3QEAANgDAAAO&#10;AAAAZHJzL2Uyb0RvYy54bWytU8lu2zAQvRfoPxC817JcuEgEyznYSC9dDKT9gDFFSQS4YYbx8vcd&#10;UrbTpJccqgOXWd7MexytHk7OioNGMsG3sp7NpdBehc74oZW/fz1+upOCEvgObPC6lWdN8mH98cPq&#10;GBu9CGOwnUbBIJ6aY2zlmFJsqorUqB3QLETt2dkHdJD4ikPVIRwZ3dlqMZ9/qY4Bu4hBaSK2bien&#10;vCDiewBD3xult0E9O+3ThIraQmJKNJpIcl267Xut0s++J52EbSUzTWXlInze57Var6AZEOJo1KUF&#10;eE8Lbzg5MJ6L3qC2kEA8o/kHyhmFgUKfZiq4aiJSFGEW9fyNNk8jRF24sNQUb6LT/4NVPw47FKbj&#10;SVhK4cHxiz8lBDOMSWyC96xgQMFOVuoYqeGEjd/h5UZxh5n2qUeXdyYkTkXd801dfUpCsbH+fFfX&#10;C66irr7qJTEipa86OJEPrbTGZ+LQwOEbJS7GodeQbPbh0VhbHs96cWzl/bIgAw9kz4PARVxkUuQH&#10;KcAOPOkqYUGkYE2XszMO4bDfWBQHyPNRvilohE5P1vslm6c5IUjfQzeZ6/nVzq1dYEqbr/Bzz1ug&#10;ccoprgzFKdbzlgWdJMynfejORdli5wcvgZfhzBP1971kv/yQ6z9QSwMECgAAAAAAh07iQAAAAAAA&#10;AAAAAAAAAAYAAABfcmVscy9QSwMEFAAAAAgAh07iQIoUZjzRAAAAlAEAAAsAAABfcmVscy8ucmVs&#10;c6WQwWrDMAyG74O9g9F9cZrDGKNOL6PQa+kewNiKYxpbRjLZ+vbzDoNl9LajfqHvE//+8JkWtSJL&#10;pGxg1/WgMDvyMQcD75fj0wsoqTZ7u1BGAzcUOIyPD/szLra2I5ljEdUoWQzMtZZXrcXNmKx0VDC3&#10;zUScbG0jB12su9qAeuj7Z82/GTBumOrkDfDJD6Aut9LMf9gpOiahqXaOkqZpiu4eVQe2ZY7uyDbh&#10;G7lGsxywGvAsGgdqWdd+BH1fv/un3tNHPuO61X6HjOuPV2+6HL8AUEsDBBQAAAAIAIdO4kB+5uUg&#10;9wAAAOEBAAATAAAAW0NvbnRlbnRfVHlwZXNdLnhtbJWRQU7DMBBF90jcwfIWJU67QAgl6YK0S0Co&#10;HGBkTxKLZGx5TGhvj5O2G0SRWNoz/78nu9wcxkFMGNg6quQqL6RA0s5Y6ir5vt9lD1JwBDIwOMJK&#10;HpHlpr69KfdHjyxSmriSfYz+USnWPY7AufNIadK6MEJMx9ApD/oDOlTrorhX2lFEilmcO2RdNtjC&#10;5xDF9pCuTyYBB5bi6bQ4syoJ3g9WQ0ymaiLzg5KdCXlKLjvcW893SUOqXwnz5DrgnHtJTxOsQfEK&#10;IT7DmDSUCayM+6KAU/53yWw5cuba1mrMm8BNir3hdLG61o5r1zj93/Ltkrp0q+WD6m9QSwECFAAU&#10;AAAACACHTuJAfublIPcAAADhAQAAEwAAAAAAAAABACAAAABiBAAAW0NvbnRlbnRfVHlwZXNdLnht&#10;bFBLAQIUAAoAAAAAAIdO4kAAAAAAAAAAAAAAAAAGAAAAAAAAAAAAEAAAAEQDAABfcmVscy9QSwEC&#10;FAAUAAAACACHTuJAihRmPNEAAACUAQAACwAAAAAAAAABACAAAABoAwAAX3JlbHMvLnJlbHNQSwEC&#10;FAAKAAAAAACHTuJAAAAAAAAAAAAAAAAABAAAAAAAAAAAABAAAAAWAAAAZHJzL1BLAQIUABQAAAAI&#10;AIdO4kAuYOxX1gAAAAkBAAAPAAAAAAAAAAEAIAAAADgAAABkcnMvZG93bnJldi54bWxQSwECFAAU&#10;AAAACACHTuJAzIhRC90BAADYAwAADgAAAAAAAAABACAAAAA7AQAAZHJzL2Uyb0RvYy54bWxQSwUG&#10;AAAAAAYABgBZAQAAigUAAAAA&#10;">
+              <v:line id="_x0000_s1026" o:spid="_x0000_s1026" o:spt="20" style="position:absolute;left:0pt;margin-left:404.2pt;margin-top:9.75pt;height:0pt;width:54pt;z-index:251700224;mso-width-relative:page;mso-height-relative:page;" filled="f" stroked="t" coordsize="21600,21600" o:gfxdata="UEsFBgAAAAAAAAAAAAAAAAAAAAAAAFBLAwQKAAAAAACHTuJAAAAAAAAAAAAAAAAABAAAAGRycy9Q&#10;SwMEFAAAAAgAh07iQIEYvSXWAAAACQEAAA8AAABkcnMvZG93bnJldi54bWxNj71Ow0AQhHsk3uG0&#10;SDRRcucAkWN8TgG4oyGA0m7sxbbw7Tm+yw88PYtSQLkzn2Zn8tXJ9epAY+g8W0hmBhRx5euOGwtv&#10;r+U0BRUico29Z7LwRQFWxeVFjlntj/xCh3VslIRwyNBCG+OQaR2qlhyGmR+Ixfvwo8Mo59joesSj&#10;hLtez41ZaIcdy4cWB3poqfpc752FUL7TrvyeVBOzuWk8zXePz09o7fVVYu5BRTrFPxh+60t1KKTT&#10;1u+5Dqq3kJr0VlAxlnegBFgmCxG2Z0EXuf6/oPgBUEsDBBQAAAAIAIdO4kAf2lt33wEAANcDAAAO&#10;AAAAZHJzL2Uyb0RvYy54bWytU8lu2zAQvRfoPxC815KNOHAEyznYSC9dDKT9gDFJSQS4gcNY9t93&#10;SNlOml5yqA7kcJbHeY+j9ePJGnZUEbV3LZ/Pas6UE15q17f896+nLyvOMIGTYLxTLT8r5I+bz5/W&#10;Y2jUwg/eSBUZgThsxtDyIaXQVBWKQVnAmQ/KUbDz0UKiY+wrGWEkdGuqRV3fV6OPMkQvFCJ5d1OQ&#10;XxDjRwB912mhdl68WOXShBqVgUSUcNAB+aZ023VKpJ9dhyox03JimspKl5B9yGu1WUPTRwiDFpcW&#10;4CMtvONkQTu69Aa1gwTsJep/oKwW0aPv0kx4W01EiiLEYl6/0+Z5gKAKF5Iaw010/H+w4sdxH5mW&#10;Lb+748yBpRd/ThF0PyS29c6Rgj4yCpJSY8CGCrZuHy8nDPuYaZ+6aPNOhNipqHu+qatOiQly3q+W&#10;q5p0F9dQ9VoXIqavyluWjZYb7TJvaOD4DRPdRanXlOx2/kkbU97OODa2/GG5WBIy0Dx2NAdk2kCc&#10;0PWcgelp0EWKBRG90TJXZxyM/WFrIjtCHo/yTUkDSDV5H5bknsYEIX33cnLP66ufWrvAlDb/ws89&#10;7wCHqaaEMhSVGEdb1nNSMFsHL89F2OKn9y6Jl9nMA/X2XKpf/8fNH1BLAwQKAAAAAACHTuJAAAAA&#10;AAAAAAAAAAAABgAAAF9yZWxzL1BLAwQUAAAACACHTuJAihRmPNEAAACUAQAACwAAAF9yZWxzLy5y&#10;ZWxzpZDBasMwDIbvg72D0X1xmsMYo04vo9Br6R7A2IpjGltGMtn69vMOg2X0tqN+oe8T//7wmRa1&#10;IkukbGDX9aAwO/IxBwPvl+PTCyipNnu7UEYDNxQ4jI8P+zMutrYjmWMR1ShZDMy1lletxc2YrHRU&#10;MLfNRJxsbSMHXay72oB66Ptnzb8ZMG6Y6uQN8MkPoC630sx/2Ck6JqGpdo6SpmmK7h5VB7Zlju7I&#10;NuEbuUazHLAa8CwaB2pZ134EfV+/+6fe00c+47rVfoeM649Xb7ocvwBQSwMEFAAAAAgAh07iQH7m&#10;5SD3AAAA4QEAABMAAABbQ29udGVudF9UeXBlc10ueG1slZFBTsMwEEX3SNzB8hYlTrtACCXpgrRL&#10;QKgcYGRPEotkbHlMaG+Pk7YbRJFY2jP/vye73BzGQUwY2Dqq5CovpEDSzljqKvm+32UPUnAEMjA4&#10;wkoekeWmvr0p90ePLFKauJJ9jP5RKdY9jsC580hp0rowQkzH0CkP+gM6VOuiuFfaUUSKWZw7ZF02&#10;2MLnEMX2kK5PJgEHluLptDizKgneD1ZDTKZqIvODkp0JeUouO9xbz3dJQ6pfCfPkOuCce0lPE6xB&#10;8QohPsOYNJQJrIz7ooBT/nfJbDly5trWasybwE2KveF0sbrWjmvXOP3f8u2SunSr5YPqb1BLAQIU&#10;ABQAAAAIAIdO4kB+5uUg9wAAAOEBAAATAAAAAAAAAAEAIAAAAGQEAABbQ29udGVudF9UeXBlc10u&#10;eG1sUEsBAhQACgAAAAAAh07iQAAAAAAAAAAAAAAAAAYAAAAAAAAAAAAQAAAARgMAAF9yZWxzL1BL&#10;AQIUABQAAAAIAIdO4kCKFGY80QAAAJQBAAALAAAAAAAAAAEAIAAAAGoDAABfcmVscy8ucmVsc1BL&#10;AQIUAAoAAAAAAIdO4kAAAAAAAAAAAAAAAAAEAAAAAAAAAAAAEAAAABYAAABkcnMvUEsBAhQAFAAA&#10;AAgAh07iQIEYvSXWAAAACQEAAA8AAAAAAAAAAQAgAAAAOAAAAGRycy9kb3ducmV2LnhtbFBLAQIU&#10;ABQAAAAIAIdO4kAf2lt33wEAANcDAAAOAAAAAAAAAAEAIAAAADsBAABkcnMvZTJvRG9jLnhtbFBL&#10;BQYAAAAABgAGAFkBAACMBQAAAAA=&#10;">
                 <v:fill on="f" focussize="0,0"/>
                 <v:stroke color="#000000 [3200]" joinstyle="round"/>
                 <v:imagedata o:title=""/>
@@ -2898,18 +2886,18 @@
         <mc:AlternateContent>
           <mc:Choice Requires="wps">
             <w:drawing>
-              <wp:anchor distT="0" distB="0" distL="114300" distR="114300" simplePos="0" relativeHeight="251671552" behindDoc="0" locked="0" layoutInCell="1" allowOverlap="1">
+              <wp:anchor distT="0" distB="0" distL="114300" distR="114300" simplePos="0" relativeHeight="251698176" behindDoc="0" locked="0" layoutInCell="1" allowOverlap="1">
                 <wp:simplePos x="0" y="0"/>
                 <wp:positionH relativeFrom="column">
-                  <wp:posOffset>1781175</wp:posOffset>
+                  <wp:posOffset>6085840</wp:posOffset>
                 </wp:positionH>
                 <wp:positionV relativeFrom="paragraph">
-                  <wp:posOffset>133350</wp:posOffset>
+                  <wp:posOffset>126365</wp:posOffset>
                 </wp:positionV>
-                <wp:extent cx="466725" cy="0"/>
-                <wp:effectExtent l="0" t="0" r="9525" b="19050"/>
+                <wp:extent cx="447675" cy="0"/>
+                <wp:effectExtent l="0" t="0" r="0" b="0"/>
                 <wp:wrapNone/>
-                <wp:docPr id="14" name="Straight Connector 14"/>
+                <wp:docPr id="42" name="Straight Connector 42"/>
                 <wp:cNvGraphicFramePr/>
                 <a:graphic xmlns:a="http://schemas.openxmlformats.org/drawingml/2006/main">
                   <a:graphicData uri="http://schemas.microsoft.com/office/word/2010/wordprocessingShape">
@@ -2918,7 +2906,7 @@
                       <wps:spPr>
                         <a:xfrm>
                           <a:off x="0" y="0"/>
-                          <a:ext cx="466725" cy="0"/>
+                          <a:ext cx="447675" cy="0"/>
                         </a:xfrm>
                         <a:prstGeom prst="line">
                           <a:avLst/>
@@ -2947,7 +2935,7 @@
           </mc:Choice>
           <mc:Fallback>
             <w:pict>
-              <v:line id="_x0000_s1026" o:spid="_x0000_s1026" o:spt="20" style="position:absolute;left:0pt;margin-left:140.25pt;margin-top:10.5pt;height:0pt;width:36.75pt;z-index:251671552;mso-width-relative:page;mso-height-relative:page;" filled="f" stroked="t" coordsize="21600,21600" o:gfxdata="UEsFBgAAAAAAAAAAAAAAAAAAAAAAAFBLAwQKAAAAAACHTuJAAAAAAAAAAAAAAAAABAAAAGRycy9Q&#10;SwMEFAAAAAgAh07iQHEz1+XVAAAACQEAAA8AAABkcnMvZG93bnJldi54bWxNj09PwzAMxe9IfIfI&#10;SFwmlrRjaCpNdwB648IAcfUa01Y0Ttdkf+DTY8QBbs/20/PvleuTH9SBptgHtpDNDSjiJrieWwsv&#10;z/XVClRMyA6HwGThkyKsq/OzEgsXjvxEh01qlYRwLNBCl9JYaB2bjjzGeRiJ5fYeJo9JxqnVbsKj&#10;hPtB58bcaI89y4cOR7rrqPnY7L2FWL/Srv6aNTPztmgD5bv7xwe09vIiM7egEp3Snxl+8AUdKmHa&#10;hj27qAYL+cosxSoik05iWCyvRWx/F7oq9f8G1TdQSwMEFAAAAAgAh07iQMdO+AfeAQAA1wMAAA4A&#10;AABkcnMvZTJvRG9jLnhtbK1TyW7bMBC9F+g/ELzXso3YbQzLOdhIL10MJP2AMUVJBLhhhrHsv++Q&#10;sp02veRQHbjM8mbe42j9cHJWHDWSCb6Ws8lUCu1VaIzvavnr+fHTFykogW/ABq9redYkHzYfP6yH&#10;uNLz0AfbaBQM4mk1xFr2KcVVVZHqtQOahKg9O9uADhJfsasahIHRna3m0+myGgI2EYPSRGzdjU55&#10;QcT3AIa2NUrvgnpx2qcRFbWFxJSoN5HkpnTbtlqln21LOglbS2aayspF+HzIa7VZw6pDiL1Rlxbg&#10;PS284eTAeC56g9pBAvGC5h8oZxQGCm2aqOCqkUhRhFnMpm+0eeoh6sKFpaZ4E53+H6z6cdyjMA1P&#10;wp0UHhy/+FNCMF2fxDZ4zwoGFOxkpYZIK07Y+j1ebhT3mGmfWnR5Z0LiVNQ939TVpyQUG++Wy8/z&#10;hRTq6qpe8yJS+qqDE/lQS2t85g0rOH6jxLU49BqSzT48GmvL21kvhlreLwoy8Dy2PAdcxEXmRL6T&#10;AmzHg64SFkQK1jQ5O+MQdoetRXGEPB7lG4N6aPRovV+weRwTgvQ9NKN5Nr3aubULTGnzL/zc8w6o&#10;H3OKK0NxivW8ZT1HBfPpEJpzEbbY+b1L4GU280D9eS/Zr//j5jdQSwMECgAAAAAAh07iQAAAAAAA&#10;AAAAAAAAAAYAAABfcmVscy9QSwMEFAAAAAgAh07iQIoUZjzRAAAAlAEAAAsAAABfcmVscy8ucmVs&#10;c6WQwWrDMAyG74O9g9F9cZrDGKNOL6PQa+kewNiKYxpbRjLZ+vbzDoNl9LajfqHvE//+8JkWtSJL&#10;pGxg1/WgMDvyMQcD75fj0wsoqTZ7u1BGAzcUOIyPD/szLra2I5ljEdUoWQzMtZZXrcXNmKx0VDC3&#10;zUScbG0jB12su9qAeuj7Z82/GTBumOrkDfDJD6Aut9LMf9gpOiahqXaOkqZpiu4eVQe2ZY7uyDbh&#10;G7lGsxywGvAsGgdqWdd+BH1fv/un3tNHPuO61X6HjOuPV2+6HL8AUEsDBBQAAAAIAIdO4kB+5uUg&#10;9wAAAOEBAAATAAAAW0NvbnRlbnRfVHlwZXNdLnhtbJWRQU7DMBBF90jcwfIWJU67QAgl6YK0S0Co&#10;HGBkTxKLZGx5TGhvj5O2G0SRWNoz/78nu9wcxkFMGNg6quQqL6RA0s5Y6ir5vt9lD1JwBDIwOMJK&#10;HpHlpr69KfdHjyxSmriSfYz+USnWPY7AufNIadK6MEJMx9ApD/oDOlTrorhX2lFEilmcO2RdNtjC&#10;5xDF9pCuTyYBB5bi6bQ4syoJ3g9WQ0ymaiLzg5KdCXlKLjvcW893SUOqXwnz5DrgnHtJTxOsQfEK&#10;IT7DmDSUCayM+6KAU/53yWw5cuba1mrMm8BNir3hdLG61o5r1zj93/Ltkrp0q+WD6m9QSwECFAAU&#10;AAAACACHTuJAfublIPcAAADhAQAAEwAAAAAAAAABACAAAABiBAAAW0NvbnRlbnRfVHlwZXNdLnht&#10;bFBLAQIUAAoAAAAAAIdO4kAAAAAAAAAAAAAAAAAGAAAAAAAAAAAAEAAAAEQDAABfcmVscy9QSwEC&#10;FAAUAAAACACHTuJAihRmPNEAAACUAQAACwAAAAAAAAABACAAAABoAwAAX3JlbHMvLnJlbHNQSwEC&#10;FAAKAAAAAACHTuJAAAAAAAAAAAAAAAAABAAAAAAAAAAAABAAAAAWAAAAZHJzL1BLAQIUABQAAAAI&#10;AIdO4kBxM9fl1QAAAAkBAAAPAAAAAAAAAAEAIAAAADgAAABkcnMvZG93bnJldi54bWxQSwECFAAU&#10;AAAACACHTuJAx074B94BAADXAwAADgAAAAAAAAABACAAAAA6AQAAZHJzL2Uyb0RvYy54bWxQSwUG&#10;AAAAAAYABgBZAQAAigUAAAAA&#10;">
+              <v:line id="_x0000_s1026" o:spid="_x0000_s1026" o:spt="20" style="position:absolute;left:0pt;margin-left:479.2pt;margin-top:9.95pt;height:0pt;width:35.25pt;z-index:251698176;mso-width-relative:page;mso-height-relative:page;" filled="f" stroked="t" coordsize="21600,21600" o:gfxdata="UEsFBgAAAAAAAAAAAAAAAAAAAAAAAFBLAwQKAAAAAACHTuJAAAAAAAAAAAAAAAAABAAAAGRycy9Q&#10;SwMEFAAAAAgAh07iQF8rn2nXAAAACgEAAA8AAABkcnMvZG93bnJldi54bWxNj0tPw0AMhO9I/IeV&#10;kbhUdLfhoSRk0wOQGxcKiKubmCQi602z2wf8elz1ADfbMxp/UywPblA7mkLv2cJibkAR177pubXw&#10;9lpdpaBCRG5w8EwWvinAsjw/KzBv/J5faLeKrZIQDjla6GIcc61D3ZHDMPcjsWiffnIYZZ1a3Uy4&#10;l3A36MSYO+2wZ/nQ4UgPHdVfq62zEKp32lQ/s3pmPq5bT8nm8fkJrb28WJh7UJEO8c8MR3xBh1KY&#10;1n7LTVCDhew2vRGrCFkG6mgwSSrT+nTRZaH/Vyh/AVBLAwQUAAAACACHTuJALUfB298BAADXAwAA&#10;DgAAAGRycy9lMm9Eb2MueG1srVPJbtswEL0X6D8QvNeyDTtpBMs52EgvXQyk/YAxRUkEuGGG8fL3&#10;HVK206aXHKoDOZzlcd7jaPV4clYcNJIJvpGzyVQK7VVoje8b+evn06fPUlAC34INXjfyrEk+rj9+&#10;WB1jredhCLbVKBjEU32MjRxSinVVkRq0A5qEqD0Hu4AOEh+xr1qEI6M7W82n07vqGLCNGJQmYu92&#10;DMoLIr4HMHSdUXob1IvTPo2oqC0kpkSDiSTXpduu0yr96DrSSdhGMtNUVr6E7X1eq/UK6h4hDkZd&#10;WoD3tPCGkwPj+dIb1BYSiBc0/0A5ozBQ6NJEBVeNRIoizGI2faPN8wBRFy4sNcWb6PT/YNX3ww6F&#10;aRu5mEvhwfGLPycE0w9JbIL3rGBAwUFW6hip5oKN3+HlRHGHmfapQ5d3JiRORd3zTV19SkKxc7G4&#10;v7tfSqGuoeq1LiKlLzo4kY1GWuMzb6jh8JUS38Wp15Ts9uHJWFveznpxbOTDcp6Rgeex4zlg00Xm&#10;RL6XAmzPg64SFkQK1rS5OuMQ9vuNRXGAPB7lG5MGaPXofViyexwTgvQttKN7Nr36ubULTGnzL/zc&#10;8xZoGGtKKENxifW8ZT1HBbO1D+25CFv8/N4l8TKbeaD+PJfq1/9x/RtQSwMECgAAAAAAh07iQAAA&#10;AAAAAAAAAAAAAAYAAABfcmVscy9QSwMEFAAAAAgAh07iQIoUZjzRAAAAlAEAAAsAAABfcmVscy8u&#10;cmVsc6WQwWrDMAyG74O9g9F9cZrDGKNOL6PQa+kewNiKYxpbRjLZ+vbzDoNl9LajfqHvE//+8JkW&#10;tSJLpGxg1/WgMDvyMQcD75fj0wsoqTZ7u1BGAzcUOIyPD/szLra2I5ljEdUoWQzMtZZXrcXNmKx0&#10;VDC3zUScbG0jB12su9qAeuj7Z82/GTBumOrkDfDJD6Aut9LMf9gpOiahqXaOkqZpiu4eVQe2ZY7u&#10;yDbhG7lGsxywGvAsGgdqWdd+BH1fv/un3tNHPuO61X6HjOuPV2+6HL8AUEsDBBQAAAAIAIdO4kB+&#10;5uUg9wAAAOEBAAATAAAAW0NvbnRlbnRfVHlwZXNdLnhtbJWRQU7DMBBF90jcwfIWJU67QAgl6YK0&#10;S0CoHGBkTxKLZGx5TGhvj5O2G0SRWNoz/78nu9wcxkFMGNg6quQqL6RA0s5Y6ir5vt9lD1JwBDIw&#10;OMJKHpHlpr69KfdHjyxSmriSfYz+USnWPY7AufNIadK6MEJMx9ApD/oDOlTrorhX2lFEilmcO2Rd&#10;NtjC5xDF9pCuTyYBB5bi6bQ4syoJ3g9WQ0ymaiLzg5KdCXlKLjvcW893SUOqXwnz5DrgnHtJTxOs&#10;QfEKIT7DmDSUCayM+6KAU/53yWw5cuba1mrMm8BNir3hdLG61o5r1zj93/Ltkrp0q+WD6m9QSwEC&#10;FAAUAAAACACHTuJAfublIPcAAADhAQAAEwAAAAAAAAABACAAAABlBAAAW0NvbnRlbnRfVHlwZXNd&#10;LnhtbFBLAQIUAAoAAAAAAIdO4kAAAAAAAAAAAAAAAAAGAAAAAAAAAAAAEAAAAEcDAABfcmVscy9Q&#10;SwECFAAUAAAACACHTuJAihRmPNEAAACUAQAACwAAAAAAAAABACAAAABrAwAAX3JlbHMvLnJlbHNQ&#10;SwECFAAKAAAAAACHTuJAAAAAAAAAAAAAAAAABAAAAAAAAAAAABAAAAAWAAAAZHJzL1BLAQIUABQA&#10;AAAIAIdO4kBfK59p1wAAAAoBAAAPAAAAAAAAAAEAIAAAADgAAABkcnMvZG93bnJldi54bWxQSwEC&#10;FAAUAAAACACHTuJALUfB298BAADXAwAADgAAAAAAAAABACAAAAA8AQAAZHJzL2Uyb0RvYy54bWxQ&#10;SwUGAAAAAAYABgBZAQAAjQUAAAAA&#10;">
                 <v:fill on="f" focussize="0,0"/>
                 <v:stroke color="#000000 [3200]" joinstyle="round"/>
                 <v:imagedata o:title=""/>
@@ -2968,15 +2956,15 @@
               <wp:anchor distT="0" distB="0" distL="114300" distR="114300" simplePos="0" relativeHeight="251670528" behindDoc="0" locked="0" layoutInCell="1" allowOverlap="1">
                 <wp:simplePos x="0" y="0"/>
                 <wp:positionH relativeFrom="column">
-                  <wp:posOffset>9525</wp:posOffset>
+                  <wp:posOffset>4381500</wp:posOffset>
                 </wp:positionH>
                 <wp:positionV relativeFrom="paragraph">
                   <wp:posOffset>133350</wp:posOffset>
                 </wp:positionV>
-                <wp:extent cx="1304925" cy="0"/>
-                <wp:effectExtent l="0" t="0" r="9525" b="19050"/>
+                <wp:extent cx="227965" cy="0"/>
+                <wp:effectExtent l="0" t="0" r="0" b="0"/>
                 <wp:wrapNone/>
-                <wp:docPr id="13" name="Straight Connector 13"/>
+                <wp:docPr id="16" name="Straight Connector 16"/>
                 <wp:cNvGraphicFramePr/>
                 <a:graphic xmlns:a="http://schemas.openxmlformats.org/drawingml/2006/main">
                   <a:graphicData uri="http://schemas.microsoft.com/office/word/2010/wordprocessingShape">
@@ -2985,7 +2973,7 @@
                       <wps:spPr>
                         <a:xfrm>
                           <a:off x="0" y="0"/>
-                          <a:ext cx="1304925" cy="0"/>
+                          <a:ext cx="227965" cy="0"/>
                         </a:xfrm>
                         <a:prstGeom prst="line">
                           <a:avLst/>
@@ -3014,7 +3002,7 @@
           </mc:Choice>
           <mc:Fallback>
             <w:pict>
-              <v:line id="_x0000_s1026" o:spid="_x0000_s1026" o:spt="20" style="position:absolute;left:0pt;margin-left:0.75pt;margin-top:10.5pt;height:0pt;width:102.75pt;z-index:251670528;mso-width-relative:page;mso-height-relative:page;" filled="f" stroked="t" coordsize="21600,21600" o:gfxdata="UEsFBgAAAAAAAAAAAAAAAAAAAAAAAFBLAwQKAAAAAACHTuJAAAAAAAAAAAAAAAAABAAAAGRycy9Q&#10;SwMEFAAAAAgAh07iQN1lfTPTAAAABwEAAA8AAABkcnMvZG93bnJldi54bWxNj09PwzAMxe9IfIfI&#10;SFymLWkRDJWmOwC9cWEDcfUa01Y0Ttdkf+DTY8QBbn5+T88/l6uTH9SBptgHtpAtDCjiJrieWwsv&#10;m3p+CyomZIdDYLLwSRFW1flZiYULR36mwzq1Sko4FmihS2kstI5NRx7jIozE4r2HyWMSObXaTXiU&#10;cj/o3Jgb7bFnudDhSPcdNR/rvbcQ61fa1V+zZmbertpA+e7h6RGtvbzIzB2oRKf0F4YffEGHSpi2&#10;Yc8uqkH0tQQt5Jl8JHZuljJsfxe6KvV//uobUEsDBBQAAAAIAIdO4kCuCuOQ3gEAANgDAAAOAAAA&#10;ZHJzL2Uyb0RvYy54bWytU8lu2zAQvRfoPxC815KdumgEyznYSC9dDKT9gDFFSQS4YYbx8vcdUrbT&#10;ppccqgOXWd7MexytHk7OioNGMsG3cj6rpdBehc74oZW/fj5++CwFJfAd2OB1K8+a5MP6/bvVMTZ6&#10;EcZgO42CQTw1x9jKMaXYVBWpUTugWYjas7MP6CDxFYeqQzgyurPVoq4/VceAXcSgNBFbt5NTXhDx&#10;LYCh743S26CenfZpQkVtITElGk0kuS7d9r1W6Uffk07CtpKZprJyET7v81qtV9AMCHE06tICvKWF&#10;V5wcGM9Fb1BbSCCe0fwD5YzCQKFPMxVcNREpijCLef1Km6cRoi5cWGqKN9Hp/8Gq74cdCtPxJNxJ&#10;4cHxiz8lBDOMSWyC96xgQMFOVuoYqeGEjd/h5UZxh5n2qUeXdyYkTkXd801dfUpCsXF+V3+8Xyyl&#10;UFdf9ZIYkdIXHZzIh1Za4zNxaODwlRIX49BrSDb78GisLY9nvTi28n5ZkIEHsudB4CIuMinygxRg&#10;B550lbAgUrCmy9kZh3DYbyyKA+T5KN8UNEKnJ+v9ks3TnBCkb6GbzPP6aufWLjClzb/wc89boHHK&#10;Ka4MxSnW85YFnSTMp33ozkXZYucHL4GX4cwT9ee9ZL/8kOvfUEsDBAoAAAAAAIdO4kAAAAAAAAAA&#10;AAAAAAAGAAAAX3JlbHMvUEsDBBQAAAAIAIdO4kCKFGY80QAAAJQBAAALAAAAX3JlbHMvLnJlbHOl&#10;kMFqwzAMhu+DvYPRfXGawxijTi+j0GvpHsDYimMaW0Yy2fr28w6DZfS2o36h7xP//vCZFrUiS6Rs&#10;YNf1oDA78jEHA++X49MLKKk2e7tQRgM3FDiMjw/7My62tiOZYxHVKFkMzLWWV63FzZisdFQwt81E&#10;nGxtIwddrLvagHro+2fNvxkwbpjq5A3wyQ+gLrfSzH/YKTomoal2jpKmaYruHlUHtmWO7sg24Ru5&#10;RrMcsBrwLBoHalnXfgR9X7/7p97TRz7jutV+h4zrj1dvuhy/AFBLAwQUAAAACACHTuJAfublIPcA&#10;AADhAQAAEwAAAFtDb250ZW50X1R5cGVzXS54bWyVkUFOwzAQRfdI3MHyFiVOu0AIJemCtEtAqBxg&#10;ZE8Si2RseUxob4+TthtEkVjaM/+/J7vcHMZBTBjYOqrkKi+kQNLOWOoq+b7fZQ9ScAQyMDjCSh6R&#10;5aa+vSn3R48sUpq4kn2M/lEp1j2OwLnzSGnSujBCTMfQKQ/6AzpU66K4V9pRRIpZnDtkXTbYwucQ&#10;xfaQrk8mAQeW4um0OLMqCd4PVkNMpmoi84OSnQl5Si473FvPd0lDql8J8+Q64Jx7SU8TrEHxCiE+&#10;w5g0lAmsjPuigFP+d8lsOXLm2tZqzJvATYq94XSxutaOa9c4/d/y7ZK6dKvlg+pvUEsBAhQAFAAA&#10;AAgAh07iQH7m5SD3AAAA4QEAABMAAAAAAAAAAQAgAAAAYAQAAFtDb250ZW50X1R5cGVzXS54bWxQ&#10;SwECFAAKAAAAAACHTuJAAAAAAAAAAAAAAAAABgAAAAAAAAAAABAAAABCAwAAX3JlbHMvUEsBAhQA&#10;FAAAAAgAh07iQIoUZjzRAAAAlAEAAAsAAAAAAAAAAQAgAAAAZgMAAF9yZWxzLy5yZWxzUEsBAhQA&#10;CgAAAAAAh07iQAAAAAAAAAAAAAAAAAQAAAAAAAAAAAAQAAAAFgAAAGRycy9QSwECFAAUAAAACACH&#10;TuJA3WV9M9MAAAAHAQAADwAAAAAAAAABACAAAAA4AAAAZHJzL2Rvd25yZXYueG1sUEsBAhQAFAAA&#10;AAgAh07iQK4K45DeAQAA2AMAAA4AAAAAAAAAAQAgAAAAOAEAAGRycy9lMm9Eb2MueG1sUEsFBgAA&#10;AAAGAAYAWQEAAIgFAAAAAA==&#10;">
+              <v:line id="_x0000_s1026" o:spid="_x0000_s1026" o:spt="20" style="position:absolute;left:0pt;margin-left:345pt;margin-top:10.5pt;height:0pt;width:17.95pt;z-index:251670528;mso-width-relative:page;mso-height-relative:page;" filled="f" stroked="t" coordsize="21600,21600" o:gfxdata="UEsFBgAAAAAAAAAAAAAAAAAAAAAAAFBLAwQKAAAAAACHTuJAAAAAAAAAAAAAAAAABAAAAGRycy9Q&#10;SwMEFAAAAAgAh07iQJbvXcjXAAAACQEAAA8AAABkcnMvZG93bnJldi54bWxNj09PwzAMxe9IfIfI&#10;SFwmlrSIwUrTHYDeuDBAXL3GtBWN0zXZH/j0GHGAk2W/p+ffK1dHP6g9TbEPbCGbG1DETXA9txZe&#10;nuuLG1AxITscApOFT4qwqk5PSixcOPAT7depVRLCsUALXUpjoXVsOvIY52EkFu09TB6TrFOr3YQH&#10;CfeDzo1ZaI89y4cOR7rrqPlY77yFWL/Stv6aNTPzdtkGyrf3jw9o7flZZm5BJTqmPzP84As6VMK0&#10;CTt2UQ0WFksjXZKFPJMphuv8aglq83vQVan/N6i+AVBLAwQUAAAACACHTuJAA0A2Xt4BAADXAwAA&#10;DgAAAGRycy9lMm9Eb2MueG1srVPJbtswEL0X6D8QvNeyDditBcs52EgvXQyk/YAxRUkEuGGG8fL3&#10;HVK206SXHKoDOZzlcd7jaP1wdlYcNZIJvpGzyVQK7VVoje8b+fvX46cvUlAC34INXjfyokk+bD5+&#10;WJ9iredhCLbVKBjEU32KjRxSinVVkRq0A5qEqD0Hu4AOEh+xr1qEE6M7W82n02V1CthGDEoTsXc3&#10;BuUVEd8DGLrOKL0L6tlpn0ZU1BYSU6LBRJKb0m3XaZV+dh3pJGwjmWkqK1/C9iGv1WYNdY8QB6Ou&#10;LcB7WnjDyYHxfOkdagcJxDOaf6CcURgodGmigqtGIkURZjGbvtHmaYCoCxeWmuJddPp/sOrHcY/C&#10;tDwJSyk8OH7xp4Rg+iGJbfCeFQwoOMhKnSLVXLD1e7yeKO4x0z536PLOhMS5qHu5q6vPSSh2zuef&#10;V8uFFOoWql7qIlL6qoMT2WikNT7zhhqO3yjxXZx6S8luHx6NteXtrBenRq4W84wMPI8dzwGbLjIn&#10;8r0UYHsedJWwIFKwps3VGYewP2wtiiPk8SjfmDRAq0fvasHucUwI0vfQju7Z9Obn1q4wpc1X+Lnn&#10;HdAw1pRQhuIS63nLeo4KZusQ2ksRtvj5vUvidTbzQP19LtUv/+PmD1BLAwQKAAAAAACHTuJAAAAA&#10;AAAAAAAAAAAABgAAAF9yZWxzL1BLAwQUAAAACACHTuJAihRmPNEAAACUAQAACwAAAF9yZWxzLy5y&#10;ZWxzpZDBasMwDIbvg72D0X1xmsMYo04vo9Br6R7A2IpjGltGMtn69vMOg2X0tqN+oe8T//7wmRa1&#10;IkukbGDX9aAwO/IxBwPvl+PTCyipNnu7UEYDNxQ4jI8P+zMutrYjmWMR1ShZDMy1lletxc2YrHRU&#10;MLfNRJxsbSMHXay72oB66Ptnzb8ZMG6Y6uQN8MkPoC630sx/2Ck6JqGpdo6SpmmK7h5VB7Zlju7I&#10;NuEbuUazHLAa8CwaB2pZ134EfV+/+6fe00c+47rVfoeM649Xb7ocvwBQSwMEFAAAAAgAh07iQH7m&#10;5SD3AAAA4QEAABMAAABbQ29udGVudF9UeXBlc10ueG1slZFBTsMwEEX3SNzB8hYlTrtACCXpgrRL&#10;QKgcYGRPEotkbHlMaG+Pk7YbRJFY2jP/vye73BzGQUwY2Dqq5CovpEDSzljqKvm+32UPUnAEMjA4&#10;wkoekeWmvr0p90ePLFKauJJ9jP5RKdY9jsC580hp0rowQkzH0CkP+gM6VOuiuFfaUUSKWZw7ZF02&#10;2MLnEMX2kK5PJgEHluLptDizKgneD1ZDTKZqIvODkp0JeUouO9xbz3dJQ6pfCfPkOuCce0lPE6xB&#10;8QohPsOYNJQJrIz7ooBT/nfJbDly5trWasybwE2KveF0sbrWjmvXOP3f8u2SunSr5YPqb1BLAQIU&#10;ABQAAAAIAIdO4kB+5uUg9wAAAOEBAAATAAAAAAAAAAEAIAAAAGQEAABbQ29udGVudF9UeXBlc10u&#10;eG1sUEsBAhQACgAAAAAAh07iQAAAAAAAAAAAAAAAAAYAAAAAAAAAAAAQAAAARgMAAF9yZWxzL1BL&#10;AQIUABQAAAAIAIdO4kCKFGY80QAAAJQBAAALAAAAAAAAAAEAIAAAAGoDAABfcmVscy8ucmVsc1BL&#10;AQIUAAoAAAAAAIdO4kAAAAAAAAAAAAAAAAAEAAAAAAAAAAAAEAAAABYAAABkcnMvUEsBAhQAFAAA&#10;AAgAh07iQJbvXcjXAAAACQEAAA8AAAAAAAAAAQAgAAAAOAAAAGRycy9kb3ducmV2LnhtbFBLAQIU&#10;ABQAAAAIAIdO4kADQDZe3gEAANcDAAAOAAAAAAAAAAEAIAAAADwBAABkcnMvZTJvRG9jLnhtbFBL&#10;BQYAAAAABgAGAFkBAACMBQAAAAA=&#10;">
                 <v:fill on="f" focussize="0,0"/>
                 <v:stroke color="#000000 [3200]" joinstyle="round"/>
                 <v:imagedata o:title=""/>
@@ -3027,116 +3015,23 @@
       <w:r>
         <w:rPr>
           <w:rFonts w:ascii="Times New Roman" w:hAnsi="Times New Roman" w:cs="Times New Roman"/>
-        </w:rPr>
-        <w:tab/>
-      </w:r>
-      <w:r>
-        <w:rPr>
-          <w:rFonts w:ascii="Times New Roman" w:hAnsi="Times New Roman" w:cs="Times New Roman"/>
-        </w:rPr>
-        <w:tab/>
-      </w:r>
-      <w:r>
-        <w:rPr>
-          <w:rFonts w:ascii="Times New Roman" w:hAnsi="Times New Roman" w:cs="Times New Roman"/>
-        </w:rPr>
-        <w:tab/>
-      </w:r>
-      <w:r>
-        <w:rPr>
-          <w:rFonts w:ascii="Times New Roman" w:hAnsi="Times New Roman" w:cs="Times New Roman"/>
-        </w:rPr>
-        <w:t xml:space="preserve">on the </w:t>
-      </w:r>
-      <w:r>
-        <w:rPr>
-          <w:rFonts w:ascii="Times New Roman" w:hAnsi="Times New Roman" w:cs="Times New Roman"/>
-        </w:rPr>
-        <w:tab/>
-      </w:r>
-      <w:r>
-        <w:rPr>
-          <w:rFonts w:ascii="Times New Roman" w:hAnsi="Times New Roman" w:cs="Times New Roman"/>
-        </w:rPr>
-        <w:tab/>
-      </w:r>
-      <w:r>
-        <w:rPr>
-          <w:rFonts w:ascii="Times New Roman" w:hAnsi="Times New Roman" w:cs="Times New Roman"/>
-        </w:rPr>
-        <w:t xml:space="preserve">day of </w:t>
-      </w:r>
-      <w:r>
-        <w:rPr>
-          <w:rFonts w:ascii="Times New Roman" w:hAnsi="Times New Roman" w:cs="Times New Roman"/>
-        </w:rPr>
-        <w:tab/>
-      </w:r>
-      <w:r>
-        <w:rPr>
-          <w:rFonts w:ascii="Times New Roman" w:hAnsi="Times New Roman" w:cs="Times New Roman"/>
-        </w:rPr>
-        <w:tab/>
-      </w:r>
-      <w:r>
-        <w:rPr>
-          <w:rFonts w:ascii="Times New Roman" w:hAnsi="Times New Roman" w:cs="Times New Roman"/>
-        </w:rPr>
-        <w:tab/>
-      </w:r>
-      <w:r>
-        <w:rPr>
-          <w:rFonts w:ascii="Times New Roman" w:hAnsi="Times New Roman" w:cs="Times New Roman"/>
-        </w:rPr>
-        <w:tab/>
-      </w:r>
-      <w:r>
-        <w:rPr>
-          <w:rFonts w:ascii="Times New Roman" w:hAnsi="Times New Roman" w:cs="Times New Roman"/>
-        </w:rPr>
-        <w:t>,Yr.</w:t>
-      </w:r>
-      <w:r>
-        <w:rPr>
-          <w:rFonts w:ascii="Times New Roman" w:hAnsi="Times New Roman" w:cs="Times New Roman"/>
-        </w:rPr>
-        <w:tab/>
-      </w:r>
-      <w:r>
-        <w:rPr>
-          <w:rFonts w:hint="default" w:ascii="Times New Roman" w:hAnsi="Times New Roman" w:cs="Times New Roman"/>
-          <w:lang w:val="en-US"/>
-        </w:rPr>
-        <w:tab/>
-      </w:r>
-    </w:p>
-    <w:p>
-      <w:pPr>
-        <w:spacing w:line="360" w:lineRule="auto"/>
-        <w:rPr>
-          <w:rFonts w:ascii="Times New Roman" w:hAnsi="Times New Roman" w:cs="Times New Roman"/>
-        </w:rPr>
-      </w:pPr>
-      <w:r>
-        <w:rPr>
-          <w:rFonts w:ascii="Times New Roman" w:hAnsi="Times New Roman" w:cs="Times New Roman"/>
           <w:lang w:eastAsia="en-PH"/>
         </w:rPr>
         <mc:AlternateContent>
           <mc:Choice Requires="wps">
             <w:drawing>
-              <wp:anchor distT="0" distB="0" distL="114300" distR="114300" simplePos="0" relativeHeight="251674624" behindDoc="0" locked="0" layoutInCell="1" allowOverlap="1">
+              <wp:anchor distT="0" distB="0" distL="114300" distR="114300" simplePos="0" relativeHeight="251669504" behindDoc="0" locked="0" layoutInCell="1" allowOverlap="1">
                 <wp:simplePos x="0" y="0"/>
                 <wp:positionH relativeFrom="column">
-                  <wp:posOffset>1551940</wp:posOffset>
+                  <wp:posOffset>9525</wp:posOffset>
                 </wp:positionH>
                 <wp:positionV relativeFrom="paragraph">
-                  <wp:posOffset>117475</wp:posOffset>
+                  <wp:posOffset>130175</wp:posOffset>
                 </wp:positionV>
-                <wp:extent cx="4867910" cy="0"/>
+                <wp:extent cx="3923665" cy="0"/>
                 <wp:effectExtent l="0" t="0" r="0" b="0"/>
                 <wp:wrapNone/>
-                <wp:docPr id="18" name="Straight Connector 18"/>
+                <wp:docPr id="13" name="Straight Connector 13"/>
                 <wp:cNvGraphicFramePr/>
                 <a:graphic xmlns:a="http://schemas.openxmlformats.org/drawingml/2006/main">
                   <a:graphicData uri="http://schemas.microsoft.com/office/word/2010/wordprocessingShape">
@@ -3145,7 +3040,7 @@
                       <wps:spPr>
                         <a:xfrm>
                           <a:off x="0" y="0"/>
-                          <a:ext cx="4867910" cy="0"/>
+                          <a:ext cx="3923665" cy="0"/>
                         </a:xfrm>
                         <a:prstGeom prst="line">
                           <a:avLst/>
@@ -3174,7 +3069,7 @@
           </mc:Choice>
           <mc:Fallback>
             <w:pict>
-              <v:line id="_x0000_s1026" o:spid="_x0000_s1026" o:spt="20" style="position:absolute;left:0pt;margin-left:122.2pt;margin-top:9.25pt;height:0pt;width:383.3pt;z-index:251674624;mso-width-relative:page;mso-height-relative:page;" filled="f" stroked="t" coordsize="21600,21600" o:gfxdata="UEsFBgAAAAAAAAAAAAAAAAAAAAAAAFBLAwQKAAAAAACHTuJAAAAAAAAAAAAAAAAABAAAAGRycy9Q&#10;SwMEFAAAAAgAh07iQLhT/KPWAAAACgEAAA8AAABkcnMvZG93bnJldi54bWxNj71Ow0AQhHsk3uG0&#10;SDQRubMxUWR8TgG4oyGA0m7sxbbw7Tm+yw88PRtRQLkzn2ZnitXJDepAU+g9W0jmBhRx7ZueWwtv&#10;r9XNElSIyA0OnsnCFwVYlZcXBeaNP/ILHdaxVRLCIUcLXYxjrnWoO3IY5n4kFu/DTw6jnFOrmwmP&#10;Eu4GnRqz0A57lg8djvTQUf253jsLoXqnXfU9q2dmc9t6SnePz09o7fVVYu5BRTrFPxjO9aU6lNJp&#10;6/fcBDVYSLMsE1SM5R2oM2CSRNZtfxVdFvr/hPIHUEsDBBQAAAAIAIdO4kDeAVL64AEAANgDAAAO&#10;AAAAZHJzL2Uyb0RvYy54bWytU8lu2zAQvRfoPxC817KNOo0FyznYSC9dDCT9gDFFSQS4YYbx8vcd&#10;UrbTppccqgM5nOVx3uNo9XByVhw0kgm+kbPJVArtVWiN7xv56/nx070UlMC3YIPXjTxrkg/rjx9W&#10;x1jreRiCbTUKBvFUH2Mjh5RiXVWkBu2AJiFqz8EuoIPER+yrFuHI6M5W8+n0rjoGbCMGpYnYux2D&#10;8oKI7wEMXWeU3gb14rRPIypqC4kp0WAiyXXptuu0Sj+7jnQStpHMNJWVL2F7n9dqvYK6R4iDUZcW&#10;4D0tvOHkwHi+9Aa1hQTiBc0/UM4oDBS6NFHBVSORogizmE3faPM0QNSFC0tN8SY6/T9Y9eOwQ2Fa&#10;ngR+dw+OX/wpIZh+SGITvGcFAwoOslLHSDUXbPwOLyeKO8y0Tx26vDMhcSrqnm/q6lMSip2f7+++&#10;LGcsvLrGqtfCiJS+6uBENhppjc/EoYbDN0p8GadeU7Lbh0djbXk868WxkcvFfMHIwAPZ8SCw6SKT&#10;It9LAbbnSVcJCyIFa9pcnXEI+/3GojhAno/yjUkDtHr0LhfsHueEIH0P7eieTa9+bu0CU9r8Cz/3&#10;vAUaxpoSylBcYj1vWdBRwmztQ3suyhY/P3hJvAxnnqg/z6X69Ydc/wZQSwMECgAAAAAAh07iQAAA&#10;AAAAAAAAAAAAAAYAAABfcmVscy9QSwMEFAAAAAgAh07iQIoUZjzRAAAAlAEAAAsAAABfcmVscy8u&#10;cmVsc6WQwWrDMAyG74O9g9F9cZrDGKNOL6PQa+kewNiKYxpbRjLZ+vbzDoNl9LajfqHvE//+8JkW&#10;tSJLpGxg1/WgMDvyMQcD75fj0wsoqTZ7u1BGAzcUOIyPD/szLra2I5ljEdUoWQzMtZZXrcXNmKx0&#10;VDC3zUScbG0jB12su9qAeuj7Z82/GTBumOrkDfDJD6Aut9LMf9gpOiahqXaOkqZpiu4eVQe2ZY7u&#10;yDbhG7lGsxywGvAsGgdqWdd+BH1fv/un3tNHPuO61X6HjOuPV2+6HL8AUEsDBBQAAAAIAIdO4kB+&#10;5uUg9wAAAOEBAAATAAAAW0NvbnRlbnRfVHlwZXNdLnhtbJWRQU7DMBBF90jcwfIWJU67QAgl6YK0&#10;S0CoHGBkTxKLZGx5TGhvj5O2G0SRWNoz/78nu9wcxkFMGNg6quQqL6RA0s5Y6ir5vt9lD1JwBDIw&#10;OMJKHpHlpr69KfdHjyxSmriSfYz+USnWPY7AufNIadK6MEJMx9ApD/oDOlTrorhX2lFEilmcO2Rd&#10;NtjC5xDF9pCuTyYBB5bi6bQ4syoJ3g9WQ0ymaiLzg5KdCXlKLjvcW893SUOqXwnz5DrgnHtJTxOs&#10;QfEKIT7DmDSUCayM+6KAU/53yWw5cuba1mrMm8BNir3hdLG61o5r1zj93/Ltkrp0q+WD6m9QSwEC&#10;FAAUAAAACACHTuJAfublIPcAAADhAQAAEwAAAAAAAAABACAAAABlBAAAW0NvbnRlbnRfVHlwZXNd&#10;LnhtbFBLAQIUAAoAAAAAAIdO4kAAAAAAAAAAAAAAAAAGAAAAAAAAAAAAEAAAAEcDAABfcmVscy9Q&#10;SwECFAAUAAAACACHTuJAihRmPNEAAACUAQAACwAAAAAAAAABACAAAABrAwAAX3JlbHMvLnJlbHNQ&#10;SwECFAAKAAAAAACHTuJAAAAAAAAAAAAAAAAABAAAAAAAAAAAABAAAAAWAAAAZHJzL1BLAQIUABQA&#10;AAAIAIdO4kC4U/yj1gAAAAoBAAAPAAAAAAAAAAEAIAAAADgAAABkcnMvZG93bnJldi54bWxQSwEC&#10;FAAUAAAACACHTuJA3gFS+uABAADYAwAADgAAAAAAAAABACAAAAA7AQAAZHJzL2Uyb0RvYy54bWxQ&#10;SwUGAAAAAAYABgBZAQAAjQUAAAAA&#10;">
+              <v:line id="_x0000_s1026" o:spid="_x0000_s1026" o:spt="20" style="position:absolute;left:0pt;margin-left:0.75pt;margin-top:10.25pt;height:0pt;width:308.95pt;z-index:251669504;mso-width-relative:page;mso-height-relative:page;" filled="f" stroked="t" coordsize="21600,21600" o:gfxdata="UEsFBgAAAAAAAAAAAAAAAAAAAAAAAFBLAwQKAAAAAACHTuJAAAAAAAAAAAAAAAAABAAAAGRycy9Q&#10;SwMEFAAAAAgAh07iQNuQlr7TAAAABwEAAA8AAABkcnMvZG93bnJldi54bWxNjs1OwzAQhO9IvIO1&#10;SFwqaidABSFOD0BuXCggrtt4SSLidRq7P/D0LOoBTqvZGc185fLgB7WjKfaBLWRzA4q4Ca7n1sLr&#10;S31xAyomZIdDYLLwRRGW1elJiYULe36m3Sq1Sko4FmihS2kstI5NRx7jPIzE4n2EyWMSObXaTbiX&#10;cj/o3JiF9tizLHQ40n1Hzedq6y3E+o029fesmZn3yzZQvnl4ekRrz88ycwcq0SH9heEXX9ChEqZ1&#10;2LKLahB9LUELuZEr9iK7vQK1Pj50Ver//NUPUEsDBBQAAAAIAIdO4kCTUWKE3wEAANgDAAAOAAAA&#10;ZHJzL2Uyb0RvYy54bWytU8lu2zAQvRfoPxC81/ICG7VgOQcb6aWLgbQfMKYoiQA3zDC28/cdUrbT&#10;ppccqgM5nOVx3uNo83BxVpw0kgm+kbPJVArtVWiN7xv56+fjp89SUALfgg1eN/JFk3zYfvywOcda&#10;z8MQbKtRMIin+hwbOaQU66oiNWgHNAlRew52AR0kPmJftQhnRne2mk+nq+ocsI0YlCZi734Myisi&#10;vgcwdJ1Reh/Us9M+jaioLSSmRIOJJLel267TKv3oOtJJ2EYy01RWvoTtY16r7QbqHiEORl1bgPe0&#10;8IaTA+P50jvUHhKIZzT/QDmjMFDo0kQFV41EiiLMYjZ9o83TAFEXLiw1xbvo9P9g1ffTAYVpeRIW&#10;Unhw/OJPCcH0QxK74D0rGFBwkJU6R6q5YOcPeD1RPGCmfenQ5Z0JiUtR9+Wurr4kodi5WM8Xq9VS&#10;CnWLVa+FESl90cGJbDTSGp+JQw2nr5T4Mk69pWS3D4/G2vJ41otzI9fLeUYGHsiOB4FNF5kU+V4K&#10;sD1PukpYEClY0+bqjEPYH3cWxQnyfJRvTBqg1aN3vWT3OCcE6VtoR/dsevNza1eY0uZf+LnnPdAw&#10;1pRQhuIS63nLgo4SZusY2peibPHzg5fE63DmifrzXKpff8jtb1BLAwQKAAAAAACHTuJAAAAAAAAA&#10;AAAAAAAABgAAAF9yZWxzL1BLAwQUAAAACACHTuJAihRmPNEAAACUAQAACwAAAF9yZWxzLy5yZWxz&#10;pZDBasMwDIbvg72D0X1xmsMYo04vo9Br6R7A2IpjGltGMtn69vMOg2X0tqN+oe8T//7wmRa1Ikuk&#10;bGDX9aAwO/IxBwPvl+PTCyipNnu7UEYDNxQ4jI8P+zMutrYjmWMR1ShZDMy1lletxc2YrHRUMLfN&#10;RJxsbSMHXay72oB66Ptnzb8ZMG6Y6uQN8MkPoC630sx/2Ck6JqGpdo6SpmmK7h5VB7Zlju7INuEb&#10;uUazHLAa8CwaB2pZ134EfV+/+6fe00c+47rVfoeM649Xb7ocvwBQSwMEFAAAAAgAh07iQH7m5SD3&#10;AAAA4QEAABMAAABbQ29udGVudF9UeXBlc10ueG1slZFBTsMwEEX3SNzB8hYlTrtACCXpgrRLQKgc&#10;YGRPEotkbHlMaG+Pk7YbRJFY2jP/vye73BzGQUwY2Dqq5CovpEDSzljqKvm+32UPUnAEMjA4wkoe&#10;keWmvr0p90ePLFKauJJ9jP5RKdY9jsC580hp0rowQkzH0CkP+gM6VOuiuFfaUUSKWZw7ZF022MLn&#10;EMX2kK5PJgEHluLptDizKgneD1ZDTKZqIvODkp0JeUouO9xbz3dJQ6pfCfPkOuCce0lPE6xB8Qoh&#10;PsOYNJQJrIz7ooBT/nfJbDly5trWasybwE2KveF0sbrWjmvXOP3f8u2SunSr5YPqb1BLAQIUABQA&#10;AAAIAIdO4kB+5uUg9wAAAOEBAAATAAAAAAAAAAEAIAAAAGEEAABbQ29udGVudF9UeXBlc10ueG1s&#10;UEsBAhQACgAAAAAAh07iQAAAAAAAAAAAAAAAAAYAAAAAAAAAAAAQAAAAQwMAAF9yZWxzL1BLAQIU&#10;ABQAAAAIAIdO4kCKFGY80QAAAJQBAAALAAAAAAAAAAEAIAAAAGcDAABfcmVscy8ucmVsc1BLAQIU&#10;AAoAAAAAAIdO4kAAAAAAAAAAAAAAAAAEAAAAAAAAAAAAEAAAABYAAABkcnMvUEsBAhQAFAAAAAgA&#10;h07iQNuQlr7TAAAABwEAAA8AAAAAAAAAAQAgAAAAOAAAAGRycy9kb3ducmV2LnhtbFBLAQIUABQA&#10;AAAIAIdO4kCTUWKE3wEAANgDAAAOAAAAAAAAAAEAIAAAADgBAABkcnMvZTJvRG9jLnhtbFBLBQYA&#10;AAAABgAGAFkBAACJBQAAAAA=&#10;">
                 <v:fill on="f" focussize="0,0"/>
                 <v:stroke color="#000000 [3200]" joinstyle="round"/>
                 <v:imagedata o:title=""/>
@@ -3188,6 +3083,101 @@
         <w:rPr>
           <w:rFonts w:ascii="Times New Roman" w:hAnsi="Times New Roman" w:cs="Times New Roman"/>
         </w:rPr>
+        <w:tab/>
+      </w:r>
+      <w:r>
+        <w:rPr>
+          <w:rFonts w:ascii="Times New Roman" w:hAnsi="Times New Roman" w:cs="Times New Roman"/>
+        </w:rPr>
+        <w:tab/>
+      </w:r>
+      <w:r>
+        <w:rPr>
+          <w:rFonts w:ascii="Times New Roman" w:hAnsi="Times New Roman" w:cs="Times New Roman"/>
+        </w:rPr>
+        <w:tab/>
+      </w:r>
+      <w:r>
+        <w:rPr>
+          <w:rFonts w:hint="default" w:ascii="Times New Roman" w:hAnsi="Times New Roman" w:cs="Times New Roman"/>
+        </w:rPr>
+        <w:tab/>
+        <w:t/>
+      </w:r>
+      <w:r>
+        <w:rPr>
+          <w:rFonts w:hint="default" w:ascii="Times New Roman" w:hAnsi="Times New Roman" w:cs="Times New Roman"/>
+        </w:rPr>
+        <w:tab/>
+        <w:t/>
+      </w:r>
+      <w:r>
+        <w:rPr>
+          <w:rFonts w:hint="default" w:ascii="Times New Roman" w:hAnsi="Times New Roman" w:cs="Times New Roman"/>
+        </w:rPr>
+        <w:tab/>
+        <w:t/>
+      </w:r>
+      <w:r>
+        <w:rPr>
+          <w:rFonts w:hint="default" w:ascii="Times New Roman" w:hAnsi="Times New Roman" w:cs="Times New Roman"/>
+        </w:rPr>
+        <w:tab/>
+        <w:t/>
+      </w:r>
+      <w:r>
+        <w:rPr>
+          <w:rFonts w:hint="default" w:ascii="Times New Roman" w:hAnsi="Times New Roman" w:cs="Times New Roman"/>
+        </w:rPr>
+        <w:tab/>
+        <w:t xml:space="preserve">        </w:t>
+      </w:r>
+      <w:r>
+        <w:rPr>
+          <w:rFonts w:ascii="Times New Roman" w:hAnsi="Times New Roman" w:cs="Times New Roman"/>
+        </w:rPr>
+        <w:t xml:space="preserve">on the </w:t>
+      </w:r>
+      <w:r>
+        <w:rPr>
+          <w:rFonts w:ascii="Times New Roman" w:hAnsi="Times New Roman" w:cs="Times New Roman"/>
+        </w:rPr>
+        <w:tab/>
+      </w:r>
+      <w:r>
+        <w:rPr>
+          <w:rFonts w:hint="default" w:ascii="Times New Roman" w:hAnsi="Times New Roman" w:cs="Times New Roman"/>
+        </w:rPr>
+        <w:t xml:space="preserve">   </w:t>
+      </w:r>
+      <w:r>
+        <w:rPr>
+          <w:rFonts w:ascii="Times New Roman" w:hAnsi="Times New Roman" w:cs="Times New Roman"/>
+        </w:rPr>
+        <w:t>day</w:t>
+      </w:r>
+      <w:r>
+        <w:rPr>
+          <w:rFonts w:hint="default" w:ascii="Times New Roman" w:hAnsi="Times New Roman" w:cs="Times New Roman"/>
+        </w:rPr>
+        <w:t xml:space="preserve"> of                    </w:t>
+      </w:r>
+      <w:r>
+        <w:rPr>
+          <w:rFonts w:ascii="Times New Roman" w:hAnsi="Times New Roman" w:cs="Times New Roman"/>
+        </w:rPr>
+        <w:t>,Yr.</w:t>
+      </w:r>
+      <w:r>
+        <w:rPr>
+          <w:rFonts w:hint="default" w:ascii="Times New Roman" w:hAnsi="Times New Roman" w:cs="Times New Roman"/>
+        </w:rPr>
+        <w:t xml:space="preserve">      </w:t>
+      </w:r>
+      <w:r>
+        <w:rPr>
+          <w:rFonts w:ascii="Times New Roman" w:hAnsi="Times New Roman" w:cs="Times New Roman"/>
+        </w:rPr>
         <w:t xml:space="preserve">The cause of death was </w:t>
       </w:r>
       <w:r>
@@ -3247,7 +3237,7 @@
         <mc:AlternateContent>
           <mc:Choice Requires="wps">
             <w:drawing>
-              <wp:anchor distT="0" distB="0" distL="114300" distR="114300" simplePos="0" relativeHeight="251693056" behindDoc="0" locked="0" layoutInCell="1" allowOverlap="1">
+              <wp:anchor distT="0" distB="0" distL="114300" distR="114300" simplePos="0" relativeHeight="251689984" behindDoc="0" locked="0" layoutInCell="1" allowOverlap="1">
                 <wp:simplePos x="0" y="0"/>
                 <wp:positionH relativeFrom="column">
                   <wp:posOffset>1513840</wp:posOffset>
@@ -3319,7 +3309,7 @@
           </mc:Choice>
           <mc:Fallback>
             <w:pict>
-              <v:shape id="_x0000_s1026" o:spid="_x0000_s1026" o:spt="202" type="#_x0000_t202" style="position:absolute;left:0pt;margin-left:119.2pt;margin-top:43.25pt;height:24.75pt;width:76.5pt;z-index:251693056;mso-width-relative:page;mso-height-relative:page;" filled="f" stroked="f" coordsize="21600,21600" o:gfxdata="UEsFBgAAAAAAAAAAAAAAAAAAAAAAAFBLAwQKAAAAAACHTuJAAAAAAAAAAAAAAAAABAAAAGRycy9Q&#10;SwMEFAAAAAgAh07iQNFuwl7aAAAACgEAAA8AAABkcnMvZG93bnJldi54bWxNj8tOwzAQRfdI/IM1&#10;SOyonYRGIcSpUKQKCcGipRt2TjxNIvwIsfuAr2dYleXMHN05t1qdrWFHnMPonYRkIYCh67weXS9h&#10;976+K4CFqJxWxjuU8I0BVvX1VaVK7U9ug8dt7BmFuFAqCUOMU8l56Aa0Kiz8hI5uez9bFWmce65n&#10;daJwa3gqRM6tGh19GNSEzYDd5/ZgJbw06ze1aVNb/Jjm+XX/NH3tPpZS3t4k4hFYxHO8wPCnT+pQ&#10;k1PrD04HZiSkWXFPqIQiXwIjIHtIaNESmeUCeF3x/xXqX1BLAwQUAAAACACHTuJA7080NyoCAABm&#10;BAAADgAAAGRycy9lMm9Eb2MueG1srVRNb9swDL0P2H8QdF+dz34EdYqsQYcBxVogHXZWZDk2IIma&#10;pNTufv2e5KTtuh162MWhSOqR75HK5VVvNHtUPrRkSz4+GXGmrKSqtbuSf3+4+XTOWYjCVkKTVSV/&#10;UoFfLT9+uOzcQk2oIV0pzwBiw6JzJW9idIuiCLJRRoQTcsoiWJM3IuLod0XlRQd0o4vJaHRadOQr&#10;50mqEOBdD0F+QPTvAaS6bqVak9wbZeOA6pUWEZRC07rAl7nbulYy3tV1UJHpkoNpzF8Ugb1N32J5&#10;KRY7L1zTykML4j0tvOFkRGtR9BlqLaJge9/+BWVa6SlQHU8kmWIgkhUBi/HojTabRjiVuUDq4J5F&#10;D/8PVn57vPesrUo+nXNmhcHEH1Qf2WfqGVzQp3NhgbSNQ2Ls4cfWHP0BzkS7r71JvyDEEIe6T8/q&#10;JjQJ58XZeD5HRCI0Hc+mk4xevFx2PsQvigxLRsk9hpc1FY+3IaIRpB5TUi1LN63WeYDasq7kp1PA&#10;/xHBDW1xMVEYWk1W7Lf9gdeWqifQ8jQsRnDypkXxWxHivfDYBPSLtxLv8Kk1oQgdLM4a8r/+5U/5&#10;GBCinHXYrJKHn3vhFWf6q8XoLsazGWBjPszmZxMc/OvI9nXE7s01YXnHeJVOZjPlR300a0/mB57U&#10;KlVFSFiJ2iWPR/M6DvuOJynVapWTsHxOxFu7cTJBD6Kt9pHqNiudZBq0OaiH9csDODyVtN+vzznr&#10;5e9h+RtQSwMECgAAAAAAh07iQAAAAAAAAAAAAAAAAAYAAABfcmVscy9QSwMEFAAAAAgAh07iQIoU&#10;ZjzRAAAAlAEAAAsAAABfcmVscy8ucmVsc6WQwWrDMAyG74O9g9F9cZrDGKNOL6PQa+kewNiKYxpb&#10;RjLZ+vbzDoNl9LajfqHvE//+8JkWtSJLpGxg1/WgMDvyMQcD75fj0wsoqTZ7u1BGAzcUOIyPD/sz&#10;Lra2I5ljEdUoWQzMtZZXrcXNmKx0VDC3zUScbG0jB12su9qAeuj7Z82/GTBumOrkDfDJD6Aut9LM&#10;f9gpOiahqXaOkqZpiu4eVQe2ZY7uyDbhG7lGsxywGvAsGgdqWdd+BH1fv/un3tNHPuO61X6HjOuP&#10;V2+6HL8AUEsDBBQAAAAIAIdO4kB+5uUg9wAAAOEBAAATAAAAW0NvbnRlbnRfVHlwZXNdLnhtbJWR&#10;QU7DMBBF90jcwfIWJU67QAgl6YK0S0CoHGBkTxKLZGx5TGhvj5O2G0SRWNoz/78nu9wcxkFMGNg6&#10;quQqL6RA0s5Y6ir5vt9lD1JwBDIwOMJKHpHlpr69KfdHjyxSmriSfYz+USnWPY7AufNIadK6MEJM&#10;x9ApD/oDOlTrorhX2lFEilmcO2RdNtjC5xDF9pCuTyYBB5bi6bQ4syoJ3g9WQ0ymaiLzg5KdCXlK&#10;LjvcW893SUOqXwnz5DrgnHtJTxOsQfEKIT7DmDSUCayM+6KAU/53yWw5cuba1mrMm8BNir3hdLG6&#10;1o5r1zj93/Ltkrp0q+WD6m9QSwECFAAUAAAACACHTuJAfublIPcAAADhAQAAEwAAAAAAAAABACAA&#10;AACzBAAAW0NvbnRlbnRfVHlwZXNdLnhtbFBLAQIUAAoAAAAAAIdO4kAAAAAAAAAAAAAAAAAGAAAA&#10;AAAAAAAAEAAAAJUDAABfcmVscy9QSwECFAAUAAAACACHTuJAihRmPNEAAACUAQAACwAAAAAAAAAB&#10;ACAAAAC5AwAAX3JlbHMvLnJlbHNQSwECFAAKAAAAAACHTuJAAAAAAAAAAAAAAAAABAAAAAAAAAAA&#10;ABAAAAAWAAAAZHJzL1BLAQIUABQAAAAIAIdO4kDRbsJe2gAAAAoBAAAPAAAAAAAAAAEAIAAAADgA&#10;AABkcnMvZG93bnJldi54bWxQSwECFAAUAAAACACHTuJA7080NyoCAABmBAAADgAAAAAAAAABACAA&#10;AAA/AQAAZHJzL2Uyb0RvYy54bWxQSwUGAAAAAAYABgBZAQAA2wUAAAAA&#10;">
+              <v:shape id="_x0000_s1026" o:spid="_x0000_s1026" o:spt="202" type="#_x0000_t202" style="position:absolute;left:0pt;margin-left:119.2pt;margin-top:43.25pt;height:24.75pt;width:76.5pt;z-index:251689984;mso-width-relative:page;mso-height-relative:page;" filled="f" stroked="f" coordsize="21600,21600" o:gfxdata="UEsFBgAAAAAAAAAAAAAAAAAAAAAAAFBLAwQKAAAAAACHTuJAAAAAAAAAAAAAAAAABAAAAGRycy9Q&#10;SwMEFAAAAAgAh07iQNFuwl7aAAAACgEAAA8AAABkcnMvZG93bnJldi54bWxNj8tOwzAQRfdI/IM1&#10;SOyonYRGIcSpUKQKCcGipRt2TjxNIvwIsfuAr2dYleXMHN05t1qdrWFHnMPonYRkIYCh67weXS9h&#10;976+K4CFqJxWxjuU8I0BVvX1VaVK7U9ug8dt7BmFuFAqCUOMU8l56Aa0Kiz8hI5uez9bFWmce65n&#10;daJwa3gqRM6tGh19GNSEzYDd5/ZgJbw06ze1aVNb/Jjm+XX/NH3tPpZS3t4k4hFYxHO8wPCnT+pQ&#10;k1PrD04HZiSkWXFPqIQiXwIjIHtIaNESmeUCeF3x/xXqX1BLAwQUAAAACACHTuJA7080NyoCAABm&#10;BAAADgAAAGRycy9lMm9Eb2MueG1srVRNb9swDL0P2H8QdF+dz34EdYqsQYcBxVogHXZWZDk2IIma&#10;pNTufv2e5KTtuh162MWhSOqR75HK5VVvNHtUPrRkSz4+GXGmrKSqtbuSf3+4+XTOWYjCVkKTVSV/&#10;UoFfLT9+uOzcQk2oIV0pzwBiw6JzJW9idIuiCLJRRoQTcsoiWJM3IuLod0XlRQd0o4vJaHRadOQr&#10;50mqEOBdD0F+QPTvAaS6bqVak9wbZeOA6pUWEZRC07rAl7nbulYy3tV1UJHpkoNpzF8Ugb1N32J5&#10;KRY7L1zTykML4j0tvOFkRGtR9BlqLaJge9/+BWVa6SlQHU8kmWIgkhUBi/HojTabRjiVuUDq4J5F&#10;D/8PVn57vPesrUo+nXNmhcHEH1Qf2WfqGVzQp3NhgbSNQ2Ls4cfWHP0BzkS7r71JvyDEEIe6T8/q&#10;JjQJ58XZeD5HRCI0Hc+mk4xevFx2PsQvigxLRsk9hpc1FY+3IaIRpB5TUi1LN63WeYDasq7kp1PA&#10;/xHBDW1xMVEYWk1W7Lf9gdeWqifQ8jQsRnDypkXxWxHivfDYBPSLtxLv8Kk1oQgdLM4a8r/+5U/5&#10;GBCinHXYrJKHn3vhFWf6q8XoLsazGWBjPszmZxMc/OvI9nXE7s01YXnHeJVOZjPlR300a0/mB57U&#10;KlVFSFiJ2iWPR/M6DvuOJynVapWTsHxOxFu7cTJBD6Kt9pHqNiudZBq0OaiH9csDODyVtN+vzznr&#10;5e9h+RtQSwMECgAAAAAAh07iQAAAAAAAAAAAAAAAAAYAAABfcmVscy9QSwMEFAAAAAgAh07iQIoU&#10;ZjzRAAAAlAEAAAsAAABfcmVscy8ucmVsc6WQwWrDMAyG74O9g9F9cZrDGKNOL6PQa+kewNiKYxpb&#10;RjLZ+vbzDoNl9LajfqHvE//+8JkWtSJLpGxg1/WgMDvyMQcD75fj0wsoqTZ7u1BGAzcUOIyPD/sz&#10;Lra2I5ljEdUoWQzMtZZXrcXNmKx0VDC3zUScbG0jB12su9qAeuj7Z82/GTBumOrkDfDJD6Aut9LM&#10;f9gpOiahqXaOkqZpiu4eVQe2ZY7uyDbhG7lGsxywGvAsGgdqWdd+BH1fv/un3tNHPuO61X6HjOuP&#10;V2+6HL8AUEsDBBQAAAAIAIdO4kB+5uUg9wAAAOEBAAATAAAAW0NvbnRlbnRfVHlwZXNdLnhtbJWR&#10;QU7DMBBF90jcwfIWJU67QAgl6YK0S0CoHGBkTxKLZGx5TGhvj5O2G0SRWNoz/78nu9wcxkFMGNg6&#10;quQqL6RA0s5Y6ir5vt9lD1JwBDIwOMJKHpHlpr69KfdHjyxSmriSfYz+USnWPY7AufNIadK6MEJM&#10;x9ApD/oDOlTrorhX2lFEilmcO2RdNtjC5xDF9pCuTyYBB5bi6bQ4syoJ3g9WQ0ymaiLzg5KdCXlK&#10;LjvcW893SUOqXwnz5DrgnHtJTxOsQfEKIT7DmDSUCayM+6KAU/53yWw5cuba1mrMm8BNir3hdLG6&#10;1o5r1zj93/Ltkrp0q+WD6m9QSwECFAAUAAAACACHTuJAfublIPcAAADhAQAAEwAAAAAAAAABACAA&#10;AACzBAAAW0NvbnRlbnRfVHlwZXNdLnhtbFBLAQIUAAoAAAAAAIdO4kAAAAAAAAAAAAAAAAAGAAAA&#10;AAAAAAAAEAAAAJUDAABfcmVscy9QSwECFAAUAAAACACHTuJAihRmPNEAAACUAQAACwAAAAAAAAAB&#10;ACAAAAC5AwAAX3JlbHMvLnJlbHNQSwECFAAKAAAAAACHTuJAAAAAAAAAAAAAAAAABAAAAAAAAAAA&#10;ABAAAAAWAAAAZHJzL1BLAQIUABQAAAAIAIdO4kDRbsJe2gAAAAoBAAAPAAAAAAAAAAEAIAAAADgA&#10;AABkcnMvZG93bnJldi54bWxQSwECFAAUAAAACACHTuJA7080NyoCAABmBAAADgAAAAAAAAABACAA&#10;AAA/AQAAZHJzL2Uyb0RvYy54bWxQSwUGAAAAAAYABgBZAQAA2wUAAAAA&#10;">
                 <v:fill on="f" focussize="0,0"/>
                 <v:stroke on="f" weight="0.5pt"/>
                 <v:imagedata o:title=""/>
@@ -3369,7 +3359,7 @@
         <mc:AlternateContent>
           <mc:Choice Requires="wps">
             <w:drawing>
-              <wp:anchor distT="0" distB="0" distL="114300" distR="114300" simplePos="0" relativeHeight="251675648" behindDoc="0" locked="0" layoutInCell="1" allowOverlap="1">
+              <wp:anchor distT="0" distB="0" distL="114300" distR="114300" simplePos="0" relativeHeight="251672576" behindDoc="0" locked="0" layoutInCell="1" allowOverlap="1">
                 <wp:simplePos x="0" y="0"/>
                 <wp:positionH relativeFrom="column">
                   <wp:posOffset>1158240</wp:posOffset>
@@ -3418,7 +3408,7 @@
           </mc:Choice>
           <mc:Fallback>
             <w:pict>
-              <v:line id="_x0000_s1026" o:spid="_x0000_s1026" o:spt="20" style="position:absolute;left:0pt;margin-left:91.2pt;margin-top:10.55pt;height:0pt;width:125.25pt;z-index:251675648;mso-width-relative:page;mso-height-relative:page;" filled="f" stroked="t" coordsize="21600,21600" o:gfxdata="UEsFBgAAAAAAAAAAAAAAAAAAAAAAAFBLAwQKAAAAAACHTuJAAAAAAAAAAAAAAAAABAAAAGRycy9Q&#10;SwMEFAAAAAgAh07iQIyuSifVAAAACQEAAA8AAABkcnMvZG93bnJldi54bWxNj01PwzAMhu9I/IfI&#10;SFwmljSb0ChNdwB648IAcfVa01Y0TtdkH/DrMeIAx9d+9PpxsT75QR1oin1gB9ncgCKuQ9Nz6+Dl&#10;ubpagYoJucEhMDn4pAjr8vyswLwJR36iwya1Sko45uigS2nMtY51Rx7jPIzEsnsPk8ckcWp1M+FR&#10;yv2grTHX2mPPcqHDke46qj82e+8gVq+0q75m9cy8LdpAdnf/+IDOXV5k5hZUolP6g+FHX9ShFKdt&#10;2HMT1SB5ZZeCOrBZBkqA5cLegNr+DnRZ6P8flN9QSwMEFAAAAAgAh07iQOt1fQLfAQAA2AMAAA4A&#10;AABkcnMvZTJvRG9jLnhtbK1TyW7bMBC9F+g/ELzXsg04rQXLOdhIL10MpP2AMUVJBLhhhrHsv++Q&#10;spMmveRQHcjhLI/zHkeb+7Oz4qSRTPCNXMzmUmivQmt838jfvx4+fZGCEvgWbPC6kRdN8n778cNm&#10;jLVehiHYVqNgEE/1GBs5pBTrqiI1aAc0C1F7DnYBHSQ+Yl+1CCOjO1st5/O7agzYRgxKE7F3PwXl&#10;FRHfAxi6zii9D+rJaZ8mVNQWElOiwUSS29Jt12mVfnYd6SRsI5lpKitfwvYxr9V2A3WPEAejri3A&#10;e1p4w8mB8XzpM9QeEognNP9AOaMwUOjSTAVXTUSKIsxiMX+jzeMAURcuLDXFZ9Hp/8GqH6cDCtPy&#10;JKyl8OD4xR8TgumHJHbBe1YwoOAgKzVGqrlg5w94PVE8YKZ97tDlnQmJc1H38qyuPieh2LlYred3&#10;n1dSqFuseimMSOmrDk5ko5HW+Ewcajh9o8SXceotJbt9eDDWlsezXoyNXK+WGRl4IDseBDZdZFLk&#10;eynA9jzpKmFBpGBNm6szDmF/3FkUJ8jzUb4paYBWT971it3TnBCk76Gd3Iv5zc+tXWFKm6/wc897&#10;oGGqKaEMxSXW85YFnSTM1jG0l6Js8fODl8TrcOaJ+vtcql9+yO0fUEsDBAoAAAAAAIdO4kAAAAAA&#10;AAAAAAAAAAAGAAAAX3JlbHMvUEsDBBQAAAAIAIdO4kCKFGY80QAAAJQBAAALAAAAX3JlbHMvLnJl&#10;bHOlkMFqwzAMhu+DvYPRfXGawxijTi+j0GvpHsDYimMaW0Yy2fr28w6DZfS2o36h7xP//vCZFrUi&#10;S6RsYNf1oDA78jEHA++X49MLKKk2e7tQRgM3FDiMjw/7My62tiOZYxHVKFkMzLWWV63FzZisdFQw&#10;t81EnGxtIwddrLvagHro+2fNvxkwbpjq5A3wyQ+gLrfSzH/YKTomoal2jpKmaYruHlUHtmWO7sg2&#10;4Ru5RrMcsBrwLBoHalnXfgR9X7/7p97TRz7jutV+h4zrj1dvuhy/AFBLAwQUAAAACACHTuJAfubl&#10;IPcAAADhAQAAEwAAAFtDb250ZW50X1R5cGVzXS54bWyVkUFOwzAQRfdI3MHyFiVOu0AIJemCtEtA&#10;qBxgZE8Si2RseUxob4+TthtEkVjaM/+/J7vcHMZBTBjYOqrkKi+kQNLOWOoq+b7fZQ9ScAQyMDjC&#10;Sh6R5aa+vSn3R48sUpq4kn2M/lEp1j2OwLnzSGnSujBCTMfQKQ/6AzpU66K4V9pRRIpZnDtkXTbY&#10;wucQxfaQrk8mAQeW4um0OLMqCd4PVkNMpmoi84OSnQl5Si473FvPd0lDql8J8+Q64Jx7SU8TrEHx&#10;CiE+w5g0lAmsjPuigFP+d8lsOXLm2tZqzJvATYq94XSxutaOa9c4/d/y7ZK6dKvlg+pvUEsBAhQA&#10;FAAAAAgAh07iQH7m5SD3AAAA4QEAABMAAAAAAAAAAQAgAAAAYwQAAFtDb250ZW50X1R5cGVzXS54&#10;bWxQSwECFAAKAAAAAACHTuJAAAAAAAAAAAAAAAAABgAAAAAAAAAAABAAAABFAwAAX3JlbHMvUEsB&#10;AhQAFAAAAAgAh07iQIoUZjzRAAAAlAEAAAsAAAAAAAAAAQAgAAAAaQMAAF9yZWxzLy5yZWxzUEsB&#10;AhQACgAAAAAAh07iQAAAAAAAAAAAAAAAAAQAAAAAAAAAAAAQAAAAFgAAAGRycy9QSwECFAAUAAAA&#10;CACHTuJAjK5KJ9UAAAAJAQAADwAAAAAAAAABACAAAAA4AAAAZHJzL2Rvd25yZXYueG1sUEsBAhQA&#10;FAAAAAgAh07iQOt1fQLfAQAA2AMAAA4AAAAAAAAAAQAgAAAAOgEAAGRycy9lMm9Eb2MueG1sUEsF&#10;BgAAAAAGAAYAWQEAAIsFAAAAAA==&#10;">
+              <v:line id="_x0000_s1026" o:spid="_x0000_s1026" o:spt="20" style="position:absolute;left:0pt;margin-left:91.2pt;margin-top:10.55pt;height:0pt;width:125.25pt;z-index:251672576;mso-width-relative:page;mso-height-relative:page;" filled="f" stroked="t" coordsize="21600,21600" o:gfxdata="UEsFBgAAAAAAAAAAAAAAAAAAAAAAAFBLAwQKAAAAAACHTuJAAAAAAAAAAAAAAAAABAAAAGRycy9Q&#10;SwMEFAAAAAgAh07iQIyuSifVAAAACQEAAA8AAABkcnMvZG93bnJldi54bWxNj01PwzAMhu9I/IfI&#10;SFwmljSb0ChNdwB648IAcfVa01Y0TtdkH/DrMeIAx9d+9PpxsT75QR1oin1gB9ncgCKuQ9Nz6+Dl&#10;ubpagYoJucEhMDn4pAjr8vyswLwJR36iwya1Sko45uigS2nMtY51Rx7jPIzEsnsPk8ckcWp1M+FR&#10;yv2grTHX2mPPcqHDke46qj82e+8gVq+0q75m9cy8LdpAdnf/+IDOXV5k5hZUolP6g+FHX9ShFKdt&#10;2HMT1SB5ZZeCOrBZBkqA5cLegNr+DnRZ6P8flN9QSwMEFAAAAAgAh07iQOt1fQLfAQAA2AMAAA4A&#10;AABkcnMvZTJvRG9jLnhtbK1TyW7bMBC9F+g/ELzXsg04rQXLOdhIL10MpP2AMUVJBLhhhrHsv++Q&#10;spMmveRQHcjhLI/zHkeb+7Oz4qSRTPCNXMzmUmivQmt838jfvx4+fZGCEvgWbPC6kRdN8n778cNm&#10;jLVehiHYVqNgEE/1GBs5pBTrqiI1aAc0C1F7DnYBHSQ+Yl+1CCOjO1st5/O7agzYRgxKE7F3PwXl&#10;FRHfAxi6zii9D+rJaZ8mVNQWElOiwUSS29Jt12mVfnYd6SRsI5lpKitfwvYxr9V2A3WPEAejri3A&#10;e1p4w8mB8XzpM9QeEognNP9AOaMwUOjSTAVXTUSKIsxiMX+jzeMAURcuLDXFZ9Hp/8GqH6cDCtPy&#10;JKyl8OD4xR8TgumHJHbBe1YwoOAgKzVGqrlg5w94PVE8YKZ97tDlnQmJc1H38qyuPieh2LlYred3&#10;n1dSqFuseimMSOmrDk5ko5HW+Ewcajh9o8SXceotJbt9eDDWlsezXoyNXK+WGRl4IDseBDZdZFLk&#10;eynA9jzpKmFBpGBNm6szDmF/3FkUJ8jzUb4paYBWT971it3TnBCk76Gd3Iv5zc+tXWFKm6/wc897&#10;oGGqKaEMxSXW85YFnSTM1jG0l6Js8fODl8TrcOaJ+vtcql9+yO0fUEsDBAoAAAAAAIdO4kAAAAAA&#10;AAAAAAAAAAAGAAAAX3JlbHMvUEsDBBQAAAAIAIdO4kCKFGY80QAAAJQBAAALAAAAX3JlbHMvLnJl&#10;bHOlkMFqwzAMhu+DvYPRfXGawxijTi+j0GvpHsDYimMaW0Yy2fr28w6DZfS2o36h7xP//vCZFrUi&#10;S6RsYNf1oDA78jEHA++X49MLKKk2e7tQRgM3FDiMjw/7My62tiOZYxHVKFkMzLWWV63FzZisdFQw&#10;t81EnGxtIwddrLvagHro+2fNvxkwbpjq5A3wyQ+gLrfSzH/YKTomoal2jpKmaYruHlUHtmWO7sg2&#10;4Ru5RrMcsBrwLBoHalnXfgR9X7/7p97TRz7jutV+h4zrj1dvuhy/AFBLAwQUAAAACACHTuJAfubl&#10;IPcAAADhAQAAEwAAAFtDb250ZW50X1R5cGVzXS54bWyVkUFOwzAQRfdI3MHyFiVOu0AIJemCtEtA&#10;qBxgZE8Si2RseUxob4+TthtEkVjaM/+/J7vcHMZBTBjYOqrkKi+kQNLOWOoq+b7fZQ9ScAQyMDjC&#10;Sh6R5aa+vSn3R48sUpq4kn2M/lEp1j2OwLnzSGnSujBCTMfQKQ/6AzpU66K4V9pRRIpZnDtkXTbY&#10;wucQxfaQrk8mAQeW4um0OLMqCd4PVkNMpmoi84OSnQl5Si473FvPd0lDql8J8+Q64Jx7SU8TrEHx&#10;CiE+w5g0lAmsjPuigFP+d8lsOXLm2tZqzJvATYq94XSxutaOa9c4/d/y7ZK6dKvlg+pvUEsBAhQA&#10;FAAAAAgAh07iQH7m5SD3AAAA4QEAABMAAAAAAAAAAQAgAAAAYwQAAFtDb250ZW50X1R5cGVzXS54&#10;bWxQSwECFAAKAAAAAACHTuJAAAAAAAAAAAAAAAAABgAAAAAAAAAAABAAAABFAwAAX3JlbHMvUEsB&#10;AhQAFAAAAAgAh07iQIoUZjzRAAAAlAEAAAsAAAAAAAAAAQAgAAAAaQMAAF9yZWxzLy5yZWxzUEsB&#10;AhQACgAAAAAAh07iQAAAAAAAAAAAAAAAAAQAAAAAAAAAAAAQAAAAFgAAAGRycy9QSwECFAAUAAAA&#10;CACHTuJAjK5KJ9UAAAAJAQAADwAAAAAAAAABACAAAAA4AAAAZHJzL2Rvd25yZXYueG1sUEsBAhQA&#10;FAAAAAgAh07iQOt1fQLfAQAA2AMAAA4AAAAAAAAAAQAgAAAAOgEAAGRycy9lMm9Eb2MueG1sUEsF&#10;BgAAAAAGAAYAWQEAAIsFAAAAAA==&#10;">
                 <v:fill on="f" focussize="0,0"/>
                 <v:stroke color="#000000 [3200]" joinstyle="round"/>
                 <v:imagedata o:title=""/>
@@ -3470,10 +3460,10 @@
         <mc:AlternateContent>
           <mc:Choice Requires="wps">
             <w:drawing>
-              <wp:anchor distT="0" distB="0" distL="114300" distR="114300" simplePos="0" relativeHeight="251680768" behindDoc="0" locked="0" layoutInCell="1" allowOverlap="1">
+              <wp:anchor distT="0" distB="0" distL="114300" distR="114300" simplePos="0" relativeHeight="251677696" behindDoc="0" locked="0" layoutInCell="1" allowOverlap="1">
                 <wp:simplePos x="0" y="0"/>
                 <wp:positionH relativeFrom="column">
-                  <wp:posOffset>2042795</wp:posOffset>
+                  <wp:posOffset>2138045</wp:posOffset>
                 </wp:positionH>
                 <wp:positionV relativeFrom="paragraph">
                   <wp:posOffset>299085</wp:posOffset>
@@ -3544,7 +3534,7 @@
           </mc:Choice>
           <mc:Fallback>
             <w:pict>
-              <v:shape id="_x0000_s1026" o:spid="_x0000_s1026" o:spt="202" type="#_x0000_t202" style="position:absolute;left:0pt;margin-left:160.85pt;margin-top:23.55pt;height:26.65pt;width:90.4pt;z-index:251680768;mso-width-relative:page;mso-height-relative:page;" filled="f" stroked="f" coordsize="21600,21600" o:gfxdata="UEsFBgAAAAAAAAAAAAAAAAAAAAAAAFBLAwQKAAAAAACHTuJAAAAAAAAAAAAAAAAABAAAAGRycy9Q&#10;SwMEFAAAAAgAh07iQA1jXYnbAAAACgEAAA8AAABkcnMvZG93bnJldi54bWxNj8tOwzAQRfdI/IM1&#10;SOyondDQKsSpUKQKCcGipRt2k3iaRMTjELsP+HrMqixH9+jeM8XqbAdxpMn3jjUkMwWCuHGm51bD&#10;7n19twThA7LBwTFp+CYPq/L6qsDcuBNv6LgNrYgl7HPU0IUw5lL6piOLfuZG4pjt3WQxxHNqpZnw&#10;FMvtIFOlHqTFnuNChyNVHTWf24PV8FKt33BTp3b5M1TPr/un8Wv3kWl9e5OoRxCBzuECw59+VIcy&#10;OtXuwMaLQcN9miwiqmG+SEBEIFNpBqKOpFJzkGUh/79Q/gJQSwMEFAAAAAgAh07iQP7EVcA4AgAA&#10;cwQAAA4AAABkcnMvZTJvRG9jLnhtbK1UwU4bMRC9V+o/WL6X3YQsDREblIKoKqGCBFXPjtfLrmR7&#10;XNthl359n70JINoDh16c8czbNzNvxjk7H41mj8qHnmzNZ0clZ8pKanr7UPMf91eflpyFKGwjNFlV&#10;8ycV+Pn644ezwa3UnDrSjfIMJDasBlfzLka3KoogO2VEOCKnLIIteSMirv6haLwYwG50MS/Lk2Ig&#10;3zhPUoUA7+UU5HtG/x5CatteqkuSO6NsnFi90iKipdD1LvB1rrZtlYw3bRtUZLrm6DTmE0lgb9NZ&#10;rM/E6sEL1/VyX4J4TwlvejKit0j6THUpomA73/9FZXrpKVAbjySZYmokK4IuZuUbbe464VTuBVIH&#10;9yx6+H+08vvjrWd9g02Yc2aFwcTv1RjZFxoZXNBncGEF2J0DMI7wA3vwBzhT22PrTfpFQwzxqjqt&#10;TubQ+Knmy1n5uVxUk9KJWSaC2WJZLgGQQBwfLxdVBhQvTM6H+FWRYcmouccks8Di8TpEVAXoAZIS&#10;W7rqtc7T1JYNNT85rsr8wXMEX2iLD1M/U93JiuN23De5peYJPXqatiQ4edUj+bUI8VZ4rAXqxcOJ&#10;NzhaTUhCe4uzjvzvf/kTHtNClLMBa1bz8GsnvOJMf7OY4+lssQBtzJdF9TmJ5l9Htq8jdmcuCJs8&#10;wxN1MpsJH/XBbD2Zn3hfm5QVIWElctc8HsyLOC0/3qdUm00GYROdiNf2zslEPcm52UVq+6x0kmnS&#10;Zq8edjEPYP9u0rK/vmfUy3/F+g9QSwMECgAAAAAAh07iQAAAAAAAAAAAAAAAAAYAAABfcmVscy9Q&#10;SwMEFAAAAAgAh07iQIoUZjzRAAAAlAEAAAsAAABfcmVscy8ucmVsc6WQwWrDMAyG74O9g9F9cZrD&#10;GKNOL6PQa+kewNiKYxpbRjLZ+vbzDoNl9LajfqHvE//+8JkWtSJLpGxg1/WgMDvyMQcD75fj0wso&#10;qTZ7u1BGAzcUOIyPD/szLra2I5ljEdUoWQzMtZZXrcXNmKx0VDC3zUScbG0jB12su9qAeuj7Z82/&#10;GTBumOrkDfDJD6Aut9LMf9gpOiahqXaOkqZpiu4eVQe2ZY7uyDbhG7lGsxywGvAsGgdqWdd+BH1f&#10;v/un3tNHPuO61X6HjOuPV2+6HL8AUEsDBBQAAAAIAIdO4kB+5uUg9wAAAOEBAAATAAAAW0NvbnRl&#10;bnRfVHlwZXNdLnhtbJWRQU7DMBBF90jcwfIWJU67QAgl6YK0S0CoHGBkTxKLZGx5TGhvj5O2G0SR&#10;WNoz/78nu9wcxkFMGNg6quQqL6RA0s5Y6ir5vt9lD1JwBDIwOMJKHpHlpr69KfdHjyxSmriSfYz+&#10;USnWPY7AufNIadK6MEJMx9ApD/oDOlTrorhX2lFEilmcO2RdNtjC5xDF9pCuTyYBB5bi6bQ4syoJ&#10;3g9WQ0ymaiLzg5KdCXlKLjvcW893SUOqXwnz5DrgnHtJTxOsQfEKIT7DmDSUCayM+6KAU/53yWw5&#10;cuba1mrMm8BNir3hdLG61o5r1zj93/Ltkrp0q+WD6m9QSwECFAAUAAAACACHTuJAfublIPcAAADh&#10;AQAAEwAAAAAAAAABACAAAADCBAAAW0NvbnRlbnRfVHlwZXNdLnhtbFBLAQIUAAoAAAAAAIdO4kAA&#10;AAAAAAAAAAAAAAAGAAAAAAAAAAAAEAAAAKQDAABfcmVscy9QSwECFAAUAAAACACHTuJAihRmPNEA&#10;AACUAQAACwAAAAAAAAABACAAAADIAwAAX3JlbHMvLnJlbHNQSwECFAAKAAAAAACHTuJAAAAAAAAA&#10;AAAAAAAABAAAAAAAAAAAABAAAAAWAAAAZHJzL1BLAQIUABQAAAAIAIdO4kANY12J2wAAAAoBAAAP&#10;AAAAAAAAAAEAIAAAADgAAABkcnMvZG93bnJldi54bWxQSwECFAAUAAAACACHTuJA/sRVwDgCAABz&#10;BAAADgAAAAAAAAABACAAAABAAQAAZHJzL2Uyb0RvYy54bWxQSwUGAAAAAAYABgBZAQAA6gUAAAAA&#10;">
+              <v:shape id="_x0000_s1026" o:spid="_x0000_s1026" o:spt="202" type="#_x0000_t202" style="position:absolute;left:0pt;margin-left:168.35pt;margin-top:23.55pt;height:26.65pt;width:90.4pt;z-index:251677696;mso-width-relative:page;mso-height-relative:page;" filled="f" stroked="f" coordsize="21600,21600" o:gfxdata="UEsFBgAAAAAAAAAAAAAAAAAAAAAAAFBLAwQKAAAAAACHTuJAAAAAAAAAAAAAAAAABAAAAGRycy9Q&#10;SwMEFAAAAAgAh07iQA1jXYnbAAAACgEAAA8AAABkcnMvZG93bnJldi54bWxNj8tOwzAQRfdI/IM1&#10;SOyondDQKsSpUKQKCcGipRt2k3iaRMTjELsP+HrMqixH9+jeM8XqbAdxpMn3jjUkMwWCuHGm51bD&#10;7n19twThA7LBwTFp+CYPq/L6qsDcuBNv6LgNrYgl7HPU0IUw5lL6piOLfuZG4pjt3WQxxHNqpZnw&#10;FMvtIFOlHqTFnuNChyNVHTWf24PV8FKt33BTp3b5M1TPr/un8Wv3kWl9e5OoRxCBzuECw59+VIcy&#10;OtXuwMaLQcN9miwiqmG+SEBEIFNpBqKOpFJzkGUh/79Q/gJQSwMEFAAAAAgAh07iQP7EVcA4AgAA&#10;cwQAAA4AAABkcnMvZTJvRG9jLnhtbK1UwU4bMRC9V+o/WL6X3YQsDREblIKoKqGCBFXPjtfLrmR7&#10;XNthl359n70JINoDh16c8czbNzNvxjk7H41mj8qHnmzNZ0clZ8pKanr7UPMf91eflpyFKGwjNFlV&#10;8ycV+Pn644ezwa3UnDrSjfIMJDasBlfzLka3KoogO2VEOCKnLIIteSMirv6haLwYwG50MS/Lk2Ig&#10;3zhPUoUA7+UU5HtG/x5CatteqkuSO6NsnFi90iKipdD1LvB1rrZtlYw3bRtUZLrm6DTmE0lgb9NZ&#10;rM/E6sEL1/VyX4J4TwlvejKit0j6THUpomA73/9FZXrpKVAbjySZYmokK4IuZuUbbe464VTuBVIH&#10;9yx6+H+08vvjrWd9g02Yc2aFwcTv1RjZFxoZXNBncGEF2J0DMI7wA3vwBzhT22PrTfpFQwzxqjqt&#10;TubQ+Knmy1n5uVxUk9KJWSaC2WJZLgGQQBwfLxdVBhQvTM6H+FWRYcmouccks8Di8TpEVAXoAZIS&#10;W7rqtc7T1JYNNT85rsr8wXMEX2iLD1M/U93JiuN23De5peYJPXqatiQ4edUj+bUI8VZ4rAXqxcOJ&#10;NzhaTUhCe4uzjvzvf/kTHtNClLMBa1bz8GsnvOJMf7OY4+lssQBtzJdF9TmJ5l9Htq8jdmcuCJs8&#10;wxN1MpsJH/XBbD2Zn3hfm5QVIWElctc8HsyLOC0/3qdUm00GYROdiNf2zslEPcm52UVq+6x0kmnS&#10;Zq8edjEPYP9u0rK/vmfUy3/F+g9QSwMECgAAAAAAh07iQAAAAAAAAAAAAAAAAAYAAABfcmVscy9Q&#10;SwMEFAAAAAgAh07iQIoUZjzRAAAAlAEAAAsAAABfcmVscy8ucmVsc6WQwWrDMAyG74O9g9F9cZrD&#10;GKNOL6PQa+kewNiKYxpbRjLZ+vbzDoNl9LajfqHvE//+8JkWtSJLpGxg1/WgMDvyMQcD75fj0wso&#10;qTZ7u1BGAzcUOIyPD/szLra2I5ljEdUoWQzMtZZXrcXNmKx0VDC3zUScbG0jB12su9qAeuj7Z82/&#10;GTBumOrkDfDJD6Aut9LMf9gpOiahqXaOkqZpiu4eVQe2ZY7uyDbhG7lGsxywGvAsGgdqWdd+BH1f&#10;v/un3tNHPuO61X6HjOuPV2+6HL8AUEsDBBQAAAAIAIdO4kB+5uUg9wAAAOEBAAATAAAAW0NvbnRl&#10;bnRfVHlwZXNdLnhtbJWRQU7DMBBF90jcwfIWJU67QAgl6YK0S0CoHGBkTxKLZGx5TGhvj5O2G0SR&#10;WNoz/78nu9wcxkFMGNg6quQqL6RA0s5Y6ir5vt9lD1JwBDIwOMJKHpHlpr69KfdHjyxSmriSfYz+&#10;USnWPY7AufNIadK6MEJMx9ApD/oDOlTrorhX2lFEilmcO2RdNtjC5xDF9pCuTyYBB5bi6bQ4syoJ&#10;3g9WQ0ymaiLzg5KdCXlKLjvcW893SUOqXwnz5DrgnHtJTxOsQfEKIT7DmDSUCayM+6KAU/53yWw5&#10;cuba1mrMm8BNir3hdLG61o5r1zj93/Ltkrp0q+WD6m9QSwECFAAUAAAACACHTuJAfublIPcAAADh&#10;AQAAEwAAAAAAAAABACAAAADCBAAAW0NvbnRlbnRfVHlwZXNdLnhtbFBLAQIUAAoAAAAAAIdO4kAA&#10;AAAAAAAAAAAAAAAGAAAAAAAAAAAAEAAAAKQDAABfcmVscy9QSwECFAAUAAAACACHTuJAihRmPNEA&#10;AACUAQAACwAAAAAAAAABACAAAADIAwAAX3JlbHMvLnJlbHNQSwECFAAKAAAAAACHTuJAAAAAAAAA&#10;AAAAAAAABAAAAAAAAAAAABAAAAAWAAAAZHJzL1BLAQIUABQAAAAIAIdO4kANY12J2wAAAAoBAAAP&#10;AAAAAAAAAAEAIAAAADgAAABkcnMvZG93bnJldi54bWxQSwECFAAUAAAACACHTuJA/sRVwDgCAABz&#10;BAAADgAAAAAAAAABACAAAABAAQAAZHJzL2Uyb0RvYy54bWxQSwUGAAAAAAYABgBZAQAA6gUAAAAA&#10;">
                 <v:fill on="f" focussize="0,0"/>
                 <v:stroke on="f" weight="0.5pt"/>
                 <v:imagedata o:title=""/>
@@ -3580,10 +3570,120 @@
         <mc:AlternateContent>
           <mc:Choice Requires="wps">
             <w:drawing>
-              <wp:anchor distT="0" distB="0" distL="114300" distR="114300" simplePos="0" relativeHeight="251682816" behindDoc="0" locked="0" layoutInCell="1" allowOverlap="1">
+              <wp:anchor distT="0" distB="0" distL="114300" distR="114300" simplePos="0" relativeHeight="251678720" behindDoc="0" locked="0" layoutInCell="1" allowOverlap="1">
                 <wp:simplePos x="0" y="0"/>
                 <wp:positionH relativeFrom="column">
-                  <wp:posOffset>4123055</wp:posOffset>
+                  <wp:posOffset>3178810</wp:posOffset>
+                </wp:positionH>
+                <wp:positionV relativeFrom="paragraph">
+                  <wp:posOffset>297815</wp:posOffset>
+                </wp:positionV>
+                <wp:extent cx="824230" cy="338455"/>
+                <wp:effectExtent l="0" t="0" r="0" b="0"/>
+                <wp:wrapNone/>
+                <wp:docPr id="23" name="Text Box 23"/>
+                <wp:cNvGraphicFramePr/>
+                <a:graphic xmlns:a="http://schemas.openxmlformats.org/drawingml/2006/main">
+                  <a:graphicData uri="http://schemas.microsoft.com/office/word/2010/wordprocessingShape">
+                    <wps:wsp>
+                      <wps:cNvSpPr txBox="1"/>
+                      <wps:spPr>
+                        <a:xfrm>
+                          <a:off x="0" y="0"/>
+                          <a:ext cx="824230" cy="338455"/>
+                        </a:xfrm>
+                        <a:prstGeom prst="rect">
+                          <a:avLst/>
+                        </a:prstGeom>
+                        <a:noFill/>
+                        <a:ln w="6350">
+                          <a:noFill/>
+                        </a:ln>
+                      </wps:spPr>
+                      <wps:style>
+                        <a:lnRef idx="0">
+                          <a:schemeClr val="accent1"/>
+                        </a:lnRef>
+                        <a:fillRef idx="0">
+                          <a:schemeClr val="accent1"/>
+                        </a:fillRef>
+                        <a:effectRef idx="0">
+                          <a:schemeClr val="accent1"/>
+                        </a:effectRef>
+                        <a:fontRef idx="minor">
+                          <a:schemeClr val="dk1"/>
+                        </a:fontRef>
+                      </wps:style>
+                      <wps:txbx>
+                        <w:txbxContent>
+                          <w:p>
+                            <w:pPr>
+                              <w:rPr>
+                                <w:rFonts w:hint="default"/>
+                                <w:lang w:val="en-US"/>
+                              </w:rPr>
+                            </w:pPr>
+                            <w:r>
+                              <w:rPr>
+                                <w:rFonts w:hint="default"/>
+                                <w:lang w:val="en-US"/>
+                              </w:rPr>
+                              <w:t>{pageNo}</w:t>
+                            </w:r>
+                          </w:p>
+                        </w:txbxContent>
+                      </wps:txbx>
+                      <wps:bodyPr rot="0" spcFirstLastPara="0" vertOverflow="overflow" horzOverflow="overflow" vert="horz" wrap="square" lIns="91440" tIns="45720" rIns="91440" bIns="45720" numCol="1" spcCol="0" rtlCol="0" fromWordArt="0" anchor="t" anchorCtr="0" forceAA="0" compatLnSpc="1">
+                        <a:noAutofit/>
+                      </wps:bodyPr>
+                    </wps:wsp>
+                  </a:graphicData>
+                </a:graphic>
+              </wp:anchor>
+            </w:drawing>
+          </mc:Choice>
+          <mc:Fallback>
+            <w:pict>
+              <v:shape id="_x0000_s1026" o:spid="_x0000_s1026" o:spt="202" type="#_x0000_t202" style="position:absolute;left:0pt;margin-left:250.3pt;margin-top:23.45pt;height:26.65pt;width:64.9pt;z-index:251678720;mso-width-relative:page;mso-height-relative:page;" filled="f" stroked="f" coordsize="21600,21600" o:gfxdata="UEsFBgAAAAAAAAAAAAAAAAAAAAAAAFBLAwQKAAAAAACHTuJAAAAAAAAAAAAAAAAABAAAAGRycy9Q&#10;SwMEFAAAAAgAh07iQHN2y0fZAAAACgEAAA8AAABkcnMvZG93bnJldi54bWxNj01LxDAQhu+C/yGM&#10;4M1NUrTUbtNFCosgeth1L97SJtuWTSa1yX7or3c86e0d5uGdZ6rVxTt2snMcAyqQCwHMYhfMiL2C&#10;3fv6rgAWk0ajXUCr4MtGWNXXV5UuTTjjxp62qWdUgrHUCoaUppLz2A3W67gIk0Xa7cPsdaJx7rmZ&#10;9ZnKveOZEDn3ekS6MOjJNoPtDtujV/DSrN/0ps188e2a59f90/S5+3hQ6vZGiiWwZC/pD4ZffVKH&#10;mpzacEQTmVNwX0hJKIX8ERgBuRQUWiKFyIDXFf//Qv0DUEsDBBQAAAAIAIdO4kAa7V2ZKwIAAGYE&#10;AAAOAAAAZHJzL2Uyb0RvYy54bWytVE1v2zAMvQ/YfxB0X53PLg3iFFmLDgOKtUA77KzIcmxAEjVJ&#10;qd39+j3JSVp0O/Swi0KR9KPeI5nVZW80e1I+tGRLPj4bcaaspKq1u5L/eLz5tOAsRGErocmqkj+r&#10;wC/XHz+sOrdUE2pIV8ozgNiw7FzJmxjdsiiCbJQR4YycsgjW5I2IuPpdUXnRAd3oYjIanRcd+cp5&#10;kioEeK+HID8g+vcAUl23Ul2T3Btl44DqlRYRlELTusDX+bV1rWS8q+ugItMlB9OYTxSBvU1nsV6J&#10;5c4L17Ty8ATxnie84WREa1H0BHUtomB73/4FZVrpKVAdzySZYiCSFQGL8eiNNg+NcCpzgdTBnUQP&#10;/w9Wfn+696ytSj6ZcmaFQccfVR/ZF+oZXNCnc2GJtAeHxNjDj6k5+gOciXZfe5N+QYghDnWfT+om&#10;NAnnYjKbTBGRCE2ni9l8nlCKl4+dD/GrIsOSUXKP5mVNxdNtiEPqMSXVsnTTap0bqC3rSn4+nY/y&#10;B6cIwLVFjURheGqyYr/tD7y2VD2DlqdhMIKTNy2K34oQ74XHJOC92JV4h6PWhCJ0sDhryP/+lz/l&#10;o0GIctZhskoefu2FV5zpbxatuxjPZoCN+TKbf57g4l9Htq8jdm+uCMM7xlY6mc2UH/XRrD2Zn1ip&#10;TaqKkLAStUsej+ZVHOYdKynVZpOTMHxOxFv74GSCHuTc7CPVbVY6yTRoc1AP45d7dViVNN+v7znr&#10;5e9h/QdQSwMECgAAAAAAh07iQAAAAAAAAAAAAAAAAAYAAABfcmVscy9QSwMEFAAAAAgAh07iQIoU&#10;ZjzRAAAAlAEAAAsAAABfcmVscy8ucmVsc6WQwWrDMAyG74O9g9F9cZrDGKNOL6PQa+kewNiKYxpb&#10;RjLZ+vbzDoNl9LajfqHvE//+8JkWtSJLpGxg1/WgMDvyMQcD75fj0wsoqTZ7u1BGAzcUOIyPD/sz&#10;Lra2I5ljEdUoWQzMtZZXrcXNmKx0VDC3zUScbG0jB12su9qAeuj7Z82/GTBumOrkDfDJD6Aut9LM&#10;f9gpOiahqXaOkqZpiu4eVQe2ZY7uyDbhG7lGsxywGvAsGgdqWdd+BH1fv/un3tNHPuO61X6HjOuP&#10;V2+6HL8AUEsDBBQAAAAIAIdO4kB+5uUg9wAAAOEBAAATAAAAW0NvbnRlbnRfVHlwZXNdLnhtbJWR&#10;QU7DMBBF90jcwfIWJU67QAgl6YK0S0CoHGBkTxKLZGx5TGhvj5O2G0SRWNoz/78nu9wcxkFMGNg6&#10;quQqL6RA0s5Y6ir5vt9lD1JwBDIwOMJKHpHlpr69KfdHjyxSmriSfYz+USnWPY7AufNIadK6MEJM&#10;x9ApD/oDOlTrorhX2lFEilmcO2RdNtjC5xDF9pCuTyYBB5bi6bQ4syoJ3g9WQ0ymaiLzg5KdCXlK&#10;LjvcW893SUOqXwnz5DrgnHtJTxOsQfEKIT7DmDSUCayM+6KAU/53yWw5cuba1mrMm8BNir3hdLG6&#10;1o5r1zj93/Ltkrp0q+WD6m9QSwECFAAUAAAACACHTuJAfublIPcAAADhAQAAEwAAAAAAAAABACAA&#10;AACzBAAAW0NvbnRlbnRfVHlwZXNdLnhtbFBLAQIUAAoAAAAAAIdO4kAAAAAAAAAAAAAAAAAGAAAA&#10;AAAAAAAAEAAAAJUDAABfcmVscy9QSwECFAAUAAAACACHTuJAihRmPNEAAACUAQAACwAAAAAAAAAB&#10;ACAAAAC5AwAAX3JlbHMvLnJlbHNQSwECFAAKAAAAAACHTuJAAAAAAAAAAAAAAAAABAAAAAAAAAAA&#10;ABAAAAAWAAAAZHJzL1BLAQIUABQAAAAIAIdO4kBzdstH2QAAAAoBAAAPAAAAAAAAAAEAIAAAADgA&#10;AABkcnMvZG93bnJldi54bWxQSwECFAAUAAAACACHTuJAGu1dmSsCAABmBAAADgAAAAAAAAABACAA&#10;AAA+AQAAZHJzL2Uyb0RvYy54bWxQSwUGAAAAAAYABgBZAQAA2wUAAAAA&#10;">
+                <v:fill on="f" focussize="0,0"/>
+                <v:stroke on="f" weight="0.5pt"/>
+                <v:imagedata o:title=""/>
+                <o:lock v:ext="edit" aspectratio="f"/>
+                <v:textbox>
+                  <w:txbxContent>
+                    <w:p>
+                      <w:pPr>
+                        <w:rPr>
+                          <w:rFonts w:hint="default"/>
+                          <w:lang w:val="en-US"/>
+                        </w:rPr>
+                      </w:pPr>
+                      <w:r>
+                        <w:rPr>
+                          <w:rFonts w:hint="default"/>
+                          <w:lang w:val="en-US"/>
+                        </w:rPr>
+                        <w:t>{pageNo}</w:t>
+                      </w:r>
+                    </w:p>
+                  </w:txbxContent>
+                </v:textbox>
+              </v:shape>
+            </w:pict>
+          </mc:Fallback>
+        </mc:AlternateContent>
+      </w:r>
+      <w:r>
+        <w:rPr>
+          <w:sz w:val="22"/>
+        </w:rPr>
+        <mc:AlternateContent>
+          <mc:Choice Requires="wps">
+            <w:drawing>
+              <wp:anchor distT="0" distB="0" distL="114300" distR="114300" simplePos="0" relativeHeight="251679744" behindDoc="0" locked="0" layoutInCell="1" allowOverlap="1">
+                <wp:simplePos x="0" y="0"/>
+                <wp:positionH relativeFrom="column">
+                  <wp:posOffset>4161155</wp:posOffset>
                 </wp:positionH>
                 <wp:positionV relativeFrom="paragraph">
                   <wp:posOffset>283210</wp:posOffset>
@@ -3654,7 +3754,7 @@
           </mc:Choice>
           <mc:Fallback>
             <w:pict>
-              <v:shape id="_x0000_s1026" o:spid="_x0000_s1026" o:spt="202" type="#_x0000_t202" style="position:absolute;left:0pt;margin-left:324.65pt;margin-top:22.3pt;height:26.65pt;width:70.15pt;z-index:251682816;mso-width-relative:page;mso-height-relative:page;" filled="f" stroked="f" coordsize="21600,21600" o:gfxdata="UEsFBgAAAAAAAAAAAAAAAAAAAAAAAFBLAwQKAAAAAACHTuJAAAAAAAAAAAAAAAAABAAAAGRycy9Q&#10;SwMEFAAAAAgAh07iQHPv52PbAAAACQEAAA8AAABkcnMvZG93bnJldi54bWxNj01PwzAMhu9I/IfI&#10;SNxYulG6tjSdUKUJCbHDxi7c3MZrKxqnNNkH/HrCCW62/Oj18xarixnEiSbXW1Ywn0UgiBure24V&#10;7N/WdykI55E1DpZJwRc5WJXXVwXm2p55S6edb0UIYZejgs77MZfSNR0ZdDM7EofbwU4GfVinVuoJ&#10;zyHcDHIRRYk02HP40OFIVUfNx+5oFLxU6w1u64VJv4fq+fXwNH7u3x+Uur2ZR48gPF38Hwy/+kEd&#10;yuBU2yNrJwYFSZzdB1RBHCcgArBMszDUCrJlBrIs5P8G5Q9QSwMEFAAAAAgAh07iQM+Ws5EsAgAA&#10;ZgQAAA4AAABkcnMvZTJvRG9jLnhtbK1UTY/aMBC9V+p/sHwvCV9bQIQVXURVadVdia16No5NItke&#10;1zYk9Nd37AQWbXvYQy9mPDN54/dmhuV9qxU5CedrMAUdDnJKhOFQ1uZQ0B8v208zSnxgpmQKjCjo&#10;WXh6v/r4YdnYhRhBBaoUjiCI8YvGFrQKwS6yzPNKaOYHYIXBoASnWcCrO2SlYw2ia5WN8vwua8CV&#10;1gEX3qN30wVpj+jeAwhS1lxsgB+1MKFDdUKxgJR8VVtPV+m1UgoenqT0IhBVUGQa0olF0N7HM1st&#10;2eLgmK1q3j+BvecJbzhpVhsseoXasMDI0dV/QemaO/Agw4CDzjoiSRFkMczfaLOrmBWJC0rt7VV0&#10;//9g+ffTsyN1WdDRhBLDNHb8RbSBfIGWoAv1aaxfYNrOYmJo0Y9Tc/F7dEbarXQ6/iIhgnFU93xV&#10;N6JxdM7m+TyfUsIxNB7PJtNpRMleP7bOh68CNIlGQR02L2nKTo8+dKmXlFjLwLZWKjVQGdIU9G48&#10;zdMH1wiCK4M1IoXuqdEK7b7tee2hPCMtB91geMu3NRZ/ZD48M4eTgExwV8ITHlIBFoHeoqQC9/tf&#10;/piPDcIoJQ1OVkH9ryNzghL1zWDr5sPJJI5iukymn0d4cbeR/W3EHPUD4PAOcSstT2bMD+piSgf6&#10;J67UOlbFEDMcaxc0XMyH0M07riQX63VKwuGzLDyaneURupNzfQwg66R0lKnTplcPxy/1ql+VON+3&#10;95T1+vew+gNQSwMECgAAAAAAh07iQAAAAAAAAAAAAAAAAAYAAABfcmVscy9QSwMEFAAAAAgAh07i&#10;QIoUZjzRAAAAlAEAAAsAAABfcmVscy8ucmVsc6WQwWrDMAyG74O9g9F9cZrDGKNOL6PQa+kewNiK&#10;YxpbRjLZ+vbzDoNl9LajfqHvE//+8JkWtSJLpGxg1/WgMDvyMQcD75fj0wsoqTZ7u1BGAzcUOIyP&#10;D/szLra2I5ljEdUoWQzMtZZXrcXNmKx0VDC3zUScbG0jB12su9qAeuj7Z82/GTBumOrkDfDJD6Au&#10;t9LMf9gpOiahqXaOkqZpiu4eVQe2ZY7uyDbhG7lGsxywGvAsGgdqWdd+BH1fv/un3tNHPuO61X6H&#10;jOuPV2+6HL8AUEsDBBQAAAAIAIdO4kB+5uUg9wAAAOEBAAATAAAAW0NvbnRlbnRfVHlwZXNdLnht&#10;bJWRQU7DMBBF90jcwfIWJU67QAgl6YK0S0CoHGBkTxKLZGx5TGhvj5O2G0SRWNoz/78nu9wcxkFM&#10;GNg6quQqL6RA0s5Y6ir5vt9lD1JwBDIwOMJKHpHlpr69KfdHjyxSmriSfYz+USnWPY7AufNIadK6&#10;MEJMx9ApD/oDOlTrorhX2lFEilmcO2RdNtjC5xDF9pCuTyYBB5bi6bQ4syoJ3g9WQ0ymaiLzg5Kd&#10;CXlKLjvcW893SUOqXwnz5DrgnHtJTxOsQfEKIT7DmDSUCayM+6KAU/53yWw5cuba1mrMm8BNir3h&#10;dLG61o5r1zj93/Ltkrp0q+WD6m9QSwECFAAUAAAACACHTuJAfublIPcAAADhAQAAEwAAAAAAAAAB&#10;ACAAAAC2BAAAW0NvbnRlbnRfVHlwZXNdLnhtbFBLAQIUAAoAAAAAAIdO4kAAAAAAAAAAAAAAAAAG&#10;AAAAAAAAAAAAEAAAAJgDAABfcmVscy9QSwECFAAUAAAACACHTuJAihRmPNEAAACUAQAACwAAAAAA&#10;AAABACAAAAC8AwAAX3JlbHMvLnJlbHNQSwECFAAKAAAAAACHTuJAAAAAAAAAAAAAAAAABAAAAAAA&#10;AAAAABAAAAAWAAAAZHJzL1BLAQIUABQAAAAIAIdO4kBz7+dj2wAAAAkBAAAPAAAAAAAAAAEAIAAA&#10;ADgAAABkcnMvZG93bnJldi54bWxQSwECFAAUAAAACACHTuJAz5azkSwCAABmBAAADgAAAAAAAAAB&#10;ACAAAABAAQAAZHJzL2Uyb0RvYy54bWxQSwUGAAAAAAYABgBZAQAA3gUAAAAA&#10;">
+              <v:shape id="_x0000_s1026" o:spid="_x0000_s1026" o:spt="202" type="#_x0000_t202" style="position:absolute;left:0pt;margin-left:327.65pt;margin-top:22.3pt;height:26.65pt;width:70.15pt;z-index:251679744;mso-width-relative:page;mso-height-relative:page;" filled="f" stroked="f" coordsize="21600,21600" o:gfxdata="UEsFBgAAAAAAAAAAAAAAAAAAAAAAAFBLAwQKAAAAAACHTuJAAAAAAAAAAAAAAAAABAAAAGRycy9Q&#10;SwMEFAAAAAgAh07iQHPv52PbAAAACQEAAA8AAABkcnMvZG93bnJldi54bWxNj01PwzAMhu9I/IfI&#10;SNxYulG6tjSdUKUJCbHDxi7c3MZrKxqnNNkH/HrCCW62/Oj18xarixnEiSbXW1Ywn0UgiBure24V&#10;7N/WdykI55E1DpZJwRc5WJXXVwXm2p55S6edb0UIYZejgs77MZfSNR0ZdDM7EofbwU4GfVinVuoJ&#10;zyHcDHIRRYk02HP40OFIVUfNx+5oFLxU6w1u64VJv4fq+fXwNH7u3x+Uur2ZR48gPF38Hwy/+kEd&#10;yuBU2yNrJwYFSZzdB1RBHCcgArBMszDUCrJlBrIs5P8G5Q9QSwMEFAAAAAgAh07iQM+Ws5EsAgAA&#10;ZgQAAA4AAABkcnMvZTJvRG9jLnhtbK1UTY/aMBC9V+p/sHwvCV9bQIQVXURVadVdia16No5NItke&#10;1zYk9Nd37AQWbXvYQy9mPDN54/dmhuV9qxU5CedrMAUdDnJKhOFQ1uZQ0B8v208zSnxgpmQKjCjo&#10;WXh6v/r4YdnYhRhBBaoUjiCI8YvGFrQKwS6yzPNKaOYHYIXBoASnWcCrO2SlYw2ia5WN8vwua8CV&#10;1gEX3qN30wVpj+jeAwhS1lxsgB+1MKFDdUKxgJR8VVtPV+m1UgoenqT0IhBVUGQa0olF0N7HM1st&#10;2eLgmK1q3j+BvecJbzhpVhsseoXasMDI0dV/QemaO/Agw4CDzjoiSRFkMczfaLOrmBWJC0rt7VV0&#10;//9g+ffTsyN1WdDRhBLDNHb8RbSBfIGWoAv1aaxfYNrOYmJo0Y9Tc/F7dEbarXQ6/iIhgnFU93xV&#10;N6JxdM7m+TyfUsIxNB7PJtNpRMleP7bOh68CNIlGQR02L2nKTo8+dKmXlFjLwLZWKjVQGdIU9G48&#10;zdMH1wiCK4M1IoXuqdEK7b7tee2hPCMtB91geMu3NRZ/ZD48M4eTgExwV8ITHlIBFoHeoqQC9/tf&#10;/piPDcIoJQ1OVkH9ryNzghL1zWDr5sPJJI5iukymn0d4cbeR/W3EHPUD4PAOcSstT2bMD+piSgf6&#10;J67UOlbFEDMcaxc0XMyH0M07riQX63VKwuGzLDyaneURupNzfQwg66R0lKnTplcPxy/1ql+VON+3&#10;95T1+vew+gNQSwMECgAAAAAAh07iQAAAAAAAAAAAAAAAAAYAAABfcmVscy9QSwMEFAAAAAgAh07i&#10;QIoUZjzRAAAAlAEAAAsAAABfcmVscy8ucmVsc6WQwWrDMAyG74O9g9F9cZrDGKNOL6PQa+kewNiK&#10;YxpbRjLZ+vbzDoNl9LajfqHvE//+8JkWtSJLpGxg1/WgMDvyMQcD75fj0wsoqTZ7u1BGAzcUOIyP&#10;D/szLra2I5ljEdUoWQzMtZZXrcXNmKx0VDC3zUScbG0jB12su9qAeuj7Z82/GTBumOrkDfDJD6Au&#10;t9LMf9gpOiahqXaOkqZpiu4eVQe2ZY7uyDbhG7lGsxywGvAsGgdqWdd+BH1fv/un3tNHPuO61X6H&#10;jOuPV2+6HL8AUEsDBBQAAAAIAIdO4kB+5uUg9wAAAOEBAAATAAAAW0NvbnRlbnRfVHlwZXNdLnht&#10;bJWRQU7DMBBF90jcwfIWJU67QAgl6YK0S0CoHGBkTxKLZGx5TGhvj5O2G0SRWNoz/78nu9wcxkFM&#10;GNg6quQqL6RA0s5Y6ir5vt9lD1JwBDIwOMJKHpHlpr69KfdHjyxSmriSfYz+USnWPY7AufNIadK6&#10;MEJMx9ApD/oDOlTrorhX2lFEilmcO2RdNtjC5xDF9pCuTyYBB5bi6bQ4syoJ3g9WQ0ymaiLzg5Kd&#10;CXlKLjvcW893SUOqXwnz5DrgnHtJTxOsQfEKIT7DmDSUCayM+6KAU/53yWw5cuba1mrMm8BNir3h&#10;dLG61o5r1zj93/Ltkrp0q+WD6m9QSwECFAAUAAAACACHTuJAfublIPcAAADhAQAAEwAAAAAAAAAB&#10;ACAAAAC2BAAAW0NvbnRlbnRfVHlwZXNdLnhtbFBLAQIUAAoAAAAAAIdO4kAAAAAAAAAAAAAAAAAG&#10;AAAAAAAAAAAAEAAAAJgDAABfcmVscy9QSwECFAAUAAAACACHTuJAihRmPNEAAACUAQAACwAAAAAA&#10;AAABACAAAAC8AwAAX3JlbHMvLnJlbHNQSwECFAAKAAAAAACHTuJAAAAAAAAAAAAAAAAABAAAAAAA&#10;AAAAABAAAAAWAAAAZHJzL1BLAQIUABQAAAAIAIdO4kBz7+dj2wAAAAkBAAAPAAAAAAAAAAEAIAAA&#10;ADgAAABkcnMvZG93bnJldi54bWxQSwECFAAUAAAACACHTuJAz5azkSwCAABmBAAADgAAAAAAAAAB&#10;ACAAAABAAQAAZHJzL2Uyb0RvYy54bWxQSwUGAAAAAAYABgBZAQAA3gUAAAAA&#10;">
                 <v:fill on="f" focussize="0,0"/>
                 <v:stroke on="f" weight="0.5pt"/>
                 <v:imagedata o:title=""/>
@@ -3685,116 +3785,6 @@
       </w:r>
       <w:r>
         <w:rPr>
-          <w:sz w:val="22"/>
-        </w:rPr>
-        <mc:AlternateContent>
-          <mc:Choice Requires="wps">
-            <w:drawing>
-              <wp:anchor distT="0" distB="0" distL="114300" distR="114300" simplePos="0" relativeHeight="251681792" behindDoc="0" locked="0" layoutInCell="1" allowOverlap="1">
-                <wp:simplePos x="0" y="0"/>
-                <wp:positionH relativeFrom="column">
-                  <wp:posOffset>3054985</wp:posOffset>
-                </wp:positionH>
-                <wp:positionV relativeFrom="paragraph">
-                  <wp:posOffset>297815</wp:posOffset>
-                </wp:positionV>
-                <wp:extent cx="824230" cy="338455"/>
-                <wp:effectExtent l="0" t="0" r="0" b="0"/>
-                <wp:wrapNone/>
-                <wp:docPr id="23" name="Text Box 23"/>
-                <wp:cNvGraphicFramePr/>
-                <a:graphic xmlns:a="http://schemas.openxmlformats.org/drawingml/2006/main">
-                  <a:graphicData uri="http://schemas.microsoft.com/office/word/2010/wordprocessingShape">
-                    <wps:wsp>
-                      <wps:cNvSpPr txBox="1"/>
-                      <wps:spPr>
-                        <a:xfrm>
-                          <a:off x="0" y="0"/>
-                          <a:ext cx="824230" cy="338455"/>
-                        </a:xfrm>
-                        <a:prstGeom prst="rect">
-                          <a:avLst/>
-                        </a:prstGeom>
-                        <a:noFill/>
-                        <a:ln w="6350">
-                          <a:noFill/>
-                        </a:ln>
-                      </wps:spPr>
-                      <wps:style>
-                        <a:lnRef idx="0">
-                          <a:schemeClr val="accent1"/>
-                        </a:lnRef>
-                        <a:fillRef idx="0">
-                          <a:schemeClr val="accent1"/>
-                        </a:fillRef>
-                        <a:effectRef idx="0">
-                          <a:schemeClr val="accent1"/>
-                        </a:effectRef>
-                        <a:fontRef idx="minor">
-                          <a:schemeClr val="dk1"/>
-                        </a:fontRef>
-                      </wps:style>
-                      <wps:txbx>
-                        <w:txbxContent>
-                          <w:p>
-                            <w:pPr>
-                              <w:rPr>
-                                <w:rFonts w:hint="default"/>
-                                <w:lang w:val="en-US"/>
-                              </w:rPr>
-                            </w:pPr>
-                            <w:r>
-                              <w:rPr>
-                                <w:rFonts w:hint="default"/>
-                                <w:lang w:val="en-US"/>
-                              </w:rPr>
-                              <w:t>{pageNo}</w:t>
-                            </w:r>
-                          </w:p>
-                        </w:txbxContent>
-                      </wps:txbx>
-                      <wps:bodyPr rot="0" spcFirstLastPara="0" vertOverflow="overflow" horzOverflow="overflow" vert="horz" wrap="square" lIns="91440" tIns="45720" rIns="91440" bIns="45720" numCol="1" spcCol="0" rtlCol="0" fromWordArt="0" anchor="t" anchorCtr="0" forceAA="0" compatLnSpc="1">
-                        <a:noAutofit/>
-                      </wps:bodyPr>
-                    </wps:wsp>
-                  </a:graphicData>
-                </a:graphic>
-              </wp:anchor>
-            </w:drawing>
-          </mc:Choice>
-          <mc:Fallback>
-            <w:pict>
-              <v:shape id="_x0000_s1026" o:spid="_x0000_s1026" o:spt="202" type="#_x0000_t202" style="position:absolute;left:0pt;margin-left:240.55pt;margin-top:23.45pt;height:26.65pt;width:64.9pt;z-index:251681792;mso-width-relative:page;mso-height-relative:page;" filled="f" stroked="f" coordsize="21600,21600" o:gfxdata="UEsFBgAAAAAAAAAAAAAAAAAAAAAAAFBLAwQKAAAAAACHTuJAAAAAAAAAAAAAAAAABAAAAGRycy9Q&#10;SwMEFAAAAAgAh07iQHN2y0fZAAAACgEAAA8AAABkcnMvZG93bnJldi54bWxNj01LxDAQhu+C/yGM&#10;4M1NUrTUbtNFCosgeth1L97SJtuWTSa1yX7or3c86e0d5uGdZ6rVxTt2snMcAyqQCwHMYhfMiL2C&#10;3fv6rgAWk0ajXUCr4MtGWNXXV5UuTTjjxp62qWdUgrHUCoaUppLz2A3W67gIk0Xa7cPsdaJx7rmZ&#10;9ZnKveOZEDn3ekS6MOjJNoPtDtujV/DSrN/0ps188e2a59f90/S5+3hQ6vZGiiWwZC/pD4ZffVKH&#10;mpzacEQTmVNwX0hJKIX8ERgBuRQUWiKFyIDXFf//Qv0DUEsDBBQAAAAIAIdO4kAa7V2ZKwIAAGYE&#10;AAAOAAAAZHJzL2Uyb0RvYy54bWytVE1v2zAMvQ/YfxB0X53PLg3iFFmLDgOKtUA77KzIcmxAEjVJ&#10;qd39+j3JSVp0O/Swi0KR9KPeI5nVZW80e1I+tGRLPj4bcaaspKq1u5L/eLz5tOAsRGErocmqkj+r&#10;wC/XHz+sOrdUE2pIV8ozgNiw7FzJmxjdsiiCbJQR4YycsgjW5I2IuPpdUXnRAd3oYjIanRcd+cp5&#10;kioEeK+HID8g+vcAUl23Ul2T3Btl44DqlRYRlELTusDX+bV1rWS8q+ugItMlB9OYTxSBvU1nsV6J&#10;5c4L17Ty8ATxnie84WREa1H0BHUtomB73/4FZVrpKVAdzySZYiCSFQGL8eiNNg+NcCpzgdTBnUQP&#10;/w9Wfn+696ytSj6ZcmaFQccfVR/ZF+oZXNCnc2GJtAeHxNjDj6k5+gOciXZfe5N+QYghDnWfT+om&#10;NAnnYjKbTBGRCE2ni9l8nlCKl4+dD/GrIsOSUXKP5mVNxdNtiEPqMSXVsnTTap0bqC3rSn4+nY/y&#10;B6cIwLVFjURheGqyYr/tD7y2VD2DlqdhMIKTNy2K34oQ74XHJOC92JV4h6PWhCJ0sDhryP/+lz/l&#10;o0GIctZhskoefu2FV5zpbxatuxjPZoCN+TKbf57g4l9Htq8jdm+uCMM7xlY6mc2UH/XRrD2Zn1ip&#10;TaqKkLAStUsej+ZVHOYdKynVZpOTMHxOxFv74GSCHuTc7CPVbVY6yTRoc1AP45d7dViVNN+v7znr&#10;5e9h/QdQSwMECgAAAAAAh07iQAAAAAAAAAAAAAAAAAYAAABfcmVscy9QSwMEFAAAAAgAh07iQIoU&#10;ZjzRAAAAlAEAAAsAAABfcmVscy8ucmVsc6WQwWrDMAyG74O9g9F9cZrDGKNOL6PQa+kewNiKYxpb&#10;RjLZ+vbzDoNl9LajfqHvE//+8JkWtSJLpGxg1/WgMDvyMQcD75fj0wsoqTZ7u1BGAzcUOIyPD/sz&#10;Lra2I5ljEdUoWQzMtZZXrcXNmKx0VDC3zUScbG0jB12su9qAeuj7Z82/GTBumOrkDfDJD6Aut9LM&#10;f9gpOiahqXaOkqZpiu4eVQe2ZY7uyDbhG7lGsxywGvAsGgdqWdd+BH1fv/un3tNHPuO61X6HjOuP&#10;V2+6HL8AUEsDBBQAAAAIAIdO4kB+5uUg9wAAAOEBAAATAAAAW0NvbnRlbnRfVHlwZXNdLnhtbJWR&#10;QU7DMBBF90jcwfIWJU67QAgl6YK0S0CoHGBkTxKLZGx5TGhvj5O2G0SRWNoz/78nu9wcxkFMGNg6&#10;quQqL6RA0s5Y6ir5vt9lD1JwBDIwOMJKHpHlpr69KfdHjyxSmriSfYz+USnWPY7AufNIadK6MEJM&#10;x9ApD/oDOlTrorhX2lFEilmcO2RdNtjC5xDF9pCuTyYBB5bi6bQ4syoJ3g9WQ0ymaiLzg5KdCXlK&#10;LjvcW893SUOqXwnz5DrgnHtJTxOsQfEKIT7DmDSUCayM+6KAU/53yWw5cuba1mrMm8BNir3hdLG6&#10;1o5r1zj93/Ltkrp0q+WD6m9QSwECFAAUAAAACACHTuJAfublIPcAAADhAQAAEwAAAAAAAAABACAA&#10;AACzBAAAW0NvbnRlbnRfVHlwZXNdLnhtbFBLAQIUAAoAAAAAAIdO4kAAAAAAAAAAAAAAAAAGAAAA&#10;AAAAAAAAEAAAAJUDAABfcmVscy9QSwECFAAUAAAACACHTuJAihRmPNEAAACUAQAACwAAAAAAAAAB&#10;ACAAAAC5AwAAX3JlbHMvLnJlbHNQSwECFAAKAAAAAACHTuJAAAAAAAAAAAAAAAAABAAAAAAAAAAA&#10;ABAAAAAWAAAAZHJzL1BLAQIUABQAAAAIAIdO4kBzdstH2QAAAAoBAAAPAAAAAAAAAAEAIAAAADgA&#10;AABkcnMvZG93bnJldi54bWxQSwECFAAUAAAACACHTuJAGu1dmSsCAABmBAAADgAAAAAAAAABACAA&#10;AAA+AQAAZHJzL2Uyb0RvYy54bWxQSwUGAAAAAAYABgBZAQAA2wUAAAAA&#10;">
-                <v:fill on="f" focussize="0,0"/>
-                <v:stroke on="f" weight="0.5pt"/>
-                <v:imagedata o:title=""/>
-                <o:lock v:ext="edit" aspectratio="f"/>
-                <v:textbox>
-                  <w:txbxContent>
-                    <w:p>
-                      <w:pPr>
-                        <w:rPr>
-                          <w:rFonts w:hint="default"/>
-                          <w:lang w:val="en-US"/>
-                        </w:rPr>
-                      </w:pPr>
-                      <w:r>
-                        <w:rPr>
-                          <w:rFonts w:hint="default"/>
-                          <w:lang w:val="en-US"/>
-                        </w:rPr>
-                        <w:t>{pageNo}</w:t>
-                      </w:r>
-                    </w:p>
-                  </w:txbxContent>
-                </v:textbox>
-              </v:shape>
-            </w:pict>
-          </mc:Fallback>
-        </mc:AlternateContent>
-      </w:r>
-      <w:r>
-        <w:rPr>
           <w:rFonts w:ascii="Times New Roman" w:hAnsi="Times New Roman" w:cs="Times New Roman"/>
         </w:rPr>
         <w:t>This is a true copy of the original record as it appears on</w:t>
@@ -3816,13 +3806,13 @@
         <mc:AlternateContent>
           <mc:Choice Requires="wps">
             <w:drawing>
-              <wp:anchor distT="0" distB="0" distL="114300" distR="114300" simplePos="0" relativeHeight="251683840" behindDoc="0" locked="0" layoutInCell="1" allowOverlap="1">
+              <wp:anchor distT="0" distB="0" distL="114300" distR="114300" simplePos="0" relativeHeight="251680768" behindDoc="0" locked="0" layoutInCell="1" allowOverlap="1">
                 <wp:simplePos x="0" y="0"/>
                 <wp:positionH relativeFrom="column">
-                  <wp:posOffset>4018915</wp:posOffset>
+                  <wp:posOffset>3971290</wp:posOffset>
                 </wp:positionH>
                 <wp:positionV relativeFrom="paragraph">
-                  <wp:posOffset>229235</wp:posOffset>
+                  <wp:posOffset>267335</wp:posOffset>
                 </wp:positionV>
                 <wp:extent cx="1231265" cy="338455"/>
                 <wp:effectExtent l="0" t="0" r="0" b="0"/>
@@ -3890,7 +3880,7 @@
           </mc:Choice>
           <mc:Fallback>
             <w:pict>
-              <v:shape id="_x0000_s1026" o:spid="_x0000_s1026" o:spt="202" type="#_x0000_t202" style="position:absolute;left:0pt;margin-left:316.45pt;margin-top:18.05pt;height:26.65pt;width:96.95pt;z-index:251683840;mso-width-relative:page;mso-height-relative:page;" filled="f" stroked="f" coordsize="21600,21600" o:gfxdata="UEsFBgAAAAAAAAAAAAAAAAAAAAAAAFBLAwQKAAAAAACHTuJAAAAAAAAAAAAAAAAABAAAAGRycy9Q&#10;SwMEFAAAAAgAh07iQLVPLYnbAAAACQEAAA8AAABkcnMvZG93bnJldi54bWxNj01PwzAMhu9I/IfI&#10;k7ixtB1UXWk6oUoTEoLDxi7c0sZrqzVOabIP+PWY07jZ8qPXz1usLnYQJ5x870hBPI9AIDXO9NQq&#10;2H2s7zMQPmgyenCECr7Rw6q8vSl0btyZNnjahlZwCPlcK+hCGHMpfdOh1X7uRiS+7d1kdeB1aqWZ&#10;9JnD7SCTKEql1T3xh06PWHXYHLZHq+C1Wr/rTZ3Y7GeoXt72z+PX7vNRqbtZHD2BCHgJVxj+9Fkd&#10;Snaq3ZGMF4OCdJEsGVWwSGMQDGRJyl1qHpYPIMtC/m9Q/gJQSwMEFAAAAAgAh07iQA8LfAgsAgAA&#10;ZwQAAA4AAABkcnMvZTJvRG9jLnhtbK1UTW/bMAy9D9h/EHRfnc+uDeoUWYMOA4q1QDrsrMhybEAS&#10;NUmp3f36PclJWnQ79LCLTJHUo94j5avr3mj2pHxoyZZ8fDbiTFlJVWt3Jf/xePvpgrMQha2EJqtK&#10;/qwCv15+/HDVuYWaUEO6Up4BxIZF50rexOgWRRFko4wIZ+SURbAmb0TE1u+KyosO6EYXk9HovOjI&#10;V86TVCHAux6C/IDo3wNIdd1KtSa5N8rGAdUrLSIohaZ1gS/zbetayXhf10FFpksOpjGvKAJ7m9Zi&#10;eSUWOy9c08rDFcR7rvCGkxGtRdET1FpEwfa+/QvKtNJToDqeSTLFQCQrAhbj0RttNo1wKnOB1MGd&#10;RA//D1Z+f3rwrK1KPplzZoVBxx9VH9kX6hlc0KdzYYG0jUNi7OHH1Bz9Ac5Eu6+9SV8QYohD3eeT&#10;uglNpkOT6XhyjioSsen0YjbP8MXLaedD/KrIsGSU3KN7WVTxdBciboLUY0oqZum21Tp3UFvWlfx8&#10;Oh/lA6cITmiLg4nDcNdkxX7bH4htqXoGL0/DZAQnb1sUvxMhPgiPUQAVPJZ4j6XWhCJ0sDhryP/+&#10;lz/lo0OIctZhtEoefu2FV5zpbxa9uxzPZmkW82Y2/zzBxr+ObF9H7N7cEKZ3jGfpZDZTftRHs/Zk&#10;fuJNrVJVhISVqF3yeDRv4jDweJNSrVY5CdPnRLyzGycT9CDnah+pbrPSSaZBm4N6mL/cgMNbSQP+&#10;ep+zXv4Pyz9QSwMECgAAAAAAh07iQAAAAAAAAAAAAAAAAAYAAABfcmVscy9QSwMEFAAAAAgAh07i&#10;QIoUZjzRAAAAlAEAAAsAAABfcmVscy8ucmVsc6WQwWrDMAyG74O9g9F9cZrDGKNOL6PQa+kewNiK&#10;YxpbRjLZ+vbzDoNl9LajfqHvE//+8JkWtSJLpGxg1/WgMDvyMQcD75fj0wsoqTZ7u1BGAzcUOIyP&#10;D/szLra2I5ljEdUoWQzMtZZXrcXNmKx0VDC3zUScbG0jB12su9qAeuj7Z82/GTBumOrkDfDJD6Au&#10;t9LMf9gpOiahqXaOkqZpiu4eVQe2ZY7uyDbhG7lGsxywGvAsGgdqWdd+BH1fv/un3tNHPuO61X6H&#10;jOuPV2+6HL8AUEsDBBQAAAAIAIdO4kB+5uUg9wAAAOEBAAATAAAAW0NvbnRlbnRfVHlwZXNdLnht&#10;bJWRQU7DMBBF90jcwfIWJU67QAgl6YK0S0CoHGBkTxKLZGx5TGhvj5O2G0SRWNoz/78nu9wcxkFM&#10;GNg6quQqL6RA0s5Y6ir5vt9lD1JwBDIwOMJKHpHlpr69KfdHjyxSmriSfYz+USnWPY7AufNIadK6&#10;MEJMx9ApD/oDOlTrorhX2lFEilmcO2RdNtjC5xDF9pCuTyYBB5bi6bQ4syoJ3g9WQ0ymaiLzg5Kd&#10;CXlKLjvcW893SUOqXwnz5DrgnHtJTxOsQfEKIT7DmDSUCayM+6KAU/53yWw5cuba1mrMm8BNir3h&#10;dLG61o5r1zj93/Ltkrp0q+WD6m9QSwECFAAUAAAACACHTuJAfublIPcAAADhAQAAEwAAAAAAAAAB&#10;ACAAAAC2BAAAW0NvbnRlbnRfVHlwZXNdLnhtbFBLAQIUAAoAAAAAAIdO4kAAAAAAAAAAAAAAAAAG&#10;AAAAAAAAAAAAEAAAAJgDAABfcmVscy9QSwECFAAUAAAACACHTuJAihRmPNEAAACUAQAACwAAAAAA&#10;AAABACAAAAC8AwAAX3JlbHMvLnJlbHNQSwECFAAKAAAAAACHTuJAAAAAAAAAAAAAAAAABAAAAAAA&#10;AAAAABAAAAAWAAAAZHJzL1BLAQIUABQAAAAIAIdO4kC1Ty2J2wAAAAkBAAAPAAAAAAAAAAEAIAAA&#10;ADgAAABkcnMvZG93bnJldi54bWxQSwECFAAUAAAACACHTuJADwt8CCwCAABnBAAADgAAAAAAAAAB&#10;ACAAAABAAQAAZHJzL2Uyb0RvYy54bWxQSwUGAAAAAAYABgBZAQAA3gUAAAAA&#10;">
+              <v:shape id="_x0000_s1026" o:spid="_x0000_s1026" o:spt="202" type="#_x0000_t202" style="position:absolute;left:0pt;margin-left:312.7pt;margin-top:21.05pt;height:26.65pt;width:96.95pt;z-index:251680768;mso-width-relative:page;mso-height-relative:page;" filled="f" stroked="f" coordsize="21600,21600" o:gfxdata="UEsFBgAAAAAAAAAAAAAAAAAAAAAAAFBLAwQKAAAAAACHTuJAAAAAAAAAAAAAAAAABAAAAGRycy9Q&#10;SwMEFAAAAAgAh07iQLVPLYnbAAAACQEAAA8AAABkcnMvZG93bnJldi54bWxNj01PwzAMhu9I/IfI&#10;k7ixtB1UXWk6oUoTEoLDxi7c0sZrqzVOabIP+PWY07jZ8qPXz1usLnYQJ5x870hBPI9AIDXO9NQq&#10;2H2s7zMQPmgyenCECr7Rw6q8vSl0btyZNnjahlZwCPlcK+hCGHMpfdOh1X7uRiS+7d1kdeB1aqWZ&#10;9JnD7SCTKEql1T3xh06PWHXYHLZHq+C1Wr/rTZ3Y7GeoXt72z+PX7vNRqbtZHD2BCHgJVxj+9Fkd&#10;Snaq3ZGMF4OCdJEsGVWwSGMQDGRJyl1qHpYPIMtC/m9Q/gJQSwMEFAAAAAgAh07iQA8LfAgsAgAA&#10;ZwQAAA4AAABkcnMvZTJvRG9jLnhtbK1UTW/bMAy9D9h/EHRfnc+uDeoUWYMOA4q1QDrsrMhybEAS&#10;NUmp3f36PclJWnQ79LCLTJHUo94j5avr3mj2pHxoyZZ8fDbiTFlJVWt3Jf/xePvpgrMQha2EJqtK&#10;/qwCv15+/HDVuYWaUEO6Up4BxIZF50rexOgWRRFko4wIZ+SURbAmb0TE1u+KyosO6EYXk9HovOjI&#10;V86TVCHAux6C/IDo3wNIdd1KtSa5N8rGAdUrLSIohaZ1gS/zbetayXhf10FFpksOpjGvKAJ7m9Zi&#10;eSUWOy9c08rDFcR7rvCGkxGtRdET1FpEwfa+/QvKtNJToDqeSTLFQCQrAhbj0RttNo1wKnOB1MGd&#10;RA//D1Z+f3rwrK1KPplzZoVBxx9VH9kX6hlc0KdzYYG0jUNi7OHH1Bz9Ac5Eu6+9SV8QYohD3eeT&#10;uglNpkOT6XhyjioSsen0YjbP8MXLaedD/KrIsGSU3KN7WVTxdBciboLUY0oqZum21Tp3UFvWlfx8&#10;Oh/lA6cITmiLg4nDcNdkxX7bH4htqXoGL0/DZAQnb1sUvxMhPgiPUQAVPJZ4j6XWhCJ0sDhryP/+&#10;lz/lo0OIctZhtEoefu2FV5zpbxa9uxzPZmkW82Y2/zzBxr+ObF9H7N7cEKZ3jGfpZDZTftRHs/Zk&#10;fuJNrVJVhISVqF3yeDRv4jDweJNSrVY5CdPnRLyzGycT9CDnah+pbrPSSaZBm4N6mL/cgMNbSQP+&#10;ep+zXv4Pyz9QSwMECgAAAAAAh07iQAAAAAAAAAAAAAAAAAYAAABfcmVscy9QSwMEFAAAAAgAh07i&#10;QIoUZjzRAAAAlAEAAAsAAABfcmVscy8ucmVsc6WQwWrDMAyG74O9g9F9cZrDGKNOL6PQa+kewNiK&#10;YxpbRjLZ+vbzDoNl9LajfqHvE//+8JkWtSJLpGxg1/WgMDvyMQcD75fj0wsoqTZ7u1BGAzcUOIyP&#10;D/szLra2I5ljEdUoWQzMtZZXrcXNmKx0VDC3zUScbG0jB12su9qAeuj7Z82/GTBumOrkDfDJD6Au&#10;t9LMf9gpOiahqXaOkqZpiu4eVQe2ZY7uyDbhG7lGsxywGvAsGgdqWdd+BH1fv/un3tNHPuO61X6H&#10;jOuPV2+6HL8AUEsDBBQAAAAIAIdO4kB+5uUg9wAAAOEBAAATAAAAW0NvbnRlbnRfVHlwZXNdLnht&#10;bJWRQU7DMBBF90jcwfIWJU67QAgl6YK0S0CoHGBkTxKLZGx5TGhvj5O2G0SRWNoz/78nu9wcxkFM&#10;GNg6quQqL6RA0s5Y6ir5vt9lD1JwBDIwOMJKHpHlpr69KfdHjyxSmriSfYz+USnWPY7AufNIadK6&#10;MEJMx9ApD/oDOlTrorhX2lFEilmcO2RdNtjC5xDF9pCuTyYBB5bi6bQ4syoJ3g9WQ0ymaiLzg5Kd&#10;CXlKLjvcW893SUOqXwnz5DrgnHtJTxOsQfEKIT7DmDSUCayM+6KAU/53yWw5cuba1mrMm8BNir3h&#10;dLG61o5r1zj93/Ltkrp0q+WD6m9QSwECFAAUAAAACACHTuJAfublIPcAAADhAQAAEwAAAAAAAAAB&#10;ACAAAAC2BAAAW0NvbnRlbnRfVHlwZXNdLnhtbFBLAQIUAAoAAAAAAIdO4kAAAAAAAAAAAAAAAAAG&#10;AAAAAAAAAAAAEAAAAJgDAABfcmVscy9QSwECFAAUAAAACACHTuJAihRmPNEAAACUAQAACwAAAAAA&#10;AAABACAAAAC8AwAAX3JlbHMvLnJlbHNQSwECFAAKAAAAAACHTuJAAAAAAAAAAAAAAAAABAAAAAAA&#10;AAAAABAAAAAWAAAAZHJzL1BLAQIUABQAAAAIAIdO4kC1Ty2J2wAAAAkBAAAPAAAAAAAAAAEAIAAA&#10;ADgAAABkcnMvZG93bnJldi54bWxQSwECFAAUAAAACACHTuJADwt8CCwCAABnBAAADgAAAAAAAAAB&#10;ACAAAABAAQAAZHJzL2Uyb0RvYy54bWxQSwUGAAAAAAYABgBZAQAA3gUAAAAA&#10;">
                 <v:fill on="f" focussize="0,0"/>
                 <v:stroke on="f" weight="0.5pt"/>
                 <v:imagedata o:title=""/>
@@ -3927,13 +3917,13 @@
         <mc:AlternateContent>
           <mc:Choice Requires="wps">
             <w:drawing>
-              <wp:anchor distT="0" distB="0" distL="114300" distR="114300" simplePos="0" relativeHeight="251678720" behindDoc="0" locked="0" layoutInCell="1" allowOverlap="1">
+              <wp:anchor distT="0" distB="0" distL="114300" distR="114300" simplePos="0" relativeHeight="251675648" behindDoc="0" locked="0" layoutInCell="1" allowOverlap="1">
                 <wp:simplePos x="0" y="0"/>
                 <wp:positionH relativeFrom="column">
-                  <wp:posOffset>4152900</wp:posOffset>
+                  <wp:posOffset>4133850</wp:posOffset>
                 </wp:positionH>
                 <wp:positionV relativeFrom="paragraph">
-                  <wp:posOffset>140970</wp:posOffset>
+                  <wp:posOffset>134620</wp:posOffset>
                 </wp:positionV>
                 <wp:extent cx="628650" cy="0"/>
                 <wp:effectExtent l="0" t="0" r="19050" b="19050"/>
@@ -3976,7 +3966,7 @@
           </mc:Choice>
           <mc:Fallback>
             <w:pict>
-              <v:line id="_x0000_s1026" o:spid="_x0000_s1026" o:spt="20" style="position:absolute;left:0pt;margin-left:327pt;margin-top:11.1pt;height:0pt;width:49.5pt;z-index:251678720;mso-width-relative:page;mso-height-relative:page;" filled="f" stroked="t" coordsize="21600,21600" o:gfxdata="UEsFBgAAAAAAAAAAAAAAAAAAAAAAAFBLAwQKAAAAAACHTuJAAAAAAAAAAAAAAAAABAAAAGRycy9Q&#10;SwMEFAAAAAgAh07iQHrtV2zWAAAACQEAAA8AAABkcnMvZG93bnJldi54bWxNj81OwzAQhO9IvIO1&#10;SFwq6tSlBYU4PQC5caGAuG7jJYmI12ns/sDTs6gHOO7saOabYnX0vdrTGLvAFmbTDBRxHVzHjYXX&#10;l+rqFlRMyA77wGThiyKsyvOzAnMXDvxM+3VqlIRwzNFCm9KQax3rljzGaRiI5fcRRo9JzrHRbsSD&#10;hPtemyxbao8dS0OLA923VH+ud95CrN5oW31P6kn2Pm8Cme3D0yNae3kxy+5AJTqmPzP84gs6lMK0&#10;CTt2UfUWlotr2ZIsGGNAieFmMRdhcxJ0Wej/C8ofUEsDBBQAAAAIAIdO4kAacxjR3wEAANcDAAAO&#10;AAAAZHJzL2Uyb0RvYy54bWytU8lu2zAQvRfoPxC817IN2EgEyznYSC9dDKT9gDFFSQS4YYax7L/v&#10;kLKTJr3kUB3I4SyP8x5Hm4ezs+KkkUzwjVzM5lJor0JrfN/I378ev9xJQQl8CzZ43ciLJvmw/fxp&#10;M8ZaL8MQbKtRMIineoyNHFKKdVWRGrQDmoWoPQe7gA4SH7GvWoSR0Z2tlvP5uhoDthGD0kTs3U9B&#10;eUXEjwCGrjNK74N6dtqnCRW1hcSUaDCR5LZ023VapZ9dRzoJ20hmmsrKl7B9zGu13UDdI8TBqGsL&#10;8JEW3nFyYDxf+gK1hwTiGc0/UM4oDBS6NFPBVRORogizWMzfafM0QNSFC0tN8UV0+n+w6sfpgMK0&#10;jVwupPDg+MWfEoLphyR2wXtWMKDgICs1Rqq5YOcPeD1RPGCmfe7Q5Z0JiXNR9/Kirj4nodi5Xt6t&#10;V6y7uoWq17qIlL7q4EQ2GmmNz7yhhtM3SnwXp95SstuHR2NteTvrxdjI+9VyxcjA89jxHLDpInMi&#10;30sBtudBVwkLIgVr2lydcQj7486iOEEej/JNSQO0evLer9g9jQlB+h7ayb2Y3/zc2hWmtPkGP/e8&#10;BxqmmhLKUFxiPW9Zz0nBbB1DeynCFj+/d0m8zmYeqL/Ppfr1f9z+AVBLAwQKAAAAAACHTuJAAAAA&#10;AAAAAAAAAAAABgAAAF9yZWxzL1BLAwQUAAAACACHTuJAihRmPNEAAACUAQAACwAAAF9yZWxzLy5y&#10;ZWxzpZDBasMwDIbvg72D0X1xmsMYo04vo9Br6R7A2IpjGltGMtn69vMOg2X0tqN+oe8T//7wmRa1&#10;IkukbGDX9aAwO/IxBwPvl+PTCyipNnu7UEYDNxQ4jI8P+zMutrYjmWMR1ShZDMy1lletxc2YrHRU&#10;MLfNRJxsbSMHXay72oB66Ptnzb8ZMG6Y6uQN8MkPoC630sx/2Ck6JqGpdo6SpmmK7h5VB7Zlju7I&#10;NuEbuUazHLAa8CwaB2pZ134EfV+/+6fe00c+47rVfoeM649Xb7ocvwBQSwMEFAAAAAgAh07iQH7m&#10;5SD3AAAA4QEAABMAAABbQ29udGVudF9UeXBlc10ueG1slZFBTsMwEEX3SNzB8hYlTrtACCXpgrRL&#10;QKgcYGRPEotkbHlMaG+Pk7YbRJFY2jP/vye73BzGQUwY2Dqq5CovpEDSzljqKvm+32UPUnAEMjA4&#10;wkoekeWmvr0p90ePLFKauJJ9jP5RKdY9jsC580hp0rowQkzH0CkP+gM6VOuiuFfaUUSKWZw7ZF02&#10;2MLnEMX2kK5PJgEHluLptDizKgneD1ZDTKZqIvODkp0JeUouO9xbz3dJQ6pfCfPkOuCce0lPE6xB&#10;8QohPsOYNJQJrIz7ooBT/nfJbDly5trWasybwE2KveF0sbrWjmvXOP3f8u2SunSr5YPqb1BLAQIU&#10;ABQAAAAIAIdO4kB+5uUg9wAAAOEBAAATAAAAAAAAAAEAIAAAAGQEAABbQ29udGVudF9UeXBlc10u&#10;eG1sUEsBAhQACgAAAAAAh07iQAAAAAAAAAAAAAAAAAYAAAAAAAAAAAAQAAAARgMAAF9yZWxzL1BL&#10;AQIUABQAAAAIAIdO4kCKFGY80QAAAJQBAAALAAAAAAAAAAEAIAAAAGoDAABfcmVscy8ucmVsc1BL&#10;AQIUAAoAAAAAAIdO4kAAAAAAAAAAAAAAAAAEAAAAAAAAAAAAEAAAABYAAABkcnMvUEsBAhQAFAAA&#10;AAgAh07iQHrtV2zWAAAACQEAAA8AAAAAAAAAAQAgAAAAOAAAAGRycy9kb3ducmV2LnhtbFBLAQIU&#10;ABQAAAAIAIdO4kAacxjR3wEAANcDAAAOAAAAAAAAAAEAIAAAADsBAABkcnMvZTJvRG9jLnhtbFBL&#10;BQYAAAAABgAGAFkBAACMBQAAAAA=&#10;">
+              <v:line id="_x0000_s1026" o:spid="_x0000_s1026" o:spt="20" style="position:absolute;left:0pt;margin-left:325.5pt;margin-top:10.6pt;height:0pt;width:49.5pt;z-index:251675648;mso-width-relative:page;mso-height-relative:page;" filled="f" stroked="t" coordsize="21600,21600" o:gfxdata="UEsFBgAAAAAAAAAAAAAAAAAAAAAAAFBLAwQKAAAAAACHTuJAAAAAAAAAAAAAAAAABAAAAGRycy9Q&#10;SwMEFAAAAAgAh07iQHrtV2zWAAAACQEAAA8AAABkcnMvZG93bnJldi54bWxNj81OwzAQhO9IvIO1&#10;SFwq6tSlBYU4PQC5caGAuG7jJYmI12ns/sDTs6gHOO7saOabYnX0vdrTGLvAFmbTDBRxHVzHjYXX&#10;l+rqFlRMyA77wGThiyKsyvOzAnMXDvxM+3VqlIRwzNFCm9KQax3rljzGaRiI5fcRRo9JzrHRbsSD&#10;hPtemyxbao8dS0OLA923VH+ud95CrN5oW31P6kn2Pm8Cme3D0yNae3kxy+5AJTqmPzP84gs6lMK0&#10;CTt2UfUWlotr2ZIsGGNAieFmMRdhcxJ0Wej/C8ofUEsDBBQAAAAIAIdO4kAacxjR3wEAANcDAAAO&#10;AAAAZHJzL2Uyb0RvYy54bWytU8lu2zAQvRfoPxC817IN2EgEyznYSC9dDKT9gDFFSQS4YYax7L/v&#10;kLKTJr3kUB3I4SyP8x5Hm4ezs+KkkUzwjVzM5lJor0JrfN/I378ev9xJQQl8CzZ43ciLJvmw/fxp&#10;M8ZaL8MQbKtRMIineoyNHFKKdVWRGrQDmoWoPQe7gA4SH7GvWoSR0Z2tlvP5uhoDthGD0kTs3U9B&#10;eUXEjwCGrjNK74N6dtqnCRW1hcSUaDCR5LZ023VapZ9dRzoJ20hmmsrKl7B9zGu13UDdI8TBqGsL&#10;8JEW3nFyYDxf+gK1hwTiGc0/UM4oDBS6NFPBVRORogizWMzfafM0QNSFC0tN8UV0+n+w6sfpgMK0&#10;jVwupPDg+MWfEoLphyR2wXtWMKDgICs1Rqq5YOcPeD1RPGCmfe7Q5Z0JiXNR9/Kirj4nodi5Xt6t&#10;V6y7uoWq17qIlL7q4EQ2GmmNz7yhhtM3SnwXp95SstuHR2NteTvrxdjI+9VyxcjA89jxHLDpInMi&#10;30sBtudBVwkLIgVr2lydcQj7486iOEEej/JNSQO0evLer9g9jQlB+h7ayb2Y3/zc2hWmtPkGP/e8&#10;BxqmmhLKUFxiPW9Zz0nBbB1DeynCFj+/d0m8zmYeqL/Ppfr1f9z+AVBLAwQKAAAAAACHTuJAAAAA&#10;AAAAAAAAAAAABgAAAF9yZWxzL1BLAwQUAAAACACHTuJAihRmPNEAAACUAQAACwAAAF9yZWxzLy5y&#10;ZWxzpZDBasMwDIbvg72D0X1xmsMYo04vo9Br6R7A2IpjGltGMtn69vMOg2X0tqN+oe8T//7wmRa1&#10;IkukbGDX9aAwO/IxBwPvl+PTCyipNnu7UEYDNxQ4jI8P+zMutrYjmWMR1ShZDMy1lletxc2YrHRU&#10;MLfNRJxsbSMHXay72oB66Ptnzb8ZMG6Y6uQN8MkPoC630sx/2Ck6JqGpdo6SpmmK7h5VB7Zlju7I&#10;NuEbuUazHLAa8CwaB2pZ134EfV+/+6fe00c+47rVfoeM649Xb7ocvwBQSwMEFAAAAAgAh07iQH7m&#10;5SD3AAAA4QEAABMAAABbQ29udGVudF9UeXBlc10ueG1slZFBTsMwEEX3SNzB8hYlTrtACCXpgrRL&#10;QKgcYGRPEotkbHlMaG+Pk7YbRJFY2jP/vye73BzGQUwY2Dqq5CovpEDSzljqKvm+32UPUnAEMjA4&#10;wkoekeWmvr0p90ePLFKauJJ9jP5RKdY9jsC580hp0rowQkzH0CkP+gM6VOuiuFfaUUSKWZw7ZF02&#10;2MLnEMX2kK5PJgEHluLptDizKgneD1ZDTKZqIvODkp0JeUouO9xbz3dJQ6pfCfPkOuCce0lPE6xB&#10;8QohPsOYNJQJrIz7ooBT/nfJbDly5trWasybwE2KveF0sbrWjmvXOP3f8u2SunSr5YPqb1BLAQIU&#10;ABQAAAAIAIdO4kB+5uUg9wAAAOEBAAATAAAAAAAAAAEAIAAAAGQEAABbQ29udGVudF9UeXBlc10u&#10;eG1sUEsBAhQACgAAAAAAh07iQAAAAAAAAAAAAAAAAAYAAAAAAAAAAAAQAAAARgMAAF9yZWxzL1BL&#10;AQIUABQAAAAIAIdO4kCKFGY80QAAAJQBAAALAAAAAAAAAAEAIAAAAGoDAABfcmVscy8ucmVsc1BL&#10;AQIUAAoAAAAAAIdO4kAAAAAAAAAAAAAAAAAEAAAAAAAAAAAAEAAAABYAAABkcnMvUEsBAhQAFAAA&#10;AAgAh07iQHrtV2zWAAAACQEAAA8AAAAAAAAAAQAgAAAAOAAAAGRycy9kb3ducmV2LnhtbFBLAQIU&#10;ABQAAAAIAIdO4kAacxjR3wEAANcDAAAOAAAAAAAAAAEAIAAAADsBAABkcnMvZTJvRG9jLnhtbFBL&#10;BQYAAAAABgAGAFkBAACMBQAAAAA=&#10;">
                 <v:fill on="f" focussize="0,0"/>
                 <v:stroke color="#000000 [3200]" joinstyle="round"/>
                 <v:imagedata o:title=""/>
@@ -3994,7 +3984,7 @@
         <mc:AlternateContent>
           <mc:Choice Requires="wps">
             <w:drawing>
-              <wp:anchor distT="0" distB="0" distL="114300" distR="114300" simplePos="0" relativeHeight="251677696" behindDoc="0" locked="0" layoutInCell="1" allowOverlap="1">
+              <wp:anchor distT="0" distB="0" distL="114300" distR="114300" simplePos="0" relativeHeight="251674624" behindDoc="0" locked="0" layoutInCell="1" allowOverlap="1">
                 <wp:simplePos x="0" y="0"/>
                 <wp:positionH relativeFrom="column">
                   <wp:posOffset>3095625</wp:posOffset>
@@ -4043,7 +4033,7 @@
           </mc:Choice>
           <mc:Fallback>
             <w:pict>
-              <v:line id="_x0000_s1026" o:spid="_x0000_s1026" o:spt="20" style="position:absolute;left:0pt;margin-left:243.75pt;margin-top:11.1pt;height:0pt;width:51.75pt;z-index:251677696;mso-width-relative:page;mso-height-relative:page;" filled="f" stroked="t" coordsize="21600,21600" o:gfxdata="UEsFBgAAAAAAAAAAAAAAAAAAAAAAAFBLAwQKAAAAAACHTuJAAAAAAAAAAAAAAAAABAAAAGRycy9Q&#10;SwMEFAAAAAgAh07iQBLkzpLXAAAACQEAAA8AAABkcnMvZG93bnJldi54bWxNj01PwzAMhu9I/IfI&#10;SFymLWlgY5SmOwC9cdkAcfUa01Y0SddkH/DrMeIAR9uPXj9vsTq5XhxojF3wBrKZAkG+DrbzjYGX&#10;52q6BBETeot98GTgkyKsyvOzAnMbjn5Nh01qBIf4mKOBNqUhlzLWLTmMszCQ59t7GB0mHsdG2hGP&#10;HO56qZVaSIed5w8tDnTfUv2x2TsDsXqlXfU1qSfq7aoJpHcPT49ozOVFpu5AJDqlPxh+9FkdSnba&#10;hr23UfQGrpc3c0YNaK1BMDC/zbjc9nchy0L+b1B+A1BLAwQUAAAACACHTuJArd2hz90BAADXAwAA&#10;DgAAAGRycy9lMm9Eb2MueG1srVPJbtswEL0X6D8QvNeyDThtBMs52EgvXQyk/YAxRUkEuGGGsey/&#10;75CynSa95FAduMzyZt7jaP1wclYcNZIJvpGL2VwK7VVoje8b+fvX46cvUlAC34INXjfyrEk+bD5+&#10;WI+x1sswBNtqFAziqR5jI4eUYl1VpAbtgGYhas/OLqCDxFfsqxZhZHRnq+V8fleNAduIQWkitu4m&#10;p7wg4nsAQ9cZpXdBPTvt04SK2kJiSjSYSHJTuu06rdLPriOdhG0kM01l5SJ8PuS12qyh7hHiYNSl&#10;BXhPC284OTCei96gdpBAPKP5B8oZhYFCl2YquGoiUhRhFov5G22eBoi6cGGpKd5Ep/8Hq34c9yhM&#10;28glS+LB8Ys/JQTTD0lsg/esYEDBTlZqjFRzwtbv8XKjuMdM+9ShyzsTEqei7vmmrj4lodh4t/q8&#10;XK6kUFdX9ZIXkdJXHZzIh0Za4zNvqOH4jRLX4tBrSDb78GisLW9nvRgbeb8qyMDz2PEccBEXmRP5&#10;XgqwPQ+6SlgQKVjT5uyMQ9gfthbFEfJ4lG8KGqDVk/V+xeZpTAjS99BO5sX8aufWLjClzVf4uecd&#10;0DDlFFeG4hTrect6Tgrm0yG05yJssfN7l8DLbOaB+vtesl/+x80fUEsDBAoAAAAAAIdO4kAAAAAA&#10;AAAAAAAAAAAGAAAAX3JlbHMvUEsDBBQAAAAIAIdO4kCKFGY80QAAAJQBAAALAAAAX3JlbHMvLnJl&#10;bHOlkMFqwzAMhu+DvYPRfXGawxijTi+j0GvpHsDYimMaW0Yy2fr28w6DZfS2o36h7xP//vCZFrUi&#10;S6RsYNf1oDA78jEHA++X49MLKKk2e7tQRgM3FDiMjw/7My62tiOZYxHVKFkMzLWWV63FzZisdFQw&#10;t81EnGxtIwddrLvagHro+2fNvxkwbpjq5A3wyQ+gLrfSzH/YKTomoal2jpKmaYruHlUHtmWO7sg2&#10;4Ru5RrMcsBrwLBoHalnXfgR9X7/7p97TRz7jutV+h4zrj1dvuhy/AFBLAwQUAAAACACHTuJAfubl&#10;IPcAAADhAQAAEwAAAFtDb250ZW50X1R5cGVzXS54bWyVkUFOwzAQRfdI3MHyFiVOu0AIJemCtEtA&#10;qBxgZE8Si2RseUxob4+TthtEkVjaM/+/J7vcHMZBTBjYOqrkKi+kQNLOWOoq+b7fZQ9ScAQyMDjC&#10;Sh6R5aa+vSn3R48sUpq4kn2M/lEp1j2OwLnzSGnSujBCTMfQKQ/6AzpU66K4V9pRRIpZnDtkXTbY&#10;wucQxfaQrk8mAQeW4um0OLMqCd4PVkNMpmoi84OSnQl5Si473FvPd0lDql8J8+Q64Jx7SU8TrEHx&#10;CiE+w5g0lAmsjPuigFP+d8lsOXLm2tZqzJvATYq94XSxutaOa9c4/d/y7ZK6dKvlg+pvUEsBAhQA&#10;FAAAAAgAh07iQH7m5SD3AAAA4QEAABMAAAAAAAAAAQAgAAAAYwQAAFtDb250ZW50X1R5cGVzXS54&#10;bWxQSwECFAAKAAAAAACHTuJAAAAAAAAAAAAAAAAABgAAAAAAAAAAABAAAABFAwAAX3JlbHMvUEsB&#10;AhQAFAAAAAgAh07iQIoUZjzRAAAAlAEAAAsAAAAAAAAAAQAgAAAAaQMAAF9yZWxzLy5yZWxzUEsB&#10;AhQACgAAAAAAh07iQAAAAAAAAAAAAAAAAAQAAAAAAAAAAAAQAAAAFgAAAGRycy9QSwECFAAUAAAA&#10;CACHTuJAEuTOktcAAAAJAQAADwAAAAAAAAABACAAAAA4AAAAZHJzL2Rvd25yZXYueG1sUEsBAhQA&#10;FAAAAAgAh07iQK3doc/dAQAA1wMAAA4AAAAAAAAAAQAgAAAAPAEAAGRycy9lMm9Eb2MueG1sUEsF&#10;BgAAAAAGAAYAWQEAAIsFAAAAAA==&#10;">
+              <v:line id="_x0000_s1026" o:spid="_x0000_s1026" o:spt="20" style="position:absolute;left:0pt;margin-left:243.75pt;margin-top:11.1pt;height:0pt;width:51.75pt;z-index:251674624;mso-width-relative:page;mso-height-relative:page;" filled="f" stroked="t" coordsize="21600,21600" o:gfxdata="UEsFBgAAAAAAAAAAAAAAAAAAAAAAAFBLAwQKAAAAAACHTuJAAAAAAAAAAAAAAAAABAAAAGRycy9Q&#10;SwMEFAAAAAgAh07iQBLkzpLXAAAACQEAAA8AAABkcnMvZG93bnJldi54bWxNj01PwzAMhu9I/IfI&#10;SFymLWlgY5SmOwC9cdkAcfUa01Y0SddkH/DrMeIAR9uPXj9vsTq5XhxojF3wBrKZAkG+DrbzjYGX&#10;52q6BBETeot98GTgkyKsyvOzAnMbjn5Nh01qBIf4mKOBNqUhlzLWLTmMszCQ59t7GB0mHsdG2hGP&#10;HO56qZVaSIed5w8tDnTfUv2x2TsDsXqlXfU1qSfq7aoJpHcPT49ozOVFpu5AJDqlPxh+9FkdSnba&#10;hr23UfQGrpc3c0YNaK1BMDC/zbjc9nchy0L+b1B+A1BLAwQUAAAACACHTuJArd2hz90BAADXAwAA&#10;DgAAAGRycy9lMm9Eb2MueG1srVPJbtswEL0X6D8QvNeyDThtBMs52EgvXQyk/YAxRUkEuGGGsey/&#10;75CynSa95FAduMzyZt7jaP1wclYcNZIJvpGL2VwK7VVoje8b+fvX46cvUlAC34INXjfyrEk+bD5+&#10;WI+x1sswBNtqFAziqR5jI4eUYl1VpAbtgGYhas/OLqCDxFfsqxZhZHRnq+V8fleNAduIQWkitu4m&#10;p7wg4nsAQ9cZpXdBPTvt04SK2kJiSjSYSHJTuu06rdLPriOdhG0kM01l5SJ8PuS12qyh7hHiYNSl&#10;BXhPC284OTCei96gdpBAPKP5B8oZhYFCl2YquGoiUhRhFov5G22eBoi6cGGpKd5Ep/8Hq34c9yhM&#10;28glS+LB8Ys/JQTTD0lsg/esYEDBTlZqjFRzwtbv8XKjuMdM+9ShyzsTEqei7vmmrj4lodh4t/q8&#10;XK6kUFdX9ZIXkdJXHZzIh0Za4zNvqOH4jRLX4tBrSDb78GisLW9nvRgbeb8qyMDz2PEccBEXmRP5&#10;XgqwPQ+6SlgQKVjT5uyMQ9gfthbFEfJ4lG8KGqDVk/V+xeZpTAjS99BO5sX8aufWLjClzVf4uecd&#10;0DDlFFeG4hTrect6Tgrm0yG05yJssfN7l8DLbOaB+vtesl/+x80fUEsDBAoAAAAAAIdO4kAAAAAA&#10;AAAAAAAAAAAGAAAAX3JlbHMvUEsDBBQAAAAIAIdO4kCKFGY80QAAAJQBAAALAAAAX3JlbHMvLnJl&#10;bHOlkMFqwzAMhu+DvYPRfXGawxijTi+j0GvpHsDYimMaW0Yy2fr28w6DZfS2o36h7xP//vCZFrUi&#10;S6RsYNf1oDA78jEHA++X49MLKKk2e7tQRgM3FDiMjw/7My62tiOZYxHVKFkMzLWWV63FzZisdFQw&#10;t81EnGxtIwddrLvagHro+2fNvxkwbpjq5A3wyQ+gLrfSzH/YKTomoal2jpKmaYruHlUHtmWO7sg2&#10;4Ru5RrMcsBrwLBoHalnXfgR9X7/7p97TRz7jutV+h4zrj1dvuhy/AFBLAwQUAAAACACHTuJAfubl&#10;IPcAAADhAQAAEwAAAFtDb250ZW50X1R5cGVzXS54bWyVkUFOwzAQRfdI3MHyFiVOu0AIJemCtEtA&#10;qBxgZE8Si2RseUxob4+TthtEkVjaM/+/J7vcHMZBTBjYOqrkKi+kQNLOWOoq+b7fZQ9ScAQyMDjC&#10;Sh6R5aa+vSn3R48sUpq4kn2M/lEp1j2OwLnzSGnSujBCTMfQKQ/6AzpU66K4V9pRRIpZnDtkXTbY&#10;wucQxfaQrk8mAQeW4um0OLMqCd4PVkNMpmoi84OSnQl5Si473FvPd0lDql8J8+Q64Jx7SU8TrEHx&#10;CiE+w5g0lAmsjPuigFP+d8lsOXLm2tZqzJvATYq94XSxutaOa9c4/d/y7ZK6dKvlg+pvUEsBAhQA&#10;FAAAAAgAh07iQH7m5SD3AAAA4QEAABMAAAAAAAAAAQAgAAAAYwQAAFtDb250ZW50X1R5cGVzXS54&#10;bWxQSwECFAAKAAAAAACHTuJAAAAAAAAAAAAAAAAABgAAAAAAAAAAABAAAABFAwAAX3JlbHMvUEsB&#10;AhQAFAAAAAgAh07iQIoUZjzRAAAAlAEAAAsAAAAAAAAAAQAgAAAAaQMAAF9yZWxzLy5yZWxzUEsB&#10;AhQACgAAAAAAh07iQAAAAAAAAAAAAAAAAAQAAAAAAAAAAAAQAAAAFgAAAGRycy9QSwECFAAUAAAA&#10;CACHTuJAEuTOktcAAAAJAQAADwAAAAAAAAABACAAAAA4AAAAZHJzL2Rvd25yZXYueG1sUEsBAhQA&#10;FAAAAAgAh07iQK3doc/dAQAA1wMAAA4AAAAAAAAAAQAgAAAAPAEAAGRycy9lMm9Eb2MueG1sUEsF&#10;BgAAAAAGAAYAWQEAAIsFAAAAAA==&#10;">
                 <v:fill on="f" focussize="0,0"/>
                 <v:stroke color="#000000 [3200]" joinstyle="round"/>
                 <v:imagedata o:title=""/>
@@ -4061,7 +4051,7 @@
         <mc:AlternateContent>
           <mc:Choice Requires="wps">
             <w:drawing>
-              <wp:anchor distT="0" distB="0" distL="114300" distR="114300" simplePos="0" relativeHeight="251676672" behindDoc="0" locked="0" layoutInCell="1" allowOverlap="1">
+              <wp:anchor distT="0" distB="0" distL="114300" distR="114300" simplePos="0" relativeHeight="251673600" behindDoc="0" locked="0" layoutInCell="1" allowOverlap="1">
                 <wp:simplePos x="0" y="0"/>
                 <wp:positionH relativeFrom="column">
                   <wp:posOffset>2105025</wp:posOffset>
@@ -4110,7 +4100,7 @@
           </mc:Choice>
           <mc:Fallback>
             <w:pict>
-              <v:line id="_x0000_s1026" o:spid="_x0000_s1026" o:spt="20" style="position:absolute;left:0pt;margin-left:165.75pt;margin-top:11.1pt;height:0pt;width:47.25pt;z-index:251676672;mso-width-relative:page;mso-height-relative:page;" filled="f" stroked="t" coordsize="21600,21600" o:gfxdata="UEsFBgAAAAAAAAAAAAAAAAAAAAAAAFBLAwQKAAAAAACHTuJAAAAAAAAAAAAAAAAABAAAAGRycy9Q&#10;SwMEFAAAAAgAh07iQHjtD9PWAAAACQEAAA8AAABkcnMvZG93bnJldi54bWxNj01PwzAMhu9I/IfI&#10;SFymLWkK01Sa7gD0xoUNxNVrTFvRJF2TfcCvx4gDHG0/ev285frsBnGkKfbBG8gWCgT5JtjetwZe&#10;tvV8BSIm9BaH4MnAJ0VYV5cXJRY2nPwzHTepFRziY4EGupTGQsrYdOQwLsJInm/vYXKYeJxaaSc8&#10;cbgbpFZqKR32nj90ONJ9R83H5uAMxPqV9vXXrJmpt7wNpPcPT49ozPVVpu5AJDqnPxh+9FkdKnba&#10;hYO3UQwG8jy7ZdSA1hoEAzd6yeV2vwtZlfJ/g+obUEsDBBQAAAAIAIdO4kBI568n3gEAANcDAAAO&#10;AAAAZHJzL2Uyb0RvYy54bWytU8lu2zAQvRfoPxC815INOGkEyznYSC9dDKT9gDFFSQS4YYbx8vcd&#10;UrbTppccqgM5nOVx3uNo9XhyVhw0kgm+lfNZLYX2KnTGD6389fPp02cpKIHvwAavW3nWJB/XHz+s&#10;jrHRizAG22kUDOKpOcZWjinFpqpIjdoBzULUnoN9QAeJjzhUHcKR0Z2tFnV9Vx0DdhGD0kTs3U5B&#10;eUHE9wCGvjdKb4N6cdqnCRW1hcSUaDSR5Lp02/dapR99TzoJ20pmmsrKl7C9z2u1XkEzIMTRqEsL&#10;8J4W3nByYDxfeoPaQgLxguYfKGcUBgp9mqngqolIUYRZzOs32jyPEHXhwlJTvIlO/w9WfT/sUJiO&#10;J+FeCg+OX/w5IZhhTGITvGcFAwoOslLHSA0XbPwOLyeKO8y0Tz26vDMhcSrqnm/q6lMSip13dV3f&#10;L6VQ11D1WheR0hcdnMhGK63xmTc0cPhKie/i1GtKdvvwZKwtb2e9OLbyYbnIyMDz2PMcsOkicyI/&#10;SAF24EFXCQsiBWu6XJ1xCIf9xqI4QB6P8k1JI3R68j4s2T2NCUH6FrrJPa+vfm7tAlPa/As/97wF&#10;GqeaEspQXGI9b1nPScFs7UN3LsIWP793SbzMZh6oP8+l+vV/XP8GUEsDBAoAAAAAAIdO4kAAAAAA&#10;AAAAAAAAAAAGAAAAX3JlbHMvUEsDBBQAAAAIAIdO4kCKFGY80QAAAJQBAAALAAAAX3JlbHMvLnJl&#10;bHOlkMFqwzAMhu+DvYPRfXGawxijTi+j0GvpHsDYimMaW0Yy2fr28w6DZfS2o36h7xP//vCZFrUi&#10;S6RsYNf1oDA78jEHA++X49MLKKk2e7tQRgM3FDiMjw/7My62tiOZYxHVKFkMzLWWV63FzZisdFQw&#10;t81EnGxtIwddrLvagHro+2fNvxkwbpjq5A3wyQ+gLrfSzH/YKTomoal2jpKmaYruHlUHtmWO7sg2&#10;4Ru5RrMcsBrwLBoHalnXfgR9X7/7p97TRz7jutV+h4zrj1dvuhy/AFBLAwQUAAAACACHTuJAfubl&#10;IPcAAADhAQAAEwAAAFtDb250ZW50X1R5cGVzXS54bWyVkUFOwzAQRfdI3MHyFiVOu0AIJemCtEtA&#10;qBxgZE8Si2RseUxob4+TthtEkVjaM/+/J7vcHMZBTBjYOqrkKi+kQNLOWOoq+b7fZQ9ScAQyMDjC&#10;Sh6R5aa+vSn3R48sUpq4kn2M/lEp1j2OwLnzSGnSujBCTMfQKQ/6AzpU66K4V9pRRIpZnDtkXTbY&#10;wucQxfaQrk8mAQeW4um0OLMqCd4PVkNMpmoi84OSnQl5Si473FvPd0lDql8J8+Q64Jx7SU8TrEHx&#10;CiE+w5g0lAmsjPuigFP+d8lsOXLm2tZqzJvATYq94XSxutaOa9c4/d/y7ZK6dKvlg+pvUEsBAhQA&#10;FAAAAAgAh07iQH7m5SD3AAAA4QEAABMAAAAAAAAAAQAgAAAAYwQAAFtDb250ZW50X1R5cGVzXS54&#10;bWxQSwECFAAKAAAAAACHTuJAAAAAAAAAAAAAAAAABgAAAAAAAAAAABAAAABFAwAAX3JlbHMvUEsB&#10;AhQAFAAAAAgAh07iQIoUZjzRAAAAlAEAAAsAAAAAAAAAAQAgAAAAaQMAAF9yZWxzLy5yZWxzUEsB&#10;AhQACgAAAAAAh07iQAAAAAAAAAAAAAAAAAQAAAAAAAAAAAAQAAAAFgAAAGRycy9QSwECFAAUAAAA&#10;CACHTuJAeO0P09YAAAAJAQAADwAAAAAAAAABACAAAAA4AAAAZHJzL2Rvd25yZXYueG1sUEsBAhQA&#10;FAAAAAgAh07iQEjnryfeAQAA1wMAAA4AAAAAAAAAAQAgAAAAOwEAAGRycy9lMm9Eb2MueG1sUEsF&#10;BgAAAAAGAAYAWQEAAIsFAAAAAA==&#10;">
+              <v:line id="_x0000_s1026" o:spid="_x0000_s1026" o:spt="20" style="position:absolute;left:0pt;margin-left:165.75pt;margin-top:11.1pt;height:0pt;width:47.25pt;z-index:251673600;mso-width-relative:page;mso-height-relative:page;" filled="f" stroked="t" coordsize="21600,21600" o:gfxdata="UEsFBgAAAAAAAAAAAAAAAAAAAAAAAFBLAwQKAAAAAACHTuJAAAAAAAAAAAAAAAAABAAAAGRycy9Q&#10;SwMEFAAAAAgAh07iQHjtD9PWAAAACQEAAA8AAABkcnMvZG93bnJldi54bWxNj01PwzAMhu9I/IfI&#10;SFymLWkK01Sa7gD0xoUNxNVrTFvRJF2TfcCvx4gDHG0/ev285frsBnGkKfbBG8gWCgT5JtjetwZe&#10;tvV8BSIm9BaH4MnAJ0VYV5cXJRY2nPwzHTepFRziY4EGupTGQsrYdOQwLsJInm/vYXKYeJxaaSc8&#10;cbgbpFZqKR32nj90ONJ9R83H5uAMxPqV9vXXrJmpt7wNpPcPT49ozPVVpu5AJDqnPxh+9FkdKnba&#10;hYO3UQwG8jy7ZdSA1hoEAzd6yeV2vwtZlfJ/g+obUEsDBBQAAAAIAIdO4kBI568n3gEAANcDAAAO&#10;AAAAZHJzL2Uyb0RvYy54bWytU8lu2zAQvRfoPxC815INOGkEyznYSC9dDKT9gDFFSQS4YYbx8vcd&#10;UrbTppccqgM5nOVx3uNo9XhyVhw0kgm+lfNZLYX2KnTGD6389fPp02cpKIHvwAavW3nWJB/XHz+s&#10;jrHRizAG22kUDOKpOcZWjinFpqpIjdoBzULUnoN9QAeJjzhUHcKR0Z2tFnV9Vx0DdhGD0kTs3U5B&#10;eUHE9wCGvjdKb4N6cdqnCRW1hcSUaDSR5Lp02/dapR99TzoJ20pmmsrKl7C9z2u1XkEzIMTRqEsL&#10;8J4W3nByYDxfeoPaQgLxguYfKGcUBgp9mqngqolIUYRZzOs32jyPEHXhwlJTvIlO/w9WfT/sUJiO&#10;J+FeCg+OX/w5IZhhTGITvGcFAwoOslLHSA0XbPwOLyeKO8y0Tz26vDMhcSrqnm/q6lMSip13dV3f&#10;L6VQ11D1WheR0hcdnMhGK63xmTc0cPhKie/i1GtKdvvwZKwtb2e9OLbyYbnIyMDz2PMcsOkicyI/&#10;SAF24EFXCQsiBWu6XJ1xCIf9xqI4QB6P8k1JI3R68j4s2T2NCUH6FrrJPa+vfm7tAlPa/As/97wF&#10;GqeaEspQXGI9b1nPScFs7UN3LsIWP793SbzMZh6oP8+l+vV/XP8GUEsDBAoAAAAAAIdO4kAAAAAA&#10;AAAAAAAAAAAGAAAAX3JlbHMvUEsDBBQAAAAIAIdO4kCKFGY80QAAAJQBAAALAAAAX3JlbHMvLnJl&#10;bHOlkMFqwzAMhu+DvYPRfXGawxijTi+j0GvpHsDYimMaW0Yy2fr28w6DZfS2o36h7xP//vCZFrUi&#10;S6RsYNf1oDA78jEHA++X49MLKKk2e7tQRgM3FDiMjw/7My62tiOZYxHVKFkMzLWWV63FzZisdFQw&#10;t81EnGxtIwddrLvagHro+2fNvxkwbpjq5A3wyQ+gLrfSzH/YKTomoal2jpKmaYruHlUHtmWO7sg2&#10;4Ru5RrMcsBrwLBoHalnXfgR9X7/7p97TRz7jutV+h4zrj1dvuhy/AFBLAwQUAAAACACHTuJAfubl&#10;IPcAAADhAQAAEwAAAFtDb250ZW50X1R5cGVzXS54bWyVkUFOwzAQRfdI3MHyFiVOu0AIJemCtEtA&#10;qBxgZE8Si2RseUxob4+TthtEkVjaM/+/J7vcHMZBTBjYOqrkKi+kQNLOWOoq+b7fZQ9ScAQyMDjC&#10;Sh6R5aa+vSn3R48sUpq4kn2M/lEp1j2OwLnzSGnSujBCTMfQKQ/6AzpU66K4V9pRRIpZnDtkXTbY&#10;wucQxfaQrk8mAQeW4um0OLMqCd4PVkNMpmoi84OSnQl5Si473FvPd0lDql8J8+Q64Jx7SU8TrEHx&#10;CiE+w5g0lAmsjPuigFP+d8lsOXLm2tZqzJvATYq94XSxutaOa9c4/d/y7ZK6dKvlg+pvUEsBAhQA&#10;FAAAAAgAh07iQH7m5SD3AAAA4QEAABMAAAAAAAAAAQAgAAAAYwQAAFtDb250ZW50X1R5cGVzXS54&#10;bWxQSwECFAAKAAAAAACHTuJAAAAAAAAAAAAAAAAABgAAAAAAAAAAABAAAABFAwAAX3JlbHMvUEsB&#10;AhQAFAAAAAgAh07iQIoUZjzRAAAAlAEAAAsAAAAAAAAAAQAgAAAAaQMAAF9yZWxzLy5yZWxzUEsB&#10;AhQACgAAAAAAh07iQAAAAAAAAAAAAAAAAAQAAAAAAAAAAAAQAAAAFgAAAGRycy9QSwECFAAUAAAA&#10;CACHTuJAeO0P09YAAAAJAQAADwAAAAAAAAABACAAAAA4AAAAZHJzL2Rvd25yZXYueG1sUEsBAhQA&#10;FAAAAAgAh07iQEjnryfeAQAA1wMAAA4AAAAAAAAAAQAgAAAAOwEAAGRycy9lMm9Eb2MueG1sUEsF&#10;BgAAAAAGAAYAWQEAAIsFAAAAAA==&#10;">
                 <v:fill on="f" focussize="0,0"/>
                 <v:stroke color="#000000 [3200]" joinstyle="round"/>
                 <v:imagedata o:title=""/>
@@ -4185,7 +4175,7 @@
         <mc:AlternateContent>
           <mc:Choice Requires="wps">
             <w:drawing>
-              <wp:anchor distT="0" distB="0" distL="114300" distR="114300" simplePos="0" relativeHeight="251679744" behindDoc="0" locked="0" layoutInCell="1" allowOverlap="1">
+              <wp:anchor distT="0" distB="0" distL="114300" distR="114300" simplePos="0" relativeHeight="251676672" behindDoc="0" locked="0" layoutInCell="1" allowOverlap="1">
                 <wp:simplePos x="0" y="0"/>
                 <wp:positionH relativeFrom="column">
                   <wp:posOffset>3914775</wp:posOffset>
@@ -4234,7 +4224,7 @@
           </mc:Choice>
           <mc:Fallback>
             <w:pict>
-              <v:line id="_x0000_s1026" o:spid="_x0000_s1026" o:spt="20" style="position:absolute;left:0pt;margin-left:308.25pt;margin-top:9.9pt;height:0pt;width:108.75pt;z-index:251679744;mso-width-relative:page;mso-height-relative:page;" filled="f" stroked="t" coordsize="21600,21600" o:gfxdata="UEsFBgAAAAAAAAAAAAAAAAAAAAAAAFBLAwQKAAAAAACHTuJAAAAAAAAAAAAAAAAABAAAAGRycy9Q&#10;SwMEFAAAAAgAh07iQGQQjzDWAAAACQEAAA8AAABkcnMvZG93bnJldi54bWxNj71Ow0AQhHsk3uG0&#10;SDRRcnYCVjA+pwDc0RBAaTe+xbbw7Tm+yw88PYtSQLkzn2ZnitXJ9epAY+g8G0hnCSji2tuOGwNv&#10;r9V0CSpEZIu9ZzLwRQFW5eVFgbn1R36hwzo2SkI45GigjXHItQ51Sw7DzA/E4n340WGUc2y0HfEo&#10;4a7X8yTJtMOO5UOLAz20VH+u985AqN5pV31P6kmyWTSe5rvH5yc05voqTe5BRTrFPxh+60t1KKXT&#10;1u/ZBtUbyNLsVlAx7mSCAMvFjYzbngVdFvr/gvIHUEsDBBQAAAAIAIdO4kAmbrf63gEAANgDAAAO&#10;AAAAZHJzL2Uyb0RvYy54bWytU8lu2zAQvRfoPxC817JcuEgEyznYSC9dDKT9gDFFSQS4YYbx8vcd&#10;UrbTpJccqgOXWd7MexytHk7OioNGMsG3sp7NpdBehc74oZW/fz1+upOCEvgObPC6lWdN8mH98cPq&#10;GBu9CGOwnUbBIJ6aY2zlmFJsqorUqB3QLETt2dkHdJD4ikPVIRwZ3dlqMZ9/qY4Bu4hBaSK2bien&#10;vCDiewBD3xult0E9O+3ThIraQmJKNJpIcl267Xut0s++J52EbSUzTWXlInze57Var6AZEOJo1KUF&#10;eE8Lbzg5MJ6L3qC2kEA8o/kHyhmFgUKfZiq4aiJSFGEW9fyNNk8jRF24sNQUb6LT/4NVPw47FKZr&#10;5WIhhQfHL/6UEMwwJrEJ3rOCAQU7WaljpIYTNn6HlxvFHWbapx5d3pmQOBV1zzd19SkJxcb6811d&#10;L5ZSqKuvekmMSOmrDk7kQyut8Zk4NHD4RomLceg1JJt9eDTWlsezXhxbeb8syMAD2fMgcBEXmRT5&#10;QQqwA0+6SlgQKVjT5eyMQzjsNxbFAfJ8lG8KGqHTk/V+yeZpTgjS99BN5np+tXNrF5jS5iv83PMW&#10;aJxyiitDcYr1vGVBJwnzaR+6c1G22PnBS+BlOPNE/X0v2S8/5PoPUEsDBAoAAAAAAIdO4kAAAAAA&#10;AAAAAAAAAAAGAAAAX3JlbHMvUEsDBBQAAAAIAIdO4kCKFGY80QAAAJQBAAALAAAAX3JlbHMvLnJl&#10;bHOlkMFqwzAMhu+DvYPRfXGawxijTi+j0GvpHsDYimMaW0Yy2fr28w6DZfS2o36h7xP//vCZFrUi&#10;S6RsYNf1oDA78jEHA++X49MLKKk2e7tQRgM3FDiMjw/7My62tiOZYxHVKFkMzLWWV63FzZisdFQw&#10;t81EnGxtIwddrLvagHro+2fNvxkwbpjq5A3wyQ+gLrfSzH/YKTomoal2jpKmaYruHlUHtmWO7sg2&#10;4Ru5RrMcsBrwLBoHalnXfgR9X7/7p97TRz7jutV+h4zrj1dvuhy/AFBLAwQUAAAACACHTuJAfubl&#10;IPcAAADhAQAAEwAAAFtDb250ZW50X1R5cGVzXS54bWyVkUFOwzAQRfdI3MHyFiVOu0AIJemCtEtA&#10;qBxgZE8Si2RseUxob4+TthtEkVjaM/+/J7vcHMZBTBjYOqrkKi+kQNLOWOoq+b7fZQ9ScAQyMDjC&#10;Sh6R5aa+vSn3R48sUpq4kn2M/lEp1j2OwLnzSGnSujBCTMfQKQ/6AzpU66K4V9pRRIpZnDtkXTbY&#10;wucQxfaQrk8mAQeW4um0OLMqCd4PVkNMpmoi84OSnQl5Si473FvPd0lDql8J8+Q64Jx7SU8TrEHx&#10;CiE+w5g0lAmsjPuigFP+d8lsOXLm2tZqzJvATYq94XSxutaOa9c4/d/y7ZK6dKvlg+pvUEsBAhQA&#10;FAAAAAgAh07iQH7m5SD3AAAA4QEAABMAAAAAAAAAAQAgAAAAYwQAAFtDb250ZW50X1R5cGVzXS54&#10;bWxQSwECFAAKAAAAAACHTuJAAAAAAAAAAAAAAAAABgAAAAAAAAAAABAAAABFAwAAX3JlbHMvUEsB&#10;AhQAFAAAAAgAh07iQIoUZjzRAAAAlAEAAAsAAAAAAAAAAQAgAAAAaQMAAF9yZWxzLy5yZWxzUEsB&#10;AhQACgAAAAAAh07iQAAAAAAAAAAAAAAAAAQAAAAAAAAAAAAQAAAAFgAAAGRycy9QSwECFAAUAAAA&#10;CACHTuJAZBCPMNYAAAAJAQAADwAAAAAAAAABACAAAAA4AAAAZHJzL2Rvd25yZXYueG1sUEsBAhQA&#10;FAAAAAgAh07iQCZut/reAQAA2AMAAA4AAAAAAAAAAQAgAAAAOwEAAGRycy9lMm9Eb2MueG1sUEsF&#10;BgAAAAAGAAYAWQEAAIsFAAAAAA==&#10;">
+              <v:line id="_x0000_s1026" o:spid="_x0000_s1026" o:spt="20" style="position:absolute;left:0pt;margin-left:308.25pt;margin-top:9.9pt;height:0pt;width:108.75pt;z-index:251676672;mso-width-relative:page;mso-height-relative:page;" filled="f" stroked="t" coordsize="21600,21600" o:gfxdata="UEsFBgAAAAAAAAAAAAAAAAAAAAAAAFBLAwQKAAAAAACHTuJAAAAAAAAAAAAAAAAABAAAAGRycy9Q&#10;SwMEFAAAAAgAh07iQGQQjzDWAAAACQEAAA8AAABkcnMvZG93bnJldi54bWxNj71Ow0AQhHsk3uG0&#10;SDRRcnYCVjA+pwDc0RBAaTe+xbbw7Tm+yw88PYtSQLkzn2ZnitXJ9epAY+g8G0hnCSji2tuOGwNv&#10;r9V0CSpEZIu9ZzLwRQFW5eVFgbn1R36hwzo2SkI45GigjXHItQ51Sw7DzA/E4n340WGUc2y0HfEo&#10;4a7X8yTJtMOO5UOLAz20VH+u985AqN5pV31P6kmyWTSe5rvH5yc05voqTe5BRTrFPxh+60t1KKXT&#10;1u/ZBtUbyNLsVlAx7mSCAMvFjYzbngVdFvr/gvIHUEsDBBQAAAAIAIdO4kAmbrf63gEAANgDAAAO&#10;AAAAZHJzL2Uyb0RvYy54bWytU8lu2zAQvRfoPxC817JcuEgEyznYSC9dDKT9gDFFSQS4YYbx8vcd&#10;UrbTpJccqgOXWd7MexytHk7OioNGMsG3sp7NpdBehc74oZW/fz1+upOCEvgObPC6lWdN8mH98cPq&#10;GBu9CGOwnUbBIJ6aY2zlmFJsqorUqB3QLETt2dkHdJD4ikPVIRwZ3dlqMZ9/qY4Bu4hBaSK2bien&#10;vCDiewBD3xult0E9O+3ThIraQmJKNJpIcl267Xut0s++J52EbSUzTWXlInze57Var6AZEOJo1KUF&#10;eE8Lbzg5MJ6L3qC2kEA8o/kHyhmFgUKfZiq4aiJSFGEW9fyNNk8jRF24sNQUb6LT/4NVPw47FKZr&#10;5WIhhQfHL/6UEMwwJrEJ3rOCAQU7WaljpIYTNn6HlxvFHWbapx5d3pmQOBV1zzd19SkJxcb6811d&#10;L5ZSqKuvekmMSOmrDk7kQyut8Zk4NHD4RomLceg1JJt9eDTWlsezXhxbeb8syMAD2fMgcBEXmRT5&#10;QQqwA0+6SlgQKVjT5eyMQzjsNxbFAfJ8lG8KGqHTk/V+yeZpTgjS99BN5np+tXNrF5jS5iv83PMW&#10;aJxyiitDcYr1vGVBJwnzaR+6c1G22PnBS+BlOPNE/X0v2S8/5PoPUEsDBAoAAAAAAIdO4kAAAAAA&#10;AAAAAAAAAAAGAAAAX3JlbHMvUEsDBBQAAAAIAIdO4kCKFGY80QAAAJQBAAALAAAAX3JlbHMvLnJl&#10;bHOlkMFqwzAMhu+DvYPRfXGawxijTi+j0GvpHsDYimMaW0Yy2fr28w6DZfS2o36h7xP//vCZFrUi&#10;S6RsYNf1oDA78jEHA++X49MLKKk2e7tQRgM3FDiMjw/7My62tiOZYxHVKFkMzLWWV63FzZisdFQw&#10;t81EnGxtIwddrLvagHro+2fNvxkwbpjq5A3wyQ+gLrfSzH/YKTomoal2jpKmaYruHlUHtmWO7sg2&#10;4Ru5RrMcsBrwLBoHalnXfgR9X7/7p97TRz7jutV+h4zrj1dvuhy/AFBLAwQUAAAACACHTuJAfubl&#10;IPcAAADhAQAAEwAAAFtDb250ZW50X1R5cGVzXS54bWyVkUFOwzAQRfdI3MHyFiVOu0AIJemCtEtA&#10;qBxgZE8Si2RseUxob4+TthtEkVjaM/+/J7vcHMZBTBjYOqrkKi+kQNLOWOoq+b7fZQ9ScAQyMDjC&#10;Sh6R5aa+vSn3R48sUpq4kn2M/lEp1j2OwLnzSGnSujBCTMfQKQ/6AzpU66K4V9pRRIpZnDtkXTbY&#10;wucQxfaQrk8mAQeW4um0OLMqCd4PVkNMpmoi84OSnQl5Si473FvPd0lDql8J8+Q64Jx7SU8TrEHx&#10;CiE+w5g0lAmsjPuigFP+d8lsOXLm2tZqzJvATYq94XSxutaOa9c4/d/y7ZK6dKvlg+pvUEsBAhQA&#10;FAAAAAgAh07iQH7m5SD3AAAA4QEAABMAAAAAAAAAAQAgAAAAYwQAAFtDb250ZW50X1R5cGVzXS54&#10;bWxQSwECFAAKAAAAAACHTuJAAAAAAAAAAAAAAAAABgAAAAAAAAAAABAAAABFAwAAX3JlbHMvUEsB&#10;AhQAFAAAAAgAh07iQIoUZjzRAAAAlAEAAAsAAAAAAAAAAQAgAAAAaQMAAF9yZWxzLy5yZWxzUEsB&#10;AhQACgAAAAAAh07iQAAAAAAAAAAAAAAAAAQAAAAAAAAAAAAQAAAAFgAAAGRycy9QSwECFAAUAAAA&#10;CACHTuJAZBCPMNYAAAAJAQAADwAAAAAAAAABACAAAAA4AAAAZHJzL2Rvd25yZXYueG1sUEsBAhQA&#10;FAAAAAgAh07iQCZut/reAQAA2AMAAA4AAAAAAAAAAQAgAAAAOwEAAGRycy9lMm9Eb2MueG1sUEsF&#10;BgAAAAAGAAYAWQEAAIsFAAAAAA==&#10;">
                 <v:fill on="f" focussize="0,0"/>
                 <v:stroke color="#000000 [3200]" joinstyle="round"/>
                 <v:imagedata o:title=""/>

--- a/src/documents/death_cert.docx
+++ b/src/documents/death_cert.docx
@@ -51,7 +51,7 @@
                 <wp:positionV relativeFrom="paragraph">
                   <wp:posOffset>255270</wp:posOffset>
                 </wp:positionV>
-                <wp:extent cx="1638300" cy="314960"/>
+                <wp:extent cx="1639570" cy="316230"/>
                 <wp:effectExtent l="0" t="0" r="0" b="0"/>
                 <wp:wrapNone/>
                 <wp:docPr id="1" name="Text Box 40"/>
@@ -62,7 +62,7 @@
                       <wps:spPr>
                         <a:xfrm>
                           <a:off x="0" y="0"/>
-                          <a:ext cx="1637640" cy="314280"/>
+                          <a:ext cx="1639080" cy="315720"/>
                         </a:xfrm>
                         <a:prstGeom prst="rect">
                           <a:avLst/>
@@ -114,7 +114,7 @@
           </mc:Choice>
           <mc:Fallback>
             <w:pict>
-              <v:rect id="shape_0" ID="Text Box 40" path="m0,0l-2147483645,0l-2147483645,-2147483646l0,-2147483646xe" stroked="f" o:allowincell="f" style="position:absolute;margin-left:198.7pt;margin-top:20.1pt;width:128.9pt;height:24.7pt;mso-wrap-style:square;v-text-anchor:top">
+              <v:rect id="shape_0" ID="Text Box 40" path="m0,0l-2147483645,0l-2147483645,-2147483646l0,-2147483646xe" stroked="f" o:allowincell="f" style="position:absolute;margin-left:198.7pt;margin-top:20.1pt;width:129pt;height:24.8pt;mso-wrap-style:square;v-text-anchor:top">
                 <v:fill o:detectmouseclick="t" on="false"/>
                 <v:stroke color="#3465a4" weight="6480" joinstyle="round" endcap="flat"/>
                 <v:textbox>
@@ -169,9 +169,9 @@
                   <wp:posOffset>304800</wp:posOffset>
                 </wp:positionH>
                 <wp:positionV relativeFrom="paragraph">
-                  <wp:posOffset>129540</wp:posOffset>
+                  <wp:posOffset>130810</wp:posOffset>
                 </wp:positionV>
-                <wp:extent cx="6115685" cy="1270"/>
+                <wp:extent cx="6116955" cy="1270"/>
                 <wp:effectExtent l="0" t="0" r="19050" b="19050"/>
                 <wp:wrapNone/>
                 <wp:docPr id="3" name="Straight Connector 1"/>
@@ -182,7 +182,7 @@
                       <wps:spPr>
                         <a:xfrm>
                           <a:off x="0" y="0"/>
-                          <a:ext cx="6114960" cy="720"/>
+                          <a:ext cx="6116400" cy="720"/>
                         </a:xfrm>
                         <a:prstGeom prst="line">
                           <a:avLst/>
@@ -215,7 +215,7 @@
           </mc:Choice>
           <mc:Fallback>
             <w:pict>
-              <v:line id="shape_0" from="24pt,10.2pt" to="505.45pt,10.2pt" ID="Straight Connector 1" stroked="t" o:allowincell="f" style="position:absolute">
+              <v:line id="shape_0" from="24pt,10.3pt" to="505.55pt,10.3pt" ID="Straight Connector 1" stroked="t" o:allowincell="f" style="position:absolute">
                 <v:stroke color="black" weight="9360" joinstyle="round" endcap="flat"/>
                 <v:fill o:detectmouseclick="t" on="false"/>
                 <w10:wrap type="none"/>
@@ -234,7 +234,7 @@
                 <wp:positionV relativeFrom="paragraph">
                   <wp:posOffset>273685</wp:posOffset>
                 </wp:positionV>
-                <wp:extent cx="5389880" cy="314960"/>
+                <wp:extent cx="5391150" cy="316230"/>
                 <wp:effectExtent l="0" t="0" r="0" b="0"/>
                 <wp:wrapNone/>
                 <wp:docPr id="4" name="Text Box 39"/>
@@ -245,7 +245,7 @@
                       <wps:spPr>
                         <a:xfrm>
                           <a:off x="0" y="0"/>
-                          <a:ext cx="5389200" cy="314280"/>
+                          <a:ext cx="5390640" cy="315720"/>
                         </a:xfrm>
                         <a:prstGeom prst="rect">
                           <a:avLst/>
@@ -297,7 +297,7 @@
           </mc:Choice>
           <mc:Fallback>
             <w:pict>
-              <v:rect id="shape_0" ID="Text Box 39" path="m0,0l-2147483645,0l-2147483645,-2147483646l0,-2147483646xe" stroked="f" o:allowincell="f" style="position:absolute;margin-left:105.7pt;margin-top:21.55pt;width:424.3pt;height:24.7pt;mso-wrap-style:square;v-text-anchor:top">
+              <v:rect id="shape_0" ID="Text Box 39" path="m0,0l-2147483645,0l-2147483645,-2147483646l0,-2147483646xe" stroked="f" o:allowincell="f" style="position:absolute;margin-left:105.7pt;margin-top:21.55pt;width:424.4pt;height:24.8pt;mso-wrap-style:square;v-text-anchor:top">
                 <v:fill o:detectmouseclick="t" on="false"/>
                 <v:stroke color="#3465a4" weight="6480" joinstyle="round" endcap="flat"/>
                 <v:textbox>
@@ -366,7 +366,7 @@
                 <wp:positionV relativeFrom="paragraph">
                   <wp:posOffset>141605</wp:posOffset>
                 </wp:positionV>
-                <wp:extent cx="5668010" cy="1270"/>
+                <wp:extent cx="5669280" cy="1270"/>
                 <wp:effectExtent l="0" t="0" r="9525" b="19050"/>
                 <wp:wrapNone/>
                 <wp:docPr id="6" name="Straight Connector 2"/>
@@ -377,7 +377,7 @@
                       <wps:spPr>
                         <a:xfrm>
                           <a:off x="0" y="0"/>
-                          <a:ext cx="5667480" cy="720"/>
+                          <a:ext cx="5668560" cy="720"/>
                         </a:xfrm>
                         <a:prstGeom prst="line">
                           <a:avLst/>
@@ -410,7 +410,7 @@
           </mc:Choice>
           <mc:Fallback>
             <w:pict>
-              <v:line id="shape_0" from="59.25pt,11.15pt" to="505.45pt,11.15pt" ID="Straight Connector 2" stroked="t" o:allowincell="f" style="position:absolute">
+              <v:line id="shape_0" from="59.25pt,11.15pt" to="505.55pt,11.15pt" ID="Straight Connector 2" stroked="t" o:allowincell="f" style="position:absolute">
                 <v:stroke color="black" weight="9360" joinstyle="round" endcap="flat"/>
                 <v:fill o:detectmouseclick="t" on="false"/>
                 <w10:wrap type="none"/>
@@ -429,7 +429,7 @@
                 <wp:positionV relativeFrom="paragraph">
                   <wp:posOffset>276860</wp:posOffset>
                 </wp:positionV>
-                <wp:extent cx="1638300" cy="314960"/>
+                <wp:extent cx="1639570" cy="316230"/>
                 <wp:effectExtent l="0" t="0" r="0" b="0"/>
                 <wp:wrapNone/>
                 <wp:docPr id="7" name="Text Box 31"/>
@@ -440,7 +440,7 @@
                       <wps:spPr>
                         <a:xfrm>
                           <a:off x="0" y="0"/>
-                          <a:ext cx="1637640" cy="314280"/>
+                          <a:ext cx="1639080" cy="315720"/>
                         </a:xfrm>
                         <a:prstGeom prst="rect">
                           <a:avLst/>
@@ -492,7 +492,7 @@
           </mc:Choice>
           <mc:Fallback>
             <w:pict>
-              <v:rect id="shape_0" ID="Text Box 31" path="m0,0l-2147483645,0l-2147483645,-2147483646l0,-2147483646xe" stroked="f" o:allowincell="f" style="position:absolute;margin-left:125.2pt;margin-top:21.8pt;width:128.9pt;height:24.7pt;mso-wrap-style:square;v-text-anchor:top">
+              <v:rect id="shape_0" ID="Text Box 31" path="m0,0l-2147483645,0l-2147483645,-2147483646l0,-2147483646xe" stroked="f" o:allowincell="f" style="position:absolute;margin-left:125.2pt;margin-top:21.8pt;width:129pt;height:24.8pt;mso-wrap-style:square;v-text-anchor:top">
                 <v:fill o:detectmouseclick="t" on="false"/>
                 <v:stroke color="#3465a4" weight="6480" joinstyle="round" endcap="flat"/>
                 <v:textbox>
@@ -530,7 +530,7 @@
                 <wp:positionV relativeFrom="paragraph">
                   <wp:posOffset>264795</wp:posOffset>
                 </wp:positionV>
-                <wp:extent cx="1638300" cy="314960"/>
+                <wp:extent cx="1639570" cy="316230"/>
                 <wp:effectExtent l="0" t="0" r="0" b="0"/>
                 <wp:wrapNone/>
                 <wp:docPr id="9" name="Text Box 38"/>
@@ -541,7 +541,7 @@
                       <wps:spPr>
                         <a:xfrm>
                           <a:off x="0" y="0"/>
-                          <a:ext cx="1637640" cy="314280"/>
+                          <a:ext cx="1639080" cy="315720"/>
                         </a:xfrm>
                         <a:prstGeom prst="rect">
                           <a:avLst/>
@@ -593,7 +593,7 @@
           </mc:Choice>
           <mc:Fallback>
             <w:pict>
-              <v:rect id="shape_0" ID="Text Box 38" path="m0,0l-2147483645,0l-2147483645,-2147483646l0,-2147483646xe" stroked="f" o:allowincell="f" style="position:absolute;margin-left:334.45pt;margin-top:20.85pt;width:128.9pt;height:24.7pt;mso-wrap-style:square;v-text-anchor:top">
+              <v:rect id="shape_0" ID="Text Box 38" path="m0,0l-2147483645,0l-2147483645,-2147483646l0,-2147483646xe" stroked="f" o:allowincell="f" style="position:absolute;margin-left:334.45pt;margin-top:20.85pt;width:129pt;height:24.8pt;mso-wrap-style:square;v-text-anchor:top">
                 <v:fill o:detectmouseclick="t" on="false"/>
                 <v:stroke color="#3465a4" weight="6480" joinstyle="round" endcap="flat"/>
                 <v:textbox>
@@ -661,7 +661,7 @@
                 <wp:positionV relativeFrom="paragraph">
                   <wp:posOffset>136525</wp:posOffset>
                 </wp:positionV>
-                <wp:extent cx="2315845" cy="635"/>
+                <wp:extent cx="2317115" cy="635"/>
                 <wp:effectExtent l="0" t="0" r="0" b="0"/>
                 <wp:wrapNone/>
                 <wp:docPr id="11" name="Straight Connector 3"/>
@@ -672,7 +672,7 @@
                       <wps:spPr>
                         <a:xfrm>
                           <a:off x="0" y="0"/>
-                          <a:ext cx="2315160" cy="0"/>
+                          <a:ext cx="2316600" cy="0"/>
                         </a:xfrm>
                         <a:prstGeom prst="line">
                           <a:avLst/>
@@ -705,7 +705,7 @@
           </mc:Choice>
           <mc:Fallback>
             <w:pict>
-              <v:line id="shape_0" from="126.7pt,10.75pt" to="308.95pt,10.75pt" ID="Straight Connector 3" stroked="t" o:allowincell="f" style="position:absolute">
+              <v:line id="shape_0" from="126.7pt,10.75pt" to="309.05pt,10.75pt" ID="Straight Connector 3" stroked="t" o:allowincell="f" style="position:absolute">
                 <v:stroke color="black" weight="9360" joinstyle="round" endcap="flat"/>
                 <v:fill o:detectmouseclick="t" on="false"/>
                 <w10:wrap type="none"/>
@@ -724,7 +724,7 @@
                 <wp:positionV relativeFrom="paragraph">
                   <wp:posOffset>136525</wp:posOffset>
                 </wp:positionV>
-                <wp:extent cx="2191385" cy="635"/>
+                <wp:extent cx="2192655" cy="635"/>
                 <wp:effectExtent l="0" t="0" r="19050" b="19050"/>
                 <wp:wrapNone/>
                 <wp:docPr id="12" name="Straight Connector 4"/>
@@ -735,7 +735,7 @@
                       <wps:spPr>
                         <a:xfrm>
                           <a:off x="0" y="0"/>
-                          <a:ext cx="2190600" cy="0"/>
+                          <a:ext cx="2192040" cy="0"/>
                         </a:xfrm>
                         <a:prstGeom prst="line">
                           <a:avLst/>
@@ -768,7 +768,7 @@
           </mc:Choice>
           <mc:Fallback>
             <w:pict>
-              <v:line id="shape_0" from="333pt,10.75pt" to="505.45pt,10.75pt" ID="Straight Connector 4" stroked="t" o:allowincell="f" style="position:absolute">
+              <v:line id="shape_0" from="333pt,10.75pt" to="505.55pt,10.75pt" ID="Straight Connector 4" stroked="t" o:allowincell="f" style="position:absolute">
                 <v:stroke color="black" weight="9360" joinstyle="round" endcap="flat"/>
                 <v:fill o:detectmouseclick="t" on="false"/>
                 <w10:wrap type="none"/>
@@ -779,7 +779,7 @@
         <mc:AlternateContent>
           <mc:Choice Requires="wps">
             <w:drawing>
-              <wp:anchor behindDoc="0" distT="3175" distB="3175" distL="3175" distR="3175" simplePos="0" locked="0" layoutInCell="0" allowOverlap="1" relativeHeight="58">
+              <wp:anchor behindDoc="0" distT="3175" distB="3175" distL="3175" distR="3175" simplePos="0" locked="0" layoutInCell="0" allowOverlap="1" relativeHeight="60">
                 <wp:simplePos x="0" y="0"/>
                 <wp:positionH relativeFrom="column">
                   <wp:posOffset>3495040</wp:posOffset>
@@ -787,7 +787,7 @@
                 <wp:positionV relativeFrom="paragraph">
                   <wp:posOffset>280035</wp:posOffset>
                 </wp:positionV>
-                <wp:extent cx="1638300" cy="314960"/>
+                <wp:extent cx="1639570" cy="316230"/>
                 <wp:effectExtent l="0" t="0" r="0" b="0"/>
                 <wp:wrapNone/>
                 <wp:docPr id="13" name="Text Box 41"/>
@@ -798,7 +798,7 @@
                       <wps:spPr>
                         <a:xfrm>
                           <a:off x="0" y="0"/>
-                          <a:ext cx="1637640" cy="314280"/>
+                          <a:ext cx="1639080" cy="315720"/>
                         </a:xfrm>
                         <a:prstGeom prst="rect">
                           <a:avLst/>
@@ -850,7 +850,7 @@
           </mc:Choice>
           <mc:Fallback>
             <w:pict>
-              <v:rect id="shape_0" ID="Text Box 41" path="m0,0l-2147483645,0l-2147483645,-2147483646l0,-2147483646xe" stroked="f" o:allowincell="f" style="position:absolute;margin-left:275.2pt;margin-top:22.05pt;width:128.9pt;height:24.7pt;mso-wrap-style:square;v-text-anchor:top">
+              <v:rect id="shape_0" ID="Text Box 41" path="m0,0l-2147483645,0l-2147483645,-2147483646l0,-2147483646xe" stroked="f" o:allowincell="f" style="position:absolute;margin-left:275.2pt;margin-top:22.05pt;width:129pt;height:24.8pt;mso-wrap-style:square;v-text-anchor:top">
                 <v:fill o:detectmouseclick="t" on="false"/>
                 <v:stroke color="#3465a4" weight="6480" joinstyle="round" endcap="flat"/>
                 <v:textbox>
@@ -929,9 +929,9 @@
                   <wp:posOffset>1780540</wp:posOffset>
                 </wp:positionH>
                 <wp:positionV relativeFrom="paragraph">
-                  <wp:posOffset>132080</wp:posOffset>
+                  <wp:posOffset>133350</wp:posOffset>
                 </wp:positionV>
-                <wp:extent cx="4639310" cy="10160"/>
+                <wp:extent cx="4640580" cy="9525"/>
                 <wp:effectExtent l="0" t="0" r="28575" b="28575"/>
                 <wp:wrapNone/>
                 <wp:docPr id="15" name="Straight Connector 5"/>
@@ -942,7 +942,7 @@
                       <wps:spPr>
                         <a:xfrm>
                           <a:off x="0" y="0"/>
-                          <a:ext cx="4638600" cy="9360"/>
+                          <a:ext cx="4640040" cy="9000"/>
                         </a:xfrm>
                         <a:prstGeom prst="line">
                           <a:avLst/>
@@ -975,7 +975,7 @@
           </mc:Choice>
           <mc:Fallback>
             <w:pict>
-              <v:line id="shape_0" from="140.2pt,10.4pt" to="505.4pt,11.1pt" ID="Straight Connector 5" stroked="t" o:allowincell="f" style="position:absolute">
+              <v:line id="shape_0" from="140.2pt,10.5pt" to="505.5pt,11.15pt" ID="Straight Connector 5" stroked="t" o:allowincell="f" style="position:absolute">
                 <v:stroke color="black" weight="9360" joinstyle="round" endcap="flat"/>
                 <v:fill o:detectmouseclick="t" on="false"/>
                 <w10:wrap type="none"/>
@@ -994,7 +994,7 @@
                 <wp:positionV relativeFrom="paragraph">
                   <wp:posOffset>274320</wp:posOffset>
                 </wp:positionV>
-                <wp:extent cx="543560" cy="314960"/>
+                <wp:extent cx="544830" cy="316230"/>
                 <wp:effectExtent l="0" t="0" r="9525" b="9525"/>
                 <wp:wrapNone/>
                 <wp:docPr id="16" name="Text Box 26"/>
@@ -1005,7 +1005,7 @@
                       <wps:spPr>
                         <a:xfrm>
                           <a:off x="0" y="0"/>
-                          <a:ext cx="542880" cy="314280"/>
+                          <a:ext cx="544320" cy="315720"/>
                         </a:xfrm>
                         <a:prstGeom prst="rect">
                           <a:avLst/>
@@ -1057,7 +1057,7 @@
           </mc:Choice>
           <mc:Fallback>
             <w:pict>
-              <v:rect id="shape_0" ID="Text Box 26" path="m0,0l-2147483645,0l-2147483645,-2147483646l0,-2147483646xe" stroked="f" o:allowincell="f" style="position:absolute;margin-left:407.95pt;margin-top:21.6pt;width:42.7pt;height:24.7pt;mso-wrap-style:square;v-text-anchor:top">
+              <v:rect id="shape_0" ID="Text Box 26" path="m0,0l-2147483645,0l-2147483645,-2147483646l0,-2147483646xe" stroked="f" o:allowincell="f" style="position:absolute;margin-left:407.95pt;margin-top:21.6pt;width:42.8pt;height:24.8pt;mso-wrap-style:square;v-text-anchor:top">
                 <v:fill o:detectmouseclick="t" on="false"/>
                 <v:stroke color="#3465a4" weight="6480" joinstyle="round" endcap="flat"/>
                 <v:textbox>
@@ -1095,7 +1095,7 @@
                 <wp:positionV relativeFrom="paragraph">
                   <wp:posOffset>274320</wp:posOffset>
                 </wp:positionV>
-                <wp:extent cx="543560" cy="314960"/>
+                <wp:extent cx="544830" cy="316230"/>
                 <wp:effectExtent l="0" t="0" r="0" b="0"/>
                 <wp:wrapNone/>
                 <wp:docPr id="18" name="Text Box 27"/>
@@ -1106,7 +1106,7 @@
                       <wps:spPr>
                         <a:xfrm>
                           <a:off x="0" y="0"/>
-                          <a:ext cx="542880" cy="314280"/>
+                          <a:ext cx="544320" cy="315720"/>
                         </a:xfrm>
                         <a:prstGeom prst="rect">
                           <a:avLst/>
@@ -1158,7 +1158,7 @@
           </mc:Choice>
           <mc:Fallback>
             <w:pict>
-              <v:rect id="shape_0" ID="Text Box 27" path="m0,0l-2147483645,0l-2147483645,-2147483646l0,-2147483646xe" stroked="f" o:allowincell="f" style="position:absolute;margin-left:286.45pt;margin-top:21.6pt;width:42.7pt;height:24.7pt;mso-wrap-style:square;v-text-anchor:top">
+              <v:rect id="shape_0" ID="Text Box 27" path="m0,0l-2147483645,0l-2147483645,-2147483646l0,-2147483646xe" stroked="f" o:allowincell="f" style="position:absolute;margin-left:286.45pt;margin-top:21.6pt;width:42.8pt;height:24.8pt;mso-wrap-style:square;v-text-anchor:top">
                 <v:fill o:detectmouseclick="t" on="false"/>
                 <v:stroke color="#3465a4" weight="6480" joinstyle="round" endcap="flat"/>
                 <v:textbox>
@@ -1196,7 +1196,7 @@
                 <wp:positionV relativeFrom="paragraph">
                   <wp:posOffset>274320</wp:posOffset>
                 </wp:positionV>
-                <wp:extent cx="1219835" cy="314960"/>
+                <wp:extent cx="1221105" cy="316230"/>
                 <wp:effectExtent l="0" t="0" r="0" b="0"/>
                 <wp:wrapNone/>
                 <wp:docPr id="20" name="Text Box 28"/>
@@ -1207,7 +1207,7 @@
                       <wps:spPr>
                         <a:xfrm>
                           <a:off x="0" y="0"/>
-                          <a:ext cx="1219320" cy="314280"/>
+                          <a:ext cx="1220400" cy="315720"/>
                         </a:xfrm>
                         <a:prstGeom prst="rect">
                           <a:avLst/>
@@ -1259,7 +1259,7 @@
           </mc:Choice>
           <mc:Fallback>
             <w:pict>
-              <v:rect id="shape_0" ID="Text Box 28" path="m0,0l-2147483645,0l-2147483645,-2147483646l0,-2147483646xe" stroked="f" o:allowincell="f" style="position:absolute;margin-left:158.95pt;margin-top:21.6pt;width:95.95pt;height:24.7pt;mso-wrap-style:square;v-text-anchor:top">
+              <v:rect id="shape_0" ID="Text Box 28" path="m0,0l-2147483645,0l-2147483645,-2147483646l0,-2147483646xe" stroked="f" o:allowincell="f" style="position:absolute;margin-left:158.95pt;margin-top:21.6pt;width:96.05pt;height:24.8pt;mso-wrap-style:square;v-text-anchor:top">
                 <v:fill o:detectmouseclick="t" on="false"/>
                 <v:stroke color="#3465a4" weight="6480" joinstyle="round" endcap="flat"/>
                 <v:textbox>
@@ -1297,7 +1297,7 @@
                 <wp:positionV relativeFrom="paragraph">
                   <wp:posOffset>264795</wp:posOffset>
                 </wp:positionV>
-                <wp:extent cx="543560" cy="314960"/>
+                <wp:extent cx="544830" cy="316230"/>
                 <wp:effectExtent l="0" t="0" r="0" b="0"/>
                 <wp:wrapNone/>
                 <wp:docPr id="22" name="Text Box 29"/>
@@ -1308,7 +1308,7 @@
                       <wps:spPr>
                         <a:xfrm>
                           <a:off x="0" y="0"/>
-                          <a:ext cx="542880" cy="314280"/>
+                          <a:ext cx="544320" cy="315720"/>
                         </a:xfrm>
                         <a:prstGeom prst="rect">
                           <a:avLst/>
@@ -1360,7 +1360,7 @@
           </mc:Choice>
           <mc:Fallback>
             <w:pict>
-              <v:rect id="shape_0" ID="Text Box 29" path="m0,0l-2147483645,0l-2147483645,-2147483646l0,-2147483646xe" stroked="f" o:allowincell="f" style="position:absolute;margin-left:60.7pt;margin-top:20.85pt;width:42.7pt;height:24.7pt;mso-wrap-style:square;v-text-anchor:top">
+              <v:rect id="shape_0" ID="Text Box 29" path="m0,0l-2147483645,0l-2147483645,-2147483646l0,-2147483646xe" stroked="f" o:allowincell="f" style="position:absolute;margin-left:60.7pt;margin-top:20.85pt;width:42.8pt;height:24.8pt;mso-wrap-style:square;v-text-anchor:top">
                 <v:fill o:detectmouseclick="t" on="false"/>
                 <v:stroke color="#3465a4" weight="6480" joinstyle="round" endcap="flat"/>
                 <v:textbox>
@@ -1425,7 +1425,7 @@
                 <wp:positionV relativeFrom="paragraph">
                   <wp:posOffset>125730</wp:posOffset>
                 </wp:positionV>
-                <wp:extent cx="695960" cy="1270"/>
+                <wp:extent cx="697230" cy="2540"/>
                 <wp:effectExtent l="0" t="0" r="9525" b="19050"/>
                 <wp:wrapNone/>
                 <wp:docPr id="24" name="Straight Connector 6"/>
@@ -1436,7 +1436,7 @@
                       <wps:spPr>
                         <a:xfrm>
                           <a:off x="0" y="0"/>
-                          <a:ext cx="695160" cy="720"/>
+                          <a:ext cx="696600" cy="1800"/>
                         </a:xfrm>
                         <a:prstGeom prst="line">
                           <a:avLst/>
@@ -1469,7 +1469,7 @@
           </mc:Choice>
           <mc:Fallback>
             <w:pict>
-              <v:line id="shape_0" from="53.25pt,9.9pt" to="107.95pt,9.9pt" ID="Straight Connector 6" stroked="t" o:allowincell="f" style="position:absolute">
+              <v:line id="shape_0" from="53.25pt,9.9pt" to="108.05pt,10pt" ID="Straight Connector 6" stroked="t" o:allowincell="f" style="position:absolute">
                 <v:stroke color="black" weight="9360" joinstyle="round" endcap="flat"/>
                 <v:fill o:detectmouseclick="t" on="false"/>
                 <w10:wrap type="none"/>
@@ -1488,7 +1488,7 @@
                 <wp:positionV relativeFrom="paragraph">
                   <wp:posOffset>125730</wp:posOffset>
                 </wp:positionV>
-                <wp:extent cx="1524635" cy="1270"/>
+                <wp:extent cx="1525905" cy="1270"/>
                 <wp:effectExtent l="0" t="0" r="19050" b="19050"/>
                 <wp:wrapNone/>
                 <wp:docPr id="25" name="Straight Connector 7"/>
@@ -1499,7 +1499,7 @@
                       <wps:spPr>
                         <a:xfrm>
                           <a:off x="0" y="0"/>
-                          <a:ext cx="1523880" cy="720"/>
+                          <a:ext cx="1525320" cy="720"/>
                         </a:xfrm>
                         <a:prstGeom prst="line">
                           <a:avLst/>
@@ -1532,7 +1532,7 @@
           </mc:Choice>
           <mc:Fallback>
             <w:pict>
-              <v:line id="shape_0" from="144pt,9.9pt" to="263.95pt,9.9pt" ID="Straight Connector 7" stroked="t" o:allowincell="f" style="position:absolute">
+              <v:line id="shape_0" from="144pt,9.9pt" to="264.05pt,9.9pt" ID="Straight Connector 7" stroked="t" o:allowincell="f" style="position:absolute">
                 <v:stroke color="black" weight="9360" joinstyle="round" endcap="flat"/>
                 <v:fill o:detectmouseclick="t" on="false"/>
                 <w10:wrap type="none"/>
@@ -1551,7 +1551,7 @@
                 <wp:positionV relativeFrom="paragraph">
                   <wp:posOffset>125730</wp:posOffset>
                 </wp:positionV>
-                <wp:extent cx="581660" cy="1270"/>
+                <wp:extent cx="582930" cy="1905"/>
                 <wp:effectExtent l="0" t="0" r="9525" b="19050"/>
                 <wp:wrapNone/>
                 <wp:docPr id="26" name="Straight Connector 8"/>
@@ -1562,7 +1562,7 @@
                       <wps:spPr>
                         <a:xfrm>
                           <a:off x="0" y="0"/>
-                          <a:ext cx="581040" cy="720"/>
+                          <a:ext cx="582120" cy="1440"/>
                         </a:xfrm>
                         <a:prstGeom prst="line">
                           <a:avLst/>
@@ -1595,7 +1595,7 @@
           </mc:Choice>
           <mc:Fallback>
             <w:pict>
-              <v:line id="shape_0" from="287.25pt,9.9pt" to="332.95pt,9.9pt" ID="Straight Connector 8" stroked="t" o:allowincell="f" style="position:absolute">
+              <v:line id="shape_0" from="287.25pt,9.9pt" to="333.05pt,9.95pt" ID="Straight Connector 8" stroked="t" o:allowincell="f" style="position:absolute">
                 <v:stroke color="black" weight="9360" joinstyle="round" endcap="flat"/>
                 <v:fill o:detectmouseclick="t" on="false"/>
                 <w10:wrap type="none"/>
@@ -1614,7 +1614,7 @@
                 <wp:positionV relativeFrom="paragraph">
                   <wp:posOffset>125730</wp:posOffset>
                 </wp:positionV>
-                <wp:extent cx="644525" cy="1270"/>
+                <wp:extent cx="645795" cy="2540"/>
                 <wp:effectExtent l="0" t="0" r="0" b="0"/>
                 <wp:wrapNone/>
                 <wp:docPr id="27" name="Straight Connector 9"/>
@@ -1625,7 +1625,7 @@
                       <wps:spPr>
                         <a:xfrm>
                           <a:off x="0" y="0"/>
-                          <a:ext cx="644040" cy="720"/>
+                          <a:ext cx="645120" cy="1800"/>
                         </a:xfrm>
                         <a:prstGeom prst="line">
                           <a:avLst/>
@@ -1658,7 +1658,7 @@
           </mc:Choice>
           <mc:Fallback>
             <w:pict>
-              <v:line id="shape_0" from="405.3pt,9.9pt" to="455.95pt,9.9pt" ID="Straight Connector 9" stroked="t" o:allowincell="f" style="position:absolute">
+              <v:line id="shape_0" from="405.3pt,9.9pt" to="456.05pt,10pt" ID="Straight Connector 9" stroked="t" o:allowincell="f" style="position:absolute">
                 <v:stroke color="black" weight="9360" joinstyle="round" endcap="flat"/>
                 <v:fill o:detectmouseclick="t" on="false"/>
                 <w10:wrap type="none"/>
@@ -1728,7 +1728,7 @@
                 <wp:positionV relativeFrom="paragraph">
                   <wp:posOffset>120015</wp:posOffset>
                 </wp:positionV>
-                <wp:extent cx="3829050" cy="635"/>
+                <wp:extent cx="3830320" cy="635"/>
                 <wp:effectExtent l="0" t="0" r="0" b="0"/>
                 <wp:wrapNone/>
                 <wp:docPr id="28" name="Straight Connector 10"/>
@@ -1739,7 +1739,7 @@
                       <wps:spPr>
                         <a:xfrm>
                           <a:off x="0" y="0"/>
-                          <a:ext cx="3828240" cy="0"/>
+                          <a:ext cx="3829680" cy="0"/>
                         </a:xfrm>
                         <a:prstGeom prst="line">
                           <a:avLst/>
@@ -1772,7 +1772,7 @@
           </mc:Choice>
           <mc:Fallback>
             <w:pict>
-              <v:line id="shape_0" from="100.45pt,9.45pt" to="401.85pt,9.45pt" ID="Straight Connector 10" stroked="t" o:allowincell="f" style="position:absolute">
+              <v:line id="shape_0" from="100.45pt,9.45pt" to="401.95pt,9.45pt" ID="Straight Connector 10" stroked="t" o:allowincell="f" style="position:absolute">
                 <v:stroke color="black" weight="9360" joinstyle="round" endcap="flat"/>
                 <v:fill o:detectmouseclick="t" on="false"/>
                 <w10:wrap type="none"/>
@@ -1791,7 +1791,7 @@
                 <wp:positionV relativeFrom="paragraph">
                   <wp:posOffset>288290</wp:posOffset>
                 </wp:positionV>
-                <wp:extent cx="543560" cy="314960"/>
+                <wp:extent cx="544830" cy="316230"/>
                 <wp:effectExtent l="0" t="0" r="0" b="0"/>
                 <wp:wrapNone/>
                 <wp:docPr id="29" name="Text Box 30"/>
@@ -1802,7 +1802,7 @@
                       <wps:spPr>
                         <a:xfrm>
                           <a:off x="0" y="0"/>
-                          <a:ext cx="542880" cy="314280"/>
+                          <a:ext cx="544320" cy="315720"/>
                         </a:xfrm>
                         <a:prstGeom prst="rect">
                           <a:avLst/>
@@ -1854,7 +1854,7 @@
           </mc:Choice>
           <mc:Fallback>
             <w:pict>
-              <v:rect id="shape_0" ID="Text Box 30" path="m0,0l-2147483645,0l-2147483645,-2147483646l0,-2147483646xe" stroked="f" o:allowincell="f" style="position:absolute;margin-left:340.45pt;margin-top:22.7pt;width:42.7pt;height:24.7pt;mso-wrap-style:square;v-text-anchor:top">
+              <v:rect id="shape_0" ID="Text Box 30" path="m0,0l-2147483645,0l-2147483645,-2147483646l0,-2147483646xe" stroked="f" o:allowincell="f" style="position:absolute;margin-left:340.45pt;margin-top:22.7pt;width:42.8pt;height:24.8pt;mso-wrap-style:square;v-text-anchor:top">
                 <v:fill o:detectmouseclick="t" on="false"/>
                 <v:stroke color="#3465a4" weight="6480" joinstyle="round" endcap="flat"/>
                 <v:textbox>
@@ -1892,7 +1892,7 @@
                 <wp:positionV relativeFrom="paragraph">
                   <wp:posOffset>285115</wp:posOffset>
                 </wp:positionV>
-                <wp:extent cx="1057910" cy="314960"/>
+                <wp:extent cx="1059180" cy="316230"/>
                 <wp:effectExtent l="0" t="0" r="0" b="0"/>
                 <wp:wrapNone/>
                 <wp:docPr id="31" name="Text Box 32"/>
@@ -1903,7 +1903,7 @@
                       <wps:spPr>
                         <a:xfrm>
                           <a:off x="0" y="0"/>
-                          <a:ext cx="1057320" cy="314280"/>
+                          <a:ext cx="1058400" cy="315720"/>
                         </a:xfrm>
                         <a:prstGeom prst="rect">
                           <a:avLst/>
@@ -1955,7 +1955,7 @@
           </mc:Choice>
           <mc:Fallback>
             <w:pict>
-              <v:rect id="shape_0" ID="Text Box 32" path="m0,0l-2147483645,0l-2147483645,-2147483646l0,-2147483646xe" stroked="f" o:allowincell="f" style="position:absolute;margin-left:396.7pt;margin-top:22.45pt;width:83.2pt;height:24.7pt;mso-wrap-style:square;v-text-anchor:top">
+              <v:rect id="shape_0" ID="Text Box 32" path="m0,0l-2147483645,0l-2147483645,-2147483646l0,-2147483646xe" stroked="f" o:allowincell="f" style="position:absolute;margin-left:396.7pt;margin-top:22.45pt;width:83.3pt;height:24.8pt;mso-wrap-style:square;v-text-anchor:top">
                 <v:fill o:detectmouseclick="t" on="false"/>
                 <v:stroke color="#3465a4" weight="6480" joinstyle="round" endcap="flat"/>
                 <v:textbox>
@@ -1993,7 +1993,7 @@
                 <wp:positionV relativeFrom="paragraph">
                   <wp:posOffset>285115</wp:posOffset>
                 </wp:positionV>
-                <wp:extent cx="695960" cy="314960"/>
+                <wp:extent cx="697230" cy="316230"/>
                 <wp:effectExtent l="0" t="0" r="0" b="0"/>
                 <wp:wrapNone/>
                 <wp:docPr id="33" name="Text Box 33"/>
@@ -2004,7 +2004,7 @@
                       <wps:spPr>
                         <a:xfrm>
                           <a:off x="0" y="0"/>
-                          <a:ext cx="695160" cy="314280"/>
+                          <a:ext cx="696600" cy="315720"/>
                         </a:xfrm>
                         <a:prstGeom prst="rect">
                           <a:avLst/>
@@ -2056,7 +2056,7 @@
           </mc:Choice>
           <mc:Fallback>
             <w:pict>
-              <v:rect id="shape_0" ID="Text Box 33" path="m0,0l-2147483645,0l-2147483645,-2147483646l0,-2147483646xe" stroked="f" o:allowincell="f" style="position:absolute;margin-left:471.7pt;margin-top:22.45pt;width:54.7pt;height:24.7pt;mso-wrap-style:square;v-text-anchor:top">
+              <v:rect id="shape_0" ID="Text Box 33" path="m0,0l-2147483645,0l-2147483645,-2147483646l0,-2147483646xe" stroked="f" o:allowincell="f" style="position:absolute;margin-left:471.7pt;margin-top:22.45pt;width:54.8pt;height:24.8pt;mso-wrap-style:square;v-text-anchor:top">
                 <v:fill o:detectmouseclick="t" on="false"/>
                 <v:stroke color="#3465a4" weight="6480" joinstyle="round" endcap="flat"/>
                 <v:textbox>
@@ -2094,7 +2094,7 @@
                 <wp:positionV relativeFrom="paragraph">
                   <wp:posOffset>-109220</wp:posOffset>
                 </wp:positionV>
-                <wp:extent cx="4990465" cy="314960"/>
+                <wp:extent cx="4991735" cy="316230"/>
                 <wp:effectExtent l="0" t="0" r="0" b="0"/>
                 <wp:wrapNone/>
                 <wp:docPr id="35" name="Text Box 36"/>
@@ -2105,7 +2105,7 @@
                       <wps:spPr>
                         <a:xfrm>
                           <a:off x="0" y="0"/>
-                          <a:ext cx="4989960" cy="314280"/>
+                          <a:ext cx="4991040" cy="315720"/>
                         </a:xfrm>
                         <a:prstGeom prst="rect">
                           <a:avLst/>
@@ -2157,7 +2157,7 @@
           </mc:Choice>
           <mc:Fallback>
             <w:pict>
-              <v:rect id="shape_0" ID="Text Box 36" path="m0,0l-2147483645,0l-2147483645,-2147483646l0,-2147483646xe" stroked="f" o:allowincell="f" style="position:absolute;margin-left:101.95pt;margin-top:-8.6pt;width:392.85pt;height:24.7pt;mso-wrap-style:square;v-text-anchor:top">
+              <v:rect id="shape_0" ID="Text Box 36" path="m0,0l-2147483645,0l-2147483645,-2147483646l0,-2147483646xe" stroked="f" o:allowincell="f" style="position:absolute;margin-left:101.95pt;margin-top:-8.6pt;width:392.95pt;height:24.8pt;mso-wrap-style:square;v-text-anchor:top">
                 <v:fill o:detectmouseclick="t" on="false"/>
                 <v:stroke color="#3465a4" weight="6480" joinstyle="round" endcap="flat"/>
                 <v:textbox>
@@ -2195,7 +2195,7 @@
                 <wp:positionV relativeFrom="paragraph">
                   <wp:posOffset>262255</wp:posOffset>
                 </wp:positionV>
-                <wp:extent cx="3190240" cy="438150"/>
+                <wp:extent cx="3191510" cy="439420"/>
                 <wp:effectExtent l="0" t="0" r="0" b="0"/>
                 <wp:wrapNone/>
                 <wp:docPr id="37" name="Text Box 37"/>
@@ -2206,7 +2206,7 @@
                       <wps:spPr>
                         <a:xfrm>
                           <a:off x="0" y="0"/>
-                          <a:ext cx="3189600" cy="437400"/>
+                          <a:ext cx="3191040" cy="438840"/>
                         </a:xfrm>
                         <a:prstGeom prst="rect">
                           <a:avLst/>
@@ -2258,7 +2258,7 @@
           </mc:Choice>
           <mc:Fallback>
             <w:pict>
-              <v:rect id="shape_0" ID="Text Box 37" path="m0,0l-2147483645,0l-2147483645,-2147483646l0,-2147483646xe" stroked="f" o:allowincell="f" style="position:absolute;margin-left:1.5pt;margin-top:20.65pt;width:251.1pt;height:34.4pt;mso-wrap-style:square;v-text-anchor:top">
+              <v:rect id="shape_0" ID="Text Box 37" path="m0,0l-2147483645,0l-2147483645,-2147483646l0,-2147483646xe" stroked="f" o:allowincell="f" style="position:absolute;margin-left:1.5pt;margin-top:20.65pt;width:251.2pt;height:34.5pt;mso-wrap-style:square;v-text-anchor:top">
                 <v:fill o:detectmouseclick="t" on="false"/>
                 <v:stroke color="#3465a4" weight="6480" joinstyle="round" endcap="flat"/>
                 <v:textbox>
@@ -2296,7 +2296,7 @@
                 <wp:positionV relativeFrom="paragraph">
                   <wp:posOffset>131445</wp:posOffset>
                 </wp:positionV>
-                <wp:extent cx="629285" cy="1270"/>
+                <wp:extent cx="630555" cy="2540"/>
                 <wp:effectExtent l="0" t="0" r="0" b="0"/>
                 <wp:wrapNone/>
                 <wp:docPr id="39" name="Straight Connector 43"/>
@@ -2307,7 +2307,7 @@
                       <wps:spPr>
                         <a:xfrm>
                           <a:off x="0" y="0"/>
-                          <a:ext cx="628560" cy="720"/>
+                          <a:ext cx="630000" cy="1800"/>
                         </a:xfrm>
                         <a:prstGeom prst="line">
                           <a:avLst/>
@@ -2340,7 +2340,7 @@
           </mc:Choice>
           <mc:Fallback>
             <w:pict>
-              <v:line id="shape_0" from="460.5pt,10.35pt" to="509.95pt,10.35pt" ID="Straight Connector 43" stroked="t" o:allowincell="f" style="position:absolute">
+              <v:line id="shape_0" from="460.5pt,10.35pt" to="510.05pt,10.45pt" ID="Straight Connector 43" stroked="t" o:allowincell="f" style="position:absolute">
                 <v:stroke color="black" weight="9360" joinstyle="round" endcap="flat"/>
                 <v:fill o:detectmouseclick="t" on="false"/>
                 <w10:wrap type="none"/>
@@ -2379,9 +2379,9 @@
                   <wp:posOffset>9525</wp:posOffset>
                 </wp:positionH>
                 <wp:positionV relativeFrom="paragraph">
-                  <wp:posOffset>130175</wp:posOffset>
+                  <wp:posOffset>130810</wp:posOffset>
                 </wp:positionV>
-                <wp:extent cx="3924300" cy="1270"/>
+                <wp:extent cx="3925570" cy="1270"/>
                 <wp:effectExtent l="0" t="0" r="0" b="0"/>
                 <wp:wrapNone/>
                 <wp:docPr id="40" name="Straight Connector 13"/>
@@ -2392,7 +2392,7 @@
                       <wps:spPr>
                         <a:xfrm>
                           <a:off x="0" y="0"/>
-                          <a:ext cx="3923640" cy="720"/>
+                          <a:ext cx="3925080" cy="720"/>
                         </a:xfrm>
                         <a:prstGeom prst="line">
                           <a:avLst/>
@@ -2425,7 +2425,7 @@
           </mc:Choice>
           <mc:Fallback>
             <w:pict>
-              <v:line id="shape_0" from="0.75pt,10.25pt" to="309.65pt,10.25pt" ID="Straight Connector 13" stroked="t" o:allowincell="f" style="position:absolute">
+              <v:line id="shape_0" from="0.75pt,10.3pt" to="309.75pt,10.3pt" ID="Straight Connector 13" stroked="t" o:allowincell="f" style="position:absolute">
                 <v:stroke color="black" weight="9360" joinstyle="round" endcap="flat"/>
                 <v:fill o:detectmouseclick="t" on="false"/>
                 <w10:wrap type="none"/>
@@ -2444,7 +2444,7 @@
                 <wp:positionV relativeFrom="paragraph">
                   <wp:posOffset>133350</wp:posOffset>
                 </wp:positionV>
-                <wp:extent cx="228600" cy="635"/>
+                <wp:extent cx="229870" cy="635"/>
                 <wp:effectExtent l="0" t="0" r="0" b="0"/>
                 <wp:wrapNone/>
                 <wp:docPr id="41" name="Straight Connector 16"/>
@@ -2455,7 +2455,7 @@
                       <wps:spPr>
                         <a:xfrm>
                           <a:off x="0" y="0"/>
-                          <a:ext cx="227880" cy="0"/>
+                          <a:ext cx="229320" cy="0"/>
                         </a:xfrm>
                         <a:prstGeom prst="line">
                           <a:avLst/>
@@ -2488,7 +2488,7 @@
           </mc:Choice>
           <mc:Fallback>
             <w:pict>
-              <v:line id="shape_0" from="345pt,10.5pt" to="362.9pt,10.5pt" ID="Straight Connector 16" stroked="t" o:allowincell="f" style="position:absolute">
+              <v:line id="shape_0" from="345pt,10.5pt" to="363pt,10.5pt" ID="Straight Connector 16" stroked="t" o:allowincell="f" style="position:absolute">
                 <v:stroke color="black" weight="9360" joinstyle="round" endcap="flat"/>
                 <v:fill o:detectmouseclick="t" on="false"/>
                 <w10:wrap type="none"/>
@@ -2502,12 +2502,12 @@
               <wp:anchor behindDoc="0" distT="4445" distB="4445" distL="4445" distR="4445" simplePos="0" locked="0" layoutInCell="0" allowOverlap="1" relativeHeight="14">
                 <wp:simplePos x="0" y="0"/>
                 <wp:positionH relativeFrom="column">
-                  <wp:posOffset>1599565</wp:posOffset>
+                  <wp:posOffset>1351280</wp:posOffset>
                 </wp:positionH>
                 <wp:positionV relativeFrom="paragraph">
                   <wp:posOffset>374650</wp:posOffset>
                 </wp:positionV>
-                <wp:extent cx="4935220" cy="1270"/>
+                <wp:extent cx="5184775" cy="2540"/>
                 <wp:effectExtent l="0" t="0" r="0" b="0"/>
                 <wp:wrapNone/>
                 <wp:docPr id="42" name="Straight Connector 18"/>
@@ -2518,7 +2518,7 @@
                       <wps:spPr>
                         <a:xfrm>
                           <a:off x="0" y="0"/>
-                          <a:ext cx="4934520" cy="720"/>
+                          <a:ext cx="5184000" cy="1800"/>
                         </a:xfrm>
                         <a:prstGeom prst="line">
                           <a:avLst/>
@@ -2551,7 +2551,7 @@
           </mc:Choice>
           <mc:Fallback>
             <w:pict>
-              <v:line id="shape_0" from="125.95pt,29.5pt" to="514.45pt,29.5pt" ID="Straight Connector 18" stroked="t" o:allowincell="f" style="position:absolute">
+              <v:line id="shape_0" from="106.4pt,29.5pt" to="514.55pt,29.6pt" ID="Straight Connector 18" stroked="t" o:allowincell="f" style="position:absolute">
                 <v:stroke color="black" weight="9360" joinstyle="round" endcap="flat"/>
                 <v:fill o:detectmouseclick="t" on="false"/>
                 <w10:wrap type="none"/>
@@ -2570,7 +2570,7 @@
                 <wp:positionV relativeFrom="paragraph">
                   <wp:posOffset>148590</wp:posOffset>
                 </wp:positionV>
-                <wp:extent cx="4961890" cy="314960"/>
+                <wp:extent cx="4963160" cy="316230"/>
                 <wp:effectExtent l="0" t="0" r="0" b="0"/>
                 <wp:wrapNone/>
                 <wp:docPr id="43" name="Text Box 34"/>
@@ -2581,7 +2581,7 @@
                       <wps:spPr>
                         <a:xfrm>
                           <a:off x="0" y="0"/>
-                          <a:ext cx="4961160" cy="314280"/>
+                          <a:ext cx="4962600" cy="315720"/>
                         </a:xfrm>
                         <a:prstGeom prst="rect">
                           <a:avLst/>
@@ -2633,7 +2633,7 @@
           </mc:Choice>
           <mc:Fallback>
             <w:pict>
-              <v:rect id="shape_0" ID="Text Box 34" path="m0,0l-2147483645,0l-2147483645,-2147483646l0,-2147483646xe" stroked="f" o:allowincell="f" style="position:absolute;margin-left:128.2pt;margin-top:11.7pt;width:390.6pt;height:24.7pt;mso-wrap-style:square;v-text-anchor:top">
+              <v:rect id="shape_0" ID="Text Box 34" path="m0,0l-2147483645,0l-2147483645,-2147483646l0,-2147483646xe" stroked="f" o:allowincell="f" style="position:absolute;margin-left:128.2pt;margin-top:11.7pt;width:390.7pt;height:24.8pt;mso-wrap-style:square;v-text-anchor:top">
                 <v:fill o:detectmouseclick="t" on="false"/>
                 <v:stroke color="#3465a4" weight="6480" joinstyle="round" endcap="flat"/>
                 <v:textbox>
@@ -2663,7 +2663,7 @@
         <mc:AlternateContent>
           <mc:Choice Requires="wps">
             <w:drawing>
-              <wp:anchor behindDoc="0" distT="4445" distB="4445" distL="4445" distR="4445" simplePos="0" locked="0" layoutInCell="0" allowOverlap="1" relativeHeight="60">
+              <wp:anchor behindDoc="0" distT="4445" distB="4445" distL="4445" distR="4445" simplePos="0" locked="0" layoutInCell="0" allowOverlap="1" relativeHeight="58">
                 <wp:simplePos x="0" y="0"/>
                 <wp:positionH relativeFrom="column">
                   <wp:posOffset>6085840</wp:posOffset>
@@ -2671,7 +2671,7 @@
                 <wp:positionV relativeFrom="paragraph">
                   <wp:posOffset>125730</wp:posOffset>
                 </wp:positionV>
-                <wp:extent cx="448310" cy="1270"/>
+                <wp:extent cx="449580" cy="1270"/>
                 <wp:effectExtent l="0" t="0" r="0" b="0"/>
                 <wp:wrapNone/>
                 <wp:docPr id="45" name="Straight Connector 42"/>
@@ -2682,7 +2682,7 @@
                       <wps:spPr>
                         <a:xfrm>
                           <a:off x="0" y="0"/>
-                          <a:ext cx="447840" cy="720"/>
+                          <a:ext cx="448920" cy="720"/>
                         </a:xfrm>
                         <a:prstGeom prst="line">
                           <a:avLst/>
@@ -2715,7 +2715,7 @@
           </mc:Choice>
           <mc:Fallback>
             <w:pict>
-              <v:line id="shape_0" from="479.2pt,9.9pt" to="514.4pt,9.9pt" ID="Straight Connector 42" stroked="t" o:allowincell="f" style="position:absolute">
+              <v:line id="shape_0" from="479.2pt,9.9pt" to="514.5pt,9.9pt" ID="Straight Connector 42" stroked="t" o:allowincell="f" style="position:absolute">
                 <v:stroke color="black" weight="9360" joinstyle="round" endcap="flat"/>
                 <v:fill o:detectmouseclick="t" on="false"/>
                 <w10:wrap type="none"/>
@@ -2726,7 +2726,7 @@
         <mc:AlternateContent>
           <mc:Choice Requires="wps">
             <w:drawing>
-              <wp:anchor behindDoc="0" distT="4445" distB="4445" distL="4445" distR="4445" simplePos="0" locked="0" layoutInCell="0" allowOverlap="1" relativeHeight="61">
+              <wp:anchor behindDoc="0" distT="4445" distB="4445" distL="4445" distR="4445" simplePos="0" locked="0" layoutInCell="0" allowOverlap="1" relativeHeight="59">
                 <wp:simplePos x="0" y="0"/>
                 <wp:positionH relativeFrom="column">
                   <wp:posOffset>5133340</wp:posOffset>
@@ -2734,7 +2734,7 @@
                 <wp:positionV relativeFrom="paragraph">
                   <wp:posOffset>123190</wp:posOffset>
                 </wp:positionV>
-                <wp:extent cx="686435" cy="1270"/>
+                <wp:extent cx="687705" cy="1270"/>
                 <wp:effectExtent l="0" t="0" r="0" b="0"/>
                 <wp:wrapNone/>
                 <wp:docPr id="46" name="Straight Connector 44"/>
@@ -2745,7 +2745,7 @@
                       <wps:spPr>
                         <a:xfrm>
                           <a:off x="0" y="0"/>
-                          <a:ext cx="685800" cy="720"/>
+                          <a:ext cx="687240" cy="720"/>
                         </a:xfrm>
                         <a:prstGeom prst="line">
                           <a:avLst/>
@@ -2778,7 +2778,7 @@
           </mc:Choice>
           <mc:Fallback>
             <w:pict>
-              <v:line id="shape_0" from="404.2pt,9.7pt" to="458.15pt,9.7pt" ID="Straight Connector 44" stroked="t" o:allowincell="f" style="position:absolute">
+              <v:line id="shape_0" from="404.2pt,9.7pt" to="458.25pt,9.7pt" ID="Straight Connector 44" stroked="t" o:allowincell="f" style="position:absolute">
                 <v:stroke color="black" weight="9360" joinstyle="round" endcap="flat"/>
                 <v:fill o:detectmouseclick="t" on="false"/>
                 <w10:wrap type="none"/>
@@ -2801,7 +2801,7 @@
         <w:tab/>
         <w:t xml:space="preserve">        on the </w:t>
         <w:tab/>
-        <w:t xml:space="preserve">   day of                    ,Yr.      The cause of death was </w:t>
+        <w:t xml:space="preserve">   day of                        ,Yr.      The cause of death was </w:t>
       </w:r>
       <w:r>
         <w:rPr>
@@ -2858,7 +2858,7 @@
                 <wp:positionV relativeFrom="paragraph">
                   <wp:posOffset>122555</wp:posOffset>
                 </wp:positionV>
-                <wp:extent cx="1534160" cy="12065"/>
+                <wp:extent cx="1535430" cy="12065"/>
                 <wp:effectExtent l="0" t="0" r="9525" b="19050"/>
                 <wp:wrapNone/>
                 <wp:docPr id="47" name="Straight Connector 19"/>
@@ -2869,7 +2869,7 @@
                       <wps:spPr>
                         <a:xfrm flipV="1">
                           <a:off x="0" y="0"/>
-                          <a:ext cx="1533600" cy="11520"/>
+                          <a:ext cx="1534680" cy="11520"/>
                         </a:xfrm>
                         <a:prstGeom prst="line">
                           <a:avLst/>
@@ -2902,7 +2902,7 @@
           </mc:Choice>
           <mc:Fallback>
             <w:pict>
-              <v:line id="shape_0" from="104.15pt,9.65pt" to="224.85pt,10.5pt" ID="Straight Connector 19" stroked="t" o:allowincell="f" style="position:absolute;flip:y">
+              <v:line id="shape_0" from="104.15pt,9.65pt" to="224.95pt,10.5pt" ID="Straight Connector 19" stroked="t" o:allowincell="f" style="position:absolute;flip:y">
                 <v:stroke color="black" weight="9360" joinstyle="round" endcap="flat"/>
                 <v:fill o:detectmouseclick="t" on="false"/>
                 <w10:wrap type="none"/>
@@ -2921,7 +2921,7 @@
                 <wp:positionV relativeFrom="paragraph">
                   <wp:posOffset>-94615</wp:posOffset>
                 </wp:positionV>
-                <wp:extent cx="972185" cy="314960"/>
+                <wp:extent cx="973455" cy="316230"/>
                 <wp:effectExtent l="0" t="0" r="0" b="0"/>
                 <wp:wrapNone/>
                 <wp:docPr id="48" name="Text Box 35"/>
@@ -2932,7 +2932,7 @@
                       <wps:spPr>
                         <a:xfrm>
                           <a:off x="0" y="0"/>
-                          <a:ext cx="971640" cy="314280"/>
+                          <a:ext cx="972720" cy="315720"/>
                         </a:xfrm>
                         <a:prstGeom prst="rect">
                           <a:avLst/>
@@ -2984,7 +2984,7 @@
           </mc:Choice>
           <mc:Fallback>
             <w:pict>
-              <v:rect id="shape_0" ID="Text Box 35" path="m0,0l-2147483645,0l-2147483645,-2147483646l0,-2147483646xe" stroked="f" o:allowincell="f" style="position:absolute;margin-left:117.7pt;margin-top:-7.45pt;width:76.45pt;height:24.7pt;mso-wrap-style:square;v-text-anchor:top">
+              <v:rect id="shape_0" ID="Text Box 35" path="m0,0l-2147483645,0l-2147483645,-2147483646l0,-2147483646xe" stroked="f" o:allowincell="f" style="position:absolute;margin-left:117.7pt;margin-top:-7.45pt;width:76.55pt;height:24.8pt;mso-wrap-style:square;v-text-anchor:top">
                 <v:fill o:detectmouseclick="t" on="false"/>
                 <v:stroke color="#3465a4" weight="6480" joinstyle="round" endcap="flat"/>
                 <v:textbox>
@@ -3054,7 +3054,7 @@
                 <wp:positionV relativeFrom="paragraph">
                   <wp:posOffset>299085</wp:posOffset>
                 </wp:positionV>
-                <wp:extent cx="1148715" cy="339090"/>
+                <wp:extent cx="1149985" cy="340360"/>
                 <wp:effectExtent l="0" t="0" r="0" b="0"/>
                 <wp:wrapNone/>
                 <wp:docPr id="50" name="Text Box 12"/>
@@ -3065,7 +3065,7 @@
                       <wps:spPr>
                         <a:xfrm>
                           <a:off x="0" y="0"/>
-                          <a:ext cx="1148040" cy="338400"/>
+                          <a:ext cx="1149480" cy="339840"/>
                         </a:xfrm>
                         <a:prstGeom prst="rect">
                           <a:avLst/>
@@ -3118,7 +3118,7 @@
           </mc:Choice>
           <mc:Fallback>
             <w:pict>
-              <v:rect id="shape_0" ID="Text Box 12" path="m0,0l-2147483645,0l-2147483645,-2147483646l0,-2147483646xe" stroked="f" o:allowincell="f" style="position:absolute;margin-left:168.35pt;margin-top:23.55pt;width:90.35pt;height:26.6pt;mso-wrap-style:square;v-text-anchor:top">
+              <v:rect id="shape_0" ID="Text Box 12" path="m0,0l-2147483645,0l-2147483645,-2147483646l0,-2147483646xe" stroked="f" o:allowincell="f" style="position:absolute;margin-left:168.35pt;margin-top:23.55pt;width:90.45pt;height:26.7pt;mso-wrap-style:square;v-text-anchor:top">
                 <v:fill o:detectmouseclick="t" on="false"/>
                 <v:stroke color="#3465a4" weight="6480" joinstyle="round" endcap="flat"/>
                 <v:textbox>
@@ -3157,7 +3157,7 @@
                 <wp:positionV relativeFrom="paragraph">
                   <wp:posOffset>297815</wp:posOffset>
                 </wp:positionV>
-                <wp:extent cx="824865" cy="339090"/>
+                <wp:extent cx="826135" cy="340360"/>
                 <wp:effectExtent l="0" t="0" r="0" b="0"/>
                 <wp:wrapNone/>
                 <wp:docPr id="52" name="Text Box 23"/>
@@ -3168,7 +3168,7 @@
                       <wps:spPr>
                         <a:xfrm>
                           <a:off x="0" y="0"/>
-                          <a:ext cx="824400" cy="338400"/>
+                          <a:ext cx="825480" cy="339840"/>
                         </a:xfrm>
                         <a:prstGeom prst="rect">
                           <a:avLst/>
@@ -3221,7 +3221,7 @@
           </mc:Choice>
           <mc:Fallback>
             <w:pict>
-              <v:rect id="shape_0" ID="Text Box 23" path="m0,0l-2147483645,0l-2147483645,-2147483646l0,-2147483646xe" stroked="f" o:allowincell="f" style="position:absolute;margin-left:250.3pt;margin-top:23.45pt;width:64.85pt;height:26.6pt;mso-wrap-style:square;v-text-anchor:top">
+              <v:rect id="shape_0" ID="Text Box 23" path="m0,0l-2147483645,0l-2147483645,-2147483646l0,-2147483646xe" stroked="f" o:allowincell="f" style="position:absolute;margin-left:250.3pt;margin-top:23.45pt;width:64.95pt;height:26.7pt;mso-wrap-style:square;v-text-anchor:top">
                 <v:fill o:detectmouseclick="t" on="false"/>
                 <v:stroke color="#3465a4" weight="6480" joinstyle="round" endcap="flat"/>
                 <v:textbox>
@@ -3260,7 +3260,7 @@
                 <wp:positionV relativeFrom="paragraph">
                   <wp:posOffset>283210</wp:posOffset>
                 </wp:positionV>
-                <wp:extent cx="891540" cy="339090"/>
+                <wp:extent cx="892810" cy="340360"/>
                 <wp:effectExtent l="0" t="0" r="0" b="0"/>
                 <wp:wrapNone/>
                 <wp:docPr id="54" name="Text Box 24"/>
@@ -3271,7 +3271,7 @@
                       <wps:spPr>
                         <a:xfrm>
                           <a:off x="0" y="0"/>
-                          <a:ext cx="891000" cy="338400"/>
+                          <a:ext cx="892080" cy="339840"/>
                         </a:xfrm>
                         <a:prstGeom prst="rect">
                           <a:avLst/>
@@ -3324,7 +3324,7 @@
           </mc:Choice>
           <mc:Fallback>
             <w:pict>
-              <v:rect id="shape_0" ID="Text Box 24" path="m0,0l-2147483645,0l-2147483645,-2147483646l0,-2147483646xe" stroked="f" o:allowincell="f" style="position:absolute;margin-left:327.65pt;margin-top:22.3pt;width:70.1pt;height:26.6pt;mso-wrap-style:square;v-text-anchor:top">
+              <v:rect id="shape_0" ID="Text Box 24" path="m0,0l-2147483645,0l-2147483645,-2147483646l0,-2147483646xe" stroked="f" o:allowincell="f" style="position:absolute;margin-left:327.65pt;margin-top:22.3pt;width:70.2pt;height:26.7pt;mso-wrap-style:square;v-text-anchor:top">
                 <v:fill o:detectmouseclick="t" on="false"/>
                 <v:stroke color="#3465a4" weight="6480" joinstyle="round" endcap="flat"/>
                 <v:textbox>
@@ -3380,9 +3380,9 @@
                   <wp:posOffset>2105025</wp:posOffset>
                 </wp:positionH>
                 <wp:positionV relativeFrom="paragraph">
-                  <wp:posOffset>140970</wp:posOffset>
+                  <wp:posOffset>141605</wp:posOffset>
                 </wp:positionV>
-                <wp:extent cx="600710" cy="1270"/>
+                <wp:extent cx="601980" cy="1270"/>
                 <wp:effectExtent l="0" t="0" r="9525" b="19050"/>
                 <wp:wrapNone/>
                 <wp:docPr id="56" name="Straight Connector 17"/>
@@ -3393,7 +3393,7 @@
                       <wps:spPr>
                         <a:xfrm>
                           <a:off x="0" y="0"/>
-                          <a:ext cx="600120" cy="720"/>
+                          <a:ext cx="601200" cy="720"/>
                         </a:xfrm>
                         <a:prstGeom prst="line">
                           <a:avLst/>
@@ -3426,7 +3426,7 @@
           </mc:Choice>
           <mc:Fallback>
             <w:pict>
-              <v:line id="shape_0" from="165.75pt,11.1pt" to="212.95pt,11.1pt" ID="Straight Connector 17" stroked="t" o:allowincell="f" style="position:absolute">
+              <v:line id="shape_0" from="165.75pt,11.15pt" to="213.05pt,11.15pt" ID="Straight Connector 17" stroked="t" o:allowincell="f" style="position:absolute">
                 <v:stroke color="black" weight="9360" joinstyle="round" endcap="flat"/>
                 <v:fill o:detectmouseclick="t" on="false"/>
                 <w10:wrap type="none"/>
@@ -3443,9 +3443,9 @@
                   <wp:posOffset>3095625</wp:posOffset>
                 </wp:positionH>
                 <wp:positionV relativeFrom="paragraph">
-                  <wp:posOffset>140970</wp:posOffset>
+                  <wp:posOffset>141605</wp:posOffset>
                 </wp:positionV>
-                <wp:extent cx="657860" cy="1270"/>
+                <wp:extent cx="659130" cy="1270"/>
                 <wp:effectExtent l="0" t="0" r="9525" b="19050"/>
                 <wp:wrapNone/>
                 <wp:docPr id="57" name="Straight Connector 20"/>
@@ -3456,7 +3456,7 @@
                       <wps:spPr>
                         <a:xfrm>
                           <a:off x="0" y="0"/>
-                          <a:ext cx="657360" cy="720"/>
+                          <a:ext cx="658440" cy="720"/>
                         </a:xfrm>
                         <a:prstGeom prst="line">
                           <a:avLst/>
@@ -3489,7 +3489,7 @@
           </mc:Choice>
           <mc:Fallback>
             <w:pict>
-              <v:line id="shape_0" from="243.75pt,11.1pt" to="295.45pt,11.1pt" ID="Straight Connector 20" stroked="t" o:allowincell="f" style="position:absolute">
+              <v:line id="shape_0" from="243.75pt,11.15pt" to="295.55pt,11.15pt" ID="Straight Connector 20" stroked="t" o:allowincell="f" style="position:absolute">
                 <v:stroke color="black" weight="9360" joinstyle="round" endcap="flat"/>
                 <v:fill o:detectmouseclick="t" on="false"/>
                 <w10:wrap type="none"/>
@@ -3508,7 +3508,7 @@
                 <wp:positionV relativeFrom="paragraph">
                   <wp:posOffset>133985</wp:posOffset>
                 </wp:positionV>
-                <wp:extent cx="629285" cy="1270"/>
+                <wp:extent cx="630555" cy="2540"/>
                 <wp:effectExtent l="0" t="0" r="19050" b="19050"/>
                 <wp:wrapNone/>
                 <wp:docPr id="58" name="Straight Connector 21"/>
@@ -3519,7 +3519,7 @@
                       <wps:spPr>
                         <a:xfrm>
                           <a:off x="0" y="0"/>
-                          <a:ext cx="628560" cy="720"/>
+                          <a:ext cx="630000" cy="1800"/>
                         </a:xfrm>
                         <a:prstGeom prst="line">
                           <a:avLst/>
@@ -3552,7 +3552,7 @@
           </mc:Choice>
           <mc:Fallback>
             <w:pict>
-              <v:line id="shape_0" from="325.5pt,10.55pt" to="374.95pt,10.55pt" ID="Straight Connector 21" stroked="t" o:allowincell="f" style="position:absolute">
+              <v:line id="shape_0" from="325.5pt,10.55pt" to="375.05pt,10.65pt" ID="Straight Connector 21" stroked="t" o:allowincell="f" style="position:absolute">
                 <v:stroke color="black" weight="9360" joinstyle="round" endcap="flat"/>
                 <v:fill o:detectmouseclick="t" on="false"/>
                 <w10:wrap type="none"/>
@@ -3596,7 +3596,7 @@
                 <wp:positionV relativeFrom="paragraph">
                   <wp:posOffset>114935</wp:posOffset>
                 </wp:positionV>
-                <wp:extent cx="1134110" cy="635"/>
+                <wp:extent cx="1135380" cy="635"/>
                 <wp:effectExtent l="0" t="0" r="9525" b="19050"/>
                 <wp:wrapNone/>
                 <wp:docPr id="59" name="Straight Connector 22"/>
@@ -3607,7 +3607,7 @@
                       <wps:spPr>
                         <a:xfrm>
                           <a:off x="0" y="0"/>
-                          <a:ext cx="1133640" cy="0"/>
+                          <a:ext cx="1134720" cy="0"/>
                         </a:xfrm>
                         <a:prstGeom prst="line">
                           <a:avLst/>
@@ -3640,7 +3640,7 @@
           </mc:Choice>
           <mc:Fallback>
             <w:pict>
-              <v:line id="shape_0" from="285.65pt,9.05pt" to="374.85pt,9.05pt" ID="Straight Connector 22" stroked="t" o:allowincell="f" style="position:absolute">
+              <v:line id="shape_0" from="285.65pt,9.05pt" to="374.95pt,9.05pt" ID="Straight Connector 22" stroked="t" o:allowincell="f" style="position:absolute">
                 <v:stroke color="black" weight="9360" joinstyle="round" endcap="flat"/>
                 <v:fill o:detectmouseclick="t" on="false"/>
                 <w10:wrap type="none"/>
@@ -3659,7 +3659,7 @@
                 <wp:positionV relativeFrom="paragraph">
                   <wp:posOffset>-113665</wp:posOffset>
                 </wp:positionV>
-                <wp:extent cx="1231900" cy="339090"/>
+                <wp:extent cx="1233170" cy="340360"/>
                 <wp:effectExtent l="0" t="0" r="0" b="0"/>
                 <wp:wrapNone/>
                 <wp:docPr id="60" name="Text Box 25"/>
@@ -3670,7 +3670,7 @@
                       <wps:spPr>
                         <a:xfrm>
                           <a:off x="0" y="0"/>
-                          <a:ext cx="1231200" cy="338400"/>
+                          <a:ext cx="1232640" cy="339840"/>
                         </a:xfrm>
                         <a:prstGeom prst="rect">
                           <a:avLst/>
@@ -3723,7 +3723,7 @@
           </mc:Choice>
           <mc:Fallback>
             <w:pict>
-              <v:rect id="shape_0" ID="Text Box 25" path="m0,0l-2147483645,0l-2147483645,-2147483646l0,-2147483646xe" stroked="f" o:allowincell="f" style="position:absolute;margin-left:282.25pt;margin-top:-8.95pt;width:96.9pt;height:26.6pt;mso-wrap-style:square;v-text-anchor:top">
+              <v:rect id="shape_0" ID="Text Box 25" path="m0,0l-2147483645,0l-2147483645,-2147483646l0,-2147483646xe" stroked="f" o:allowincell="f" style="position:absolute;margin-left:282.25pt;margin-top:-8.95pt;width:97pt;height:26.7pt;mso-wrap-style:square;v-text-anchor:top">
                 <v:fill o:detectmouseclick="t" on="false"/>
                 <v:stroke color="#3465a4" weight="6480" joinstyle="round" endcap="flat"/>
                 <v:textbox>
@@ -4146,6 +4146,7 @@
     <w:qFormat/>
     <w:pPr>
       <w:widowControl/>
+      <w:suppressAutoHyphens w:val="true"/>
       <w:bidi w:val="0"/>
       <w:spacing w:lineRule="auto" w:line="276" w:before="0" w:after="200"/>
       <w:jc w:val="left"/>
